--- a/manuscript/higher_order_interactions_revision.docx
+++ b/manuscript/higher_order_interactions_revision.docx
@@ -988,8 +988,13 @@
       <w:r>
         <w:t xml:space="preserve">mutual </w:t>
       </w:r>
-      <w:r>
-        <w:t xml:space="preserve">invasibility </w:t>
+      <w:proofErr w:type="spellStart"/>
+      <w:r>
+        <w:t>invasibility</w:t>
+      </w:r>
+      <w:proofErr w:type="spellEnd"/>
+      <w:r>
+        <w:t xml:space="preserve"> </w:t>
       </w:r>
       <w:r>
         <w:t xml:space="preserve">criterion for determining the stability of </w:t>
@@ -1149,11 +1154,16 @@
         <w:t xml:space="preserve">can </w:t>
       </w:r>
       <w:r>
-        <w:t>now allow</w:t>
+        <w:t xml:space="preserve">now </w:t>
+      </w:r>
+      <w:proofErr w:type="spellStart"/>
+      <w:r>
+        <w:t>allow</w:t>
       </w:r>
       <w:r>
         <w:t>s</w:t>
       </w:r>
+      <w:proofErr w:type="spellEnd"/>
       <w:r>
         <w:t xml:space="preserve"> </w:t>
       </w:r>
@@ -1742,11 +1752,19 @@
       <w:r>
         <w:t xml:space="preserve">where the left-hand side is the per capita growth rate of the focal species </w:t>
       </w:r>
+      <w:proofErr w:type="spellStart"/>
       <w:r>
         <w:rPr>
           <w:i/>
         </w:rPr>
-        <w:t>i,</w:t>
+        <w:t>i</w:t>
+      </w:r>
+      <w:proofErr w:type="spellEnd"/>
+      <w:r>
+        <w:rPr>
+          <w:i/>
+        </w:rPr>
+        <w:t>,</w:t>
       </w:r>
       <w:r>
         <w:t xml:space="preserve"> and </w:t>
@@ -2160,6 +2178,7 @@
       <w:r>
         <w:t xml:space="preserve">where, </w:t>
       </w:r>
+      <w:proofErr w:type="spellStart"/>
       <w:r>
         <w:rPr>
           <w:i/>
@@ -2173,6 +2192,7 @@
         </w:rPr>
         <w:t>i</w:t>
       </w:r>
+      <w:proofErr w:type="spellEnd"/>
       <w:r>
         <w:t xml:space="preserve"> is the intrinsic rate</w:t>
       </w:r>
@@ -2194,12 +2214,14 @@
       <w:r>
         <w:t xml:space="preserve"> species </w:t>
       </w:r>
+      <w:proofErr w:type="spellStart"/>
       <w:r>
         <w:rPr>
           <w:i/>
         </w:rPr>
         <w:t>i</w:t>
       </w:r>
+      <w:proofErr w:type="spellEnd"/>
       <w:r>
         <w:t xml:space="preserve"> and </w:t>
       </w:r>
@@ -2279,12 +2301,14 @@
       <w:r>
         <w:t xml:space="preserve"> </w:t>
       </w:r>
+      <w:proofErr w:type="spellStart"/>
       <w:r>
         <w:rPr>
           <w:i/>
         </w:rPr>
         <w:t>i</w:t>
       </w:r>
+      <w:proofErr w:type="spellEnd"/>
       <w:r>
         <w:t xml:space="preserve"> and </w:t>
       </w:r>
@@ -2429,7 +2453,15 @@
       </w:r>
       <w:r>
         <w:lastRenderedPageBreak/>
-        <w:t xml:space="preserve">density </w:t>
+        <w:t>den</w:t>
+      </w:r>
+      <w:proofErr w:type="spellStart"/>
+      <w:r>
+        <w:t>sity</w:t>
+      </w:r>
+      <w:proofErr w:type="spellEnd"/>
+      <w:r>
+        <w:t xml:space="preserve"> </w:t>
       </w:r>
       <w:r>
         <w:fldChar w:fldCharType="begin"/>
@@ -6213,12 +6245,14 @@
       <w:r>
         <w:t xml:space="preserve"> on the focal species </w:t>
       </w:r>
+      <w:proofErr w:type="spellStart"/>
       <w:r>
         <w:rPr>
           <w:i/>
         </w:rPr>
         <w:t>i</w:t>
       </w:r>
+      <w:proofErr w:type="spellEnd"/>
       <w:r>
         <w:t xml:space="preserve"> </w:t>
       </w:r>
@@ -8158,8 +8192,6 @@
       <w:r>
         <w:t xml:space="preserve"> at the same densities</w:t>
       </w:r>
-      <w:commentRangeStart w:id="4"/>
-      <w:commentRangeEnd w:id="4"/>
       <w:r>
         <w:t>. This design allows us to</w:t>
       </w:r>
@@ -11237,12 +11269,14 @@
       <w:r>
         <w:t xml:space="preserve">biomass of species </w:t>
       </w:r>
+      <w:proofErr w:type="spellStart"/>
       <w:r>
         <w:rPr>
           <w:i/>
         </w:rPr>
         <w:t>i</w:t>
       </w:r>
+      <w:proofErr w:type="spellEnd"/>
       <w:r>
         <w:t xml:space="preserve"> </w:t>
       </w:r>
@@ -11549,8 +11583,8 @@
         <w:spacing w:after="202"/>
         <w:contextualSpacing/>
       </w:pPr>
-      <w:bookmarkStart w:id="5" w:name="response-surface-experiment"/>
-      <w:bookmarkEnd w:id="5"/>
+      <w:bookmarkStart w:id="4" w:name="response-surface-experiment"/>
+      <w:bookmarkEnd w:id="4"/>
       <w:r>
         <w:t xml:space="preserve">We chose parameters that </w:t>
       </w:r>
@@ -11733,8 +11767,8 @@
       <w:pPr>
         <w:pStyle w:val="Heading2"/>
       </w:pPr>
-      <w:bookmarkStart w:id="6" w:name="phenomenological-annual-plant-model"/>
-      <w:bookmarkEnd w:id="6"/>
+      <w:bookmarkStart w:id="5" w:name="phenomenological-annual-plant-model"/>
+      <w:bookmarkEnd w:id="5"/>
       <w:r>
         <w:t>Phenomenological annual plant model</w:t>
       </w:r>
@@ -12534,12 +12568,14 @@
       <w:r>
         <w:t xml:space="preserve">on the focal species </w:t>
       </w:r>
+      <w:proofErr w:type="spellStart"/>
       <w:r>
         <w:rPr>
           <w:i/>
         </w:rPr>
         <w:t>i</w:t>
       </w:r>
+      <w:proofErr w:type="spellEnd"/>
       <w:r>
         <w:t xml:space="preserve"> are </w:t>
       </w:r>
@@ -13183,12 +13219,14 @@
       <w:r>
         <w:t xml:space="preserve">species </w:t>
       </w:r>
+      <w:proofErr w:type="spellStart"/>
       <w:r>
         <w:rPr>
           <w:i/>
         </w:rPr>
         <w:t>i</w:t>
       </w:r>
+      <w:proofErr w:type="spellEnd"/>
       <w:r>
         <w:t xml:space="preserve"> competes with each </w:t>
       </w:r>
@@ -13401,12 +13439,14 @@
       <w:r>
         <w:t xml:space="preserve"> modelling function, </w:t>
       </w:r>
+      <w:proofErr w:type="spellStart"/>
       <w:r>
         <w:rPr>
           <w:rFonts w:ascii="Lucida Console" w:hAnsi="Lucida Console" w:cs="Arial"/>
         </w:rPr>
         <w:t>nls</w:t>
       </w:r>
+      <w:proofErr w:type="spellEnd"/>
       <w:r>
         <w:rPr>
           <w:rFonts w:ascii="Lucida Console" w:hAnsi="Lucida Console" w:cs="Arial"/>
@@ -13433,8 +13473,8 @@
       <w:pPr>
         <w:pStyle w:val="Heading"/>
       </w:pPr>
-      <w:bookmarkStart w:id="7" w:name="model-fits"/>
-      <w:bookmarkEnd w:id="7"/>
+      <w:bookmarkStart w:id="6" w:name="model-fits"/>
+      <w:bookmarkEnd w:id="6"/>
       <w:r>
         <w:t>Results</w:t>
       </w:r>
@@ -14750,7 +14790,15 @@
         <w:t xml:space="preserve"> </w:t>
       </w:r>
       <w:r>
-        <w:t xml:space="preserve">(e.g. Dybzinski and Tilman </w:t>
+        <w:t xml:space="preserve">(e.g. </w:t>
+      </w:r>
+      <w:proofErr w:type="spellStart"/>
+      <w:r>
+        <w:t>Dybzinski</w:t>
+      </w:r>
+      <w:proofErr w:type="spellEnd"/>
+      <w:r>
+        <w:t xml:space="preserve"> and Tilman </w:t>
       </w:r>
       <w:r>
         <w:fldChar w:fldCharType="begin"/>
@@ -14843,7 +14891,15 @@
         <w:t xml:space="preserve">. </w:t>
       </w:r>
       <w:r>
-        <w:t xml:space="preserve"> Thus most general ecological theories require confronting the problem of HOIs. </w:t>
+        <w:t xml:space="preserve"> </w:t>
+      </w:r>
+      <w:proofErr w:type="gramStart"/>
+      <w:r>
+        <w:t>Thus</w:t>
+      </w:r>
+      <w:proofErr w:type="gramEnd"/>
+      <w:r>
+        <w:t xml:space="preserve"> most general ecological theories require confronting the problem of HOIs. </w:t>
       </w:r>
     </w:p>
     <w:p>
@@ -15637,10 +15693,10 @@
       <w:pPr>
         <w:pStyle w:val="Heading"/>
       </w:pPr>
-      <w:bookmarkStart w:id="8" w:name="discussion"/>
-      <w:bookmarkStart w:id="9" w:name="conclusionssummary"/>
+      <w:bookmarkStart w:id="7" w:name="discussion"/>
+      <w:bookmarkStart w:id="8" w:name="conclusionssummary"/>
+      <w:bookmarkEnd w:id="7"/>
       <w:bookmarkEnd w:id="8"/>
-      <w:bookmarkEnd w:id="9"/>
       <w:r>
         <w:t>Conclusion</w:t>
       </w:r>
@@ -15702,7 +15758,15 @@
         <w:t xml:space="preserve">. </w:t>
       </w:r>
       <w:r>
-        <w:t xml:space="preserve">By simulating growth and resource competition in a virtual experiment, we </w:t>
+        <w:t xml:space="preserve">By </w:t>
+      </w:r>
+      <w:proofErr w:type="spellStart"/>
+      <w:r>
+        <w:t>simulating</w:t>
+      </w:r>
+      <w:proofErr w:type="spellEnd"/>
+      <w:r>
+        <w:t xml:space="preserve"> growth and resource competition in a virtual experiment, we </w:t>
       </w:r>
       <w:r>
         <w:t>outlin</w:t>
@@ -15763,8 +15827,8 @@
       <w:pPr>
         <w:pStyle w:val="Heading"/>
       </w:pPr>
-      <w:bookmarkStart w:id="10" w:name="acknowledgments"/>
-      <w:bookmarkEnd w:id="10"/>
+      <w:bookmarkStart w:id="9" w:name="acknowledgments"/>
+      <w:bookmarkEnd w:id="9"/>
       <w:r>
         <w:t>Acknowledgments</w:t>
       </w:r>
@@ -15773,14 +15837,27 @@
       <w:pPr>
         <w:ind w:firstLine="0"/>
       </w:pPr>
-      <w:bookmarkStart w:id="11" w:name="references"/>
-      <w:bookmarkEnd w:id="11"/>
-      <w:r>
-        <w:t xml:space="preserve">We wish to thank Joanna Shih for providing the botanical line drawings.  Gaurav Kandlikar, </w:t>
-      </w:r>
-      <w:r>
-        <w:t>Dr. Christopher Klausmeier</w:t>
-      </w:r>
+      <w:bookmarkStart w:id="10" w:name="references"/>
+      <w:bookmarkEnd w:id="10"/>
+      <w:r>
+        <w:t xml:space="preserve">We wish to thank Joanna Shih for providing the botanical line drawings.  Gaurav </w:t>
+      </w:r>
+      <w:proofErr w:type="spellStart"/>
+      <w:r>
+        <w:t>Kandlikar</w:t>
+      </w:r>
+      <w:proofErr w:type="spellEnd"/>
+      <w:r>
+        <w:t xml:space="preserve">, </w:t>
+      </w:r>
+      <w:r>
+        <w:t xml:space="preserve">Dr. Christopher </w:t>
+      </w:r>
+      <w:proofErr w:type="spellStart"/>
+      <w:r>
+        <w:t>Klausmeier</w:t>
+      </w:r>
+      <w:proofErr w:type="spellEnd"/>
       <w:r>
         <w:t xml:space="preserve"> and members of the Kraft and Levine lab provided valuable comments on earlier drafts of the manuscript. </w:t>
       </w:r>
@@ -16255,11 +16332,19 @@
       <w:r>
         <w:t xml:space="preserve">, or could be more complicated non-linear functions of density. In B, a model with interaction modification is shown: in </w:t>
       </w:r>
+      <w:proofErr w:type="spellStart"/>
       <w:r>
         <w:rPr>
           <w:i/>
         </w:rPr>
-        <w:t>i)</w:t>
+        <w:t>i</w:t>
+      </w:r>
+      <w:proofErr w:type="spellEnd"/>
+      <w:r>
+        <w:rPr>
+          <w:i/>
+        </w:rPr>
+        <w:t>)</w:t>
       </w:r>
       <w:r>
         <w:t xml:space="preserve"> the dashed arrow shows that the effect of three is modified by the density of two; in </w:t>
@@ -16382,14 +16467,15 @@
         <w:ind w:firstLine="0"/>
         <w:jc w:val="both"/>
       </w:pPr>
+      <w:bookmarkStart w:id="11" w:name="_GoBack"/>
       <w:r>
         <w:rPr>
           <w:noProof/>
         </w:rPr>
         <w:lastRenderedPageBreak/>
         <w:drawing>
-          <wp:inline distT="0" distB="0" distL="0" distR="0" wp14:anchorId="23D9F22A" wp14:editId="50A4EC63">
-            <wp:extent cx="5440680" cy="6117336"/>
+          <wp:inline distT="0" distB="0" distL="0" distR="0" wp14:anchorId="23D9F22A" wp14:editId="7644B483">
+            <wp:extent cx="5437632" cy="6117336"/>
             <wp:effectExtent l="0" t="0" r="0" b="4445"/>
             <wp:docPr id="15" name="Picture 15"/>
             <wp:cNvGraphicFramePr>
@@ -16417,7 +16503,7 @@
                   <pic:spPr>
                     <a:xfrm>
                       <a:off x="0" y="0"/>
-                      <a:ext cx="5440680" cy="6117336"/>
+                      <a:ext cx="5437632" cy="6117336"/>
                     </a:xfrm>
                     <a:prstGeom prst="rect">
                       <a:avLst/>
@@ -16429,6 +16515,7 @@
           </wp:inline>
         </w:drawing>
       </w:r>
+      <w:bookmarkEnd w:id="11"/>
     </w:p>
     <w:p>
       <w:pPr>
@@ -16437,14 +16524,27 @@
       <w:r>
         <w:t xml:space="preserve">Figure </w:t>
       </w:r>
-      <w:fldSimple w:instr=" SEQ Figure \* ARABIC ">
-        <w:r>
-          <w:rPr>
-            <w:noProof/>
-          </w:rPr>
-          <w:t>2</w:t>
-        </w:r>
-      </w:fldSimple>
+      <w:r>
+        <w:fldChar w:fldCharType="begin"/>
+      </w:r>
+      <w:r>
+        <w:instrText xml:space="preserve"> SEQ Figure \* ARABIC </w:instrText>
+      </w:r>
+      <w:r>
+        <w:fldChar w:fldCharType="separate"/>
+      </w:r>
+      <w:r>
+        <w:rPr>
+          <w:noProof/>
+        </w:rPr>
+        <w:t>2</w:t>
+      </w:r>
+      <w:r>
+        <w:rPr>
+          <w:noProof/>
+        </w:rPr>
+        <w:fldChar w:fldCharType="end"/>
+      </w:r>
       <w:r>
         <w:t xml:space="preserve"> Definition of higher order interactions illustrated by functional dependency diagrams. In each panel, we illustrate how a multi-competitor competition model is broken down into a set of univariate functions connected by addition or subtraction.  In A) a model is pairwise and does not have HOIs when there is only one path </w:t>
       </w:r>
@@ -16608,14 +16708,27 @@
       <w:r>
         <w:t xml:space="preserve">Figure </w:t>
       </w:r>
-      <w:fldSimple w:instr=" SEQ Figure \* ARABIC ">
-        <w:r>
-          <w:rPr>
-            <w:noProof/>
-          </w:rPr>
-          <w:t>3</w:t>
-        </w:r>
-      </w:fldSimple>
+      <w:r>
+        <w:fldChar w:fldCharType="begin"/>
+      </w:r>
+      <w:r>
+        <w:instrText xml:space="preserve"> SEQ Figure \* ARABIC </w:instrText>
+      </w:r>
+      <w:r>
+        <w:fldChar w:fldCharType="separate"/>
+      </w:r>
+      <w:r>
+        <w:rPr>
+          <w:noProof/>
+        </w:rPr>
+        <w:t>3</w:t>
+      </w:r>
+      <w:r>
+        <w:rPr>
+          <w:noProof/>
+        </w:rPr>
+        <w:fldChar w:fldCharType="end"/>
+      </w:r>
       <w:r>
         <w:t xml:space="preserve"> Schematic of orthogonal competition experiment required to detect higher order interactions.  Each square represents a separate study plot.  Competitor 1, (blue circles) and Competitor 2 (red circles) are grown in a gradient of increasing density alone and together.  A single individual of the focal species (line drawing) is grown in </w:t>
       </w:r>
@@ -19639,7 +19752,6 @@
         <w:ind w:firstLine="0"/>
         <w:jc w:val="both"/>
       </w:pPr>
-      <w:bookmarkStart w:id="12" w:name="_GoBack"/>
       <w:r>
         <w:rPr>
           <w:noProof/>
@@ -19686,7 +19798,6 @@
           </wp:inline>
         </w:drawing>
       </w:r>
-      <w:bookmarkEnd w:id="12"/>
     </w:p>
     <w:p>
       <w:pPr>
@@ -19695,14 +19806,27 @@
       <w:r>
         <w:t xml:space="preserve">Figure S </w:t>
       </w:r>
-      <w:fldSimple w:instr=" SEQ Figure_S \* ARABIC ">
-        <w:r>
-          <w:rPr>
-            <w:noProof/>
-          </w:rPr>
-          <w:t>1</w:t>
-        </w:r>
-      </w:fldSimple>
+      <w:r>
+        <w:fldChar w:fldCharType="begin"/>
+      </w:r>
+      <w:r>
+        <w:instrText xml:space="preserve"> SEQ Figure_S \* ARABIC </w:instrText>
+      </w:r>
+      <w:r>
+        <w:fldChar w:fldCharType="separate"/>
+      </w:r>
+      <w:r>
+        <w:rPr>
+          <w:noProof/>
+        </w:rPr>
+        <w:t>1</w:t>
+      </w:r>
+      <w:r>
+        <w:rPr>
+          <w:noProof/>
+        </w:rPr>
+        <w:fldChar w:fldCharType="end"/>
+      </w:r>
       <w:r>
         <w:t xml:space="preserve"> Diagram schematic of annual plant growth model used in simulation.  A) in the model each individual plant start as a seed, grows over the course of a single growing season.  Growth is a function of plant biomass, root surface area and soil resource availability.  B) Over time the soil resources are depleted and plant growth slows down.  Plants reach a maximum size when losses due to respiration and tissue senescence are greater than growth.  At this point the plants convert stored resources to seeds.  The number of seeds in the next growing season is determined as the total mass of seeds produced per species divided by the weight of a single seed. </w:t>
       </w:r>
@@ -23327,14 +23451,27 @@
       <w:r>
         <w:t xml:space="preserve">Figure A </w:t>
       </w:r>
-      <w:fldSimple w:instr=" SEQ Figure_A \* ARABIC ">
-        <w:r>
-          <w:rPr>
-            <w:noProof/>
-          </w:rPr>
-          <w:t>1</w:t>
-        </w:r>
-      </w:fldSimple>
+      <w:r>
+        <w:fldChar w:fldCharType="begin"/>
+      </w:r>
+      <w:r>
+        <w:instrText xml:space="preserve"> SEQ Figure_A \* ARABIC </w:instrText>
+      </w:r>
+      <w:r>
+        <w:fldChar w:fldCharType="separate"/>
+      </w:r>
+      <w:r>
+        <w:rPr>
+          <w:noProof/>
+        </w:rPr>
+        <w:t>1</w:t>
+      </w:r>
+      <w:r>
+        <w:rPr>
+          <w:noProof/>
+        </w:rPr>
+        <w:fldChar w:fldCharType="end"/>
+      </w:r>
       <w:r>
         <w:t xml:space="preserve">. Colored points show the value of functional traits, root density and tissue loss rate, for each of the three species in each of the five simulation scenarios (A-E).  Across the five scenarios, the differences between the early season and late season species’ root density and respiration rates were gradually decreased. The mid-season species’ traits were held constant. The black line indicates the trade-off between the root density and tissue respiration rate traits. </w:t>
       </w:r>
@@ -23451,7 +23588,15 @@
         </m:r>
       </m:oMath>
       <w:r>
-        <w:t xml:space="preserve"> coefficients to the average magnitude of the </w:t>
+        <w:t xml:space="preserve"> coefficients to the av</w:t>
+      </w:r>
+      <w:proofErr w:type="spellStart"/>
+      <w:r>
+        <w:t>erage</w:t>
+      </w:r>
+      <w:proofErr w:type="spellEnd"/>
+      <w:r>
+        <w:t xml:space="preserve"> magnitude of the </w:t>
       </w:r>
       <m:oMath>
         <m:r>
@@ -23479,7 +23624,15 @@
         </m:r>
       </m:oMath>
       <w:r>
-        <w:t xml:space="preserve"> ratio indicates stronger HOIs compared to pairwise interactions.  The x-axis quantifies the community-level trait difference as the standard deviation of the root density trait, </w:t>
+        <w:t xml:space="preserve"> ratio indicates stronger HOIs compared to pairwise interactions.  The x-axis quantifies the community-level trait difference as the standard deviation of the ro</w:t>
+      </w:r>
+      <w:proofErr w:type="spellStart"/>
+      <w:r>
+        <w:t>ot</w:t>
+      </w:r>
+      <w:proofErr w:type="spellEnd"/>
+      <w:r>
+        <w:t xml:space="preserve"> density trait, </w:t>
       </w:r>
       <w:r>
         <w:rPr>
@@ -26110,7 +26263,7 @@
 </file>
 
 <file path=customXml/itemProps1.xml><?xml version="1.0" encoding="utf-8"?>
-<ds:datastoreItem xmlns:ds="http://schemas.openxmlformats.org/officeDocument/2006/customXml" ds:itemID="{119C37B7-8B12-B44F-8E3F-A66AD64704C9}">
+<ds:datastoreItem xmlns:ds="http://schemas.openxmlformats.org/officeDocument/2006/customXml" ds:itemID="{B173088C-DCF8-6540-A867-221A62E9EE62}">
   <ds:schemaRefs>
     <ds:schemaRef ds:uri="http://schemas.openxmlformats.org/officeDocument/2006/bibliography"/>
   </ds:schemaRefs>

--- a/manuscript/higher_order_interactions_revision.docx
+++ b/manuscript/higher_order_interactions_revision.docx
@@ -1474,7 +1474,22 @@
         <w:t xml:space="preserve"> we focus on modeling a focal </w:t>
       </w:r>
       <w:r>
-        <w:t>species’ performance (usually per capita population growth rate) as a function of competitor population density</w:t>
+        <w:t xml:space="preserve">species’ performance (usually per capita population growth rate) as a function of </w:t>
+      </w:r>
+      <w:r>
+        <w:t xml:space="preserve">the population density of </w:t>
+      </w:r>
+      <w:r>
+        <w:rPr>
+          <w:i/>
+        </w:rPr>
+        <w:t>m</w:t>
+      </w:r>
+      <w:r>
+        <w:t xml:space="preserve"> species of </w:t>
+      </w:r>
+      <w:r>
+        <w:t>competitor</w:t>
       </w:r>
       <w:r>
         <w:t xml:space="preserve">. This can be expressed generally as, </w:t>
@@ -1495,9 +1510,9 @@
         <w:tblLook w:val="04A0" w:firstRow="1" w:lastRow="0" w:firstColumn="1" w:lastColumn="0" w:noHBand="0" w:noVBand="1"/>
       </w:tblPr>
       <w:tblGrid>
-        <w:gridCol w:w="896"/>
-        <w:gridCol w:w="7013"/>
-        <w:gridCol w:w="731"/>
+        <w:gridCol w:w="894"/>
+        <w:gridCol w:w="7016"/>
+        <w:gridCol w:w="730"/>
       </w:tblGrid>
       <w:tr>
         <w:trPr>
@@ -1634,32 +1649,12 @@
                   </w:rPr>
                   <m:t>=</m:t>
                 </m:r>
-                <m:sSub>
-                  <m:sSubPr>
-                    <m:ctrlPr>
-                      <w:rPr>
-                        <w:rFonts w:ascii="Cambria Math" w:hAnsi="Cambria Math"/>
-                        <w:i/>
-                      </w:rPr>
-                    </m:ctrlPr>
-                  </m:sSubPr>
-                  <m:e>
-                    <m:r>
-                      <w:rPr>
-                        <w:rFonts w:ascii="Cambria Math" w:hAnsi="Cambria Math"/>
-                      </w:rPr>
-                      <m:t>F</m:t>
-                    </m:r>
-                  </m:e>
-                  <m:sub>
-                    <m:r>
-                      <w:rPr>
-                        <w:rFonts w:ascii="Cambria Math" w:hAnsi="Cambria Math"/>
-                      </w:rPr>
-                      <m:t>i</m:t>
-                    </m:r>
-                  </m:sub>
-                </m:sSub>
+                <m:r>
+                  <w:rPr>
+                    <w:rFonts w:ascii="Cambria Math" w:hAnsi="Cambria Math"/>
+                  </w:rPr>
+                  <m:t>F</m:t>
+                </m:r>
                 <m:d>
                   <m:dPr>
                     <m:ctrlPr>
@@ -1670,15 +1665,64 @@
                     </m:ctrlPr>
                   </m:dPr>
                   <m:e>
+                    <m:sSub>
+                      <m:sSubPr>
+                        <m:ctrlPr>
+                          <w:rPr>
+                            <w:rFonts w:ascii="Cambria Math" w:hAnsi="Cambria Math"/>
+                            <w:i/>
+                          </w:rPr>
+                        </m:ctrlPr>
+                      </m:sSubPr>
+                      <m:e>
+                        <m:r>
+                          <w:rPr>
+                            <w:rFonts w:ascii="Cambria Math" w:hAnsi="Cambria Math"/>
+                          </w:rPr>
+                          <m:t>n</m:t>
+                        </m:r>
+                      </m:e>
+                      <m:sub>
+                        <m:r>
+                          <w:rPr>
+                            <w:rFonts w:ascii="Cambria Math" w:hAnsi="Cambria Math"/>
+                          </w:rPr>
+                          <m:t>1</m:t>
+                        </m:r>
+                      </m:sub>
+                    </m:sSub>
                     <m:r>
-                      <m:rPr>
-                        <m:sty m:val="b"/>
-                      </m:rPr>
                       <w:rPr>
                         <w:rFonts w:ascii="Cambria Math" w:hAnsi="Cambria Math"/>
                       </w:rPr>
-                      <m:t>n</m:t>
+                      <m:t>,…,</m:t>
                     </m:r>
+                    <m:sSub>
+                      <m:sSubPr>
+                        <m:ctrlPr>
+                          <w:rPr>
+                            <w:rFonts w:ascii="Cambria Math" w:hAnsi="Cambria Math"/>
+                            <w:i/>
+                          </w:rPr>
+                        </m:ctrlPr>
+                      </m:sSubPr>
+                      <m:e>
+                        <m:r>
+                          <w:rPr>
+                            <w:rFonts w:ascii="Cambria Math" w:hAnsi="Cambria Math"/>
+                          </w:rPr>
+                          <m:t>n</m:t>
+                        </m:r>
+                      </m:e>
+                      <m:sub>
+                        <m:r>
+                          <w:rPr>
+                            <w:rFonts w:ascii="Cambria Math" w:hAnsi="Cambria Math"/>
+                          </w:rPr>
+                          <m:t>m</m:t>
+                        </m:r>
+                      </m:sub>
+                    </m:sSub>
                   </m:e>
                 </m:d>
                 <m:r>
@@ -1767,7 +1811,7 @@
         <w:t>,</w:t>
       </w:r>
       <w:r>
-        <w:t xml:space="preserve"> and </w:t>
+        <w:t xml:space="preserve"> </w:t>
       </w:r>
       <w:r>
         <w:rPr>
@@ -1776,41 +1820,71 @@
         <w:t>F</w:t>
       </w:r>
       <w:r>
+        <w:t xml:space="preserve"> is</w:t>
+      </w:r>
+      <w:r>
+        <w:t xml:space="preserve"> the multi-competitor competition function and</w:t>
+      </w:r>
+      <w:r>
+        <w:t xml:space="preserve"> </w:t>
+      </w:r>
+      <m:oMath>
+        <m:sSub>
+          <m:sSubPr>
+            <m:ctrlPr>
+              <w:rPr>
+                <w:rFonts w:ascii="Cambria Math" w:hAnsi="Cambria Math"/>
+                <w:i/>
+              </w:rPr>
+            </m:ctrlPr>
+          </m:sSubPr>
+          <m:e>
+            <m:r>
+              <w:rPr>
+                <w:rFonts w:ascii="Cambria Math" w:hAnsi="Cambria Math"/>
+              </w:rPr>
+              <m:t>n</m:t>
+            </m:r>
+          </m:e>
+          <m:sub>
+            <m:r>
+              <w:rPr>
+                <w:rFonts w:ascii="Cambria Math" w:hAnsi="Cambria Math"/>
+              </w:rPr>
+              <m:t>j</m:t>
+            </m:r>
+          </m:sub>
+        </m:sSub>
+      </m:oMath>
+      <w:r>
+        <w:t xml:space="preserve"> is the population density of competitor species </w:t>
+      </w:r>
+      <w:r>
         <w:rPr>
           <w:i/>
-          <w:vertAlign w:val="subscript"/>
         </w:rPr>
-        <w:t>i</w:t>
-      </w:r>
-      <w:r>
-        <w:t xml:space="preserve"> is a function of competitor densities</w:t>
-      </w:r>
-      <w:r>
-        <w:t xml:space="preserve"> (including intraspecific density)</w:t>
-      </w:r>
-      <w:r>
-        <w:t xml:space="preserve"> denoted by the vector </w:t>
-      </w:r>
-      <w:r>
-        <w:rPr>
-          <w:b/>
-        </w:rPr>
-        <w:t>n</w:t>
-      </w:r>
-      <w:r>
-        <w:t xml:space="preserve">.  In most widely used models of species interactions, each competitor has one effect on each </w:t>
+        <w:t>j</w:t>
+      </w:r>
+      <w:r>
+        <w:t>.  In most widely used models of species interactions, each competitor has one effect on</w:t>
+      </w:r>
+      <w:r>
+        <w:t xml:space="preserve"> itself and</w:t>
+      </w:r>
+      <w:r>
+        <w:t xml:space="preserve"> </w:t>
+      </w:r>
+      <w:r>
+        <w:t xml:space="preserve">one effect on </w:t>
+      </w:r>
+      <w:r>
+        <w:t xml:space="preserve">each </w:t>
       </w:r>
       <w:r>
         <w:t xml:space="preserve">of the </w:t>
       </w:r>
       <w:r>
-        <w:t xml:space="preserve">other species in the community, </w:t>
-      </w:r>
-      <w:r>
-        <w:t xml:space="preserve">and </w:t>
-      </w:r>
-      <w:r>
-        <w:t xml:space="preserve">itself.  </w:t>
+        <w:t xml:space="preserve">other species in the community.  </w:t>
       </w:r>
       <w:r>
         <w:t xml:space="preserve">The simplest example of </w:t>
@@ -2203,7 +2277,7 @@
         <w:t xml:space="preserve"> </w:t>
       </w:r>
       <w:r>
-        <w:t>for</w:t>
+        <w:t>of</w:t>
       </w:r>
       <w:r>
         <w:t xml:space="preserve"> </w:t>
@@ -2296,7 +2370,7 @@
         <w:t xml:space="preserve"> specified by the pair of species involved</w:t>
       </w:r>
       <w:r>
-        <w:t>,</w:t>
+        <w:t>, the focal species</w:t>
       </w:r>
       <w:r>
         <w:t xml:space="preserve"> </w:t>
@@ -2310,7 +2384,10 @@
       </w:r>
       <w:proofErr w:type="spellEnd"/>
       <w:r>
-        <w:t xml:space="preserve"> and </w:t>
+        <w:t xml:space="preserve"> </w:t>
+      </w:r>
+      <w:r>
+        <w:t xml:space="preserve">and the competitor species </w:t>
       </w:r>
       <w:r>
         <w:rPr>
@@ -2325,22 +2402,37 @@
         <w:t xml:space="preserve"> </w:t>
       </w:r>
       <w:r>
-        <w:t xml:space="preserve">A key property of any pairwise model, such as the LV model, is that the effect of each </w:t>
-      </w:r>
-      <w:r>
-        <w:t xml:space="preserve">competitor </w:t>
-      </w:r>
-      <w:r>
-        <w:t>species is</w:t>
+        <w:t xml:space="preserve">The defining property of </w:t>
+      </w:r>
+      <w:r>
+        <w:t xml:space="preserve">any pairwise model, such as the LV model, is that the </w:t>
+      </w:r>
+      <w:r>
+        <w:t xml:space="preserve">per capita </w:t>
+      </w:r>
+      <w:r>
+        <w:t xml:space="preserve">effect of each species </w:t>
+      </w:r>
+      <w:r>
+        <w:t>of competitor is</w:t>
       </w:r>
       <w:r>
         <w:t xml:space="preserve"> independent of </w:t>
       </w:r>
       <w:r>
-        <w:t xml:space="preserve">the density of </w:t>
-      </w:r>
-      <w:r>
-        <w:t xml:space="preserve">any </w:t>
+        <w:t>the densit</w:t>
+      </w:r>
+      <w:r>
+        <w:t>ies</w:t>
+      </w:r>
+      <w:r>
+        <w:t xml:space="preserve"> of </w:t>
+      </w:r>
+      <w:r>
+        <w:t>all</w:t>
+      </w:r>
+      <w:r>
+        <w:t xml:space="preserve"> </w:t>
       </w:r>
       <w:r>
         <w:rPr>
@@ -2349,13 +2441,19 @@
         <w:t>other</w:t>
       </w:r>
       <w:r>
-        <w:t xml:space="preserve"> competitor</w:t>
-      </w:r>
-      <w:r>
-        <w:t xml:space="preserve"> species</w:t>
-      </w:r>
-      <w:r>
-        <w:t xml:space="preserve"> (Figure 1A)</w:t>
+        <w:t xml:space="preserve"> </w:t>
+      </w:r>
+      <w:r>
+        <w:t>species</w:t>
+      </w:r>
+      <w:r>
+        <w:t xml:space="preserve"> </w:t>
+      </w:r>
+      <w:r>
+        <w:t xml:space="preserve">of competitor </w:t>
+      </w:r>
+      <w:r>
+        <w:t>(Figure 1A)</w:t>
       </w:r>
       <w:r>
         <w:t xml:space="preserve">.  </w:t>
@@ -2367,19 +2465,31 @@
         <w:contextualSpacing/>
       </w:pPr>
       <w:r>
-        <w:t xml:space="preserve">HOIs </w:t>
-      </w:r>
-      <w:r>
-        <w:t>occur w</w:t>
+        <w:t>By contrast, i</w:t>
+      </w:r>
+      <w:r>
+        <w:t xml:space="preserve">nteraction modification </w:t>
+      </w:r>
+      <w:r>
+        <w:t>disrupts</w:t>
+      </w:r>
+      <w:r>
+        <w:t xml:space="preserve"> pairwise competition and leads to HOIs.  Interaction modification </w:t>
+      </w:r>
+      <w:r>
+        <w:t>occur</w:t>
+      </w:r>
+      <w:r>
+        <w:t>s</w:t>
+      </w:r>
+      <w:r>
+        <w:t xml:space="preserve"> w</w:t>
       </w:r>
       <w:r>
         <w:t>hen the effect</w:t>
       </w:r>
       <w:r>
         <w:t xml:space="preserve"> of one competitor species is modified by the density of another competitor species</w:t>
-      </w:r>
-      <w:r>
-        <w:t>, also known as an interaction modification</w:t>
       </w:r>
       <w:r>
         <w:t xml:space="preserve"> </w:t>
@@ -2403,7 +2513,7 @@
         <w:fldChar w:fldCharType="end"/>
       </w:r>
       <w:r>
-        <w:t xml:space="preserve">.  </w:t>
+        <w:t xml:space="preserve">. </w:t>
       </w:r>
       <w:r>
         <w:t>W</w:t>
@@ -2415,7 +2525,16 @@
         <w:t xml:space="preserve">interaction modification </w:t>
       </w:r>
       <w:r>
-        <w:t xml:space="preserve">in the LV model </w:t>
+        <w:t>in</w:t>
+      </w:r>
+      <w:r>
+        <w:t>t</w:t>
+      </w:r>
+      <w:r>
+        <w:t>o</w:t>
+      </w:r>
+      <w:r>
+        <w:t xml:space="preserve"> the LV model </w:t>
       </w:r>
       <w:r>
         <w:t xml:space="preserve">by replacing any of the </w:t>
@@ -2449,17 +2568,21 @@
         </m:sSub>
       </m:oMath>
       <w:r>
-        <w:t xml:space="preserve"> terms with a function that is dependent on another competitor’s </w:t>
+        <w:t xml:space="preserve"> terms </w:t>
       </w:r>
       <w:r>
         <w:lastRenderedPageBreak/>
-        <w:t>den</w:t>
-      </w:r>
-      <w:proofErr w:type="spellStart"/>
-      <w:r>
-        <w:t>sity</w:t>
-      </w:r>
-      <w:proofErr w:type="spellEnd"/>
+        <w:t xml:space="preserve">with a function that is dependent on </w:t>
+      </w:r>
+      <w:r>
+        <w:t xml:space="preserve">the </w:t>
+      </w:r>
+      <w:r>
+        <w:t>density</w:t>
+      </w:r>
+      <w:r>
+        <w:t xml:space="preserve"> of another competitor</w:t>
+      </w:r>
       <w:r>
         <w:t xml:space="preserve"> </w:t>
       </w:r>
@@ -2482,10 +2605,31 @@
         <w:fldChar w:fldCharType="end"/>
       </w:r>
       <w:r>
-        <w:t xml:space="preserve">.  For instance, </w:t>
-      </w:r>
-      <w:r>
-        <w:t xml:space="preserve">in the following model the focal species per capita population growth rate is dependent on two competitor species, </w:t>
+        <w:t xml:space="preserve">.  </w:t>
+      </w:r>
+      <w:r>
+        <w:t>I</w:t>
+      </w:r>
+      <w:r>
+        <w:t>n the following</w:t>
+      </w:r>
+      <w:r>
+        <w:t xml:space="preserve"> LV</w:t>
+      </w:r>
+      <w:r>
+        <w:t xml:space="preserve"> model</w:t>
+      </w:r>
+      <w:r>
+        <w:t>,</w:t>
+      </w:r>
+      <w:r>
+        <w:t xml:space="preserve"> the focal species </w:t>
+      </w:r>
+      <w:r>
+        <w:t xml:space="preserve">performance </w:t>
+      </w:r>
+      <w:r>
+        <w:t xml:space="preserve">is dependent on two competitor species, </w:t>
       </w:r>
     </w:p>
     <w:tbl>
@@ -2503,8 +2647,8 @@
         <w:tblLook w:val="04A0" w:firstRow="1" w:lastRow="0" w:firstColumn="1" w:lastColumn="0" w:noHBand="0" w:noVBand="1"/>
       </w:tblPr>
       <w:tblGrid>
-        <w:gridCol w:w="897"/>
-        <w:gridCol w:w="7013"/>
+        <w:gridCol w:w="895"/>
+        <w:gridCol w:w="7015"/>
         <w:gridCol w:w="730"/>
       </w:tblGrid>
       <w:tr>
@@ -2581,7 +2725,7 @@
                           <w:rPr>
                             <w:rFonts w:ascii="Cambria Math" w:hAnsi="Cambria Math"/>
                           </w:rPr>
-                          <m:t>1</m:t>
+                          <m:t>i</m:t>
                         </m:r>
                       </m:sub>
                     </m:sSub>
@@ -2625,7 +2769,7 @@
                           <w:rPr>
                             <w:rFonts w:ascii="Cambria Math" w:hAnsi="Cambria Math"/>
                           </w:rPr>
-                          <m:t>1</m:t>
+                          <m:t>i</m:t>
                         </m:r>
                       </m:sub>
                     </m:sSub>
@@ -2639,6 +2783,88 @@
                     </m:r>
                   </m:den>
                 </m:f>
+                <m:r>
+                  <w:rPr>
+                    <w:rFonts w:ascii="Cambria Math" w:hAnsi="Cambria Math"/>
+                  </w:rPr>
+                  <m:t>=</m:t>
+                </m:r>
+                <m:r>
+                  <w:rPr>
+                    <w:rFonts w:ascii="Cambria Math" w:hAnsi="Cambria Math"/>
+                  </w:rPr>
+                  <m:t>F</m:t>
+                </m:r>
+                <m:d>
+                  <m:dPr>
+                    <m:ctrlPr>
+                      <w:rPr>
+                        <w:rFonts w:ascii="Cambria Math" w:hAnsi="Cambria Math"/>
+                        <w:i/>
+                      </w:rPr>
+                    </m:ctrlPr>
+                  </m:dPr>
+                  <m:e>
+                    <m:sSub>
+                      <m:sSubPr>
+                        <m:ctrlPr>
+                          <w:rPr>
+                            <w:rFonts w:ascii="Cambria Math" w:hAnsi="Cambria Math"/>
+                            <w:i/>
+                          </w:rPr>
+                        </m:ctrlPr>
+                      </m:sSubPr>
+                      <m:e>
+                        <m:r>
+                          <w:rPr>
+                            <w:rFonts w:ascii="Cambria Math" w:hAnsi="Cambria Math"/>
+                          </w:rPr>
+                          <m:t>n</m:t>
+                        </m:r>
+                      </m:e>
+                      <m:sub>
+                        <m:r>
+                          <w:rPr>
+                            <w:rFonts w:ascii="Cambria Math" w:hAnsi="Cambria Math"/>
+                          </w:rPr>
+                          <m:t>j</m:t>
+                        </m:r>
+                      </m:sub>
+                    </m:sSub>
+                    <m:r>
+                      <w:rPr>
+                        <w:rFonts w:ascii="Cambria Math" w:hAnsi="Cambria Math"/>
+                      </w:rPr>
+                      <m:t>,…</m:t>
+                    </m:r>
+                    <m:sSub>
+                      <m:sSubPr>
+                        <m:ctrlPr>
+                          <w:rPr>
+                            <w:rFonts w:ascii="Cambria Math" w:hAnsi="Cambria Math"/>
+                            <w:i/>
+                          </w:rPr>
+                        </m:ctrlPr>
+                      </m:sSubPr>
+                      <m:e>
+                        <m:r>
+                          <w:rPr>
+                            <w:rFonts w:ascii="Cambria Math" w:hAnsi="Cambria Math"/>
+                          </w:rPr>
+                          <m:t>n</m:t>
+                        </m:r>
+                      </m:e>
+                      <m:sub>
+                        <m:r>
+                          <w:rPr>
+                            <w:rFonts w:ascii="Cambria Math" w:hAnsi="Cambria Math"/>
+                          </w:rPr>
+                          <m:t>m</m:t>
+                        </m:r>
+                      </m:sub>
+                    </m:sSub>
+                  </m:e>
+                </m:d>
                 <m:r>
                   <w:rPr>
                     <w:rFonts w:ascii="Cambria Math" w:hAnsi="Cambria Math"/>
@@ -2667,7 +2893,7 @@
                       <w:rPr>
                         <w:rFonts w:ascii="Cambria Math" w:hAnsi="Cambria Math"/>
                       </w:rPr>
-                      <m:t>1</m:t>
+                      <m:t>i</m:t>
                     </m:r>
                   </m:sub>
                 </m:sSub>
@@ -2709,7 +2935,7 @@
                           <w:rPr>
                             <w:rFonts w:ascii="Cambria Math" w:hAnsi="Cambria Math"/>
                           </w:rPr>
-                          <m:t>12</m:t>
+                          <m:t>i1</m:t>
                         </m:r>
                       </m:sub>
                     </m:sSub>
@@ -2735,7 +2961,7 @@
                           <w:rPr>
                             <w:rFonts w:ascii="Cambria Math" w:hAnsi="Cambria Math"/>
                           </w:rPr>
-                          <m:t>2</m:t>
+                          <m:t>1</m:t>
                         </m:r>
                       </m:sub>
                     </m:sSub>
@@ -2767,7 +2993,13 @@
                           <w:rPr>
                             <w:rFonts w:ascii="Cambria Math" w:hAnsi="Cambria Math"/>
                           </w:rPr>
-                          <m:t>13</m:t>
+                          <m:t>i</m:t>
+                        </m:r>
+                        <m:r>
+                          <w:rPr>
+                            <w:rFonts w:ascii="Cambria Math" w:hAnsi="Cambria Math"/>
+                          </w:rPr>
+                          <m:t>2</m:t>
                         </m:r>
                       </m:sub>
                     </m:sSub>
@@ -2793,7 +3025,7 @@
                           <w:rPr>
                             <w:rFonts w:ascii="Cambria Math" w:hAnsi="Cambria Math"/>
                           </w:rPr>
-                          <m:t>3</m:t>
+                          <m:t>2</m:t>
                         </m:r>
                       </m:sub>
                     </m:sSub>
@@ -2868,7 +3100,16 @@
         <w:contextualSpacing/>
       </w:pPr>
       <w:r>
-        <w:t xml:space="preserve">If we replace </w:t>
+        <w:t>R</w:t>
+      </w:r>
+      <w:r>
+        <w:t>eplac</w:t>
+      </w:r>
+      <w:r>
+        <w:t>ing</w:t>
+      </w:r>
+      <w:r>
+        <w:t xml:space="preserve"> </w:t>
       </w:r>
       <w:r>
         <w:t xml:space="preserve">the term </w:t>
@@ -2896,7 +3137,13 @@
               <w:rPr>
                 <w:rFonts w:ascii="Cambria Math" w:hAnsi="Cambria Math"/>
               </w:rPr>
-              <m:t>12</m:t>
+              <m:t>i</m:t>
+            </m:r>
+            <m:r>
+              <w:rPr>
+                <w:rFonts w:ascii="Cambria Math" w:hAnsi="Cambria Math"/>
+              </w:rPr>
+              <m:t>1</m:t>
             </m:r>
           </m:sub>
         </m:sSub>
@@ -2914,12 +3161,32 @@
         <w:t xml:space="preserve"> function </w:t>
       </w:r>
       <m:oMath>
-        <m:r>
-          <w:rPr>
-            <w:rFonts w:ascii="Cambria Math" w:hAnsi="Cambria Math"/>
-          </w:rPr>
-          <m:t>g</m:t>
-        </m:r>
+        <m:sSub>
+          <m:sSubPr>
+            <m:ctrlPr>
+              <w:rPr>
+                <w:rFonts w:ascii="Cambria Math" w:hAnsi="Cambria Math"/>
+                <w:i/>
+              </w:rPr>
+            </m:ctrlPr>
+          </m:sSubPr>
+          <m:e>
+            <m:r>
+              <w:rPr>
+                <w:rFonts w:ascii="Cambria Math" w:hAnsi="Cambria Math"/>
+              </w:rPr>
+              <m:t>g</m:t>
+            </m:r>
+          </m:e>
+          <m:sub>
+            <m:r>
+              <w:rPr>
+                <w:rFonts w:ascii="Cambria Math" w:hAnsi="Cambria Math"/>
+              </w:rPr>
+              <m:t>i1</m:t>
+            </m:r>
+          </m:sub>
+        </m:sSub>
         <m:d>
           <m:dPr>
             <m:ctrlPr>
@@ -2964,165 +3231,38 @@
           </w:rPr>
           <m:t>=</m:t>
         </m:r>
-        <m:d>
-          <m:dPr>
+        <m:sSub>
+          <m:sSubPr>
             <m:ctrlPr>
               <w:rPr>
                 <w:rFonts w:ascii="Cambria Math" w:hAnsi="Cambria Math"/>
                 <w:i/>
               </w:rPr>
             </m:ctrlPr>
-          </m:dPr>
+          </m:sSubPr>
           <m:e>
-            <m:sSub>
-              <m:sSubPr>
-                <m:ctrlPr>
-                  <w:rPr>
-                    <w:rFonts w:ascii="Cambria Math" w:hAnsi="Cambria Math"/>
-                    <w:i/>
-                  </w:rPr>
-                </m:ctrlPr>
-              </m:sSubPr>
-              <m:e>
-                <m:r>
-                  <w:rPr>
-                    <w:rFonts w:ascii="Cambria Math" w:hAnsi="Cambria Math"/>
-                  </w:rPr>
-                  <m:t>a</m:t>
-                </m:r>
-              </m:e>
-              <m:sub>
-                <m:r>
-                  <w:rPr>
-                    <w:rFonts w:ascii="Cambria Math" w:hAnsi="Cambria Math"/>
-                  </w:rPr>
-                  <m:t>12</m:t>
-                </m:r>
-              </m:sub>
-            </m:sSub>
             <m:r>
               <w:rPr>
                 <w:rFonts w:ascii="Cambria Math" w:hAnsi="Cambria Math"/>
               </w:rPr>
-              <m:t>+</m:t>
+              <m:t>α</m:t>
             </m:r>
-            <m:sSub>
-              <m:sSubPr>
-                <m:ctrlPr>
-                  <w:rPr>
-                    <w:rFonts w:ascii="Cambria Math" w:hAnsi="Cambria Math"/>
-                    <w:i/>
-                  </w:rPr>
-                </m:ctrlPr>
-              </m:sSubPr>
-              <m:e>
-                <m:r>
-                  <w:rPr>
-                    <w:rFonts w:ascii="Cambria Math" w:hAnsi="Cambria Math"/>
-                  </w:rPr>
-                  <m:t>β</m:t>
-                </m:r>
-              </m:e>
-              <m:sub>
-                <m:r>
-                  <w:rPr>
-                    <w:rFonts w:ascii="Cambria Math" w:hAnsi="Cambria Math"/>
-                  </w:rPr>
-                  <m:t>1</m:t>
-                </m:r>
-                <m:d>
-                  <m:dPr>
-                    <m:ctrlPr>
-                      <w:rPr>
-                        <w:rFonts w:ascii="Cambria Math" w:hAnsi="Cambria Math"/>
-                        <w:i/>
-                      </w:rPr>
-                    </m:ctrlPr>
-                  </m:dPr>
-                  <m:e>
-                    <m:r>
-                      <w:rPr>
-                        <w:rFonts w:ascii="Cambria Math" w:hAnsi="Cambria Math"/>
-                      </w:rPr>
-                      <m:t>23</m:t>
-                    </m:r>
-                  </m:e>
-                </m:d>
-              </m:sub>
-            </m:sSub>
-            <m:sSub>
-              <m:sSubPr>
-                <m:ctrlPr>
-                  <w:rPr>
-                    <w:rFonts w:ascii="Cambria Math" w:hAnsi="Cambria Math"/>
-                    <w:i/>
-                  </w:rPr>
-                </m:ctrlPr>
-              </m:sSubPr>
-              <m:e>
-                <m:r>
-                  <w:rPr>
-                    <w:rFonts w:ascii="Cambria Math" w:hAnsi="Cambria Math"/>
-                  </w:rPr>
-                  <m:t>n</m:t>
-                </m:r>
-              </m:e>
-              <m:sub>
-                <m:r>
-                  <w:rPr>
-                    <w:rFonts w:ascii="Cambria Math" w:hAnsi="Cambria Math"/>
-                  </w:rPr>
-                  <m:t>3</m:t>
-                </m:r>
-              </m:sub>
-            </m:sSub>
           </m:e>
-        </m:d>
-      </m:oMath>
-      <w:r>
-        <w:t xml:space="preserve"> this makes the</w:t>
-      </w:r>
-      <w:r>
-        <w:t xml:space="preserve"> per capita effect of</w:t>
-      </w:r>
-      <w:r>
-        <w:t xml:space="preserve"> </w:t>
-      </w:r>
-      <w:r>
-        <w:rPr>
-          <w:i/>
-        </w:rPr>
-        <w:t>n</w:t>
-      </w:r>
-      <w:r>
-        <w:rPr>
-          <w:i/>
-          <w:vertAlign w:val="subscript"/>
-        </w:rPr>
-        <w:t>2</w:t>
-      </w:r>
-      <w:r>
-        <w:t xml:space="preserve"> </w:t>
-      </w:r>
-      <w:r>
-        <w:t xml:space="preserve">dependent on the density of another competitor, </w:t>
-      </w:r>
-      <w:r>
-        <w:rPr>
-          <w:i/>
-        </w:rPr>
-        <w:t>n</w:t>
-      </w:r>
-      <w:r>
-        <w:rPr>
-          <w:vertAlign w:val="subscript"/>
-        </w:rPr>
-        <w:t>3</w:t>
-      </w:r>
-      <w:r>
-        <w:t xml:space="preserve">, where </w:t>
-      </w:r>
-      <m:oMath>
+          <m:sub>
+            <m:r>
+              <w:rPr>
+                <w:rFonts w:ascii="Cambria Math" w:hAnsi="Cambria Math"/>
+              </w:rPr>
+              <m:t>i1</m:t>
+            </m:r>
+          </m:sub>
+        </m:sSub>
+        <m:r>
+          <w:rPr>
+            <w:rFonts w:ascii="Cambria Math" w:hAnsi="Cambria Math"/>
+          </w:rPr>
+          <m:t>+</m:t>
+        </m:r>
         <m:sSub>
           <m:sSubPr>
             <m:ctrlPr>
@@ -3145,7 +3285,7 @@
               <w:rPr>
                 <w:rFonts w:ascii="Cambria Math" w:hAnsi="Cambria Math"/>
               </w:rPr>
-              <m:t>1</m:t>
+              <m:t>i</m:t>
             </m:r>
             <m:d>
               <m:dPr>
@@ -3161,7 +3301,127 @@
                   <w:rPr>
                     <w:rFonts w:ascii="Cambria Math" w:hAnsi="Cambria Math"/>
                   </w:rPr>
-                  <m:t>23</m:t>
+                  <m:t>12</m:t>
+                </m:r>
+              </m:e>
+            </m:d>
+          </m:sub>
+        </m:sSub>
+        <m:sSub>
+          <m:sSubPr>
+            <m:ctrlPr>
+              <w:rPr>
+                <w:rFonts w:ascii="Cambria Math" w:hAnsi="Cambria Math"/>
+                <w:i/>
+              </w:rPr>
+            </m:ctrlPr>
+          </m:sSubPr>
+          <m:e>
+            <m:r>
+              <w:rPr>
+                <w:rFonts w:ascii="Cambria Math" w:hAnsi="Cambria Math"/>
+              </w:rPr>
+              <m:t>n</m:t>
+            </m:r>
+          </m:e>
+          <m:sub>
+            <m:r>
+              <w:rPr>
+                <w:rFonts w:ascii="Cambria Math" w:hAnsi="Cambria Math"/>
+              </w:rPr>
+              <m:t>2</m:t>
+            </m:r>
+          </m:sub>
+        </m:sSub>
+        <m:r>
+          <w:rPr>
+            <w:rFonts w:ascii="Cambria Math" w:hAnsi="Cambria Math"/>
+          </w:rPr>
+          <m:t>,</m:t>
+        </m:r>
+      </m:oMath>
+      <w:r>
+        <w:t xml:space="preserve"> makes the</w:t>
+      </w:r>
+      <w:r>
+        <w:t xml:space="preserve"> per capita effect of</w:t>
+      </w:r>
+      <w:r>
+        <w:t xml:space="preserve"> species one</w:t>
+      </w:r>
+      <w:r>
+        <w:t xml:space="preserve"> </w:t>
+      </w:r>
+      <w:r>
+        <w:t>depend</w:t>
+      </w:r>
+      <w:r>
+        <w:t xml:space="preserve">ent </w:t>
+      </w:r>
+      <w:r>
+        <w:t>on the density of a</w:t>
+      </w:r>
+      <w:r>
+        <w:t xml:space="preserve">nother </w:t>
+      </w:r>
+      <w:r>
+        <w:t xml:space="preserve">competitor, </w:t>
+      </w:r>
+      <w:r>
+        <w:rPr>
+          <w:i/>
+        </w:rPr>
+        <w:t>n</w:t>
+      </w:r>
+      <w:r>
+        <w:rPr>
+          <w:vertAlign w:val="subscript"/>
+        </w:rPr>
+        <w:t>2</w:t>
+      </w:r>
+      <w:r>
+        <w:t xml:space="preserve">.  More specifically the parameter </w:t>
+      </w:r>
+      <m:oMath>
+        <m:sSub>
+          <m:sSubPr>
+            <m:ctrlPr>
+              <w:rPr>
+                <w:rFonts w:ascii="Cambria Math" w:hAnsi="Cambria Math"/>
+                <w:i/>
+              </w:rPr>
+            </m:ctrlPr>
+          </m:sSubPr>
+          <m:e>
+            <m:r>
+              <w:rPr>
+                <w:rFonts w:ascii="Cambria Math" w:hAnsi="Cambria Math"/>
+              </w:rPr>
+              <m:t>β</m:t>
+            </m:r>
+          </m:e>
+          <m:sub>
+            <m:r>
+              <w:rPr>
+                <w:rFonts w:ascii="Cambria Math" w:hAnsi="Cambria Math"/>
+              </w:rPr>
+              <m:t>i</m:t>
+            </m:r>
+            <m:d>
+              <m:dPr>
+                <m:ctrlPr>
+                  <w:rPr>
+                    <w:rFonts w:ascii="Cambria Math" w:hAnsi="Cambria Math"/>
+                    <w:i/>
+                  </w:rPr>
+                </m:ctrlPr>
+              </m:dPr>
+              <m:e>
+                <m:r>
+                  <w:rPr>
+                    <w:rFonts w:ascii="Cambria Math" w:hAnsi="Cambria Math"/>
+                  </w:rPr>
+                  <m:t>12</m:t>
                 </m:r>
               </m:e>
             </m:d>
@@ -3169,7 +3429,19 @@
         </m:sSub>
       </m:oMath>
       <w:r>
-        <w:t xml:space="preserve"> is a coefficient measuring the </w:t>
+        <w:t xml:space="preserve"> measur</w:t>
+      </w:r>
+      <w:r>
+        <w:t>es</w:t>
+      </w:r>
+      <w:r>
+        <w:t xml:space="preserve"> th</w:t>
+      </w:r>
+      <w:r>
+        <w:t>e strength of this</w:t>
+      </w:r>
+      <w:r>
+        <w:t xml:space="preserve"> </w:t>
       </w:r>
       <w:r>
         <w:t xml:space="preserve">interaction modification </w:t>
@@ -3211,7 +3483,13 @@
         <w:t>product of competitors one and two</w:t>
       </w:r>
       <w:r>
-        <w:t xml:space="preserve"> as new term in the model</w:t>
+        <w:t xml:space="preserve"> as </w:t>
+      </w:r>
+      <w:r>
+        <w:t xml:space="preserve">a </w:t>
+      </w:r>
+      <w:r>
+        <w:t>new term</w:t>
       </w:r>
       <w:r>
         <w:t xml:space="preserve">, </w:t>
@@ -3389,6 +3667,102 @@
                       <w:rPr>
                         <w:rFonts w:ascii="Cambria Math" w:hAnsi="Cambria Math"/>
                       </w:rPr>
+                      <m:t>F</m:t>
+                    </m:r>
+                  </m:e>
+                  <m:sub>
+                    <m:r>
+                      <w:rPr>
+                        <w:rFonts w:ascii="Cambria Math" w:hAnsi="Cambria Math"/>
+                      </w:rPr>
+                      <m:t>HOI</m:t>
+                    </m:r>
+                  </m:sub>
+                </m:sSub>
+                <m:r>
+                  <w:rPr>
+                    <w:rFonts w:ascii="Cambria Math" w:hAnsi="Cambria Math"/>
+                  </w:rPr>
+                  <m:t>(</m:t>
+                </m:r>
+                <m:sSub>
+                  <m:sSubPr>
+                    <m:ctrlPr>
+                      <w:rPr>
+                        <w:rFonts w:ascii="Cambria Math" w:hAnsi="Cambria Math"/>
+                        <w:i/>
+                      </w:rPr>
+                    </m:ctrlPr>
+                  </m:sSubPr>
+                  <m:e>
+                    <m:r>
+                      <w:rPr>
+                        <w:rFonts w:ascii="Cambria Math" w:hAnsi="Cambria Math"/>
+                      </w:rPr>
+                      <m:t>n</m:t>
+                    </m:r>
+                  </m:e>
+                  <m:sub>
+                    <m:r>
+                      <w:rPr>
+                        <w:rFonts w:ascii="Cambria Math" w:hAnsi="Cambria Math"/>
+                      </w:rPr>
+                      <m:t>j</m:t>
+                    </m:r>
+                  </m:sub>
+                </m:sSub>
+                <m:r>
+                  <w:rPr>
+                    <w:rFonts w:ascii="Cambria Math" w:hAnsi="Cambria Math"/>
+                  </w:rPr>
+                  <m:t>,…</m:t>
+                </m:r>
+                <m:sSub>
+                  <m:sSubPr>
+                    <m:ctrlPr>
+                      <w:rPr>
+                        <w:rFonts w:ascii="Cambria Math" w:hAnsi="Cambria Math"/>
+                        <w:i/>
+                      </w:rPr>
+                    </m:ctrlPr>
+                  </m:sSubPr>
+                  <m:e>
+                    <m:r>
+                      <w:rPr>
+                        <w:rFonts w:ascii="Cambria Math" w:hAnsi="Cambria Math"/>
+                      </w:rPr>
+                      <m:t>n</m:t>
+                    </m:r>
+                  </m:e>
+                  <m:sub>
+                    <m:r>
+                      <w:rPr>
+                        <w:rFonts w:ascii="Cambria Math" w:hAnsi="Cambria Math"/>
+                      </w:rPr>
+                      <m:t>m</m:t>
+                    </m:r>
+                  </m:sub>
+                </m:sSub>
+                <m:r>
+                  <w:rPr>
+                    <w:rFonts w:ascii="Cambria Math" w:hAnsi="Cambria Math"/>
+                  </w:rPr>
+                  <m:t>)=</m:t>
+                </m:r>
+                <m:sSub>
+                  <m:sSubPr>
+                    <m:ctrlPr>
+                      <w:rPr>
+                        <w:rFonts w:ascii="Cambria Math" w:hAnsi="Cambria Math"/>
+                        <w:i/>
+                      </w:rPr>
+                    </m:ctrlPr>
+                  </m:sSubPr>
+                  <m:e>
+                    <m:r>
+                      <w:rPr>
+                        <w:rFonts w:ascii="Cambria Math" w:hAnsi="Cambria Math"/>
+                      </w:rPr>
                       <m:t>r</m:t>
                     </m:r>
                   </m:e>
@@ -3415,8 +3789,34 @@
                       <w:rPr>
                         <w:rFonts w:ascii="Cambria Math" w:hAnsi="Cambria Math"/>
                       </w:rPr>
-                      <m:t>1-a</m:t>
+                      <m:t>1-</m:t>
                     </m:r>
+                    <m:sSub>
+                      <m:sSubPr>
+                        <m:ctrlPr>
+                          <w:rPr>
+                            <w:rFonts w:ascii="Cambria Math" w:hAnsi="Cambria Math"/>
+                            <w:i/>
+                          </w:rPr>
+                        </m:ctrlPr>
+                      </m:sSubPr>
+                      <m:e>
+                        <m:r>
+                          <w:rPr>
+                            <w:rFonts w:ascii="Cambria Math" w:hAnsi="Cambria Math"/>
+                          </w:rPr>
+                          <m:t>α</m:t>
+                        </m:r>
+                      </m:e>
+                      <m:sub>
+                        <m:r>
+                          <w:rPr>
+                            <w:rFonts w:ascii="Cambria Math" w:hAnsi="Cambria Math"/>
+                          </w:rPr>
+                          <m:t>i1</m:t>
+                        </m:r>
+                      </m:sub>
+                    </m:sSub>
                     <m:sSub>
                       <m:sSubPr>
                         <m:ctrlPr>
@@ -3515,7 +3915,7 @@
                           <w:rPr>
                             <w:rFonts w:ascii="Cambria Math" w:hAnsi="Cambria Math"/>
                           </w:rPr>
-                          <m:t>2</m:t>
+                          <m:t>1</m:t>
                         </m:r>
                       </m:sub>
                     </m:sSub>
@@ -3541,7 +3941,7 @@
                           <w:rPr>
                             <w:rFonts w:ascii="Cambria Math" w:hAnsi="Cambria Math"/>
                           </w:rPr>
-                          <m:t>1</m:t>
+                          <m:t>2</m:t>
                         </m:r>
                       </m:sub>
                     </m:sSub>
@@ -3573,7 +3973,13 @@
                           <w:rPr>
                             <w:rFonts w:ascii="Cambria Math" w:hAnsi="Cambria Math"/>
                           </w:rPr>
-                          <m:t>i2</m:t>
+                          <m:t>i</m:t>
+                        </m:r>
+                        <m:r>
+                          <w:rPr>
+                            <w:rFonts w:ascii="Cambria Math" w:hAnsi="Cambria Math"/>
+                          </w:rPr>
+                          <m:t>2</m:t>
                         </m:r>
                       </m:sub>
                     </m:sSub>
@@ -3674,7 +4080,25 @@
         <w:contextualSpacing/>
       </w:pPr>
       <w:r>
-        <w:t xml:space="preserve">Interaction modifications such as this </w:t>
+        <w:t>Interaction modification</w:t>
+      </w:r>
+      <w:r>
+        <w:t>s</w:t>
+      </w:r>
+      <w:r>
+        <w:t xml:space="preserve"> such as th</w:t>
+      </w:r>
+      <w:r>
+        <w:t>e</w:t>
+      </w:r>
+      <w:r>
+        <w:t>s</w:t>
+      </w:r>
+      <w:r>
+        <w:t>e</w:t>
+      </w:r>
+      <w:r>
+        <w:t xml:space="preserve"> </w:t>
       </w:r>
       <w:r>
         <w:t>impl</w:t>
@@ -3683,52 +4107,46 @@
         <w:t>y</w:t>
       </w:r>
       <w:r>
-        <w:t xml:space="preserve"> a meaning</w:t>
-      </w:r>
-      <w:r>
-        <w:t xml:space="preserve">ful </w:t>
-      </w:r>
-      <w:r>
-        <w:t>change in the nature of an interaction between species</w:t>
-      </w:r>
-      <w:r>
-        <w:t>. I</w:t>
-      </w:r>
-      <w:r>
-        <w:t xml:space="preserve">n this example, </w:t>
+        <w:t xml:space="preserve"> </w:t>
+      </w:r>
+      <w:r>
+        <w:t>that competition is functionally different when more than one competitor species is present and that there are emergent properties that in the community that cannot be predicted by single species effects. I</w:t>
+      </w:r>
+      <w:r>
+        <w:t>nteraction modification</w:t>
+      </w:r>
+      <w:r>
+        <w:t xml:space="preserve">s may </w:t>
+      </w:r>
+      <w:r>
+        <w:t xml:space="preserve">suggest </w:t>
+      </w:r>
+      <w:r>
+        <w:t>specific biological hypotheses: something about the</w:t>
+      </w:r>
+      <w:r>
+        <w:t xml:space="preserve"> behavior or traits</w:t>
+      </w:r>
+      <w:r>
+        <w:t xml:space="preserve"> of </w:t>
       </w:r>
       <w:r>
         <w:t xml:space="preserve">the </w:t>
       </w:r>
       <w:r>
-        <w:t xml:space="preserve">interaction modification </w:t>
-      </w:r>
-      <w:r>
-        <w:t>between species one</w:t>
-      </w:r>
-      <w:r>
-        <w:t xml:space="preserve"> species two </w:t>
-      </w:r>
-      <w:r>
-        <w:t xml:space="preserve">suggests </w:t>
-      </w:r>
-      <w:r>
-        <w:t>specific biological hypotheses: something about the</w:t>
-      </w:r>
-      <w:r>
-        <w:t xml:space="preserve"> behavior or traits</w:t>
-      </w:r>
-      <w:r>
-        <w:t xml:space="preserve"> of </w:t>
-      </w:r>
-      <w:r>
-        <w:t xml:space="preserve">these competitors are different when they are </w:t>
+        <w:t xml:space="preserve">competitors are different when they are </w:t>
       </w:r>
       <w:r>
         <w:t>together</w:t>
       </w:r>
       <w:r>
-        <w:t xml:space="preserve"> compared to when they are</w:t>
+        <w:t xml:space="preserve"> </w:t>
+      </w:r>
+      <w:r>
+        <w:t xml:space="preserve">as </w:t>
+      </w:r>
+      <w:r>
+        <w:t>compared to when they are</w:t>
       </w:r>
       <w:r>
         <w:t xml:space="preserve"> separate</w:t>
@@ -3737,7 +4155,7 @@
         <w:t xml:space="preserve">. </w:t>
       </w:r>
       <w:r>
-        <w:t xml:space="preserve">Importantly, however, such an </w:t>
+        <w:t xml:space="preserve">Importantly, an </w:t>
       </w:r>
       <w:r>
         <w:t>interaction modification</w:t>
@@ -3746,13 +4164,40 @@
         <w:t xml:space="preserve"> </w:t>
       </w:r>
       <w:r>
-        <w:t>cannot be attributed to one species or the other—it is an emergent property of the two-competitor system</w:t>
+        <w:t xml:space="preserve">cannot be attributed to </w:t>
+      </w:r>
+      <w:r>
+        <w:t xml:space="preserve">any </w:t>
+      </w:r>
+      <w:r>
+        <w:t>one</w:t>
+      </w:r>
+      <w:r>
+        <w:t xml:space="preserve"> competitor</w:t>
+      </w:r>
+      <w:r>
+        <w:t>—</w:t>
+      </w:r>
+      <w:r>
+        <w:t xml:space="preserve">rather </w:t>
+      </w:r>
+      <w:r>
+        <w:t xml:space="preserve">it is an emergent property of the </w:t>
+      </w:r>
+      <w:r>
+        <w:t xml:space="preserve">multi-species </w:t>
+      </w:r>
+      <w:r>
+        <w:t>system</w:t>
       </w:r>
       <w:r>
         <w:t xml:space="preserve">, </w:t>
       </w:r>
       <w:r>
         <w:t>what we call a</w:t>
+      </w:r>
+      <w:r>
+        <w:t>n</w:t>
       </w:r>
       <w:r>
         <w:t xml:space="preserve"> HOI</w:t>
@@ -3802,7 +4247,14 @@
         <w:contextualSpacing/>
       </w:pPr>
       <w:r>
-        <w:t xml:space="preserve">While the </w:t>
+        <w:lastRenderedPageBreak/>
+        <w:t>While t</w:t>
+      </w:r>
+      <w:r>
+        <w:t>his verbal argument captures the essential</w:t>
+      </w:r>
+      <w:r>
+        <w:t xml:space="preserve"> </w:t>
       </w:r>
       <w:r>
         <w:t>connection between</w:t>
@@ -3823,13 +4275,7 @@
         <w:t xml:space="preserve"> </w:t>
       </w:r>
       <w:r>
-        <w:t>HOIs</w:t>
-      </w:r>
-      <w:r>
-        <w:t xml:space="preserve"> is well understood</w:t>
-      </w:r>
-      <w:r>
-        <w:t xml:space="preserve">, </w:t>
+        <w:t xml:space="preserve">HOIs, </w:t>
       </w:r>
       <w:r>
         <w:t xml:space="preserve">ecologists </w:t>
@@ -3847,19 +4293,7 @@
         <w:t xml:space="preserve"> that </w:t>
       </w:r>
       <w:r>
-        <w:t>appl</w:t>
-      </w:r>
-      <w:r>
-        <w:t xml:space="preserve">ies </w:t>
-      </w:r>
-      <w:r>
-        <w:t>to both linear and non-linear</w:t>
-      </w:r>
-      <w:r>
-        <w:t xml:space="preserve"> competition</w:t>
-      </w:r>
-      <w:r>
-        <w:t xml:space="preserve"> models</w:t>
+        <w:t>can be applied to any density dependent model of competition</w:t>
       </w:r>
       <w:r>
         <w:t xml:space="preserve"> </w:t>
@@ -3877,131 +4311,1231 @@
         <w:rPr>
           <w:noProof/>
         </w:rPr>
-        <w:t xml:space="preserve">(Hairston et al. 1968, Billick and Case 1994, Grilli et </w:t>
+        <w:t>(Hairston et al. 1968, Billick and Case 1994, Grilli et al. 2017, Letten and Stouffer 2019)</w:t>
+      </w:r>
+      <w:r>
+        <w:fldChar w:fldCharType="end"/>
+      </w:r>
+      <w:r>
+        <w:t xml:space="preserve">. </w:t>
+      </w:r>
+      <w:r>
+        <w:t>Here w</w:t>
+      </w:r>
+      <w:r>
+        <w:t>e</w:t>
+      </w:r>
+      <w:r>
+        <w:t xml:space="preserve"> </w:t>
+      </w:r>
+      <w:r>
+        <w:t xml:space="preserve">provide a </w:t>
+      </w:r>
+      <w:r>
+        <w:t xml:space="preserve">formal mathematical </w:t>
+      </w:r>
+      <w:r>
+        <w:t xml:space="preserve">definition for </w:t>
+      </w:r>
+      <w:r>
+        <w:t>HOIs</w:t>
+      </w:r>
+      <w:r>
+        <w:t xml:space="preserve"> </w:t>
+      </w:r>
+      <w:r>
+        <w:t>rooted in their important implications for ecological theory</w:t>
+      </w:r>
+      <w:r>
+        <w:t xml:space="preserve"> and which can be applied to any model of any functional form</w:t>
+      </w:r>
+      <w:r>
+        <w:t xml:space="preserve">. </w:t>
+      </w:r>
+      <w:r>
+        <w:t xml:space="preserve">Let </w:t>
+      </w:r>
+      <m:oMath>
+        <m:r>
+          <w:rPr>
+            <w:rFonts w:ascii="Cambria Math" w:hAnsi="Cambria Math"/>
+          </w:rPr>
+          <m:t>F</m:t>
+        </m:r>
+        <m:d>
+          <m:dPr>
+            <m:ctrlPr>
+              <w:rPr>
+                <w:rFonts w:ascii="Cambria Math" w:hAnsi="Cambria Math"/>
+                <w:i/>
+              </w:rPr>
+            </m:ctrlPr>
+          </m:dPr>
+          <m:e>
+            <m:sSub>
+              <m:sSubPr>
+                <m:ctrlPr>
+                  <w:rPr>
+                    <w:rFonts w:ascii="Cambria Math" w:hAnsi="Cambria Math"/>
+                    <w:i/>
+                  </w:rPr>
+                </m:ctrlPr>
+              </m:sSubPr>
+              <m:e>
+                <m:r>
+                  <w:rPr>
+                    <w:rFonts w:ascii="Cambria Math" w:hAnsi="Cambria Math"/>
+                  </w:rPr>
+                  <m:t>n</m:t>
+                </m:r>
+              </m:e>
+              <m:sub>
+                <m:r>
+                  <w:rPr>
+                    <w:rFonts w:ascii="Cambria Math" w:hAnsi="Cambria Math"/>
+                  </w:rPr>
+                  <m:t>1</m:t>
+                </m:r>
+              </m:sub>
+            </m:sSub>
+            <m:r>
+              <w:rPr>
+                <w:rFonts w:ascii="Cambria Math" w:hAnsi="Cambria Math"/>
+              </w:rPr>
+              <m:t>,</m:t>
+            </m:r>
+            <m:r>
+              <w:rPr>
+                <w:rFonts w:ascii="Cambria Math" w:hAnsi="Cambria Math"/>
+              </w:rPr>
+              <m:t xml:space="preserve">… </m:t>
+            </m:r>
+            <m:sSub>
+              <m:sSubPr>
+                <m:ctrlPr>
+                  <w:rPr>
+                    <w:rFonts w:ascii="Cambria Math" w:hAnsi="Cambria Math"/>
+                    <w:i/>
+                  </w:rPr>
+                </m:ctrlPr>
+              </m:sSubPr>
+              <m:e>
+                <m:r>
+                  <w:rPr>
+                    <w:rFonts w:ascii="Cambria Math" w:hAnsi="Cambria Math"/>
+                  </w:rPr>
+                  <m:t>n</m:t>
+                </m:r>
+              </m:e>
+              <m:sub>
+                <m:r>
+                  <w:rPr>
+                    <w:rFonts w:ascii="Cambria Math" w:hAnsi="Cambria Math"/>
+                  </w:rPr>
+                  <m:t>m</m:t>
+                </m:r>
+              </m:sub>
+            </m:sSub>
+          </m:e>
+        </m:d>
+      </m:oMath>
+      <w:r>
+        <w:t xml:space="preserve"> be any </w:t>
+      </w:r>
+      <w:r>
+        <w:t>a</w:t>
+      </w:r>
+      <w:r>
+        <w:t>ny generic</w:t>
+      </w:r>
+      <w:r>
+        <w:t xml:space="preserve"> model of </w:t>
+      </w:r>
+      <w:r>
+        <w:t>competition</w:t>
+      </w:r>
+      <w:r>
+        <w:t xml:space="preserve"> </w:t>
+      </w:r>
+      <w:proofErr w:type="spellStart"/>
+      <w:r>
+        <w:t xml:space="preserve">for </w:t>
+      </w:r>
+      <w:proofErr w:type="spellEnd"/>
+      <w:r>
+        <w:rPr>
+          <w:i/>
+        </w:rPr>
+        <w:t>m</w:t>
+      </w:r>
+      <w:r>
+        <w:t xml:space="preserve"> species of competitor</w:t>
+      </w:r>
+      <w:r>
+        <w:t xml:space="preserve">, where </w:t>
+      </w:r>
+      <m:oMath>
+        <m:r>
+          <w:rPr>
+            <w:rFonts w:ascii="Cambria Math" w:hAnsi="Cambria Math"/>
+          </w:rPr>
+          <m:t>m &gt; 1</m:t>
+        </m:r>
+      </m:oMath>
+      <w:r>
+        <w:t xml:space="preserve">. </w:t>
+      </w:r>
+      <w:r>
+        <w:t>Let</w:t>
+      </w:r>
+      <w:r>
+        <w:t xml:space="preserve"> </w:t>
+      </w:r>
+      <m:oMath>
+        <m:r>
+          <m:rPr>
+            <m:sty m:val="p"/>
+          </m:rPr>
+          <w:rPr>
+            <w:rFonts w:ascii="Cambria Math" w:hAnsi="Cambria Math"/>
+          </w:rPr>
+          <m:t>Θ</m:t>
+        </m:r>
+      </m:oMath>
+      <w:r>
+        <w:t xml:space="preserve"> </w:t>
+      </w:r>
+      <w:r>
+        <w:t>be the</w:t>
+      </w:r>
+      <w:r>
+        <w:t xml:space="preserve"> set of all parameters</w:t>
+      </w:r>
+      <w:r>
+        <w:t xml:space="preserve"> </w:t>
+      </w:r>
+      <w:r>
+        <w:t xml:space="preserve">in </w:t>
+      </w:r>
+      <w:r>
+        <w:rPr>
+          <w:i/>
+        </w:rPr>
+        <w:t>F</w:t>
+      </w:r>
+      <w:r>
+        <w:t>,</w:t>
+      </w:r>
+      <w:r>
+        <w:t xml:space="preserve"> </w:t>
+      </w:r>
+      <m:oMath>
+        <m:r>
+          <m:rPr>
+            <m:sty m:val="p"/>
+          </m:rPr>
+          <w:rPr>
+            <w:rFonts w:ascii="Cambria Math" w:hAnsi="Cambria Math"/>
+          </w:rPr>
+          <m:t>Θ</m:t>
+        </m:r>
+        <m:r>
+          <w:rPr>
+            <w:rFonts w:ascii="Cambria Math" w:hAnsi="Cambria Math"/>
+          </w:rPr>
+          <m:t>=</m:t>
+        </m:r>
+        <m:d>
+          <m:dPr>
+            <m:begChr m:val="{"/>
+            <m:endChr m:val="|"/>
+            <m:ctrlPr>
+              <w:rPr>
+                <w:rFonts w:ascii="Cambria Math" w:hAnsi="Cambria Math"/>
+                <w:i/>
+              </w:rPr>
+            </m:ctrlPr>
+          </m:dPr>
+          <m:e>
+            <m:r>
+              <w:rPr>
+                <w:rFonts w:ascii="Cambria Math" w:hAnsi="Cambria Math"/>
+              </w:rPr>
+              <m:t>θ</m:t>
+            </m:r>
+            <m:r>
+              <m:rPr>
+                <m:scr m:val="double-struck"/>
+              </m:rPr>
+              <w:rPr>
+                <w:rFonts w:ascii="Cambria Math" w:hAnsi="Cambria Math"/>
+              </w:rPr>
+              <m:t xml:space="preserve">∈ R </m:t>
+            </m:r>
+          </m:e>
+        </m:d>
+        <m:r>
+          <w:rPr>
+            <w:rFonts w:ascii="Cambria Math" w:hAnsi="Cambria Math"/>
+          </w:rPr>
+          <m:t xml:space="preserve"> F</m:t>
+        </m:r>
+        <m:d>
+          <m:dPr>
+            <m:endChr m:val="|"/>
+            <m:ctrlPr>
+              <w:rPr>
+                <w:rFonts w:ascii="Cambria Math" w:hAnsi="Cambria Math"/>
+                <w:i/>
+              </w:rPr>
+            </m:ctrlPr>
+          </m:dPr>
+          <m:e>
+            <m:sSub>
+              <m:sSubPr>
+                <m:ctrlPr>
+                  <w:rPr>
+                    <w:rFonts w:ascii="Cambria Math" w:hAnsi="Cambria Math"/>
+                    <w:i/>
+                  </w:rPr>
+                </m:ctrlPr>
+              </m:sSubPr>
+              <m:e>
+                <m:r>
+                  <w:rPr>
+                    <w:rFonts w:ascii="Cambria Math" w:hAnsi="Cambria Math"/>
+                  </w:rPr>
+                  <m:t>n</m:t>
+                </m:r>
+              </m:e>
+              <m:sub>
+                <m:r>
+                  <w:rPr>
+                    <w:rFonts w:ascii="Cambria Math" w:hAnsi="Cambria Math"/>
+                  </w:rPr>
+                  <m:t>1</m:t>
+                </m:r>
+              </m:sub>
+            </m:sSub>
+            <m:r>
+              <w:rPr>
+                <w:rFonts w:ascii="Cambria Math" w:hAnsi="Cambria Math"/>
+              </w:rPr>
+              <m:t xml:space="preserve">.. . </m:t>
+            </m:r>
+            <m:sSub>
+              <m:sSubPr>
+                <m:ctrlPr>
+                  <w:rPr>
+                    <w:rFonts w:ascii="Cambria Math" w:hAnsi="Cambria Math"/>
+                    <w:i/>
+                  </w:rPr>
+                </m:ctrlPr>
+              </m:sSubPr>
+              <m:e>
+                <m:r>
+                  <w:rPr>
+                    <w:rFonts w:ascii="Cambria Math" w:hAnsi="Cambria Math"/>
+                  </w:rPr>
+                  <m:t>n</m:t>
+                </m:r>
+              </m:e>
+              <m:sub>
+                <m:r>
+                  <w:rPr>
+                    <w:rFonts w:ascii="Cambria Math" w:hAnsi="Cambria Math"/>
+                  </w:rPr>
+                  <m:t>m</m:t>
+                </m:r>
+              </m:sub>
+            </m:sSub>
+          </m:e>
+        </m:d>
+        <m:r>
+          <w:rPr>
+            <w:rFonts w:ascii="Cambria Math" w:hAnsi="Cambria Math"/>
+          </w:rPr>
+          <m:t>θ)}</m:t>
+        </m:r>
+      </m:oMath>
+      <w:r>
+        <w:t xml:space="preserve">.  </w:t>
+      </w:r>
+      <w:r>
+        <w:t xml:space="preserve">Here parameters are defined as any </w:t>
+      </w:r>
+      <w:r>
+        <w:t xml:space="preserve">constants in the model that are </w:t>
+      </w:r>
+      <w:r>
+        <w:t xml:space="preserve">not the dependent variables in the model, i.e. the separate competitor population densities </w:t>
+      </w:r>
+      <w:r>
+        <w:fldChar w:fldCharType="begin"/>
+      </w:r>
+      <w:r>
+        <w:instrText xml:space="preserve"> ADDIN ZOTERO_ITEM CSL_CITATION {"citationID":"XVklrAyZ","properties":{"formattedCitation":"(Bard 1974)","plainCitation":"(Bard 1974)","noteIndex":0},"citationItems":[{"id":8018,"uris":["http://zotero.org/users/688880/items/85FHC7CU"],"uri":["http://zotero.org/users/688880/items/85FHC7CU"],"itemData":{"id":8018,"type":"book","title":"Nonlinear parameter estimation","publisher":"Academic Press","publisher-place":"New York, NY","number-of-pages":"351","source":"cds.cern.ch","event-place":"New York, NY","call-number":"519.28","language":"eng","author":[{"family":"Bard","given":"Yonathan"}],"issued":{"date-parts":[["1974"]]}}}],"schema":"https://github.com/citation-style-language/schema/raw/master/csl-citation.json"} </w:instrText>
+      </w:r>
+      <w:r>
+        <w:fldChar w:fldCharType="separate"/>
       </w:r>
       <w:r>
         <w:rPr>
           <w:noProof/>
         </w:rPr>
-        <w:lastRenderedPageBreak/>
-        <w:t>al. 2017, Letten and Stouffer 2019)</w:t>
+        <w:t>(Bard 1974)</w:t>
       </w:r>
       <w:r>
         <w:fldChar w:fldCharType="end"/>
       </w:r>
       <w:r>
-        <w:t xml:space="preserve">. </w:t>
-      </w:r>
-      <w:r>
-        <w:t>Here w</w:t>
-      </w:r>
-      <w:r>
-        <w:t>e</w:t>
+        <w:t>.</w:t>
       </w:r>
       <w:r>
         <w:t xml:space="preserve"> </w:t>
       </w:r>
       <w:r>
-        <w:t xml:space="preserve">provide a definition for </w:t>
-      </w:r>
-      <w:r>
-        <w:t>HOIs</w:t>
-      </w:r>
-      <w:r>
-        <w:t xml:space="preserve"> focused on the important conceptual implications of HOIs rather than on their mathematical formalism.  With our definition we </w:t>
-      </w:r>
-      <w:r>
-        <w:t>provide practical criteria for determining whether a multi-</w:t>
-      </w:r>
-      <w:r>
-        <w:t xml:space="preserve">competitor </w:t>
-      </w:r>
-      <w:r>
-        <w:t>model—of any complexity or functional form—has HOIs.</w:t>
+        <w:t>Let</w:t>
       </w:r>
       <w:r>
         <w:t xml:space="preserve"> </w:t>
       </w:r>
-      <w:r>
-        <w:t xml:space="preserve">In order to apply our definition, the </w:t>
-      </w:r>
-      <w:r>
-        <w:t xml:space="preserve">multispecies competition </w:t>
-      </w:r>
-      <w:r>
-        <w:t xml:space="preserve">function </w:t>
-      </w:r>
-      <w:r>
-        <w:t xml:space="preserve">is </w:t>
-      </w:r>
-      <w:r>
-        <w:t xml:space="preserve">decomposed into </w:t>
-      </w:r>
-      <w:r>
-        <w:t xml:space="preserve">a </w:t>
-      </w:r>
-      <w:r>
-        <w:t xml:space="preserve">dependency diagram linking focal species performance </w:t>
-      </w:r>
-      <w:r>
-        <w:t>with</w:t>
-      </w:r>
+      <m:oMath>
+        <m:sSub>
+          <m:sSubPr>
+            <m:ctrlPr>
+              <w:rPr>
+                <w:rFonts w:ascii="Cambria Math" w:hAnsi="Cambria Math"/>
+                <w:i/>
+              </w:rPr>
+            </m:ctrlPr>
+          </m:sSubPr>
+          <m:e>
+            <m:r>
+              <m:rPr>
+                <m:sty m:val="p"/>
+              </m:rPr>
+              <w:rPr>
+                <w:rFonts w:ascii="Cambria Math" w:hAnsi="Cambria Math"/>
+              </w:rPr>
+              <m:t>Ψ</m:t>
+            </m:r>
+          </m:e>
+          <m:sub>
+            <m:r>
+              <w:rPr>
+                <w:rFonts w:ascii="Cambria Math" w:hAnsi="Cambria Math"/>
+              </w:rPr>
+              <m:t>j</m:t>
+            </m:r>
+          </m:sub>
+        </m:sSub>
+      </m:oMath>
       <w:r>
         <w:t xml:space="preserve"> </w:t>
       </w:r>
       <w:r>
-        <w:t>the density of each competitor species</w:t>
-      </w:r>
-      <w:r>
-        <w:t xml:space="preserve">, with </w:t>
-      </w:r>
-      <w:r>
-        <w:t>the rule that</w:t>
+        <w:t>be</w:t>
+      </w:r>
+      <w:r>
+        <w:t xml:space="preserve"> the set of parameters in the single-competitor model </w:t>
+      </w:r>
+      <w:r>
+        <w:t xml:space="preserve">with only </w:t>
+      </w:r>
+      <w:r>
+        <w:t>species</w:t>
       </w:r>
       <w:r>
         <w:t xml:space="preserve"> </w:t>
       </w:r>
       <w:r>
-        <w:t xml:space="preserve">each function </w:t>
-      </w:r>
-      <w:r>
-        <w:t xml:space="preserve">in the diagram </w:t>
-      </w:r>
-      <w:r>
-        <w:t xml:space="preserve">is univariate and the output of functions are only combined by </w:t>
-      </w:r>
-      <w:r>
-        <w:t>addition or multiplication (Figure 2).</w:t>
-      </w:r>
-      <w:r>
-        <w:t xml:space="preserve"> A</w:t>
-      </w:r>
-      <w:r>
+        <w:rPr>
+          <w:i/>
+        </w:rPr>
+        <w:t>j</w:t>
+      </w:r>
+      <w:r>
+        <w:t xml:space="preserve"> presen</w:t>
+      </w:r>
+      <w:r>
+        <w:t xml:space="preserve">t </w:t>
+      </w:r>
+      <m:oMath>
+        <m:sSub>
+          <m:sSubPr>
+            <m:ctrlPr>
+              <w:rPr>
+                <w:rFonts w:ascii="Cambria Math" w:hAnsi="Cambria Math"/>
+              </w:rPr>
+            </m:ctrlPr>
+          </m:sSubPr>
+          <m:e>
+            <m:r>
+              <m:rPr>
+                <m:sty m:val="p"/>
+              </m:rPr>
+              <w:rPr>
+                <w:rFonts w:ascii="Cambria Math" w:hAnsi="Cambria Math"/>
+              </w:rPr>
+              <m:t>Ψ</m:t>
+            </m:r>
+          </m:e>
+          <m:sub>
+            <m:r>
+              <m:rPr>
+                <m:sty m:val="p"/>
+              </m:rPr>
+              <w:rPr>
+                <w:rFonts w:ascii="Cambria Math" w:hAnsi="Cambria Math"/>
+              </w:rPr>
+              <m:t>j</m:t>
+            </m:r>
+          </m:sub>
+        </m:sSub>
+        <m:r>
+          <w:rPr>
+            <w:rFonts w:ascii="Cambria Math" w:hAnsi="Cambria Math"/>
+          </w:rPr>
+          <m:t>=</m:t>
+        </m:r>
+        <m:d>
+          <m:dPr>
+            <m:begChr m:val="{"/>
+            <m:endChr m:val="|"/>
+            <m:ctrlPr>
+              <w:rPr>
+                <w:rFonts w:ascii="Cambria Math" w:hAnsi="Cambria Math"/>
+                <w:i/>
+              </w:rPr>
+            </m:ctrlPr>
+          </m:dPr>
+          <m:e>
+            <m:r>
+              <w:rPr>
+                <w:rFonts w:ascii="Cambria Math" w:hAnsi="Cambria Math"/>
+              </w:rPr>
+              <m:t>ψ</m:t>
+            </m:r>
+            <m:r>
+              <m:rPr>
+                <m:scr m:val="double-struck"/>
+              </m:rPr>
+              <w:rPr>
+                <w:rFonts w:ascii="Cambria Math" w:hAnsi="Cambria Math"/>
+              </w:rPr>
+              <m:t xml:space="preserve">∈ R </m:t>
+            </m:r>
+          </m:e>
+        </m:d>
+        <m:r>
+          <w:rPr>
+            <w:rFonts w:ascii="Cambria Math" w:hAnsi="Cambria Math"/>
+          </w:rPr>
+          <m:t xml:space="preserve"> f</m:t>
+        </m:r>
+        <m:d>
+          <m:dPr>
+            <m:endChr m:val="|"/>
+            <m:ctrlPr>
+              <w:rPr>
+                <w:rFonts w:ascii="Cambria Math" w:hAnsi="Cambria Math"/>
+                <w:i/>
+              </w:rPr>
+            </m:ctrlPr>
+          </m:dPr>
+          <m:e>
+            <m:sSub>
+              <m:sSubPr>
+                <m:ctrlPr>
+                  <w:rPr>
+                    <w:rFonts w:ascii="Cambria Math" w:hAnsi="Cambria Math"/>
+                    <w:i/>
+                  </w:rPr>
+                </m:ctrlPr>
+              </m:sSubPr>
+              <m:e>
+                <m:r>
+                  <w:rPr>
+                    <w:rFonts w:ascii="Cambria Math" w:hAnsi="Cambria Math"/>
+                  </w:rPr>
+                  <m:t>n</m:t>
+                </m:r>
+              </m:e>
+              <m:sub>
+                <m:r>
+                  <w:rPr>
+                    <w:rFonts w:ascii="Cambria Math" w:hAnsi="Cambria Math"/>
+                  </w:rPr>
+                  <m:t>j</m:t>
+                </m:r>
+              </m:sub>
+            </m:sSub>
+          </m:e>
+        </m:d>
+        <m:r>
+          <w:rPr>
+            <w:rFonts w:ascii="Cambria Math" w:hAnsi="Cambria Math"/>
+          </w:rPr>
+          <m:t>ψ)}</m:t>
+        </m:r>
+      </m:oMath>
+      <w:r>
+        <w:t>.</w:t>
+      </w:r>
+      <w:r>
+        <w:t xml:space="preserve"> For any model </w:t>
+      </w:r>
+      <w:r>
+        <w:rPr>
+          <w:i/>
+        </w:rPr>
+        <w:t>F</w:t>
+      </w:r>
+      <w:r>
+        <w:t xml:space="preserve">, we find </w:t>
+      </w:r>
+      <m:oMath>
+        <m:sSub>
+          <m:sSubPr>
+            <m:ctrlPr>
+              <w:rPr>
+                <w:rFonts w:ascii="Cambria Math" w:hAnsi="Cambria Math"/>
+                <w:i/>
+              </w:rPr>
+            </m:ctrlPr>
+          </m:sSubPr>
+          <m:e>
+            <m:r>
+              <m:rPr>
+                <m:sty m:val="p"/>
+              </m:rPr>
+              <w:rPr>
+                <w:rFonts w:ascii="Cambria Math" w:hAnsi="Cambria Math"/>
+              </w:rPr>
+              <m:t>Ψ</m:t>
+            </m:r>
+            <m:ctrlPr>
+              <w:rPr>
+                <w:rFonts w:ascii="Cambria Math" w:hAnsi="Cambria Math"/>
+              </w:rPr>
+            </m:ctrlPr>
+          </m:e>
+          <m:sub>
+            <m:r>
+              <w:rPr>
+                <w:rFonts w:ascii="Cambria Math" w:hAnsi="Cambria Math"/>
+              </w:rPr>
+              <m:t>j</m:t>
+            </m:r>
+          </m:sub>
+        </m:sSub>
+      </m:oMath>
+      <w:r>
+        <w:t xml:space="preserve"> by setting </w:t>
+      </w:r>
+      <w:r>
+        <w:t xml:space="preserve">the </w:t>
+      </w:r>
+      <w:r>
+        <w:t xml:space="preserve">densities </w:t>
+      </w:r>
+      <w:r>
+        <w:t xml:space="preserve">of all competitor species </w:t>
+      </w:r>
+      <w:r>
+        <w:t xml:space="preserve">except </w:t>
+      </w:r>
+      <w:r>
+        <w:rPr>
+          <w:i/>
+        </w:rPr>
+        <w:t>j</w:t>
+      </w:r>
+      <w:r>
+        <w:rPr>
+          <w:i/>
+        </w:rPr>
         <w:t xml:space="preserve"> </w:t>
       </w:r>
       <w:r>
-        <w:t xml:space="preserve">pairwise </w:t>
-      </w:r>
-      <w:r>
-        <w:t xml:space="preserve">model without HOIs </w:t>
-      </w:r>
-      <w:r>
-        <w:t xml:space="preserve">will have a </w:t>
-      </w:r>
-      <w:r>
-        <w:t xml:space="preserve">sparse structure such that there is only one path connecting </w:t>
-      </w:r>
-      <w:r>
-        <w:t xml:space="preserve">each </w:t>
-      </w:r>
-      <w:r>
-        <w:t>competitor</w:t>
-      </w:r>
-      <w:r>
-        <w:t>’s</w:t>
-      </w:r>
-      <w:r>
-        <w:t xml:space="preserve"> density to focal species performance (Figure 2A).</w:t>
+        <w:t>to zero and</w:t>
+      </w:r>
+      <w:r>
+        <w:t xml:space="preserve"> removing any terms in the model that also become zero. </w:t>
+      </w:r>
+      <w:r>
+        <w:t>Our definition applies to</w:t>
+      </w:r>
+      <w:r>
+        <w:t xml:space="preserve"> multi-competitor models</w:t>
+      </w:r>
+      <w:r>
+        <w:t xml:space="preserve"> where</w:t>
+      </w:r>
+      <w:r>
+        <w:t xml:space="preserve"> the set of parameters in</w:t>
+      </w:r>
+      <w:r>
+        <w:t xml:space="preserve"> </w:t>
+      </w:r>
+      <m:oMath>
+        <m:sSub>
+          <m:sSubPr>
+            <m:ctrlPr>
+              <w:rPr>
+                <w:rFonts w:ascii="Cambria Math" w:hAnsi="Cambria Math"/>
+                <w:i/>
+              </w:rPr>
+            </m:ctrlPr>
+          </m:sSubPr>
+          <m:e>
+            <m:r>
+              <m:rPr>
+                <m:sty m:val="p"/>
+              </m:rPr>
+              <w:rPr>
+                <w:rFonts w:ascii="Cambria Math" w:hAnsi="Cambria Math"/>
+              </w:rPr>
+              <m:t>Ψ</m:t>
+            </m:r>
+            <m:ctrlPr>
+              <w:rPr>
+                <w:rFonts w:ascii="Cambria Math" w:hAnsi="Cambria Math"/>
+              </w:rPr>
+            </m:ctrlPr>
+          </m:e>
+          <m:sub>
+            <m:r>
+              <w:rPr>
+                <w:rFonts w:ascii="Cambria Math" w:hAnsi="Cambria Math"/>
+              </w:rPr>
+              <m:t>j</m:t>
+            </m:r>
+          </m:sub>
+        </m:sSub>
+      </m:oMath>
+      <w:r>
+        <w:t xml:space="preserve"> </w:t>
+      </w:r>
+      <w:r>
+        <w:t>is</w:t>
+      </w:r>
+      <w:r>
+        <w:t xml:space="preserve"> a subset of parameters in </w:t>
+      </w:r>
+      <m:oMath>
+        <m:r>
+          <m:rPr>
+            <m:sty m:val="p"/>
+          </m:rPr>
+          <w:rPr>
+            <w:rFonts w:ascii="Cambria Math" w:hAnsi="Cambria Math"/>
+          </w:rPr>
+          <m:t>Θ</m:t>
+        </m:r>
+      </m:oMath>
+      <w:r>
+        <w:t xml:space="preserve">,  </w:t>
+      </w:r>
+      <m:oMath>
+        <m:sSub>
+          <m:sSubPr>
+            <m:ctrlPr>
+              <w:rPr>
+                <w:rFonts w:ascii="Cambria Math" w:hAnsi="Cambria Math"/>
+              </w:rPr>
+            </m:ctrlPr>
+          </m:sSubPr>
+          <m:e>
+            <m:r>
+              <m:rPr>
+                <m:sty m:val="p"/>
+              </m:rPr>
+              <w:rPr>
+                <w:rFonts w:ascii="Cambria Math" w:hAnsi="Cambria Math"/>
+              </w:rPr>
+              <m:t>Ψ</m:t>
+            </m:r>
+          </m:e>
+          <m:sub>
+            <m:r>
+              <m:rPr>
+                <m:sty m:val="p"/>
+              </m:rPr>
+              <w:rPr>
+                <w:rFonts w:ascii="Cambria Math" w:hAnsi="Cambria Math"/>
+              </w:rPr>
+              <m:t>j</m:t>
+            </m:r>
+          </m:sub>
+        </m:sSub>
+        <m:r>
+          <w:rPr>
+            <w:rFonts w:ascii="Cambria Math" w:hAnsi="Cambria Math"/>
+          </w:rPr>
+          <m:t>⊆θ</m:t>
+        </m:r>
+      </m:oMath>
+      <w:r>
+        <w:t xml:space="preserve">.  </w:t>
+      </w:r>
+      <w:r>
+        <w:t>Let</w:t>
+      </w:r>
+      <w:r>
+        <w:t xml:space="preserve"> </w:t>
+      </w:r>
+      <m:oMath>
+        <m:r>
+          <m:rPr>
+            <m:sty m:val="p"/>
+          </m:rPr>
+          <w:rPr>
+            <w:rFonts w:ascii="Cambria Math" w:hAnsi="Cambria Math"/>
+          </w:rPr>
+          <m:t>Φ</m:t>
+        </m:r>
+      </m:oMath>
+      <w:r>
+        <w:t xml:space="preserve"> </w:t>
+      </w:r>
+      <w:r>
+        <w:t>be</w:t>
+      </w:r>
+      <w:r>
+        <w:t xml:space="preserve"> </w:t>
+      </w:r>
+      <w:r>
+        <w:t xml:space="preserve">the </w:t>
+      </w:r>
+      <w:r>
+        <w:t xml:space="preserve">union of all </w:t>
+      </w:r>
+      <w:r>
+        <w:t xml:space="preserve">parameters found </w:t>
+      </w:r>
+      <w:r>
+        <w:t>in</w:t>
+      </w:r>
+      <w:r>
+        <w:t xml:space="preserve"> the </w:t>
+      </w:r>
+      <w:r>
+        <w:rPr>
+          <w:i/>
+        </w:rPr>
+        <w:t>m</w:t>
+      </w:r>
+      <w:r>
+        <w:t xml:space="preserve"> </w:t>
+      </w:r>
+      <w:r>
+        <w:t>single competitor</w:t>
+      </w:r>
+      <w:r>
+        <w:t xml:space="preserve"> functions</w:t>
+      </w:r>
+      <w:r>
+        <w:t xml:space="preserve">, </w:t>
+      </w:r>
+      <m:oMath>
+        <m:r>
+          <m:rPr>
+            <m:sty m:val="p"/>
+          </m:rPr>
+          <w:rPr>
+            <w:rFonts w:ascii="Cambria Math" w:hAnsi="Cambria Math"/>
+          </w:rPr>
+          <m:t>Φ</m:t>
+        </m:r>
+        <m:r>
+          <w:rPr>
+            <w:rFonts w:ascii="Cambria Math" w:hAnsi="Cambria Math"/>
+          </w:rPr>
+          <m:t>=</m:t>
+        </m:r>
+        <m:sSub>
+          <m:sSubPr>
+            <m:ctrlPr>
+              <w:rPr>
+                <w:rFonts w:ascii="Cambria Math" w:hAnsi="Cambria Math"/>
+                <w:i/>
+              </w:rPr>
+            </m:ctrlPr>
+          </m:sSubPr>
+          <m:e>
+            <m:r>
+              <m:rPr>
+                <m:sty m:val="p"/>
+              </m:rPr>
+              <w:rPr>
+                <w:rFonts w:ascii="Cambria Math" w:hAnsi="Cambria Math"/>
+              </w:rPr>
+              <m:t>Ψ</m:t>
+            </m:r>
+          </m:e>
+          <m:sub>
+            <m:r>
+              <w:rPr>
+                <w:rFonts w:ascii="Cambria Math" w:hAnsi="Cambria Math"/>
+              </w:rPr>
+              <m:t>1</m:t>
+            </m:r>
+          </m:sub>
+        </m:sSub>
+        <m:r>
+          <w:rPr>
+            <w:rFonts w:ascii="Cambria Math" w:hAnsi="Cambria Math"/>
+          </w:rPr>
+          <m:t>∪</m:t>
+        </m:r>
+        <m:sSub>
+          <m:sSubPr>
+            <m:ctrlPr>
+              <w:rPr>
+                <w:rFonts w:ascii="Cambria Math" w:hAnsi="Cambria Math"/>
+                <w:i/>
+              </w:rPr>
+            </m:ctrlPr>
+          </m:sSubPr>
+          <m:e>
+            <m:r>
+              <m:rPr>
+                <m:sty m:val="p"/>
+              </m:rPr>
+              <w:rPr>
+                <w:rFonts w:ascii="Cambria Math" w:hAnsi="Cambria Math"/>
+              </w:rPr>
+              <m:t>Ψ</m:t>
+            </m:r>
+          </m:e>
+          <m:sub>
+            <m:r>
+              <w:rPr>
+                <w:rFonts w:ascii="Cambria Math" w:hAnsi="Cambria Math"/>
+              </w:rPr>
+              <m:t>2</m:t>
+            </m:r>
+          </m:sub>
+        </m:sSub>
+        <m:r>
+          <w:rPr>
+            <w:rFonts w:ascii="Cambria Math" w:hAnsi="Cambria Math"/>
+          </w:rPr>
+          <m:t>∪…</m:t>
+        </m:r>
+        <m:sSub>
+          <m:sSubPr>
+            <m:ctrlPr>
+              <w:rPr>
+                <w:rFonts w:ascii="Cambria Math" w:hAnsi="Cambria Math"/>
+                <w:i/>
+              </w:rPr>
+            </m:ctrlPr>
+          </m:sSubPr>
+          <m:e>
+            <m:r>
+              <m:rPr>
+                <m:sty m:val="p"/>
+              </m:rPr>
+              <w:rPr>
+                <w:rFonts w:ascii="Cambria Math" w:hAnsi="Cambria Math"/>
+              </w:rPr>
+              <m:t>Ψ</m:t>
+            </m:r>
+          </m:e>
+          <m:sub>
+            <m:r>
+              <w:rPr>
+                <w:rFonts w:ascii="Cambria Math" w:hAnsi="Cambria Math"/>
+              </w:rPr>
+              <m:t>m</m:t>
+            </m:r>
+          </m:sub>
+        </m:sSub>
+        <m:r>
+          <w:rPr>
+            <w:rFonts w:ascii="Cambria Math" w:hAnsi="Cambria Math"/>
+          </w:rPr>
+          <m:t>=</m:t>
+        </m:r>
+        <m:nary>
+          <m:naryPr>
+            <m:chr m:val="⋃"/>
+            <m:limLoc m:val="subSup"/>
+            <m:ctrlPr>
+              <w:rPr>
+                <w:rFonts w:ascii="Cambria Math" w:hAnsi="Cambria Math"/>
+                <w:i/>
+              </w:rPr>
+            </m:ctrlPr>
+          </m:naryPr>
+          <m:sub>
+            <m:r>
+              <w:rPr>
+                <w:rFonts w:ascii="Cambria Math" w:hAnsi="Cambria Math"/>
+              </w:rPr>
+              <m:t>j=1</m:t>
+            </m:r>
+          </m:sub>
+          <m:sup>
+            <m:r>
+              <w:rPr>
+                <w:rFonts w:ascii="Cambria Math" w:hAnsi="Cambria Math"/>
+              </w:rPr>
+              <m:t>m</m:t>
+            </m:r>
+          </m:sup>
+          <m:e>
+            <m:sSub>
+              <m:sSubPr>
+                <m:ctrlPr>
+                  <w:rPr>
+                    <w:rFonts w:ascii="Cambria Math" w:hAnsi="Cambria Math"/>
+                    <w:i/>
+                  </w:rPr>
+                </m:ctrlPr>
+              </m:sSubPr>
+              <m:e>
+                <m:r>
+                  <m:rPr>
+                    <m:sty m:val="p"/>
+                  </m:rPr>
+                  <w:rPr>
+                    <w:rFonts w:ascii="Cambria Math" w:hAnsi="Cambria Math"/>
+                  </w:rPr>
+                  <m:t>Ψ</m:t>
+                </m:r>
+              </m:e>
+              <m:sub>
+                <m:r>
+                  <w:rPr>
+                    <w:rFonts w:ascii="Cambria Math" w:hAnsi="Cambria Math"/>
+                  </w:rPr>
+                  <m:t>j</m:t>
+                </m:r>
+              </m:sub>
+            </m:sSub>
+          </m:e>
+        </m:nary>
+        <m:r>
+          <w:rPr>
+            <w:rFonts w:ascii="Cambria Math" w:hAnsi="Cambria Math"/>
+          </w:rPr>
+          <m:t xml:space="preserve">. </m:t>
+        </m:r>
+      </m:oMath>
+      <w:r>
+        <w:t xml:space="preserve"> </w:t>
+      </w:r>
+      <w:r>
+        <w:t>If</w:t>
+      </w:r>
+      <w:r>
+        <w:t xml:space="preserve"> all </w:t>
+      </w:r>
+      <w:r>
+        <w:t>parameters in the multi-competitor function</w:t>
+      </w:r>
+      <w:r>
+        <w:t xml:space="preserve"> are in</w:t>
+      </w:r>
+      <w:r>
+        <w:t xml:space="preserve">cluded in the </w:t>
+      </w:r>
+      <w:r>
+        <w:t xml:space="preserve">set of </w:t>
+      </w:r>
+      <w:r>
+        <w:t xml:space="preserve">parameters </w:t>
+      </w:r>
+      <w:r>
+        <w:t>found in</w:t>
+      </w:r>
+      <w:r>
+        <w:t xml:space="preserve"> the </w:t>
+      </w:r>
+      <w:r>
+        <w:rPr>
+          <w:i/>
+        </w:rPr>
+        <w:t>m</w:t>
+      </w:r>
+      <w:r>
+        <w:t xml:space="preserve"> </w:t>
+      </w:r>
+      <w:r>
+        <w:t xml:space="preserve">separate </w:t>
+      </w:r>
+      <w:r>
+        <w:t>single competitor functions</w:t>
+      </w:r>
+      <w:r>
+        <w:t xml:space="preserve">, </w:t>
+      </w:r>
+      <w:r>
+        <w:t>the model is pairwise, i.e.</w:t>
+      </w:r>
+      <w:r>
+        <w:t xml:space="preserve"> </w:t>
+      </w:r>
+      <w:r>
+        <w:t xml:space="preserve">if </w:t>
+      </w:r>
+      <m:oMath>
+        <m:r>
+          <m:rPr>
+            <m:sty m:val="p"/>
+          </m:rPr>
+          <w:rPr>
+            <w:rFonts w:ascii="Cambria Math" w:hAnsi="Cambria Math"/>
+          </w:rPr>
+          <m:t>Θ</m:t>
+        </m:r>
+        <m:r>
+          <w:rPr>
+            <w:rFonts w:ascii="Cambria Math" w:hAnsi="Cambria Math"/>
+          </w:rPr>
+          <m:t>=</m:t>
+        </m:r>
+        <m:r>
+          <m:rPr>
+            <m:sty m:val="p"/>
+          </m:rPr>
+          <w:rPr>
+            <w:rFonts w:ascii="Cambria Math" w:hAnsi="Cambria Math"/>
+          </w:rPr>
+          <m:t>Φ</m:t>
+        </m:r>
+      </m:oMath>
+      <w:r>
+        <w:t xml:space="preserve">.  </w:t>
+      </w:r>
+      <w:r>
+        <w:t xml:space="preserve">By contrast, </w:t>
+      </w:r>
+      <w:r>
+        <w:rPr>
+          <w:b/>
+        </w:rPr>
+        <w:t>m</w:t>
+      </w:r>
+      <w:r>
+        <w:rPr>
+          <w:b/>
+        </w:rPr>
+        <w:t>odels with HOIs are defined by having parameters in the multi-competitor</w:t>
+      </w:r>
+      <w:r>
+        <w:rPr>
+          <w:b/>
+        </w:rPr>
+        <w:t xml:space="preserve"> model that are not found among the parameters in the </w:t>
+      </w:r>
+      <w:r>
+        <w:rPr>
+          <w:b/>
+          <w:i/>
+        </w:rPr>
+        <w:t>m</w:t>
+      </w:r>
+      <w:r>
+        <w:rPr>
+          <w:b/>
+        </w:rPr>
+        <w:t xml:space="preserve"> single-competitor functions</w:t>
+      </w:r>
+      <w:r>
+        <w:rPr>
+          <w:b/>
+        </w:rPr>
+        <w:t xml:space="preserve">, i.e. </w:t>
+      </w:r>
+      <w:r>
+        <w:rPr>
+          <w:b/>
+        </w:rPr>
+        <w:t xml:space="preserve">HOIs are present when </w:t>
+      </w:r>
+      <m:oMath>
+        <m:r>
+          <m:rPr>
+            <m:sty m:val="b"/>
+          </m:rPr>
+          <w:rPr>
+            <w:rFonts w:ascii="Cambria Math" w:hAnsi="Cambria Math"/>
+          </w:rPr>
+          <m:t>Θ</m:t>
+        </m:r>
+        <m:r>
+          <m:rPr>
+            <m:sty m:val="b"/>
+          </m:rPr>
+          <w:rPr>
+            <w:rFonts w:ascii="Cambria Math" w:hAnsi="Cambria Math"/>
+          </w:rPr>
+          <m:t xml:space="preserve"> </m:t>
+        </m:r>
+      </m:oMath>
+      <w:r>
+        <w:rPr>
+          <w:b/>
+        </w:rPr>
+        <w:t xml:space="preserve"> is a proper superset of </w:t>
+      </w:r>
+      <m:oMath>
+        <m:r>
+          <m:rPr>
+            <m:sty m:val="b"/>
+          </m:rPr>
+          <w:rPr>
+            <w:rFonts w:ascii="Cambria Math" w:hAnsi="Cambria Math"/>
+          </w:rPr>
+          <m:t>Φ</m:t>
+        </m:r>
+      </m:oMath>
+      <w:r>
+        <w:rPr>
+          <w:b/>
+        </w:rPr>
+        <w:t xml:space="preserve">, i.e. </w:t>
+      </w:r>
+      <m:oMath>
+        <m:r>
+          <m:rPr>
+            <m:sty m:val="b"/>
+          </m:rPr>
+          <w:rPr>
+            <w:rFonts w:ascii="Cambria Math" w:hAnsi="Cambria Math"/>
+          </w:rPr>
+          <w:lastRenderedPageBreak/>
+          <m:t>Θ</m:t>
+        </m:r>
+        <m:r>
+          <m:rPr>
+            <m:sty m:val="bi"/>
+          </m:rPr>
+          <w:rPr>
+            <w:rFonts w:ascii="Cambria Math" w:hAnsi="Cambria Math"/>
+          </w:rPr>
+          <m:t>⊃</m:t>
+        </m:r>
+        <m:r>
+          <m:rPr>
+            <m:sty m:val="b"/>
+          </m:rPr>
+          <w:rPr>
+            <w:rFonts w:ascii="Cambria Math" w:hAnsi="Cambria Math"/>
+          </w:rPr>
+          <m:t>Φ</m:t>
+        </m:r>
+      </m:oMath>
+      <w:r>
+        <w:rPr>
+          <w:b/>
+        </w:rPr>
+        <w:t>.</w:t>
       </w:r>
       <w:r>
         <w:rPr>
@@ -4016,118 +5550,132 @@
         <w:t xml:space="preserve"> </w:t>
       </w:r>
       <w:r>
-        <w:rPr>
-          <w:b/>
-        </w:rPr>
-        <w:t xml:space="preserve">By contrast, </w:t>
-      </w:r>
-      <w:r>
-        <w:rPr>
-          <w:b/>
-        </w:rPr>
-        <w:t>HOIs</w:t>
-      </w:r>
-      <w:r>
-        <w:rPr>
-          <w:b/>
-        </w:rPr>
+        <w:t>It follows, that</w:t>
+      </w:r>
+      <w:r>
+        <w:t xml:space="preserve"> any</w:t>
+      </w:r>
+      <w:r>
+        <w:t xml:space="preserve"> parameters</w:t>
+      </w:r>
+      <w:r>
         <w:t xml:space="preserve"> </w:t>
       </w:r>
-      <w:r>
-        <w:rPr>
-          <w:b/>
-        </w:rPr>
-        <w:t xml:space="preserve">occur when there are multiple paths from </w:t>
-      </w:r>
-      <w:r>
-        <w:rPr>
-          <w:b/>
-        </w:rPr>
-        <w:t xml:space="preserve">one </w:t>
-      </w:r>
-      <w:r>
-        <w:rPr>
-          <w:b/>
-        </w:rPr>
-        <w:t>competitor species</w:t>
-      </w:r>
-      <w:r>
-        <w:rPr>
-          <w:b/>
-        </w:rPr>
-        <w:t>’</w:t>
-      </w:r>
-      <w:r>
-        <w:rPr>
-          <w:b/>
-        </w:rPr>
-        <w:t xml:space="preserve"> density to focal </w:t>
-      </w:r>
-      <w:r>
-        <w:rPr>
-          <w:b/>
-        </w:rPr>
-        <w:t>species</w:t>
-      </w:r>
-      <w:r>
-        <w:rPr>
-          <w:b/>
-        </w:rPr>
-        <w:t xml:space="preserve"> performance</w:t>
-      </w:r>
-      <w:r>
-        <w:rPr>
-          <w:b/>
-        </w:rPr>
+      <m:oMath>
+        <m:r>
+          <m:rPr>
+            <m:sty m:val="p"/>
+          </m:rPr>
+          <w:rPr>
+            <w:rFonts w:ascii="Cambria Math" w:hAnsi="Cambria Math"/>
+          </w:rPr>
+          <m:t>Β</m:t>
+        </m:r>
+      </m:oMath>
+      <w:r>
         <w:t xml:space="preserve"> </w:t>
       </w:r>
       <w:r>
-        <w:rPr>
-          <w:b/>
-        </w:rPr>
-        <w:t>(Figure 2B)</w:t>
-      </w:r>
-      <w:r>
-        <w:rPr>
-          <w:b/>
-        </w:rPr>
+        <w:t xml:space="preserve">found in set </w:t>
+      </w:r>
+      <m:oMath>
+        <m:r>
+          <m:rPr>
+            <m:sty m:val="p"/>
+          </m:rPr>
+          <w:rPr>
+            <w:rFonts w:ascii="Cambria Math" w:hAnsi="Cambria Math"/>
+          </w:rPr>
+          <m:t>Θ</m:t>
+        </m:r>
+      </m:oMath>
+      <w:r>
+        <w:t xml:space="preserve"> but not in set </w:t>
+      </w:r>
+      <m:oMath>
+        <m:r>
+          <m:rPr>
+            <m:sty m:val="p"/>
+          </m:rPr>
+          <w:rPr>
+            <w:rFonts w:ascii="Cambria Math" w:hAnsi="Cambria Math"/>
+          </w:rPr>
+          <m:t>Φ</m:t>
+        </m:r>
+      </m:oMath>
+      <w:r>
+        <w:t xml:space="preserve"> are </w:t>
+      </w:r>
+      <w:r>
+        <w:t>specifically</w:t>
+      </w:r>
+      <w:r>
+        <w:t xml:space="preserve"> </w:t>
+      </w:r>
+      <w:r>
+        <w:t>those</w:t>
+      </w:r>
+      <w:r>
+        <w:t xml:space="preserve"> </w:t>
+      </w:r>
+      <w:r>
+        <w:t>which</w:t>
+      </w:r>
+      <w:r>
+        <w:t xml:space="preserve"> define the HOIs in the model</w:t>
+      </w:r>
+      <w:r>
+        <w:t>, i.e.</w:t>
+      </w:r>
+      <w:r>
+        <w:t xml:space="preserve"> </w:t>
+      </w:r>
+      <m:oMath>
+        <m:r>
+          <m:rPr>
+            <m:sty m:val="p"/>
+          </m:rPr>
+          <w:rPr>
+            <w:rFonts w:ascii="Cambria Math" w:hAnsi="Cambria Math"/>
+          </w:rPr>
+          <m:t>Β</m:t>
+        </m:r>
+        <m:r>
+          <w:rPr>
+            <w:rFonts w:ascii="Cambria Math" w:hAnsi="Cambria Math"/>
+          </w:rPr>
+          <m:t>=</m:t>
+        </m:r>
+        <m:r>
+          <m:rPr>
+            <m:sty m:val="p"/>
+          </m:rPr>
+          <w:rPr>
+            <w:rFonts w:ascii="Cambria Math" w:hAnsi="Cambria Math"/>
+          </w:rPr>
+          <m:t>Θ</m:t>
+        </m:r>
+        <m:r>
+          <w:rPr>
+            <w:rFonts w:ascii="Cambria Math" w:hAnsi="Cambria Math"/>
+          </w:rPr>
+          <m:t>-</m:t>
+        </m:r>
+        <m:r>
+          <m:rPr>
+            <m:sty m:val="p"/>
+          </m:rPr>
+          <w:rPr>
+            <w:rFonts w:ascii="Cambria Math" w:hAnsi="Cambria Math"/>
+          </w:rPr>
+          <m:t>Φ</m:t>
+        </m:r>
+      </m:oMath>
+      <w:r>
         <w:t xml:space="preserve">. </w:t>
       </w:r>
       <w:r>
-        <w:t xml:space="preserve">The presence of more than one route of influence between competitors and the focal species is a fundamental property of </w:t>
-      </w:r>
-      <w:r>
-        <w:t>models with HOIs.</w:t>
-      </w:r>
-      <w:r>
         <w:t xml:space="preserve">  </w:t>
-      </w:r>
-      <w:r>
-        <w:t>T</w:t>
-      </w:r>
-      <w:r>
-        <w:t xml:space="preserve">his </w:t>
-      </w:r>
-      <w:r>
-        <w:t>indicates</w:t>
-      </w:r>
-      <w:r>
-        <w:t xml:space="preserve"> that </w:t>
-      </w:r>
-      <w:r>
-        <w:t>the function describing focal species performance</w:t>
-      </w:r>
-      <w:r>
-        <w:t xml:space="preserve"> </w:t>
-      </w:r>
-      <w:r>
-        <w:t xml:space="preserve">is not reducible to </w:t>
-      </w:r>
-      <w:r>
-        <w:t xml:space="preserve">single species’ effects. </w:t>
-      </w:r>
-      <w:r>
-        <w:t xml:space="preserve"> </w:t>
       </w:r>
     </w:p>
     <w:p>
@@ -4136,637 +5684,506 @@
         <w:contextualSpacing/>
       </w:pPr>
       <w:r>
-        <w:t>An</w:t>
-      </w:r>
-      <w:r>
-        <w:t xml:space="preserve"> equivalent way</w:t>
-      </w:r>
-      <w:r>
-        <w:t xml:space="preserve"> to test for the presence of HOIs is to start with the full multi-competitor model, set all but one competitor’s density to zero, remove any terms that become zero, save the resulting </w:t>
-      </w:r>
-      <w:r>
-        <w:t>single competitor</w:t>
-      </w:r>
-      <w:r>
-        <w:t xml:space="preserve"> function and repeat this process for each </w:t>
-      </w:r>
-      <w:r>
-        <w:t xml:space="preserve">species of </w:t>
-      </w:r>
-      <w:r>
-        <w:t>competitor</w:t>
-      </w:r>
-      <w:r>
-        <w:t xml:space="preserve">.  </w:t>
+        <w:t>As a more concrete illustration</w:t>
+      </w:r>
+      <w:r>
+        <w:t xml:space="preserve">, </w:t>
+      </w:r>
+      <w:r>
+        <w:t>consider</w:t>
+      </w:r>
+      <w:r>
+        <w:t xml:space="preserve"> the two competitor LV model </w:t>
+      </w:r>
+      <w:r>
+        <w:t xml:space="preserve">defined by </w:t>
       </w:r>
       <w:r>
         <w:rPr>
-          <w:b/>
+          <w:i/>
         </w:rPr>
-        <w:t xml:space="preserve">If any of the </w:t>
-      </w:r>
-      <w:r>
-        <w:rPr>
-          <w:b/>
-        </w:rPr>
-        <w:t>terms</w:t>
-      </w:r>
-      <w:r>
-        <w:rPr>
-          <w:b/>
-        </w:rPr>
-        <w:t xml:space="preserve"> in the full model drop out in the set of </w:t>
-      </w:r>
-      <w:r>
-        <w:rPr>
-          <w:b/>
-        </w:rPr>
-        <w:t xml:space="preserve">separate </w:t>
-      </w:r>
-      <w:r>
-        <w:rPr>
-          <w:b/>
-        </w:rPr>
-        <w:t>competitor</w:t>
-      </w:r>
-      <w:r>
-        <w:rPr>
-          <w:b/>
-        </w:rPr>
-        <w:t xml:space="preserve"> functions</w:t>
-      </w:r>
-      <w:r>
-        <w:rPr>
-          <w:b/>
-        </w:rPr>
-        <w:t xml:space="preserve"> than the model contains </w:t>
-      </w:r>
-      <w:r>
-        <w:rPr>
-          <w:b/>
-        </w:rPr>
-        <w:t>a</w:t>
-      </w:r>
-      <w:r>
-        <w:rPr>
-          <w:b/>
-        </w:rPr>
-        <w:t>n HOI.</w:t>
-      </w:r>
-      <w:r>
-        <w:t xml:space="preserve">  For instance,  applying this process to </w:t>
-      </w:r>
-      <w:r>
-        <w:t xml:space="preserve">the HOI model in </w:t>
-      </w:r>
-      <w:r>
-        <w:t>equation</w:t>
-      </w:r>
-      <w:r>
-        <w:t xml:space="preserve"> (4) results in two separate functions: </w:t>
-      </w:r>
-    </w:p>
-    <w:tbl>
-      <w:tblPr>
-        <w:tblStyle w:val="TableGrid"/>
-        <w:tblW w:w="0" w:type="auto"/>
-        <w:tblBorders>
-          <w:top w:val="none" w:sz="0" w:space="0" w:color="auto"/>
-          <w:left w:val="none" w:sz="0" w:space="0" w:color="auto"/>
-          <w:bottom w:val="none" w:sz="0" w:space="0" w:color="auto"/>
-          <w:right w:val="none" w:sz="0" w:space="0" w:color="auto"/>
-          <w:insideH w:val="none" w:sz="0" w:space="0" w:color="auto"/>
-          <w:insideV w:val="none" w:sz="0" w:space="0" w:color="auto"/>
-        </w:tblBorders>
-        <w:tblLook w:val="04A0" w:firstRow="1" w:lastRow="0" w:firstColumn="1" w:lastColumn="0" w:noHBand="0" w:noVBand="1"/>
-      </w:tblPr>
-      <w:tblGrid>
-        <w:gridCol w:w="1260"/>
-        <w:gridCol w:w="6650"/>
-        <w:gridCol w:w="730"/>
-      </w:tblGrid>
-      <w:tr>
-        <w:trPr>
-          <w:trHeight w:val="503"/>
-        </w:trPr>
-        <w:tc>
-          <w:tcPr>
-            <w:tcW w:w="1260" w:type="dxa"/>
-            <w:vAlign w:val="center"/>
-          </w:tcPr>
-          <w:p>
-            <w:pPr>
-              <w:spacing w:after="202"/>
-              <w:ind w:firstLine="0"/>
-              <w:contextualSpacing/>
-              <w:jc w:val="center"/>
-            </w:pPr>
-          </w:p>
-        </w:tc>
-        <w:tc>
-          <w:tcPr>
-            <w:tcW w:w="6650" w:type="dxa"/>
-            <w:vAlign w:val="center"/>
-          </w:tcPr>
-          <w:p>
-            <w:pPr>
-              <w:spacing w:after="202"/>
-              <w:contextualSpacing/>
-              <w:jc w:val="center"/>
-            </w:pPr>
-            <m:oMath>
-              <m:sSub>
-                <m:sSubPr>
-                  <m:ctrlPr>
-                    <w:rPr>
-                      <w:rFonts w:ascii="Cambria Math" w:hAnsi="Cambria Math"/>
-                      <w:i/>
-                    </w:rPr>
-                  </m:ctrlPr>
-                </m:sSubPr>
-                <m:e>
-                  <m:r>
-                    <w:rPr>
-                      <w:rFonts w:ascii="Cambria Math" w:hAnsi="Cambria Math"/>
-                    </w:rPr>
-                    <m:t>F</m:t>
-                  </m:r>
-                </m:e>
-                <m:sub>
-                  <m:r>
-                    <w:rPr>
-                      <w:rFonts w:ascii="Cambria Math" w:hAnsi="Cambria Math"/>
-                    </w:rPr>
-                    <m:t>12</m:t>
-                  </m:r>
-                </m:sub>
-              </m:sSub>
-              <m:d>
-                <m:dPr>
-                  <m:ctrlPr>
-                    <w:rPr>
-                      <w:rFonts w:ascii="Cambria Math" w:hAnsi="Cambria Math"/>
-                      <w:i/>
-                    </w:rPr>
-                  </m:ctrlPr>
-                </m:dPr>
-                <m:e>
-                  <m:sSub>
-                    <m:sSubPr>
-                      <m:ctrlPr>
-                        <w:rPr>
-                          <w:rFonts w:ascii="Cambria Math" w:hAnsi="Cambria Math"/>
-                          <w:i/>
-                        </w:rPr>
-                      </m:ctrlPr>
-                    </m:sSubPr>
-                    <m:e>
-                      <m:r>
-                        <w:rPr>
-                          <w:rFonts w:ascii="Cambria Math" w:hAnsi="Cambria Math"/>
-                        </w:rPr>
-                        <m:t>n</m:t>
-                      </m:r>
-                    </m:e>
-                    <m:sub>
-                      <m:r>
-                        <w:rPr>
-                          <w:rFonts w:ascii="Cambria Math" w:hAnsi="Cambria Math"/>
-                        </w:rPr>
-                        <m:t>2</m:t>
-                      </m:r>
-                    </m:sub>
-                  </m:sSub>
-                  <m:r>
-                    <w:rPr>
-                      <w:rFonts w:ascii="Cambria Math" w:hAnsi="Cambria Math"/>
-                    </w:rPr>
-                    <m:t>,</m:t>
-                  </m:r>
-                  <m:sSub>
-                    <m:sSubPr>
-                      <m:ctrlPr>
-                        <w:rPr>
-                          <w:rFonts w:ascii="Cambria Math" w:hAnsi="Cambria Math"/>
-                          <w:i/>
-                        </w:rPr>
-                      </m:ctrlPr>
-                    </m:sSubPr>
-                    <m:e>
-                      <m:r>
-                        <w:rPr>
-                          <w:rFonts w:ascii="Cambria Math" w:hAnsi="Cambria Math"/>
-                        </w:rPr>
-                        <m:t>n</m:t>
-                      </m:r>
-                    </m:e>
-                    <m:sub>
-                      <m:r>
-                        <w:rPr>
-                          <w:rFonts w:ascii="Cambria Math" w:hAnsi="Cambria Math"/>
-                        </w:rPr>
-                        <m:t>3</m:t>
-                      </m:r>
-                    </m:sub>
-                  </m:sSub>
-                  <m:r>
-                    <w:rPr>
-                      <w:rFonts w:ascii="Cambria Math" w:hAnsi="Cambria Math"/>
-                    </w:rPr>
-                    <m:t>=0</m:t>
-                  </m:r>
-                </m:e>
-              </m:d>
-              <m:r>
-                <w:rPr>
-                  <w:rFonts w:ascii="Cambria Math" w:hAnsi="Cambria Math"/>
-                </w:rPr>
-                <m:t xml:space="preserve">= </m:t>
-              </m:r>
-              <m:sSub>
-                <m:sSubPr>
-                  <m:ctrlPr>
-                    <w:rPr>
-                      <w:rFonts w:ascii="Cambria Math" w:hAnsi="Cambria Math"/>
-                      <w:i/>
-                    </w:rPr>
-                  </m:ctrlPr>
-                </m:sSubPr>
-                <m:e>
-                  <m:r>
-                    <w:rPr>
-                      <w:rFonts w:ascii="Cambria Math" w:hAnsi="Cambria Math"/>
-                    </w:rPr>
-                    <m:t>r</m:t>
-                  </m:r>
-                </m:e>
-                <m:sub>
-                  <m:r>
-                    <w:rPr>
-                      <w:rFonts w:ascii="Cambria Math" w:hAnsi="Cambria Math"/>
-                    </w:rPr>
-                    <m:t>1</m:t>
-                  </m:r>
-                </m:sub>
-              </m:sSub>
-              <m:d>
-                <m:dPr>
-                  <m:ctrlPr>
-                    <w:rPr>
-                      <w:rFonts w:ascii="Cambria Math" w:hAnsi="Cambria Math"/>
-                      <w:i/>
-                    </w:rPr>
-                  </m:ctrlPr>
-                </m:dPr>
-                <m:e>
-                  <m:r>
-                    <w:rPr>
-                      <w:rFonts w:ascii="Cambria Math" w:hAnsi="Cambria Math"/>
-                    </w:rPr>
-                    <m:t>1-</m:t>
-                  </m:r>
-                  <m:sSub>
-                    <m:sSubPr>
-                      <m:ctrlPr>
-                        <w:rPr>
-                          <w:rFonts w:ascii="Cambria Math" w:hAnsi="Cambria Math"/>
-                          <w:i/>
-                        </w:rPr>
-                      </m:ctrlPr>
-                    </m:sSubPr>
-                    <m:e>
-                      <m:r>
-                        <w:rPr>
-                          <w:rFonts w:ascii="Cambria Math" w:hAnsi="Cambria Math"/>
-                        </w:rPr>
-                        <m:t>α</m:t>
-                      </m:r>
-                    </m:e>
-                    <m:sub>
-                      <m:r>
-                        <w:rPr>
-                          <w:rFonts w:ascii="Cambria Math" w:hAnsi="Cambria Math"/>
-                        </w:rPr>
-                        <m:t>12</m:t>
-                      </m:r>
-                    </m:sub>
-                  </m:sSub>
-                  <m:sSub>
-                    <m:sSubPr>
-                      <m:ctrlPr>
-                        <w:rPr>
-                          <w:rFonts w:ascii="Cambria Math" w:hAnsi="Cambria Math"/>
-                          <w:i/>
-                        </w:rPr>
-                      </m:ctrlPr>
-                    </m:sSubPr>
-                    <m:e>
-                      <m:r>
-                        <w:rPr>
-                          <w:rFonts w:ascii="Cambria Math" w:hAnsi="Cambria Math"/>
-                        </w:rPr>
-                        <m:t>n</m:t>
-                      </m:r>
-                    </m:e>
-                    <m:sub>
-                      <m:r>
-                        <w:rPr>
-                          <w:rFonts w:ascii="Cambria Math" w:hAnsi="Cambria Math"/>
-                        </w:rPr>
-                        <m:t>2</m:t>
-                      </m:r>
-                    </m:sub>
-                  </m:sSub>
-                </m:e>
-              </m:d>
-              <m:r>
-                <w:rPr>
-                  <w:rFonts w:ascii="Cambria Math" w:hAnsi="Cambria Math"/>
-                </w:rPr>
-                <m:t xml:space="preserve">, </m:t>
-              </m:r>
-            </m:oMath>
-            <w:r>
-              <w:t>effect of two on one</w:t>
-            </w:r>
-          </w:p>
-          <w:p>
-            <w:pPr>
-              <w:spacing w:after="202"/>
-              <w:contextualSpacing/>
-              <w:jc w:val="center"/>
-            </w:pPr>
-            <m:oMath>
-              <m:sSub>
-                <m:sSubPr>
-                  <m:ctrlPr>
-                    <w:rPr>
-                      <w:rFonts w:ascii="Cambria Math" w:hAnsi="Cambria Math"/>
-                      <w:i/>
-                    </w:rPr>
-                  </m:ctrlPr>
-                </m:sSubPr>
-                <m:e>
-                  <m:r>
-                    <w:rPr>
-                      <w:rFonts w:ascii="Cambria Math" w:hAnsi="Cambria Math"/>
-                    </w:rPr>
-                    <m:t>F</m:t>
-                  </m:r>
-                </m:e>
-                <m:sub>
-                  <m:r>
-                    <w:rPr>
-                      <w:rFonts w:ascii="Cambria Math" w:hAnsi="Cambria Math"/>
-                    </w:rPr>
-                    <m:t>13</m:t>
-                  </m:r>
-                </m:sub>
-              </m:sSub>
-              <m:d>
-                <m:dPr>
-                  <m:ctrlPr>
-                    <w:rPr>
-                      <w:rFonts w:ascii="Cambria Math" w:hAnsi="Cambria Math"/>
-                      <w:i/>
-                    </w:rPr>
-                  </m:ctrlPr>
-                </m:dPr>
-                <m:e>
-                  <m:sSub>
-                    <m:sSubPr>
-                      <m:ctrlPr>
-                        <w:rPr>
-                          <w:rFonts w:ascii="Cambria Math" w:hAnsi="Cambria Math"/>
-                          <w:i/>
-                        </w:rPr>
-                      </m:ctrlPr>
-                    </m:sSubPr>
-                    <m:e>
-                      <m:r>
-                        <w:rPr>
-                          <w:rFonts w:ascii="Cambria Math" w:hAnsi="Cambria Math"/>
-                        </w:rPr>
-                        <m:t>n</m:t>
-                      </m:r>
-                    </m:e>
-                    <m:sub>
-                      <m:r>
-                        <w:rPr>
-                          <w:rFonts w:ascii="Cambria Math" w:hAnsi="Cambria Math"/>
-                        </w:rPr>
-                        <m:t>2</m:t>
-                      </m:r>
-                    </m:sub>
-                  </m:sSub>
-                  <m:r>
-                    <w:rPr>
-                      <w:rFonts w:ascii="Cambria Math" w:hAnsi="Cambria Math"/>
-                    </w:rPr>
-                    <m:t xml:space="preserve">=0, </m:t>
-                  </m:r>
-                  <m:sSub>
-                    <m:sSubPr>
-                      <m:ctrlPr>
-                        <w:rPr>
-                          <w:rFonts w:ascii="Cambria Math" w:hAnsi="Cambria Math"/>
-                          <w:i/>
-                        </w:rPr>
-                      </m:ctrlPr>
-                    </m:sSubPr>
-                    <m:e>
-                      <m:r>
-                        <w:rPr>
-                          <w:rFonts w:ascii="Cambria Math" w:hAnsi="Cambria Math"/>
-                        </w:rPr>
-                        <m:t>n</m:t>
-                      </m:r>
-                    </m:e>
-                    <m:sub>
-                      <m:r>
-                        <w:rPr>
-                          <w:rFonts w:ascii="Cambria Math" w:hAnsi="Cambria Math"/>
-                        </w:rPr>
-                        <m:t>3</m:t>
-                      </m:r>
-                    </m:sub>
-                  </m:sSub>
-                </m:e>
-              </m:d>
-              <m:r>
-                <w:rPr>
-                  <w:rFonts w:ascii="Cambria Math" w:hAnsi="Cambria Math"/>
-                </w:rPr>
-                <m:t xml:space="preserve">= </m:t>
-              </m:r>
-              <m:sSub>
-                <m:sSubPr>
-                  <m:ctrlPr>
-                    <w:rPr>
-                      <w:rFonts w:ascii="Cambria Math" w:hAnsi="Cambria Math"/>
-                      <w:i/>
-                    </w:rPr>
-                  </m:ctrlPr>
-                </m:sSubPr>
-                <m:e>
-                  <m:r>
-                    <w:rPr>
-                      <w:rFonts w:ascii="Cambria Math" w:hAnsi="Cambria Math"/>
-                    </w:rPr>
-                    <m:t>r</m:t>
-                  </m:r>
-                </m:e>
-                <m:sub>
-                  <m:r>
-                    <w:rPr>
-                      <w:rFonts w:ascii="Cambria Math" w:hAnsi="Cambria Math"/>
-                    </w:rPr>
-                    <m:t>1</m:t>
-                  </m:r>
-                </m:sub>
-              </m:sSub>
-              <m:r>
-                <w:rPr>
-                  <w:rFonts w:ascii="Cambria Math" w:hAnsi="Cambria Math"/>
-                </w:rPr>
-                <m:t xml:space="preserve">(1- </m:t>
-              </m:r>
-              <m:sSub>
-                <m:sSubPr>
-                  <m:ctrlPr>
-                    <w:rPr>
-                      <w:rFonts w:ascii="Cambria Math" w:hAnsi="Cambria Math"/>
-                      <w:i/>
-                    </w:rPr>
-                  </m:ctrlPr>
-                </m:sSubPr>
-                <m:e>
-                  <m:r>
-                    <w:rPr>
-                      <w:rFonts w:ascii="Cambria Math" w:hAnsi="Cambria Math"/>
-                    </w:rPr>
-                    <m:t>α</m:t>
-                  </m:r>
-                </m:e>
-                <m:sub>
-                  <m:r>
-                    <w:rPr>
-                      <w:rFonts w:ascii="Cambria Math" w:hAnsi="Cambria Math"/>
-                    </w:rPr>
-                    <m:t>13</m:t>
-                  </m:r>
-                </m:sub>
-              </m:sSub>
-              <m:sSub>
-                <m:sSubPr>
-                  <m:ctrlPr>
-                    <w:rPr>
-                      <w:rFonts w:ascii="Cambria Math" w:hAnsi="Cambria Math"/>
-                      <w:i/>
-                    </w:rPr>
-                  </m:ctrlPr>
-                </m:sSubPr>
-                <m:e>
-                  <m:r>
-                    <w:rPr>
-                      <w:rFonts w:ascii="Cambria Math" w:hAnsi="Cambria Math"/>
-                    </w:rPr>
-                    <m:t>n</m:t>
-                  </m:r>
-                </m:e>
-                <m:sub>
-                  <m:r>
-                    <w:rPr>
-                      <w:rFonts w:ascii="Cambria Math" w:hAnsi="Cambria Math"/>
-                    </w:rPr>
-                    <m:t>3</m:t>
-                  </m:r>
-                </m:sub>
-              </m:sSub>
-              <m:r>
-                <w:rPr>
-                  <w:rFonts w:ascii="Cambria Math" w:hAnsi="Cambria Math"/>
-                </w:rPr>
-                <m:t>)</m:t>
-              </m:r>
-            </m:oMath>
-            <w:r>
-              <w:t xml:space="preserve">, </w:t>
-            </w:r>
-            <w:r>
-              <w:t>effect of three on one</w:t>
-            </w:r>
-          </w:p>
-        </w:tc>
-        <w:tc>
-          <w:tcPr>
-            <w:tcW w:w="730" w:type="dxa"/>
-            <w:vAlign w:val="center"/>
-          </w:tcPr>
-          <w:p>
-            <w:pPr>
-              <w:spacing w:after="202"/>
-              <w:ind w:firstLine="0"/>
-              <w:contextualSpacing/>
-              <w:jc w:val="center"/>
-            </w:pPr>
-            <w:r>
-              <w:lastRenderedPageBreak/>
-              <w:t>(</w:t>
-            </w:r>
-            <w:r>
-              <w:rPr>
-                <w:noProof/>
-              </w:rPr>
-              <w:fldChar w:fldCharType="begin"/>
-            </w:r>
-            <w:r>
-              <w:rPr>
-                <w:noProof/>
-              </w:rPr>
-              <w:instrText xml:space="preserve"> SEQ eq \* MERGEFORMAT </w:instrText>
-            </w:r>
-            <w:r>
-              <w:rPr>
-                <w:noProof/>
-              </w:rPr>
-              <w:fldChar w:fldCharType="separate"/>
-            </w:r>
-            <w:r>
-              <w:rPr>
-                <w:noProof/>
-              </w:rPr>
-              <w:t>5</w:t>
-            </w:r>
-            <w:r>
-              <w:rPr>
-                <w:noProof/>
-              </w:rPr>
-              <w:fldChar w:fldCharType="end"/>
-            </w:r>
-            <w:r>
-              <w:t>)</w:t>
-            </w:r>
-          </w:p>
-        </w:tc>
-      </w:tr>
-    </w:tbl>
-    <w:p>
-      <w:pPr>
-        <w:spacing w:after="202"/>
-        <w:ind w:firstLine="0"/>
-        <w:contextualSpacing/>
-      </w:pPr>
-      <w:r>
-        <w:t>In t</w:t>
-      </w:r>
-      <w:r>
-        <w:t xml:space="preserve">his </w:t>
-      </w:r>
-      <w:r>
-        <w:t xml:space="preserve">decomposition of the multi-competitor model the term </w:t>
+        <w:t>F</w:t>
+      </w:r>
+      <w:r>
+        <w:t xml:space="preserve"> </w:t>
+      </w:r>
+      <w:r>
+        <w:t>in</w:t>
+      </w:r>
+      <w:r>
+        <w:t xml:space="preserve"> </w:t>
+      </w:r>
+      <w:r>
+        <w:t>Eq. 2</w:t>
+      </w:r>
+      <w:r>
+        <w:t>: f</w:t>
+      </w:r>
+      <w:r>
+        <w:t>or the full model</w:t>
+      </w:r>
+      <w:r>
+        <w:t xml:space="preserve"> </w:t>
       </w:r>
       <m:oMath>
+        <m:r>
+          <m:rPr>
+            <m:sty m:val="p"/>
+          </m:rPr>
+          <w:rPr>
+            <w:rFonts w:ascii="Cambria Math" w:hAnsi="Cambria Math"/>
+          </w:rPr>
+          <m:t>Θ</m:t>
+        </m:r>
+        <m:r>
+          <w:rPr>
+            <w:rFonts w:ascii="Cambria Math" w:hAnsi="Cambria Math"/>
+          </w:rPr>
+          <m:t>={</m:t>
+        </m:r>
+        <m:sSub>
+          <m:sSubPr>
+            <m:ctrlPr>
+              <w:rPr>
+                <w:rFonts w:ascii="Cambria Math" w:hAnsi="Cambria Math"/>
+                <w:i/>
+              </w:rPr>
+            </m:ctrlPr>
+          </m:sSubPr>
+          <m:e>
+            <m:r>
+              <w:rPr>
+                <w:rFonts w:ascii="Cambria Math" w:hAnsi="Cambria Math"/>
+              </w:rPr>
+              <m:t>α</m:t>
+            </m:r>
+          </m:e>
+          <m:sub>
+            <m:r>
+              <w:rPr>
+                <w:rFonts w:ascii="Cambria Math" w:hAnsi="Cambria Math"/>
+              </w:rPr>
+              <m:t>i1</m:t>
+            </m:r>
+          </m:sub>
+        </m:sSub>
+        <m:r>
+          <w:rPr>
+            <w:rFonts w:ascii="Cambria Math" w:hAnsi="Cambria Math"/>
+          </w:rPr>
+          <m:t>,</m:t>
+        </m:r>
+        <m:sSub>
+          <m:sSubPr>
+            <m:ctrlPr>
+              <w:rPr>
+                <w:rFonts w:ascii="Cambria Math" w:hAnsi="Cambria Math"/>
+                <w:i/>
+              </w:rPr>
+            </m:ctrlPr>
+          </m:sSubPr>
+          <m:e>
+            <m:r>
+              <w:rPr>
+                <w:rFonts w:ascii="Cambria Math" w:hAnsi="Cambria Math"/>
+              </w:rPr>
+              <m:t>α</m:t>
+            </m:r>
+          </m:e>
+          <m:sub>
+            <m:r>
+              <w:rPr>
+                <w:rFonts w:ascii="Cambria Math" w:hAnsi="Cambria Math"/>
+              </w:rPr>
+              <m:t>i2</m:t>
+            </m:r>
+          </m:sub>
+        </m:sSub>
+        <m:r>
+          <w:rPr>
+            <w:rFonts w:ascii="Cambria Math" w:hAnsi="Cambria Math"/>
+          </w:rPr>
+          <m:t>,</m:t>
+        </m:r>
+        <m:sSub>
+          <m:sSubPr>
+            <m:ctrlPr>
+              <w:rPr>
+                <w:rFonts w:ascii="Cambria Math" w:hAnsi="Cambria Math"/>
+                <w:i/>
+              </w:rPr>
+            </m:ctrlPr>
+          </m:sSubPr>
+          <m:e>
+            <m:r>
+              <w:rPr>
+                <w:rFonts w:ascii="Cambria Math" w:hAnsi="Cambria Math"/>
+              </w:rPr>
+              <m:t>r</m:t>
+            </m:r>
+          </m:e>
+          <m:sub>
+            <m:r>
+              <w:rPr>
+                <w:rFonts w:ascii="Cambria Math" w:hAnsi="Cambria Math"/>
+              </w:rPr>
+              <m:t>i</m:t>
+            </m:r>
+          </m:sub>
+        </m:sSub>
+        <m:r>
+          <w:rPr>
+            <w:rFonts w:ascii="Cambria Math" w:hAnsi="Cambria Math"/>
+          </w:rPr>
+          <m:t>}</m:t>
+        </m:r>
+      </m:oMath>
+      <w:r>
+        <w:t xml:space="preserve"> and </w:t>
+      </w:r>
+      <m:oMath>
+        <m:r>
+          <m:rPr>
+            <m:sty m:val="p"/>
+          </m:rPr>
+          <w:rPr>
+            <w:rFonts w:ascii="Cambria Math" w:hAnsi="Cambria Math"/>
+          </w:rPr>
+          <m:t>Φ</m:t>
+        </m:r>
+        <m:r>
+          <m:rPr>
+            <m:sty m:val="p"/>
+          </m:rPr>
+          <w:rPr>
+            <w:rFonts w:ascii="Cambria Math" w:hAnsi="Cambria Math"/>
+          </w:rPr>
+          <m:t>=</m:t>
+        </m:r>
+        <m:nary>
+          <m:naryPr>
+            <m:chr m:val="⋃"/>
+            <m:limLoc m:val="subSup"/>
+            <m:ctrlPr>
+              <w:rPr>
+                <w:rFonts w:ascii="Cambria Math" w:hAnsi="Cambria Math"/>
+                <w:i/>
+              </w:rPr>
+            </m:ctrlPr>
+          </m:naryPr>
+          <m:sub>
+            <m:r>
+              <w:rPr>
+                <w:rFonts w:ascii="Cambria Math" w:hAnsi="Cambria Math"/>
+              </w:rPr>
+              <m:t>j=1</m:t>
+            </m:r>
+          </m:sub>
+          <m:sup>
+            <m:r>
+              <w:rPr>
+                <w:rFonts w:ascii="Cambria Math" w:hAnsi="Cambria Math"/>
+              </w:rPr>
+              <m:t>2</m:t>
+            </m:r>
+          </m:sup>
+          <m:e>
+            <m:sSub>
+              <m:sSubPr>
+                <m:ctrlPr>
+                  <w:rPr>
+                    <w:rFonts w:ascii="Cambria Math" w:hAnsi="Cambria Math"/>
+                  </w:rPr>
+                </m:ctrlPr>
+              </m:sSubPr>
+              <m:e>
+                <m:r>
+                  <m:rPr>
+                    <m:sty m:val="p"/>
+                  </m:rPr>
+                  <w:rPr>
+                    <w:rFonts w:ascii="Cambria Math" w:hAnsi="Cambria Math"/>
+                  </w:rPr>
+                  <m:t>Ψ</m:t>
+                </m:r>
+              </m:e>
+              <m:sub>
+                <m:r>
+                  <m:rPr>
+                    <m:sty m:val="p"/>
+                  </m:rPr>
+                  <w:rPr>
+                    <w:rFonts w:ascii="Cambria Math" w:hAnsi="Cambria Math"/>
+                  </w:rPr>
+                  <m:t>j</m:t>
+                </m:r>
+              </m:sub>
+            </m:sSub>
+          </m:e>
+        </m:nary>
+        <m:r>
+          <w:rPr>
+            <w:rFonts w:ascii="Cambria Math" w:hAnsi="Cambria Math"/>
+          </w:rPr>
+          <m:t>=</m:t>
+        </m:r>
+        <m:d>
+          <m:dPr>
+            <m:begChr m:val="{"/>
+            <m:endChr m:val="}"/>
+            <m:ctrlPr>
+              <w:rPr>
+                <w:rFonts w:ascii="Cambria Math" w:hAnsi="Cambria Math"/>
+                <w:i/>
+              </w:rPr>
+            </m:ctrlPr>
+          </m:dPr>
+          <m:e>
+            <m:sSub>
+              <m:sSubPr>
+                <m:ctrlPr>
+                  <w:rPr>
+                    <w:rFonts w:ascii="Cambria Math" w:hAnsi="Cambria Math"/>
+                    <w:i/>
+                  </w:rPr>
+                </m:ctrlPr>
+              </m:sSubPr>
+              <m:e>
+                <m:r>
+                  <w:rPr>
+                    <w:rFonts w:ascii="Cambria Math" w:hAnsi="Cambria Math"/>
+                  </w:rPr>
+                  <m:t>α</m:t>
+                </m:r>
+              </m:e>
+              <m:sub>
+                <m:r>
+                  <w:rPr>
+                    <w:rFonts w:ascii="Cambria Math" w:hAnsi="Cambria Math"/>
+                  </w:rPr>
+                  <m:t>i1</m:t>
+                </m:r>
+              </m:sub>
+            </m:sSub>
+            <m:r>
+              <w:rPr>
+                <w:rFonts w:ascii="Cambria Math" w:hAnsi="Cambria Math"/>
+              </w:rPr>
+              <m:t>,</m:t>
+            </m:r>
+            <m:sSub>
+              <m:sSubPr>
+                <m:ctrlPr>
+                  <w:rPr>
+                    <w:rFonts w:ascii="Cambria Math" w:hAnsi="Cambria Math"/>
+                    <w:i/>
+                  </w:rPr>
+                </m:ctrlPr>
+              </m:sSubPr>
+              <m:e>
+                <m:r>
+                  <w:rPr>
+                    <w:rFonts w:ascii="Cambria Math" w:hAnsi="Cambria Math"/>
+                  </w:rPr>
+                  <m:t>α</m:t>
+                </m:r>
+              </m:e>
+              <m:sub>
+                <m:r>
+                  <w:rPr>
+                    <w:rFonts w:ascii="Cambria Math" w:hAnsi="Cambria Math"/>
+                  </w:rPr>
+                  <m:t>i2</m:t>
+                </m:r>
+              </m:sub>
+            </m:sSub>
+            <m:r>
+              <w:rPr>
+                <w:rFonts w:ascii="Cambria Math" w:hAnsi="Cambria Math"/>
+              </w:rPr>
+              <m:t>,</m:t>
+            </m:r>
+            <m:sSub>
+              <m:sSubPr>
+                <m:ctrlPr>
+                  <w:rPr>
+                    <w:rFonts w:ascii="Cambria Math" w:hAnsi="Cambria Math"/>
+                    <w:i/>
+                  </w:rPr>
+                </m:ctrlPr>
+              </m:sSubPr>
+              <m:e>
+                <m:r>
+                  <w:rPr>
+                    <w:rFonts w:ascii="Cambria Math" w:hAnsi="Cambria Math"/>
+                  </w:rPr>
+                  <m:t>r</m:t>
+                </m:r>
+              </m:e>
+              <m:sub>
+                <m:r>
+                  <w:rPr>
+                    <w:rFonts w:ascii="Cambria Math" w:hAnsi="Cambria Math"/>
+                  </w:rPr>
+                  <m:t>i</m:t>
+                </m:r>
+              </m:sub>
+            </m:sSub>
+          </m:e>
+        </m:d>
+      </m:oMath>
+      <w:r>
+        <w:t xml:space="preserve">, thus </w:t>
+      </w:r>
+      <m:oMath>
+        <m:r>
+          <m:rPr>
+            <m:sty m:val="p"/>
+          </m:rPr>
+          <w:rPr>
+            <w:rFonts w:ascii="Cambria Math" w:hAnsi="Cambria Math"/>
+          </w:rPr>
+          <m:t>Θ</m:t>
+        </m:r>
+        <m:r>
+          <w:rPr>
+            <w:rFonts w:ascii="Cambria Math" w:hAnsi="Cambria Math"/>
+          </w:rPr>
+          <m:t>=</m:t>
+        </m:r>
+        <m:r>
+          <m:rPr>
+            <m:sty m:val="p"/>
+          </m:rPr>
+          <w:rPr>
+            <w:rFonts w:ascii="Cambria Math" w:hAnsi="Cambria Math"/>
+          </w:rPr>
+          <m:t>Φ</m:t>
+        </m:r>
+      </m:oMath>
+      <w:r>
+        <w:t xml:space="preserve"> and the model is pairwise.  By contrast, consider the model</w:t>
+      </w:r>
+      <w:r>
+        <w:t xml:space="preserve"> </w:t>
+      </w:r>
+      <m:oMath>
+        <m:sSub>
+          <m:sSubPr>
+            <m:ctrlPr>
+              <w:rPr>
+                <w:rFonts w:ascii="Cambria Math" w:hAnsi="Cambria Math"/>
+                <w:i/>
+              </w:rPr>
+            </m:ctrlPr>
+          </m:sSubPr>
+          <m:e>
+            <m:r>
+              <w:rPr>
+                <w:rFonts w:ascii="Cambria Math" w:hAnsi="Cambria Math"/>
+              </w:rPr>
+              <m:t>F</m:t>
+            </m:r>
+          </m:e>
+          <m:sub>
+            <m:r>
+              <w:rPr>
+                <w:rFonts w:ascii="Cambria Math" w:hAnsi="Cambria Math"/>
+              </w:rPr>
+              <m:t>HOI</m:t>
+            </m:r>
+          </m:sub>
+        </m:sSub>
+      </m:oMath>
+      <w:r>
+        <w:t xml:space="preserve"> in Eq. 3: </w:t>
+      </w:r>
+      <m:oMath>
+        <m:r>
+          <m:rPr>
+            <m:sty m:val="p"/>
+          </m:rPr>
+          <w:rPr>
+            <w:rFonts w:ascii="Cambria Math" w:hAnsi="Cambria Math"/>
+          </w:rPr>
+          <m:t>Θ</m:t>
+        </m:r>
+        <m:r>
+          <w:rPr>
+            <w:rFonts w:ascii="Cambria Math" w:hAnsi="Cambria Math"/>
+          </w:rPr>
+          <m:t>={</m:t>
+        </m:r>
+        <m:sSub>
+          <m:sSubPr>
+            <m:ctrlPr>
+              <w:rPr>
+                <w:rFonts w:ascii="Cambria Math" w:hAnsi="Cambria Math"/>
+                <w:i/>
+              </w:rPr>
+            </m:ctrlPr>
+          </m:sSubPr>
+          <m:e>
+            <m:r>
+              <w:rPr>
+                <w:rFonts w:ascii="Cambria Math" w:hAnsi="Cambria Math"/>
+              </w:rPr>
+              <m:t>α</m:t>
+            </m:r>
+          </m:e>
+          <m:sub>
+            <m:r>
+              <w:rPr>
+                <w:rFonts w:ascii="Cambria Math" w:hAnsi="Cambria Math"/>
+              </w:rPr>
+              <m:t>i1</m:t>
+            </m:r>
+          </m:sub>
+        </m:sSub>
+        <m:r>
+          <w:rPr>
+            <w:rFonts w:ascii="Cambria Math" w:hAnsi="Cambria Math"/>
+          </w:rPr>
+          <m:t>,</m:t>
+        </m:r>
+        <m:sSub>
+          <m:sSubPr>
+            <m:ctrlPr>
+              <w:rPr>
+                <w:rFonts w:ascii="Cambria Math" w:hAnsi="Cambria Math"/>
+                <w:i/>
+              </w:rPr>
+            </m:ctrlPr>
+          </m:sSubPr>
+          <m:e>
+            <m:r>
+              <w:rPr>
+                <w:rFonts w:ascii="Cambria Math" w:hAnsi="Cambria Math"/>
+              </w:rPr>
+              <m:t>α</m:t>
+            </m:r>
+          </m:e>
+          <m:sub>
+            <m:r>
+              <w:rPr>
+                <w:rFonts w:ascii="Cambria Math" w:hAnsi="Cambria Math"/>
+              </w:rPr>
+              <m:t>i2</m:t>
+            </m:r>
+          </m:sub>
+        </m:sSub>
+        <m:r>
+          <w:rPr>
+            <w:rFonts w:ascii="Cambria Math" w:hAnsi="Cambria Math"/>
+          </w:rPr>
+          <m:t>,</m:t>
+        </m:r>
+        <m:r>
+          <w:rPr>
+            <w:rFonts w:ascii="Cambria Math" w:hAnsi="Cambria Math"/>
+          </w:rPr>
+          <m:t xml:space="preserve"> </m:t>
+        </m:r>
         <m:sSub>
           <m:sSubPr>
             <m:ctrlPr>
@@ -4789,7 +6206,7 @@
               <w:rPr>
                 <w:rFonts w:ascii="Cambria Math" w:hAnsi="Cambria Math"/>
               </w:rPr>
-              <m:t>1</m:t>
+              <m:t>i</m:t>
             </m:r>
             <m:d>
               <m:dPr>
@@ -4805,12 +6222,18 @@
                   <w:rPr>
                     <w:rFonts w:ascii="Cambria Math" w:hAnsi="Cambria Math"/>
                   </w:rPr>
-                  <m:t>23</m:t>
+                  <m:t>12</m:t>
                 </m:r>
               </m:e>
             </m:d>
           </m:sub>
         </m:sSub>
+        <m:r>
+          <w:rPr>
+            <w:rFonts w:ascii="Cambria Math" w:hAnsi="Cambria Math"/>
+          </w:rPr>
+          <m:t xml:space="preserve">, </m:t>
+        </m:r>
         <m:sSub>
           <m:sSubPr>
             <m:ctrlPr>
@@ -4825,7 +6248,7 @@
               <w:rPr>
                 <w:rFonts w:ascii="Cambria Math" w:hAnsi="Cambria Math"/>
               </w:rPr>
-              <m:t>n</m:t>
+              <m:t>r</m:t>
             </m:r>
           </m:e>
           <m:sub>
@@ -4833,80 +6256,295 @@
               <w:rPr>
                 <w:rFonts w:ascii="Cambria Math" w:hAnsi="Cambria Math"/>
               </w:rPr>
-              <m:t>2</m:t>
+              <m:t>i</m:t>
             </m:r>
           </m:sub>
         </m:sSub>
-        <m:sSub>
-          <m:sSubPr>
+        <m:r>
+          <w:rPr>
+            <w:rFonts w:ascii="Cambria Math" w:hAnsi="Cambria Math"/>
+          </w:rPr>
+          <m:t>}</m:t>
+        </m:r>
+      </m:oMath>
+      <w:r>
+        <w:t xml:space="preserve"> and </w:t>
+      </w:r>
+      <m:oMath>
+        <m:r>
+          <m:rPr>
+            <m:sty m:val="p"/>
+          </m:rPr>
+          <w:rPr>
+            <w:rFonts w:ascii="Cambria Math" w:hAnsi="Cambria Math"/>
+          </w:rPr>
+          <m:t>Φ</m:t>
+        </m:r>
+        <m:r>
+          <m:rPr>
+            <m:sty m:val="p"/>
+          </m:rPr>
+          <w:rPr>
+            <w:rFonts w:ascii="Cambria Math" w:hAnsi="Cambria Math"/>
+          </w:rPr>
+          <m:t>=</m:t>
+        </m:r>
+        <m:nary>
+          <m:naryPr>
+            <m:chr m:val="⋃"/>
+            <m:limLoc m:val="subSup"/>
             <m:ctrlPr>
               <w:rPr>
                 <w:rFonts w:ascii="Cambria Math" w:hAnsi="Cambria Math"/>
                 <w:i/>
               </w:rPr>
             </m:ctrlPr>
-          </m:sSubPr>
-          <m:e>
-            <m:r>
-              <w:rPr>
-                <w:rFonts w:ascii="Cambria Math" w:hAnsi="Cambria Math"/>
-              </w:rPr>
-              <m:t>n</m:t>
-            </m:r>
-          </m:e>
+          </m:naryPr>
           <m:sub>
             <m:r>
               <w:rPr>
                 <w:rFonts w:ascii="Cambria Math" w:hAnsi="Cambria Math"/>
               </w:rPr>
-              <m:t>3</m:t>
+              <m:t>j=1</m:t>
             </m:r>
           </m:sub>
-        </m:sSub>
+          <m:sup>
+            <m:r>
+              <w:rPr>
+                <w:rFonts w:ascii="Cambria Math" w:hAnsi="Cambria Math"/>
+              </w:rPr>
+              <m:t>2</m:t>
+            </m:r>
+          </m:sup>
+          <m:e>
+            <m:sSub>
+              <m:sSubPr>
+                <m:ctrlPr>
+                  <w:rPr>
+                    <w:rFonts w:ascii="Cambria Math" w:hAnsi="Cambria Math"/>
+                  </w:rPr>
+                </m:ctrlPr>
+              </m:sSubPr>
+              <m:e>
+                <m:r>
+                  <m:rPr>
+                    <m:sty m:val="p"/>
+                  </m:rPr>
+                  <w:rPr>
+                    <w:rFonts w:ascii="Cambria Math" w:hAnsi="Cambria Math"/>
+                  </w:rPr>
+                  <m:t>Ψ</m:t>
+                </m:r>
+              </m:e>
+              <m:sub>
+                <m:r>
+                  <m:rPr>
+                    <m:sty m:val="p"/>
+                  </m:rPr>
+                  <w:rPr>
+                    <w:rFonts w:ascii="Cambria Math" w:hAnsi="Cambria Math"/>
+                  </w:rPr>
+                  <m:t>j</m:t>
+                </m:r>
+              </m:sub>
+            </m:sSub>
+          </m:e>
+        </m:nary>
+        <m:r>
+          <w:rPr>
+            <w:rFonts w:ascii="Cambria Math" w:hAnsi="Cambria Math"/>
+          </w:rPr>
+          <m:t>=</m:t>
+        </m:r>
+        <m:d>
+          <m:dPr>
+            <m:begChr m:val="{"/>
+            <m:endChr m:val="}"/>
+            <m:ctrlPr>
+              <w:rPr>
+                <w:rFonts w:ascii="Cambria Math" w:hAnsi="Cambria Math"/>
+                <w:i/>
+              </w:rPr>
+            </m:ctrlPr>
+          </m:dPr>
+          <m:e>
+            <m:sSub>
+              <m:sSubPr>
+                <m:ctrlPr>
+                  <w:rPr>
+                    <w:rFonts w:ascii="Cambria Math" w:hAnsi="Cambria Math"/>
+                    <w:i/>
+                  </w:rPr>
+                </m:ctrlPr>
+              </m:sSubPr>
+              <m:e>
+                <m:r>
+                  <w:rPr>
+                    <w:rFonts w:ascii="Cambria Math" w:hAnsi="Cambria Math"/>
+                  </w:rPr>
+                  <m:t>α</m:t>
+                </m:r>
+              </m:e>
+              <m:sub>
+                <m:r>
+                  <w:rPr>
+                    <w:rFonts w:ascii="Cambria Math" w:hAnsi="Cambria Math"/>
+                  </w:rPr>
+                  <m:t>i1</m:t>
+                </m:r>
+              </m:sub>
+            </m:sSub>
+            <m:r>
+              <w:rPr>
+                <w:rFonts w:ascii="Cambria Math" w:hAnsi="Cambria Math"/>
+              </w:rPr>
+              <m:t>,</m:t>
+            </m:r>
+            <m:sSub>
+              <m:sSubPr>
+                <m:ctrlPr>
+                  <w:rPr>
+                    <w:rFonts w:ascii="Cambria Math" w:hAnsi="Cambria Math"/>
+                    <w:i/>
+                  </w:rPr>
+                </m:ctrlPr>
+              </m:sSubPr>
+              <m:e>
+                <m:r>
+                  <w:rPr>
+                    <w:rFonts w:ascii="Cambria Math" w:hAnsi="Cambria Math"/>
+                  </w:rPr>
+                  <m:t>α</m:t>
+                </m:r>
+              </m:e>
+              <m:sub>
+                <m:r>
+                  <w:rPr>
+                    <w:rFonts w:ascii="Cambria Math" w:hAnsi="Cambria Math"/>
+                  </w:rPr>
+                  <m:t>i2</m:t>
+                </m:r>
+              </m:sub>
+            </m:sSub>
+            <m:r>
+              <w:rPr>
+                <w:rFonts w:ascii="Cambria Math" w:hAnsi="Cambria Math"/>
+              </w:rPr>
+              <m:t>,</m:t>
+            </m:r>
+            <m:sSub>
+              <m:sSubPr>
+                <m:ctrlPr>
+                  <w:rPr>
+                    <w:rFonts w:ascii="Cambria Math" w:hAnsi="Cambria Math"/>
+                    <w:i/>
+                  </w:rPr>
+                </m:ctrlPr>
+              </m:sSubPr>
+              <m:e>
+                <m:r>
+                  <w:rPr>
+                    <w:rFonts w:ascii="Cambria Math" w:hAnsi="Cambria Math"/>
+                  </w:rPr>
+                  <m:t>r</m:t>
+                </m:r>
+              </m:e>
+              <m:sub>
+                <m:r>
+                  <w:rPr>
+                    <w:rFonts w:ascii="Cambria Math" w:hAnsi="Cambria Math"/>
+                  </w:rPr>
+                  <m:t>i</m:t>
+                </m:r>
+              </m:sub>
+            </m:sSub>
+          </m:e>
+        </m:d>
       </m:oMath>
       <w:r>
-        <w:t xml:space="preserve"> </w:t>
-      </w:r>
-      <w:r>
-        <w:t xml:space="preserve">becomes </w:t>
-      </w:r>
-      <w:r>
-        <w:t>zero and drops out. By</w:t>
-      </w:r>
-      <w:r>
-        <w:t xml:space="preserve"> our definition this </w:t>
-      </w:r>
-      <w:r>
-        <w:t>term represents</w:t>
-      </w:r>
-      <w:r>
-        <w:t xml:space="preserve"> an HOI resulting from an </w:t>
-      </w:r>
-      <w:r>
-        <w:t xml:space="preserve">interaction modification </w:t>
-      </w:r>
-      <w:r>
-        <w:t>between species one and two</w:t>
-      </w:r>
-      <w:r>
-        <w:t xml:space="preserve">. </w:t>
-      </w:r>
-      <w:r>
-        <w:t xml:space="preserve">The </w:t>
-      </w:r>
-      <w:r>
-        <w:t xml:space="preserve">empirical </w:t>
-      </w:r>
-      <w:r>
-        <w:t xml:space="preserve">significance of </w:t>
-      </w:r>
-      <w:r>
-        <w:t xml:space="preserve">the loss of </w:t>
-      </w:r>
-      <w:r>
-        <w:t xml:space="preserve">the coefficient </w:t>
+        <w:t xml:space="preserve">, thus </w:t>
       </w:r>
       <m:oMath>
+        <m:r>
+          <m:rPr>
+            <m:sty m:val="p"/>
+          </m:rPr>
+          <w:rPr>
+            <w:rFonts w:ascii="Cambria Math" w:hAnsi="Cambria Math"/>
+          </w:rPr>
+          <m:t>Θ</m:t>
+        </m:r>
+        <m:r>
+          <m:rPr>
+            <m:sty m:val="p"/>
+          </m:rPr>
+          <w:rPr>
+            <w:rFonts w:ascii="Cambria Math" w:hAnsi="Cambria Math"/>
+          </w:rPr>
+          <m:t>⊃</m:t>
+        </m:r>
+        <m:r>
+          <m:rPr>
+            <m:sty m:val="p"/>
+          </m:rPr>
+          <w:rPr>
+            <w:rFonts w:ascii="Cambria Math" w:hAnsi="Cambria Math"/>
+          </w:rPr>
+          <m:t>Φ</m:t>
+        </m:r>
+      </m:oMath>
+      <w:r>
+        <w:t xml:space="preserve">, therefore the model contains HOIs. </w:t>
+      </w:r>
+      <w:r>
+        <w:t xml:space="preserve">Moreover, </w:t>
+      </w:r>
+      <m:oMath>
+        <m:r>
+          <m:rPr>
+            <m:sty m:val="p"/>
+          </m:rPr>
+          <w:rPr>
+            <w:rFonts w:ascii="Cambria Math" w:hAnsi="Cambria Math"/>
+          </w:rPr>
+          <m:t>Β</m:t>
+        </m:r>
+        <m:r>
+          <w:rPr>
+            <w:rFonts w:ascii="Cambria Math" w:hAnsi="Cambria Math"/>
+          </w:rPr>
+          <m:t>=</m:t>
+        </m:r>
+        <m:r>
+          <m:rPr>
+            <m:sty m:val="p"/>
+          </m:rPr>
+          <w:rPr>
+            <w:rFonts w:ascii="Cambria Math" w:hAnsi="Cambria Math"/>
+          </w:rPr>
+          <m:t>Θ</m:t>
+        </m:r>
+        <m:r>
+          <w:rPr>
+            <w:rFonts w:ascii="Cambria Math" w:hAnsi="Cambria Math"/>
+          </w:rPr>
+          <m:t>-</m:t>
+        </m:r>
+        <m:r>
+          <m:rPr>
+            <m:sty m:val="p"/>
+          </m:rPr>
+          <w:rPr>
+            <w:rFonts w:ascii="Cambria Math" w:hAnsi="Cambria Math"/>
+          </w:rPr>
+          <m:t>Φ</m:t>
+        </m:r>
+        <m:r>
+          <w:rPr>
+            <w:rFonts w:ascii="Cambria Math" w:hAnsi="Cambria Math"/>
+          </w:rPr>
+          <m:t>={</m:t>
+        </m:r>
         <m:sSub>
           <m:sSubPr>
             <m:ctrlPr>
@@ -4929,7 +6567,7 @@
               <w:rPr>
                 <w:rFonts w:ascii="Cambria Math" w:hAnsi="Cambria Math"/>
               </w:rPr>
-              <m:t>1</m:t>
+              <m:t>i</m:t>
             </m:r>
             <m:d>
               <m:dPr>
@@ -4945,7 +6583,62 @@
                   <w:rPr>
                     <w:rFonts w:ascii="Cambria Math" w:hAnsi="Cambria Math"/>
                   </w:rPr>
-                  <m:t>23</m:t>
+                  <m:t>12</m:t>
+                </m:r>
+              </m:e>
+            </m:d>
+          </m:sub>
+        </m:sSub>
+        <m:r>
+          <w:rPr>
+            <w:rFonts w:ascii="Cambria Math" w:hAnsi="Cambria Math"/>
+          </w:rPr>
+          <m:t>}</m:t>
+        </m:r>
+      </m:oMath>
+      <w:r>
+        <w:t xml:space="preserve">, thus the parameter </w:t>
+      </w:r>
+      <m:oMath>
+        <m:sSub>
+          <m:sSubPr>
+            <m:ctrlPr>
+              <w:rPr>
+                <w:rFonts w:ascii="Cambria Math" w:hAnsi="Cambria Math"/>
+                <w:i/>
+              </w:rPr>
+            </m:ctrlPr>
+          </m:sSubPr>
+          <m:e>
+            <m:r>
+              <w:rPr>
+                <w:rFonts w:ascii="Cambria Math" w:hAnsi="Cambria Math"/>
+              </w:rPr>
+              <m:t>β</m:t>
+            </m:r>
+          </m:e>
+          <m:sub>
+            <m:r>
+              <w:rPr>
+                <w:rFonts w:ascii="Cambria Math" w:hAnsi="Cambria Math"/>
+              </w:rPr>
+              <m:t>i</m:t>
+            </m:r>
+            <m:d>
+              <m:dPr>
+                <m:ctrlPr>
+                  <w:rPr>
+                    <w:rFonts w:ascii="Cambria Math" w:hAnsi="Cambria Math"/>
+                    <w:i/>
+                  </w:rPr>
+                </m:ctrlPr>
+              </m:dPr>
+              <m:e>
+                <m:r>
+                  <w:rPr>
+                    <w:rFonts w:ascii="Cambria Math" w:hAnsi="Cambria Math"/>
+                  </w:rPr>
+                  <m:t>12</m:t>
                 </m:r>
               </m:e>
             </m:d>
@@ -4953,76 +6646,13 @@
         </m:sSub>
       </m:oMath>
       <w:r>
-        <w:t xml:space="preserve"> </w:t>
-      </w:r>
-      <w:r>
-        <w:t xml:space="preserve">is that there is no way to measure </w:t>
-      </w:r>
-      <w:r>
-        <w:t xml:space="preserve">this coefficient </w:t>
-      </w:r>
-      <w:r>
-        <w:t>from observations of separate sin</w:t>
-      </w:r>
-      <w:r>
-        <w:t>gle</w:t>
-      </w:r>
-      <w:r>
-        <w:t xml:space="preserve"> competitor gradients. </w:t>
-      </w:r>
-      <w:r>
-        <w:t>Thus</w:t>
-      </w:r>
-      <w:r>
-        <w:t>,</w:t>
-      </w:r>
-      <w:r>
-        <w:t xml:space="preserve"> </w:t>
-      </w:r>
-      <w:r>
-        <w:t xml:space="preserve">a practical </w:t>
-      </w:r>
-      <w:r>
-        <w:t>criteria for HOIs is</w:t>
-      </w:r>
-      <w:r>
-        <w:t xml:space="preserve"> whether </w:t>
-      </w:r>
-      <w:r>
-        <w:t>an</w:t>
-      </w:r>
-      <w:r>
-        <w:t xml:space="preserve"> investigator can fully parameterize </w:t>
-      </w:r>
-      <w:r>
-        <w:t xml:space="preserve">a </w:t>
-      </w:r>
-      <w:r>
-        <w:t xml:space="preserve">multispecies model by growing individuals of the focal species with just one competitor at a time. If </w:t>
-      </w:r>
-      <w:r>
-        <w:t>this is not possible</w:t>
-      </w:r>
-      <w:r>
-        <w:t xml:space="preserve"> </w:t>
-      </w:r>
-      <w:r>
-        <w:t>then</w:t>
-      </w:r>
-      <w:r>
-        <w:t xml:space="preserve"> there are HOIs</w:t>
-      </w:r>
-      <w:r>
-        <w:t xml:space="preserve"> in the</w:t>
-      </w:r>
-      <w:r>
-        <w:t xml:space="preserve"> </w:t>
-      </w:r>
-      <w:r>
-        <w:t>model</w:t>
-      </w:r>
-      <w:r>
-        <w:t>.</w:t>
+        <w:t>define</w:t>
+      </w:r>
+      <w:r>
+        <w:t>s</w:t>
+      </w:r>
+      <w:r>
+        <w:t xml:space="preserve"> the interaction modification.  </w:t>
       </w:r>
     </w:p>
     <w:p>
@@ -5031,6 +6661,246 @@
         <w:contextualSpacing/>
       </w:pPr>
       <w:r>
+        <w:t xml:space="preserve">With our definition we </w:t>
+      </w:r>
+      <w:r>
+        <w:t>provide practical criteria for determining whether a multi-</w:t>
+      </w:r>
+      <w:r>
+        <w:t xml:space="preserve">competitor </w:t>
+      </w:r>
+      <w:r>
+        <w:t>model—of any complexity or functional form—has HOIs.</w:t>
+      </w:r>
+      <w:r>
+        <w:t xml:space="preserve"> </w:t>
+      </w:r>
+      <w:r>
+        <w:t xml:space="preserve">In order to apply our definition, the </w:t>
+      </w:r>
+      <w:r>
+        <w:t xml:space="preserve">multispecies competition </w:t>
+      </w:r>
+      <w:r>
+        <w:t xml:space="preserve">function </w:t>
+      </w:r>
+      <w:r>
+        <w:t xml:space="preserve">is </w:t>
+      </w:r>
+      <w:r>
+        <w:t xml:space="preserve">decomposed into </w:t>
+      </w:r>
+      <w:r>
+        <w:t xml:space="preserve">a </w:t>
+      </w:r>
+      <w:r>
+        <w:t>dependency diagram link</w:t>
+      </w:r>
+      <w:bookmarkStart w:id="1" w:name="_GoBack"/>
+      <w:bookmarkEnd w:id="1"/>
+      <w:r>
+        <w:t xml:space="preserve">ing focal species performance </w:t>
+      </w:r>
+      <w:r>
+        <w:t>with</w:t>
+      </w:r>
+      <w:r>
+        <w:t xml:space="preserve"> </w:t>
+      </w:r>
+      <w:r>
+        <w:t>the density of each competitor species</w:t>
+      </w:r>
+      <w:r>
+        <w:t xml:space="preserve">, with </w:t>
+      </w:r>
+      <w:r>
+        <w:t>the rule that</w:t>
+      </w:r>
+      <w:r>
+        <w:t xml:space="preserve"> </w:t>
+      </w:r>
+      <w:r>
+        <w:t xml:space="preserve">each function </w:t>
+      </w:r>
+      <w:r>
+        <w:t xml:space="preserve">in the diagram </w:t>
+      </w:r>
+      <w:r>
+        <w:t xml:space="preserve">is univariate and the output of functions are only combined by </w:t>
+      </w:r>
+      <w:r>
+        <w:t>addition or multiplication (Figure 2).</w:t>
+      </w:r>
+      <w:r>
+        <w:t xml:space="preserve"> A</w:t>
+      </w:r>
+      <w:r>
+        <w:t xml:space="preserve"> </w:t>
+      </w:r>
+      <w:r>
+        <w:t xml:space="preserve">pairwise </w:t>
+      </w:r>
+      <w:r>
+        <w:t xml:space="preserve">model without HOIs </w:t>
+      </w:r>
+      <w:r>
+        <w:t xml:space="preserve">will have a </w:t>
+      </w:r>
+      <w:r>
+        <w:t xml:space="preserve">sparse structure such that there is only one path connecting </w:t>
+      </w:r>
+      <w:r>
+        <w:t xml:space="preserve">each </w:t>
+      </w:r>
+      <w:r>
+        <w:t>competitor</w:t>
+      </w:r>
+      <w:r>
+        <w:t>’s</w:t>
+      </w:r>
+      <w:r>
+        <w:t xml:space="preserve"> density to focal species performance (Figure 2A).</w:t>
+      </w:r>
+      <w:r>
+        <w:rPr>
+          <w:b/>
+        </w:rPr>
+        <w:t xml:space="preserve"> </w:t>
+      </w:r>
+      <w:r>
+        <w:rPr>
+          <w:b/>
+        </w:rPr>
+        <w:t xml:space="preserve"> </w:t>
+      </w:r>
+      <w:r>
+        <w:rPr>
+          <w:b/>
+        </w:rPr>
+        <w:t xml:space="preserve">By contrast, </w:t>
+      </w:r>
+      <w:r>
+        <w:rPr>
+          <w:b/>
+        </w:rPr>
+        <w:t>HOIs</w:t>
+      </w:r>
+      <w:r>
+        <w:rPr>
+          <w:b/>
+        </w:rPr>
+        <w:t xml:space="preserve"> </w:t>
+      </w:r>
+      <w:r>
+        <w:rPr>
+          <w:b/>
+        </w:rPr>
+        <w:t xml:space="preserve">occur when there are multiple paths from </w:t>
+      </w:r>
+      <w:r>
+        <w:rPr>
+          <w:b/>
+        </w:rPr>
+        <w:t xml:space="preserve">one </w:t>
+      </w:r>
+      <w:r>
+        <w:rPr>
+          <w:b/>
+        </w:rPr>
+        <w:t>competitor species</w:t>
+      </w:r>
+      <w:r>
+        <w:rPr>
+          <w:b/>
+        </w:rPr>
+        <w:t>’</w:t>
+      </w:r>
+      <w:r>
+        <w:rPr>
+          <w:b/>
+        </w:rPr>
+        <w:t xml:space="preserve"> density to focal </w:t>
+      </w:r>
+      <w:r>
+        <w:rPr>
+          <w:b/>
+        </w:rPr>
+        <w:t>species</w:t>
+      </w:r>
+      <w:r>
+        <w:rPr>
+          <w:b/>
+        </w:rPr>
+        <w:t xml:space="preserve"> performance</w:t>
+      </w:r>
+      <w:r>
+        <w:rPr>
+          <w:b/>
+        </w:rPr>
+        <w:t xml:space="preserve"> </w:t>
+      </w:r>
+      <w:r>
+        <w:rPr>
+          <w:b/>
+        </w:rPr>
+        <w:t>(Figure 2B)</w:t>
+      </w:r>
+      <w:r>
+        <w:rPr>
+          <w:b/>
+        </w:rPr>
+        <w:t xml:space="preserve">. </w:t>
+      </w:r>
+      <w:r>
+        <w:t xml:space="preserve">The presence of more than one route of influence between competitors and the focal species is a fundamental property of </w:t>
+      </w:r>
+      <w:r>
+        <w:t>models with HOIs.</w:t>
+      </w:r>
+      <w:r>
+        <w:t xml:space="preserve">  </w:t>
+      </w:r>
+      <w:r>
+        <w:t>T</w:t>
+      </w:r>
+      <w:r>
+        <w:t xml:space="preserve">his </w:t>
+      </w:r>
+      <w:r>
+        <w:t>indicates</w:t>
+      </w:r>
+      <w:r>
+        <w:t xml:space="preserve"> that </w:t>
+      </w:r>
+      <w:r>
+        <w:t>the function describing focal species performance</w:t>
+      </w:r>
+      <w:r>
+        <w:t xml:space="preserve"> </w:t>
+      </w:r>
+      <w:r>
+        <w:t xml:space="preserve">is not reducible to </w:t>
+      </w:r>
+      <w:r>
+        <w:t xml:space="preserve">single species’ effects. </w:t>
+      </w:r>
+      <w:r>
+        <w:t xml:space="preserve"> </w:t>
+      </w:r>
+    </w:p>
+    <w:p>
+      <w:pPr>
+        <w:spacing w:after="202"/>
+        <w:contextualSpacing/>
+      </w:pPr>
+    </w:p>
+    <w:p>
+      <w:pPr>
+        <w:spacing w:after="202"/>
+        <w:contextualSpacing/>
+      </w:pPr>
+      <w:r>
+        <w:lastRenderedPageBreak/>
         <w:t>We refer to the type of HOIs captured by our definition above as</w:t>
       </w:r>
       <w:r>
@@ -5436,14 +7306,7 @@
         <w:rPr>
           <w:noProof/>
         </w:rPr>
-        <w:t xml:space="preserve">(Pomerantz 1981, Adler and Morris </w:t>
-      </w:r>
-      <w:r>
-        <w:rPr>
-          <w:noProof/>
-        </w:rPr>
-        <w:lastRenderedPageBreak/>
-        <w:t>1994)</w:t>
+        <w:t>(Pomerantz 1981, Adler and Morris 1994)</w:t>
       </w:r>
       <w:r>
         <w:fldChar w:fldCharType="end"/>
@@ -6308,7 +8171,11 @@
         <w:t xml:space="preserve">in which </w:t>
       </w:r>
       <w:r>
-        <w:t>each competitor has only one route of influence on the</w:t>
+        <w:t xml:space="preserve">each competitor has only one route of </w:t>
+      </w:r>
+      <w:r>
+        <w:lastRenderedPageBreak/>
+        <w:t>influence on the</w:t>
       </w:r>
       <w:r>
         <w:t xml:space="preserve"> focal species (Figure 2C)</w:t>
@@ -7087,7 +8954,6 @@
         <w:contextualSpacing/>
       </w:pPr>
       <w:r>
-        <w:lastRenderedPageBreak/>
         <w:t xml:space="preserve">More importantly, </w:t>
       </w:r>
       <w:r>
@@ -7208,7 +9074,11 @@
         <w:t>Hassel</w:t>
       </w:r>
       <w:r>
-        <w:t xml:space="preserve"> model, the </w:t>
+        <w:t xml:space="preserve"> </w:t>
+      </w:r>
+      <w:r>
+        <w:lastRenderedPageBreak/>
+        <w:t xml:space="preserve">model, the </w:t>
       </w:r>
       <w:r>
         <w:t>lifetime competitive e</w:t>
@@ -7421,11 +9291,7 @@
         <w:t xml:space="preserve"> model, </w:t>
       </w:r>
       <w:r>
-        <w:t xml:space="preserve">per </w:t>
-      </w:r>
-      <w:r>
-        <w:lastRenderedPageBreak/>
-        <w:t xml:space="preserve">capita competition </w:t>
+        <w:t xml:space="preserve">per capita competition </w:t>
       </w:r>
       <w:r>
         <w:t xml:space="preserve">is </w:t>
@@ -7530,7 +9396,11 @@
         <w:t xml:space="preserve">defined HOIs as </w:t>
       </w:r>
       <w:r>
-        <w:t>any higher order terms of competitor density</w:t>
+        <w:t xml:space="preserve">any higher order terms of competitor </w:t>
+      </w:r>
+      <w:r>
+        <w:lastRenderedPageBreak/>
+        <w:t>density</w:t>
       </w:r>
       <w:r>
         <w:t xml:space="preserve">, including single </w:t>
@@ -7880,11 +9750,7 @@
         <w:t xml:space="preserve">Adler and Morris definition </w:t>
       </w:r>
       <w:r>
-        <w:t xml:space="preserve">distinguishes </w:t>
-      </w:r>
-      <w:r>
-        <w:lastRenderedPageBreak/>
-        <w:t xml:space="preserve">between HOIs and non-linear density dependence, and their approach </w:t>
+        <w:t xml:space="preserve">distinguishes between HOIs and non-linear density dependence, and their approach </w:t>
       </w:r>
       <w:r>
         <w:t>agrees with our definition in most cases</w:t>
@@ -8001,7 +9867,11 @@
         <w:t xml:space="preserve">growth </w:t>
       </w:r>
       <w:r>
-        <w:t>model to simulate</w:t>
+        <w:t xml:space="preserve">model to </w:t>
+      </w:r>
+      <w:r>
+        <w:lastRenderedPageBreak/>
+        <w:t>simulate</w:t>
       </w:r>
       <w:r>
         <w:t xml:space="preserve"> a</w:t>
@@ -8059,12 +9929,12 @@
       <w:pPr>
         <w:pStyle w:val="Heading"/>
       </w:pPr>
-      <w:bookmarkStart w:id="1" w:name="defining-higher-order-interactions"/>
-      <w:bookmarkStart w:id="2" w:name="hois-arrising-from-cycles-of-pairwise-co"/>
-      <w:bookmarkStart w:id="3" w:name="hois-in-a-mechanistic-resource-competiti"/>
-      <w:bookmarkEnd w:id="1"/>
+      <w:bookmarkStart w:id="2" w:name="defining-higher-order-interactions"/>
+      <w:bookmarkStart w:id="3" w:name="hois-arrising-from-cycles-of-pairwise-co"/>
+      <w:bookmarkStart w:id="4" w:name="hois-in-a-mechanistic-resource-competiti"/>
       <w:bookmarkEnd w:id="2"/>
       <w:bookmarkEnd w:id="3"/>
+      <w:bookmarkEnd w:id="4"/>
       <w:r>
         <w:t>Simulating a Higher Order Competition Experiment</w:t>
       </w:r>
@@ -8132,71 +10002,74 @@
         <w:contextualSpacing/>
       </w:pPr>
       <w:r>
+        <w:t xml:space="preserve">Instead of analyzing real data, we used a mechanistic growth model to simulate a virtual experiment in which </w:t>
+      </w:r>
+      <w:r>
+        <w:t xml:space="preserve">individuals of each </w:t>
+      </w:r>
+      <w:r>
+        <w:t xml:space="preserve">annual plant species </w:t>
+      </w:r>
+      <w:r>
+        <w:t xml:space="preserve">are </w:t>
+      </w:r>
+      <w:r>
+        <w:t xml:space="preserve">grown </w:t>
+      </w:r>
+      <w:r>
+        <w:t>in separate plots</w:t>
+      </w:r>
+      <w:r>
+        <w:t xml:space="preserve"> </w:t>
+      </w:r>
+      <w:r>
+        <w:t xml:space="preserve">with a </w:t>
+      </w:r>
+      <w:r>
+        <w:t>range of competitor densities</w:t>
+      </w:r>
+      <w:r>
+        <w:t xml:space="preserve"> (Figure 3)</w:t>
+      </w:r>
+      <w:r>
+        <w:t xml:space="preserve">. The simulation lasts one growing season (200 days).  After the simulation ends, we find the per capita seed output of each focal individual and record this as a measure of performance. We quantified performance in </w:t>
+      </w:r>
+      <w:r>
+        <w:t xml:space="preserve">plots with </w:t>
+      </w:r>
+      <w:r>
+        <w:t xml:space="preserve">densities of 0, 1, 2, 3, 4, 9, 16, 25 or 36 individuals of each other competitor species, including intraspecific competition. </w:t>
+      </w:r>
+      <w:r>
+        <w:t>We</w:t>
+      </w:r>
+      <w:r>
+        <w:t xml:space="preserve"> </w:t>
+      </w:r>
+      <w:r>
+        <w:t xml:space="preserve">also </w:t>
+      </w:r>
+      <w:r>
+        <w:t xml:space="preserve">measured </w:t>
+      </w:r>
+      <w:r>
+        <w:t xml:space="preserve">performance when the focal species was grown against </w:t>
+      </w:r>
+      <w:r>
+        <w:t>all possible combinations of two competitor species</w:t>
+      </w:r>
+      <w:r>
+        <w:t xml:space="preserve"> at the same densities</w:t>
+      </w:r>
+      <w:r>
+        <w:t>. This design allows us to</w:t>
+      </w:r>
+      <w:r>
+        <w:t xml:space="preserve"> fit non-linear functions </w:t>
+      </w:r>
+      <w:r>
         <w:lastRenderedPageBreak/>
-        <w:t xml:space="preserve">Instead of analyzing real data, we used a mechanistic growth model to simulate a virtual experiment in which </w:t>
-      </w:r>
-      <w:r>
-        <w:t xml:space="preserve">individuals of each </w:t>
-      </w:r>
-      <w:r>
-        <w:t xml:space="preserve">annual plant species </w:t>
-      </w:r>
-      <w:r>
-        <w:t xml:space="preserve">are </w:t>
-      </w:r>
-      <w:r>
-        <w:t xml:space="preserve">grown </w:t>
-      </w:r>
-      <w:r>
-        <w:t>in separate plots</w:t>
-      </w:r>
-      <w:r>
-        <w:t xml:space="preserve"> </w:t>
-      </w:r>
-      <w:r>
-        <w:t xml:space="preserve">with a </w:t>
-      </w:r>
-      <w:r>
-        <w:t>range of competitor densities</w:t>
-      </w:r>
-      <w:r>
-        <w:t xml:space="preserve"> (Figure 3)</w:t>
-      </w:r>
-      <w:r>
-        <w:t xml:space="preserve">. The simulation lasts one growing season (200 days).  After the simulation ends, we find the per capita seed output of each focal individual and record this as a measure of performance. We quantified performance in </w:t>
-      </w:r>
-      <w:r>
-        <w:t xml:space="preserve">plots with </w:t>
-      </w:r>
-      <w:r>
-        <w:t xml:space="preserve">densities of 0, 1, 2, 3, 4, 9, 16, 25 or 36 individuals of each other competitor species, including intraspecific competition. </w:t>
-      </w:r>
-      <w:r>
-        <w:t>We</w:t>
-      </w:r>
-      <w:r>
-        <w:t xml:space="preserve"> </w:t>
-      </w:r>
-      <w:r>
-        <w:t xml:space="preserve">also </w:t>
-      </w:r>
-      <w:r>
-        <w:t xml:space="preserve">measured </w:t>
-      </w:r>
-      <w:r>
-        <w:t xml:space="preserve">performance when the focal species was grown against </w:t>
-      </w:r>
-      <w:r>
-        <w:t>all possible combinations of two competitor species</w:t>
-      </w:r>
-      <w:r>
-        <w:t xml:space="preserve"> at the same densities</w:t>
-      </w:r>
-      <w:r>
-        <w:t>. This design allows us to</w:t>
-      </w:r>
-      <w:r>
-        <w:t xml:space="preserve"> fit non-linear functions to the interaction between each pair of species and test for any HOIs when more than two competitors are present together</w:t>
+        <w:t>to the interaction between each pair of species and test for any HOIs when more than two competitors are present together</w:t>
       </w:r>
       <w:r>
         <w:t xml:space="preserve">. </w:t>
@@ -8475,7 +10348,6 @@
         <w:contextualSpacing/>
       </w:pPr>
       <w:r>
-        <w:lastRenderedPageBreak/>
         <w:t>Resource dynamics in the</w:t>
       </w:r>
       <w:r>
@@ -9072,6 +10944,7 @@
         <w:t xml:space="preserve">. The rate of resource conductance </w:t>
       </w:r>
       <w:r>
+        <w:lastRenderedPageBreak/>
         <w:t>into the roots is</w:t>
       </w:r>
       <w:r>
@@ -10353,7 +12226,6 @@
         <w:t xml:space="preserve">  The rate of </w:t>
       </w:r>
       <w:r>
-        <w:lastRenderedPageBreak/>
         <w:t xml:space="preserve">resource uptake per unit root surface area </w:t>
       </w:r>
       <w:r>
@@ -10892,6 +12764,7 @@
         <w:t xml:space="preserve"> </w:t>
       </w:r>
       <w:r>
+        <w:lastRenderedPageBreak/>
         <w:t xml:space="preserve">population </w:t>
       </w:r>
       <w:r>
@@ -11514,11 +13387,7 @@
         <w:t xml:space="preserve"> grow </w:t>
       </w:r>
       <w:r>
-        <w:t xml:space="preserve">faster early in </w:t>
-      </w:r>
-      <w:r>
-        <w:lastRenderedPageBreak/>
-        <w:t xml:space="preserve">the season when </w:t>
+        <w:t xml:space="preserve">faster early in the season when </w:t>
       </w:r>
       <w:r>
         <w:t>resource concentrations are</w:t>
@@ -11583,8 +13452,8 @@
         <w:spacing w:after="202"/>
         <w:contextualSpacing/>
       </w:pPr>
-      <w:bookmarkStart w:id="4" w:name="response-surface-experiment"/>
-      <w:bookmarkEnd w:id="4"/>
+      <w:bookmarkStart w:id="5" w:name="response-surface-experiment"/>
+      <w:bookmarkEnd w:id="5"/>
       <w:r>
         <w:t xml:space="preserve">We chose parameters that </w:t>
       </w:r>
@@ -11688,7 +13557,11 @@
         <w:t>d</w:t>
       </w:r>
       <w:r>
-        <w:t xml:space="preserve"> growth and resource dynamics by solving</w:t>
+        <w:t xml:space="preserve"> growth and resource dynamics by </w:t>
+      </w:r>
+      <w:r>
+        <w:lastRenderedPageBreak/>
+        <w:t>solving</w:t>
       </w:r>
       <w:r>
         <w:t xml:space="preserve"> equations</w:t>
@@ -11767,8 +13640,8 @@
       <w:pPr>
         <w:pStyle w:val="Heading2"/>
       </w:pPr>
-      <w:bookmarkStart w:id="5" w:name="phenomenological-annual-plant-model"/>
-      <w:bookmarkEnd w:id="5"/>
+      <w:bookmarkStart w:id="6" w:name="phenomenological-annual-plant-model"/>
+      <w:bookmarkEnd w:id="6"/>
       <w:r>
         <w:t>Phenomenological annual plant model</w:t>
       </w:r>
@@ -13237,7 +15110,11 @@
         <w:t>species in isolation</w:t>
       </w:r>
       <w:r>
-        <w:t>. However, when there are two or more competitors the denominator becomes a polynomial with multiplicative terms of competitor density.</w:t>
+        <w:t xml:space="preserve">. However, when there are two or more competitors the denominator becomes a </w:t>
+      </w:r>
+      <w:r>
+        <w:lastRenderedPageBreak/>
+        <w:t>polynomial with multiplicative terms of competitor density.</w:t>
       </w:r>
       <w:r>
         <w:t xml:space="preserve"> </w:t>
@@ -13430,11 +15307,7 @@
         <w:t xml:space="preserve"> with</w:t>
       </w:r>
       <w:r>
-        <w:t xml:space="preserve"> the non-linear least </w:t>
-      </w:r>
-      <w:r>
-        <w:lastRenderedPageBreak/>
-        <w:t>squares</w:t>
+        <w:t xml:space="preserve"> the non-linear least squares</w:t>
       </w:r>
       <w:r>
         <w:t xml:space="preserve"> modelling function, </w:t>
@@ -13473,8 +15346,8 @@
       <w:pPr>
         <w:pStyle w:val="Heading"/>
       </w:pPr>
-      <w:bookmarkStart w:id="6" w:name="model-fits"/>
-      <w:bookmarkEnd w:id="6"/>
+      <w:bookmarkStart w:id="7" w:name="model-fits"/>
+      <w:bookmarkEnd w:id="7"/>
       <w:r>
         <w:t>Results</w:t>
       </w:r>
@@ -13641,7 +15514,11 @@
         <w:t xml:space="preserve">to fit the per capita seed output of the mid and late-season species can be seen </w:t>
       </w:r>
       <w:r>
-        <w:t xml:space="preserve">by plotting the observed and per capita seed production against competitor density (Figure </w:t>
+        <w:t xml:space="preserve">by plotting </w:t>
+      </w:r>
+      <w:r>
+        <w:lastRenderedPageBreak/>
+        <w:t xml:space="preserve">the observed and per capita seed production against competitor density (Figure </w:t>
       </w:r>
       <w:r>
         <w:t>S2</w:t>
@@ -13877,11 +15754,7 @@
         <w:t xml:space="preserve"> mid and late season species, </w:t>
       </w:r>
       <w:r>
-        <w:t xml:space="preserve">the </w:t>
-      </w:r>
-      <w:r>
-        <w:lastRenderedPageBreak/>
-        <w:t xml:space="preserve">strength of </w:t>
+        <w:t xml:space="preserve">the strength of </w:t>
       </w:r>
       <w:r>
         <w:t xml:space="preserve">per capita competition </w:t>
@@ -14040,7 +15913,11 @@
         <w:t xml:space="preserve">acquisition </w:t>
       </w:r>
       <w:r>
-        <w:t>into the roots</w:t>
+        <w:t xml:space="preserve">into </w:t>
+      </w:r>
+      <w:r>
+        <w:lastRenderedPageBreak/>
+        <w:t>the roots</w:t>
       </w:r>
       <w:r>
         <w:t xml:space="preserve"> by (</w:t>
@@ -14160,7 +16037,6 @@
         <w:contextualSpacing/>
       </w:pPr>
       <w:r>
-        <w:lastRenderedPageBreak/>
         <w:t xml:space="preserve">The </w:t>
       </w:r>
       <w:r>
@@ -14335,6 +16211,7 @@
         <w:contextualSpacing/>
       </w:pPr>
       <w:r>
+        <w:lastRenderedPageBreak/>
         <w:t xml:space="preserve">While the </w:t>
       </w:r>
       <w:r>
@@ -14500,7 +16377,6 @@
         <w:contextualSpacing/>
       </w:pPr>
       <w:r>
-        <w:lastRenderedPageBreak/>
         <w:t xml:space="preserve">Our example can be contrasted with a recent simulation of forest dynamics </w:t>
       </w:r>
       <w:r>
@@ -14664,7 +16540,11 @@
         <w:fldChar w:fldCharType="end"/>
       </w:r>
       <w:r>
-        <w:t xml:space="preserve">.  HOIs emerge in phenomenological models precisely because they leave out mechanistic detail and do not explicitly model resource dynamics </w:t>
+        <w:t xml:space="preserve">.  HOIs emerge in phenomenological models precisely because </w:t>
+      </w:r>
+      <w:r>
+        <w:lastRenderedPageBreak/>
+        <w:t xml:space="preserve">they leave out mechanistic detail and do not explicitly model resource dynamics </w:t>
       </w:r>
       <w:r>
         <w:fldChar w:fldCharType="begin"/>
@@ -14908,7 +16788,6 @@
         <w:contextualSpacing/>
       </w:pPr>
       <w:r>
-        <w:lastRenderedPageBreak/>
         <w:t>P</w:t>
       </w:r>
       <w:r>
@@ -15033,6 +16912,7 @@
         <w:rPr>
           <w:i/>
         </w:rPr>
+        <w:lastRenderedPageBreak/>
         <w:t xml:space="preserve">Are HOIs widespread? </w:t>
       </w:r>
     </w:p>
@@ -15189,11 +17069,7 @@
         <w:t xml:space="preserve">phenology, </w:t>
       </w:r>
       <w:r>
-        <w:t xml:space="preserve">have been </w:t>
-      </w:r>
-      <w:r>
-        <w:lastRenderedPageBreak/>
-        <w:t>shown to change</w:t>
+        <w:t>have been shown to change</w:t>
       </w:r>
       <w:r>
         <w:t xml:space="preserve"> </w:t>
@@ -15430,6 +17306,7 @@
         <w:t xml:space="preserve">such large </w:t>
       </w:r>
       <w:r>
+        <w:lastRenderedPageBreak/>
         <w:t>functional differences</w:t>
       </w:r>
       <w:r>
@@ -15646,11 +17523,7 @@
         <w:t>By contrast</w:t>
       </w:r>
       <w:r>
-        <w:t xml:space="preserve">, seasonally forced systems </w:t>
-      </w:r>
-      <w:r>
-        <w:lastRenderedPageBreak/>
-        <w:t>such as annual plant communities in</w:t>
+        <w:t>, seasonally forced systems such as annual plant communities in</w:t>
       </w:r>
       <w:r>
         <w:t xml:space="preserve"> </w:t>
@@ -15693,10 +17566,10 @@
       <w:pPr>
         <w:pStyle w:val="Heading"/>
       </w:pPr>
-      <w:bookmarkStart w:id="7" w:name="discussion"/>
-      <w:bookmarkStart w:id="8" w:name="conclusionssummary"/>
-      <w:bookmarkEnd w:id="7"/>
+      <w:bookmarkStart w:id="8" w:name="discussion"/>
+      <w:bookmarkStart w:id="9" w:name="conclusionssummary"/>
       <w:bookmarkEnd w:id="8"/>
+      <w:bookmarkEnd w:id="9"/>
       <w:r>
         <w:t>Conclusion</w:t>
       </w:r>
@@ -15793,7 +17666,11 @@
         <w:t xml:space="preserve">simulation </w:t>
       </w:r>
       <w:r>
-        <w:t xml:space="preserve">also sheds light on the environmental conditions and life-history traits that may be more likely to generate HOIs. </w:t>
+        <w:t xml:space="preserve">also sheds light on the environmental conditions and life-history traits that may be more likely to </w:t>
+      </w:r>
+      <w:r>
+        <w:lastRenderedPageBreak/>
+        <w:t xml:space="preserve">generate HOIs. </w:t>
       </w:r>
       <w:r>
         <w:t xml:space="preserve">While we believe that HOIs should be common in nature this does not mean that they will be strong enough to detect statistically. Our work suggests that environments in which resource availability </w:t>
@@ -15827,8 +17704,8 @@
       <w:pPr>
         <w:pStyle w:val="Heading"/>
       </w:pPr>
-      <w:bookmarkStart w:id="9" w:name="acknowledgments"/>
-      <w:bookmarkEnd w:id="9"/>
+      <w:bookmarkStart w:id="10" w:name="acknowledgments"/>
+      <w:bookmarkEnd w:id="10"/>
       <w:r>
         <w:t>Acknowledgments</w:t>
       </w:r>
@@ -15837,8 +17714,8 @@
       <w:pPr>
         <w:ind w:firstLine="0"/>
       </w:pPr>
-      <w:bookmarkStart w:id="10" w:name="references"/>
-      <w:bookmarkEnd w:id="10"/>
+      <w:bookmarkStart w:id="11" w:name="references"/>
+      <w:bookmarkEnd w:id="11"/>
       <w:r>
         <w:t xml:space="preserve">We wish to thank Joanna Shih for providing the botanical line drawings.  Gaurav </w:t>
       </w:r>
@@ -15907,7 +17784,31 @@
         <w:pStyle w:val="Bibliography"/>
       </w:pPr>
       <w:r>
-        <w:t>Aronson, J., J. Kigel, A. Shmida, and J. Klein. 1992. Adaptive phenology of desert and Mediterranean populations of annual plants grown with and without water stress. Oecologia 89:17–26.</w:t>
+        <w:t xml:space="preserve">Aronson, J., J. </w:t>
+      </w:r>
+      <w:proofErr w:type="spellStart"/>
+      <w:r>
+        <w:t>Kigel</w:t>
+      </w:r>
+      <w:proofErr w:type="spellEnd"/>
+      <w:r>
+        <w:t xml:space="preserve">, A. </w:t>
+      </w:r>
+      <w:proofErr w:type="spellStart"/>
+      <w:r>
+        <w:t>Shmida</w:t>
+      </w:r>
+      <w:proofErr w:type="spellEnd"/>
+      <w:r>
+        <w:t xml:space="preserve">, and J. Klein. 1992. Adaptive phenology of desert and Mediterranean populations of annual plants grown with and without water stress. </w:t>
+      </w:r>
+      <w:proofErr w:type="spellStart"/>
+      <w:r>
+        <w:t>Oecologia</w:t>
+      </w:r>
+      <w:proofErr w:type="spellEnd"/>
+      <w:r>
+        <w:t xml:space="preserve"> 89:17–26.</w:t>
       </w:r>
     </w:p>
     <w:p>
@@ -15915,7 +17816,7 @@
         <w:pStyle w:val="Bibliography"/>
       </w:pPr>
       <w:r>
-        <w:t>Bennett, J. A., K. Riibak, R. Tamme, R. J. Lewis, and M. Pärtel. 2016. The reciprocal relationship between competition and intraspecific trait variation. Journal of Ecology 104:1410–1420.</w:t>
+        <w:t>Bard, Y. 1974. Nonlinear parameter estimation. Academic Press, New York, NY.</w:t>
       </w:r>
     </w:p>
     <w:p>
@@ -15923,7 +17824,31 @@
         <w:pStyle w:val="Bibliography"/>
       </w:pPr>
       <w:r>
-        <w:t>Billick, I., and T. J. Case. 1994. Higher Order Interactions in Ecological Communities: What Are They and How Can They be Detected? Ecology 75:1530–1543.</w:t>
+        <w:t xml:space="preserve">Bennett, J. A., K. </w:t>
+      </w:r>
+      <w:proofErr w:type="spellStart"/>
+      <w:r>
+        <w:t>Riibak</w:t>
+      </w:r>
+      <w:proofErr w:type="spellEnd"/>
+      <w:r>
+        <w:t xml:space="preserve">, R. </w:t>
+      </w:r>
+      <w:proofErr w:type="spellStart"/>
+      <w:r>
+        <w:t>Tamme</w:t>
+      </w:r>
+      <w:proofErr w:type="spellEnd"/>
+      <w:r>
+        <w:t xml:space="preserve">, R. J. Lewis, and M. </w:t>
+      </w:r>
+      <w:proofErr w:type="spellStart"/>
+      <w:r>
+        <w:t>Pärtel</w:t>
+      </w:r>
+      <w:proofErr w:type="spellEnd"/>
+      <w:r>
+        <w:t>. 2016. The reciprocal relationship between competition and intraspecific trait variation. Journal of Ecology 104:1410–1420.</w:t>
       </w:r>
     </w:p>
     <w:p>
@@ -15931,15 +17856,44 @@
         <w:pStyle w:val="Bibliography"/>
       </w:pPr>
       <w:r>
-        <w:t>Birouste, M., E. Zamora-Ledezma, C. Bossard, I. M. Pérez-Ramos, and C. Roumet. 2014. Measurement of fine root tissue density: a comparison of three methods reveals the potential of root dry matter content. Plant and Soil 374:299–313.</w:t>
+        <w:t>Billick, I., and T. J. Case. 1994. Higher Order Interactions in Ecological Communities: What Are They and How Can They be Detected? Ecology 75:1530–1543.</w:t>
       </w:r>
     </w:p>
     <w:p>
       <w:pPr>
         <w:pStyle w:val="Bibliography"/>
       </w:pPr>
-      <w:r>
-        <w:t>Case, T. J., and E. A. Bender. 1981. Testing for Higher Order Interactions. The American Naturalist 118:920–929.</w:t>
+      <w:proofErr w:type="spellStart"/>
+      <w:r>
+        <w:t>Birouste</w:t>
+      </w:r>
+      <w:proofErr w:type="spellEnd"/>
+      <w:r>
+        <w:t>, M., E. Zamora-</w:t>
+      </w:r>
+      <w:proofErr w:type="spellStart"/>
+      <w:r>
+        <w:t>Ledezma</w:t>
+      </w:r>
+      <w:proofErr w:type="spellEnd"/>
+      <w:r>
+        <w:t xml:space="preserve">, C. </w:t>
+      </w:r>
+      <w:proofErr w:type="spellStart"/>
+      <w:r>
+        <w:t>Bossard</w:t>
+      </w:r>
+      <w:proofErr w:type="spellEnd"/>
+      <w:r>
+        <w:t xml:space="preserve">, I. M. Pérez-Ramos, and C. </w:t>
+      </w:r>
+      <w:proofErr w:type="spellStart"/>
+      <w:r>
+        <w:t>Roumet</w:t>
+      </w:r>
+      <w:proofErr w:type="spellEnd"/>
+      <w:r>
+        <w:t>. 2014. Measurement of fine root tissue density: a comparison of three methods reveals the potential of root dry matter content. Plant and Soil 374:299–313.</w:t>
       </w:r>
     </w:p>
     <w:p>
@@ -15947,7 +17901,7 @@
         <w:pStyle w:val="Bibliography"/>
       </w:pPr>
       <w:r>
-        <w:t>Chesson, P. 2000. Mechanisms of Maintenance of Species Diversity. Annual Review of Ecology and Systematics 31:343–366.</w:t>
+        <w:t>Case, T. J., and E. A. Bender. 1981. Testing for Higher Order Interactions. The American Naturalist 118:920–929.</w:t>
       </w:r>
     </w:p>
     <w:p>
@@ -15955,7 +17909,7 @@
         <w:pStyle w:val="Bibliography"/>
       </w:pPr>
       <w:r>
-        <w:t>Cohen, D. 1976. The Optimal Timing of Reproduction. The American Naturalist 110:801–807.</w:t>
+        <w:t>Chesson, P. 2000. Mechanisms of Maintenance of Species Diversity. Annual Review of Ecology and Systematics 31:343–366.</w:t>
       </w:r>
     </w:p>
     <w:p>
@@ -15964,7 +17918,7 @@
       </w:pPr>
       <w:r>
         <w:lastRenderedPageBreak/>
-        <w:t>Conti, L., S. Block, M. Parepa, T. Münkemüller, W. Thuiller, A. T. R. Acosta, M. van Kleunen, S. Dullinger, F. Essl, I. Dullinger, D. Moser, G. Klonner, O. Bossdorf, and M. Carboni. 2018. Functional trait differences and trait plasticity mediate biotic resistance to potential plant invaders. Journal of Ecology 106:1607–1620.</w:t>
+        <w:t>Cohen, D. 1976. The Optimal Timing of Reproduction. The American Naturalist 110:801–807.</w:t>
       </w:r>
     </w:p>
     <w:p>
@@ -15972,24 +17926,109 @@
         <w:pStyle w:val="Bibliography"/>
       </w:pPr>
       <w:r>
-        <w:t>Dybzinski, R., and D. Tilman. 2007. Resource Use Patterns Predict Long</w:t>
-      </w:r>
-      <w:r>
-        <w:rPr>
-          <w:rFonts w:ascii="Cambria Math" w:hAnsi="Cambria Math" w:cs="Cambria Math"/>
-        </w:rPr>
-        <w:t>‐</w:t>
-      </w:r>
-      <w:r>
-        <w:t>Term Outcomes of Plant Competition for Nutrients and Light. The American Naturalist 170:305–318.</w:t>
+        <w:t xml:space="preserve">Conti, L., S. Block, M. </w:t>
+      </w:r>
+      <w:proofErr w:type="spellStart"/>
+      <w:r>
+        <w:t>Parepa</w:t>
+      </w:r>
+      <w:proofErr w:type="spellEnd"/>
+      <w:r>
+        <w:t xml:space="preserve">, T. </w:t>
+      </w:r>
+      <w:proofErr w:type="spellStart"/>
+      <w:r>
+        <w:t>Münkemüller</w:t>
+      </w:r>
+      <w:proofErr w:type="spellEnd"/>
+      <w:r>
+        <w:t xml:space="preserve">, W. </w:t>
+      </w:r>
+      <w:proofErr w:type="spellStart"/>
+      <w:r>
+        <w:t>Thuiller</w:t>
+      </w:r>
+      <w:proofErr w:type="spellEnd"/>
+      <w:r>
+        <w:t xml:space="preserve">, A. T. R. Acosta, M. van </w:t>
+      </w:r>
+      <w:proofErr w:type="spellStart"/>
+      <w:r>
+        <w:t>Kleunen</w:t>
+      </w:r>
+      <w:proofErr w:type="spellEnd"/>
+      <w:r>
+        <w:t xml:space="preserve">, S. </w:t>
+      </w:r>
+      <w:proofErr w:type="spellStart"/>
+      <w:r>
+        <w:t>Dullinger</w:t>
+      </w:r>
+      <w:proofErr w:type="spellEnd"/>
+      <w:r>
+        <w:t xml:space="preserve">, F. </w:t>
+      </w:r>
+      <w:proofErr w:type="spellStart"/>
+      <w:r>
+        <w:t>Essl</w:t>
+      </w:r>
+      <w:proofErr w:type="spellEnd"/>
+      <w:r>
+        <w:t xml:space="preserve">, I. </w:t>
+      </w:r>
+      <w:proofErr w:type="spellStart"/>
+      <w:r>
+        <w:t>Dullinger</w:t>
+      </w:r>
+      <w:proofErr w:type="spellEnd"/>
+      <w:r>
+        <w:t xml:space="preserve">, D. Moser, G. </w:t>
+      </w:r>
+      <w:proofErr w:type="spellStart"/>
+      <w:r>
+        <w:t>Klonner</w:t>
+      </w:r>
+      <w:proofErr w:type="spellEnd"/>
+      <w:r>
+        <w:t xml:space="preserve">, O. </w:t>
+      </w:r>
+      <w:proofErr w:type="spellStart"/>
+      <w:r>
+        <w:t>Bossdorf</w:t>
+      </w:r>
+      <w:proofErr w:type="spellEnd"/>
+      <w:r>
+        <w:t xml:space="preserve">, and M. </w:t>
+      </w:r>
+      <w:proofErr w:type="spellStart"/>
+      <w:r>
+        <w:t>Carboni</w:t>
+      </w:r>
+      <w:proofErr w:type="spellEnd"/>
+      <w:r>
+        <w:t>. 2018. Functional trait differences and trait plasticity mediate biotic resistance to potential plant invaders. Journal of Ecology 106:1607–1620.</w:t>
       </w:r>
     </w:p>
     <w:p>
       <w:pPr>
         <w:pStyle w:val="Bibliography"/>
       </w:pPr>
-      <w:r>
-        <w:t>Godoy, O., and J. M. Levine. 2014. Phenology effects on invasion success: insights from coupling field experiments to coexistence theory. Ecology 95:726–736.</w:t>
+      <w:proofErr w:type="spellStart"/>
+      <w:r>
+        <w:t>Dybzinski</w:t>
+      </w:r>
+      <w:proofErr w:type="spellEnd"/>
+      <w:r>
+        <w:t>, R., and D. Tilman. 2007. Resource Use Patterns Predict Long</w:t>
+      </w:r>
+      <w:r>
+        <w:rPr>
+          <w:rFonts w:ascii="Cambria Math" w:hAnsi="Cambria Math" w:cs="Cambria Math"/>
+        </w:rPr>
+        <w:t>‐</w:t>
+      </w:r>
+      <w:r>
+        <w:t>Term Outcomes of Plant Competition for Nutrients and Light. The American Naturalist 170:305–318.</w:t>
       </w:r>
     </w:p>
     <w:p>
@@ -15997,7 +18036,7 @@
         <w:pStyle w:val="Bibliography"/>
       </w:pPr>
       <w:r>
-        <w:t>Grilli, J., G. Barabás, M. J. Michalska-Smith, and S. Allesina. 2017. Higher-order interactions stabilize dynamics in competitive network models. Nature 548:210–213.</w:t>
+        <w:t>Godoy, O., and J. M. Levine. 2014. Phenology effects on invasion success: insights from coupling field experiments to coexistence theory. Ecology 95:726–736.</w:t>
       </w:r>
     </w:p>
     <w:p>
@@ -16005,7 +18044,31 @@
         <w:pStyle w:val="Bibliography"/>
       </w:pPr>
       <w:r>
-        <w:t>Hairston, N. G., J. D. Allan, R. K. Colwell, D. J. Futuyma, J. Howell, M. D. Lubin, J. Mathias, and J. H. Vandermeer. 1968. The Relationship between Species Diversity and Stability: An Experimental Approach with Protozoa and Bacteria. Ecology 49:1091–1101.</w:t>
+        <w:t xml:space="preserve">Grilli, J., G. </w:t>
+      </w:r>
+      <w:proofErr w:type="spellStart"/>
+      <w:r>
+        <w:t>Barabás</w:t>
+      </w:r>
+      <w:proofErr w:type="spellEnd"/>
+      <w:r>
+        <w:t xml:space="preserve">, M. J. </w:t>
+      </w:r>
+      <w:proofErr w:type="spellStart"/>
+      <w:r>
+        <w:t>Michalska</w:t>
+      </w:r>
+      <w:proofErr w:type="spellEnd"/>
+      <w:r>
+        <w:t xml:space="preserve">-Smith, and S. </w:t>
+      </w:r>
+      <w:proofErr w:type="spellStart"/>
+      <w:r>
+        <w:t>Allesina</w:t>
+      </w:r>
+      <w:proofErr w:type="spellEnd"/>
+      <w:r>
+        <w:t>. 2017. Higher-order interactions stabilize dynamics in competitive network models. Nature 548:210–213.</w:t>
       </w:r>
     </w:p>
     <w:p>
@@ -16013,7 +18076,31 @@
         <w:pStyle w:val="Bibliography"/>
       </w:pPr>
       <w:r>
-        <w:t>Hassell, M. P., and H. N. Comins. 1976. Discrete time models for two-species competition. Theoretical Population Biology 9:202–221.</w:t>
+        <w:t xml:space="preserve">Hairston, N. G., J. D. Allan, R. K. Colwell, D. J. </w:t>
+      </w:r>
+      <w:proofErr w:type="spellStart"/>
+      <w:r>
+        <w:t>Futuyma</w:t>
+      </w:r>
+      <w:proofErr w:type="spellEnd"/>
+      <w:r>
+        <w:t xml:space="preserve">, J. Howell, M. D. </w:t>
+      </w:r>
+      <w:proofErr w:type="spellStart"/>
+      <w:r>
+        <w:t>Lubin</w:t>
+      </w:r>
+      <w:proofErr w:type="spellEnd"/>
+      <w:r>
+        <w:t xml:space="preserve">, J. Mathias, and J. H. </w:t>
+      </w:r>
+      <w:proofErr w:type="spellStart"/>
+      <w:r>
+        <w:t>Vandermeer</w:t>
+      </w:r>
+      <w:proofErr w:type="spellEnd"/>
+      <w:r>
+        <w:t>. 1968. The Relationship between Species Diversity and Stability: An Experimental Approach with Protozoa and Bacteria. Ecology 49:1091–1101.</w:t>
       </w:r>
     </w:p>
     <w:p>
@@ -16021,15 +18108,28 @@
         <w:pStyle w:val="Bibliography"/>
       </w:pPr>
       <w:r>
-        <w:t>Kooijman, S. A. L. M. 1986. Energy budgets can explain body size relations. Journal of Theoretical Biology 121:269–282.</w:t>
+        <w:t xml:space="preserve">Hassell, M. P., and H. N. </w:t>
+      </w:r>
+      <w:proofErr w:type="spellStart"/>
+      <w:r>
+        <w:t>Comins</w:t>
+      </w:r>
+      <w:proofErr w:type="spellEnd"/>
+      <w:r>
+        <w:t>. 1976. Discrete time models for two-species competition. Theoretical Population Biology 9:202–221.</w:t>
       </w:r>
     </w:p>
     <w:p>
       <w:pPr>
         <w:pStyle w:val="Bibliography"/>
       </w:pPr>
-      <w:r>
-        <w:t>Letten, A. D., P.-J. Ke, and T. Fukami. 2017. Linking modern coexistence theory and contemporary niche theory. Ecological Monographs 87:161–177.</w:t>
+      <w:proofErr w:type="spellStart"/>
+      <w:r>
+        <w:t>Kooijman</w:t>
+      </w:r>
+      <w:proofErr w:type="spellEnd"/>
+      <w:r>
+        <w:t>, S. A. L. M. 1986. Energy budgets can explain body size relations. Journal of Theoretical Biology 121:269–282.</w:t>
       </w:r>
     </w:p>
     <w:p>
@@ -16038,7 +18138,23 @@
       </w:pPr>
       <w:r>
         <w:lastRenderedPageBreak/>
-        <w:t>Letten, A. D., and D. B. Stouffer. 2019. The mechanistic basis for higher-order interactions and non-additivity in competitive communities. Ecology Letters 22:423–436.</w:t>
+        <w:t xml:space="preserve">Letten, A. D., P.-J. </w:t>
+      </w:r>
+      <w:proofErr w:type="spellStart"/>
+      <w:r>
+        <w:t>Ke</w:t>
+      </w:r>
+      <w:proofErr w:type="spellEnd"/>
+      <w:r>
+        <w:t xml:space="preserve">, and T. </w:t>
+      </w:r>
+      <w:proofErr w:type="spellStart"/>
+      <w:r>
+        <w:t>Fukami</w:t>
+      </w:r>
+      <w:proofErr w:type="spellEnd"/>
+      <w:r>
+        <w:t>. 2017. Linking modern coexistence theory and contemporary niche theory. Ecological Monographs 87:161–177.</w:t>
       </w:r>
     </w:p>
     <w:p>
@@ -16046,7 +18162,7 @@
         <w:pStyle w:val="Bibliography"/>
       </w:pPr>
       <w:r>
-        <w:t>Levine, J. M., J. Bascompte, P. B. Adler, and S. Allesina. 2017. Beyond pairwise mechanisms of species coexistence in complex communities. Nature 546:56–64.</w:t>
+        <w:t>Letten, A. D., and D. B. Stouffer. 2019. The mechanistic basis for higher-order interactions and non-additivity in competitive communities. Ecology Letters 22:423–436.</w:t>
       </w:r>
     </w:p>
     <w:p>
@@ -16054,7 +18170,23 @@
         <w:pStyle w:val="Bibliography"/>
       </w:pPr>
       <w:r>
-        <w:t>Mayfield, M. M., and D. B. Stouffer. 2017. Higher-order interactions capture unexplained complexity in diverse communities. Nature Ecology &amp; Evolution 1:0062.</w:t>
+        <w:t xml:space="preserve">Levine, J. M., J. </w:t>
+      </w:r>
+      <w:proofErr w:type="spellStart"/>
+      <w:r>
+        <w:t>Bascompte</w:t>
+      </w:r>
+      <w:proofErr w:type="spellEnd"/>
+      <w:r>
+        <w:t xml:space="preserve">, P. B. Adler, and S. </w:t>
+      </w:r>
+      <w:proofErr w:type="spellStart"/>
+      <w:r>
+        <w:t>Allesina</w:t>
+      </w:r>
+      <w:proofErr w:type="spellEnd"/>
+      <w:r>
+        <w:t>. 2017. Beyond pairwise mechanisms of species coexistence in complex communities. Nature 546:56–64.</w:t>
       </w:r>
     </w:p>
     <w:p>
@@ -16062,15 +18194,36 @@
         <w:pStyle w:val="Bibliography"/>
       </w:pPr>
       <w:r>
-        <w:t>Meszéna, G., M. Gyllenberg, L. Pásztor, and J. A. J. Metz. 2006. Competitive exclusion and limiting similarity: A unified theory. Theoretical Population Biology 69:68–87.</w:t>
+        <w:t>Mayfield, M. M., and D. B. Stouffer. 2017. Higher-order interactions capture unexplained complexity in diverse communities. Nature Ecology &amp; Evolution 1:0062.</w:t>
       </w:r>
     </w:p>
     <w:p>
       <w:pPr>
         <w:pStyle w:val="Bibliography"/>
       </w:pPr>
-      <w:r>
-        <w:t>Morin, P. J., S. P. Lawler, and E. A. Johnson. 1988. Competition Between Aquatic Insects and Vertebrates: Interaction Strength and Higher Order Interactions. Ecology 69:1401–1409.</w:t>
+      <w:proofErr w:type="spellStart"/>
+      <w:r>
+        <w:t>Meszéna</w:t>
+      </w:r>
+      <w:proofErr w:type="spellEnd"/>
+      <w:r>
+        <w:t xml:space="preserve">, G., M. </w:t>
+      </w:r>
+      <w:proofErr w:type="spellStart"/>
+      <w:r>
+        <w:t>Gyllenberg</w:t>
+      </w:r>
+      <w:proofErr w:type="spellEnd"/>
+      <w:r>
+        <w:t xml:space="preserve">, L. </w:t>
+      </w:r>
+      <w:proofErr w:type="spellStart"/>
+      <w:r>
+        <w:t>Pásztor</w:t>
+      </w:r>
+      <w:proofErr w:type="spellEnd"/>
+      <w:r>
+        <w:t>, and J. A. J. Metz. 2006. Competitive exclusion and limiting similarity: A unified theory. Theoretical Population Biology 69:68–87.</w:t>
       </w:r>
     </w:p>
     <w:p>
@@ -16078,7 +18231,7 @@
         <w:pStyle w:val="Bibliography"/>
       </w:pPr>
       <w:r>
-        <w:t>Neill, W. E. 1974. The Community Matrix and Interdependence of the Competition Coefficients. The American Naturalist 108:399–408.</w:t>
+        <w:t>Morin, P. J., S. P. Lawler, and E. A. Johnson. 1988. Competition Between Aquatic Insects and Vertebrates: Interaction Strength and Higher Order Interactions. Ecology 69:1401–1409.</w:t>
       </w:r>
     </w:p>
     <w:p>
@@ -16086,15 +18239,28 @@
         <w:pStyle w:val="Bibliography"/>
       </w:pPr>
       <w:r>
-        <w:t>O’Dwyer, J. P. 2018. Whence Lotka-Volterra?: Conservation laws and integrable systems in ecology. Theoretical Ecology.</w:t>
+        <w:t>Neill, W. E. 1974. The Community Matrix and Interdependence of the Competition Coefficients. The American Naturalist 108:399–408.</w:t>
       </w:r>
     </w:p>
     <w:p>
       <w:pPr>
         <w:pStyle w:val="Bibliography"/>
       </w:pPr>
-      <w:r>
-        <w:t>Pomerantz, M. J. 1981. Do “Higher Order Interactions” in Competition Systems Really Exist? The American Naturalist 117:583–591.</w:t>
+      <w:proofErr w:type="spellStart"/>
+      <w:r>
+        <w:t>O’Dwyer</w:t>
+      </w:r>
+      <w:proofErr w:type="spellEnd"/>
+      <w:r>
+        <w:t>, J. P. 2018. Whence Lotka-</w:t>
+      </w:r>
+      <w:proofErr w:type="gramStart"/>
+      <w:r>
+        <w:t>Volterra?:</w:t>
+      </w:r>
+      <w:proofErr w:type="gramEnd"/>
+      <w:r>
+        <w:t xml:space="preserve"> Conservation laws and integrable systems in ecology. Theoretical Ecology.</w:t>
       </w:r>
     </w:p>
     <w:p>
@@ -16102,7 +18268,7 @@
         <w:pStyle w:val="Bibliography"/>
       </w:pPr>
       <w:r>
-        <w:t>R Core Team. 2015. R: A Language and Environment for Statistical Computing. R Foundation for Statistical Computing, Vienna, Austria.</w:t>
+        <w:t>Pomerantz, M. J. 1981. Do “Higher Order Interactions” in Competition Systems Really Exist? The American Naturalist 117:583–591.</w:t>
       </w:r>
     </w:p>
     <w:p>
@@ -16111,7 +18277,7 @@
       </w:pPr>
       <w:r>
         <w:lastRenderedPageBreak/>
-        <w:t>Tilman, D. 1977. Resource Competition between Plankton Algae: An Experimental and Theoretical Approach. Ecology 58:338–348.</w:t>
+        <w:t>R Core Team. 2015. R: A Language and Environment for Statistical Computing. R Foundation for Statistical Computing, Vienna, Austria.</w:t>
       </w:r>
     </w:p>
     <w:p>
@@ -16119,15 +18285,57 @@
         <w:pStyle w:val="Bibliography"/>
       </w:pPr>
       <w:r>
-        <w:t>Tjoelker, M. G., J. M. Craine, D. Wedin, P. B. Reich, and D. Tilman. 2005. Linking leaf and root trait syndromes among 39 grassland and savannah species. New Phytologist 167:493–508.</w:t>
+        <w:t>Tilman, D. 1977. Resource Competition between Plankton Algae: An Experimental and Theoretical Approach. Ecology 58:338–348.</w:t>
       </w:r>
     </w:p>
     <w:p>
       <w:pPr>
         <w:pStyle w:val="Bibliography"/>
       </w:pPr>
-      <w:r>
-        <w:t>Vandermeer, J. H. 1969. The Competitive Structure of Communities: An Experimental Approach with Protozoa. Ecology 50:362–371.</w:t>
+      <w:proofErr w:type="spellStart"/>
+      <w:r>
+        <w:t>Tjoelker</w:t>
+      </w:r>
+      <w:proofErr w:type="spellEnd"/>
+      <w:r>
+        <w:t xml:space="preserve">, M. G., J. M. </w:t>
+      </w:r>
+      <w:proofErr w:type="spellStart"/>
+      <w:r>
+        <w:t>Craine</w:t>
+      </w:r>
+      <w:proofErr w:type="spellEnd"/>
+      <w:r>
+        <w:t xml:space="preserve">, D. </w:t>
+      </w:r>
+      <w:proofErr w:type="spellStart"/>
+      <w:r>
+        <w:t>Wedin</w:t>
+      </w:r>
+      <w:proofErr w:type="spellEnd"/>
+      <w:r>
+        <w:t xml:space="preserve">, P. B. Reich, and D. Tilman. 2005. Linking leaf and root trait syndromes among 39 grassland and savannah species. New </w:t>
+      </w:r>
+      <w:proofErr w:type="spellStart"/>
+      <w:r>
+        <w:t>Phytologist</w:t>
+      </w:r>
+      <w:proofErr w:type="spellEnd"/>
+      <w:r>
+        <w:t xml:space="preserve"> 167:493–508.</w:t>
+      </w:r>
+    </w:p>
+    <w:p>
+      <w:pPr>
+        <w:pStyle w:val="Bibliography"/>
+      </w:pPr>
+      <w:proofErr w:type="spellStart"/>
+      <w:r>
+        <w:t>Vandermeer</w:t>
+      </w:r>
+      <w:proofErr w:type="spellEnd"/>
+      <w:r>
+        <w:t>, J. H. 1969. The Competitive Structure of Communities: An Experimental Approach with Protozoa. Ecology 50:362–371.</w:t>
       </w:r>
     </w:p>
     <w:p>
@@ -16467,7 +18675,6 @@
         <w:ind w:firstLine="0"/>
         <w:jc w:val="both"/>
       </w:pPr>
-      <w:bookmarkStart w:id="11" w:name="_GoBack"/>
       <w:r>
         <w:rPr>
           <w:noProof/>
@@ -16515,7 +18722,6 @@
           </wp:inline>
         </w:drawing>
       </w:r>
-      <w:bookmarkEnd w:id="11"/>
     </w:p>
     <w:p>
       <w:pPr>
@@ -16524,27 +18730,14 @@
       <w:r>
         <w:t xml:space="preserve">Figure </w:t>
       </w:r>
-      <w:r>
-        <w:fldChar w:fldCharType="begin"/>
-      </w:r>
-      <w:r>
-        <w:instrText xml:space="preserve"> SEQ Figure \* ARABIC </w:instrText>
-      </w:r>
-      <w:r>
-        <w:fldChar w:fldCharType="separate"/>
-      </w:r>
-      <w:r>
-        <w:rPr>
-          <w:noProof/>
-        </w:rPr>
-        <w:t>2</w:t>
-      </w:r>
-      <w:r>
-        <w:rPr>
-          <w:noProof/>
-        </w:rPr>
-        <w:fldChar w:fldCharType="end"/>
-      </w:r>
+      <w:fldSimple w:instr=" SEQ Figure \* ARABIC ">
+        <w:r>
+          <w:rPr>
+            <w:noProof/>
+          </w:rPr>
+          <w:t>2</w:t>
+        </w:r>
+      </w:fldSimple>
       <w:r>
         <w:t xml:space="preserve"> Definition of higher order interactions illustrated by functional dependency diagrams. In each panel, we illustrate how a multi-competitor competition model is broken down into a set of univariate functions connected by addition or subtraction.  In A) a model is pairwise and does not have HOIs when there is only one path </w:t>
       </w:r>
@@ -16708,27 +18901,14 @@
       <w:r>
         <w:t xml:space="preserve">Figure </w:t>
       </w:r>
-      <w:r>
-        <w:fldChar w:fldCharType="begin"/>
-      </w:r>
-      <w:r>
-        <w:instrText xml:space="preserve"> SEQ Figure \* ARABIC </w:instrText>
-      </w:r>
-      <w:r>
-        <w:fldChar w:fldCharType="separate"/>
-      </w:r>
-      <w:r>
-        <w:rPr>
-          <w:noProof/>
-        </w:rPr>
-        <w:t>3</w:t>
-      </w:r>
-      <w:r>
-        <w:rPr>
-          <w:noProof/>
-        </w:rPr>
-        <w:fldChar w:fldCharType="end"/>
-      </w:r>
+      <w:fldSimple w:instr=" SEQ Figure \* ARABIC ">
+        <w:r>
+          <w:rPr>
+            <w:noProof/>
+          </w:rPr>
+          <w:t>3</w:t>
+        </w:r>
+      </w:fldSimple>
       <w:r>
         <w:t xml:space="preserve"> Schematic of orthogonal competition experiment required to detect higher order interactions.  Each square represents a separate study plot.  Competitor 1, (blue circles) and Competitor 2 (red circles) are grown in a gradient of increasing density alone and together.  A single individual of the focal species (line drawing) is grown in </w:t>
       </w:r>
@@ -19806,27 +21986,14 @@
       <w:r>
         <w:t xml:space="preserve">Figure S </w:t>
       </w:r>
-      <w:r>
-        <w:fldChar w:fldCharType="begin"/>
-      </w:r>
-      <w:r>
-        <w:instrText xml:space="preserve"> SEQ Figure_S \* ARABIC </w:instrText>
-      </w:r>
-      <w:r>
-        <w:fldChar w:fldCharType="separate"/>
-      </w:r>
-      <w:r>
-        <w:rPr>
-          <w:noProof/>
-        </w:rPr>
-        <w:t>1</w:t>
-      </w:r>
-      <w:r>
-        <w:rPr>
-          <w:noProof/>
-        </w:rPr>
-        <w:fldChar w:fldCharType="end"/>
-      </w:r>
+      <w:fldSimple w:instr=" SEQ Figure_S \* ARABIC ">
+        <w:r>
+          <w:rPr>
+            <w:noProof/>
+          </w:rPr>
+          <w:t>1</w:t>
+        </w:r>
+      </w:fldSimple>
       <w:r>
         <w:t xml:space="preserve"> Diagram schematic of annual plant growth model used in simulation.  A) in the model each individual plant start as a seed, grows over the course of a single growing season.  Growth is a function of plant biomass, root surface area and soil resource availability.  B) Over time the soil resources are depleted and plant growth slows down.  Plants reach a maximum size when losses due to respiration and tissue senescence are greater than growth.  At this point the plants convert stored resources to seeds.  The number of seeds in the next growing season is determined as the total mass of seeds produced per species divided by the weight of a single seed. </w:t>
       </w:r>
@@ -23451,27 +25618,14 @@
       <w:r>
         <w:t xml:space="preserve">Figure A </w:t>
       </w:r>
-      <w:r>
-        <w:fldChar w:fldCharType="begin"/>
-      </w:r>
-      <w:r>
-        <w:instrText xml:space="preserve"> SEQ Figure_A \* ARABIC </w:instrText>
-      </w:r>
-      <w:r>
-        <w:fldChar w:fldCharType="separate"/>
-      </w:r>
-      <w:r>
-        <w:rPr>
-          <w:noProof/>
-        </w:rPr>
-        <w:t>1</w:t>
-      </w:r>
-      <w:r>
-        <w:rPr>
-          <w:noProof/>
-        </w:rPr>
-        <w:fldChar w:fldCharType="end"/>
-      </w:r>
+      <w:fldSimple w:instr=" SEQ Figure_A \* ARABIC ">
+        <w:r>
+          <w:rPr>
+            <w:noProof/>
+          </w:rPr>
+          <w:t>1</w:t>
+        </w:r>
+      </w:fldSimple>
       <w:r>
         <w:t xml:space="preserve">. Colored points show the value of functional traits, root density and tissue loss rate, for each of the three species in each of the five simulation scenarios (A-E).  Across the five scenarios, the differences between the early season and late season species’ root density and respiration rates were gradually decreased. The mid-season species’ traits were held constant. The black line indicates the trade-off between the root density and tissue respiration rate traits. </w:t>
       </w:r>
@@ -23588,15 +25742,7 @@
         </m:r>
       </m:oMath>
       <w:r>
-        <w:t xml:space="preserve"> coefficients to the av</w:t>
-      </w:r>
-      <w:proofErr w:type="spellStart"/>
-      <w:r>
-        <w:t>erage</w:t>
-      </w:r>
-      <w:proofErr w:type="spellEnd"/>
-      <w:r>
-        <w:t xml:space="preserve"> magnitude of the </w:t>
+        <w:t xml:space="preserve"> coefficients to the average magnitude of the </w:t>
       </w:r>
       <m:oMath>
         <m:r>
@@ -23624,15 +25770,7 @@
         </m:r>
       </m:oMath>
       <w:r>
-        <w:t xml:space="preserve"> ratio indicates stronger HOIs compared to pairwise interactions.  The x-axis quantifies the community-level trait difference as the standard deviation of the ro</w:t>
-      </w:r>
-      <w:proofErr w:type="spellStart"/>
-      <w:r>
-        <w:t>ot</w:t>
-      </w:r>
-      <w:proofErr w:type="spellEnd"/>
-      <w:r>
-        <w:t xml:space="preserve"> density trait, </w:t>
+        <w:t xml:space="preserve"> ratio indicates stronger HOIs compared to pairwise interactions.  The x-axis quantifies the community-level trait difference as the standard deviation of the root density trait, </w:t>
       </w:r>
       <w:r>
         <w:rPr>
@@ -26263,7 +28401,7 @@
 </file>
 
 <file path=customXml/itemProps1.xml><?xml version="1.0" encoding="utf-8"?>
-<ds:datastoreItem xmlns:ds="http://schemas.openxmlformats.org/officeDocument/2006/customXml" ds:itemID="{B173088C-DCF8-6540-A867-221A62E9EE62}">
+<ds:datastoreItem xmlns:ds="http://schemas.openxmlformats.org/officeDocument/2006/customXml" ds:itemID="{6F4FBFD3-7A65-4D40-97A6-CB1FB55030F0}">
   <ds:schemaRefs>
     <ds:schemaRef ds:uri="http://schemas.openxmlformats.org/officeDocument/2006/bibliography"/>
   </ds:schemaRefs>

--- a/manuscript/higher_order_interactions_revision.docx
+++ b/manuscript/higher_order_interactions_revision.docx
@@ -455,7 +455,12 @@
         <w:t xml:space="preserve"> set of criteria for </w:t>
       </w:r>
       <w:r>
-        <w:t>testing whether a model has or does not have HOIs</w:t>
+        <w:t xml:space="preserve">testing whether a model </w:t>
+      </w:r>
+      <w:bookmarkStart w:id="1" w:name="_GoBack"/>
+      <w:bookmarkEnd w:id="1"/>
+      <w:r>
+        <w:t>has or does not have HOIs</w:t>
       </w:r>
       <w:r>
         <w:t xml:space="preserve">.  </w:t>
@@ -1647,13 +1652,7 @@
                   <w:rPr>
                     <w:rFonts w:ascii="Cambria Math" w:hAnsi="Cambria Math"/>
                   </w:rPr>
-                  <m:t>=</m:t>
-                </m:r>
-                <m:r>
-                  <w:rPr>
-                    <w:rFonts w:ascii="Cambria Math" w:hAnsi="Cambria Math"/>
-                  </w:rPr>
-                  <m:t>F</m:t>
+                  <m:t>=F</m:t>
                 </m:r>
                 <m:d>
                   <m:dPr>
@@ -2787,13 +2786,7 @@
                   <w:rPr>
                     <w:rFonts w:ascii="Cambria Math" w:hAnsi="Cambria Math"/>
                   </w:rPr>
-                  <m:t>=</m:t>
-                </m:r>
-                <m:r>
-                  <w:rPr>
-                    <w:rFonts w:ascii="Cambria Math" w:hAnsi="Cambria Math"/>
-                  </w:rPr>
-                  <m:t>F</m:t>
+                  <m:t>=F</m:t>
                 </m:r>
                 <m:d>
                   <m:dPr>
@@ -2993,13 +2986,7 @@
                           <w:rPr>
                             <w:rFonts w:ascii="Cambria Math" w:hAnsi="Cambria Math"/>
                           </w:rPr>
-                          <m:t>i</m:t>
-                        </m:r>
-                        <m:r>
-                          <w:rPr>
-                            <w:rFonts w:ascii="Cambria Math" w:hAnsi="Cambria Math"/>
-                          </w:rPr>
-                          <m:t>2</m:t>
+                          <m:t>i2</m:t>
                         </m:r>
                       </m:sub>
                     </m:sSub>
@@ -3137,13 +3124,7 @@
               <w:rPr>
                 <w:rFonts w:ascii="Cambria Math" w:hAnsi="Cambria Math"/>
               </w:rPr>
-              <m:t>i</m:t>
-            </m:r>
-            <m:r>
-              <w:rPr>
-                <w:rFonts w:ascii="Cambria Math" w:hAnsi="Cambria Math"/>
-              </w:rPr>
-              <m:t>1</m:t>
+              <m:t>i1</m:t>
             </m:r>
           </m:sub>
         </m:sSub>
@@ -3973,13 +3954,7 @@
                           <w:rPr>
                             <w:rFonts w:ascii="Cambria Math" w:hAnsi="Cambria Math"/>
                           </w:rPr>
-                          <m:t>i</m:t>
-                        </m:r>
-                        <m:r>
-                          <w:rPr>
-                            <w:rFonts w:ascii="Cambria Math" w:hAnsi="Cambria Math"/>
-                          </w:rPr>
-                          <m:t>2</m:t>
+                          <m:t>i2</m:t>
                         </m:r>
                       </m:sub>
                     </m:sSub>
@@ -4251,7 +4226,13 @@
         <w:t>While t</w:t>
       </w:r>
       <w:r>
-        <w:t>his verbal argument captures the essential</w:t>
+        <w:t>h</w:t>
+      </w:r>
+      <w:r>
+        <w:t>e section above</w:t>
+      </w:r>
+      <w:r>
+        <w:t xml:space="preserve"> captures the essential</w:t>
       </w:r>
       <w:r>
         <w:t xml:space="preserve"> </w:t>
@@ -4264,6 +4245,9 @@
       </w:r>
       <w:r>
         <w:t>interaction modification</w:t>
+      </w:r>
+      <w:r>
+        <w:t>s</w:t>
       </w:r>
       <w:r>
         <w:t xml:space="preserve"> </w:t>
@@ -4347,7 +4331,13 @@
         <w:t>rooted in their important implications for ecological theory</w:t>
       </w:r>
       <w:r>
-        <w:t xml:space="preserve"> and which can be applied to any model of any functional form</w:t>
+        <w:t xml:space="preserve"> and which can be applied to any </w:t>
+      </w:r>
+      <w:r>
+        <w:t>interaction model</w:t>
+      </w:r>
+      <w:r>
+        <w:t xml:space="preserve"> of any functional form</w:t>
       </w:r>
       <w:r>
         <w:t xml:space="preserve">. </w:t>
@@ -4402,13 +4392,7 @@
               <w:rPr>
                 <w:rFonts w:ascii="Cambria Math" w:hAnsi="Cambria Math"/>
               </w:rPr>
-              <m:t>,</m:t>
-            </m:r>
-            <m:r>
-              <w:rPr>
-                <w:rFonts w:ascii="Cambria Math" w:hAnsi="Cambria Math"/>
-              </w:rPr>
-              <m:t xml:space="preserve">… </m:t>
+              <m:t xml:space="preserve">,… </m:t>
             </m:r>
             <m:sSub>
               <m:sSubPr>
@@ -4440,28 +4424,29 @@
         </m:d>
       </m:oMath>
       <w:r>
-        <w:t xml:space="preserve"> be any </w:t>
-      </w:r>
-      <w:r>
-        <w:t>a</w:t>
-      </w:r>
-      <w:r>
-        <w:t>ny generic</w:t>
+        <w:t xml:space="preserve"> be a </w:t>
+      </w:r>
+      <w:r>
+        <w:t>generic</w:t>
       </w:r>
       <w:r>
         <w:t xml:space="preserve"> model of </w:t>
       </w:r>
       <w:r>
+        <w:t xml:space="preserve">density dependent </w:t>
+      </w:r>
+      <w:r>
         <w:t>competition</w:t>
       </w:r>
       <w:r>
         <w:t xml:space="preserve"> </w:t>
       </w:r>
-      <w:proofErr w:type="spellStart"/>
-      <w:r>
-        <w:t xml:space="preserve">for </w:t>
-      </w:r>
-      <w:proofErr w:type="spellEnd"/>
+      <w:r>
+        <w:t>for</w:t>
+      </w:r>
+      <w:r>
+        <w:t xml:space="preserve"> </w:t>
+      </w:r>
       <w:r>
         <w:rPr>
           <w:i/>
@@ -4479,7 +4464,7 @@
           <w:rPr>
             <w:rFonts w:ascii="Cambria Math" w:hAnsi="Cambria Math"/>
           </w:rPr>
-          <m:t>m &gt; 1</m:t>
+          <m:t>m&gt;1</m:t>
         </m:r>
       </m:oMath>
       <w:r>
@@ -4515,7 +4500,13 @@
         <w:t xml:space="preserve"> </w:t>
       </w:r>
       <w:r>
-        <w:t xml:space="preserve">in </w:t>
+        <w:t>in</w:t>
+      </w:r>
+      <w:r>
+        <w:t xml:space="preserve"> the function</w:t>
+      </w:r>
+      <w:r>
+        <w:t xml:space="preserve"> </w:t>
       </w:r>
       <w:r>
         <w:rPr>
@@ -4561,16 +4552,7 @@
               <w:rPr>
                 <w:rFonts w:ascii="Cambria Math" w:hAnsi="Cambria Math"/>
               </w:rPr>
-              <m:t>θ</m:t>
-            </m:r>
-            <m:r>
-              <m:rPr>
-                <m:scr m:val="double-struck"/>
-              </m:rPr>
-              <w:rPr>
-                <w:rFonts w:ascii="Cambria Math" w:hAnsi="Cambria Math"/>
-              </w:rPr>
-              <m:t xml:space="preserve">∈ R </m:t>
+              <m:t xml:space="preserve">θ </m:t>
             </m:r>
           </m:e>
         </m:d>
@@ -4662,13 +4644,28 @@
         <w:t xml:space="preserve">.  </w:t>
       </w:r>
       <w:r>
-        <w:t xml:space="preserve">Here parameters are defined as any </w:t>
+        <w:t>Here</w:t>
+      </w:r>
+      <w:r>
+        <w:t>, the term</w:t>
+      </w:r>
+      <w:r>
+        <w:t xml:space="preserve"> parameter</w:t>
+      </w:r>
+      <w:r>
+        <w:t xml:space="preserve"> refers to </w:t>
       </w:r>
       <w:r>
         <w:t xml:space="preserve">constants in the model that are </w:t>
       </w:r>
       <w:r>
-        <w:t xml:space="preserve">not the dependent variables in the model, i.e. the separate competitor population densities </w:t>
+        <w:t xml:space="preserve">not </w:t>
+      </w:r>
+      <w:r>
+        <w:t xml:space="preserve">themselves </w:t>
+      </w:r>
+      <w:r>
+        <w:t xml:space="preserve">dependent variables </w:t>
       </w:r>
       <w:r>
         <w:fldChar w:fldCharType="begin"/>
@@ -4720,6 +4717,11 @@
               </w:rPr>
               <m:t>Ψ</m:t>
             </m:r>
+            <m:ctrlPr>
+              <w:rPr>
+                <w:rFonts w:ascii="Cambria Math" w:hAnsi="Cambria Math"/>
+              </w:rPr>
+            </m:ctrlPr>
           </m:e>
           <m:sub>
             <m:r>
@@ -4815,16 +4817,7 @@
               <w:rPr>
                 <w:rFonts w:ascii="Cambria Math" w:hAnsi="Cambria Math"/>
               </w:rPr>
-              <m:t>ψ</m:t>
-            </m:r>
-            <m:r>
-              <m:rPr>
-                <m:scr m:val="double-struck"/>
-              </m:rPr>
-              <w:rPr>
-                <w:rFonts w:ascii="Cambria Math" w:hAnsi="Cambria Math"/>
-              </w:rPr>
-              <m:t xml:space="preserve">∈ R </m:t>
+              <m:t xml:space="preserve">ψ </m:t>
             </m:r>
           </m:e>
         </m:d>
@@ -4881,6 +4874,61 @@
         </m:r>
       </m:oMath>
       <w:r>
+        <w:t xml:space="preserve">, where </w:t>
+      </w:r>
+      <m:oMath>
+        <m:r>
+          <w:rPr>
+            <w:rFonts w:ascii="Cambria Math" w:hAnsi="Cambria Math"/>
+          </w:rPr>
+          <m:t>f(</m:t>
+        </m:r>
+        <m:sSub>
+          <m:sSubPr>
+            <m:ctrlPr>
+              <w:rPr>
+                <w:rFonts w:ascii="Cambria Math" w:hAnsi="Cambria Math"/>
+                <w:i/>
+              </w:rPr>
+            </m:ctrlPr>
+          </m:sSubPr>
+          <m:e>
+            <m:r>
+              <w:rPr>
+                <w:rFonts w:ascii="Cambria Math" w:hAnsi="Cambria Math"/>
+              </w:rPr>
+              <m:t>n</m:t>
+            </m:r>
+          </m:e>
+          <m:sub>
+            <m:r>
+              <w:rPr>
+                <w:rFonts w:ascii="Cambria Math" w:hAnsi="Cambria Math"/>
+              </w:rPr>
+              <m:t>j</m:t>
+            </m:r>
+          </m:sub>
+        </m:sSub>
+        <m:r>
+          <w:rPr>
+            <w:rFonts w:ascii="Cambria Math" w:hAnsi="Cambria Math"/>
+          </w:rPr>
+          <m:t>)</m:t>
+        </m:r>
+      </m:oMath>
+      <w:r>
+        <w:t xml:space="preserve"> is the single competitor function describing how the density of species</w:t>
+      </w:r>
+      <w:r>
+        <w:rPr>
+          <w:i/>
+        </w:rPr>
+        <w:t xml:space="preserve"> j</w:t>
+      </w:r>
+      <w:r>
+        <w:t xml:space="preserve"> affects the performance of the focal species</w:t>
+      </w:r>
+      <w:r>
         <w:t>.</w:t>
       </w:r>
       <w:r>
@@ -4896,12 +4944,130 @@
         <w:t xml:space="preserve">, we find </w:t>
       </w:r>
       <m:oMath>
+        <m:r>
+          <w:rPr>
+            <w:rFonts w:ascii="Cambria Math" w:hAnsi="Cambria Math"/>
+          </w:rPr>
+          <m:t>f(</m:t>
+        </m:r>
         <m:sSub>
           <m:sSubPr>
             <m:ctrlPr>
               <w:rPr>
                 <w:rFonts w:ascii="Cambria Math" w:hAnsi="Cambria Math"/>
                 <w:i/>
+              </w:rPr>
+            </m:ctrlPr>
+          </m:sSubPr>
+          <m:e>
+            <m:r>
+              <w:rPr>
+                <w:rFonts w:ascii="Cambria Math" w:hAnsi="Cambria Math"/>
+              </w:rPr>
+              <m:t>n</m:t>
+            </m:r>
+          </m:e>
+          <m:sub>
+            <m:r>
+              <w:rPr>
+                <w:rFonts w:ascii="Cambria Math" w:hAnsi="Cambria Math"/>
+              </w:rPr>
+              <m:t>j</m:t>
+            </m:r>
+          </m:sub>
+        </m:sSub>
+        <m:r>
+          <w:rPr>
+            <w:rFonts w:ascii="Cambria Math" w:hAnsi="Cambria Math"/>
+          </w:rPr>
+          <m:t>)</m:t>
+        </m:r>
+      </m:oMath>
+      <w:r>
+        <w:t xml:space="preserve"> by setting </w:t>
+      </w:r>
+      <w:r>
+        <w:t xml:space="preserve">the </w:t>
+      </w:r>
+      <w:r>
+        <w:t xml:space="preserve">densities </w:t>
+      </w:r>
+      <w:r>
+        <w:t xml:space="preserve">of all competitor species </w:t>
+      </w:r>
+      <w:r>
+        <w:t xml:space="preserve">except </w:t>
+      </w:r>
+      <w:r>
+        <w:rPr>
+          <w:i/>
+        </w:rPr>
+        <w:t>j</w:t>
+      </w:r>
+      <w:r>
+        <w:rPr>
+          <w:i/>
+        </w:rPr>
+        <w:t xml:space="preserve"> </w:t>
+      </w:r>
+      <w:r>
+        <w:t>to zero and</w:t>
+      </w:r>
+      <w:r>
+        <w:t xml:space="preserve"> removing any terms in the model that also become zero. </w:t>
+      </w:r>
+      <w:r>
+        <w:t xml:space="preserve">The remaining parameters in </w:t>
+      </w:r>
+      <m:oMath>
+        <m:r>
+          <w:rPr>
+            <w:rFonts w:ascii="Cambria Math" w:hAnsi="Cambria Math"/>
+          </w:rPr>
+          <m:t>f(</m:t>
+        </m:r>
+        <m:sSub>
+          <m:sSubPr>
+            <m:ctrlPr>
+              <w:rPr>
+                <w:rFonts w:ascii="Cambria Math" w:hAnsi="Cambria Math"/>
+                <w:i/>
+              </w:rPr>
+            </m:ctrlPr>
+          </m:sSubPr>
+          <m:e>
+            <m:r>
+              <w:rPr>
+                <w:rFonts w:ascii="Cambria Math" w:hAnsi="Cambria Math"/>
+              </w:rPr>
+              <m:t>n</m:t>
+            </m:r>
+          </m:e>
+          <m:sub>
+            <m:r>
+              <w:rPr>
+                <w:rFonts w:ascii="Cambria Math" w:hAnsi="Cambria Math"/>
+              </w:rPr>
+              <m:t>j</m:t>
+            </m:r>
+          </m:sub>
+        </m:sSub>
+        <m:r>
+          <w:rPr>
+            <w:rFonts w:ascii="Cambria Math" w:hAnsi="Cambria Math"/>
+          </w:rPr>
+          <m:t>)</m:t>
+        </m:r>
+      </m:oMath>
+      <w:r>
+        <w:t xml:space="preserve"> are those in </w:t>
+      </w:r>
+      <m:oMath>
+        <m:sSub>
+          <m:sSubPr>
+            <m:ctrlPr>
+              <w:rPr>
+                <w:rFonts w:ascii="Cambria Math" w:hAnsi="Cambria Math"/>
               </w:rPr>
             </m:ctrlPr>
           </m:sSubPr>
@@ -4915,14 +5081,12 @@
               </w:rPr>
               <m:t>Ψ</m:t>
             </m:r>
-            <m:ctrlPr>
-              <w:rPr>
-                <w:rFonts w:ascii="Cambria Math" w:hAnsi="Cambria Math"/>
-              </w:rPr>
-            </m:ctrlPr>
           </m:e>
           <m:sub>
             <m:r>
+              <m:rPr>
+                <m:sty m:val="p"/>
+              </m:rPr>
               <w:rPr>
                 <w:rFonts w:ascii="Cambria Math" w:hAnsi="Cambria Math"/>
               </w:rPr>
@@ -4930,54 +5094,18 @@
             </m:r>
           </m:sub>
         </m:sSub>
+        <m:r>
+          <w:rPr>
+            <w:rFonts w:ascii="Cambria Math" w:hAnsi="Cambria Math"/>
+          </w:rPr>
+          <m:t>.</m:t>
+        </m:r>
       </m:oMath>
       <w:r>
-        <w:t xml:space="preserve"> by setting </w:t>
-      </w:r>
-      <w:r>
-        <w:t xml:space="preserve">the </w:t>
-      </w:r>
-      <w:r>
-        <w:t xml:space="preserve">densities </w:t>
-      </w:r>
-      <w:r>
-        <w:t xml:space="preserve">of all competitor species </w:t>
-      </w:r>
-      <w:r>
-        <w:t xml:space="preserve">except </w:t>
-      </w:r>
-      <w:r>
-        <w:rPr>
-          <w:i/>
-        </w:rPr>
-        <w:t>j</w:t>
-      </w:r>
-      <w:r>
-        <w:rPr>
-          <w:i/>
-        </w:rPr>
-        <w:t xml:space="preserve"> </w:t>
-      </w:r>
-      <w:r>
-        <w:t>to zero and</w:t>
-      </w:r>
-      <w:r>
-        <w:t xml:space="preserve"> removing any terms in the model that also become zero. </w:t>
-      </w:r>
-      <w:r>
-        <w:t>Our definition applies to</w:t>
-      </w:r>
-      <w:r>
-        <w:t xml:space="preserve"> multi-competitor models</w:t>
-      </w:r>
-      <w:r>
-        <w:t xml:space="preserve"> where</w:t>
-      </w:r>
-      <w:r>
-        <w:t xml:space="preserve"> the set of parameters in</w:t>
-      </w:r>
-      <w:r>
-        <w:t xml:space="preserve"> </w:t>
+        <w:t xml:space="preserve"> Here we assume that </w:t>
+      </w:r>
+      <w:r>
+        <w:t xml:space="preserve">the set </w:t>
       </w:r>
       <m:oMath>
         <m:sSub>
@@ -5022,7 +5150,7 @@
         <w:t>is</w:t>
       </w:r>
       <w:r>
-        <w:t xml:space="preserve"> a subset of parameters in </w:t>
+        <w:t xml:space="preserve"> a subset of </w:t>
       </w:r>
       <m:oMath>
         <m:r>
@@ -5078,7 +5206,10 @@
         </m:r>
       </m:oMath>
       <w:r>
-        <w:t xml:space="preserve">.  </w:t>
+        <w:t>, and this will be true for most realistic competition models</w:t>
+      </w:r>
+      <w:r>
+        <w:t xml:space="preserve">. </w:t>
       </w:r>
       <w:r>
         <w:t>Let</w:t>
@@ -5116,10 +5247,10 @@
         <w:t xml:space="preserve">parameters found </w:t>
       </w:r>
       <w:r>
-        <w:t>in</w:t>
-      </w:r>
-      <w:r>
-        <w:t xml:space="preserve"> the </w:t>
+        <w:t>across the</w:t>
+      </w:r>
+      <w:r>
+        <w:t xml:space="preserve"> </w:t>
       </w:r>
       <w:r>
         <w:rPr>
@@ -5330,58 +5461,53 @@
         <w:t xml:space="preserve"> </w:t>
       </w:r>
       <w:r>
-        <w:t>If</w:t>
+        <w:t>A model is pairwise if</w:t>
       </w:r>
       <w:r>
         <w:t xml:space="preserve"> all </w:t>
       </w:r>
       <w:r>
-        <w:t>parameters in the multi-competitor function</w:t>
-      </w:r>
-      <w:r>
-        <w:t xml:space="preserve"> are in</w:t>
-      </w:r>
-      <w:r>
-        <w:t xml:space="preserve">cluded in the </w:t>
-      </w:r>
-      <w:r>
-        <w:t xml:space="preserve">set of </w:t>
-      </w:r>
-      <w:r>
         <w:t xml:space="preserve">parameters </w:t>
       </w:r>
       <w:r>
-        <w:t>found in</w:t>
-      </w:r>
-      <w:r>
-        <w:t xml:space="preserve"> the </w:t>
-      </w:r>
-      <w:r>
-        <w:rPr>
-          <w:i/>
-        </w:rPr>
-        <w:t>m</w:t>
+        <w:t>in</w:t>
       </w:r>
       <w:r>
         <w:t xml:space="preserve"> </w:t>
       </w:r>
-      <w:r>
-        <w:t xml:space="preserve">separate </w:t>
-      </w:r>
-      <w:r>
-        <w:t>single competitor functions</w:t>
-      </w:r>
-      <w:r>
-        <w:t xml:space="preserve">, </w:t>
-      </w:r>
-      <w:r>
-        <w:t>the model is pairwise, i.e.</w:t>
-      </w:r>
+      <m:oMath>
+        <m:r>
+          <m:rPr>
+            <m:sty m:val="p"/>
+          </m:rPr>
+          <w:rPr>
+            <w:rFonts w:ascii="Cambria Math" w:hAnsi="Cambria Math"/>
+          </w:rPr>
+          <m:t>Θ</m:t>
+        </m:r>
+      </m:oMath>
       <w:r>
         <w:t xml:space="preserve"> </w:t>
       </w:r>
       <w:r>
-        <w:t xml:space="preserve">if </w:t>
+        <w:t xml:space="preserve">are found in the set </w:t>
+      </w:r>
+      <m:oMath>
+        <m:r>
+          <m:rPr>
+            <m:sty m:val="p"/>
+          </m:rPr>
+          <w:rPr>
+            <w:rFonts w:ascii="Cambria Math" w:hAnsi="Cambria Math"/>
+          </w:rPr>
+          <m:t>Φ</m:t>
+        </m:r>
+      </m:oMath>
+      <w:r>
+        <w:t>, i.e.</w:t>
+      </w:r>
+      <w:r>
+        <w:t xml:space="preserve"> </w:t>
       </w:r>
       <m:oMath>
         <m:r>
@@ -5425,13 +5551,26 @@
         <w:rPr>
           <w:b/>
         </w:rPr>
-        <w:t>odels with HOIs are defined by having parameters in the multi-competitor</w:t>
+        <w:t xml:space="preserve">odels with HOIs are defined by having parameters in </w:t>
+      </w:r>
+      <w:r>
+        <w:rPr>
+          <w:b/>
+          <w:i/>
+        </w:rPr>
+        <w:t>F</w:t>
       </w:r>
       <w:r>
         <w:rPr>
           <w:b/>
         </w:rPr>
-        <w:t xml:space="preserve"> model that are not found among the parameters in the </w:t>
+        <w:t xml:space="preserve"> </w:t>
+      </w:r>
+      <w:r>
+        <w:rPr>
+          <w:b/>
+        </w:rPr>
+        <w:t xml:space="preserve">that are not found in the </w:t>
       </w:r>
       <w:r>
         <w:rPr>
@@ -5450,13 +5589,13 @@
         <w:rPr>
           <w:b/>
         </w:rPr>
-        <w:t xml:space="preserve">, i.e. </w:t>
+        <w:t>, or more precisely</w:t>
       </w:r>
       <w:r>
         <w:rPr>
           <w:b/>
         </w:rPr>
-        <w:t xml:space="preserve">HOIs are present when </w:t>
+        <w:t xml:space="preserve">, where </w:t>
       </w:r>
       <m:oMath>
         <m:r>
@@ -5467,15 +5606,6 @@
             <w:rFonts w:ascii="Cambria Math" w:hAnsi="Cambria Math"/>
           </w:rPr>
           <m:t>Θ</m:t>
-        </m:r>
-        <m:r>
-          <m:rPr>
-            <m:sty m:val="b"/>
-          </m:rPr>
-          <w:rPr>
-            <w:rFonts w:ascii="Cambria Math" w:hAnsi="Cambria Math"/>
-          </w:rPr>
-          <m:t xml:space="preserve"> </m:t>
         </m:r>
       </m:oMath>
       <w:r>
@@ -5499,7 +5629,7 @@
         <w:rPr>
           <w:b/>
         </w:rPr>
-        <w:t xml:space="preserve">, i.e. </w:t>
+        <w:t xml:space="preserve">, </w:t>
       </w:r>
       <m:oMath>
         <m:r>
@@ -5509,7 +5639,6 @@
           <w:rPr>
             <w:rFonts w:ascii="Cambria Math" w:hAnsi="Cambria Math"/>
           </w:rPr>
-          <w:lastRenderedPageBreak/>
           <m:t>Θ</m:t>
         </m:r>
         <m:r>
@@ -5550,13 +5679,7 @@
         <w:t xml:space="preserve"> </w:t>
       </w:r>
       <w:r>
-        <w:t>It follows, that</w:t>
-      </w:r>
-      <w:r>
-        <w:t xml:space="preserve"> any</w:t>
-      </w:r>
-      <w:r>
-        <w:t xml:space="preserve"> parameters</w:t>
+        <w:t>Finally, let</w:t>
       </w:r>
       <w:r>
         <w:t xml:space="preserve"> </w:t>
@@ -5576,7 +5699,11 @@
         <w:t xml:space="preserve"> </w:t>
       </w:r>
       <w:r>
-        <w:t xml:space="preserve">found in set </w:t>
+        <w:t xml:space="preserve">be the set of </w:t>
+      </w:r>
+      <w:r>
+        <w:lastRenderedPageBreak/>
+        <w:t xml:space="preserve">parameters in </w:t>
       </w:r>
       <m:oMath>
         <m:r>
@@ -5590,7 +5717,7 @@
         </m:r>
       </m:oMath>
       <w:r>
-        <w:t xml:space="preserve"> but not in set </w:t>
+        <w:t xml:space="preserve"> but not in </w:t>
       </w:r>
       <m:oMath>
         <m:r>
@@ -5600,45 +5727,7 @@
           <w:rPr>
             <w:rFonts w:ascii="Cambria Math" w:hAnsi="Cambria Math"/>
           </w:rPr>
-          <m:t>Φ</m:t>
-        </m:r>
-      </m:oMath>
-      <w:r>
-        <w:t xml:space="preserve"> are </w:t>
-      </w:r>
-      <w:r>
-        <w:t>specifically</w:t>
-      </w:r>
-      <w:r>
-        <w:t xml:space="preserve"> </w:t>
-      </w:r>
-      <w:r>
-        <w:t>those</w:t>
-      </w:r>
-      <w:r>
-        <w:t xml:space="preserve"> </w:t>
-      </w:r>
-      <w:r>
-        <w:t>which</w:t>
-      </w:r>
-      <w:r>
-        <w:t xml:space="preserve"> define the HOIs in the model</w:t>
-      </w:r>
-      <w:r>
-        <w:t>, i.e.</w:t>
-      </w:r>
-      <w:r>
-        <w:t xml:space="preserve"> </w:t>
-      </w:r>
-      <m:oMath>
-        <m:r>
-          <m:rPr>
-            <m:sty m:val="p"/>
-          </m:rPr>
-          <w:rPr>
-            <w:rFonts w:ascii="Cambria Math" w:hAnsi="Cambria Math"/>
-          </w:rPr>
-          <m:t>Β</m:t>
+          <m:t>Φ, Β</m:t>
         </m:r>
         <m:r>
           <w:rPr>
@@ -5675,7 +5764,27 @@
         <w:t xml:space="preserve">. </w:t>
       </w:r>
       <w:r>
-        <w:t xml:space="preserve">  </w:t>
+        <w:t xml:space="preserve"> </w:t>
+      </w:r>
+      <w:r>
+        <w:t xml:space="preserve">The parameters in </w:t>
+      </w:r>
+      <m:oMath>
+        <m:r>
+          <m:rPr>
+            <m:sty m:val="p"/>
+          </m:rPr>
+          <w:rPr>
+            <w:rFonts w:ascii="Cambria Math" w:hAnsi="Cambria Math"/>
+          </w:rPr>
+          <m:t>Β</m:t>
+        </m:r>
+      </m:oMath>
+      <w:r>
+        <w:t xml:space="preserve"> are those that define the HOI in the model.   </w:t>
+      </w:r>
+      <w:r>
+        <w:t xml:space="preserve"> </w:t>
       </w:r>
     </w:p>
     <w:p>
@@ -5684,7 +5793,10 @@
         <w:contextualSpacing/>
       </w:pPr>
       <w:r>
-        <w:t>As a more concrete illustration</w:t>
+        <w:t>As a concrete illustration</w:t>
+      </w:r>
+      <w:r>
+        <w:t xml:space="preserve"> of our definition</w:t>
       </w:r>
       <w:r>
         <w:t xml:space="preserve">, </w:t>
@@ -5696,16 +5808,7 @@
         <w:t xml:space="preserve"> the two competitor LV model </w:t>
       </w:r>
       <w:r>
-        <w:t xml:space="preserve">defined by </w:t>
-      </w:r>
-      <w:r>
-        <w:rPr>
-          <w:i/>
-        </w:rPr>
-        <w:t>F</w:t>
-      </w:r>
-      <w:r>
-        <w:t xml:space="preserve"> </w:t>
+        <w:t xml:space="preserve">defined </w:t>
       </w:r>
       <w:r>
         <w:t>in</w:t>
@@ -5849,16 +5952,7 @@
           <w:rPr>
             <w:rFonts w:ascii="Cambria Math" w:hAnsi="Cambria Math"/>
           </w:rPr>
-          <m:t>Φ</m:t>
-        </m:r>
-        <m:r>
-          <m:rPr>
-            <m:sty m:val="p"/>
-          </m:rPr>
-          <w:rPr>
-            <w:rFonts w:ascii="Cambria Math" w:hAnsi="Cambria Math"/>
-          </w:rPr>
-          <m:t>=</m:t>
+          <m:t>Φ=</m:t>
         </m:r>
         <m:nary>
           <m:naryPr>
@@ -6176,13 +6270,7 @@
           <w:rPr>
             <w:rFonts w:ascii="Cambria Math" w:hAnsi="Cambria Math"/>
           </w:rPr>
-          <m:t>,</m:t>
-        </m:r>
-        <m:r>
-          <w:rPr>
-            <w:rFonts w:ascii="Cambria Math" w:hAnsi="Cambria Math"/>
-          </w:rPr>
-          <m:t xml:space="preserve"> </m:t>
+          <m:t xml:space="preserve">, </m:t>
         </m:r>
         <m:sSub>
           <m:sSubPr>
@@ -6278,16 +6366,7 @@
           <w:rPr>
             <w:rFonts w:ascii="Cambria Math" w:hAnsi="Cambria Math"/>
           </w:rPr>
-          <m:t>Φ</m:t>
-        </m:r>
-        <m:r>
-          <m:rPr>
-            <m:sty m:val="p"/>
-          </m:rPr>
-          <w:rPr>
-            <w:rFonts w:ascii="Cambria Math" w:hAnsi="Cambria Math"/>
-          </w:rPr>
-          <m:t>=</m:t>
+          <m:t>Φ=</m:t>
         </m:r>
         <m:nary>
           <m:naryPr>
@@ -6472,25 +6551,7 @@
           <w:rPr>
             <w:rFonts w:ascii="Cambria Math" w:hAnsi="Cambria Math"/>
           </w:rPr>
-          <m:t>Θ</m:t>
-        </m:r>
-        <m:r>
-          <m:rPr>
-            <m:sty m:val="p"/>
-          </m:rPr>
-          <w:rPr>
-            <w:rFonts w:ascii="Cambria Math" w:hAnsi="Cambria Math"/>
-          </w:rPr>
-          <m:t>⊃</m:t>
-        </m:r>
-        <m:r>
-          <m:rPr>
-            <m:sty m:val="p"/>
-          </m:rPr>
-          <w:rPr>
-            <w:rFonts w:ascii="Cambria Math" w:hAnsi="Cambria Math"/>
-          </w:rPr>
-          <m:t>Φ</m:t>
+          <m:t>Θ⊃Φ</m:t>
         </m:r>
       </m:oMath>
       <w:r>
@@ -6646,6 +6707,9 @@
         </m:sSub>
       </m:oMath>
       <w:r>
+        <w:t xml:space="preserve"> </w:t>
+      </w:r>
+      <w:r>
         <w:t>define</w:t>
       </w:r>
       <w:r>
@@ -6661,231 +6725,67 @@
         <w:contextualSpacing/>
       </w:pPr>
       <w:r>
-        <w:t xml:space="preserve">With our definition we </w:t>
-      </w:r>
-      <w:r>
-        <w:t>provide practical criteria for determining whether a multi-</w:t>
-      </w:r>
-      <w:r>
-        <w:t xml:space="preserve">competitor </w:t>
-      </w:r>
-      <w:r>
-        <w:t>model—of any complexity or functional form—has HOIs.</w:t>
-      </w:r>
-      <w:r>
-        <w:t xml:space="preserve"> </w:t>
-      </w:r>
-      <w:r>
-        <w:t xml:space="preserve">In order to apply our definition, the </w:t>
-      </w:r>
-      <w:r>
-        <w:t xml:space="preserve">multispecies competition </w:t>
-      </w:r>
-      <w:r>
-        <w:t xml:space="preserve">function </w:t>
-      </w:r>
-      <w:r>
-        <w:t xml:space="preserve">is </w:t>
-      </w:r>
-      <w:r>
-        <w:t xml:space="preserve">decomposed into </w:t>
-      </w:r>
-      <w:r>
-        <w:t xml:space="preserve">a </w:t>
-      </w:r>
-      <w:r>
-        <w:t>dependency diagram link</w:t>
-      </w:r>
-      <w:bookmarkStart w:id="1" w:name="_GoBack"/>
-      <w:bookmarkEnd w:id="1"/>
-      <w:r>
-        <w:t xml:space="preserve">ing focal species performance </w:t>
-      </w:r>
-      <w:r>
-        <w:t>with</w:t>
-      </w:r>
-      <w:r>
-        <w:t xml:space="preserve"> </w:t>
-      </w:r>
-      <w:r>
-        <w:t>the density of each competitor species</w:t>
-      </w:r>
-      <w:r>
-        <w:t xml:space="preserve">, with </w:t>
-      </w:r>
-      <w:r>
-        <w:t>the rule that</w:t>
-      </w:r>
-      <w:r>
-        <w:t xml:space="preserve"> </w:t>
-      </w:r>
-      <w:r>
-        <w:t xml:space="preserve">each function </w:t>
-      </w:r>
-      <w:r>
-        <w:t xml:space="preserve">in the diagram </w:t>
-      </w:r>
-      <w:r>
-        <w:t xml:space="preserve">is univariate and the output of functions are only combined by </w:t>
-      </w:r>
-      <w:r>
-        <w:t>addition or multiplication (Figure 2).</w:t>
-      </w:r>
-      <w:r>
-        <w:t xml:space="preserve"> A</w:t>
-      </w:r>
-      <w:r>
-        <w:t xml:space="preserve"> </w:t>
-      </w:r>
-      <w:r>
-        <w:t xml:space="preserve">pairwise </w:t>
-      </w:r>
-      <w:r>
-        <w:t xml:space="preserve">model without HOIs </w:t>
-      </w:r>
-      <w:r>
-        <w:t xml:space="preserve">will have a </w:t>
-      </w:r>
-      <w:r>
-        <w:t xml:space="preserve">sparse structure such that there is only one path connecting </w:t>
-      </w:r>
-      <w:r>
-        <w:t xml:space="preserve">each </w:t>
-      </w:r>
-      <w:r>
-        <w:t>competitor</w:t>
-      </w:r>
-      <w:r>
-        <w:t>’s</w:t>
-      </w:r>
-      <w:r>
-        <w:t xml:space="preserve"> density to focal species performance (Figure 2A).</w:t>
+        <w:t>This abstract representation belies a simple empirical heuristic for determining  whether a model has HOIs: in order to parameterize a model with HOIs, the response of the focal species must be measured against density gradients of each competitor separately, as well as against varying</w:t>
+      </w:r>
+      <w:r>
+        <w:t xml:space="preserve"> combinations of</w:t>
+      </w:r>
+      <w:r>
+        <w:t xml:space="preserve"> competitor</w:t>
+      </w:r>
+      <w:r>
+        <w:t>s grown together</w:t>
+      </w:r>
+      <w:r>
+        <w:t xml:space="preserve"> (Figure 3)</w:t>
+      </w:r>
+      <w:r>
+        <w:t>.  This is a natural consequence of the above definition.  In essence</w:t>
+      </w:r>
+      <w:r>
+        <w:t>,</w:t>
+      </w:r>
+      <w:r>
+        <w:t xml:space="preserve"> a model with HOIs includes parameters that </w:t>
+      </w:r>
+      <w:r>
+        <w:t xml:space="preserve">an empiricist cannot measure when only a single competitor species is present. Note, however, this definition can only be applied after the form for the multi-competitor model </w:t>
       </w:r>
       <w:r>
         <w:rPr>
-          <w:b/>
+          <w:i/>
         </w:rPr>
-        <w:t xml:space="preserve"> </w:t>
+        <w:t>F</w:t>
+      </w:r>
+      <w:r>
+        <w:t xml:space="preserve"> has been decided on.  In other words, there is no way to determine whether there are HOIs among a set of </w:t>
       </w:r>
       <w:r>
         <w:rPr>
-          <w:b/>
+          <w:i/>
         </w:rPr>
-        <w:t xml:space="preserve"> </w:t>
+        <w:t>m</w:t>
+      </w:r>
+      <w:r>
+        <w:t xml:space="preserve"> competitors by examining the set of </w:t>
       </w:r>
       <w:r>
         <w:rPr>
-          <w:b/>
+          <w:i/>
         </w:rPr>
-        <w:t xml:space="preserve">By contrast, </w:t>
+        <w:t>m</w:t>
+      </w:r>
+      <w:r>
+        <w:t xml:space="preserve"> pairwise models, one for each competitor species </w:t>
       </w:r>
       <w:r>
         <w:rPr>
-          <w:b/>
+          <w:i/>
         </w:rPr>
-        <w:t>HOIs</w:t>
-      </w:r>
-      <w:r>
-        <w:rPr>
-          <w:b/>
-        </w:rPr>
-        <w:t xml:space="preserve"> </w:t>
-      </w:r>
-      <w:r>
-        <w:rPr>
-          <w:b/>
-        </w:rPr>
-        <w:t xml:space="preserve">occur when there are multiple paths from </w:t>
-      </w:r>
-      <w:r>
-        <w:rPr>
-          <w:b/>
-        </w:rPr>
-        <w:t xml:space="preserve">one </w:t>
-      </w:r>
-      <w:r>
-        <w:rPr>
-          <w:b/>
-        </w:rPr>
-        <w:t>competitor species</w:t>
-      </w:r>
-      <w:r>
-        <w:rPr>
-          <w:b/>
-        </w:rPr>
-        <w:t>’</w:t>
-      </w:r>
-      <w:r>
-        <w:rPr>
-          <w:b/>
-        </w:rPr>
-        <w:t xml:space="preserve"> density to focal </w:t>
-      </w:r>
-      <w:r>
-        <w:rPr>
-          <w:b/>
-        </w:rPr>
-        <w:t>species</w:t>
-      </w:r>
-      <w:r>
-        <w:rPr>
-          <w:b/>
-        </w:rPr>
-        <w:t xml:space="preserve"> performance</w:t>
-      </w:r>
-      <w:r>
-        <w:rPr>
-          <w:b/>
-        </w:rPr>
-        <w:t xml:space="preserve"> </w:t>
-      </w:r>
-      <w:r>
-        <w:rPr>
-          <w:b/>
-        </w:rPr>
-        <w:t>(Figure 2B)</w:t>
-      </w:r>
-      <w:r>
-        <w:rPr>
-          <w:b/>
-        </w:rPr>
+        <w:t>j</w:t>
+      </w:r>
+      <w:r>
         <w:t xml:space="preserve">. </w:t>
-      </w:r>
-      <w:r>
-        <w:t xml:space="preserve">The presence of more than one route of influence between competitors and the focal species is a fundamental property of </w:t>
-      </w:r>
-      <w:r>
-        <w:t>models with HOIs.</w:t>
-      </w:r>
-      <w:r>
-        <w:t xml:space="preserve">  </w:t>
-      </w:r>
-      <w:r>
-        <w:t>T</w:t>
-      </w:r>
-      <w:r>
-        <w:t xml:space="preserve">his </w:t>
-      </w:r>
-      <w:r>
-        <w:t>indicates</w:t>
-      </w:r>
-      <w:r>
-        <w:t xml:space="preserve"> that </w:t>
-      </w:r>
-      <w:r>
-        <w:t>the function describing focal species performance</w:t>
-      </w:r>
-      <w:r>
-        <w:t xml:space="preserve"> </w:t>
-      </w:r>
-      <w:r>
-        <w:t xml:space="preserve">is not reducible to </w:t>
-      </w:r>
-      <w:r>
-        <w:t xml:space="preserve">single species’ effects. </w:t>
-      </w:r>
-      <w:r>
-        <w:t xml:space="preserve"> </w:t>
       </w:r>
     </w:p>
     <w:p>
@@ -6893,14 +6793,7 @@
         <w:spacing w:after="202"/>
         <w:contextualSpacing/>
       </w:pPr>
-    </w:p>
-    <w:p>
-      <w:pPr>
-        <w:spacing w:after="202"/>
-        <w:contextualSpacing/>
-      </w:pPr>
-      <w:r>
-        <w:lastRenderedPageBreak/>
+      <w:r>
         <w:t>We refer to the type of HOIs captured by our definition above as</w:t>
       </w:r>
       <w:r>
@@ -7028,7 +6921,11 @@
         <w:t>,</w:t>
       </w:r>
       <w:r>
-        <w:t xml:space="preserve"> with respect to the density of a single competitor species, </w:t>
+        <w:t xml:space="preserve"> with respect to the </w:t>
+      </w:r>
+      <w:r>
+        <w:lastRenderedPageBreak/>
+        <w:t xml:space="preserve">density of a single competitor species, </w:t>
       </w:r>
       <m:oMath>
         <m:f>
@@ -7519,34 +7416,8 @@
                   <w:rPr>
                     <w:rFonts w:ascii="Cambria Math" w:hAnsi="Cambria Math"/>
                   </w:rPr>
-                  <m:t>=</m:t>
+                  <m:t>=F</m:t>
                 </m:r>
-                <m:sSub>
-                  <m:sSubPr>
-                    <m:ctrlPr>
-                      <w:rPr>
-                        <w:rFonts w:ascii="Cambria Math" w:hAnsi="Cambria Math"/>
-                        <w:i/>
-                      </w:rPr>
-                    </m:ctrlPr>
-                  </m:sSubPr>
-                  <m:e>
-                    <m:r>
-                      <w:rPr>
-                        <w:rFonts w:ascii="Cambria Math" w:hAnsi="Cambria Math"/>
-                      </w:rPr>
-                      <m:t>F</m:t>
-                    </m:r>
-                  </m:e>
-                  <m:sub>
-                    <m:r>
-                      <w:rPr>
-                        <w:rFonts w:ascii="Cambria Math" w:hAnsi="Cambria Math"/>
-                      </w:rPr>
-                      <m:t>i</m:t>
-                    </m:r>
-                  </m:sub>
-                </m:sSub>
                 <m:d>
                   <m:dPr>
                     <m:ctrlPr>
@@ -7557,15 +7428,64 @@
                     </m:ctrlPr>
                   </m:dPr>
                   <m:e>
+                    <m:sSub>
+                      <m:sSubPr>
+                        <m:ctrlPr>
+                          <w:rPr>
+                            <w:rFonts w:ascii="Cambria Math" w:hAnsi="Cambria Math"/>
+                            <w:i/>
+                          </w:rPr>
+                        </m:ctrlPr>
+                      </m:sSubPr>
+                      <m:e>
+                        <m:r>
+                          <w:rPr>
+                            <w:rFonts w:ascii="Cambria Math" w:hAnsi="Cambria Math"/>
+                          </w:rPr>
+                          <m:t>n</m:t>
+                        </m:r>
+                      </m:e>
+                      <m:sub>
+                        <m:r>
+                          <w:rPr>
+                            <w:rFonts w:ascii="Cambria Math" w:hAnsi="Cambria Math"/>
+                          </w:rPr>
+                          <m:t>1</m:t>
+                        </m:r>
+                      </m:sub>
+                    </m:sSub>
                     <m:r>
-                      <m:rPr>
-                        <m:sty m:val="b"/>
-                      </m:rPr>
                       <w:rPr>
                         <w:rFonts w:ascii="Cambria Math" w:hAnsi="Cambria Math"/>
                       </w:rPr>
-                      <m:t>n</m:t>
+                      <m:t>, …</m:t>
                     </m:r>
+                    <m:sSub>
+                      <m:sSubPr>
+                        <m:ctrlPr>
+                          <w:rPr>
+                            <w:rFonts w:ascii="Cambria Math" w:hAnsi="Cambria Math"/>
+                            <w:i/>
+                          </w:rPr>
+                        </m:ctrlPr>
+                      </m:sSubPr>
+                      <m:e>
+                        <m:r>
+                          <w:rPr>
+                            <w:rFonts w:ascii="Cambria Math" w:hAnsi="Cambria Math"/>
+                          </w:rPr>
+                          <m:t>n</m:t>
+                        </m:r>
+                      </m:e>
+                      <m:sub>
+                        <m:r>
+                          <w:rPr>
+                            <w:rFonts w:ascii="Cambria Math" w:hAnsi="Cambria Math"/>
+                          </w:rPr>
+                          <m:t>m</m:t>
+                        </m:r>
+                      </m:sub>
+                    </m:sSub>
                   </m:e>
                 </m:d>
                 <m:r>
@@ -7828,34 +7748,8 @@
               <w:rPr>
                 <w:rFonts w:ascii="Cambria Math" w:hAnsi="Cambria Math"/>
               </w:rPr>
-              <m:t>∂</m:t>
+              <m:t>∂F</m:t>
             </m:r>
-            <m:sSub>
-              <m:sSubPr>
-                <m:ctrlPr>
-                  <w:rPr>
-                    <w:rFonts w:ascii="Cambria Math" w:hAnsi="Cambria Math"/>
-                    <w:i/>
-                  </w:rPr>
-                </m:ctrlPr>
-              </m:sSubPr>
-              <m:e>
-                <m:r>
-                  <w:rPr>
-                    <w:rFonts w:ascii="Cambria Math" w:hAnsi="Cambria Math"/>
-                  </w:rPr>
-                  <m:t>F</m:t>
-                </m:r>
-              </m:e>
-              <m:sub>
-                <m:r>
-                  <w:rPr>
-                    <w:rFonts w:ascii="Cambria Math" w:hAnsi="Cambria Math"/>
-                  </w:rPr>
-                  <m:t>i</m:t>
-                </m:r>
-              </m:sub>
-            </m:sSub>
           </m:num>
           <m:den>
             <m:r>
@@ -8135,7 +8029,7 @@
         <w:t xml:space="preserve">. </w:t>
       </w:r>
       <w:r>
-        <w:t>A</w:t>
+        <w:t>However, a</w:t>
       </w:r>
       <w:r>
         <w:t>s in the LV model,</w:t>
@@ -8144,7 +8038,13 @@
         <w:t xml:space="preserve"> </w:t>
       </w:r>
       <w:r>
-        <w:t xml:space="preserve">there is no </w:t>
+        <w:t xml:space="preserve">there </w:t>
+      </w:r>
+      <w:r>
+        <w:t>are</w:t>
+      </w:r>
+      <w:r>
+        <w:t xml:space="preserve"> no </w:t>
       </w:r>
       <w:r>
         <w:t xml:space="preserve">hard </w:t>
@@ -8153,673 +8053,249 @@
         <w:t>HOI</w:t>
       </w:r>
       <w:r>
-        <w:t xml:space="preserve"> in this model because it can </w:t>
-      </w:r>
-      <w:r>
-        <w:t xml:space="preserve">be </w:t>
-      </w:r>
-      <w:r>
-        <w:t xml:space="preserve">represented by a </w:t>
-      </w:r>
-      <w:r>
-        <w:t xml:space="preserve">dependency </w:t>
-      </w:r>
-      <w:r>
-        <w:t xml:space="preserve">graph </w:t>
-      </w:r>
-      <w:r>
-        <w:t xml:space="preserve">in which </w:t>
-      </w:r>
-      <w:r>
-        <w:t xml:space="preserve">each competitor has only one route of </w:t>
-      </w:r>
-      <w:r>
-        <w:lastRenderedPageBreak/>
-        <w:t>influence on the</w:t>
-      </w:r>
-      <w:r>
-        <w:t xml:space="preserve"> focal species (Figure 2C)</w:t>
-      </w:r>
-      <w:r>
-        <w:t xml:space="preserve">.  </w:t>
-      </w:r>
-      <w:r>
-        <w:t xml:space="preserve">Likewise, following the approach outlined above, the model can be broken down into separate functions for each </w:t>
-      </w:r>
-      <w:r>
-        <w:t>competitor</w:t>
-      </w:r>
-      <w:r>
-        <w:t xml:space="preserve"> without loss of any parameters</w:t>
-      </w:r>
-      <w:r>
-        <w:t xml:space="preserve">.  For instance, for two competitors: </w:t>
-      </w:r>
-      <w:r>
-        <w:t xml:space="preserve">  </w:t>
+        <w:t>s</w:t>
+      </w:r>
+      <w:r>
+        <w:t xml:space="preserve"> in this model </w:t>
+      </w:r>
+      <w:r>
+        <w:t>by our definition because</w:t>
+      </w:r>
+      <w:r>
+        <w:t xml:space="preserve"> </w:t>
+      </w:r>
+      <w:r>
+        <w:t>all of the parameters in the multi-competitor model (</w:t>
+      </w:r>
+      <m:oMath>
+        <m:r>
+          <m:rPr>
+            <m:sty m:val="p"/>
+          </m:rPr>
+          <w:rPr>
+            <w:rFonts w:ascii="Cambria Math" w:hAnsi="Cambria Math"/>
+          </w:rPr>
+          <m:t>Θ)</m:t>
+        </m:r>
+      </m:oMath>
+      <w:r>
+        <w:t xml:space="preserve">, are also found in the </w:t>
+      </w:r>
+      <w:r>
+        <w:rPr>
+          <w:i/>
+        </w:rPr>
+        <w:t>m</w:t>
+      </w:r>
+      <w:r>
+        <w:t xml:space="preserve"> separate single competitor functions (</w:t>
+      </w:r>
+      <m:oMath>
+        <m:r>
+          <m:rPr>
+            <m:sty m:val="p"/>
+          </m:rPr>
+          <w:rPr>
+            <w:rFonts w:ascii="Cambria Math" w:hAnsi="Cambria Math"/>
+          </w:rPr>
+          <m:t>Φ</m:t>
+        </m:r>
+      </m:oMath>
+      <w:r>
+        <w:t xml:space="preserve">): </w:t>
+      </w:r>
+      <m:oMath>
+        <m:r>
+          <m:rPr>
+            <m:sty m:val="p"/>
+          </m:rPr>
+          <w:rPr>
+            <w:rFonts w:ascii="Cambria Math" w:hAnsi="Cambria Math"/>
+          </w:rPr>
+          <m:t>Θ=Φ</m:t>
+        </m:r>
+      </m:oMath>
+      <w:r>
+        <w:t xml:space="preserve">. </w:t>
+      </w:r>
+      <w:r>
+        <w:t xml:space="preserve">For instance, for </w:t>
+      </w:r>
+      <w:r>
+        <w:t xml:space="preserve">the model above </w:t>
+      </w:r>
+      <m:oMath>
+        <m:r>
+          <m:rPr>
+            <m:sty m:val="p"/>
+          </m:rPr>
+          <w:rPr>
+            <w:rFonts w:ascii="Cambria Math" w:hAnsi="Cambria Math"/>
+          </w:rPr>
+          <m:t>Θ</m:t>
+        </m:r>
+        <m:r>
+          <w:rPr>
+            <w:rFonts w:ascii="Cambria Math" w:hAnsi="Cambria Math"/>
+          </w:rPr>
+          <m:t>=</m:t>
+        </m:r>
+        <m:r>
+          <m:rPr>
+            <m:sty m:val="p"/>
+          </m:rPr>
+          <w:rPr>
+            <w:rFonts w:ascii="Cambria Math" w:hAnsi="Cambria Math"/>
+          </w:rPr>
+          <m:t>Φ</m:t>
+        </m:r>
+        <m:r>
+          <w:rPr>
+            <w:rFonts w:ascii="Cambria Math" w:hAnsi="Cambria Math"/>
+          </w:rPr>
+          <m:t xml:space="preserve">= </m:t>
+        </m:r>
+        <m:d>
+          <m:dPr>
+            <m:begChr m:val="{"/>
+            <m:endChr m:val="}"/>
+            <m:ctrlPr>
+              <w:rPr>
+                <w:rFonts w:ascii="Cambria Math" w:hAnsi="Cambria Math"/>
+                <w:i/>
+              </w:rPr>
+            </m:ctrlPr>
+          </m:dPr>
+          <m:e>
+            <m:sSub>
+              <m:sSubPr>
+                <m:ctrlPr>
+                  <w:rPr>
+                    <w:rFonts w:ascii="Cambria Math" w:hAnsi="Cambria Math"/>
+                    <w:i/>
+                  </w:rPr>
+                </m:ctrlPr>
+              </m:sSubPr>
+              <m:e>
+                <m:r>
+                  <w:rPr>
+                    <w:rFonts w:ascii="Cambria Math" w:hAnsi="Cambria Math"/>
+                  </w:rPr>
+                  <m:t>α</m:t>
+                </m:r>
+              </m:e>
+              <m:sub>
+                <m:r>
+                  <w:rPr>
+                    <w:rFonts w:ascii="Cambria Math" w:hAnsi="Cambria Math"/>
+                  </w:rPr>
+                  <m:t>i1</m:t>
+                </m:r>
+              </m:sub>
+            </m:sSub>
+            <m:r>
+              <w:rPr>
+                <w:rFonts w:ascii="Cambria Math" w:hAnsi="Cambria Math"/>
+              </w:rPr>
+              <m:t xml:space="preserve">,… </m:t>
+            </m:r>
+            <m:sSub>
+              <m:sSubPr>
+                <m:ctrlPr>
+                  <w:rPr>
+                    <w:rFonts w:ascii="Cambria Math" w:hAnsi="Cambria Math"/>
+                    <w:i/>
+                  </w:rPr>
+                </m:ctrlPr>
+              </m:sSubPr>
+              <m:e>
+                <m:r>
+                  <w:rPr>
+                    <w:rFonts w:ascii="Cambria Math" w:hAnsi="Cambria Math"/>
+                  </w:rPr>
+                  <m:t>α</m:t>
+                </m:r>
+              </m:e>
+              <m:sub>
+                <m:r>
+                  <w:rPr>
+                    <w:rFonts w:ascii="Cambria Math" w:hAnsi="Cambria Math"/>
+                  </w:rPr>
+                  <m:t>im</m:t>
+                </m:r>
+              </m:sub>
+            </m:sSub>
+            <m:r>
+              <w:rPr>
+                <w:rFonts w:ascii="Cambria Math" w:hAnsi="Cambria Math"/>
+              </w:rPr>
+              <m:t xml:space="preserve">, </m:t>
+            </m:r>
+            <m:sSub>
+              <m:sSubPr>
+                <m:ctrlPr>
+                  <w:rPr>
+                    <w:rFonts w:ascii="Cambria Math" w:hAnsi="Cambria Math"/>
+                    <w:i/>
+                  </w:rPr>
+                </m:ctrlPr>
+              </m:sSubPr>
+              <m:e>
+                <m:r>
+                  <w:rPr>
+                    <w:rFonts w:ascii="Cambria Math" w:hAnsi="Cambria Math"/>
+                  </w:rPr>
+                  <m:t>λ</m:t>
+                </m:r>
+              </m:e>
+              <m:sub>
+                <m:r>
+                  <w:rPr>
+                    <w:rFonts w:ascii="Cambria Math" w:hAnsi="Cambria Math"/>
+                  </w:rPr>
+                  <m:t>i</m:t>
+                </m:r>
+              </m:sub>
+            </m:sSub>
+            <m:r>
+              <w:rPr>
+                <w:rFonts w:ascii="Cambria Math" w:hAnsi="Cambria Math"/>
+              </w:rPr>
+              <m:t xml:space="preserve">, </m:t>
+            </m:r>
+            <m:sSub>
+              <m:sSubPr>
+                <m:ctrlPr>
+                  <w:rPr>
+                    <w:rFonts w:ascii="Cambria Math" w:hAnsi="Cambria Math"/>
+                    <w:i/>
+                  </w:rPr>
+                </m:ctrlPr>
+              </m:sSubPr>
+              <m:e>
+                <m:r>
+                  <w:rPr>
+                    <w:rFonts w:ascii="Cambria Math" w:hAnsi="Cambria Math"/>
+                  </w:rPr>
+                  <m:t>τ</m:t>
+                </m:r>
+              </m:e>
+              <m:sub>
+                <m:r>
+                  <w:rPr>
+                    <w:rFonts w:ascii="Cambria Math" w:hAnsi="Cambria Math"/>
+                  </w:rPr>
+                  <m:t>i</m:t>
+                </m:r>
+              </m:sub>
+            </m:sSub>
+          </m:e>
+        </m:d>
+      </m:oMath>
+      <w:r>
+        <w:t xml:space="preserve"> and the model does not have HOIs.  </w:t>
       </w:r>
     </w:p>
-    <w:tbl>
-      <w:tblPr>
-        <w:tblStyle w:val="TableGrid"/>
-        <w:tblW w:w="0" w:type="auto"/>
-        <w:tblBorders>
-          <w:top w:val="none" w:sz="0" w:space="0" w:color="auto"/>
-          <w:left w:val="none" w:sz="0" w:space="0" w:color="auto"/>
-          <w:bottom w:val="none" w:sz="0" w:space="0" w:color="auto"/>
-          <w:right w:val="none" w:sz="0" w:space="0" w:color="auto"/>
-          <w:insideH w:val="none" w:sz="0" w:space="0" w:color="auto"/>
-          <w:insideV w:val="none" w:sz="0" w:space="0" w:color="auto"/>
-        </w:tblBorders>
-        <w:tblLook w:val="04A0" w:firstRow="1" w:lastRow="0" w:firstColumn="1" w:lastColumn="0" w:noHBand="0" w:noVBand="1"/>
-      </w:tblPr>
-      <w:tblGrid>
-        <w:gridCol w:w="900"/>
-        <w:gridCol w:w="7010"/>
-        <w:gridCol w:w="730"/>
-      </w:tblGrid>
-      <w:tr>
-        <w:trPr>
-          <w:trHeight w:val="503"/>
-        </w:trPr>
-        <w:tc>
-          <w:tcPr>
-            <w:tcW w:w="900" w:type="dxa"/>
-            <w:vAlign w:val="center"/>
-          </w:tcPr>
-          <w:p>
-            <w:pPr>
-              <w:spacing w:after="202"/>
-              <w:ind w:firstLine="0"/>
-              <w:contextualSpacing/>
-              <w:jc w:val="center"/>
-            </w:pPr>
-          </w:p>
-        </w:tc>
-        <w:tc>
-          <w:tcPr>
-            <w:tcW w:w="7010" w:type="dxa"/>
-            <w:vAlign w:val="center"/>
-          </w:tcPr>
-          <w:p>
-            <w:pPr>
-              <w:spacing w:after="202"/>
-              <w:ind w:firstLine="0"/>
-              <w:contextualSpacing/>
-              <w:jc w:val="center"/>
-            </w:pPr>
-            <m:oMath>
-              <m:f>
-                <m:fPr>
-                  <m:ctrlPr>
-                    <w:rPr>
-                      <w:rFonts w:ascii="Cambria Math" w:hAnsi="Cambria Math"/>
-                      <w:i/>
-                    </w:rPr>
-                  </m:ctrlPr>
-                </m:fPr>
-                <m:num>
-                  <m:sSub>
-                    <m:sSubPr>
-                      <m:ctrlPr>
-                        <w:rPr>
-                          <w:rFonts w:ascii="Cambria Math" w:hAnsi="Cambria Math"/>
-                          <w:i/>
-                        </w:rPr>
-                      </m:ctrlPr>
-                    </m:sSubPr>
-                    <m:e>
-                      <m:r>
-                        <w:rPr>
-                          <w:rFonts w:ascii="Cambria Math" w:hAnsi="Cambria Math"/>
-                        </w:rPr>
-                        <m:t>n</m:t>
-                      </m:r>
-                    </m:e>
-                    <m:sub>
-                      <m:r>
-                        <w:rPr>
-                          <w:rFonts w:ascii="Cambria Math" w:hAnsi="Cambria Math"/>
-                        </w:rPr>
-                        <m:t>1</m:t>
-                      </m:r>
-                    </m:sub>
-                  </m:sSub>
-                  <m:d>
-                    <m:dPr>
-                      <m:ctrlPr>
-                        <w:rPr>
-                          <w:rFonts w:ascii="Cambria Math" w:hAnsi="Cambria Math"/>
-                          <w:i/>
-                        </w:rPr>
-                      </m:ctrlPr>
-                    </m:dPr>
-                    <m:e>
-                      <m:r>
-                        <w:rPr>
-                          <w:rFonts w:ascii="Cambria Math" w:hAnsi="Cambria Math"/>
-                        </w:rPr>
-                        <m:t>t+1</m:t>
-                      </m:r>
-                    </m:e>
-                  </m:d>
-                </m:num>
-                <m:den>
-                  <m:sSub>
-                    <m:sSubPr>
-                      <m:ctrlPr>
-                        <w:rPr>
-                          <w:rFonts w:ascii="Cambria Math" w:hAnsi="Cambria Math"/>
-                          <w:i/>
-                        </w:rPr>
-                      </m:ctrlPr>
-                    </m:sSubPr>
-                    <m:e>
-                      <m:r>
-                        <w:rPr>
-                          <w:rFonts w:ascii="Cambria Math" w:hAnsi="Cambria Math"/>
-                        </w:rPr>
-                        <m:t>n</m:t>
-                      </m:r>
-                    </m:e>
-                    <m:sub>
-                      <m:r>
-                        <w:rPr>
-                          <w:rFonts w:ascii="Cambria Math" w:hAnsi="Cambria Math"/>
-                        </w:rPr>
-                        <m:t>1</m:t>
-                      </m:r>
-                    </m:sub>
-                  </m:sSub>
-                  <m:r>
-                    <w:rPr>
-                      <w:rFonts w:ascii="Cambria Math" w:hAnsi="Cambria Math"/>
-                    </w:rPr>
-                    <m:t>(t)</m:t>
-                  </m:r>
-                </m:den>
-              </m:f>
-              <m:r>
-                <w:rPr>
-                  <w:rFonts w:ascii="Cambria Math" w:hAnsi="Cambria Math"/>
-                </w:rPr>
-                <m:t>=</m:t>
-              </m:r>
-              <m:sSub>
-                <m:sSubPr>
-                  <m:ctrlPr>
-                    <w:rPr>
-                      <w:rFonts w:ascii="Cambria Math" w:hAnsi="Cambria Math"/>
-                      <w:i/>
-                    </w:rPr>
-                  </m:ctrlPr>
-                </m:sSubPr>
-                <m:e>
-                  <m:r>
-                    <w:rPr>
-                      <w:rFonts w:ascii="Cambria Math" w:hAnsi="Cambria Math"/>
-                    </w:rPr>
-                    <m:t>λ</m:t>
-                  </m:r>
-                </m:e>
-                <m:sub>
-                  <m:r>
-                    <w:rPr>
-                      <w:rFonts w:ascii="Cambria Math" w:hAnsi="Cambria Math"/>
-                    </w:rPr>
-                    <m:t>1</m:t>
-                  </m:r>
-                </m:sub>
-              </m:sSub>
-              <m:sSup>
-                <m:sSupPr>
-                  <m:ctrlPr>
-                    <w:rPr>
-                      <w:rFonts w:ascii="Cambria Math" w:hAnsi="Cambria Math"/>
-                      <w:i/>
-                    </w:rPr>
-                  </m:ctrlPr>
-                </m:sSupPr>
-                <m:e>
-                  <m:d>
-                    <m:dPr>
-                      <m:ctrlPr>
-                        <w:rPr>
-                          <w:rFonts w:ascii="Cambria Math" w:hAnsi="Cambria Math"/>
-                          <w:i/>
-                        </w:rPr>
-                      </m:ctrlPr>
-                    </m:dPr>
-                    <m:e>
-                      <m:r>
-                        <w:rPr>
-                          <w:rFonts w:ascii="Cambria Math" w:hAnsi="Cambria Math"/>
-                        </w:rPr>
-                        <m:t>1+</m:t>
-                      </m:r>
-                      <m:sSub>
-                        <m:sSubPr>
-                          <m:ctrlPr>
-                            <w:rPr>
-                              <w:rFonts w:ascii="Cambria Math" w:hAnsi="Cambria Math"/>
-                              <w:i/>
-                            </w:rPr>
-                          </m:ctrlPr>
-                        </m:sSubPr>
-                        <m:e>
-                          <m:r>
-                            <w:rPr>
-                              <w:rFonts w:ascii="Cambria Math" w:hAnsi="Cambria Math"/>
-                            </w:rPr>
-                            <m:t>α</m:t>
-                          </m:r>
-                        </m:e>
-                        <m:sub>
-                          <m:r>
-                            <w:rPr>
-                              <w:rFonts w:ascii="Cambria Math" w:hAnsi="Cambria Math"/>
-                            </w:rPr>
-                            <m:t>12</m:t>
-                          </m:r>
-                        </m:sub>
-                      </m:sSub>
-                      <m:sSub>
-                        <m:sSubPr>
-                          <m:ctrlPr>
-                            <w:rPr>
-                              <w:rFonts w:ascii="Cambria Math" w:hAnsi="Cambria Math"/>
-                              <w:i/>
-                            </w:rPr>
-                          </m:ctrlPr>
-                        </m:sSubPr>
-                        <m:e>
-                          <m:r>
-                            <w:rPr>
-                              <w:rFonts w:ascii="Cambria Math" w:hAnsi="Cambria Math"/>
-                            </w:rPr>
-                            <m:t>n</m:t>
-                          </m:r>
-                        </m:e>
-                        <m:sub>
-                          <m:r>
-                            <w:rPr>
-                              <w:rFonts w:ascii="Cambria Math" w:hAnsi="Cambria Math"/>
-                            </w:rPr>
-                            <m:t>2</m:t>
-                          </m:r>
-                        </m:sub>
-                      </m:sSub>
-                    </m:e>
-                  </m:d>
-                </m:e>
-                <m:sup>
-                  <m:r>
-                    <w:rPr>
-                      <w:rFonts w:ascii="Cambria Math" w:hAnsi="Cambria Math"/>
-                    </w:rPr>
-                    <m:t>-</m:t>
-                  </m:r>
-                  <m:sSub>
-                    <m:sSubPr>
-                      <m:ctrlPr>
-                        <w:rPr>
-                          <w:rFonts w:ascii="Cambria Math" w:hAnsi="Cambria Math"/>
-                          <w:i/>
-                        </w:rPr>
-                      </m:ctrlPr>
-                    </m:sSubPr>
-                    <m:e>
-                      <m:r>
-                        <w:rPr>
-                          <w:rFonts w:ascii="Cambria Math" w:hAnsi="Cambria Math"/>
-                        </w:rPr>
-                        <m:t>τ</m:t>
-                      </m:r>
-                    </m:e>
-                    <m:sub>
-                      <m:r>
-                        <w:rPr>
-                          <w:rFonts w:ascii="Cambria Math" w:hAnsi="Cambria Math"/>
-                        </w:rPr>
-                        <m:t>1</m:t>
-                      </m:r>
-                    </m:sub>
-                  </m:sSub>
-                </m:sup>
-              </m:sSup>
-              <m:r>
-                <w:rPr>
-                  <w:rFonts w:ascii="Cambria Math" w:hAnsi="Cambria Math"/>
-                </w:rPr>
-                <m:t>,</m:t>
-              </m:r>
-            </m:oMath>
-            <w:r>
-              <w:t xml:space="preserve"> </w:t>
-            </w:r>
-            <w:r>
-              <w:t xml:space="preserve">effect of </w:t>
-            </w:r>
-            <w:r>
-              <w:t>competitor two</w:t>
-            </w:r>
-          </w:p>
-          <w:p>
-            <w:pPr>
-              <w:spacing w:after="202"/>
-              <w:ind w:firstLine="0"/>
-              <w:contextualSpacing/>
-              <w:jc w:val="center"/>
-            </w:pPr>
-            <m:oMath>
-              <m:f>
-                <m:fPr>
-                  <m:ctrlPr>
-                    <w:rPr>
-                      <w:rFonts w:ascii="Cambria Math" w:hAnsi="Cambria Math"/>
-                      <w:i/>
-                    </w:rPr>
-                  </m:ctrlPr>
-                </m:fPr>
-                <m:num>
-                  <m:sSub>
-                    <m:sSubPr>
-                      <m:ctrlPr>
-                        <w:rPr>
-                          <w:rFonts w:ascii="Cambria Math" w:hAnsi="Cambria Math"/>
-                          <w:i/>
-                        </w:rPr>
-                      </m:ctrlPr>
-                    </m:sSubPr>
-                    <m:e>
-                      <m:r>
-                        <w:rPr>
-                          <w:rFonts w:ascii="Cambria Math" w:hAnsi="Cambria Math"/>
-                        </w:rPr>
-                        <m:t>n</m:t>
-                      </m:r>
-                    </m:e>
-                    <m:sub>
-                      <m:r>
-                        <w:rPr>
-                          <w:rFonts w:ascii="Cambria Math" w:hAnsi="Cambria Math"/>
-                        </w:rPr>
-                        <m:t>1</m:t>
-                      </m:r>
-                    </m:sub>
-                  </m:sSub>
-                  <m:d>
-                    <m:dPr>
-                      <m:ctrlPr>
-                        <w:rPr>
-                          <w:rFonts w:ascii="Cambria Math" w:hAnsi="Cambria Math"/>
-                          <w:i/>
-                        </w:rPr>
-                      </m:ctrlPr>
-                    </m:dPr>
-                    <m:e>
-                      <m:r>
-                        <w:rPr>
-                          <w:rFonts w:ascii="Cambria Math" w:hAnsi="Cambria Math"/>
-                        </w:rPr>
-                        <m:t>t+1</m:t>
-                      </m:r>
-                    </m:e>
-                  </m:d>
-                </m:num>
-                <m:den>
-                  <m:sSub>
-                    <m:sSubPr>
-                      <m:ctrlPr>
-                        <w:rPr>
-                          <w:rFonts w:ascii="Cambria Math" w:hAnsi="Cambria Math"/>
-                          <w:i/>
-                        </w:rPr>
-                      </m:ctrlPr>
-                    </m:sSubPr>
-                    <m:e>
-                      <m:r>
-                        <w:rPr>
-                          <w:rFonts w:ascii="Cambria Math" w:hAnsi="Cambria Math"/>
-                        </w:rPr>
-                        <m:t>n</m:t>
-                      </m:r>
-                    </m:e>
-                    <m:sub>
-                      <m:r>
-                        <w:rPr>
-                          <w:rFonts w:ascii="Cambria Math" w:hAnsi="Cambria Math"/>
-                        </w:rPr>
-                        <m:t>1</m:t>
-                      </m:r>
-                    </m:sub>
-                  </m:sSub>
-                  <m:r>
-                    <w:rPr>
-                      <w:rFonts w:ascii="Cambria Math" w:hAnsi="Cambria Math"/>
-                    </w:rPr>
-                    <m:t>(t)</m:t>
-                  </m:r>
-                </m:den>
-              </m:f>
-              <m:r>
-                <w:rPr>
-                  <w:rFonts w:ascii="Cambria Math" w:hAnsi="Cambria Math"/>
-                </w:rPr>
-                <m:t>=</m:t>
-              </m:r>
-              <m:sSub>
-                <m:sSubPr>
-                  <m:ctrlPr>
-                    <w:rPr>
-                      <w:rFonts w:ascii="Cambria Math" w:hAnsi="Cambria Math"/>
-                      <w:i/>
-                    </w:rPr>
-                  </m:ctrlPr>
-                </m:sSubPr>
-                <m:e>
-                  <m:r>
-                    <w:rPr>
-                      <w:rFonts w:ascii="Cambria Math" w:hAnsi="Cambria Math"/>
-                    </w:rPr>
-                    <m:t>λ</m:t>
-                  </m:r>
-                </m:e>
-                <m:sub>
-                  <m:r>
-                    <w:rPr>
-                      <w:rFonts w:ascii="Cambria Math" w:hAnsi="Cambria Math"/>
-                    </w:rPr>
-                    <m:t>1</m:t>
-                  </m:r>
-                </m:sub>
-              </m:sSub>
-              <m:sSup>
-                <m:sSupPr>
-                  <m:ctrlPr>
-                    <w:rPr>
-                      <w:rFonts w:ascii="Cambria Math" w:hAnsi="Cambria Math"/>
-                      <w:i/>
-                    </w:rPr>
-                  </m:ctrlPr>
-                </m:sSupPr>
-                <m:e>
-                  <m:d>
-                    <m:dPr>
-                      <m:ctrlPr>
-                        <w:rPr>
-                          <w:rFonts w:ascii="Cambria Math" w:hAnsi="Cambria Math"/>
-                          <w:i/>
-                        </w:rPr>
-                      </m:ctrlPr>
-                    </m:dPr>
-                    <m:e>
-                      <m:r>
-                        <w:rPr>
-                          <w:rFonts w:ascii="Cambria Math" w:hAnsi="Cambria Math"/>
-                        </w:rPr>
-                        <m:t xml:space="preserve">1+ </m:t>
-                      </m:r>
-                      <m:sSub>
-                        <m:sSubPr>
-                          <m:ctrlPr>
-                            <w:rPr>
-                              <w:rFonts w:ascii="Cambria Math" w:hAnsi="Cambria Math"/>
-                              <w:i/>
-                            </w:rPr>
-                          </m:ctrlPr>
-                        </m:sSubPr>
-                        <m:e>
-                          <m:r>
-                            <w:rPr>
-                              <w:rFonts w:ascii="Cambria Math" w:hAnsi="Cambria Math"/>
-                            </w:rPr>
-                            <m:t>α</m:t>
-                          </m:r>
-                        </m:e>
-                        <m:sub>
-                          <m:r>
-                            <w:rPr>
-                              <w:rFonts w:ascii="Cambria Math" w:hAnsi="Cambria Math"/>
-                            </w:rPr>
-                            <m:t>13</m:t>
-                          </m:r>
-                        </m:sub>
-                      </m:sSub>
-                      <m:sSub>
-                        <m:sSubPr>
-                          <m:ctrlPr>
-                            <w:rPr>
-                              <w:rFonts w:ascii="Cambria Math" w:hAnsi="Cambria Math"/>
-                              <w:i/>
-                            </w:rPr>
-                          </m:ctrlPr>
-                        </m:sSubPr>
-                        <m:e>
-                          <m:r>
-                            <w:rPr>
-                              <w:rFonts w:ascii="Cambria Math" w:hAnsi="Cambria Math"/>
-                            </w:rPr>
-                            <m:t>n</m:t>
-                          </m:r>
-                        </m:e>
-                        <m:sub>
-                          <m:r>
-                            <w:rPr>
-                              <w:rFonts w:ascii="Cambria Math" w:hAnsi="Cambria Math"/>
-                            </w:rPr>
-                            <m:t>3</m:t>
-                          </m:r>
-                        </m:sub>
-                      </m:sSub>
-                    </m:e>
-                  </m:d>
-                </m:e>
-                <m:sup>
-                  <m:r>
-                    <m:rPr>
-                      <m:lit/>
-                    </m:rPr>
-                    <w:rPr>
-                      <w:rFonts w:ascii="Cambria Math" w:hAnsi="Cambria Math"/>
-                    </w:rPr>
-                    <m:t>-</m:t>
-                  </m:r>
-                  <m:sSub>
-                    <m:sSubPr>
-                      <m:ctrlPr>
-                        <w:rPr>
-                          <w:rFonts w:ascii="Cambria Math" w:hAnsi="Cambria Math"/>
-                          <w:i/>
-                        </w:rPr>
-                      </m:ctrlPr>
-                    </m:sSubPr>
-                    <m:e>
-                      <m:r>
-                        <w:rPr>
-                          <w:rFonts w:ascii="Cambria Math" w:hAnsi="Cambria Math"/>
-                        </w:rPr>
-                        <m:t>τ</m:t>
-                      </m:r>
-                    </m:e>
-                    <m:sub>
-                      <m:r>
-                        <w:rPr>
-                          <w:rFonts w:ascii="Cambria Math" w:hAnsi="Cambria Math"/>
-                        </w:rPr>
-                        <m:t>1</m:t>
-                      </m:r>
-                    </m:sub>
-                  </m:sSub>
-                </m:sup>
-              </m:sSup>
-            </m:oMath>
-            <w:r>
-              <w:t xml:space="preserve">, </w:t>
-            </w:r>
-            <w:r>
-              <w:t xml:space="preserve">effect of </w:t>
-            </w:r>
-            <w:r>
-              <w:t>competitor three.</w:t>
-            </w:r>
-            <w:r>
-              <w:t xml:space="preserve"> </w:t>
-            </w:r>
-          </w:p>
-        </w:tc>
-        <w:tc>
-          <w:tcPr>
-            <w:tcW w:w="730" w:type="dxa"/>
-            <w:vAlign w:val="center"/>
-          </w:tcPr>
-          <w:p>
-            <w:pPr>
-              <w:spacing w:after="202"/>
-              <w:ind w:firstLine="0"/>
-              <w:contextualSpacing/>
-              <w:jc w:val="center"/>
-            </w:pPr>
-            <w:r>
-              <w:t>(</w:t>
-            </w:r>
-            <w:r>
-              <w:rPr>
-                <w:noProof/>
-              </w:rPr>
-              <w:fldChar w:fldCharType="begin"/>
-            </w:r>
-            <w:r>
-              <w:rPr>
-                <w:noProof/>
-              </w:rPr>
-              <w:instrText xml:space="preserve"> SEQ eq \* MERGEFORMAT </w:instrText>
-            </w:r>
-            <w:r>
-              <w:rPr>
-                <w:noProof/>
-              </w:rPr>
-              <w:fldChar w:fldCharType="separate"/>
-            </w:r>
-            <w:r>
-              <w:rPr>
-                <w:noProof/>
-              </w:rPr>
-              <w:t>7</w:t>
-            </w:r>
-            <w:r>
-              <w:rPr>
-                <w:noProof/>
-              </w:rPr>
-              <w:fldChar w:fldCharType="end"/>
-            </w:r>
-            <w:r>
-              <w:t>)</w:t>
-            </w:r>
-          </w:p>
-        </w:tc>
-      </w:tr>
-    </w:tbl>
     <w:p>
       <w:pPr>
         <w:pStyle w:val="Heading2"/>
@@ -8843,6 +8319,7 @@
         <w:contextualSpacing/>
       </w:pPr>
       <w:r>
+        <w:lastRenderedPageBreak/>
         <w:t>S</w:t>
       </w:r>
       <w:r>
@@ -8969,19 +8446,31 @@
         <w:t>. HOIs indicate a qualitative change in the way competitor</w:t>
       </w:r>
       <w:r>
-        <w:t>’s</w:t>
-      </w:r>
-      <w:r>
-        <w:t xml:space="preserve"> affects a focal species when additional competitor species are present.  </w:t>
-      </w:r>
-      <w:r>
-        <w:t xml:space="preserve">Non-linear density dependence (i.e. a soft HOI) </w:t>
-      </w:r>
-      <w:r>
-        <w:t>may</w:t>
-      </w:r>
-      <w:r>
-        <w:t xml:space="preserve"> not have the same interpretation</w:t>
+        <w:t>s</w:t>
+      </w:r>
+      <w:r>
+        <w:t xml:space="preserve"> affect a focal species when additional competitor species are present.  </w:t>
+      </w:r>
+      <w:r>
+        <w:t>Non-linear density dependence</w:t>
+      </w:r>
+      <w:r>
+        <w:t xml:space="preserve">, </w:t>
+      </w:r>
+      <w:r>
+        <w:t>soft HOI</w:t>
+      </w:r>
+      <w:r>
+        <w:t>s,</w:t>
+      </w:r>
+      <w:r>
+        <w:t xml:space="preserve"> </w:t>
+      </w:r>
+      <w:r>
+        <w:t xml:space="preserve">does not always </w:t>
+      </w:r>
+      <w:r>
+        <w:t>have the same interpretation</w:t>
       </w:r>
       <w:r>
         <w:t xml:space="preserve">. For instance, </w:t>
@@ -8993,7 +8482,13 @@
         <w:t xml:space="preserve">over discrete time intervals </w:t>
       </w:r>
       <w:r>
-        <w:t xml:space="preserve">may be non-linear </w:t>
+        <w:t>may be non</w:t>
+      </w:r>
+      <w:r>
+        <w:t>-</w:t>
+      </w:r>
+      <w:r>
+        <w:t xml:space="preserve">linear </w:t>
       </w:r>
       <w:r>
         <w:t>when the interaction between competitors is linear in continuous time</w:t>
@@ -9074,11 +8569,7 @@
         <w:t>Hassel</w:t>
       </w:r>
       <w:r>
-        <w:t xml:space="preserve"> </w:t>
-      </w:r>
-      <w:r>
-        <w:lastRenderedPageBreak/>
-        <w:t xml:space="preserve">model, the </w:t>
+        <w:t xml:space="preserve"> model, the </w:t>
       </w:r>
       <w:r>
         <w:t>lifetime competitive e</w:t>
@@ -9151,6 +8642,37 @@
       </w:r>
       <w:r>
         <w:t xml:space="preserve">.  </w:t>
+      </w:r>
+      <w:r>
+        <w:t xml:space="preserve">This qualitative, or functional change in the nature of competition can be defined mathematically as the difference between the set </w:t>
+      </w:r>
+      <m:oMath>
+        <m:r>
+          <m:rPr>
+            <m:sty m:val="p"/>
+          </m:rPr>
+          <w:rPr>
+            <w:rFonts w:ascii="Cambria Math" w:hAnsi="Cambria Math"/>
+          </w:rPr>
+          <m:t>Θ</m:t>
+        </m:r>
+      </m:oMath>
+      <w:r>
+        <w:t xml:space="preserve"> and the set </w:t>
+      </w:r>
+      <m:oMath>
+        <m:r>
+          <m:rPr>
+            <m:sty m:val="p"/>
+          </m:rPr>
+          <w:rPr>
+            <w:rFonts w:ascii="Cambria Math" w:hAnsi="Cambria Math"/>
+          </w:rPr>
+          <m:t xml:space="preserve">Φ defined above. </m:t>
+        </m:r>
+      </m:oMath>
+      <w:r>
+        <w:t xml:space="preserve"> </w:t>
       </w:r>
     </w:p>
     <w:p>
@@ -9159,6 +8681,7 @@
         <w:contextualSpacing/>
       </w:pPr>
       <w:r>
+        <w:lastRenderedPageBreak/>
         <w:t xml:space="preserve">Adler and Morris (1994) provide </w:t>
       </w:r>
       <w:r>
@@ -9339,13 +8862,19 @@
         <w:t xml:space="preserve">By contrast, hard HOIs as we define them </w:t>
       </w:r>
       <w:r>
-        <w:t>introduce a new functional dependency</w:t>
-      </w:r>
-      <w:r>
-        <w:t xml:space="preserve"> </w:t>
-      </w:r>
-      <w:r>
-        <w:t xml:space="preserve">between competitors that only occurs when more than one competitor is present (Figure 2B). </w:t>
+        <w:t xml:space="preserve">introduce a new </w:t>
+      </w:r>
+      <w:r>
+        <w:t xml:space="preserve">parameters, a new functional dependency, </w:t>
+      </w:r>
+      <w:r>
+        <w:t xml:space="preserve">between competitors that only </w:t>
+      </w:r>
+      <w:r>
+        <w:t xml:space="preserve">kicks in </w:t>
+      </w:r>
+      <w:r>
+        <w:t xml:space="preserve">when more than one competitor is present. </w:t>
       </w:r>
     </w:p>
     <w:p>
@@ -9396,11 +8925,7 @@
         <w:t xml:space="preserve">defined HOIs as </w:t>
       </w:r>
       <w:r>
-        <w:t xml:space="preserve">any higher order terms of competitor </w:t>
-      </w:r>
-      <w:r>
-        <w:lastRenderedPageBreak/>
-        <w:t>density</w:t>
+        <w:t>any higher order terms of competitor density</w:t>
       </w:r>
       <w:r>
         <w:t xml:space="preserve">, including single </w:t>
@@ -9573,7 +9098,11 @@
         <w:t xml:space="preserve">generally </w:t>
       </w:r>
       <w:r>
-        <w:t xml:space="preserve">be interpreted as examples of </w:t>
+        <w:t xml:space="preserve">be interpreted as </w:t>
+      </w:r>
+      <w:r>
+        <w:lastRenderedPageBreak/>
+        <w:t xml:space="preserve">examples of </w:t>
       </w:r>
       <w:r>
         <w:rPr>
@@ -9636,13 +9165,10 @@
         <w:t xml:space="preserve">ense </w:t>
       </w:r>
       <w:r>
-        <w:t xml:space="preserve">in the context of a linear </w:t>
-      </w:r>
-      <w:r>
-        <w:t xml:space="preserve">LV competition </w:t>
-      </w:r>
-      <w:r>
-        <w:t>model</w:t>
+        <w:t xml:space="preserve">in the context of a </w:t>
+      </w:r>
+      <w:r>
+        <w:t>model where density dependence is strictly linear</w:t>
       </w:r>
       <w:r>
         <w:t>.</w:t>
@@ -9691,6 +9217,9 @@
       </w:r>
       <w:r>
         <w:t xml:space="preserve"> modification</w:t>
+      </w:r>
+      <w:r>
+        <w:t>s</w:t>
       </w:r>
       <w:r>
         <w:t>;</w:t>
@@ -9780,19 +9309,16 @@
         <w:t xml:space="preserve"> our definition would not. </w:t>
       </w:r>
       <w:r>
-        <w:t>We believe our definition is more general, b</w:t>
-      </w:r>
-      <w:r>
-        <w:t xml:space="preserve">ecause </w:t>
-      </w:r>
-      <w:r>
-        <w:t xml:space="preserve">it </w:t>
+        <w:t xml:space="preserve">We believe our definition is more general, it </w:t>
       </w:r>
       <w:r>
         <w:t>does not depend on the number of competitor species present</w:t>
       </w:r>
       <w:r>
-        <w:t xml:space="preserve">. </w:t>
+        <w:t xml:space="preserve"> and it can be more directly related to the traditional verbal definitions that ecologists use when discussing HOIs. </w:t>
+      </w:r>
+      <w:r>
+        <w:t xml:space="preserve"> </w:t>
       </w:r>
     </w:p>
     <w:p>
@@ -9816,7 +9342,7 @@
         <w:t xml:space="preserve"> paper</w:t>
       </w:r>
       <w:r>
-        <w:t xml:space="preserve">, </w:t>
+        <w:t xml:space="preserve"> </w:t>
       </w:r>
       <w:r>
         <w:t xml:space="preserve">we </w:t>
@@ -9867,56 +9393,56 @@
         <w:t xml:space="preserve">growth </w:t>
       </w:r>
       <w:r>
-        <w:t xml:space="preserve">model to </w:t>
+        <w:t>model to simulate</w:t>
+      </w:r>
+      <w:r>
+        <w:t xml:space="preserve"> a</w:t>
+      </w:r>
+      <w:r>
+        <w:t xml:space="preserve"> virtual</w:t>
+      </w:r>
+      <w:r>
+        <w:t xml:space="preserve"> competition </w:t>
+      </w:r>
+      <w:r>
+        <w:t xml:space="preserve">experiment </w:t>
+      </w:r>
+      <w:r>
+        <w:t>among three annual plant species</w:t>
+      </w:r>
+      <w:r>
+        <w:t xml:space="preserve"> (Figure 3)</w:t>
+      </w:r>
+      <w:r>
+        <w:t>. We then fit species’ responses to interspecific competition using</w:t>
+      </w:r>
+      <w:r>
+        <w:t xml:space="preserve"> </w:t>
+      </w:r>
+      <w:r>
+        <w:t>phenomenological competition models</w:t>
+      </w:r>
+      <w:r>
+        <w:t xml:space="preserve"> with </w:t>
+      </w:r>
+      <w:r>
+        <w:t>and</w:t>
+      </w:r>
+      <w:r>
+        <w:t xml:space="preserve"> without HOIs</w:t>
+      </w:r>
+      <w:r>
+        <w:t xml:space="preserve"> and</w:t>
+      </w:r>
+      <w:r>
+        <w:t xml:space="preserve"> evaluate which species’ responses </w:t>
+      </w:r>
+      <w:r>
+        <w:t xml:space="preserve">are </w:t>
       </w:r>
       <w:r>
         <w:lastRenderedPageBreak/>
-        <w:t>simulate</w:t>
-      </w:r>
-      <w:r>
-        <w:t xml:space="preserve"> a</w:t>
-      </w:r>
-      <w:r>
-        <w:t xml:space="preserve"> virtual</w:t>
-      </w:r>
-      <w:r>
-        <w:t xml:space="preserve"> competition </w:t>
-      </w:r>
-      <w:r>
-        <w:t xml:space="preserve">experiment </w:t>
-      </w:r>
-      <w:r>
-        <w:t>among three annual plant species</w:t>
-      </w:r>
-      <w:r>
-        <w:t xml:space="preserve"> (Figure 3)</w:t>
-      </w:r>
-      <w:r>
-        <w:t>. We then fit species’ responses to interspecific competition using</w:t>
-      </w:r>
-      <w:r>
-        <w:t xml:space="preserve"> </w:t>
-      </w:r>
-      <w:r>
-        <w:t>phenomenological competition models</w:t>
-      </w:r>
-      <w:r>
-        <w:t xml:space="preserve"> with </w:t>
-      </w:r>
-      <w:r>
-        <w:t>and</w:t>
-      </w:r>
-      <w:r>
-        <w:t xml:space="preserve"> without HOIs</w:t>
-      </w:r>
-      <w:r>
-        <w:t xml:space="preserve"> and</w:t>
-      </w:r>
-      <w:r>
-        <w:t xml:space="preserve"> evaluate which species’ responses </w:t>
-      </w:r>
-      <w:r>
-        <w:t>are best fit by</w:t>
+        <w:t>best fit by</w:t>
       </w:r>
       <w:r>
         <w:t xml:space="preserve"> competition </w:t>
@@ -10065,11 +9591,7 @@
         <w:t>. This design allows us to</w:t>
       </w:r>
       <w:r>
-        <w:t xml:space="preserve"> fit non-linear functions </w:t>
-      </w:r>
-      <w:r>
-        <w:lastRenderedPageBreak/>
-        <w:t>to the interaction between each pair of species and test for any HOIs when more than two competitors are present together</w:t>
+        <w:t xml:space="preserve"> fit non-linear functions to the interaction between each pair of species and test for any HOIs when more than two competitors are present together</w:t>
       </w:r>
       <w:r>
         <w:t xml:space="preserve">. </w:t>
@@ -10081,6 +9603,7 @@
         <w:contextualSpacing/>
       </w:pPr>
       <w:r>
+        <w:lastRenderedPageBreak/>
         <w:t>We developed a mechanistic growth and resource competition model</w:t>
       </w:r>
       <w:r>
@@ -10944,7 +10467,6 @@
         <w:t xml:space="preserve">. The rate of resource conductance </w:t>
       </w:r>
       <w:r>
-        <w:lastRenderedPageBreak/>
         <w:t>into the roots is</w:t>
       </w:r>
       <w:r>
@@ -10977,6 +10499,7 @@
         <w:t xml:space="preserve">. </w:t>
       </w:r>
       <w:r>
+        <w:lastRenderedPageBreak/>
         <w:t xml:space="preserve">We simulate a Mediterranean climate by setting initial resource availability </w:t>
       </w:r>
       <w:r>
@@ -17717,7 +17240,7 @@
       <w:bookmarkStart w:id="11" w:name="references"/>
       <w:bookmarkEnd w:id="11"/>
       <w:r>
-        <w:t xml:space="preserve">We wish to thank Joanna Shih for providing the botanical line drawings.  Gaurav </w:t>
+        <w:t xml:space="preserve">We wish to thank Joanna Shih for providing the botanical line drawings. Gaurav </w:t>
       </w:r>
       <w:proofErr w:type="spellStart"/>
       <w:r>
@@ -17728,7 +17251,10 @@
         <w:t xml:space="preserve">, </w:t>
       </w:r>
       <w:r>
-        <w:t xml:space="preserve">Dr. Christopher </w:t>
+        <w:t xml:space="preserve">Theo Gibbs, </w:t>
+      </w:r>
+      <w:r>
+        <w:t xml:space="preserve">Chris </w:t>
       </w:r>
       <w:proofErr w:type="spellStart"/>
       <w:r>
@@ -17736,7 +17262,16 @@
       </w:r>
       <w:proofErr w:type="spellEnd"/>
       <w:r>
-        <w:t xml:space="preserve"> and members of the Kraft and Levine lab provided valuable comments on earlier drafts of the manuscript. </w:t>
+        <w:t xml:space="preserve">, two anonymous reviewers </w:t>
+      </w:r>
+      <w:r>
+        <w:t>and members of the Kraft and Levine lab provided valuable comments on earlier drafts of th</w:t>
+      </w:r>
+      <w:r>
+        <w:t>is</w:t>
+      </w:r>
+      <w:r>
+        <w:t xml:space="preserve"> manuscript. </w:t>
       </w:r>
       <w:r>
         <w:br w:type="page"/>
@@ -17784,31 +17319,7 @@
         <w:pStyle w:val="Bibliography"/>
       </w:pPr>
       <w:r>
-        <w:t xml:space="preserve">Aronson, J., J. </w:t>
-      </w:r>
-      <w:proofErr w:type="spellStart"/>
-      <w:r>
-        <w:t>Kigel</w:t>
-      </w:r>
-      <w:proofErr w:type="spellEnd"/>
-      <w:r>
-        <w:t xml:space="preserve">, A. </w:t>
-      </w:r>
-      <w:proofErr w:type="spellStart"/>
-      <w:r>
-        <w:t>Shmida</w:t>
-      </w:r>
-      <w:proofErr w:type="spellEnd"/>
-      <w:r>
-        <w:t xml:space="preserve">, and J. Klein. 1992. Adaptive phenology of desert and Mediterranean populations of annual plants grown with and without water stress. </w:t>
-      </w:r>
-      <w:proofErr w:type="spellStart"/>
-      <w:r>
-        <w:t>Oecologia</w:t>
-      </w:r>
-      <w:proofErr w:type="spellEnd"/>
-      <w:r>
-        <w:t xml:space="preserve"> 89:17–26.</w:t>
+        <w:t>Aronson, J., J. Kigel, A. Shmida, and J. Klein. 1992. Adaptive phenology of desert and Mediterranean populations of annual plants grown with and without water stress. Oecologia 89:17–26.</w:t>
       </w:r>
     </w:p>
     <w:p>
@@ -17824,31 +17335,7 @@
         <w:pStyle w:val="Bibliography"/>
       </w:pPr>
       <w:r>
-        <w:t xml:space="preserve">Bennett, J. A., K. </w:t>
-      </w:r>
-      <w:proofErr w:type="spellStart"/>
-      <w:r>
-        <w:t>Riibak</w:t>
-      </w:r>
-      <w:proofErr w:type="spellEnd"/>
-      <w:r>
-        <w:t xml:space="preserve">, R. </w:t>
-      </w:r>
-      <w:proofErr w:type="spellStart"/>
-      <w:r>
-        <w:t>Tamme</w:t>
-      </w:r>
-      <w:proofErr w:type="spellEnd"/>
-      <w:r>
-        <w:t xml:space="preserve">, R. J. Lewis, and M. </w:t>
-      </w:r>
-      <w:proofErr w:type="spellStart"/>
-      <w:r>
-        <w:t>Pärtel</w:t>
-      </w:r>
-      <w:proofErr w:type="spellEnd"/>
-      <w:r>
-        <w:t>. 2016. The reciprocal relationship between competition and intraspecific trait variation. Journal of Ecology 104:1410–1420.</w:t>
+        <w:t>Bennett, J. A., K. Riibak, R. Tamme, R. J. Lewis, and M. Pärtel. 2016. The reciprocal relationship between competition and intraspecific trait variation. Journal of Ecology 104:1410–1420.</w:t>
       </w:r>
     </w:p>
     <w:p>
@@ -17863,37 +17350,8 @@
       <w:pPr>
         <w:pStyle w:val="Bibliography"/>
       </w:pPr>
-      <w:proofErr w:type="spellStart"/>
-      <w:r>
-        <w:t>Birouste</w:t>
-      </w:r>
-      <w:proofErr w:type="spellEnd"/>
-      <w:r>
-        <w:t>, M., E. Zamora-</w:t>
-      </w:r>
-      <w:proofErr w:type="spellStart"/>
-      <w:r>
-        <w:t>Ledezma</w:t>
-      </w:r>
-      <w:proofErr w:type="spellEnd"/>
-      <w:r>
-        <w:t xml:space="preserve">, C. </w:t>
-      </w:r>
-      <w:proofErr w:type="spellStart"/>
-      <w:r>
-        <w:t>Bossard</w:t>
-      </w:r>
-      <w:proofErr w:type="spellEnd"/>
-      <w:r>
-        <w:t xml:space="preserve">, I. M. Pérez-Ramos, and C. </w:t>
-      </w:r>
-      <w:proofErr w:type="spellStart"/>
-      <w:r>
-        <w:t>Roumet</w:t>
-      </w:r>
-      <w:proofErr w:type="spellEnd"/>
-      <w:r>
-        <w:t>. 2014. Measurement of fine root tissue density: a comparison of three methods reveals the potential of root dry matter content. Plant and Soil 374:299–313.</w:t>
+      <w:r>
+        <w:t>Birouste, M., E. Zamora-Ledezma, C. Bossard, I. M. Pérez-Ramos, and C. Roumet. 2014. Measurement of fine root tissue density: a comparison of three methods reveals the potential of root dry matter content. Plant and Soil 374:299–313.</w:t>
       </w:r>
     </w:p>
     <w:p>
@@ -17926,100 +17384,15 @@
         <w:pStyle w:val="Bibliography"/>
       </w:pPr>
       <w:r>
-        <w:t xml:space="preserve">Conti, L., S. Block, M. </w:t>
-      </w:r>
-      <w:proofErr w:type="spellStart"/>
-      <w:r>
-        <w:t>Parepa</w:t>
-      </w:r>
-      <w:proofErr w:type="spellEnd"/>
-      <w:r>
-        <w:t xml:space="preserve">, T. </w:t>
-      </w:r>
-      <w:proofErr w:type="spellStart"/>
-      <w:r>
-        <w:t>Münkemüller</w:t>
-      </w:r>
-      <w:proofErr w:type="spellEnd"/>
-      <w:r>
-        <w:t xml:space="preserve">, W. </w:t>
-      </w:r>
-      <w:proofErr w:type="spellStart"/>
-      <w:r>
-        <w:t>Thuiller</w:t>
-      </w:r>
-      <w:proofErr w:type="spellEnd"/>
-      <w:r>
-        <w:t xml:space="preserve">, A. T. R. Acosta, M. van </w:t>
-      </w:r>
-      <w:proofErr w:type="spellStart"/>
-      <w:r>
-        <w:t>Kleunen</w:t>
-      </w:r>
-      <w:proofErr w:type="spellEnd"/>
-      <w:r>
-        <w:t xml:space="preserve">, S. </w:t>
-      </w:r>
-      <w:proofErr w:type="spellStart"/>
-      <w:r>
-        <w:t>Dullinger</w:t>
-      </w:r>
-      <w:proofErr w:type="spellEnd"/>
-      <w:r>
-        <w:t xml:space="preserve">, F. </w:t>
-      </w:r>
-      <w:proofErr w:type="spellStart"/>
-      <w:r>
-        <w:t>Essl</w:t>
-      </w:r>
-      <w:proofErr w:type="spellEnd"/>
-      <w:r>
-        <w:t xml:space="preserve">, I. </w:t>
-      </w:r>
-      <w:proofErr w:type="spellStart"/>
-      <w:r>
-        <w:t>Dullinger</w:t>
-      </w:r>
-      <w:proofErr w:type="spellEnd"/>
-      <w:r>
-        <w:t xml:space="preserve">, D. Moser, G. </w:t>
-      </w:r>
-      <w:proofErr w:type="spellStart"/>
-      <w:r>
-        <w:t>Klonner</w:t>
-      </w:r>
-      <w:proofErr w:type="spellEnd"/>
-      <w:r>
-        <w:t xml:space="preserve">, O. </w:t>
-      </w:r>
-      <w:proofErr w:type="spellStart"/>
-      <w:r>
-        <w:t>Bossdorf</w:t>
-      </w:r>
-      <w:proofErr w:type="spellEnd"/>
-      <w:r>
-        <w:t xml:space="preserve">, and M. </w:t>
-      </w:r>
-      <w:proofErr w:type="spellStart"/>
-      <w:r>
-        <w:t>Carboni</w:t>
-      </w:r>
-      <w:proofErr w:type="spellEnd"/>
-      <w:r>
-        <w:t>. 2018. Functional trait differences and trait plasticity mediate biotic resistance to potential plant invaders. Journal of Ecology 106:1607–1620.</w:t>
+        <w:t>Conti, L., S. Block, M. Parepa, T. Münkemüller, W. Thuiller, A. T. R. Acosta, M. van Kleunen, S. Dullinger, F. Essl, I. Dullinger, D. Moser, G. Klonner, O. Bossdorf, and M. Carboni. 2018. Functional trait differences and trait plasticity mediate biotic resistance to potential plant invaders. Journal of Ecology 106:1607–1620.</w:t>
       </w:r>
     </w:p>
     <w:p>
       <w:pPr>
         <w:pStyle w:val="Bibliography"/>
       </w:pPr>
-      <w:proofErr w:type="spellStart"/>
-      <w:r>
-        <w:t>Dybzinski</w:t>
-      </w:r>
-      <w:proofErr w:type="spellEnd"/>
-      <w:r>
-        <w:t>, R., and D. Tilman. 2007. Resource Use Patterns Predict Long</w:t>
+      <w:r>
+        <w:t>Dybzinski, R., and D. Tilman. 2007. Resource Use Patterns Predict Long</w:t>
       </w:r>
       <w:r>
         <w:rPr>
@@ -18044,31 +17417,7 @@
         <w:pStyle w:val="Bibliography"/>
       </w:pPr>
       <w:r>
-        <w:t xml:space="preserve">Grilli, J., G. </w:t>
-      </w:r>
-      <w:proofErr w:type="spellStart"/>
-      <w:r>
-        <w:t>Barabás</w:t>
-      </w:r>
-      <w:proofErr w:type="spellEnd"/>
-      <w:r>
-        <w:t xml:space="preserve">, M. J. </w:t>
-      </w:r>
-      <w:proofErr w:type="spellStart"/>
-      <w:r>
-        <w:t>Michalska</w:t>
-      </w:r>
-      <w:proofErr w:type="spellEnd"/>
-      <w:r>
-        <w:t xml:space="preserve">-Smith, and S. </w:t>
-      </w:r>
-      <w:proofErr w:type="spellStart"/>
-      <w:r>
-        <w:t>Allesina</w:t>
-      </w:r>
-      <w:proofErr w:type="spellEnd"/>
-      <w:r>
-        <w:t>. 2017. Higher-order interactions stabilize dynamics in competitive network models. Nature 548:210–213.</w:t>
+        <w:t>Grilli, J., G. Barabás, M. J. Michalska-Smith, and S. Allesina. 2017. Higher-order interactions stabilize dynamics in competitive network models. Nature 548:210–213.</w:t>
       </w:r>
     </w:p>
     <w:p>
@@ -18076,31 +17425,7 @@
         <w:pStyle w:val="Bibliography"/>
       </w:pPr>
       <w:r>
-        <w:t xml:space="preserve">Hairston, N. G., J. D. Allan, R. K. Colwell, D. J. </w:t>
-      </w:r>
-      <w:proofErr w:type="spellStart"/>
-      <w:r>
-        <w:t>Futuyma</w:t>
-      </w:r>
-      <w:proofErr w:type="spellEnd"/>
-      <w:r>
-        <w:t xml:space="preserve">, J. Howell, M. D. </w:t>
-      </w:r>
-      <w:proofErr w:type="spellStart"/>
-      <w:r>
-        <w:t>Lubin</w:t>
-      </w:r>
-      <w:proofErr w:type="spellEnd"/>
-      <w:r>
-        <w:t xml:space="preserve">, J. Mathias, and J. H. </w:t>
-      </w:r>
-      <w:proofErr w:type="spellStart"/>
-      <w:r>
-        <w:t>Vandermeer</w:t>
-      </w:r>
-      <w:proofErr w:type="spellEnd"/>
-      <w:r>
-        <w:t>. 1968. The Relationship between Species Diversity and Stability: An Experimental Approach with Protozoa and Bacteria. Ecology 49:1091–1101.</w:t>
+        <w:t>Hairston, N. G., J. D. Allan, R. K. Colwell, D. J. Futuyma, J. Howell, M. D. Lubin, J. Mathias, and J. H. Vandermeer. 1968. The Relationship between Species Diversity and Stability: An Experimental Approach with Protozoa and Bacteria. Ecology 49:1091–1101.</w:t>
       </w:r>
     </w:p>
     <w:p>
@@ -18108,28 +17433,15 @@
         <w:pStyle w:val="Bibliography"/>
       </w:pPr>
       <w:r>
-        <w:t xml:space="preserve">Hassell, M. P., and H. N. </w:t>
-      </w:r>
-      <w:proofErr w:type="spellStart"/>
-      <w:r>
-        <w:t>Comins</w:t>
-      </w:r>
-      <w:proofErr w:type="spellEnd"/>
-      <w:r>
-        <w:t>. 1976. Discrete time models for two-species competition. Theoretical Population Biology 9:202–221.</w:t>
+        <w:t>Hassell, M. P., and H. N. Comins. 1976. Discrete time models for two-species competition. Theoretical Population Biology 9:202–221.</w:t>
       </w:r>
     </w:p>
     <w:p>
       <w:pPr>
         <w:pStyle w:val="Bibliography"/>
       </w:pPr>
-      <w:proofErr w:type="spellStart"/>
-      <w:r>
-        <w:t>Kooijman</w:t>
-      </w:r>
-      <w:proofErr w:type="spellEnd"/>
-      <w:r>
-        <w:t>, S. A. L. M. 1986. Energy budgets can explain body size relations. Journal of Theoretical Biology 121:269–282.</w:t>
+      <w:r>
+        <w:t>Kooijman, S. A. L. M. 1986. Energy budgets can explain body size relations. Journal of Theoretical Biology 121:269–282.</w:t>
       </w:r>
     </w:p>
     <w:p>
@@ -18138,23 +17450,7 @@
       </w:pPr>
       <w:r>
         <w:lastRenderedPageBreak/>
-        <w:t xml:space="preserve">Letten, A. D., P.-J. </w:t>
-      </w:r>
-      <w:proofErr w:type="spellStart"/>
-      <w:r>
-        <w:t>Ke</w:t>
-      </w:r>
-      <w:proofErr w:type="spellEnd"/>
-      <w:r>
-        <w:t xml:space="preserve">, and T. </w:t>
-      </w:r>
-      <w:proofErr w:type="spellStart"/>
-      <w:r>
-        <w:t>Fukami</w:t>
-      </w:r>
-      <w:proofErr w:type="spellEnd"/>
-      <w:r>
-        <w:t>. 2017. Linking modern coexistence theory and contemporary niche theory. Ecological Monographs 87:161–177.</w:t>
+        <w:t>Letten, A. D., P.-J. Ke, and T. Fukami. 2017. Linking modern coexistence theory and contemporary niche theory. Ecological Monographs 87:161–177.</w:t>
       </w:r>
     </w:p>
     <w:p>
@@ -18170,23 +17466,7 @@
         <w:pStyle w:val="Bibliography"/>
       </w:pPr>
       <w:r>
-        <w:t xml:space="preserve">Levine, J. M., J. </w:t>
-      </w:r>
-      <w:proofErr w:type="spellStart"/>
-      <w:r>
-        <w:t>Bascompte</w:t>
-      </w:r>
-      <w:proofErr w:type="spellEnd"/>
-      <w:r>
-        <w:t xml:space="preserve">, P. B. Adler, and S. </w:t>
-      </w:r>
-      <w:proofErr w:type="spellStart"/>
-      <w:r>
-        <w:t>Allesina</w:t>
-      </w:r>
-      <w:proofErr w:type="spellEnd"/>
-      <w:r>
-        <w:t>. 2017. Beyond pairwise mechanisms of species coexistence in complex communities. Nature 546:56–64.</w:t>
+        <w:t>Levine, J. M., J. Bascompte, P. B. Adler, and S. Allesina. 2017. Beyond pairwise mechanisms of species coexistence in complex communities. Nature 546:56–64.</w:t>
       </w:r>
     </w:p>
     <w:p>
@@ -18201,29 +17481,8 @@
       <w:pPr>
         <w:pStyle w:val="Bibliography"/>
       </w:pPr>
-      <w:proofErr w:type="spellStart"/>
-      <w:r>
-        <w:t>Meszéna</w:t>
-      </w:r>
-      <w:proofErr w:type="spellEnd"/>
-      <w:r>
-        <w:t xml:space="preserve">, G., M. </w:t>
-      </w:r>
-      <w:proofErr w:type="spellStart"/>
-      <w:r>
-        <w:t>Gyllenberg</w:t>
-      </w:r>
-      <w:proofErr w:type="spellEnd"/>
-      <w:r>
-        <w:t xml:space="preserve">, L. </w:t>
-      </w:r>
-      <w:proofErr w:type="spellStart"/>
-      <w:r>
-        <w:t>Pásztor</w:t>
-      </w:r>
-      <w:proofErr w:type="spellEnd"/>
-      <w:r>
-        <w:t>, and J. A. J. Metz. 2006. Competitive exclusion and limiting similarity: A unified theory. Theoretical Population Biology 69:68–87.</w:t>
+      <w:r>
+        <w:t>Meszéna, G., M. Gyllenberg, L. Pásztor, and J. A. J. Metz. 2006. Competitive exclusion and limiting similarity: A unified theory. Theoretical Population Biology 69:68–87.</w:t>
       </w:r>
     </w:p>
     <w:p>
@@ -18246,21 +17505,8 @@
       <w:pPr>
         <w:pStyle w:val="Bibliography"/>
       </w:pPr>
-      <w:proofErr w:type="spellStart"/>
-      <w:r>
-        <w:t>O’Dwyer</w:t>
-      </w:r>
-      <w:proofErr w:type="spellEnd"/>
-      <w:r>
-        <w:t>, J. P. 2018. Whence Lotka-</w:t>
-      </w:r>
-      <w:proofErr w:type="gramStart"/>
-      <w:r>
-        <w:t>Volterra?:</w:t>
-      </w:r>
-      <w:proofErr w:type="gramEnd"/>
-      <w:r>
-        <w:t xml:space="preserve"> Conservation laws and integrable systems in ecology. Theoretical Ecology.</w:t>
+      <w:r>
+        <w:t>O’Dwyer, J. P. 2018. Whence Lotka-Volterra?: Conservation laws and integrable systems in ecology. Theoretical Ecology.</w:t>
       </w:r>
     </w:p>
     <w:p>
@@ -18292,50 +17538,16 @@
       <w:pPr>
         <w:pStyle w:val="Bibliography"/>
       </w:pPr>
-      <w:proofErr w:type="spellStart"/>
-      <w:r>
-        <w:t>Tjoelker</w:t>
-      </w:r>
-      <w:proofErr w:type="spellEnd"/>
-      <w:r>
-        <w:t xml:space="preserve">, M. G., J. M. </w:t>
-      </w:r>
-      <w:proofErr w:type="spellStart"/>
-      <w:r>
-        <w:t>Craine</w:t>
-      </w:r>
-      <w:proofErr w:type="spellEnd"/>
-      <w:r>
-        <w:t xml:space="preserve">, D. </w:t>
-      </w:r>
-      <w:proofErr w:type="spellStart"/>
-      <w:r>
-        <w:t>Wedin</w:t>
-      </w:r>
-      <w:proofErr w:type="spellEnd"/>
-      <w:r>
-        <w:t xml:space="preserve">, P. B. Reich, and D. Tilman. 2005. Linking leaf and root trait syndromes among 39 grassland and savannah species. New </w:t>
-      </w:r>
-      <w:proofErr w:type="spellStart"/>
-      <w:r>
-        <w:t>Phytologist</w:t>
-      </w:r>
-      <w:proofErr w:type="spellEnd"/>
-      <w:r>
-        <w:t xml:space="preserve"> 167:493–508.</w:t>
+      <w:r>
+        <w:t>Tjoelker, M. G., J. M. Craine, D. Wedin, P. B. Reich, and D. Tilman. 2005. Linking leaf and root trait syndromes among 39 grassland and savannah species. New Phytologist 167:493–508.</w:t>
       </w:r>
     </w:p>
     <w:p>
       <w:pPr>
         <w:pStyle w:val="Bibliography"/>
       </w:pPr>
-      <w:proofErr w:type="spellStart"/>
-      <w:r>
-        <w:t>Vandermeer</w:t>
-      </w:r>
-      <w:proofErr w:type="spellEnd"/>
-      <w:r>
-        <w:t>, J. H. 1969. The Competitive Structure of Communities: An Experimental Approach with Protozoa. Ecology 50:362–371.</w:t>
+      <w:r>
+        <w:t>Vandermeer, J. H. 1969. The Competitive Structure of Communities: An Experimental Approach with Protozoa. Ecology 50:362–371.</w:t>
       </w:r>
     </w:p>
     <w:p>
@@ -18681,169 +17893,6 @@
         </w:rPr>
         <w:lastRenderedPageBreak/>
         <w:drawing>
-          <wp:inline distT="0" distB="0" distL="0" distR="0" wp14:anchorId="23D9F22A" wp14:editId="7644B483">
-            <wp:extent cx="5437632" cy="6117336"/>
-            <wp:effectExtent l="0" t="0" r="0" b="4445"/>
-            <wp:docPr id="15" name="Picture 15"/>
-            <wp:cNvGraphicFramePr>
-              <a:graphicFrameLocks xmlns:a="http://schemas.openxmlformats.org/drawingml/2006/main" noChangeAspect="1"/>
-            </wp:cNvGraphicFramePr>
-            <a:graphic xmlns:a="http://schemas.openxmlformats.org/drawingml/2006/main">
-              <a:graphicData uri="http://schemas.openxmlformats.org/drawingml/2006/picture">
-                <pic:pic xmlns:pic="http://schemas.openxmlformats.org/drawingml/2006/picture">
-                  <pic:nvPicPr>
-                    <pic:cNvPr id="10" name="flow_diagram_definition.png"/>
-                    <pic:cNvPicPr/>
-                  </pic:nvPicPr>
-                  <pic:blipFill>
-                    <a:blip r:embed="rId9">
-                      <a:extLst>
-                        <a:ext uri="{28A0092B-C50C-407E-A947-70E740481C1C}">
-                          <a14:useLocalDpi xmlns:a14="http://schemas.microsoft.com/office/drawing/2010/main" val="0"/>
-                        </a:ext>
-                      </a:extLst>
-                    </a:blip>
-                    <a:stretch>
-                      <a:fillRect/>
-                    </a:stretch>
-                  </pic:blipFill>
-                  <pic:spPr>
-                    <a:xfrm>
-                      <a:off x="0" y="0"/>
-                      <a:ext cx="5437632" cy="6117336"/>
-                    </a:xfrm>
-                    <a:prstGeom prst="rect">
-                      <a:avLst/>
-                    </a:prstGeom>
-                  </pic:spPr>
-                </pic:pic>
-              </a:graphicData>
-            </a:graphic>
-          </wp:inline>
-        </w:drawing>
-      </w:r>
-    </w:p>
-    <w:p>
-      <w:pPr>
-        <w:pStyle w:val="Caption"/>
-      </w:pPr>
-      <w:r>
-        <w:t xml:space="preserve">Figure </w:t>
-      </w:r>
-      <w:fldSimple w:instr=" SEQ Figure \* ARABIC ">
-        <w:r>
-          <w:rPr>
-            <w:noProof/>
-          </w:rPr>
-          <w:t>2</w:t>
-        </w:r>
-      </w:fldSimple>
-      <w:r>
-        <w:t xml:space="preserve"> Definition of higher order interactions illustrated by functional dependency diagrams. In each panel, we illustrate how a multi-competitor competition model is broken down into a set of univariate functions connected by addition or subtraction.  In A) a model is pairwise and does not have HOIs when there is only one path </w:t>
-      </w:r>
-      <w:r>
-        <w:lastRenderedPageBreak/>
-        <w:t xml:space="preserve">between competitor species’ density and the focal species’ performance.  Following the blue arrows from the bottom of the diagram, the densities of each competitor, </w:t>
-      </w:r>
-      <w:r>
-        <w:rPr>
-          <w:i/>
-        </w:rPr>
-        <w:t>N</w:t>
-      </w:r>
-      <w:r>
-        <w:rPr>
-          <w:i/>
-          <w:vertAlign w:val="subscript"/>
-        </w:rPr>
-        <w:t>2</w:t>
-      </w:r>
-      <w:r>
-        <w:t xml:space="preserve"> and </w:t>
-      </w:r>
-      <w:r>
-        <w:rPr>
-          <w:i/>
-        </w:rPr>
-        <w:t>N</w:t>
-      </w:r>
-      <w:r>
-        <w:rPr>
-          <w:i/>
-          <w:vertAlign w:val="subscript"/>
-        </w:rPr>
-        <w:t>3</w:t>
-      </w:r>
-      <w:r>
-        <w:t xml:space="preserve">, are inputs for functions </w:t>
-      </w:r>
-      <w:r>
-        <w:rPr>
-          <w:i/>
-        </w:rPr>
-        <w:t>g</w:t>
-      </w:r>
-      <w:r>
-        <w:t xml:space="preserve"> and </w:t>
-      </w:r>
-      <w:r>
-        <w:rPr>
-          <w:i/>
-        </w:rPr>
-        <w:t>h</w:t>
-      </w:r>
-      <w:r>
-        <w:t xml:space="preserve">. The outputs of these functions are combined by addition and their sum is the input for the function, </w:t>
-      </w:r>
-      <w:r>
-        <w:rPr>
-          <w:i/>
-        </w:rPr>
-        <w:t>f</w:t>
-      </w:r>
-      <w:r>
-        <w:t xml:space="preserve">, which returns </w:t>
-      </w:r>
-      <w:r>
-        <w:rPr>
-          <w:i/>
-        </w:rPr>
-        <w:t>y</w:t>
-      </w:r>
-      <w:r>
-        <w:t>, the population growth rate of the focal species.  By contrast, B) shows a model with HOIs, defined by the fact that there are multiple paths connecting the competitor species’ densities to the focal species’ performance.  When competitor species have more than one effect depending on the density of another competitor, this is an HOI. In C) a</w:t>
-      </w:r>
-      <w:r>
-        <w:t xml:space="preserve">n </w:t>
-      </w:r>
-      <w:r>
-        <w:t>example of a non-linear, but still pairwise, model is shown.  In D) a</w:t>
-      </w:r>
-      <w:r>
-        <w:t xml:space="preserve">n </w:t>
-      </w:r>
-      <w:r>
-        <w:t xml:space="preserve">example of a model with HOIs between competitors. The multi-competitor model involves more than one path from competitor’s densities to the focal species. </w:t>
-      </w:r>
-    </w:p>
-    <w:p>
-      <w:pPr>
-        <w:pStyle w:val="Caption"/>
-      </w:pPr>
-    </w:p>
-    <w:p>
-      <w:pPr>
-        <w:keepNext/>
-        <w:spacing w:line="276" w:lineRule="auto"/>
-        <w:ind w:firstLine="0"/>
-        <w:jc w:val="both"/>
-      </w:pPr>
-      <w:r>
-        <w:rPr>
-          <w:noProof/>
-        </w:rPr>
-        <w:lastRenderedPageBreak/>
-        <w:drawing>
           <wp:inline distT="0" distB="0" distL="0" distR="0" wp14:anchorId="62CDB4F4" wp14:editId="7EDC90E3">
             <wp:extent cx="5449824" cy="5888736"/>
             <wp:effectExtent l="0" t="0" r="0" b="4445"/>
@@ -18859,7 +17908,7 @@
                     <pic:cNvPicPr/>
                   </pic:nvPicPr>
                   <pic:blipFill rotWithShape="1">
-                    <a:blip r:embed="rId10">
+                    <a:blip r:embed="rId9">
                       <a:extLst>
                         <a:ext uri="{28A0092B-C50C-407E-A947-70E740481C1C}">
                           <a14:useLocalDpi xmlns:a14="http://schemas.microsoft.com/office/drawing/2010/main" val="0"/>
@@ -18901,14 +17950,27 @@
       <w:r>
         <w:t xml:space="preserve">Figure </w:t>
       </w:r>
-      <w:fldSimple w:instr=" SEQ Figure \* ARABIC ">
-        <w:r>
-          <w:rPr>
-            <w:noProof/>
-          </w:rPr>
-          <w:t>3</w:t>
-        </w:r>
-      </w:fldSimple>
+      <w:r>
+        <w:fldChar w:fldCharType="begin"/>
+      </w:r>
+      <w:r>
+        <w:instrText xml:space="preserve"> SEQ Figure \* ARABIC </w:instrText>
+      </w:r>
+      <w:r>
+        <w:fldChar w:fldCharType="separate"/>
+      </w:r>
+      <w:r>
+        <w:rPr>
+          <w:noProof/>
+        </w:rPr>
+        <w:t>2</w:t>
+      </w:r>
+      <w:r>
+        <w:rPr>
+          <w:noProof/>
+        </w:rPr>
+        <w:fldChar w:fldCharType="end"/>
+      </w:r>
       <w:r>
         <w:t xml:space="preserve"> Schematic of orthogonal competition experiment required to detect higher order interactions.  Each square represents a separate study plot.  Competitor 1, (blue circles) and Competitor 2 (red circles) are grown in a gradient of increasing density alone and together.  A single individual of the focal species (line drawing) is grown in </w:t>
       </w:r>
@@ -18951,7 +18013,7 @@
                     </pic:cNvPicPr>
                   </pic:nvPicPr>
                   <pic:blipFill>
-                    <a:blip r:embed="rId11" cstate="print">
+                    <a:blip r:embed="rId10" cstate="print">
                       <a:extLst>
                         <a:ext uri="{28A0092B-C50C-407E-A947-70E740481C1C}">
                           <a14:useLocalDpi xmlns:a14="http://schemas.microsoft.com/office/drawing/2010/main" val="0"/>
@@ -19007,7 +18069,7 @@
         <w:rPr>
           <w:noProof/>
         </w:rPr>
-        <w:t>4</w:t>
+        <w:t>3</w:t>
       </w:r>
       <w:r>
         <w:rPr>
@@ -19047,7 +18109,7 @@
                     </pic:cNvPicPr>
                   </pic:nvPicPr>
                   <pic:blipFill>
-                    <a:blip r:embed="rId12" cstate="print">
+                    <a:blip r:embed="rId11" cstate="print">
                       <a:extLst>
                         <a:ext uri="{28A0092B-C50C-407E-A947-70E740481C1C}">
                           <a14:useLocalDpi xmlns:a14="http://schemas.microsoft.com/office/drawing/2010/main" val="0"/>
@@ -19103,7 +18165,7 @@
         <w:rPr>
           <w:noProof/>
         </w:rPr>
-        <w:t>5</w:t>
+        <w:t>4</w:t>
       </w:r>
       <w:r>
         <w:rPr>
@@ -19143,7 +18205,7 @@
                     <pic:cNvPicPr/>
                   </pic:nvPicPr>
                   <pic:blipFill>
-                    <a:blip r:embed="rId13" cstate="print">
+                    <a:blip r:embed="rId12" cstate="print">
                       <a:extLst>
                         <a:ext uri="{28A0092B-C50C-407E-A947-70E740481C1C}">
                           <a14:useLocalDpi xmlns:a14="http://schemas.microsoft.com/office/drawing/2010/main" val="0"/>
@@ -19199,7 +18261,7 @@
         <w:rPr>
           <w:noProof/>
         </w:rPr>
-        <w:t>6</w:t>
+        <w:t>5</w:t>
       </w:r>
       <w:r>
         <w:rPr>
@@ -19251,7 +18313,7 @@
                     <pic:cNvPicPr/>
                   </pic:nvPicPr>
                   <pic:blipFill>
-                    <a:blip r:embed="rId14" cstate="print">
+                    <a:blip r:embed="rId13" cstate="print">
                       <a:extLst>
                         <a:ext uri="{28A0092B-C50C-407E-A947-70E740481C1C}">
                           <a14:useLocalDpi xmlns:a14="http://schemas.microsoft.com/office/drawing/2010/main" val="0"/>
@@ -19307,7 +18369,7 @@
         <w:rPr>
           <w:noProof/>
         </w:rPr>
-        <w:t>7</w:t>
+        <w:t>6</w:t>
       </w:r>
       <w:r>
         <w:rPr>
@@ -21952,7 +21014,7 @@
                     <pic:cNvPicPr/>
                   </pic:nvPicPr>
                   <pic:blipFill>
-                    <a:blip r:embed="rId15">
+                    <a:blip r:embed="rId14">
                       <a:extLst>
                         <a:ext uri="{28A0092B-C50C-407E-A947-70E740481C1C}">
                           <a14:useLocalDpi xmlns:a14="http://schemas.microsoft.com/office/drawing/2010/main" val="0"/>
@@ -21986,14 +21048,27 @@
       <w:r>
         <w:t xml:space="preserve">Figure S </w:t>
       </w:r>
-      <w:fldSimple w:instr=" SEQ Figure_S \* ARABIC ">
-        <w:r>
-          <w:rPr>
-            <w:noProof/>
-          </w:rPr>
-          <w:t>1</w:t>
-        </w:r>
-      </w:fldSimple>
+      <w:r>
+        <w:fldChar w:fldCharType="begin"/>
+      </w:r>
+      <w:r>
+        <w:instrText xml:space="preserve"> SEQ Figure_S \* ARABIC </w:instrText>
+      </w:r>
+      <w:r>
+        <w:fldChar w:fldCharType="separate"/>
+      </w:r>
+      <w:r>
+        <w:rPr>
+          <w:noProof/>
+        </w:rPr>
+        <w:t>1</w:t>
+      </w:r>
+      <w:r>
+        <w:rPr>
+          <w:noProof/>
+        </w:rPr>
+        <w:fldChar w:fldCharType="end"/>
+      </w:r>
       <w:r>
         <w:t xml:space="preserve"> Diagram schematic of annual plant growth model used in simulation.  A) in the model each individual plant start as a seed, grows over the course of a single growing season.  Growth is a function of plant biomass, root surface area and soil resource availability.  B) Over time the soil resources are depleted and plant growth slows down.  Plants reach a maximum size when losses due to respiration and tissue senescence are greater than growth.  At this point the plants convert stored resources to seeds.  The number of seeds in the next growing season is determined as the total mass of seeds produced per species divided by the weight of a single seed. </w:t>
       </w:r>
@@ -22031,7 +21106,7 @@
                     <pic:cNvPicPr/>
                   </pic:nvPicPr>
                   <pic:blipFill>
-                    <a:blip r:embed="rId16" cstate="print">
+                    <a:blip r:embed="rId15" cstate="print">
                       <a:extLst>
                         <a:ext uri="{28A0092B-C50C-407E-A947-70E740481C1C}">
                           <a14:useLocalDpi xmlns:a14="http://schemas.microsoft.com/office/drawing/2010/main" val="0"/>
@@ -25584,7 +24659,7 @@
                     <pic:cNvPicPr/>
                   </pic:nvPicPr>
                   <pic:blipFill>
-                    <a:blip r:embed="rId17" cstate="print">
+                    <a:blip r:embed="rId16" cstate="print">
                       <a:extLst>
                         <a:ext uri="{28A0092B-C50C-407E-A947-70E740481C1C}">
                           <a14:useLocalDpi xmlns:a14="http://schemas.microsoft.com/office/drawing/2010/main" val="0"/>
@@ -25618,14 +24693,27 @@
       <w:r>
         <w:t xml:space="preserve">Figure A </w:t>
       </w:r>
-      <w:fldSimple w:instr=" SEQ Figure_A \* ARABIC ">
-        <w:r>
-          <w:rPr>
-            <w:noProof/>
-          </w:rPr>
-          <w:t>1</w:t>
-        </w:r>
-      </w:fldSimple>
+      <w:r>
+        <w:fldChar w:fldCharType="begin"/>
+      </w:r>
+      <w:r>
+        <w:instrText xml:space="preserve"> SEQ Figure_A \* ARABIC </w:instrText>
+      </w:r>
+      <w:r>
+        <w:fldChar w:fldCharType="separate"/>
+      </w:r>
+      <w:r>
+        <w:rPr>
+          <w:noProof/>
+        </w:rPr>
+        <w:t>1</w:t>
+      </w:r>
+      <w:r>
+        <w:rPr>
+          <w:noProof/>
+        </w:rPr>
+        <w:fldChar w:fldCharType="end"/>
+      </w:r>
       <w:r>
         <w:t xml:space="preserve">. Colored points show the value of functional traits, root density and tissue loss rate, for each of the three species in each of the five simulation scenarios (A-E).  Across the five scenarios, the differences between the early season and late season species’ root density and respiration rates were gradually decreased. The mid-season species’ traits were held constant. The black line indicates the trade-off between the root density and tissue respiration rate traits. </w:t>
       </w:r>
@@ -25663,7 +24751,7 @@
                     <pic:cNvPicPr/>
                   </pic:nvPicPr>
                   <pic:blipFill>
-                    <a:blip r:embed="rId18" cstate="print">
+                    <a:blip r:embed="rId17" cstate="print">
                       <a:extLst>
                         <a:ext uri="{28A0092B-C50C-407E-A947-70E740481C1C}">
                           <a14:useLocalDpi xmlns:a14="http://schemas.microsoft.com/office/drawing/2010/main" val="0"/>
@@ -25790,7 +24878,7 @@
       </w:pPr>
     </w:p>
     <w:sectPr>
-      <w:footerReference w:type="default" r:id="rId19"/>
+      <w:footerReference w:type="default" r:id="rId18"/>
       <w:pgSz w:w="12240" w:h="15840"/>
       <w:pgMar w:top="1440" w:right="1800" w:bottom="2004" w:left="1800" w:header="0" w:footer="1440" w:gutter="0"/>
       <w:lnNumType w:countBy="1" w:distance="283" w:restart="continuous"/>
@@ -28401,7 +27489,7 @@
 </file>
 
 <file path=customXml/itemProps1.xml><?xml version="1.0" encoding="utf-8"?>
-<ds:datastoreItem xmlns:ds="http://schemas.openxmlformats.org/officeDocument/2006/customXml" ds:itemID="{6F4FBFD3-7A65-4D40-97A6-CB1FB55030F0}">
+<ds:datastoreItem xmlns:ds="http://schemas.openxmlformats.org/officeDocument/2006/customXml" ds:itemID="{A76721B2-7ABD-D447-A313-3C52AB637D45}">
   <ds:schemaRefs>
     <ds:schemaRef ds:uri="http://schemas.openxmlformats.org/officeDocument/2006/bibliography"/>
   </ds:schemaRefs>

--- a/manuscript/higher_order_interactions_revision.docx
+++ b/manuscript/higher_order_interactions_revision.docx
@@ -156,7 +156,10 @@
         <w:t>Head</w:t>
       </w:r>
       <w:r>
-        <w:t xml:space="preserve">:  </w:t>
+        <w:t>:</w:t>
+      </w:r>
+      <w:r>
+        <w:t xml:space="preserve"> </w:t>
       </w:r>
       <w:r>
         <w:rPr>
@@ -257,7 +260,7 @@
         <w:rPr>
           <w:noProof/>
         </w:rPr>
-        <w:t>8372</w:t>
+        <w:t>8315</w:t>
       </w:r>
       <w:r>
         <w:rPr>
@@ -307,7 +310,7 @@
         <w:rPr>
           <w:noProof/>
         </w:rPr>
-        <w:t>43</w:t>
+        <w:t>44</w:t>
       </w:r>
       <w:r>
         <w:rPr>
@@ -324,7 +327,10 @@
         <w:pStyle w:val="TitlePage"/>
       </w:pPr>
       <w:r>
-        <w:t xml:space="preserve">Parts:  </w:t>
+        <w:t>Parts:</w:t>
+      </w:r>
+      <w:r>
+        <w:t xml:space="preserve"> </w:t>
       </w:r>
       <w:r>
         <w:t>Main text, Sup</w:t>
@@ -455,15 +461,13 @@
         <w:t xml:space="preserve"> set of criteria for </w:t>
       </w:r>
       <w:r>
-        <w:t xml:space="preserve">testing whether a model </w:t>
-      </w:r>
-      <w:bookmarkStart w:id="1" w:name="_GoBack"/>
-      <w:bookmarkEnd w:id="1"/>
-      <w:r>
-        <w:t>has or does not have HOIs</w:t>
-      </w:r>
-      <w:r>
-        <w:t xml:space="preserve">.  </w:t>
+        <w:t>testing whether a model has or does not have HOIs</w:t>
+      </w:r>
+      <w:r>
+        <w:t>.</w:t>
+      </w:r>
+      <w:r>
+        <w:t xml:space="preserve"> </w:t>
       </w:r>
       <w:r>
         <w:t>These criteria are</w:t>
@@ -502,7 +506,13 @@
         <w:t xml:space="preserve"> </w:t>
       </w:r>
       <w:r>
-        <w:t xml:space="preserve">HOIs in empirical data.  To do this we simulate </w:t>
+        <w:t>HOIs in empirical data.</w:t>
+      </w:r>
+      <w:r>
+        <w:t xml:space="preserve"> </w:t>
+      </w:r>
+      <w:r>
+        <w:t xml:space="preserve">To do this we simulate </w:t>
       </w:r>
       <w:r>
         <w:t xml:space="preserve">resource competition between </w:t>
@@ -553,7 +563,10 @@
         <w:t xml:space="preserve"> for the presence of HOIs</w:t>
       </w:r>
       <w:r>
-        <w:t xml:space="preserve">.  </w:t>
+        <w:t>.</w:t>
+      </w:r>
+      <w:r>
+        <w:t xml:space="preserve"> </w:t>
       </w:r>
       <w:r>
         <w:t xml:space="preserve">In our simulations, we </w:t>
@@ -993,13 +1006,8 @@
       <w:r>
         <w:t xml:space="preserve">mutual </w:t>
       </w:r>
-      <w:proofErr w:type="spellStart"/>
-      <w:r>
-        <w:t>invasibility</w:t>
-      </w:r>
-      <w:proofErr w:type="spellEnd"/>
-      <w:r>
-        <w:t xml:space="preserve"> </w:t>
+      <w:r>
+        <w:t xml:space="preserve">invasibility </w:t>
       </w:r>
       <w:r>
         <w:t xml:space="preserve">criterion for determining the stability of </w:t>
@@ -1029,7 +1037,7 @@
         <w:fldChar w:fldCharType="end"/>
       </w:r>
       <w:r>
-        <w:t xml:space="preserve">. </w:t>
+        <w:t>.</w:t>
       </w:r>
       <w:r>
         <w:t xml:space="preserve"> </w:t>
@@ -1113,7 +1121,7 @@
         <w:fldChar w:fldCharType="end"/>
       </w:r>
       <w:r>
-        <w:t xml:space="preserve">. </w:t>
+        <w:t>.</w:t>
       </w:r>
       <w:r>
         <w:t xml:space="preserve"> </w:t>
@@ -1153,22 +1161,11 @@
         <w:t xml:space="preserve">new </w:t>
       </w:r>
       <w:r>
-        <w:t xml:space="preserve">statistical modeling software </w:t>
-      </w:r>
-      <w:r>
-        <w:t xml:space="preserve">can </w:t>
-      </w:r>
-      <w:r>
-        <w:t xml:space="preserve">now </w:t>
-      </w:r>
-      <w:proofErr w:type="spellStart"/>
-      <w:r>
-        <w:t>allow</w:t>
+        <w:t>statistical modeling software now allow</w:t>
       </w:r>
       <w:r>
         <w:t>s</w:t>
       </w:r>
-      <w:proofErr w:type="spellEnd"/>
       <w:r>
         <w:t xml:space="preserve"> </w:t>
       </w:r>
@@ -1212,7 +1209,13 @@
         <w:fldChar w:fldCharType="end"/>
       </w:r>
       <w:r>
-        <w:t xml:space="preserve">.  This increase in model flexibility requires deriving a </w:t>
+        <w:t>.</w:t>
+      </w:r>
+      <w:r>
+        <w:t xml:space="preserve"> </w:t>
+      </w:r>
+      <w:r>
+        <w:t xml:space="preserve">This increase in model flexibility requires deriving a </w:t>
       </w:r>
       <w:r>
         <w:t>more</w:t>
@@ -1311,7 +1314,7 @@
         <w:t>the sets of competitors and ecosystems where strong HOIs are likely.</w:t>
       </w:r>
       <w:r>
-        <w:t xml:space="preserve">  </w:t>
+        <w:t xml:space="preserve"> </w:t>
       </w:r>
       <w:r>
         <w:t xml:space="preserve">One </w:t>
@@ -1398,7 +1401,13 @@
         <w:t xml:space="preserve"> to properly identify interaction modification even against a backdrop of nonlinear density dependence</w:t>
       </w:r>
       <w:r>
-        <w:t xml:space="preserve">.  We </w:t>
+        <w:t>.</w:t>
+      </w:r>
+      <w:r>
+        <w:t xml:space="preserve"> </w:t>
+      </w:r>
+      <w:r>
+        <w:t xml:space="preserve">We </w:t>
       </w:r>
       <w:r>
         <w:t xml:space="preserve">then </w:t>
@@ -1443,7 +1452,10 @@
         <w:t xml:space="preserve"> in nature</w:t>
       </w:r>
       <w:r>
-        <w:t xml:space="preserve">.  </w:t>
+        <w:t>.</w:t>
+      </w:r>
+      <w:r>
+        <w:t xml:space="preserve"> </w:t>
       </w:r>
     </w:p>
     <w:p>
@@ -1482,16 +1494,19 @@
         <w:t xml:space="preserve">species’ performance (usually per capita population growth rate) as a function of </w:t>
       </w:r>
       <w:r>
-        <w:t xml:space="preserve">the population density of </w:t>
-      </w:r>
-      <w:r>
-        <w:rPr>
-          <w:i/>
-        </w:rPr>
-        <w:t>m</w:t>
-      </w:r>
-      <w:r>
-        <w:t xml:space="preserve"> species of </w:t>
+        <w:t>the population density</w:t>
+      </w:r>
+      <w:r>
+        <w:t xml:space="preserve"> </w:t>
+      </w:r>
+      <w:r>
+        <w:t xml:space="preserve">of </w:t>
+      </w:r>
+      <w:r>
+        <w:t xml:space="preserve">multiple </w:t>
+      </w:r>
+      <w:r>
+        <w:t xml:space="preserve">species of </w:t>
       </w:r>
       <w:r>
         <w:t>competitor</w:t>
@@ -1652,8 +1667,34 @@
                   <w:rPr>
                     <w:rFonts w:ascii="Cambria Math" w:hAnsi="Cambria Math"/>
                   </w:rPr>
-                  <m:t>=F</m:t>
+                  <m:t>=</m:t>
                 </m:r>
+                <m:sSub>
+                  <m:sSubPr>
+                    <m:ctrlPr>
+                      <w:rPr>
+                        <w:rFonts w:ascii="Cambria Math" w:hAnsi="Cambria Math"/>
+                        <w:i/>
+                      </w:rPr>
+                    </m:ctrlPr>
+                  </m:sSubPr>
+                  <m:e>
+                    <m:r>
+                      <w:rPr>
+                        <w:rFonts w:ascii="Cambria Math" w:hAnsi="Cambria Math"/>
+                      </w:rPr>
+                      <m:t>F</m:t>
+                    </m:r>
+                  </m:e>
+                  <m:sub>
+                    <m:r>
+                      <w:rPr>
+                        <w:rFonts w:ascii="Cambria Math" w:hAnsi="Cambria Math"/>
+                      </w:rPr>
+                      <m:t>i</m:t>
+                    </m:r>
+                  </m:sub>
+                </m:sSub>
                 <m:d>
                   <m:dPr>
                     <m:ctrlPr>
@@ -1694,7 +1735,7 @@
                       <w:rPr>
                         <w:rFonts w:ascii="Cambria Math" w:hAnsi="Cambria Math"/>
                       </w:rPr>
-                      <m:t>,…,</m:t>
+                      <m:t>,…</m:t>
                     </m:r>
                     <m:sSub>
                       <m:sSubPr>
@@ -1793,41 +1834,225 @@
         <w:contextualSpacing/>
       </w:pPr>
       <w:r>
-        <w:t xml:space="preserve">where the left-hand side is the per capita growth rate of the focal species </w:t>
-      </w:r>
-      <w:proofErr w:type="spellStart"/>
+        <w:t>where</w:t>
+      </w:r>
       <w:r>
         <w:rPr>
           <w:i/>
         </w:rPr>
+        <w:t xml:space="preserve"> </w:t>
+      </w:r>
+      <w:r>
+        <w:rPr>
+          <w:i/>
+        </w:rPr>
+        <w:t>F</w:t>
+      </w:r>
+      <w:r>
+        <w:rPr>
+          <w:i/>
+          <w:vertAlign w:val="subscript"/>
+        </w:rPr>
         <w:t>i</w:t>
       </w:r>
-      <w:proofErr w:type="spellEnd"/>
+      <w:r>
+        <w:t xml:space="preserve"> </w:t>
+      </w:r>
+      <w:r>
+        <w:t xml:space="preserve">gives the per capita population growth rate of the focal species </w:t>
+      </w:r>
       <w:r>
         <w:rPr>
           <w:i/>
         </w:rPr>
-        <w:t>,</w:t>
-      </w:r>
-      <w:r>
-        <w:t xml:space="preserve"> </w:t>
+        <w:t>i,</w:t>
+      </w:r>
+      <w:r>
+        <w:t xml:space="preserve"> </w:t>
+      </w:r>
+      <w:r>
+        <w:t xml:space="preserve">and </w:t>
       </w:r>
       <w:r>
         <w:rPr>
           <w:i/>
         </w:rPr>
-        <w:t>F</w:t>
-      </w:r>
-      <w:r>
-        <w:t xml:space="preserve"> is</w:t>
-      </w:r>
-      <w:r>
-        <w:t xml:space="preserve"> the multi-competitor competition function and</w:t>
+        <w:t>n</w:t>
+      </w:r>
+      <w:r>
+        <w:rPr>
+          <w:i/>
+          <w:vertAlign w:val="subscript"/>
+        </w:rPr>
+        <w:t>j</w:t>
+      </w:r>
+      <w:r>
+        <w:rPr>
+          <w:i/>
+        </w:rPr>
+        <w:t xml:space="preserve"> </w:t>
+      </w:r>
+      <w:r>
+        <w:t xml:space="preserve">are the population densities of competitor species one through </w:t>
+      </w:r>
+      <w:r>
+        <w:rPr>
+          <w:i/>
+        </w:rPr>
+        <w:t>m</w:t>
+      </w:r>
+      <w:r>
+        <w:t xml:space="preserve"> in the community, including the population density of the focal species, </w:t>
+      </w:r>
+      <w:r>
+        <w:rPr>
+          <w:i/>
+        </w:rPr>
+        <w:t>n</w:t>
+      </w:r>
+      <w:r>
+        <w:rPr>
+          <w:i/>
+          <w:vertAlign w:val="subscript"/>
+        </w:rPr>
+        <w:t>i</w:t>
+      </w:r>
+      <w:r>
+        <w:t xml:space="preserve">. </w:t>
+      </w:r>
+      <w:r>
+        <w:t xml:space="preserve">An analogous, equation holds for population growth rate </w:t>
+      </w:r>
+      <w:r>
+        <w:t>over</w:t>
+      </w:r>
+      <w:r>
+        <w:t xml:space="preserve"> discrete time</w:t>
+      </w:r>
+      <w:r>
+        <w:t xml:space="preserve"> intervals </w:t>
+      </w:r>
+      <w:r>
+        <w:rPr>
+          <w:i/>
+        </w:rPr>
+        <w:t>t</w:t>
+      </w:r>
+      <w:r>
+        <w:t>:</w:t>
       </w:r>
       <w:r>
         <w:t xml:space="preserve"> </w:t>
       </w:r>
       <m:oMath>
+        <m:f>
+          <m:fPr>
+            <m:ctrlPr>
+              <w:rPr>
+                <w:rFonts w:ascii="Cambria Math" w:hAnsi="Cambria Math"/>
+                <w:i/>
+              </w:rPr>
+            </m:ctrlPr>
+          </m:fPr>
+          <m:num>
+            <m:sSub>
+              <m:sSubPr>
+                <m:ctrlPr>
+                  <w:rPr>
+                    <w:rFonts w:ascii="Cambria Math" w:hAnsi="Cambria Math"/>
+                    <w:i/>
+                  </w:rPr>
+                </m:ctrlPr>
+              </m:sSubPr>
+              <m:e>
+                <m:r>
+                  <w:rPr>
+                    <w:rFonts w:ascii="Cambria Math" w:hAnsi="Cambria Math"/>
+                  </w:rPr>
+                  <m:t>n</m:t>
+                </m:r>
+              </m:e>
+              <m:sub>
+                <m:r>
+                  <w:rPr>
+                    <w:rFonts w:ascii="Cambria Math" w:hAnsi="Cambria Math"/>
+                  </w:rPr>
+                  <m:t>i</m:t>
+                </m:r>
+              </m:sub>
+            </m:sSub>
+            <m:d>
+              <m:dPr>
+                <m:ctrlPr>
+                  <w:rPr>
+                    <w:rFonts w:ascii="Cambria Math" w:hAnsi="Cambria Math"/>
+                    <w:i/>
+                  </w:rPr>
+                </m:ctrlPr>
+              </m:dPr>
+              <m:e>
+                <m:r>
+                  <w:rPr>
+                    <w:rFonts w:ascii="Cambria Math" w:hAnsi="Cambria Math"/>
+                  </w:rPr>
+                  <m:t>t+1</m:t>
+                </m:r>
+              </m:e>
+            </m:d>
+          </m:num>
+          <m:den>
+            <m:sSub>
+              <m:sSubPr>
+                <m:ctrlPr>
+                  <w:rPr>
+                    <w:rFonts w:ascii="Cambria Math" w:hAnsi="Cambria Math"/>
+                    <w:i/>
+                  </w:rPr>
+                </m:ctrlPr>
+              </m:sSubPr>
+              <m:e>
+                <m:r>
+                  <w:rPr>
+                    <w:rFonts w:ascii="Cambria Math" w:hAnsi="Cambria Math"/>
+                  </w:rPr>
+                  <m:t>n</m:t>
+                </m:r>
+              </m:e>
+              <m:sub>
+                <m:r>
+                  <w:rPr>
+                    <w:rFonts w:ascii="Cambria Math" w:hAnsi="Cambria Math"/>
+                  </w:rPr>
+                  <m:t>i</m:t>
+                </m:r>
+              </m:sub>
+            </m:sSub>
+            <m:d>
+              <m:dPr>
+                <m:ctrlPr>
+                  <w:rPr>
+                    <w:rFonts w:ascii="Cambria Math" w:hAnsi="Cambria Math"/>
+                    <w:i/>
+                  </w:rPr>
+                </m:ctrlPr>
+              </m:dPr>
+              <m:e>
+                <m:r>
+                  <w:rPr>
+                    <w:rFonts w:ascii="Cambria Math" w:hAnsi="Cambria Math"/>
+                  </w:rPr>
+                  <m:t>t</m:t>
+                </m:r>
+              </m:e>
+            </m:d>
+          </m:den>
+        </m:f>
+        <m:r>
+          <w:rPr>
+            <w:rFonts w:ascii="Cambria Math" w:hAnsi="Cambria Math"/>
+          </w:rPr>
+          <m:t>=</m:t>
+        </m:r>
         <m:sSub>
           <m:sSubPr>
             <m:ctrlPr>
@@ -1842,7 +2067,7 @@
               <w:rPr>
                 <w:rFonts w:ascii="Cambria Math" w:hAnsi="Cambria Math"/>
               </w:rPr>
-              <m:t>n</m:t>
+              <m:t>F</m:t>
             </m:r>
           </m:e>
           <m:sub>
@@ -1850,22 +2075,86 @@
               <w:rPr>
                 <w:rFonts w:ascii="Cambria Math" w:hAnsi="Cambria Math"/>
               </w:rPr>
-              <m:t>j</m:t>
+              <m:t>i</m:t>
             </m:r>
           </m:sub>
         </m:sSub>
+        <m:d>
+          <m:dPr>
+            <m:ctrlPr>
+              <w:rPr>
+                <w:rFonts w:ascii="Cambria Math" w:hAnsi="Cambria Math"/>
+                <w:i/>
+              </w:rPr>
+            </m:ctrlPr>
+          </m:dPr>
+          <m:e>
+            <m:sSub>
+              <m:sSubPr>
+                <m:ctrlPr>
+                  <w:rPr>
+                    <w:rFonts w:ascii="Cambria Math" w:hAnsi="Cambria Math"/>
+                    <w:i/>
+                  </w:rPr>
+                </m:ctrlPr>
+              </m:sSubPr>
+              <m:e>
+                <m:r>
+                  <w:rPr>
+                    <w:rFonts w:ascii="Cambria Math" w:hAnsi="Cambria Math"/>
+                  </w:rPr>
+                  <m:t>n</m:t>
+                </m:r>
+              </m:e>
+              <m:sub>
+                <m:r>
+                  <w:rPr>
+                    <w:rFonts w:ascii="Cambria Math" w:hAnsi="Cambria Math"/>
+                  </w:rPr>
+                  <m:t>1</m:t>
+                </m:r>
+              </m:sub>
+            </m:sSub>
+            <m:r>
+              <w:rPr>
+                <w:rFonts w:ascii="Cambria Math" w:hAnsi="Cambria Math"/>
+              </w:rPr>
+              <m:t>,…</m:t>
+            </m:r>
+            <m:sSub>
+              <m:sSubPr>
+                <m:ctrlPr>
+                  <w:rPr>
+                    <w:rFonts w:ascii="Cambria Math" w:hAnsi="Cambria Math"/>
+                    <w:i/>
+                  </w:rPr>
+                </m:ctrlPr>
+              </m:sSubPr>
+              <m:e>
+                <m:r>
+                  <w:rPr>
+                    <w:rFonts w:ascii="Cambria Math" w:hAnsi="Cambria Math"/>
+                  </w:rPr>
+                  <m:t>n</m:t>
+                </m:r>
+              </m:e>
+              <m:sub>
+                <m:r>
+                  <w:rPr>
+                    <w:rFonts w:ascii="Cambria Math" w:hAnsi="Cambria Math"/>
+                  </w:rPr>
+                  <m:t>m</m:t>
+                </m:r>
+              </m:sub>
+            </m:sSub>
+          </m:e>
+        </m:d>
       </m:oMath>
       <w:r>
-        <w:t xml:space="preserve"> is the population density of competitor species </w:t>
-      </w:r>
-      <w:r>
-        <w:rPr>
-          <w:i/>
-        </w:rPr>
-        <w:t>j</w:t>
-      </w:r>
-      <w:r>
-        <w:t>.  In most widely used models of species interactions, each competitor has one effect on</w:t>
+        <w:t xml:space="preserve">. </w:t>
+      </w:r>
+      <w:r>
+        <w:t>In most widely used models of species interactions, each competitor has one effect on</w:t>
       </w:r>
       <w:r>
         <w:t xml:space="preserve"> itself and</w:t>
@@ -1883,7 +2172,7 @@
         <w:t xml:space="preserve">of the </w:t>
       </w:r>
       <w:r>
-        <w:t xml:space="preserve">other species in the community.  </w:t>
+        <w:t xml:space="preserve">other species in the community. </w:t>
       </w:r>
       <w:r>
         <w:t xml:space="preserve">The simplest example of </w:t>
@@ -1892,7 +2181,7 @@
         <w:t xml:space="preserve">such a </w:t>
       </w:r>
       <w:r>
-        <w:t xml:space="preserve">pairwise competition model is the Lotka-Volterra (LV) model, </w:t>
+        <w:t>pairwise competition model is the Lotka-Volterra (LV) model,</w:t>
       </w:r>
       <w:r>
         <w:t xml:space="preserve"> </w:t>
@@ -2251,7 +2540,6 @@
       <w:r>
         <w:t xml:space="preserve">where, </w:t>
       </w:r>
-      <w:proofErr w:type="spellStart"/>
       <w:r>
         <w:rPr>
           <w:i/>
@@ -2265,7 +2553,6 @@
         </w:rPr>
         <w:t>i</w:t>
       </w:r>
-      <w:proofErr w:type="spellEnd"/>
       <w:r>
         <w:t xml:space="preserve"> is the intrinsic rate</w:t>
       </w:r>
@@ -2287,14 +2574,12 @@
       <w:r>
         <w:t xml:space="preserve"> species </w:t>
       </w:r>
-      <w:proofErr w:type="spellStart"/>
       <w:r>
         <w:rPr>
           <w:i/>
         </w:rPr>
         <w:t>i</w:t>
       </w:r>
-      <w:proofErr w:type="spellEnd"/>
       <w:r>
         <w:t xml:space="preserve"> and </w:t>
       </w:r>
@@ -2333,7 +2618,7 @@
         <w:t xml:space="preserve">is </w:t>
       </w:r>
       <w:r>
-        <w:t xml:space="preserve">the per capita effect of competitor species </w:t>
+        <w:t xml:space="preserve">the per capita effect of competitor </w:t>
       </w:r>
       <w:r>
         <w:rPr>
@@ -2351,7 +2636,7 @@
         <w:t xml:space="preserve"> of the focal species</w:t>
       </w:r>
       <w:r>
-        <w:t>.  This model is pairwise because</w:t>
+        <w:t>. This model is pairwise because</w:t>
       </w:r>
       <w:r>
         <w:t xml:space="preserve"> </w:t>
@@ -2363,10 +2648,13 @@
         <w:t xml:space="preserve"> interaction </w:t>
       </w:r>
       <w:r>
-        <w:t>can be</w:t>
-      </w:r>
-      <w:r>
-        <w:t xml:space="preserve"> specified by the pair of species involved</w:t>
+        <w:t>is</w:t>
+      </w:r>
+      <w:r>
+        <w:t xml:space="preserve"> </w:t>
+      </w:r>
+      <w:r>
+        <w:t>specified by the pair of species involved</w:t>
       </w:r>
       <w:r>
         <w:t>, the focal species</w:t>
@@ -2374,19 +2662,17 @@
       <w:r>
         <w:t xml:space="preserve"> </w:t>
       </w:r>
-      <w:proofErr w:type="spellStart"/>
       <w:r>
         <w:rPr>
           <w:i/>
         </w:rPr>
         <w:t>i</w:t>
       </w:r>
-      <w:proofErr w:type="spellEnd"/>
-      <w:r>
-        <w:t xml:space="preserve"> </w:t>
-      </w:r>
-      <w:r>
-        <w:t xml:space="preserve">and the competitor species </w:t>
+      <w:r>
+        <w:t xml:space="preserve"> </w:t>
+      </w:r>
+      <w:r>
+        <w:t xml:space="preserve">and the competitor </w:t>
       </w:r>
       <w:r>
         <w:rPr>
@@ -2398,9 +2684,6 @@
         <w:t xml:space="preserve">. </w:t>
       </w:r>
       <w:r>
-        <w:t xml:space="preserve"> </w:t>
-      </w:r>
-      <w:r>
         <w:t xml:space="preserve">The defining property of </w:t>
       </w:r>
       <w:r>
@@ -2428,7 +2711,7 @@
         <w:t xml:space="preserve"> of </w:t>
       </w:r>
       <w:r>
-        <w:t>all</w:t>
+        <w:t>any</w:t>
       </w:r>
       <w:r>
         <w:t xml:space="preserve"> </w:t>
@@ -2452,10 +2735,40 @@
         <w:t xml:space="preserve">of competitor </w:t>
       </w:r>
       <w:r>
-        <w:t>(Figure 1A)</w:t>
-      </w:r>
-      <w:r>
-        <w:t xml:space="preserve">.  </w:t>
+        <w:t>(</w:t>
+      </w:r>
+      <w:r>
+        <w:fldChar w:fldCharType="begin"/>
+      </w:r>
+      <w:r>
+        <w:instrText xml:space="preserve"> REF _Ref25593121 </w:instrText>
+      </w:r>
+      <w:r>
+        <w:fldChar w:fldCharType="separate"/>
+      </w:r>
+      <w:r>
+        <w:t xml:space="preserve">Figure </w:t>
+      </w:r>
+      <w:r>
+        <w:rPr>
+          <w:noProof/>
+        </w:rPr>
+        <w:t>1</w:t>
+      </w:r>
+      <w:r>
+        <w:rPr>
+          <w:noProof/>
+        </w:rPr>
+        <w:fldChar w:fldCharType="end"/>
+      </w:r>
+      <w:r>
+        <w:t>A)</w:t>
+      </w:r>
+      <w:r>
+        <w:t>.</w:t>
+      </w:r>
+      <w:r>
+        <w:t xml:space="preserve"> </w:t>
       </w:r>
     </w:p>
     <w:p>
@@ -2473,7 +2786,13 @@
         <w:t>disrupts</w:t>
       </w:r>
       <w:r>
-        <w:t xml:space="preserve"> pairwise competition and leads to HOIs.  Interaction modification </w:t>
+        <w:t xml:space="preserve"> pairwise competition and leads to HOIs.</w:t>
+      </w:r>
+      <w:r>
+        <w:t xml:space="preserve"> </w:t>
+      </w:r>
+      <w:r>
+        <w:t xml:space="preserve">Interaction modification </w:t>
       </w:r>
       <w:r>
         <w:t>occur</w:t>
@@ -2488,7 +2807,11 @@
         <w:t>hen the effect</w:t>
       </w:r>
       <w:r>
-        <w:t xml:space="preserve"> of one competitor species is modified by the density of another competitor species</w:t>
+        <w:t xml:space="preserve"> of one competitor species is </w:t>
+      </w:r>
+      <w:r>
+        <w:lastRenderedPageBreak/>
+        <w:t>modified by the density of another competitor species</w:t>
       </w:r>
       <w:r>
         <w:t xml:space="preserve"> </w:t>
@@ -2536,7 +2859,16 @@
         <w:t xml:space="preserve"> the LV model </w:t>
       </w:r>
       <w:r>
-        <w:t xml:space="preserve">by replacing any of the </w:t>
+        <w:t xml:space="preserve">by replacing </w:t>
+      </w:r>
+      <w:r>
+        <w:t>any of the constant</w:t>
+      </w:r>
+      <w:r>
+        <w:t xml:space="preserve"> </w:t>
+      </w:r>
+      <w:r>
+        <w:t xml:space="preserve">terms </w:t>
       </w:r>
       <m:oMath>
         <m:sSub>
@@ -2567,14 +2899,13 @@
         </m:sSub>
       </m:oMath>
       <w:r>
-        <w:t xml:space="preserve"> terms </w:t>
-      </w:r>
-      <w:r>
-        <w:lastRenderedPageBreak/>
-        <w:t xml:space="preserve">with a function that is dependent on </w:t>
-      </w:r>
-      <w:r>
-        <w:t xml:space="preserve">the </w:t>
+        <w:t xml:space="preserve"> with a function </w:t>
+      </w:r>
+      <w:r>
+        <w:t>of the</w:t>
+      </w:r>
+      <w:r>
+        <w:t xml:space="preserve"> </w:t>
       </w:r>
       <w:r>
         <w:t>density</w:t>
@@ -2604,10 +2935,13 @@
         <w:fldChar w:fldCharType="end"/>
       </w:r>
       <w:r>
-        <w:t xml:space="preserve">.  </w:t>
-      </w:r>
-      <w:r>
-        <w:t>I</w:t>
+        <w:t>.</w:t>
+      </w:r>
+      <w:r>
+        <w:t xml:space="preserve"> </w:t>
+      </w:r>
+      <w:r>
+        <w:t>For instance, i</w:t>
       </w:r>
       <w:r>
         <w:t>n the following</w:t>
@@ -2646,8 +2980,8 @@
         <w:tblLook w:val="04A0" w:firstRow="1" w:lastRow="0" w:firstColumn="1" w:lastColumn="0" w:noHBand="0" w:noVBand="1"/>
       </w:tblPr>
       <w:tblGrid>
-        <w:gridCol w:w="895"/>
-        <w:gridCol w:w="7015"/>
+        <w:gridCol w:w="896"/>
+        <w:gridCol w:w="7014"/>
         <w:gridCol w:w="730"/>
       </w:tblGrid>
       <w:tr>
@@ -2786,8 +3120,34 @@
                   <w:rPr>
                     <w:rFonts w:ascii="Cambria Math" w:hAnsi="Cambria Math"/>
                   </w:rPr>
-                  <m:t>=F</m:t>
+                  <m:t>=</m:t>
                 </m:r>
+                <m:sSub>
+                  <m:sSubPr>
+                    <m:ctrlPr>
+                      <w:rPr>
+                        <w:rFonts w:ascii="Cambria Math" w:hAnsi="Cambria Math"/>
+                        <w:i/>
+                      </w:rPr>
+                    </m:ctrlPr>
+                  </m:sSubPr>
+                  <m:e>
+                    <m:r>
+                      <w:rPr>
+                        <w:rFonts w:ascii="Cambria Math" w:hAnsi="Cambria Math"/>
+                      </w:rPr>
+                      <m:t>F</m:t>
+                    </m:r>
+                  </m:e>
+                  <m:sub>
+                    <m:r>
+                      <w:rPr>
+                        <w:rFonts w:ascii="Cambria Math" w:hAnsi="Cambria Math"/>
+                      </w:rPr>
+                      <m:t>i</m:t>
+                    </m:r>
+                  </m:sub>
+                </m:sSub>
                 <m:d>
                   <m:dPr>
                     <m:ctrlPr>
@@ -2820,7 +3180,7 @@
                           <w:rPr>
                             <w:rFonts w:ascii="Cambria Math" w:hAnsi="Cambria Math"/>
                           </w:rPr>
-                          <m:t>j</m:t>
+                          <m:t>1</m:t>
                         </m:r>
                       </m:sub>
                     </m:sSub>
@@ -2828,7 +3188,7 @@
                       <w:rPr>
                         <w:rFonts w:ascii="Cambria Math" w:hAnsi="Cambria Math"/>
                       </w:rPr>
-                      <m:t>,…</m:t>
+                      <m:t>,</m:t>
                     </m:r>
                     <m:sSub>
                       <m:sSubPr>
@@ -2852,7 +3212,7 @@
                           <w:rPr>
                             <w:rFonts w:ascii="Cambria Math" w:hAnsi="Cambria Math"/>
                           </w:rPr>
-                          <m:t>m</m:t>
+                          <m:t>2</m:t>
                         </m:r>
                       </m:sub>
                     </m:sSub>
@@ -3361,7 +3721,13 @@
         <w:t>2</w:t>
       </w:r>
       <w:r>
-        <w:t xml:space="preserve">.  More specifically the parameter </w:t>
+        <w:t>.</w:t>
+      </w:r>
+      <w:r>
+        <w:t xml:space="preserve"> </w:t>
+      </w:r>
+      <w:r>
+        <w:t xml:space="preserve">More specifically the parameter </w:t>
       </w:r>
       <m:oMath>
         <m:sSub>
@@ -3428,7 +3794,31 @@
         <w:t xml:space="preserve">interaction modification </w:t>
       </w:r>
       <w:r>
-        <w:t>(Figure 1</w:t>
+        <w:t>(</w:t>
+      </w:r>
+      <w:r>
+        <w:fldChar w:fldCharType="begin"/>
+      </w:r>
+      <w:r>
+        <w:instrText xml:space="preserve"> REF _Ref25593121 </w:instrText>
+      </w:r>
+      <w:r>
+        <w:fldChar w:fldCharType="separate"/>
+      </w:r>
+      <w:r>
+        <w:t xml:space="preserve">Figure </w:t>
+      </w:r>
+      <w:r>
+        <w:rPr>
+          <w:noProof/>
+        </w:rPr>
+        <w:t>1</w:t>
+      </w:r>
+      <w:r>
+        <w:rPr>
+          <w:noProof/>
+        </w:rPr>
+        <w:fldChar w:fldCharType="end"/>
       </w:r>
       <w:r>
         <w:t>B</w:t>
@@ -3634,15 +4024,15 @@
                   </w:rPr>
                   <m:t>=</m:t>
                 </m:r>
-                <m:sSub>
-                  <m:sSubPr>
+                <m:sSubSup>
+                  <m:sSubSupPr>
                     <m:ctrlPr>
                       <w:rPr>
                         <w:rFonts w:ascii="Cambria Math" w:hAnsi="Cambria Math"/>
                         <w:i/>
                       </w:rPr>
                     </m:ctrlPr>
-                  </m:sSubPr>
+                  </m:sSubSupPr>
                   <m:e>
                     <m:r>
                       <w:rPr>
@@ -3656,10 +4046,18 @@
                       <w:rPr>
                         <w:rFonts w:ascii="Cambria Math" w:hAnsi="Cambria Math"/>
                       </w:rPr>
+                      <m:t>i</m:t>
+                    </m:r>
+                  </m:sub>
+                  <m:sup>
+                    <m:r>
+                      <w:rPr>
+                        <w:rFonts w:ascii="Cambria Math" w:hAnsi="Cambria Math"/>
+                      </w:rPr>
                       <m:t>HOI</m:t>
                     </m:r>
-                  </m:sub>
-                </m:sSub>
+                  </m:sup>
+                </m:sSubSup>
                 <m:r>
                   <w:rPr>
                     <w:rFonts w:ascii="Cambria Math" w:hAnsi="Cambria Math"/>
@@ -3688,7 +4086,7 @@
                       <w:rPr>
                         <w:rFonts w:ascii="Cambria Math" w:hAnsi="Cambria Math"/>
                       </w:rPr>
-                      <m:t>j</m:t>
+                      <m:t>1</m:t>
                     </m:r>
                   </m:sub>
                 </m:sSub>
@@ -3696,7 +4094,7 @@
                   <w:rPr>
                     <w:rFonts w:ascii="Cambria Math" w:hAnsi="Cambria Math"/>
                   </w:rPr>
-                  <m:t>,…</m:t>
+                  <m:t>,</m:t>
                 </m:r>
                 <m:sSub>
                   <m:sSubPr>
@@ -3720,7 +4118,7 @@
                       <w:rPr>
                         <w:rFonts w:ascii="Cambria Math" w:hAnsi="Cambria Math"/>
                       </w:rPr>
-                      <m:t>m</m:t>
+                      <m:t>2</m:t>
                     </m:r>
                   </m:sub>
                 </m:sSub>
@@ -3844,6 +4242,64 @@
                           <w:rPr>
                             <w:rFonts w:ascii="Cambria Math" w:hAnsi="Cambria Math"/>
                           </w:rPr>
+                          <m:t>α</m:t>
+                        </m:r>
+                      </m:e>
+                      <m:sub>
+                        <m:r>
+                          <w:rPr>
+                            <w:rFonts w:ascii="Cambria Math" w:hAnsi="Cambria Math"/>
+                          </w:rPr>
+                          <m:t>i2</m:t>
+                        </m:r>
+                      </m:sub>
+                    </m:sSub>
+                    <m:sSub>
+                      <m:sSubPr>
+                        <m:ctrlPr>
+                          <w:rPr>
+                            <w:rFonts w:ascii="Cambria Math" w:hAnsi="Cambria Math"/>
+                            <w:i/>
+                          </w:rPr>
+                        </m:ctrlPr>
+                      </m:sSubPr>
+                      <m:e>
+                        <m:r>
+                          <w:rPr>
+                            <w:rFonts w:ascii="Cambria Math" w:hAnsi="Cambria Math"/>
+                          </w:rPr>
+                          <m:t>n</m:t>
+                        </m:r>
+                      </m:e>
+                      <m:sub>
+                        <m:r>
+                          <w:rPr>
+                            <w:rFonts w:ascii="Cambria Math" w:hAnsi="Cambria Math"/>
+                          </w:rPr>
+                          <m:t>2</m:t>
+                        </m:r>
+                      </m:sub>
+                    </m:sSub>
+                    <m:r>
+                      <w:rPr>
+                        <w:rFonts w:ascii="Cambria Math" w:hAnsi="Cambria Math"/>
+                      </w:rPr>
+                      <m:t>-</m:t>
+                    </m:r>
+                    <m:sSub>
+                      <m:sSubPr>
+                        <m:ctrlPr>
+                          <w:rPr>
+                            <w:rFonts w:ascii="Cambria Math" w:hAnsi="Cambria Math"/>
+                            <w:i/>
+                          </w:rPr>
+                        </m:ctrlPr>
+                      </m:sSubPr>
+                      <m:e>
+                        <m:r>
+                          <w:rPr>
+                            <w:rFonts w:ascii="Cambria Math" w:hAnsi="Cambria Math"/>
+                          </w:rPr>
                           <m:t>β</m:t>
                         </m:r>
                       </m:e>
@@ -3926,64 +4382,6 @@
                         </m:r>
                       </m:sub>
                     </m:sSub>
-                    <m:r>
-                      <w:rPr>
-                        <w:rFonts w:ascii="Cambria Math" w:hAnsi="Cambria Math"/>
-                      </w:rPr>
-                      <m:t>-</m:t>
-                    </m:r>
-                    <m:sSub>
-                      <m:sSubPr>
-                        <m:ctrlPr>
-                          <w:rPr>
-                            <w:rFonts w:ascii="Cambria Math" w:hAnsi="Cambria Math"/>
-                            <w:i/>
-                          </w:rPr>
-                        </m:ctrlPr>
-                      </m:sSubPr>
-                      <m:e>
-                        <m:r>
-                          <w:rPr>
-                            <w:rFonts w:ascii="Cambria Math" w:hAnsi="Cambria Math"/>
-                          </w:rPr>
-                          <m:t>α</m:t>
-                        </m:r>
-                      </m:e>
-                      <m:sub>
-                        <m:r>
-                          <w:rPr>
-                            <w:rFonts w:ascii="Cambria Math" w:hAnsi="Cambria Math"/>
-                          </w:rPr>
-                          <m:t>i2</m:t>
-                        </m:r>
-                      </m:sub>
-                    </m:sSub>
-                    <m:sSub>
-                      <m:sSubPr>
-                        <m:ctrlPr>
-                          <w:rPr>
-                            <w:rFonts w:ascii="Cambria Math" w:hAnsi="Cambria Math"/>
-                            <w:i/>
-                          </w:rPr>
-                        </m:ctrlPr>
-                      </m:sSubPr>
-                      <m:e>
-                        <m:r>
-                          <w:rPr>
-                            <w:rFonts w:ascii="Cambria Math" w:hAnsi="Cambria Math"/>
-                          </w:rPr>
-                          <m:t>n</m:t>
-                        </m:r>
-                      </m:e>
-                      <m:sub>
-                        <m:r>
-                          <w:rPr>
-                            <w:rFonts w:ascii="Cambria Math" w:hAnsi="Cambria Math"/>
-                          </w:rPr>
-                          <m:t>2</m:t>
-                        </m:r>
-                      </m:sub>
-                    </m:sSub>
                   </m:e>
                 </m:d>
                 <m:r>
@@ -4085,13 +4483,16 @@
         <w:t xml:space="preserve"> </w:t>
       </w:r>
       <w:r>
-        <w:t>that competition is functionally different when more than one competitor species is present and that there are emergent properties that in the community that cannot be predicted by single species effects. I</w:t>
-      </w:r>
-      <w:r>
-        <w:t>nteraction modification</w:t>
-      </w:r>
-      <w:r>
-        <w:t xml:space="preserve">s may </w:t>
+        <w:t xml:space="preserve">that competition is functionally different when more than one competitor species is present and that there are emergent properties in the community that cannot be predicted by single species effects. </w:t>
+      </w:r>
+      <w:r>
+        <w:t>These</w:t>
+      </w:r>
+      <w:r>
+        <w:t xml:space="preserve"> </w:t>
+      </w:r>
+      <w:r>
+        <w:t xml:space="preserve">may </w:t>
       </w:r>
       <w:r>
         <w:t xml:space="preserve">suggest </w:t>
@@ -4109,7 +4510,19 @@
         <w:t xml:space="preserve">the </w:t>
       </w:r>
       <w:r>
-        <w:t xml:space="preserve">competitors are different when they are </w:t>
+        <w:t xml:space="preserve">competitors are </w:t>
+      </w:r>
+      <w:r>
+        <w:t xml:space="preserve">functionally </w:t>
+      </w:r>
+      <w:r>
+        <w:t>di</w:t>
+      </w:r>
+      <w:r>
+        <w:t>sctinct</w:t>
+      </w:r>
+      <w:r>
+        <w:t xml:space="preserve"> when they are </w:t>
       </w:r>
       <w:r>
         <w:t>together</w:t>
@@ -4181,7 +4594,31 @@
         <w:t xml:space="preserve"> </w:t>
       </w:r>
       <w:r>
-        <w:t>(Figure 1</w:t>
+        <w:t>(</w:t>
+      </w:r>
+      <w:r>
+        <w:fldChar w:fldCharType="begin"/>
+      </w:r>
+      <w:r>
+        <w:instrText xml:space="preserve"> REF _Ref25593121 </w:instrText>
+      </w:r>
+      <w:r>
+        <w:fldChar w:fldCharType="separate"/>
+      </w:r>
+      <w:r>
+        <w:t xml:space="preserve">Figure </w:t>
+      </w:r>
+      <w:r>
+        <w:rPr>
+          <w:noProof/>
+        </w:rPr>
+        <w:t>1</w:t>
+      </w:r>
+      <w:r>
+        <w:rPr>
+          <w:noProof/>
+        </w:rPr>
+        <w:fldChar w:fldCharType="end"/>
       </w:r>
       <w:r>
         <w:t>B</w:t>
@@ -4198,6 +4635,7 @@
         <w:pStyle w:val="Heading2"/>
       </w:pPr>
       <w:r>
+        <w:lastRenderedPageBreak/>
         <w:t>A</w:t>
       </w:r>
       <w:r>
@@ -4222,62 +4660,37 @@
         <w:contextualSpacing/>
       </w:pPr>
       <w:r>
-        <w:lastRenderedPageBreak/>
         <w:t>While t</w:t>
       </w:r>
       <w:r>
-        <w:t>h</w:t>
-      </w:r>
-      <w:r>
-        <w:t>e section above</w:t>
-      </w:r>
-      <w:r>
-        <w:t xml:space="preserve"> captures the essential</w:t>
-      </w:r>
-      <w:r>
-        <w:t xml:space="preserve"> </w:t>
-      </w:r>
-      <w:r>
-        <w:t>connection between</w:t>
-      </w:r>
-      <w:r>
-        <w:t xml:space="preserve"> </w:t>
-      </w:r>
-      <w:r>
-        <w:t>interaction modification</w:t>
-      </w:r>
-      <w:r>
-        <w:t>s</w:t>
-      </w:r>
-      <w:r>
-        <w:t xml:space="preserve"> </w:t>
-      </w:r>
-      <w:r>
-        <w:t>and</w:t>
-      </w:r>
-      <w:r>
-        <w:t xml:space="preserve"> </w:t>
-      </w:r>
-      <w:r>
-        <w:t xml:space="preserve">HOIs, </w:t>
-      </w:r>
-      <w:r>
-        <w:t xml:space="preserve">ecologists </w:t>
+        <w:t>he section above captures the essential</w:t>
+      </w:r>
+      <w:r>
+        <w:t xml:space="preserve"> connection between </w:t>
+      </w:r>
+      <w:r>
+        <w:t>interaction modifications</w:t>
+      </w:r>
+      <w:r>
+        <w:t xml:space="preserve"> and HOIs, ecologists </w:t>
       </w:r>
       <w:r>
         <w:t xml:space="preserve">do not have a shared </w:t>
       </w:r>
       <w:r>
-        <w:t xml:space="preserve">definition </w:t>
-      </w:r>
-      <w:r>
-        <w:t>for HOIs</w:t>
-      </w:r>
-      <w:r>
-        <w:t xml:space="preserve"> that </w:t>
-      </w:r>
-      <w:r>
-        <w:t>can be applied to any density dependent model of competition</w:t>
+        <w:t xml:space="preserve">definition for HOIs that </w:t>
+      </w:r>
+      <w:r>
+        <w:t>captures this idea and which</w:t>
+      </w:r>
+      <w:r>
+        <w:t xml:space="preserve"> </w:t>
+      </w:r>
+      <w:r>
+        <w:t xml:space="preserve">can </w:t>
+      </w:r>
+      <w:r>
+        <w:t>be applied to any density dependent model of competition</w:t>
       </w:r>
       <w:r>
         <w:t xml:space="preserve"> </w:t>
@@ -4301,57 +4714,53 @@
         <w:fldChar w:fldCharType="end"/>
       </w:r>
       <w:r>
-        <w:t xml:space="preserve">. </w:t>
-      </w:r>
-      <w:r>
-        <w:t>Here w</w:t>
-      </w:r>
-      <w:r>
-        <w:t>e</w:t>
-      </w:r>
-      <w:r>
-        <w:t xml:space="preserve"> </w:t>
-      </w:r>
-      <w:r>
-        <w:t xml:space="preserve">provide a </w:t>
+        <w:t xml:space="preserve">. Here we provide a </w:t>
       </w:r>
       <w:r>
         <w:t xml:space="preserve">formal mathematical </w:t>
       </w:r>
       <w:r>
-        <w:t xml:space="preserve">definition for </w:t>
-      </w:r>
-      <w:r>
-        <w:t>HOIs</w:t>
-      </w:r>
-      <w:r>
-        <w:t xml:space="preserve"> </w:t>
-      </w:r>
-      <w:r>
-        <w:t>rooted in their important implications for ecological theory</w:t>
-      </w:r>
-      <w:r>
-        <w:t xml:space="preserve"> and which can be applied to any </w:t>
-      </w:r>
-      <w:r>
-        <w:t>interaction model</w:t>
-      </w:r>
-      <w:r>
-        <w:t xml:space="preserve"> of any functional form</w:t>
-      </w:r>
-      <w:r>
-        <w:t xml:space="preserve">. </w:t>
-      </w:r>
+        <w:t>definition for HOIs</w:t>
+      </w:r>
+      <w:r>
+        <w:t xml:space="preserve"> rooted in their important implications for ecological theory and which can be applied to any interaction model of any functional form. We first present this more formal definition but follow up with a simple empirical heuristic which can be used to evaluate a model for HOIs. </w:t>
+      </w:r>
+    </w:p>
+    <w:p>
+      <w:pPr>
+        <w:spacing w:after="202"/>
+        <w:contextualSpacing/>
+      </w:pPr>
       <w:r>
         <w:t xml:space="preserve">Let </w:t>
       </w:r>
       <m:oMath>
-        <m:r>
-          <w:rPr>
-            <w:rFonts w:ascii="Cambria Math" w:hAnsi="Cambria Math"/>
-          </w:rPr>
-          <m:t>F</m:t>
-        </m:r>
+        <m:sSub>
+          <m:sSubPr>
+            <m:ctrlPr>
+              <w:rPr>
+                <w:rFonts w:ascii="Cambria Math" w:hAnsi="Cambria Math"/>
+                <w:i/>
+              </w:rPr>
+            </m:ctrlPr>
+          </m:sSubPr>
+          <m:e>
+            <m:r>
+              <w:rPr>
+                <w:rFonts w:ascii="Cambria Math" w:hAnsi="Cambria Math"/>
+              </w:rPr>
+              <m:t>F</m:t>
+            </m:r>
+          </m:e>
+          <m:sub>
+            <m:r>
+              <w:rPr>
+                <w:rFonts w:ascii="Cambria Math" w:hAnsi="Cambria Math"/>
+              </w:rPr>
+              <m:t>i</m:t>
+            </m:r>
+          </m:sub>
+        </m:sSub>
         <m:d>
           <m:dPr>
             <m:ctrlPr>
@@ -4424,28 +4833,7 @@
         </m:d>
       </m:oMath>
       <w:r>
-        <w:t xml:space="preserve"> be a </w:t>
-      </w:r>
-      <w:r>
-        <w:t>generic</w:t>
-      </w:r>
-      <w:r>
-        <w:t xml:space="preserve"> model of </w:t>
-      </w:r>
-      <w:r>
-        <w:t xml:space="preserve">density dependent </w:t>
-      </w:r>
-      <w:r>
-        <w:t>competition</w:t>
-      </w:r>
-      <w:r>
-        <w:t xml:space="preserve"> </w:t>
-      </w:r>
-      <w:r>
-        <w:t>for</w:t>
-      </w:r>
-      <w:r>
-        <w:t xml:space="preserve"> </w:t>
+        <w:t xml:space="preserve"> be a generic model describing the density dependent effects of </w:t>
       </w:r>
       <w:r>
         <w:rPr>
@@ -4454,10 +4842,19 @@
         <w:t>m</w:t>
       </w:r>
       <w:r>
-        <w:t xml:space="preserve"> species of competitor</w:t>
-      </w:r>
-      <w:r>
-        <w:t xml:space="preserve">, where </w:t>
+        <w:t xml:space="preserve"> competitor species on the per capita growth of one of the </w:t>
+      </w:r>
+      <w:r>
+        <w:rPr>
+          <w:i/>
+        </w:rPr>
+        <w:t>m</w:t>
+      </w:r>
+      <w:r>
+        <w:t xml:space="preserve"> </w:t>
+      </w:r>
+      <w:r>
+        <w:t xml:space="preserve">species, where </w:t>
       </w:r>
       <m:oMath>
         <m:r>
@@ -4468,13 +4865,7 @@
         </m:r>
       </m:oMath>
       <w:r>
-        <w:t xml:space="preserve">. </w:t>
-      </w:r>
-      <w:r>
-        <w:t>Let</w:t>
-      </w:r>
-      <w:r>
-        <w:t xml:space="preserve"> </w:t>
+        <w:t xml:space="preserve">. Let </w:t>
       </w:r>
       <m:oMath>
         <m:r>
@@ -4488,25 +4879,7 @@
         </m:r>
       </m:oMath>
       <w:r>
-        <w:t xml:space="preserve"> </w:t>
-      </w:r>
-      <w:r>
-        <w:t>be the</w:t>
-      </w:r>
-      <w:r>
-        <w:t xml:space="preserve"> set of all parameters</w:t>
-      </w:r>
-      <w:r>
-        <w:t xml:space="preserve"> </w:t>
-      </w:r>
-      <w:r>
-        <w:t>in</w:t>
-      </w:r>
-      <w:r>
-        <w:t xml:space="preserve"> the function</w:t>
-      </w:r>
-      <w:r>
-        <w:t xml:space="preserve"> </w:t>
+        <w:t xml:space="preserve"> be the set of all parameters in the function </w:t>
       </w:r>
       <w:r>
         <w:rPr>
@@ -4515,10 +4888,20 @@
         <w:t>F</w:t>
       </w:r>
       <w:r>
-        <w:t>,</w:t>
-      </w:r>
-      <w:r>
-        <w:t xml:space="preserve"> </w:t>
+        <w:rPr>
+          <w:i/>
+          <w:vertAlign w:val="subscript"/>
+        </w:rPr>
+        <w:t>i</w:t>
+      </w:r>
+      <w:r>
+        <w:rPr>
+          <w:i/>
+        </w:rPr>
+        <w:t xml:space="preserve"> </w:t>
+      </w:r>
+      <w:r>
+        <w:t xml:space="preserve">, </w:t>
       </w:r>
       <m:oMath>
         <m:r>
@@ -4641,31 +5024,25 @@
         </m:r>
       </m:oMath>
       <w:r>
-        <w:t xml:space="preserve">.  </w:t>
-      </w:r>
-      <w:r>
-        <w:t>Here</w:t>
-      </w:r>
-      <w:r>
-        <w:t>, the term</w:t>
-      </w:r>
-      <w:r>
-        <w:t xml:space="preserve"> parameter</w:t>
-      </w:r>
-      <w:r>
-        <w:t xml:space="preserve"> refers to </w:t>
-      </w:r>
-      <w:r>
-        <w:t xml:space="preserve">constants in the model that are </w:t>
-      </w:r>
-      <w:r>
-        <w:t xml:space="preserve">not </w:t>
-      </w:r>
-      <w:r>
-        <w:t xml:space="preserve">themselves </w:t>
-      </w:r>
-      <w:r>
-        <w:t xml:space="preserve">dependent variables </w:t>
+        <w:t>.</w:t>
+      </w:r>
+      <w:r>
+        <w:t xml:space="preserve"> </w:t>
+      </w:r>
+      <w:r>
+        <w:t xml:space="preserve">Here, the term parameter refers to constants in </w:t>
+      </w:r>
+      <w:r>
+        <w:t xml:space="preserve">a model </w:t>
+      </w:r>
+      <w:r>
+        <w:t>that are not themselves dependent variables</w:t>
+      </w:r>
+      <w:r>
+        <w:t>, in this case population densities are the only dependent variables</w:t>
+      </w:r>
+      <w:r>
+        <w:t xml:space="preserve"> </w:t>
       </w:r>
       <w:r>
         <w:fldChar w:fldCharType="begin"/>
@@ -4686,16 +5063,7 @@
         <w:fldChar w:fldCharType="end"/>
       </w:r>
       <w:r>
-        <w:t>.</w:t>
-      </w:r>
-      <w:r>
-        <w:t xml:space="preserve"> </w:t>
-      </w:r>
-      <w:r>
-        <w:t>Let</w:t>
-      </w:r>
-      <w:r>
-        <w:t xml:space="preserve"> </w:t>
+        <w:t xml:space="preserve">. Let </w:t>
       </w:r>
       <m:oMath>
         <m:sSub>
@@ -4734,34 +5102,79 @@
         </m:sSub>
       </m:oMath>
       <w:r>
-        <w:t xml:space="preserve"> </w:t>
-      </w:r>
-      <w:r>
-        <w:t>be</w:t>
-      </w:r>
-      <w:r>
-        <w:t xml:space="preserve"> the set of parameters in the single-competitor model </w:t>
-      </w:r>
-      <w:r>
-        <w:t xml:space="preserve">with only </w:t>
-      </w:r>
-      <w:r>
-        <w:t>species</w:t>
-      </w:r>
-      <w:r>
-        <w:t xml:space="preserve"> </w:t>
-      </w:r>
-      <w:r>
-        <w:rPr>
-          <w:i/>
-        </w:rPr>
-        <w:t>j</w:t>
-      </w:r>
-      <w:r>
-        <w:t xml:space="preserve"> presen</w:t>
-      </w:r>
-      <w:r>
-        <w:t xml:space="preserve">t </w:t>
+        <w:t xml:space="preserve"> be the set of parameters in the single-competitor </w:t>
+      </w:r>
+      <w:r>
+        <w:t xml:space="preserve">model </w:t>
+      </w:r>
+      <m:oMath>
+        <m:sSub>
+          <m:sSubPr>
+            <m:ctrlPr>
+              <w:rPr>
+                <w:rFonts w:ascii="Cambria Math" w:hAnsi="Cambria Math"/>
+                <w:i/>
+              </w:rPr>
+            </m:ctrlPr>
+          </m:sSubPr>
+          <m:e>
+            <m:r>
+              <w:rPr>
+                <w:rFonts w:ascii="Cambria Math" w:hAnsi="Cambria Math"/>
+              </w:rPr>
+              <m:t>f</m:t>
+            </m:r>
+          </m:e>
+          <m:sub>
+            <m:r>
+              <w:rPr>
+                <w:rFonts w:ascii="Cambria Math" w:hAnsi="Cambria Math"/>
+              </w:rPr>
+              <m:t>ij</m:t>
+            </m:r>
+          </m:sub>
+        </m:sSub>
+        <m:r>
+          <w:rPr>
+            <w:rFonts w:ascii="Cambria Math" w:hAnsi="Cambria Math"/>
+          </w:rPr>
+          <m:t>(</m:t>
+        </m:r>
+        <m:sSub>
+          <m:sSubPr>
+            <m:ctrlPr>
+              <w:rPr>
+                <w:rFonts w:ascii="Cambria Math" w:hAnsi="Cambria Math"/>
+                <w:i/>
+              </w:rPr>
+            </m:ctrlPr>
+          </m:sSubPr>
+          <m:e>
+            <m:r>
+              <w:rPr>
+                <w:rFonts w:ascii="Cambria Math" w:hAnsi="Cambria Math"/>
+              </w:rPr>
+              <m:t>n</m:t>
+            </m:r>
+          </m:e>
+          <m:sub>
+            <m:r>
+              <w:rPr>
+                <w:rFonts w:ascii="Cambria Math" w:hAnsi="Cambria Math"/>
+              </w:rPr>
+              <m:t>j</m:t>
+            </m:r>
+          </m:sub>
+        </m:sSub>
+        <m:r>
+          <w:rPr>
+            <w:rFonts w:ascii="Cambria Math" w:hAnsi="Cambria Math"/>
+          </w:rPr>
+          <m:t>)</m:t>
+        </m:r>
+      </m:oMath>
+      <w:r>
+        <w:t xml:space="preserve">; </w:t>
       </w:r>
       <m:oMath>
         <m:sSub>
@@ -4825,8 +5238,34 @@
           <w:rPr>
             <w:rFonts w:ascii="Cambria Math" w:hAnsi="Cambria Math"/>
           </w:rPr>
-          <m:t xml:space="preserve"> f</m:t>
+          <m:t xml:space="preserve"> </m:t>
         </m:r>
+        <m:sSub>
+          <m:sSubPr>
+            <m:ctrlPr>
+              <w:rPr>
+                <w:rFonts w:ascii="Cambria Math" w:hAnsi="Cambria Math"/>
+                <w:i/>
+              </w:rPr>
+            </m:ctrlPr>
+          </m:sSubPr>
+          <m:e>
+            <m:r>
+              <w:rPr>
+                <w:rFonts w:ascii="Cambria Math" w:hAnsi="Cambria Math"/>
+              </w:rPr>
+              <m:t>f</m:t>
+            </m:r>
+          </m:e>
+          <m:sub>
+            <m:r>
+              <w:rPr>
+                <w:rFonts w:ascii="Cambria Math" w:hAnsi="Cambria Math"/>
+              </w:rPr>
+              <m:t>ij</m:t>
+            </m:r>
+          </m:sub>
+        </m:sSub>
         <m:d>
           <m:dPr>
             <m:endChr m:val="|"/>
@@ -4874,14 +5313,59 @@
         </m:r>
       </m:oMath>
       <w:r>
-        <w:t xml:space="preserve">, where </w:t>
+        <w:t xml:space="preserve">. For any model </w:t>
+      </w:r>
+      <w:r>
+        <w:rPr>
+          <w:i/>
+        </w:rPr>
+        <w:t>F</w:t>
+      </w:r>
+      <w:r>
+        <w:rPr>
+          <w:i/>
+          <w:vertAlign w:val="subscript"/>
+        </w:rPr>
+        <w:t>i</w:t>
+      </w:r>
+      <w:r>
+        <w:t xml:space="preserve"> </w:t>
+      </w:r>
+      <w:r>
+        <w:t xml:space="preserve">we find </w:t>
       </w:r>
       <m:oMath>
+        <m:sSub>
+          <m:sSubPr>
+            <m:ctrlPr>
+              <w:rPr>
+                <w:rFonts w:ascii="Cambria Math" w:hAnsi="Cambria Math"/>
+                <w:i/>
+              </w:rPr>
+            </m:ctrlPr>
+          </m:sSubPr>
+          <m:e>
+            <m:r>
+              <w:rPr>
+                <w:rFonts w:ascii="Cambria Math" w:hAnsi="Cambria Math"/>
+              </w:rPr>
+              <m:t>f</m:t>
+            </m:r>
+          </m:e>
+          <m:sub>
+            <m:r>
+              <w:rPr>
+                <w:rFonts w:ascii="Cambria Math" w:hAnsi="Cambria Math"/>
+              </w:rPr>
+              <m:t>ij</m:t>
+            </m:r>
+          </m:sub>
+        </m:sSub>
         <m:r>
           <w:rPr>
             <w:rFonts w:ascii="Cambria Math" w:hAnsi="Cambria Math"/>
           </w:rPr>
-          <m:t>f(</m:t>
+          <m:t>(</m:t>
         </m:r>
         <m:sSub>
           <m:sSubPr>
@@ -4917,38 +5401,73 @@
         </m:r>
       </m:oMath>
       <w:r>
-        <w:t xml:space="preserve"> is the single competitor function describing how the density of species</w:t>
+        <w:t xml:space="preserve"> by </w:t>
+      </w:r>
+      <w:r>
+        <w:t>setting the densit</w:t>
+      </w:r>
+      <w:r>
+        <w:t>ies</w:t>
+      </w:r>
+      <w:r>
+        <w:t xml:space="preserve"> of all competitor</w:t>
+      </w:r>
+      <w:r>
+        <w:t xml:space="preserve">s </w:t>
+      </w:r>
+      <w:r>
+        <w:t xml:space="preserve">except </w:t>
       </w:r>
       <w:r>
         <w:rPr>
           <w:i/>
         </w:rPr>
-        <w:t xml:space="preserve"> j</w:t>
-      </w:r>
-      <w:r>
-        <w:t xml:space="preserve"> affects the performance of the focal species</w:t>
-      </w:r>
-      <w:r>
-        <w:t>.</w:t>
-      </w:r>
-      <w:r>
-        <w:t xml:space="preserve"> For any model </w:t>
-      </w:r>
-      <w:r>
-        <w:rPr>
-          <w:i/>
-        </w:rPr>
-        <w:t>F</w:t>
-      </w:r>
-      <w:r>
-        <w:t xml:space="preserve">, we find </w:t>
+        <w:t>j</w:t>
+      </w:r>
+      <w:r>
+        <w:t xml:space="preserve"> to zero and removing any terms that become zero </w:t>
+      </w:r>
+      <w:r>
+        <w:t xml:space="preserve">and or </w:t>
+      </w:r>
+      <w:r>
+        <w:t>any coefficients that become one</w:t>
+      </w:r>
+      <w:r>
+        <w:t xml:space="preserve">. The remaining parameters in </w:t>
       </w:r>
       <m:oMath>
+        <m:sSub>
+          <m:sSubPr>
+            <m:ctrlPr>
+              <w:rPr>
+                <w:rFonts w:ascii="Cambria Math" w:hAnsi="Cambria Math"/>
+                <w:i/>
+              </w:rPr>
+            </m:ctrlPr>
+          </m:sSubPr>
+          <m:e>
+            <m:r>
+              <w:rPr>
+                <w:rFonts w:ascii="Cambria Math" w:hAnsi="Cambria Math"/>
+              </w:rPr>
+              <m:t>f</m:t>
+            </m:r>
+          </m:e>
+          <m:sub>
+            <m:r>
+              <w:rPr>
+                <w:rFonts w:ascii="Cambria Math" w:hAnsi="Cambria Math"/>
+              </w:rPr>
+              <m:t>ij</m:t>
+            </m:r>
+          </m:sub>
+        </m:sSub>
         <m:r>
           <w:rPr>
             <w:rFonts w:ascii="Cambria Math" w:hAnsi="Cambria Math"/>
           </w:rPr>
-          <m:t>f(</m:t>
+          <m:t>(</m:t>
         </m:r>
         <m:sSub>
           <m:sSubPr>
@@ -4984,82 +5503,6 @@
         </m:r>
       </m:oMath>
       <w:r>
-        <w:t xml:space="preserve"> by setting </w:t>
-      </w:r>
-      <w:r>
-        <w:t xml:space="preserve">the </w:t>
-      </w:r>
-      <w:r>
-        <w:t xml:space="preserve">densities </w:t>
-      </w:r>
-      <w:r>
-        <w:t xml:space="preserve">of all competitor species </w:t>
-      </w:r>
-      <w:r>
-        <w:t xml:space="preserve">except </w:t>
-      </w:r>
-      <w:r>
-        <w:rPr>
-          <w:i/>
-        </w:rPr>
-        <w:t>j</w:t>
-      </w:r>
-      <w:r>
-        <w:rPr>
-          <w:i/>
-        </w:rPr>
-        <w:t xml:space="preserve"> </w:t>
-      </w:r>
-      <w:r>
-        <w:t>to zero and</w:t>
-      </w:r>
-      <w:r>
-        <w:t xml:space="preserve"> removing any terms in the model that also become zero. </w:t>
-      </w:r>
-      <w:r>
-        <w:t xml:space="preserve">The remaining parameters in </w:t>
-      </w:r>
-      <m:oMath>
-        <m:r>
-          <w:rPr>
-            <w:rFonts w:ascii="Cambria Math" w:hAnsi="Cambria Math"/>
-          </w:rPr>
-          <m:t>f(</m:t>
-        </m:r>
-        <m:sSub>
-          <m:sSubPr>
-            <m:ctrlPr>
-              <w:rPr>
-                <w:rFonts w:ascii="Cambria Math" w:hAnsi="Cambria Math"/>
-                <w:i/>
-              </w:rPr>
-            </m:ctrlPr>
-          </m:sSubPr>
-          <m:e>
-            <m:r>
-              <w:rPr>
-                <w:rFonts w:ascii="Cambria Math" w:hAnsi="Cambria Math"/>
-              </w:rPr>
-              <m:t>n</m:t>
-            </m:r>
-          </m:e>
-          <m:sub>
-            <m:r>
-              <w:rPr>
-                <w:rFonts w:ascii="Cambria Math" w:hAnsi="Cambria Math"/>
-              </w:rPr>
-              <m:t>j</m:t>
-            </m:r>
-          </m:sub>
-        </m:sSub>
-        <m:r>
-          <w:rPr>
-            <w:rFonts w:ascii="Cambria Math" w:hAnsi="Cambria Math"/>
-          </w:rPr>
-          <m:t>)</m:t>
-        </m:r>
-      </m:oMath>
-      <w:r>
         <w:t xml:space="preserve"> are those in </w:t>
       </w:r>
       <m:oMath>
@@ -5102,10 +5545,7 @@
         </m:r>
       </m:oMath>
       <w:r>
-        <w:t xml:space="preserve"> Here we assume that </w:t>
-      </w:r>
-      <w:r>
-        <w:t xml:space="preserve">the set </w:t>
+        <w:t xml:space="preserve"> For most realistic competition models, </w:t>
       </w:r>
       <m:oMath>
         <m:sSub>
@@ -5147,7 +5587,7 @@
         <w:t xml:space="preserve"> </w:t>
       </w:r>
       <w:r>
-        <w:t>is</w:t>
+        <w:t>will be</w:t>
       </w:r>
       <w:r>
         <w:t xml:space="preserve"> a subset of </w:t>
@@ -5164,7 +5604,10 @@
         </m:r>
       </m:oMath>
       <w:r>
-        <w:t xml:space="preserve">,  </w:t>
+        <w:t>,</w:t>
+      </w:r>
+      <w:r>
+        <w:t xml:space="preserve"> </w:t>
       </w:r>
       <m:oMath>
         <m:sSub>
@@ -5206,16 +5649,13 @@
         </m:r>
       </m:oMath>
       <w:r>
-        <w:t>, and this will be true for most realistic competition models</w:t>
-      </w:r>
-      <w:r>
         <w:t xml:space="preserve">. </w:t>
       </w:r>
       <w:r>
-        <w:t>Let</w:t>
-      </w:r>
-      <w:r>
-        <w:t xml:space="preserve"> </w:t>
+        <w:t>Next, l</w:t>
+      </w:r>
+      <w:r>
+        <w:t xml:space="preserve">et </w:t>
       </w:r>
       <m:oMath>
         <m:r>
@@ -5229,25 +5669,10 @@
         </m:r>
       </m:oMath>
       <w:r>
-        <w:t xml:space="preserve"> </w:t>
-      </w:r>
-      <w:r>
-        <w:t>be</w:t>
-      </w:r>
-      <w:r>
-        <w:t xml:space="preserve"> </w:t>
-      </w:r>
-      <w:r>
-        <w:t xml:space="preserve">the </w:t>
-      </w:r>
-      <w:r>
-        <w:t xml:space="preserve">union of all </w:t>
-      </w:r>
-      <w:r>
-        <w:t xml:space="preserve">parameters found </w:t>
-      </w:r>
-      <w:r>
-        <w:t>across the</w:t>
+        <w:t xml:space="preserve"> be the union of all parameters found across </w:t>
+      </w:r>
+      <w:r>
+        <w:t>all</w:t>
       </w:r>
       <w:r>
         <w:t xml:space="preserve"> </w:t>
@@ -5259,16 +5684,7 @@
         <w:t>m</w:t>
       </w:r>
       <w:r>
-        <w:t xml:space="preserve"> </w:t>
-      </w:r>
-      <w:r>
-        <w:t>single competitor</w:t>
-      </w:r>
-      <w:r>
-        <w:t xml:space="preserve"> functions</w:t>
-      </w:r>
-      <w:r>
-        <w:t xml:space="preserve">, </w:t>
+        <w:t xml:space="preserve"> single competitor functions, </w:t>
       </w:r>
       <m:oMath>
         <m:r>
@@ -5458,22 +5874,7 @@
         </m:r>
       </m:oMath>
       <w:r>
-        <w:t xml:space="preserve"> </w:t>
-      </w:r>
-      <w:r>
-        <w:t>A model is pairwise if</w:t>
-      </w:r>
-      <w:r>
-        <w:t xml:space="preserve"> all </w:t>
-      </w:r>
-      <w:r>
-        <w:t xml:space="preserve">parameters </w:t>
-      </w:r>
-      <w:r>
-        <w:t>in</w:t>
-      </w:r>
-      <w:r>
-        <w:t xml:space="preserve"> </w:t>
+        <w:t xml:space="preserve">A model is pairwise if all parameters in </w:t>
       </w:r>
       <m:oMath>
         <m:r>
@@ -5487,10 +5888,7 @@
         </m:r>
       </m:oMath>
       <w:r>
-        <w:t xml:space="preserve"> </w:t>
-      </w:r>
-      <w:r>
-        <w:t xml:space="preserve">are found in the set </w:t>
+        <w:t xml:space="preserve"> are found in the set </w:t>
       </w:r>
       <m:oMath>
         <m:r>
@@ -5504,10 +5902,7 @@
         </m:r>
       </m:oMath>
       <w:r>
-        <w:t>, i.e.</w:t>
-      </w:r>
-      <w:r>
-        <w:t xml:space="preserve"> </w:t>
+        <w:t xml:space="preserve">, i.e. </w:t>
       </w:r>
       <m:oMath>
         <m:r>
@@ -5536,7 +5931,10 @@
         </m:r>
       </m:oMath>
       <w:r>
-        <w:t xml:space="preserve">.  </w:t>
+        <w:t>.</w:t>
+      </w:r>
+      <w:r>
+        <w:t xml:space="preserve"> </w:t>
       </w:r>
       <w:r>
         <w:t xml:space="preserve">By contrast, </w:t>
@@ -5551,7 +5949,14 @@
         <w:rPr>
           <w:b/>
         </w:rPr>
-        <w:t xml:space="preserve">odels with HOIs are defined by having parameters in </w:t>
+        <w:t xml:space="preserve">odels with HOIs </w:t>
+      </w:r>
+      <w:r>
+        <w:rPr>
+          <w:b/>
+        </w:rPr>
+        <w:lastRenderedPageBreak/>
+        <w:t xml:space="preserve">are defined by having parameters in </w:t>
       </w:r>
       <w:r>
         <w:rPr>
@@ -5563,14 +5968,16 @@
       <w:r>
         <w:rPr>
           <w:b/>
-        </w:rPr>
-        <w:t xml:space="preserve"> </w:t>
+          <w:i/>
+          <w:vertAlign w:val="subscript"/>
+        </w:rPr>
+        <w:t>i</w:t>
       </w:r>
       <w:r>
         <w:rPr>
           <w:b/>
         </w:rPr>
-        <w:t xml:space="preserve">that are not found in the </w:t>
+        <w:t xml:space="preserve"> that are not found in the </w:t>
       </w:r>
       <w:r>
         <w:rPr>
@@ -5589,13 +5996,7 @@
         <w:rPr>
           <w:b/>
         </w:rPr>
-        <w:t>, or more precisely</w:t>
-      </w:r>
-      <w:r>
-        <w:rPr>
-          <w:b/>
-        </w:rPr>
-        <w:t xml:space="preserve">, where </w:t>
+        <w:t xml:space="preserve">, or more precisely, when </w:t>
       </w:r>
       <m:oMath>
         <m:r>
@@ -5673,16 +6074,7 @@
         <w:t xml:space="preserve"> </w:t>
       </w:r>
       <w:r>
-        <w:rPr>
-          <w:b/>
-        </w:rPr>
-        <w:t xml:space="preserve"> </w:t>
-      </w:r>
-      <w:r>
-        <w:t>Finally, let</w:t>
-      </w:r>
-      <w:r>
-        <w:t xml:space="preserve"> </w:t>
+        <w:t xml:space="preserve">Finally, let </w:t>
       </w:r>
       <m:oMath>
         <m:r>
@@ -5696,14 +6088,7 @@
         </m:r>
       </m:oMath>
       <w:r>
-        <w:t xml:space="preserve"> </w:t>
-      </w:r>
-      <w:r>
-        <w:t xml:space="preserve">be the set of </w:t>
-      </w:r>
-      <w:r>
-        <w:lastRenderedPageBreak/>
-        <w:t xml:space="preserve">parameters in </w:t>
+        <w:t xml:space="preserve"> be the set of parameters in </w:t>
       </w:r>
       <m:oMath>
         <m:r>
@@ -5761,7 +6146,7 @@
         </m:r>
       </m:oMath>
       <w:r>
-        <w:t xml:space="preserve">. </w:t>
+        <w:t>.</w:t>
       </w:r>
       <w:r>
         <w:t xml:space="preserve"> </w:t>
@@ -5781,10 +6166,10 @@
         </m:r>
       </m:oMath>
       <w:r>
-        <w:t xml:space="preserve"> are those that define the HOI in the model.   </w:t>
-      </w:r>
-      <w:r>
-        <w:t xml:space="preserve"> </w:t>
+        <w:t xml:space="preserve"> are those that define the HOI in the model.</w:t>
+      </w:r>
+      <w:r>
+        <w:t xml:space="preserve">  </w:t>
       </w:r>
     </w:p>
     <w:p>
@@ -5793,40 +6178,31 @@
         <w:contextualSpacing/>
       </w:pPr>
       <w:r>
-        <w:t>As a concrete illustration</w:t>
-      </w:r>
-      <w:r>
-        <w:t xml:space="preserve"> of our definition</w:t>
-      </w:r>
-      <w:r>
-        <w:t xml:space="preserve">, </w:t>
-      </w:r>
-      <w:r>
-        <w:t>consider</w:t>
-      </w:r>
-      <w:r>
-        <w:t xml:space="preserve"> the two competitor LV model </w:t>
-      </w:r>
-      <w:r>
-        <w:t xml:space="preserve">defined </w:t>
-      </w:r>
-      <w:r>
-        <w:t>in</w:t>
-      </w:r>
-      <w:r>
-        <w:t xml:space="preserve"> </w:t>
-      </w:r>
-      <w:r>
-        <w:t>Eq. 2</w:t>
-      </w:r>
-      <w:r>
-        <w:t>: f</w:t>
-      </w:r>
-      <w:r>
-        <w:t>or the full model</w:t>
-      </w:r>
-      <w:r>
-        <w:t xml:space="preserve"> </w:t>
+        <w:t xml:space="preserve">As a concrete illustration of our definition, consider the two competitor LV model defined in </w:t>
+      </w:r>
+      <w:r>
+        <w:t>e</w:t>
+      </w:r>
+      <w:r>
+        <w:t>q</w:t>
+      </w:r>
+      <w:r>
+        <w:t>uation</w:t>
+      </w:r>
+      <w:r>
+        <w:t xml:space="preserve"> </w:t>
+      </w:r>
+      <w:r>
+        <w:t>(</w:t>
+      </w:r>
+      <w:r>
+        <w:t>3</w:t>
+      </w:r>
+      <w:r>
+        <w:t>)</w:t>
+      </w:r>
+      <w:r>
+        <w:t xml:space="preserve">: for the full model </w:t>
       </w:r>
       <m:oMath>
         <m:r>
@@ -6156,21 +6532,36 @@
         </m:r>
       </m:oMath>
       <w:r>
-        <w:t xml:space="preserve"> and the model is pairwise.  By contrast, consider the model</w:t>
-      </w:r>
-      <w:r>
-        <w:t xml:space="preserve"> </w:t>
+        <w:t xml:space="preserve"> and the model is pairwise.</w:t>
+      </w:r>
+      <w:r>
+        <w:t xml:space="preserve"> </w:t>
+      </w:r>
+      <w:r>
+        <w:t xml:space="preserve">By contrast, </w:t>
+      </w:r>
+      <w:r>
+        <w:t>for</w:t>
+      </w:r>
+      <w:r>
+        <w:t xml:space="preserve"> the </w:t>
+      </w:r>
+      <w:r>
+        <w:t xml:space="preserve">HOI </w:t>
+      </w:r>
+      <w:r>
+        <w:t xml:space="preserve">model </w:t>
       </w:r>
       <m:oMath>
-        <m:sSub>
-          <m:sSubPr>
+        <m:sSubSup>
+          <m:sSubSupPr>
             <m:ctrlPr>
               <w:rPr>
                 <w:rFonts w:ascii="Cambria Math" w:hAnsi="Cambria Math"/>
                 <w:i/>
               </w:rPr>
             </m:ctrlPr>
-          </m:sSubPr>
+          </m:sSubSupPr>
           <m:e>
             <m:r>
               <w:rPr>
@@ -6184,13 +6575,27 @@
               <w:rPr>
                 <w:rFonts w:ascii="Cambria Math" w:hAnsi="Cambria Math"/>
               </w:rPr>
+              <m:t>i</m:t>
+            </m:r>
+          </m:sub>
+          <m:sup>
+            <m:r>
+              <w:rPr>
+                <w:rFonts w:ascii="Cambria Math" w:hAnsi="Cambria Math"/>
+              </w:rPr>
               <m:t>HOI</m:t>
             </m:r>
-          </m:sub>
-        </m:sSub>
+          </m:sup>
+        </m:sSubSup>
       </m:oMath>
       <w:r>
-        <w:t xml:space="preserve"> in Eq. 3: </w:t>
+        <w:t xml:space="preserve"> defined in equation (4</w:t>
+      </w:r>
+      <w:r>
+        <w:t>)</w:t>
+      </w:r>
+      <w:r>
+        <w:t xml:space="preserve">, </w:t>
       </w:r>
       <m:oMath>
         <m:r>
@@ -6555,10 +6960,13 @@
         </m:r>
       </m:oMath>
       <w:r>
-        <w:t xml:space="preserve">, therefore the model contains HOIs. </w:t>
-      </w:r>
-      <w:r>
-        <w:t xml:space="preserve">Moreover, </w:t>
+        <w:t xml:space="preserve"> </w:t>
+      </w:r>
+      <w:r>
+        <w:t>and</w:t>
+      </w:r>
+      <w:r>
+        <w:t xml:space="preserve"> the model contains HOIs. Moreover, </w:t>
       </w:r>
       <m:oMath>
         <m:r>
@@ -6710,13 +7118,13 @@
         <w:t xml:space="preserve"> </w:t>
       </w:r>
       <w:r>
-        <w:t>define</w:t>
-      </w:r>
-      <w:r>
-        <w:t>s</w:t>
-      </w:r>
-      <w:r>
-        <w:t xml:space="preserve"> the interaction modification.  </w:t>
+        <w:t>is specifically the one that captures the HOI</w:t>
+      </w:r>
+      <w:r>
+        <w:t>.</w:t>
+      </w:r>
+      <w:r>
+        <w:t xml:space="preserve"> </w:t>
       </w:r>
     </w:p>
     <w:p>
@@ -6725,67 +7133,161 @@
         <w:contextualSpacing/>
       </w:pPr>
       <w:r>
-        <w:t>This abstract representation belies a simple empirical heuristic for determining  whether a model has HOIs: in order to parameterize a model with HOIs, the response of the focal species must be measured against density gradients of each competitor separately, as well as against varying</w:t>
-      </w:r>
-      <w:r>
-        <w:t xml:space="preserve"> combinations of</w:t>
-      </w:r>
-      <w:r>
-        <w:t xml:space="preserve"> competitor</w:t>
-      </w:r>
-      <w:r>
-        <w:t>s grown together</w:t>
-      </w:r>
-      <w:r>
-        <w:t xml:space="preserve"> (Figure 3)</w:t>
-      </w:r>
-      <w:r>
-        <w:t>.  This is a natural consequence of the above definition.  In essence</w:t>
-      </w:r>
-      <w:r>
-        <w:t>,</w:t>
-      </w:r>
-      <w:r>
-        <w:t xml:space="preserve"> a model with HOIs includes parameters that </w:t>
-      </w:r>
-      <w:r>
-        <w:t xml:space="preserve">an empiricist cannot measure when only a single competitor species is present. Note, however, this definition can only be applied after the form for the multi-competitor model </w:t>
+        <w:t>This abstract representation belies a simple empirical heuristic for determining whether a model has HOIs: in order to parameterize a model with HOIs, the response of the focal species must be measured against density gradients of each competitor separately, as well as against varying combinations of competitors grown together (</w:t>
+      </w:r>
+      <w:r>
+        <w:fldChar w:fldCharType="begin"/>
+      </w:r>
+      <w:r>
+        <w:instrText xml:space="preserve"> REF _Ref25593206 </w:instrText>
+      </w:r>
+      <w:r>
+        <w:fldChar w:fldCharType="separate"/>
+      </w:r>
+      <w:r>
+        <w:t xml:space="preserve">Figure </w:t>
+      </w:r>
+      <w:r>
+        <w:rPr>
+          <w:noProof/>
+        </w:rPr>
+        <w:t>2</w:t>
+      </w:r>
+      <w:r>
+        <w:rPr>
+          <w:noProof/>
+        </w:rPr>
+        <w:fldChar w:fldCharType="end"/>
+      </w:r>
+      <w:r>
+        <w:t>).</w:t>
+      </w:r>
+      <w:r>
+        <w:t xml:space="preserve"> </w:t>
+      </w:r>
+      <w:r>
+        <w:t>This is a natural consequence of the above definition.</w:t>
+      </w:r>
+      <w:r>
+        <w:t xml:space="preserve"> </w:t>
       </w:r>
       <w:r>
         <w:rPr>
           <w:i/>
         </w:rPr>
+        <w:t xml:space="preserve">In essence, a model with HOIs includes parameters that </w:t>
+      </w:r>
+      <w:bookmarkStart w:id="1" w:name="_GoBack"/>
+      <w:bookmarkEnd w:id="1"/>
+      <w:r>
+        <w:rPr>
+          <w:i/>
+        </w:rPr>
+        <w:t xml:space="preserve">an empiricist cannot measure when only a single competitor species is present. </w:t>
+      </w:r>
+      <w:r>
+        <w:t>Note,</w:t>
+      </w:r>
+      <w:r>
+        <w:t xml:space="preserve"> however, </w:t>
+      </w:r>
+      <w:r>
+        <w:t xml:space="preserve">there is no way to determine whether there are HOIs among </w:t>
+      </w:r>
+      <w:r>
+        <w:rPr>
+          <w:i/>
+        </w:rPr>
+        <w:t>m</w:t>
+      </w:r>
+      <w:r>
+        <w:t xml:space="preserve"> competitors by examining </w:t>
+      </w:r>
+      <w:r>
+        <w:t xml:space="preserve">all </w:t>
+      </w:r>
+      <w:r>
+        <w:rPr>
+          <w:i/>
+        </w:rPr>
+        <w:t>m</w:t>
+      </w:r>
+      <w:r>
+        <w:t xml:space="preserve"> pairwise models </w:t>
+      </w:r>
+      <m:oMath>
+        <m:sSub>
+          <m:sSubPr>
+            <m:ctrlPr>
+              <w:rPr>
+                <w:rFonts w:ascii="Cambria Math" w:hAnsi="Cambria Math"/>
+                <w:i/>
+              </w:rPr>
+            </m:ctrlPr>
+          </m:sSubPr>
+          <m:e>
+            <m:r>
+              <w:rPr>
+                <w:rFonts w:ascii="Cambria Math" w:hAnsi="Cambria Math"/>
+              </w:rPr>
+              <m:t>f</m:t>
+            </m:r>
+          </m:e>
+          <m:sub>
+            <m:r>
+              <w:rPr>
+                <w:rFonts w:ascii="Cambria Math" w:hAnsi="Cambria Math"/>
+              </w:rPr>
+              <m:t>ij</m:t>
+            </m:r>
+          </m:sub>
+        </m:sSub>
+      </m:oMath>
+      <w:r>
+        <w:t xml:space="preserve">, rather some form for the multi-competitor model </w:t>
+      </w:r>
+      <w:r>
+        <w:rPr>
+          <w:i/>
+        </w:rPr>
         <w:t>F</w:t>
       </w:r>
       <w:r>
-        <w:t xml:space="preserve"> has been decided on.  In other words, there is no way to determine whether there are HOIs among a set of </w:t>
-      </w:r>
-      <w:r>
         <w:rPr>
           <w:i/>
-        </w:rPr>
-        <w:t>m</w:t>
-      </w:r>
-      <w:r>
-        <w:t xml:space="preserve"> competitors by examining the set of </w:t>
+          <w:vertAlign w:val="subscript"/>
+        </w:rPr>
+        <w:t>i</w:t>
       </w:r>
       <w:r>
         <w:rPr>
           <w:i/>
         </w:rPr>
-        <w:t>m</w:t>
-      </w:r>
-      <w:r>
-        <w:t xml:space="preserve"> pairwise models, one for each competitor species </w:t>
-      </w:r>
-      <w:r>
-        <w:rPr>
-          <w:i/>
-        </w:rPr>
-        <w:t>j</w:t>
-      </w:r>
-      <w:r>
-        <w:t xml:space="preserve">. </w:t>
+        <w:t xml:space="preserve"> </w:t>
+      </w:r>
+      <w:r>
+        <w:t xml:space="preserve">must be chosen first in order to apply any HOI definition </w:t>
+      </w:r>
+      <w:r>
+        <w:fldChar w:fldCharType="begin"/>
+      </w:r>
+      <w:r>
+        <w:instrText xml:space="preserve"> ADDIN ZOTERO_ITEM CSL_CITATION {"citationID":"P12Ps0v1","properties":{"formattedCitation":"(Adler and Morris 1994)","plainCitation":"(Adler and Morris 1994)","noteIndex":0},"citationItems":[{"id":7837,"uris":["http://zotero.org/users/688880/items/CBT7EKIB"],"uri":["http://zotero.org/users/688880/items/CBT7EKIB"],"itemData":{"id":7837,"type":"article-journal","title":"A General Test for Interaction Modification","container-title":"Ecology","page":"1552-1559","volume":"75","issue":"6","source":"JSTOR","archive":"JSTOR","abstract":"How can measurements of population dynamics be used to deduce the mechanisms of interaction in an assemblage of species? We present a technique to use such measurements to distinguish among assemblages of species with no direct interactions, sets of species influenced predominantly by pairwise interactions, and communities with significant interaction modification. We define the interaction coefficients and show that their dependence on the population sizes of the various species reveals and pinpoints interactions. Our technique distinguishes non-additivity in the statistical sense from interaction modification in the biological sense.","DOI":"10.2307/1939616","ISSN":"0012-9658","author":[{"family":"Adler","given":"Frederick R."},{"family":"Morris","given":"William F."}],"issued":{"date-parts":[["1994"]]}}}],"schema":"https://github.com/citation-style-language/schema/raw/master/csl-citation.json"} </w:instrText>
+      </w:r>
+      <w:r>
+        <w:fldChar w:fldCharType="separate"/>
+      </w:r>
+      <w:r>
+        <w:rPr>
+          <w:noProof/>
+        </w:rPr>
+        <w:t>(Adler and Morris 1994)</w:t>
+      </w:r>
+      <w:r>
+        <w:fldChar w:fldCharType="end"/>
+      </w:r>
+      <w:r>
+        <w:t>.</w:t>
       </w:r>
     </w:p>
     <w:p>
@@ -6794,10 +7296,7 @@
         <w:contextualSpacing/>
       </w:pPr>
       <w:r>
-        <w:t>We refer to the type of HOIs captured by our definition above as</w:t>
-      </w:r>
-      <w:r>
-        <w:t xml:space="preserve"> </w:t>
+        <w:t xml:space="preserve">We refer to the type of HOIs captured by our definition above as </w:t>
       </w:r>
       <w:r>
         <w:rPr>
@@ -6812,28 +7311,23 @@
         <w:t>s</w:t>
       </w:r>
       <w:r>
-        <w:t xml:space="preserve"> and contrast</w:t>
-      </w:r>
-      <w:r>
-        <w:t xml:space="preserve"> </w:t>
-      </w:r>
-      <w:r>
-        <w:t xml:space="preserve">them </w:t>
-      </w:r>
-      <w:r>
-        <w:t xml:space="preserve">with the more general phenomenon of </w:t>
-      </w:r>
-      <w:r>
-        <w:t xml:space="preserve">non-linear density dependence which </w:t>
-      </w:r>
-      <w:r>
-        <w:t>produce</w:t>
-      </w:r>
-      <w:r>
-        <w:t>s</w:t>
-      </w:r>
-      <w:r>
-        <w:t xml:space="preserve"> what we term </w:t>
+        <w:t xml:space="preserve"> and contrast them with the</w:t>
+      </w:r>
+      <w:r>
+        <w:t xml:space="preserve"> wider </w:t>
+      </w:r>
+      <w:r>
+        <w:t>phenomenon of non-</w:t>
+      </w:r>
+      <w:r>
+        <w:t>linear</w:t>
+      </w:r>
+      <w:r>
+        <w:t xml:space="preserve"> density dependence which </w:t>
+      </w:r>
+      <w:r>
+        <w:lastRenderedPageBreak/>
+        <w:t xml:space="preserve">produces what we term </w:t>
       </w:r>
       <w:r>
         <w:rPr>
@@ -6842,46 +7336,7 @@
         <w:t>soft HOI</w:t>
       </w:r>
       <w:r>
-        <w:t>s.</w:t>
-      </w:r>
-      <w:r>
-        <w:t xml:space="preserve"> </w:t>
-      </w:r>
-      <w:r>
-        <w:t xml:space="preserve"> </w:t>
-      </w:r>
-      <w:r>
-        <w:t>A</w:t>
-      </w:r>
-      <w:r>
-        <w:t xml:space="preserve"> general</w:t>
-      </w:r>
-      <w:r>
-        <w:t xml:space="preserve"> test for</w:t>
-      </w:r>
-      <w:r>
-        <w:t xml:space="preserve"> </w:t>
-      </w:r>
-      <w:r>
-        <w:t xml:space="preserve">soft HOIs </w:t>
-      </w:r>
-      <w:r>
-        <w:t>is to</w:t>
-      </w:r>
-      <w:r>
-        <w:t xml:space="preserve"> </w:t>
-      </w:r>
-      <w:r>
-        <w:t xml:space="preserve">take </w:t>
-      </w:r>
-      <w:r>
-        <w:t>the partial derivative of the competition function</w:t>
-      </w:r>
-      <w:r>
-        <w:t>,</w:t>
-      </w:r>
-      <w:r>
-        <w:t xml:space="preserve"> </w:t>
+        <w:t xml:space="preserve">s. A general test for soft HOIs is to take the partial derivative of the competition function, </w:t>
       </w:r>
       <w:r>
         <w:rPr>
@@ -6918,14 +7373,7 @@
         <w:t>(1)</w:t>
       </w:r>
       <w:r>
-        <w:t>,</w:t>
-      </w:r>
-      <w:r>
-        <w:t xml:space="preserve"> with respect to the </w:t>
-      </w:r>
-      <w:r>
-        <w:lastRenderedPageBreak/>
-        <w:t xml:space="preserve">density of a single competitor species, </w:t>
+        <w:t xml:space="preserve">, with respect to the density of a single competitor species, </w:t>
       </w:r>
       <m:oMath>
         <m:f>
@@ -7008,94 +7456,25 @@
         </m:f>
       </m:oMath>
       <w:r>
-        <w:t xml:space="preserve">. </w:t>
-      </w:r>
-      <w:r>
-        <w:t>Th</w:t>
-      </w:r>
-      <w:r>
-        <w:t xml:space="preserve">is </w:t>
-      </w:r>
-      <w:r>
-        <w:t xml:space="preserve">partial derivative </w:t>
-      </w:r>
-      <w:r>
-        <w:t>defines the</w:t>
-      </w:r>
-      <w:r>
-        <w:t xml:space="preserve"> focal species</w:t>
-      </w:r>
-      <w:r>
-        <w:t>’</w:t>
-      </w:r>
-      <w:r>
-        <w:t xml:space="preserve"> sensitivity to a single competitor species</w:t>
-      </w:r>
-      <w:r>
-        <w:t xml:space="preserve">. If this partial derivative is a function of </w:t>
-      </w:r>
-      <w:r>
-        <w:t xml:space="preserve">more than one </w:t>
-      </w:r>
-      <w:r>
-        <w:t>competitor species’</w:t>
-      </w:r>
-      <w:r>
-        <w:t xml:space="preserve"> </w:t>
-      </w:r>
-      <w:r>
-        <w:t>density</w:t>
-      </w:r>
-      <w:r>
-        <w:t xml:space="preserve">, then there </w:t>
-      </w:r>
-      <w:r>
-        <w:t>are</w:t>
-      </w:r>
-      <w:r>
-        <w:t xml:space="preserve"> </w:t>
+        <w:t>. This partial derivative defines the focal species’ sensitivity to a single competitor. If this partial derivative is a function of more than one competito</w:t>
+      </w:r>
+      <w:r>
+        <w:t>rs</w:t>
+      </w:r>
+      <w:r>
+        <w:t xml:space="preserve">’ density, then there are </w:t>
       </w:r>
       <w:r>
         <w:t>soft</w:t>
       </w:r>
       <w:r>
-        <w:t xml:space="preserve"> HOI</w:t>
-      </w:r>
-      <w:r>
-        <w:t>s</w:t>
-      </w:r>
-      <w:r>
-        <w:t xml:space="preserve">. </w:t>
-      </w:r>
-      <w:r>
-        <w:t xml:space="preserve">This is similar to </w:t>
-      </w:r>
-      <w:r>
-        <w:t xml:space="preserve">definitions </w:t>
-      </w:r>
-      <w:r>
-        <w:t xml:space="preserve">used </w:t>
-      </w:r>
-      <w:r>
-        <w:t>in earlier discussions of HOIs</w:t>
-      </w:r>
-      <w:r>
-        <w:t xml:space="preserve"> based</w:t>
-      </w:r>
-      <w:r>
-        <w:t xml:space="preserve"> on</w:t>
-      </w:r>
-      <w:r>
-        <w:t xml:space="preserve"> </w:t>
-      </w:r>
-      <w:r>
-        <w:t>LV</w:t>
-      </w:r>
-      <w:r>
-        <w:t xml:space="preserve"> forms of competition</w:t>
-      </w:r>
-      <w:r>
-        <w:t xml:space="preserve"> </w:t>
+        <w:t xml:space="preserve"> HOIs. </w:t>
+      </w:r>
+      <w:r>
+        <w:t xml:space="preserve">In general, all models with hard HOIs will be non-linear but not all non-linear models will have hard HOIs. </w:t>
+      </w:r>
+      <w:r>
+        <w:t xml:space="preserve">This is similar to definitions used in earlier discussions of HOIs based on LV forms of competition </w:t>
       </w:r>
       <w:r>
         <w:fldChar w:fldCharType="begin"/>
@@ -7116,13 +7495,19 @@
         <w:fldChar w:fldCharType="end"/>
       </w:r>
       <w:r>
-        <w:t>, and closely follows the verbal argument that HOIs emerge when the effect of one species on another depends on a third or more species</w:t>
-      </w:r>
-      <w:r>
-        <w:t xml:space="preserve">. </w:t>
-      </w:r>
-      <w:r>
-        <w:t xml:space="preserve">The problem is </w:t>
+        <w:t xml:space="preserve">, and closely follows the verbal argument that HOIs emerge when the effect of one </w:t>
+      </w:r>
+      <w:r>
+        <w:t>competitor</w:t>
+      </w:r>
+      <w:r>
+        <w:t xml:space="preserve"> on another depends on </w:t>
+      </w:r>
+      <w:r>
+        <w:t>any other competitors</w:t>
+      </w:r>
+      <w:r>
+        <w:t xml:space="preserve">. The problem is </w:t>
       </w:r>
       <w:r>
         <w:t xml:space="preserve">that </w:t>
@@ -7143,52 +7528,10 @@
         <w:rPr>
           <w:b/>
         </w:rPr>
-        <w:t>density</w:t>
-      </w:r>
-      <w:r>
-        <w:rPr>
-          <w:b/>
-        </w:rPr>
-        <w:t xml:space="preserve"> </w:t>
-      </w:r>
-      <w:r>
-        <w:rPr>
-          <w:b/>
-        </w:rPr>
-        <w:t>will involve soft HOIs</w:t>
-      </w:r>
-      <w:r>
-        <w:t xml:space="preserve">, and </w:t>
-      </w:r>
-      <w:r>
-        <w:t xml:space="preserve">thus </w:t>
-      </w:r>
-      <w:r>
-        <w:t xml:space="preserve">this definition </w:t>
-      </w:r>
-      <w:r>
-        <w:t xml:space="preserve">does not distinguish </w:t>
-      </w:r>
-      <w:r>
-        <w:t xml:space="preserve">interaction modification </w:t>
-      </w:r>
-      <w:r>
-        <w:t xml:space="preserve">or HOIs </w:t>
-      </w:r>
-      <w:r>
-        <w:t>from non-linear density de</w:t>
-      </w:r>
-      <w:r>
-        <w:t>pe</w:t>
-      </w:r>
-      <w:r>
-        <w:t>ndence</w:t>
-      </w:r>
-      <w:r>
-        <w:t xml:space="preserve"> </w:t>
-      </w:r>
-      <w:r>
-        <w:t xml:space="preserve">at all </w:t>
+        <w:t>density will involve soft HOIs</w:t>
+      </w:r>
+      <w:r>
+        <w:t xml:space="preserve">, and thus this definition does not distinguish interaction modification or HOIs from non-linear density dependence </w:t>
       </w:r>
       <w:r>
         <w:fldChar w:fldCharType="begin"/>
@@ -7209,34 +7552,7 @@
         <w:fldChar w:fldCharType="end"/>
       </w:r>
       <w:r>
-        <w:t>.</w:t>
-      </w:r>
-      <w:r>
-        <w:t xml:space="preserve">  </w:t>
-      </w:r>
-      <w:r>
-        <w:t>As an example consider</w:t>
-      </w:r>
-      <w:r>
-        <w:t xml:space="preserve"> the </w:t>
-      </w:r>
-      <w:r>
-        <w:t>multi</w:t>
-      </w:r>
-      <w:r>
-        <w:t>-competitor</w:t>
-      </w:r>
-      <w:r>
-        <w:t xml:space="preserve"> </w:t>
-      </w:r>
-      <w:r>
-        <w:t>Hassel</w:t>
-      </w:r>
-      <w:r>
-        <w:t xml:space="preserve"> model</w:t>
-      </w:r>
-      <w:r>
-        <w:t xml:space="preserve"> </w:t>
+        <w:t xml:space="preserve">. As an example consider the multi-competitor Hassel model </w:t>
       </w:r>
       <w:r>
         <w:fldChar w:fldCharType="begin"/>
@@ -7706,7 +8022,7 @@
               <w:rPr>
                 <w:noProof/>
               </w:rPr>
-              <w:t>6</w:t>
+              <w:t>5</w:t>
             </w:r>
             <w:r>
               <w:rPr>
@@ -7728,10 +8044,7 @@
         <w:contextualSpacing/>
       </w:pPr>
       <w:r>
-        <w:t xml:space="preserve">This function has </w:t>
-      </w:r>
-      <w:r>
-        <w:t xml:space="preserve">the partial derivative </w:t>
+        <w:t xml:space="preserve">This function has the partial derivative </w:t>
       </w:r>
       <m:oMath>
         <m:f>
@@ -7748,8 +8061,34 @@
               <w:rPr>
                 <w:rFonts w:ascii="Cambria Math" w:hAnsi="Cambria Math"/>
               </w:rPr>
-              <m:t>∂F</m:t>
+              <m:t>∂</m:t>
             </m:r>
+            <m:sSub>
+              <m:sSubPr>
+                <m:ctrlPr>
+                  <w:rPr>
+                    <w:rFonts w:ascii="Cambria Math" w:hAnsi="Cambria Math"/>
+                    <w:i/>
+                  </w:rPr>
+                </m:ctrlPr>
+              </m:sSubPr>
+              <m:e>
+                <m:r>
+                  <w:rPr>
+                    <w:rFonts w:ascii="Cambria Math" w:hAnsi="Cambria Math"/>
+                  </w:rPr>
+                  <m:t>F</m:t>
+                </m:r>
+              </m:e>
+              <m:sub>
+                <m:r>
+                  <w:rPr>
+                    <w:rFonts w:ascii="Cambria Math" w:hAnsi="Cambria Math"/>
+                  </w:rPr>
+                  <m:t>i</m:t>
+                </m:r>
+              </m:sub>
+            </m:sSub>
           </m:num>
           <m:den>
             <m:r>
@@ -7991,7 +8330,13 @@
         </m:sSup>
       </m:oMath>
       <w:r>
-        <w:t xml:space="preserve">.  Thus, the effect of competitor </w:t>
+        <w:t>.</w:t>
+      </w:r>
+      <w:r>
+        <w:t xml:space="preserve"> </w:t>
+      </w:r>
+      <w:r>
+        <w:t xml:space="preserve">Thus, the effect of competitor </w:t>
       </w:r>
       <w:r>
         <w:rPr>
@@ -8002,84 +8347,14 @@
       <w:r>
         <w:t xml:space="preserve"> on the focal species </w:t>
       </w:r>
-      <w:proofErr w:type="spellStart"/>
       <w:r>
         <w:rPr>
           <w:i/>
         </w:rPr>
         <w:t>i</w:t>
       </w:r>
-      <w:proofErr w:type="spellEnd"/>
-      <w:r>
-        <w:t xml:space="preserve"> </w:t>
-      </w:r>
-      <w:r>
-        <w:t xml:space="preserve">is a function </w:t>
-      </w:r>
-      <w:r>
-        <w:t xml:space="preserve">of the </w:t>
-      </w:r>
-      <w:r>
-        <w:t>density of all other competitor</w:t>
-      </w:r>
-      <w:r>
-        <w:t xml:space="preserve"> species</w:t>
-      </w:r>
-      <w:r>
-        <w:t xml:space="preserve">. </w:t>
-      </w:r>
-      <w:r>
-        <w:t>However, a</w:t>
-      </w:r>
-      <w:r>
-        <w:t>s in the LV model,</w:t>
-      </w:r>
-      <w:r>
-        <w:t xml:space="preserve"> </w:t>
-      </w:r>
-      <w:r>
-        <w:t xml:space="preserve">there </w:t>
-      </w:r>
-      <w:r>
-        <w:t>are</w:t>
-      </w:r>
-      <w:r>
-        <w:t xml:space="preserve"> no </w:t>
-      </w:r>
-      <w:r>
-        <w:t xml:space="preserve">hard </w:t>
-      </w:r>
-      <w:r>
-        <w:t>HOI</w:t>
-      </w:r>
-      <w:r>
-        <w:t>s</w:t>
-      </w:r>
-      <w:r>
-        <w:t xml:space="preserve"> in this model </w:t>
-      </w:r>
-      <w:r>
-        <w:t>by our definition because</w:t>
-      </w:r>
-      <w:r>
-        <w:t xml:space="preserve"> </w:t>
-      </w:r>
-      <w:r>
-        <w:t>all of the parameters in the multi-competitor model (</w:t>
-      </w:r>
-      <m:oMath>
-        <m:r>
-          <m:rPr>
-            <m:sty m:val="p"/>
-          </m:rPr>
-          <w:rPr>
-            <w:rFonts w:ascii="Cambria Math" w:hAnsi="Cambria Math"/>
-          </w:rPr>
-          <m:t>Θ)</m:t>
-        </m:r>
-      </m:oMath>
-      <w:r>
-        <w:t xml:space="preserve">, are also found in the </w:t>
+      <w:r>
+        <w:t xml:space="preserve"> is a function of the density of all other competitor species. However, as in the LV model, there are no hard HOIs in this model by our definition because all of the parameters in the multi-competitor model are also found in the </w:t>
       </w:r>
       <w:r>
         <w:rPr>
@@ -8088,21 +8363,10 @@
         <w:t>m</w:t>
       </w:r>
       <w:r>
-        <w:t xml:space="preserve"> separate single competitor functions (</w:t>
-      </w:r>
-      <m:oMath>
-        <m:r>
-          <m:rPr>
-            <m:sty m:val="p"/>
-          </m:rPr>
-          <w:rPr>
-            <w:rFonts w:ascii="Cambria Math" w:hAnsi="Cambria Math"/>
-          </w:rPr>
-          <m:t>Φ</m:t>
-        </m:r>
-      </m:oMath>
-      <w:r>
-        <w:t xml:space="preserve">): </w:t>
+        <w:t xml:space="preserve"> separate single competitor functions</w:t>
+      </w:r>
+      <w:r>
+        <w:t xml:space="preserve">, i.e. </w:t>
       </w:r>
       <m:oMath>
         <m:r>
@@ -8116,13 +8380,7 @@
         </m:r>
       </m:oMath>
       <w:r>
-        <w:t xml:space="preserve">. </w:t>
-      </w:r>
-      <w:r>
-        <w:t xml:space="preserve">For instance, for </w:t>
-      </w:r>
-      <w:r>
-        <w:t xml:space="preserve">the model above </w:t>
+        <w:t xml:space="preserve">. For instance, for the model above </w:t>
       </w:r>
       <m:oMath>
         <m:r>
@@ -8293,7 +8551,10 @@
         </m:d>
       </m:oMath>
       <w:r>
-        <w:t xml:space="preserve"> and the model does not have HOIs.  </w:t>
+        <w:t>.</w:t>
+      </w:r>
+      <w:r>
+        <w:t xml:space="preserve"> </w:t>
       </w:r>
     </w:p>
     <w:p>
@@ -8301,6 +8562,7 @@
         <w:pStyle w:val="Heading2"/>
       </w:pPr>
       <w:r>
+        <w:lastRenderedPageBreak/>
         <w:t xml:space="preserve">Why distinguish </w:t>
       </w:r>
       <w:r>
@@ -8319,7 +8581,6 @@
         <w:contextualSpacing/>
       </w:pPr>
       <w:r>
-        <w:lastRenderedPageBreak/>
         <w:t>S</w:t>
       </w:r>
       <w:r>
@@ -8407,7 +8668,10 @@
         <w:fldChar w:fldCharType="end"/>
       </w:r>
       <w:r>
-        <w:t xml:space="preserve">.  </w:t>
+        <w:t>.</w:t>
+      </w:r>
+      <w:r>
+        <w:t xml:space="preserve"> </w:t>
       </w:r>
       <w:r>
         <w:t>It would be confusing at best to define HOIs as any non-linear d</w:t>
@@ -8422,7 +8686,10 @@
         <w:t xml:space="preserve">the </w:t>
       </w:r>
       <w:r>
-        <w:t xml:space="preserve">issue of non-linear density dependence.  </w:t>
+        <w:t>issue of non-linear density dependence.</w:t>
+      </w:r>
+      <w:r>
+        <w:t xml:space="preserve"> </w:t>
       </w:r>
     </w:p>
     <w:p>
@@ -8434,6 +8701,9 @@
         <w:t xml:space="preserve">More importantly, </w:t>
       </w:r>
       <w:r>
+        <w:t xml:space="preserve">hard </w:t>
+      </w:r>
+      <w:r>
         <w:t xml:space="preserve">HOIs and </w:t>
       </w:r>
       <w:r>
@@ -8443,13 +8713,19 @@
         <w:t>are ecologically distinct as well</w:t>
       </w:r>
       <w:r>
-        <w:t>. HOIs indicate a qualitative change in the way competitor</w:t>
+        <w:t xml:space="preserve">. </w:t>
+      </w:r>
+      <w:r>
+        <w:t xml:space="preserve">Hard HOIs </w:t>
+      </w:r>
+      <w:r>
+        <w:t>indicate a qualitative change in the way competitor</w:t>
       </w:r>
       <w:r>
         <w:t>s</w:t>
       </w:r>
       <w:r>
-        <w:t xml:space="preserve"> affect a focal species when additional competitor species are present.  </w:t>
+        <w:t xml:space="preserve"> affect a focal species when additional competitor species are present. </w:t>
       </w:r>
       <w:r>
         <w:t>Non-linear density dependence</w:t>
@@ -8467,7 +8743,7 @@
         <w:t xml:space="preserve"> </w:t>
       </w:r>
       <w:r>
-        <w:t xml:space="preserve">does not always </w:t>
+        <w:t xml:space="preserve">does not </w:t>
       </w:r>
       <w:r>
         <w:t>have the same interpretation</w:t>
@@ -8566,10 +8842,7 @@
         <w:t xml:space="preserve">discrete time </w:t>
       </w:r>
       <w:r>
-        <w:t>Hassel</w:t>
-      </w:r>
-      <w:r>
-        <w:t xml:space="preserve"> model, the </w:t>
+        <w:t xml:space="preserve">model, the </w:t>
       </w:r>
       <w:r>
         <w:t>lifetime competitive e</w:t>
@@ -8596,7 +8869,7 @@
         <w:t>.</w:t>
       </w:r>
       <w:r>
-        <w:t xml:space="preserve"> Thus, while the effects of competition are non-linear, </w:t>
+        <w:t xml:space="preserve"> Thus, </w:t>
       </w:r>
       <w:r>
         <w:t>the non-linear</w:t>
@@ -8608,7 +8881,16 @@
         <w:t xml:space="preserve"> </w:t>
       </w:r>
       <w:r>
-        <w:t xml:space="preserve">reflects a quantitative rather than </w:t>
+        <w:t>in the model arguably reflects</w:t>
+      </w:r>
+      <w:r>
+        <w:t xml:space="preserve"> a quantitative rather than</w:t>
+      </w:r>
+      <w:r>
+        <w:t xml:space="preserve"> a</w:t>
+      </w:r>
+      <w:r>
+        <w:t xml:space="preserve"> </w:t>
       </w:r>
       <w:r>
         <w:rPr>
@@ -8641,10 +8923,20 @@
         <w:t>is present</w:t>
       </w:r>
       <w:r>
-        <w:t xml:space="preserve">.  </w:t>
-      </w:r>
-      <w:r>
-        <w:t xml:space="preserve">This qualitative, or functional change in the nature of competition can be defined mathematically as the difference between the set </w:t>
+        <w:t xml:space="preserve">. </w:t>
+      </w:r>
+      <w:r>
+        <w:t>In models with hard HOIs, the</w:t>
+      </w:r>
+      <w:r>
+        <w:t xml:space="preserve"> qualitative, or functional change in the nature of </w:t>
+      </w:r>
+      <w:r>
+        <w:lastRenderedPageBreak/>
+        <w:t xml:space="preserve">competition can be defined mathematically </w:t>
+      </w:r>
+      <w:r>
+        <w:t xml:space="preserve">by the introduction of parameters in </w:t>
       </w:r>
       <m:oMath>
         <m:r>
@@ -8658,7 +8950,16 @@
         </m:r>
       </m:oMath>
       <w:r>
-        <w:t xml:space="preserve"> and the set </w:t>
+        <w:t xml:space="preserve"> th</w:t>
+      </w:r>
+      <w:r>
+        <w:t>at</w:t>
+      </w:r>
+      <w:r>
+        <w:t xml:space="preserve"> </w:t>
+      </w:r>
+      <w:r>
+        <w:t xml:space="preserve">are not present in </w:t>
       </w:r>
       <m:oMath>
         <m:r>
@@ -8668,12 +8969,9 @@
           <w:rPr>
             <w:rFonts w:ascii="Cambria Math" w:hAnsi="Cambria Math"/>
           </w:rPr>
-          <m:t xml:space="preserve">Φ defined above. </m:t>
+          <m:t xml:space="preserve">Φ as defined above. </m:t>
         </m:r>
       </m:oMath>
-      <w:r>
-        <w:t xml:space="preserve"> </w:t>
-      </w:r>
     </w:p>
     <w:p>
       <w:pPr>
@@ -8681,7 +8979,6 @@
         <w:contextualSpacing/>
       </w:pPr>
       <w:r>
-        <w:lastRenderedPageBreak/>
         <w:t xml:space="preserve">Adler and Morris (1994) provide </w:t>
       </w:r>
       <w:r>
@@ -8700,7 +8997,7 @@
         <w:t>non-linear density dependence</w:t>
       </w:r>
       <w:r>
-        <w:t xml:space="preserve">.  They </w:t>
+        <w:t xml:space="preserve">. They </w:t>
       </w:r>
       <w:r>
         <w:t xml:space="preserve">describe </w:t>
@@ -8862,16 +9159,28 @@
         <w:t xml:space="preserve">By contrast, hard HOIs as we define them </w:t>
       </w:r>
       <w:r>
-        <w:t xml:space="preserve">introduce a new </w:t>
-      </w:r>
-      <w:r>
-        <w:t xml:space="preserve">parameters, a new functional dependency, </w:t>
+        <w:t xml:space="preserve">introduce new </w:t>
+      </w:r>
+      <w:r>
+        <w:t xml:space="preserve">parameters, </w:t>
+      </w:r>
+      <w:r>
+        <w:t>or</w:t>
+      </w:r>
+      <w:r>
+        <w:t xml:space="preserve"> new functional dependenc</w:t>
+      </w:r>
+      <w:r>
+        <w:t>ies</w:t>
+      </w:r>
+      <w:r>
+        <w:t xml:space="preserve">, </w:t>
       </w:r>
       <w:r>
         <w:t xml:space="preserve">between competitors that only </w:t>
       </w:r>
       <w:r>
-        <w:t xml:space="preserve">kicks in </w:t>
+        <w:t xml:space="preserve">kick in </w:t>
       </w:r>
       <w:r>
         <w:t xml:space="preserve">when more than one competitor is present. </w:t>
@@ -8886,7 +9195,10 @@
         <w:t>Our definition also helps resolve the question of whether single species effects can involve HOIs.</w:t>
       </w:r>
       <w:r>
-        <w:t xml:space="preserve">  For instance</w:t>
+        <w:t xml:space="preserve"> </w:t>
+      </w:r>
+      <w:r>
+        <w:t>For instance</w:t>
       </w:r>
       <w:r>
         <w:t xml:space="preserve">, recent papers by </w:t>
@@ -8922,7 +9234,7 @@
         <w:t xml:space="preserve"> </w:t>
       </w:r>
       <w:r>
-        <w:t xml:space="preserve">defined HOIs as </w:t>
+        <w:t xml:space="preserve">define HOIs as </w:t>
       </w:r>
       <w:r>
         <w:t>any higher order terms of competitor density</w:t>
@@ -8965,7 +9277,7 @@
               <w:rPr>
                 <w:rFonts w:ascii="Cambria Math" w:hAnsi="Cambria Math"/>
               </w:rPr>
-              <m:t>12</m:t>
+              <m:t>i(jj)</m:t>
             </m:r>
           </m:sub>
         </m:sSub>
@@ -8991,7 +9303,7 @@
               <w:rPr>
                 <w:rFonts w:ascii="Cambria Math" w:hAnsi="Cambria Math"/>
               </w:rPr>
-              <m:t>2</m:t>
+              <m:t>j</m:t>
             </m:r>
           </m:sub>
           <m:sup>
@@ -9005,7 +9317,10 @@
         </m:sSubSup>
       </m:oMath>
       <w:r>
-        <w:t xml:space="preserve">.  </w:t>
+        <w:t>.</w:t>
+      </w:r>
+      <w:r>
+        <w:t xml:space="preserve"> </w:t>
       </w:r>
       <w:r>
         <w:t>Our definition, does not count these as HOIs, and this agrees</w:t>
@@ -9062,7 +9377,14 @@
         <w:rPr>
           <w:noProof/>
         </w:rPr>
-        <w:t>(Hairston et al. 1968, Vandermeer 1969, Neill 1974, Morin et al. 1988)</w:t>
+        <w:t xml:space="preserve">(Hairston et al. 1968, </w:t>
+      </w:r>
+      <w:r>
+        <w:rPr>
+          <w:noProof/>
+        </w:rPr>
+        <w:lastRenderedPageBreak/>
+        <w:t>Vandermeer 1969, Neill 1974, Morin et al. 1988)</w:t>
       </w:r>
       <w:r>
         <w:fldChar w:fldCharType="end"/>
@@ -9071,7 +9393,129 @@
         <w:t>.</w:t>
       </w:r>
       <w:r>
-        <w:t xml:space="preserve">  </w:t>
+        <w:t xml:space="preserve"> </w:t>
+      </w:r>
+      <w:r>
+        <w:t xml:space="preserve">As per our definition, </w:t>
+      </w:r>
+      <w:r>
+        <w:t xml:space="preserve">the coefficients for these terms, </w:t>
+      </w:r>
+      <m:oMath>
+        <m:sSub>
+          <m:sSubPr>
+            <m:ctrlPr>
+              <w:rPr>
+                <w:rFonts w:ascii="Cambria Math" w:hAnsi="Cambria Math"/>
+                <w:i/>
+              </w:rPr>
+            </m:ctrlPr>
+          </m:sSubPr>
+          <m:e>
+            <m:r>
+              <w:rPr>
+                <w:rFonts w:ascii="Cambria Math" w:hAnsi="Cambria Math"/>
+              </w:rPr>
+              <m:t>β</m:t>
+            </m:r>
+          </m:e>
+          <m:sub>
+            <m:r>
+              <w:rPr>
+                <w:rFonts w:ascii="Cambria Math" w:hAnsi="Cambria Math"/>
+              </w:rPr>
+              <m:t>i(jj)</m:t>
+            </m:r>
+          </m:sub>
+        </m:sSub>
+      </m:oMath>
+      <w:r>
+        <w:t xml:space="preserve">, are parameters in </w:t>
+      </w:r>
+      <w:r>
+        <w:t>a</w:t>
+      </w:r>
+      <w:r>
+        <w:t xml:space="preserve"> </w:t>
+      </w:r>
+      <w:r>
+        <w:t>pairwise</w:t>
+      </w:r>
+      <w:r>
+        <w:t xml:space="preserve"> model, </w:t>
+      </w:r>
+      <m:oMath>
+        <m:sSub>
+          <m:sSubPr>
+            <m:ctrlPr>
+              <w:rPr>
+                <w:rFonts w:ascii="Cambria Math" w:hAnsi="Cambria Math"/>
+                <w:i/>
+              </w:rPr>
+            </m:ctrlPr>
+          </m:sSubPr>
+          <m:e>
+            <m:r>
+              <w:rPr>
+                <w:rFonts w:ascii="Cambria Math" w:hAnsi="Cambria Math"/>
+              </w:rPr>
+              <m:t>f</m:t>
+            </m:r>
+          </m:e>
+          <m:sub>
+            <m:r>
+              <w:rPr>
+                <w:rFonts w:ascii="Cambria Math" w:hAnsi="Cambria Math"/>
+                <w:vertAlign w:val="subscript"/>
+              </w:rPr>
+              <m:t>ij</m:t>
+            </m:r>
+          </m:sub>
+        </m:sSub>
+        <m:d>
+          <m:dPr>
+            <m:ctrlPr>
+              <w:rPr>
+                <w:rFonts w:ascii="Cambria Math" w:hAnsi="Cambria Math"/>
+                <w:i/>
+              </w:rPr>
+            </m:ctrlPr>
+          </m:dPr>
+          <m:e>
+            <m:sSub>
+              <m:sSubPr>
+                <m:ctrlPr>
+                  <w:rPr>
+                    <w:rFonts w:ascii="Cambria Math" w:hAnsi="Cambria Math"/>
+                    <w:i/>
+                  </w:rPr>
+                </m:ctrlPr>
+              </m:sSubPr>
+              <m:e>
+                <m:r>
+                  <w:rPr>
+                    <w:rFonts w:ascii="Cambria Math" w:hAnsi="Cambria Math"/>
+                  </w:rPr>
+                  <m:t>n</m:t>
+                </m:r>
+              </m:e>
+              <m:sub>
+                <m:r>
+                  <w:rPr>
+                    <w:rFonts w:ascii="Cambria Math" w:hAnsi="Cambria Math"/>
+                  </w:rPr>
+                  <m:t>j</m:t>
+                </m:r>
+              </m:sub>
+            </m:sSub>
+          </m:e>
+        </m:d>
+      </m:oMath>
+      <w:r>
+        <w:t>, and thus are not hard HOIs</w:t>
+      </w:r>
+      <w:r>
+        <w:t xml:space="preserve">. </w:t>
       </w:r>
       <w:r>
         <w:t xml:space="preserve">Nor can single species higher order </w:t>
@@ -9098,11 +9542,7 @@
         <w:t xml:space="preserve">generally </w:t>
       </w:r>
       <w:r>
-        <w:t xml:space="preserve">be interpreted as </w:t>
-      </w:r>
-      <w:r>
-        <w:lastRenderedPageBreak/>
-        <w:t xml:space="preserve">examples of </w:t>
+        <w:t xml:space="preserve">be interpreted as examples of </w:t>
       </w:r>
       <w:r>
         <w:rPr>
@@ -9126,6 +9566,9 @@
         <w:t xml:space="preserve"> modified by other individuals</w:t>
       </w:r>
       <w:r>
+        <w:t xml:space="preserve"> of the same species</w:t>
+      </w:r>
+      <w:r>
         <w:t xml:space="preserve"> </w:t>
       </w:r>
       <w:r>
@@ -9234,7 +9677,10 @@
         <w:t xml:space="preserve"> non-linear function</w:t>
       </w:r>
       <w:r>
-        <w:t xml:space="preserve"> to more closely approximate the observed relationship between density and performance.  </w:t>
+        <w:t xml:space="preserve"> to more closely approximate the observed relationship between density and performance.</w:t>
+      </w:r>
+      <w:r>
+        <w:t xml:space="preserve"> </w:t>
       </w:r>
     </w:p>
     <w:p>
@@ -9270,22 +9716,40 @@
         <w:t>Adler and Morris (1994)</w:t>
       </w:r>
       <w:r>
-        <w:t xml:space="preserve">.  </w:t>
-      </w:r>
-      <w:r>
-        <w:t xml:space="preserve">Like our definition, the </w:t>
-      </w:r>
-      <w:r>
-        <w:t xml:space="preserve">Adler and Morris definition </w:t>
-      </w:r>
-      <w:r>
-        <w:t xml:space="preserve">distinguishes between HOIs and non-linear density dependence, and their approach </w:t>
-      </w:r>
-      <w:r>
-        <w:t>agrees with our definition in most cases</w:t>
-      </w:r>
-      <w:r>
-        <w:t xml:space="preserve">.  However, there are </w:t>
+        <w:t>.</w:t>
+      </w:r>
+      <w:r>
+        <w:t xml:space="preserve"> </w:t>
+      </w:r>
+      <w:r>
+        <w:t xml:space="preserve">Like our definition, </w:t>
+      </w:r>
+      <w:r>
+        <w:t xml:space="preserve">Adler and Morris </w:t>
+      </w:r>
+      <w:r>
+        <w:t>distinguish</w:t>
+      </w:r>
+      <w:r>
+        <w:t>ed</w:t>
+      </w:r>
+      <w:r>
+        <w:t xml:space="preserve"> between HOIs and non-linear density dependence, and their</w:t>
+      </w:r>
+      <w:r>
+        <w:t xml:space="preserve"> definition </w:t>
+      </w:r>
+      <w:r>
+        <w:t>agrees with our</w:t>
+      </w:r>
+      <w:r>
+        <w:t>s</w:t>
+      </w:r>
+      <w:r>
+        <w:t xml:space="preserve"> in most cases</w:t>
+      </w:r>
+      <w:r>
+        <w:t xml:space="preserve">. However, there are </w:t>
       </w:r>
       <w:r>
         <w:t xml:space="preserve">some </w:t>
@@ -9315,7 +9779,19 @@
         <w:t>does not depend on the number of competitor species present</w:t>
       </w:r>
       <w:r>
-        <w:t xml:space="preserve"> and it can be more directly related to the traditional verbal definitions that ecologists use when discussing HOIs. </w:t>
+        <w:t xml:space="preserve"> and it can be more directly related to the traditional verbal definitions that ecologists </w:t>
+      </w:r>
+      <w:r>
+        <w:t xml:space="preserve">have </w:t>
+      </w:r>
+      <w:r>
+        <w:t>use</w:t>
+      </w:r>
+      <w:r>
+        <w:t>d</w:t>
+      </w:r>
+      <w:r>
+        <w:t xml:space="preserve"> when discussing HOIs.</w:t>
       </w:r>
       <w:r>
         <w:t xml:space="preserve"> </w:t>
@@ -9393,7 +9869,11 @@
         <w:t xml:space="preserve">growth </w:t>
       </w:r>
       <w:r>
-        <w:t>model to simulate</w:t>
+        <w:t xml:space="preserve">model to </w:t>
+      </w:r>
+      <w:r>
+        <w:lastRenderedPageBreak/>
+        <w:t>simulate</w:t>
       </w:r>
       <w:r>
         <w:t xml:space="preserve"> a</w:t>
@@ -9411,7 +9891,34 @@
         <w:t>among three annual plant species</w:t>
       </w:r>
       <w:r>
-        <w:t xml:space="preserve"> (Figure 3)</w:t>
+        <w:t xml:space="preserve"> (</w:t>
+      </w:r>
+      <w:r>
+        <w:fldChar w:fldCharType="begin"/>
+      </w:r>
+      <w:r>
+        <w:instrText xml:space="preserve"> REF _Ref25593216 </w:instrText>
+      </w:r>
+      <w:r>
+        <w:fldChar w:fldCharType="separate"/>
+      </w:r>
+      <w:r>
+        <w:t xml:space="preserve">Figure </w:t>
+      </w:r>
+      <w:r>
+        <w:rPr>
+          <w:noProof/>
+        </w:rPr>
+        <w:t>3</w:t>
+      </w:r>
+      <w:r>
+        <w:rPr>
+          <w:noProof/>
+        </w:rPr>
+        <w:fldChar w:fldCharType="end"/>
+      </w:r>
+      <w:r>
+        <w:t>)</w:t>
       </w:r>
       <w:r>
         <w:t>. We then fit species’ responses to interspecific competition using</w:t>
@@ -9438,17 +9945,19 @@
         <w:t xml:space="preserve"> evaluate which species’ responses </w:t>
       </w:r>
       <w:r>
-        <w:t xml:space="preserve">are </w:t>
-      </w:r>
-      <w:r>
-        <w:lastRenderedPageBreak/>
-        <w:t>best fit by</w:t>
+        <w:t>are best fit by</w:t>
       </w:r>
       <w:r>
         <w:t xml:space="preserve"> competition </w:t>
       </w:r>
       <w:r>
-        <w:t>model with HOIs.  By considering when HOIs emerge in this simple simulation we show the steps required to detect HOIs in empirical data and shed light on the processes that could generate HOIs in nature.</w:t>
+        <w:t>model with HOIs.</w:t>
+      </w:r>
+      <w:r>
+        <w:t xml:space="preserve"> </w:t>
+      </w:r>
+      <w:r>
+        <w:t>By considering when HOIs emerge in this simple simulation we show the steps required to detect HOIs in empirical data and shed light on the processes that could generate HOIs in nature.</w:t>
       </w:r>
     </w:p>
     <w:p>
@@ -9501,7 +10010,13 @@
         <w:t xml:space="preserve"> species</w:t>
       </w:r>
       <w:r>
-        <w:t>.  This requires an orthogonal response surface design where each competitor</w:t>
+        <w:t>.</w:t>
+      </w:r>
+      <w:r>
+        <w:t xml:space="preserve"> </w:t>
+      </w:r>
+      <w:r>
+        <w:t>This requires an orthogonal response surface design where each competitor</w:t>
       </w:r>
       <w:r>
         <w:t>’s</w:t>
@@ -9514,9 +10029,6 @@
       </w:r>
       <w:r>
         <w:t>.</w:t>
-      </w:r>
-      <w:r>
-        <w:t xml:space="preserve">  </w:t>
       </w:r>
       <w:r>
         <w:t xml:space="preserve">  </w:t>
@@ -9555,10 +10067,43 @@
         <w:t>range of competitor densities</w:t>
       </w:r>
       <w:r>
-        <w:t xml:space="preserve"> (Figure 3)</w:t>
-      </w:r>
-      <w:r>
-        <w:t xml:space="preserve">. The simulation lasts one growing season (200 days).  After the simulation ends, we find the per capita seed output of each focal individual and record this as a measure of performance. We quantified performance in </w:t>
+        <w:t xml:space="preserve"> (</w:t>
+      </w:r>
+      <w:r>
+        <w:fldChar w:fldCharType="begin"/>
+      </w:r>
+      <w:r>
+        <w:instrText xml:space="preserve"> REF _Ref25593206 </w:instrText>
+      </w:r>
+      <w:r>
+        <w:fldChar w:fldCharType="separate"/>
+      </w:r>
+      <w:r>
+        <w:t xml:space="preserve">Figure </w:t>
+      </w:r>
+      <w:r>
+        <w:rPr>
+          <w:noProof/>
+        </w:rPr>
+        <w:t>2</w:t>
+      </w:r>
+      <w:r>
+        <w:rPr>
+          <w:noProof/>
+        </w:rPr>
+        <w:fldChar w:fldCharType="end"/>
+      </w:r>
+      <w:r>
+        <w:t>)</w:t>
+      </w:r>
+      <w:r>
+        <w:t>. The simulation lasts one growing season (200 days).</w:t>
+      </w:r>
+      <w:r>
+        <w:t xml:space="preserve"> </w:t>
+      </w:r>
+      <w:r>
+        <w:t xml:space="preserve">After the simulation ends, we find the per capita seed output of each focal individual and record this as a measure of performance. We quantified performance in </w:t>
       </w:r>
       <w:r>
         <w:t xml:space="preserve">plots with </w:t>
@@ -9591,7 +10136,11 @@
         <w:t>. This design allows us to</w:t>
       </w:r>
       <w:r>
-        <w:t xml:space="preserve"> fit non-linear functions to the interaction between each pair of species and test for any HOIs when more than two competitors are present together</w:t>
+        <w:t xml:space="preserve"> fit non-linear functions </w:t>
+      </w:r>
+      <w:r>
+        <w:lastRenderedPageBreak/>
+        <w:t>to the interaction between each pair of species and test for any HOIs when more than two competitors are present together</w:t>
       </w:r>
       <w:r>
         <w:t xml:space="preserve">. </w:t>
@@ -9603,7 +10152,6 @@
         <w:contextualSpacing/>
       </w:pPr>
       <w:r>
-        <w:lastRenderedPageBreak/>
         <w:t>We developed a mechanistic growth and resource competition model</w:t>
       </w:r>
       <w:r>
@@ -9628,10 +10176,31 @@
         <w:t xml:space="preserve"> in a Mediterranean climate</w:t>
       </w:r>
       <w:r>
-        <w:t xml:space="preserve"> (Figure </w:t>
-      </w:r>
-      <w:r>
-        <w:t>S1</w:t>
+        <w:t xml:space="preserve"> (</w:t>
+      </w:r>
+      <w:r>
+        <w:fldChar w:fldCharType="begin"/>
+      </w:r>
+      <w:r>
+        <w:instrText xml:space="preserve"> REF _Ref25593266 </w:instrText>
+      </w:r>
+      <w:r>
+        <w:fldChar w:fldCharType="separate"/>
+      </w:r>
+      <w:r>
+        <w:t xml:space="preserve">Figure S </w:t>
+      </w:r>
+      <w:r>
+        <w:rPr>
+          <w:noProof/>
+        </w:rPr>
+        <w:t>1</w:t>
+      </w:r>
+      <w:r>
+        <w:rPr>
+          <w:noProof/>
+        </w:rPr>
+        <w:fldChar w:fldCharType="end"/>
       </w:r>
       <w:r>
         <w:t>)</w:t>
@@ -9640,10 +10209,16 @@
         <w:t xml:space="preserve">. </w:t>
       </w:r>
       <w:r>
-        <w:t xml:space="preserve">These </w:t>
-      </w:r>
-      <w:r>
-        <w:t>plants</w:t>
+        <w:t>The</w:t>
+      </w:r>
+      <w:r>
+        <w:t xml:space="preserve"> simulated</w:t>
+      </w:r>
+      <w:r>
+        <w:t xml:space="preserve"> </w:t>
+      </w:r>
+      <w:r>
+        <w:t>individuals</w:t>
       </w:r>
       <w:r>
         <w:t xml:space="preserve"> </w:t>
@@ -9802,6 +10377,36 @@
         <w:t>s</w:t>
       </w:r>
       <w:r>
+        <w:t xml:space="preserve"> (</w:t>
+      </w:r>
+      <w:r>
+        <w:fldChar w:fldCharType="begin"/>
+      </w:r>
+      <w:r>
+        <w:instrText xml:space="preserve"> REF _Ref25593216 </w:instrText>
+      </w:r>
+      <w:r>
+        <w:fldChar w:fldCharType="separate"/>
+      </w:r>
+      <w:r>
+        <w:t xml:space="preserve">Figure </w:t>
+      </w:r>
+      <w:r>
+        <w:rPr>
+          <w:noProof/>
+        </w:rPr>
+        <w:t>3</w:t>
+      </w:r>
+      <w:r>
+        <w:rPr>
+          <w:noProof/>
+        </w:rPr>
+        <w:fldChar w:fldCharType="end"/>
+      </w:r>
+      <w:r>
+        <w:t>)</w:t>
+      </w:r>
+      <w:r>
         <w:t xml:space="preserve">. We make the assumption that when </w:t>
       </w:r>
       <w:r>
@@ -9856,10 +10461,13 @@
         <w:fldChar w:fldCharType="end"/>
       </w:r>
       <w:r>
-        <w:t xml:space="preserve">. </w:t>
-      </w:r>
-      <w:r>
-        <w:t xml:space="preserve"> Assuming all seeds germinate at the same time, and no seed mortality, we can use the per capita seed production as a direct measure of population growth rate in each competition treatment. </w:t>
+        <w:t>.</w:t>
+      </w:r>
+      <w:r>
+        <w:t xml:space="preserve"> </w:t>
+      </w:r>
+      <w:r>
+        <w:t>Assuming all seeds germinate at the same time, and no seed mortality, we can use the per capita seed production as a direct measure of population growth rate in each competition treatment.</w:t>
       </w:r>
       <w:r>
         <w:t xml:space="preserve"> </w:t>
@@ -10156,7 +10764,7 @@
               <w:rPr>
                 <w:noProof/>
               </w:rPr>
-              <w:t>8</w:t>
+              <w:t>6</w:t>
             </w:r>
             <w:r>
               <w:rPr>
@@ -10446,6 +11054,7 @@
         <w:t xml:space="preserve">the </w:t>
       </w:r>
       <w:r>
+        <w:lastRenderedPageBreak/>
         <w:t xml:space="preserve">rate of resource </w:t>
       </w:r>
       <w:r>
@@ -10499,7 +11108,6 @@
         <w:t xml:space="preserve">. </w:t>
       </w:r>
       <w:r>
-        <w:lastRenderedPageBreak/>
         <w:t xml:space="preserve">We simulate a Mediterranean climate by setting initial resource availability </w:t>
       </w:r>
       <w:r>
@@ -10618,9 +11226,9 @@
         <w:tblLook w:val="04A0" w:firstRow="1" w:lastRow="0" w:firstColumn="1" w:lastColumn="0" w:noHBand="0" w:noVBand="1"/>
       </w:tblPr>
       <w:tblGrid>
-        <w:gridCol w:w="861"/>
-        <w:gridCol w:w="7061"/>
-        <w:gridCol w:w="718"/>
+        <w:gridCol w:w="869"/>
+        <w:gridCol w:w="7050"/>
+        <w:gridCol w:w="721"/>
       </w:tblGrid>
       <w:tr>
         <w:trPr>
@@ -10909,7 +11517,7 @@
                           <w:rPr>
                             <w:rFonts w:ascii="Cambria Math" w:hAnsi="Cambria Math"/>
                           </w:rPr>
-                          <m:t>,  &amp;</m:t>
+                          <m:t>, &amp;</m:t>
                         </m:r>
                         <m:sSub>
                           <m:sSubPr>
@@ -11088,7 +11696,7 @@
                           <w:rPr>
                             <w:rFonts w:ascii="Cambria Math" w:hAnsi="Cambria Math"/>
                           </w:rPr>
-                          <m:t>0,  &amp;</m:t>
+                          <m:t>0, &amp;</m:t>
                         </m:r>
                         <m:sSub>
                           <m:sSubPr>
@@ -11312,7 +11920,7 @@
               <w:rPr>
                 <w:noProof/>
               </w:rPr>
-              <w:t>9</w:t>
+              <w:t>7</w:t>
             </w:r>
             <w:r>
               <w:rPr>
@@ -11746,7 +12354,10 @@
         <w:t>.</w:t>
       </w:r>
       <w:r>
-        <w:t xml:space="preserve">  The rate of </w:t>
+        <w:t xml:space="preserve"> </w:t>
+      </w:r>
+      <w:r>
+        <w:t xml:space="preserve">The rate of </w:t>
       </w:r>
       <w:r>
         <w:t xml:space="preserve">resource uptake per unit root surface area </w:t>
@@ -11776,9 +12387,9 @@
         <w:tblLook w:val="04A0" w:firstRow="1" w:lastRow="0" w:firstColumn="1" w:lastColumn="0" w:noHBand="0" w:noVBand="1"/>
       </w:tblPr>
       <w:tblGrid>
-        <w:gridCol w:w="896"/>
-        <w:gridCol w:w="7010"/>
-        <w:gridCol w:w="734"/>
+        <w:gridCol w:w="897"/>
+        <w:gridCol w:w="7013"/>
+        <w:gridCol w:w="730"/>
       </w:tblGrid>
       <w:tr>
         <w:trPr>
@@ -11897,7 +12508,7 @@
                   <w:rPr>
                     <w:rFonts w:ascii="Cambria Math" w:hAnsi="Cambria Math"/>
                   </w:rPr>
-                  <m:t xml:space="preserve">.  </m:t>
+                  <m:t xml:space="preserve">. </m:t>
                 </m:r>
               </m:oMath>
             </m:oMathPara>
@@ -11940,7 +12551,7 @@
               <w:rPr>
                 <w:noProof/>
               </w:rPr>
-              <w:t>10</w:t>
+              <w:t>8</w:t>
             </w:r>
             <w:r>
               <w:rPr>
@@ -12071,10 +12682,13 @@
         </m:r>
       </m:oMath>
       <w:r>
-        <w:t xml:space="preserve">. </w:t>
-      </w:r>
-      <w:r>
-        <w:t xml:space="preserve"> In order to convert population density </w:t>
+        <w:t>.</w:t>
+      </w:r>
+      <w:r>
+        <w:t xml:space="preserve"> </w:t>
+      </w:r>
+      <w:r>
+        <w:t xml:space="preserve">In order to convert population density </w:t>
       </w:r>
       <w:r>
         <w:t>into</w:t>
@@ -12104,7 +12718,7 @@
         <w:t xml:space="preserve"> </w:t>
       </w:r>
       <w:r>
-        <w:t xml:space="preserve"> Thus, the</w:t>
+        <w:t>Thus, the</w:t>
       </w:r>
       <w:r>
         <w:t xml:space="preserve"> initial biomass is</w:t>
@@ -12206,6 +12820,7 @@
         <w:t xml:space="preserve"> </w:t>
       </w:r>
       <w:r>
+        <w:lastRenderedPageBreak/>
         <w:t xml:space="preserve">where </w:t>
       </w:r>
       <m:oMath>
@@ -12287,7 +12902,6 @@
         <w:t xml:space="preserve"> </w:t>
       </w:r>
       <w:r>
-        <w:lastRenderedPageBreak/>
         <w:t xml:space="preserve">population </w:t>
       </w:r>
       <w:r>
@@ -12380,8 +12994,8 @@
       </w:tblPr>
       <w:tblGrid>
         <w:gridCol w:w="895"/>
-        <w:gridCol w:w="7011"/>
-        <w:gridCol w:w="734"/>
+        <w:gridCol w:w="7015"/>
+        <w:gridCol w:w="730"/>
       </w:tblGrid>
       <w:tr>
         <w:trPr>
@@ -12598,7 +13212,7 @@
               <w:rPr>
                 <w:noProof/>
               </w:rPr>
-              <w:t>11</w:t>
+              <w:t>9</w:t>
             </w:r>
             <w:r>
               <w:rPr>
@@ -12665,14 +13279,12 @@
       <w:r>
         <w:t xml:space="preserve">biomass of species </w:t>
       </w:r>
-      <w:proofErr w:type="spellStart"/>
       <w:r>
         <w:rPr>
           <w:i/>
         </w:rPr>
         <w:t>i</w:t>
       </w:r>
-      <w:proofErr w:type="spellEnd"/>
       <w:r>
         <w:t xml:space="preserve"> </w:t>
       </w:r>
@@ -12701,7 +13313,7 @@
         <w:t>s</w:t>
       </w:r>
       <w:r>
-        <w:t xml:space="preserve">. </w:t>
+        <w:t>.</w:t>
       </w:r>
       <w:r>
         <w:t xml:space="preserve"> </w:t>
@@ -12740,7 +13352,34 @@
         <w:t xml:space="preserve">of </w:t>
       </w:r>
       <w:r>
-        <w:t xml:space="preserve">resource uptake (Table S1). This difference leads to </w:t>
+        <w:t>resource uptake (</w:t>
+      </w:r>
+      <w:r>
+        <w:fldChar w:fldCharType="begin"/>
+      </w:r>
+      <w:r>
+        <w:instrText xml:space="preserve"> REF _Ref25593290 </w:instrText>
+      </w:r>
+      <w:r>
+        <w:fldChar w:fldCharType="separate"/>
+      </w:r>
+      <w:r>
+        <w:t xml:space="preserve">Table S </w:t>
+      </w:r>
+      <w:r>
+        <w:rPr>
+          <w:noProof/>
+        </w:rPr>
+        <w:t>1</w:t>
+      </w:r>
+      <w:r>
+        <w:rPr>
+          <w:noProof/>
+        </w:rPr>
+        <w:fldChar w:fldCharType="end"/>
+      </w:r>
+      <w:r>
+        <w:t xml:space="preserve">). This difference leads to </w:t>
       </w:r>
       <w:r>
         <w:t xml:space="preserve">phenology </w:t>
@@ -12758,7 +13397,34 @@
         <w:t xml:space="preserve">earlier than others </w:t>
       </w:r>
       <w:r>
-        <w:t>(Figure 4)</w:t>
+        <w:t>(</w:t>
+      </w:r>
+      <w:r>
+        <w:fldChar w:fldCharType="begin"/>
+      </w:r>
+      <w:r>
+        <w:instrText xml:space="preserve"> REF _Ref25593216 </w:instrText>
+      </w:r>
+      <w:r>
+        <w:fldChar w:fldCharType="separate"/>
+      </w:r>
+      <w:r>
+        <w:t xml:space="preserve">Figure </w:t>
+      </w:r>
+      <w:r>
+        <w:rPr>
+          <w:noProof/>
+        </w:rPr>
+        <w:t>3</w:t>
+      </w:r>
+      <w:r>
+        <w:rPr>
+          <w:noProof/>
+        </w:rPr>
+        <w:fldChar w:fldCharType="end"/>
+      </w:r>
+      <w:r>
+        <w:t>)</w:t>
       </w:r>
       <w:r>
         <w:t>.</w:t>
@@ -12943,13 +13609,16 @@
         <w:t>, depending on when they stop growing during the simulation</w:t>
       </w:r>
       <w:r>
-        <w:t xml:space="preserve"> (</w:t>
+        <w:t xml:space="preserve"> </w:t>
+      </w:r>
+      <w:r>
+        <w:t>(</w:t>
       </w:r>
       <w:r>
         <w:fldChar w:fldCharType="begin"/>
       </w:r>
       <w:r>
-        <w:instrText xml:space="preserve"> REF _Ref514237815 \h </w:instrText>
+        <w:instrText xml:space="preserve"> REF _Ref25593216 </w:instrText>
       </w:r>
       <w:r>
         <w:fldChar w:fldCharType="separate"/>
@@ -12961,13 +13630,19 @@
         <w:rPr>
           <w:noProof/>
         </w:rPr>
-        <w:t>4</w:t>
-      </w:r>
-      <w:r>
+        <w:t>3</w:t>
+      </w:r>
+      <w:r>
+        <w:rPr>
+          <w:noProof/>
+        </w:rPr>
         <w:fldChar w:fldCharType="end"/>
       </w:r>
       <w:r>
         <w:t xml:space="preserve">). </w:t>
+      </w:r>
+      <w:r>
+        <w:t xml:space="preserve"> </w:t>
       </w:r>
     </w:p>
     <w:p>
@@ -13053,7 +13728,7 @@
         <w:fldChar w:fldCharType="begin"/>
       </w:r>
       <w:r>
-        <w:instrText xml:space="preserve"> REF _Ref532125852 \h </w:instrText>
+        <w:instrText xml:space="preserve"> REF _Ref25593290 </w:instrText>
       </w:r>
       <w:r>
         <w:fldChar w:fldCharType="separate"/>
@@ -13068,6 +13743,9 @@
         <w:t>1</w:t>
       </w:r>
       <w:r>
+        <w:rPr>
+          <w:noProof/>
+        </w:rPr>
         <w:fldChar w:fldCharType="end"/>
       </w:r>
       <w:r>
@@ -13093,13 +13771,13 @@
         <w:t xml:space="preserve"> (</w:t>
       </w:r>
       <w:r>
-        <w:t>8</w:t>
+        <w:t>6</w:t>
       </w:r>
       <w:r>
         <w:t>) and (</w:t>
       </w:r>
       <w:r>
-        <w:t>9</w:t>
+        <w:t>7</w:t>
       </w:r>
       <w:r>
         <w:t xml:space="preserve">) </w:t>
@@ -13223,7 +13901,19 @@
         <w:t xml:space="preserve"> </w:t>
       </w:r>
       <w:r>
-        <w:t>(Equation 6)</w:t>
+        <w:t>(E</w:t>
+      </w:r>
+      <w:r>
+        <w:t>q.</w:t>
+      </w:r>
+      <w:r>
+        <w:t xml:space="preserve"> </w:t>
+      </w:r>
+      <w:r>
+        <w:t>[5]</w:t>
+      </w:r>
+      <w:r>
+        <w:t>)</w:t>
       </w:r>
       <w:r>
         <w:t xml:space="preserve"> fit the outcome of simulated </w:t>
@@ -13390,7 +14080,7 @@
         </m:r>
       </m:oMath>
       <w:r>
-        <w:t xml:space="preserve"> allows each focal species to respond differently to the sum of competitor effects. W</w:t>
+        <w:t>allows each focal species to respond differently to the sum of competitor effects. W</w:t>
       </w:r>
       <w:r>
         <w:t xml:space="preserve">e specified an HOI version of the Hassel model as follows, </w:t>
@@ -13919,7 +14609,7 @@
               <w:rPr>
                 <w:noProof/>
               </w:rPr>
-              <w:t>12</w:t>
+              <w:t>10</w:t>
             </w:r>
             <w:r>
               <w:rPr>
@@ -13964,14 +14654,12 @@
       <w:r>
         <w:t xml:space="preserve">on the focal species </w:t>
       </w:r>
-      <w:proofErr w:type="spellStart"/>
       <w:r>
         <w:rPr>
           <w:i/>
         </w:rPr>
         <w:t>i</w:t>
       </w:r>
-      <w:proofErr w:type="spellEnd"/>
       <w:r>
         <w:t xml:space="preserve"> are </w:t>
       </w:r>
@@ -14046,7 +14734,13 @@
         <w:t>)</w:t>
       </w:r>
       <w:r>
-        <w:t xml:space="preserve">.  By our definition, </w:t>
+        <w:t>.</w:t>
+      </w:r>
+      <w:r>
+        <w:t xml:space="preserve"> </w:t>
+      </w:r>
+      <w:r>
+        <w:t xml:space="preserve">By our definition, </w:t>
       </w:r>
       <m:oMath>
         <m:sSub>
@@ -14104,7 +14798,24 @@
         <w:t>a hard HOI</w:t>
       </w:r>
       <w:r>
-        <w:t xml:space="preserve"> (Figure 2D).</w:t>
+        <w:t xml:space="preserve"> wh</w:t>
+      </w:r>
+      <w:r>
+        <w:t>en</w:t>
+      </w:r>
+      <w:r>
+        <w:t xml:space="preserve"> </w:t>
+      </w:r>
+      <m:oMath>
+        <m:r>
+          <w:rPr>
+            <w:rFonts w:ascii="Cambria Math" w:hAnsi="Cambria Math"/>
+          </w:rPr>
+          <m:t>j ≠k</m:t>
+        </m:r>
+      </m:oMath>
+      <w:r>
+        <w:t>.</w:t>
       </w:r>
       <w:r>
         <w:t xml:space="preserve"> </w:t>
@@ -14502,7 +15213,7 @@
               <w:rPr>
                 <w:noProof/>
               </w:rPr>
-              <w:t>13</w:t>
+              <w:t>11</w:t>
             </w:r>
             <w:r>
               <w:rPr>
@@ -14598,7 +15309,13 @@
         <w:t xml:space="preserve">parameters can </w:t>
       </w:r>
       <w:r>
-        <w:t xml:space="preserve">be fit from the pairwise </w:t>
+        <w:t xml:space="preserve">be </w:t>
+      </w:r>
+      <w:r>
+        <w:t>estimated</w:t>
+      </w:r>
+      <w:r>
+        <w:t xml:space="preserve"> from the pairwise </w:t>
       </w:r>
       <w:r>
         <w:t>case</w:t>
@@ -14615,14 +15332,12 @@
       <w:r>
         <w:t xml:space="preserve">species </w:t>
       </w:r>
-      <w:proofErr w:type="spellStart"/>
       <w:r>
         <w:rPr>
           <w:i/>
         </w:rPr>
         <w:t>i</w:t>
       </w:r>
-      <w:proofErr w:type="spellEnd"/>
       <w:r>
         <w:t xml:space="preserve"> competes with each </w:t>
       </w:r>
@@ -14630,20 +15345,32 @@
         <w:t xml:space="preserve">other </w:t>
       </w:r>
       <w:r>
-        <w:t>species in isolation</w:t>
-      </w:r>
-      <w:r>
-        <w:t xml:space="preserve">. However, when there are two or more competitors the denominator becomes a </w:t>
+        <w:t xml:space="preserve">species </w:t>
+      </w:r>
+      <w:r>
+        <w:rPr>
+          <w:i/>
+        </w:rPr>
+        <w:t>j</w:t>
+      </w:r>
+      <w:r>
+        <w:t xml:space="preserve"> </w:t>
+      </w:r>
+      <w:r>
+        <w:t>in isolation</w:t>
+      </w:r>
+      <w:r>
+        <w:t xml:space="preserve">. However, when there are two or more competitors the denominator </w:t>
       </w:r>
       <w:r>
         <w:lastRenderedPageBreak/>
-        <w:t>polynomial with multiplicative terms of competitor density.</w:t>
-      </w:r>
-      <w:r>
-        <w:t xml:space="preserve"> </w:t>
-      </w:r>
-      <w:r>
-        <w:t>In the case of only one competitor species, it collapses to the same pairwise model at the Hassel model.</w:t>
+        <w:t>becomes a polynomial with multiplicative terms of competitor density.</w:t>
+      </w:r>
+      <w:r>
+        <w:t xml:space="preserve"> </w:t>
+      </w:r>
+      <w:r>
+        <w:t>In the case of only one competitor species, it collapses to the same pairwise Hassel model.</w:t>
       </w:r>
       <w:r>
         <w:t xml:space="preserve"> Thus, contrasting this model with the HOI model allows us to test whether hard HOIs</w:t>
@@ -14697,16 +15424,31 @@
         <w:t xml:space="preserve"> Hassel </w:t>
       </w:r>
       <w:r>
-        <w:t xml:space="preserve">models with and without the HOIs </w:t>
-      </w:r>
-      <w:r>
-        <w:t xml:space="preserve">and </w:t>
-      </w:r>
-      <w:r>
-        <w:t>the multiplicative pairwise model (Equation</w:t>
-      </w:r>
-      <w:r>
-        <w:t xml:space="preserve"> 13</w:t>
+        <w:t>models</w:t>
+      </w:r>
+      <w:r>
+        <w:t xml:space="preserve"> (Eq. [5]),</w:t>
+      </w:r>
+      <w:r>
+        <w:t xml:space="preserve"> </w:t>
+      </w:r>
+      <w:r>
+        <w:t xml:space="preserve">the </w:t>
+      </w:r>
+      <w:r>
+        <w:t xml:space="preserve">HOI model (Eq. [10]) and the </w:t>
+      </w:r>
+      <w:r>
+        <w:t>multiplicative pairwise model (</w:t>
+      </w:r>
+      <w:r>
+        <w:t>Eq.</w:t>
+      </w:r>
+      <w:r>
+        <w:t xml:space="preserve"> </w:t>
+      </w:r>
+      <w:r>
+        <w:t>[11]</w:t>
       </w:r>
       <w:r>
         <w:t>)</w:t>
@@ -14724,7 +15466,7 @@
         <w:t xml:space="preserve"> densities</w:t>
       </w:r>
       <w:r>
-        <w:t xml:space="preserve">. </w:t>
+        <w:t>.</w:t>
       </w:r>
       <w:r>
         <w:t xml:space="preserve"> </w:t>
@@ -14818,9 +15560,6 @@
         <w:t xml:space="preserve"> </w:t>
       </w:r>
       <w:r>
-        <w:t xml:space="preserve"> </w:t>
-      </w:r>
-      <w:r>
         <w:t>We fit all</w:t>
       </w:r>
       <w:r>
@@ -14835,14 +15574,12 @@
       <w:r>
         <w:t xml:space="preserve"> modelling function, </w:t>
       </w:r>
-      <w:proofErr w:type="spellStart"/>
       <w:r>
         <w:rPr>
           <w:rFonts w:ascii="Lucida Console" w:hAnsi="Lucida Console" w:cs="Arial"/>
         </w:rPr>
         <w:t>nls</w:t>
       </w:r>
-      <w:proofErr w:type="spellEnd"/>
       <w:r>
         <w:rPr>
           <w:rFonts w:ascii="Lucida Console" w:hAnsi="Lucida Console" w:cs="Arial"/>
@@ -14859,7 +15596,10 @@
         <w:t>.</w:t>
       </w:r>
       <w:r>
-        <w:t xml:space="preserve"> Code to run the simulations, fit the models and produce the figures is given in the online supporting information.  </w:t>
+        <w:t xml:space="preserve"> Code to run the simulations, fit the models and produce the figures is given in the online supporting information.</w:t>
+      </w:r>
+      <w:r>
+        <w:t xml:space="preserve"> </w:t>
       </w:r>
       <w:r>
         <w:t xml:space="preserve"> </w:t>
@@ -14896,10 +15636,27 @@
         <w:t xml:space="preserve">pairwise </w:t>
       </w:r>
       <w:r>
-        <w:t>data accurately</w:t>
-      </w:r>
-      <w:r>
-        <w:t xml:space="preserve"> </w:t>
+        <w:t>data accurately (</w:t>
+      </w:r>
+      <w:fldSimple w:instr=" REF _Ref25593310 ">
+        <w:r>
+          <w:t xml:space="preserve">Figure </w:t>
+        </w:r>
+        <w:r>
+          <w:rPr>
+            <w:noProof/>
+          </w:rPr>
+          <w:t>4</w:t>
+        </w:r>
+      </w:fldSimple>
+      <w:r>
+        <w:t xml:space="preserve">). </w:t>
+      </w:r>
+      <w:r>
+        <w:t>Next, w</w:t>
+      </w:r>
+      <w:r>
+        <w:t xml:space="preserve">e compared the three phenomenological models fit to the full range of competitor densities </w:t>
       </w:r>
       <w:r>
         <w:t>(</w:t>
@@ -14908,7 +15665,7 @@
         <w:fldChar w:fldCharType="begin"/>
       </w:r>
       <w:r>
-        <w:instrText xml:space="preserve"> REF _Ref514237754 \h </w:instrText>
+        <w:instrText xml:space="preserve"> REF _Ref25593653 </w:instrText>
       </w:r>
       <w:r>
         <w:fldChar w:fldCharType="separate"/>
@@ -14923,28 +15680,34 @@
         <w:t>5</w:t>
       </w:r>
       <w:r>
+        <w:rPr>
+          <w:noProof/>
+        </w:rPr>
         <w:fldChar w:fldCharType="end"/>
       </w:r>
       <w:r>
         <w:t>)</w:t>
       </w:r>
       <w:r>
-        <w:t xml:space="preserve">.  </w:t>
-      </w:r>
-      <w:r>
-        <w:t>Next, w</w:t>
-      </w:r>
-      <w:r>
-        <w:t xml:space="preserve">e compared the three phenomenological models fit to the full range of competitor densities </w:t>
-      </w:r>
-      <w:r>
-        <w:t>(</w:t>
+        <w:t>.</w:t>
+      </w:r>
+      <w:r>
+        <w:t xml:space="preserve"> </w:t>
+      </w:r>
+      <w:r>
+        <w:t xml:space="preserve">For the early season species, the Hassel model </w:t>
+      </w:r>
+      <w:r>
+        <w:t xml:space="preserve">with and without </w:t>
+      </w:r>
+      <w:r>
+        <w:t>the HOI showed more or less equivalent fits to the data with only a slight decrease in RMSE for the HOI model (</w:t>
       </w:r>
       <w:r>
         <w:fldChar w:fldCharType="begin"/>
       </w:r>
       <w:r>
-        <w:instrText xml:space="preserve"> REF _Ref524701722 \h </w:instrText>
+        <w:instrText xml:space="preserve"> REF _Ref25593653 </w:instrText>
       </w:r>
       <w:r>
         <w:fldChar w:fldCharType="separate"/>
@@ -14956,37 +15719,22 @@
         <w:rPr>
           <w:noProof/>
         </w:rPr>
-        <w:t>6</w:t>
-      </w:r>
-      <w:r>
+        <w:t>5</w:t>
+      </w:r>
+      <w:r>
+        <w:rPr>
+          <w:noProof/>
+        </w:rPr>
         <w:fldChar w:fldCharType="end"/>
       </w:r>
       <w:r>
-        <w:t>)</w:t>
-      </w:r>
-      <w:r>
-        <w:t>.</w:t>
-      </w:r>
-      <w:r>
-        <w:t xml:space="preserve"> </w:t>
-      </w:r>
-      <w:r>
-        <w:t xml:space="preserve"> </w:t>
-      </w:r>
-      <w:r>
-        <w:t xml:space="preserve">For the early season species, the Hassel model </w:t>
-      </w:r>
-      <w:r>
-        <w:t xml:space="preserve">with and without </w:t>
-      </w:r>
-      <w:r>
-        <w:t xml:space="preserve">the HOI showed more or less equivalent fits to the data with only a slight decrease in RMSE for the HOI model (Figure </w:t>
-      </w:r>
-      <w:r>
-        <w:t xml:space="preserve">6 </w:t>
-      </w:r>
-      <w:r>
-        <w:t xml:space="preserve">A&amp;G).  For the mid-season </w:t>
+        <w:t>A&amp;G).</w:t>
+      </w:r>
+      <w:r>
+        <w:t xml:space="preserve"> </w:t>
+      </w:r>
+      <w:r>
+        <w:t xml:space="preserve">For the mid-season </w:t>
       </w:r>
       <w:r>
         <w:t>and late-season species</w:t>
@@ -14998,28 +15746,40 @@
         <w:t xml:space="preserve">pairwise </w:t>
       </w:r>
       <w:r>
-        <w:t xml:space="preserve">Hassel model (Figure </w:t>
-      </w:r>
-      <w:r>
-        <w:t xml:space="preserve">6 </w:t>
-      </w:r>
-      <w:r>
-        <w:t>B&amp;H</w:t>
-      </w:r>
-      <w:r>
-        <w:t xml:space="preserve"> vs.</w:t>
-      </w:r>
-      <w:r>
-        <w:t xml:space="preserve"> </w:t>
-      </w:r>
-      <w:r>
-        <w:t xml:space="preserve">6 </w:t>
-      </w:r>
-      <w:r>
-        <w:t>C&amp;I</w:t>
-      </w:r>
-      <w:r>
-        <w:t xml:space="preserve">).  </w:t>
+        <w:t>Hassel model (</w:t>
+      </w:r>
+      <w:r>
+        <w:fldChar w:fldCharType="begin"/>
+      </w:r>
+      <w:r>
+        <w:instrText xml:space="preserve"> REF _Ref25593653 </w:instrText>
+      </w:r>
+      <w:r>
+        <w:fldChar w:fldCharType="separate"/>
+      </w:r>
+      <w:r>
+        <w:t xml:space="preserve">Figure </w:t>
+      </w:r>
+      <w:r>
+        <w:rPr>
+          <w:noProof/>
+        </w:rPr>
+        <w:t>5</w:t>
+      </w:r>
+      <w:r>
+        <w:rPr>
+          <w:noProof/>
+        </w:rPr>
+        <w:fldChar w:fldCharType="end"/>
+      </w:r>
+      <w:r>
+        <w:t xml:space="preserve"> B-I</w:t>
+      </w:r>
+      <w:r>
+        <w:t>).</w:t>
+      </w:r>
+      <w:r>
+        <w:t xml:space="preserve"> </w:t>
       </w:r>
       <w:r>
         <w:t>T</w:t>
@@ -15037,65 +15797,50 @@
         <w:t xml:space="preserve">to fit the per capita seed output of the mid and late-season species can be seen </w:t>
       </w:r>
       <w:r>
-        <w:t xml:space="preserve">by plotting </w:t>
+        <w:t xml:space="preserve">by plotting the observed </w:t>
       </w:r>
       <w:r>
         <w:lastRenderedPageBreak/>
-        <w:t xml:space="preserve">the observed and per capita seed production against competitor density (Figure </w:t>
-      </w:r>
-      <w:r>
-        <w:t>S2</w:t>
-      </w:r>
-      <w:r>
-        <w:t xml:space="preserve">).  </w:t>
-      </w:r>
-      <w:r>
-        <w:t>T</w:t>
-      </w:r>
-      <w:r>
-        <w:t xml:space="preserve">he fitted HOI </w:t>
-      </w:r>
-      <w:r>
-        <w:t>coefficients</w:t>
-      </w:r>
-      <w:r>
-        <w:t xml:space="preserve"> also showed </w:t>
-      </w:r>
-      <w:r>
-        <w:t>strong</w:t>
-      </w:r>
-      <w:r>
-        <w:t>er</w:t>
-      </w:r>
-      <w:r>
-        <w:t xml:space="preserve"> </w:t>
-      </w:r>
-      <w:r>
-        <w:t xml:space="preserve">HOIs </w:t>
-      </w:r>
-      <w:r>
-        <w:t xml:space="preserve">for </w:t>
-      </w:r>
-      <w:r>
-        <w:t xml:space="preserve">the mid and late season species but not </w:t>
-      </w:r>
-      <w:r>
-        <w:t xml:space="preserve">for </w:t>
-      </w:r>
-      <w:r>
-        <w:t xml:space="preserve">the early season species (Figure </w:t>
-      </w:r>
-      <w:r>
-        <w:t>7</w:t>
-      </w:r>
-      <w:r>
-        <w:t xml:space="preserve">). </w:t>
-      </w:r>
-      <w:r>
-        <w:t xml:space="preserve"> In all cases, the </w:t>
-      </w:r>
-      <w:r>
-        <w:t xml:space="preserve">fitted HOI coefficients, </w:t>
+        <w:t xml:space="preserve">and per capita seed production against </w:t>
+      </w:r>
+      <w:r>
+        <w:t>two competitor densities at once</w:t>
+      </w:r>
+      <w:r>
+        <w:t xml:space="preserve"> (</w:t>
+      </w:r>
+      <w:r>
+        <w:fldChar w:fldCharType="begin"/>
+      </w:r>
+      <w:r>
+        <w:instrText xml:space="preserve"> REF _Ref25593718 </w:instrText>
+      </w:r>
+      <w:r>
+        <w:fldChar w:fldCharType="separate"/>
+      </w:r>
+      <w:r>
+        <w:t xml:space="preserve">Figure S </w:t>
+      </w:r>
+      <w:r>
+        <w:rPr>
+          <w:noProof/>
+        </w:rPr>
+        <w:t>2</w:t>
+      </w:r>
+      <w:r>
+        <w:rPr>
+          <w:noProof/>
+        </w:rPr>
+        <w:fldChar w:fldCharType="end"/>
+      </w:r>
+      <w:r>
+        <w:t>).</w:t>
+      </w:r>
+      <w:r>
+        <w:t xml:space="preserve"> </w:t>
+      </w:r>
+      <w:r>
+        <w:t xml:space="preserve">In all cases, the fitted HOI coefficients, </w:t>
       </w:r>
       <m:oMath>
         <m:sSub>
@@ -15175,19 +15920,102 @@
         </m:sSub>
       </m:oMath>
       <w:r>
-        <w:t xml:space="preserve"> (Figure </w:t>
-      </w:r>
-      <w:r>
-        <w:t>7</w:t>
-      </w:r>
-      <w:r>
-        <w:t xml:space="preserve">).  </w:t>
+        <w:t xml:space="preserve"> (</w:t>
+      </w:r>
+      <w:fldSimple w:instr=" REF _Ref25593663 ">
+        <w:r>
+          <w:t xml:space="preserve">Figure </w:t>
+        </w:r>
+        <w:r>
+          <w:rPr>
+            <w:noProof/>
+          </w:rPr>
+          <w:t>6</w:t>
+        </w:r>
+      </w:fldSimple>
+      <w:r>
+        <w:t xml:space="preserve">). </w:t>
+      </w:r>
+      <w:r>
+        <w:t>T</w:t>
+      </w:r>
+      <w:r>
+        <w:t>he fitted HOI</w:t>
+      </w:r>
+      <w:r>
+        <w:t>s were stronger</w:t>
+      </w:r>
+      <w:r>
+        <w:t xml:space="preserve"> </w:t>
+      </w:r>
+      <w:r>
+        <w:t xml:space="preserve">for </w:t>
+      </w:r>
+      <w:r>
+        <w:t xml:space="preserve">the mid and late season species </w:t>
+      </w:r>
+      <w:r>
+        <w:t xml:space="preserve">than </w:t>
+      </w:r>
+      <w:r>
+        <w:t xml:space="preserve">for </w:t>
+      </w:r>
+      <w:r>
+        <w:t>the early season species (</w:t>
+      </w:r>
+      <w:r>
+        <w:fldChar w:fldCharType="begin"/>
+      </w:r>
+      <w:r>
+        <w:instrText xml:space="preserve"> REF _Ref25593663 </w:instrText>
+      </w:r>
+      <w:r>
+        <w:fldChar w:fldCharType="separate"/>
+      </w:r>
+      <w:r>
+        <w:t xml:space="preserve">Figure </w:t>
+      </w:r>
+      <w:r>
+        <w:rPr>
+          <w:noProof/>
+        </w:rPr>
+        <w:t>6</w:t>
+      </w:r>
+      <w:r>
+        <w:rPr>
+          <w:noProof/>
+        </w:rPr>
+        <w:fldChar w:fldCharType="end"/>
+      </w:r>
+      <w:r>
+        <w:t>).</w:t>
+      </w:r>
+      <w:r>
+        <w:t xml:space="preserve"> </w:t>
       </w:r>
       <w:r>
         <w:t xml:space="preserve">The multiplicative model </w:t>
       </w:r>
       <w:r>
-        <w:t xml:space="preserve">(Equation 13) </w:t>
+        <w:t>(Eq</w:t>
+      </w:r>
+      <w:r>
+        <w:t>.</w:t>
+      </w:r>
+      <w:r>
+        <w:t xml:space="preserve"> </w:t>
+      </w:r>
+      <w:r>
+        <w:t>[</w:t>
+      </w:r>
+      <w:r>
+        <w:t>1</w:t>
+      </w:r>
+      <w:r>
+        <w:t>1]</w:t>
+      </w:r>
+      <w:r>
+        <w:t xml:space="preserve">) </w:t>
       </w:r>
       <w:r>
         <w:t xml:space="preserve">fit the multi-competitor dynamics </w:t>
@@ -15208,13 +16036,34 @@
         <w:t xml:space="preserve"> HOI </w:t>
       </w:r>
       <w:r>
-        <w:t>model (Figure 4 D</w:t>
-      </w:r>
-      <w:r>
-        <w:t>-</w:t>
-      </w:r>
-      <w:r>
-        <w:t>F).</w:t>
+        <w:t>model (</w:t>
+      </w:r>
+      <w:r>
+        <w:fldChar w:fldCharType="begin"/>
+      </w:r>
+      <w:r>
+        <w:instrText xml:space="preserve"> REF _Ref25593653 </w:instrText>
+      </w:r>
+      <w:r>
+        <w:fldChar w:fldCharType="separate"/>
+      </w:r>
+      <w:r>
+        <w:t xml:space="preserve">Figure </w:t>
+      </w:r>
+      <w:r>
+        <w:rPr>
+          <w:noProof/>
+        </w:rPr>
+        <w:t>5</w:t>
+      </w:r>
+      <w:r>
+        <w:rPr>
+          <w:noProof/>
+        </w:rPr>
+        <w:fldChar w:fldCharType="end"/>
+      </w:r>
+      <w:r>
+        <w:t>).</w:t>
       </w:r>
     </w:p>
     <w:p>
@@ -15256,105 +16105,153 @@
         <w:t xml:space="preserve"> (</w:t>
       </w:r>
       <w:r>
-        <w:t>Figure</w:t>
+        <w:fldChar w:fldCharType="begin"/>
+      </w:r>
+      <w:r>
+        <w:instrText xml:space="preserve"> REF _Ref25593663 </w:instrText>
+      </w:r>
+      <w:r>
+        <w:fldChar w:fldCharType="separate"/>
+      </w:r>
+      <w:r>
+        <w:t xml:space="preserve">Figure </w:t>
+      </w:r>
+      <w:r>
+        <w:rPr>
+          <w:noProof/>
+        </w:rPr>
+        <w:t>6</w:t>
+      </w:r>
+      <w:r>
+        <w:rPr>
+          <w:noProof/>
+        </w:rPr>
+        <w:fldChar w:fldCharType="end"/>
+      </w:r>
+      <w:r>
+        <w:t>)</w:t>
+      </w:r>
+      <w:r>
+        <w:t>.</w:t>
+      </w:r>
+      <w:r>
+        <w:t xml:space="preserve"> </w:t>
+      </w:r>
+      <w:r>
+        <w:t>For the</w:t>
+      </w:r>
+      <w:r>
+        <w:t xml:space="preserve"> mid and late season species, </w:t>
+      </w:r>
+      <w:r>
+        <w:t xml:space="preserve">the </w:t>
+      </w:r>
+      <w:r>
+        <w:t>functional form</w:t>
+      </w:r>
+      <w:r>
+        <w:t xml:space="preserve"> of </w:t>
+      </w:r>
+      <w:r>
+        <w:t xml:space="preserve">per capita competition </w:t>
+      </w:r>
+      <w:r>
+        <w:t xml:space="preserve">changed depending on the </w:t>
+      </w:r>
+      <w:r>
+        <w:t>presence</w:t>
+      </w:r>
+      <w:r>
+        <w:t xml:space="preserve"> of </w:t>
+      </w:r>
+      <w:r>
+        <w:t>other interspecific competitors</w:t>
+      </w:r>
+      <w:r>
+        <w:t>.</w:t>
+      </w:r>
+      <w:r>
+        <w:t xml:space="preserve"> </w:t>
+      </w:r>
+      <w:r>
+        <w:t>Specifically</w:t>
+      </w:r>
+      <w:r>
+        <w:t xml:space="preserve">, </w:t>
+      </w:r>
+      <w:r>
+        <w:t>the presence of</w:t>
+      </w:r>
+      <w:r>
+        <w:t xml:space="preserve"> early </w:t>
+      </w:r>
+      <w:r>
+        <w:t>or</w:t>
+      </w:r>
+      <w:r>
+        <w:t xml:space="preserve"> mid-season </w:t>
+      </w:r>
+      <w:r>
+        <w:t xml:space="preserve">competitors </w:t>
+      </w:r>
+      <w:r>
+        <w:t>increased the per capita effect</w:t>
       </w:r>
       <w:r>
         <w:t>s</w:t>
       </w:r>
       <w:r>
-        <w:t xml:space="preserve"> </w:t>
-      </w:r>
-      <w:r>
-        <w:t>6 &amp; 7</w:t>
-      </w:r>
-      <w:r>
-        <w:t>)</w:t>
-      </w:r>
-      <w:r>
-        <w:t>.  For the</w:t>
-      </w:r>
-      <w:r>
-        <w:t xml:space="preserve"> mid and late season species, </w:t>
-      </w:r>
-      <w:r>
-        <w:t xml:space="preserve">the strength of </w:t>
-      </w:r>
-      <w:r>
-        <w:t xml:space="preserve">per capita competition </w:t>
-      </w:r>
-      <w:r>
-        <w:t xml:space="preserve">changed depending on the </w:t>
-      </w:r>
-      <w:r>
-        <w:t>presence</w:t>
-      </w:r>
-      <w:r>
         <w:t xml:space="preserve"> of </w:t>
       </w:r>
       <w:r>
-        <w:t>other interspecific competitors</w:t>
-      </w:r>
-      <w:r>
-        <w:t xml:space="preserve">. </w:t>
-      </w:r>
-      <w:r>
-        <w:t xml:space="preserve"> </w:t>
-      </w:r>
-      <w:r>
-        <w:t>Specifically</w:t>
-      </w:r>
-      <w:r>
-        <w:t xml:space="preserve">, </w:t>
-      </w:r>
-      <w:r>
-        <w:t>the presence of</w:t>
-      </w:r>
-      <w:r>
-        <w:t xml:space="preserve"> early </w:t>
-      </w:r>
-      <w:r>
-        <w:t>or</w:t>
-      </w:r>
-      <w:r>
-        <w:t xml:space="preserve"> mid-season </w:t>
-      </w:r>
-      <w:r>
-        <w:t xml:space="preserve">competitors </w:t>
-      </w:r>
-      <w:r>
-        <w:t>increased the per capita effect</w:t>
+        <w:t xml:space="preserve">competition </w:t>
+      </w:r>
+      <w:r>
+        <w:t>on the late-season species (</w:t>
+      </w:r>
+      <w:r>
+        <w:fldChar w:fldCharType="begin"/>
+      </w:r>
+      <w:r>
+        <w:instrText xml:space="preserve"> REF _Ref25593663 </w:instrText>
+      </w:r>
+      <w:r>
+        <w:fldChar w:fldCharType="separate"/>
+      </w:r>
+      <w:r>
+        <w:t xml:space="preserve">Figure </w:t>
+      </w:r>
+      <w:r>
+        <w:rPr>
+          <w:noProof/>
+        </w:rPr>
+        <w:t>6</w:t>
+      </w:r>
+      <w:r>
+        <w:rPr>
+          <w:noProof/>
+        </w:rPr>
+        <w:fldChar w:fldCharType="end"/>
+      </w:r>
+      <w:r>
+        <w:t>F</w:t>
+      </w:r>
+      <w:r>
+        <w:t>). Likewise, the</w:t>
+      </w:r>
+      <w:r>
+        <w:t xml:space="preserve"> presence of the</w:t>
+      </w:r>
+      <w:r>
+        <w:t xml:space="preserve"> early season species increased the </w:t>
+      </w:r>
+      <w:r>
+        <w:t>per capita effect</w:t>
       </w:r>
       <w:r>
         <w:t>s</w:t>
       </w:r>
       <w:r>
-        <w:t xml:space="preserve"> of </w:t>
-      </w:r>
-      <w:r>
-        <w:t xml:space="preserve">competition </w:t>
-      </w:r>
-      <w:r>
-        <w:t xml:space="preserve">on the late-season species (Figure </w:t>
-      </w:r>
-      <w:r>
-        <w:t>7</w:t>
-      </w:r>
-      <w:r>
-        <w:t>F). Likewise, the</w:t>
-      </w:r>
-      <w:r>
-        <w:t xml:space="preserve"> presence of the</w:t>
-      </w:r>
-      <w:r>
-        <w:t xml:space="preserve"> early season species increased the </w:t>
-      </w:r>
-      <w:r>
-        <w:t>per capita effect</w:t>
-      </w:r>
-      <w:r>
-        <w:t>s</w:t>
-      </w:r>
-      <w:r>
         <w:t xml:space="preserve"> </w:t>
       </w:r>
       <w:r>
@@ -15364,13 +16261,40 @@
         <w:t>the mid-season species</w:t>
       </w:r>
       <w:r>
-        <w:t xml:space="preserve"> (Figure </w:t>
-      </w:r>
-      <w:r>
-        <w:t>7</w:t>
-      </w:r>
-      <w:r>
-        <w:t xml:space="preserve">E).  For the early season species, </w:t>
+        <w:t xml:space="preserve"> (</w:t>
+      </w:r>
+      <w:r>
+        <w:fldChar w:fldCharType="begin"/>
+      </w:r>
+      <w:r>
+        <w:instrText xml:space="preserve"> REF _Ref25593663 </w:instrText>
+      </w:r>
+      <w:r>
+        <w:fldChar w:fldCharType="separate"/>
+      </w:r>
+      <w:r>
+        <w:t xml:space="preserve">Figure </w:t>
+      </w:r>
+      <w:r>
+        <w:rPr>
+          <w:noProof/>
+        </w:rPr>
+        <w:t>6</w:t>
+      </w:r>
+      <w:r>
+        <w:rPr>
+          <w:noProof/>
+        </w:rPr>
+        <w:fldChar w:fldCharType="end"/>
+      </w:r>
+      <w:r>
+        <w:t>E).</w:t>
+      </w:r>
+      <w:r>
+        <w:t xml:space="preserve"> </w:t>
+      </w:r>
+      <w:r>
+        <w:t xml:space="preserve">For the early season species, </w:t>
       </w:r>
       <w:r>
         <w:t xml:space="preserve">no clear HOIs were detected: </w:t>
@@ -15382,25 +16306,73 @@
         <w:t xml:space="preserve">pairwise interaction </w:t>
       </w:r>
       <w:r>
-        <w:t xml:space="preserve">Hassel model fit the data nearly as well as the HOI model (Figure </w:t>
-      </w:r>
-      <w:r>
+        <w:t>Hassel model fit the data nearly as well as the HOI model (</w:t>
+      </w:r>
+      <w:r>
+        <w:fldChar w:fldCharType="begin"/>
+      </w:r>
+      <w:r>
+        <w:instrText xml:space="preserve"> REF _Ref25593653 </w:instrText>
+      </w:r>
+      <w:r>
+        <w:fldChar w:fldCharType="separate"/>
+      </w:r>
+      <w:r>
+        <w:t xml:space="preserve">Figure </w:t>
+      </w:r>
+      <w:r>
+        <w:rPr>
+          <w:noProof/>
+        </w:rPr>
+        <w:t>5</w:t>
+      </w:r>
+      <w:r>
+        <w:rPr>
+          <w:noProof/>
+        </w:rPr>
+        <w:fldChar w:fldCharType="end"/>
+      </w:r>
+      <w:r>
+        <w:t>A&amp;G</w:t>
+      </w:r>
+      <w:r>
+        <w:t xml:space="preserve">) and the </w:t>
+      </w:r>
+      <w:r>
+        <w:t>magnitudes of</w:t>
+      </w:r>
+      <w:r>
+        <w:t xml:space="preserve"> the</w:t>
+      </w:r>
+      <w:r>
+        <w:t xml:space="preserve"> HOI coefficients were small (</w:t>
+      </w:r>
+      <w:r>
+        <w:fldChar w:fldCharType="begin"/>
+      </w:r>
+      <w:r>
+        <w:instrText xml:space="preserve"> REF _Ref25593663 </w:instrText>
+      </w:r>
+      <w:r>
+        <w:fldChar w:fldCharType="separate"/>
+      </w:r>
+      <w:r>
+        <w:t xml:space="preserve">Figure </w:t>
+      </w:r>
+      <w:r>
+        <w:rPr>
+          <w:noProof/>
+        </w:rPr>
         <w:t>6</w:t>
       </w:r>
       <w:r>
-        <w:t xml:space="preserve">) and the </w:t>
-      </w:r>
-      <w:r>
-        <w:t>magnitudes of</w:t>
-      </w:r>
-      <w:r>
-        <w:t xml:space="preserve"> the</w:t>
-      </w:r>
-      <w:r>
-        <w:t xml:space="preserve"> HOI coefficients were small (Figure </w:t>
-      </w:r>
-      <w:r>
-        <w:t>7D</w:t>
+        <w:rPr>
+          <w:noProof/>
+        </w:rPr>
+        <w:fldChar w:fldCharType="end"/>
+      </w:r>
+      <w:r>
+        <w:t>D</w:t>
       </w:r>
       <w:r>
         <w:t xml:space="preserve">). </w:t>
@@ -15418,13 +16390,40 @@
         <w:t>our simulations</w:t>
       </w:r>
       <w:r>
-        <w:t xml:space="preserve"> because of a feedback between individual density and resource concentration.  As individuals </w:t>
-      </w:r>
-      <w:r>
-        <w:t xml:space="preserve">grow, they draw down resource concentrations (Figure </w:t>
-      </w:r>
-      <w:r>
-        <w:t>S1</w:t>
+        <w:t xml:space="preserve"> because of a feedback between individual density and resource concentration.</w:t>
+      </w:r>
+      <w:r>
+        <w:t xml:space="preserve"> </w:t>
+      </w:r>
+      <w:r>
+        <w:t xml:space="preserve">As individuals </w:t>
+      </w:r>
+      <w:r>
+        <w:t>grow, they draw down resource concentrations (</w:t>
+      </w:r>
+      <w:r>
+        <w:fldChar w:fldCharType="begin"/>
+      </w:r>
+      <w:r>
+        <w:instrText xml:space="preserve"> REF _Ref25593266 </w:instrText>
+      </w:r>
+      <w:r>
+        <w:fldChar w:fldCharType="separate"/>
+      </w:r>
+      <w:r>
+        <w:t xml:space="preserve">Figure S </w:t>
+      </w:r>
+      <w:r>
+        <w:rPr>
+          <w:noProof/>
+        </w:rPr>
+        <w:t>1</w:t>
+      </w:r>
+      <w:r>
+        <w:rPr>
+          <w:noProof/>
+        </w:rPr>
+        <w:fldChar w:fldCharType="end"/>
       </w:r>
       <w:r>
         <w:t>)</w:t>
@@ -15443,13 +16442,22 @@
         <w:t>the roots</w:t>
       </w:r>
       <w:r>
-        <w:t xml:space="preserve"> by (</w:t>
-      </w:r>
-      <w:r>
-        <w:t xml:space="preserve">Equation </w:t>
-      </w:r>
-      <w:r>
-        <w:t xml:space="preserve">10) </w:t>
+        <w:t xml:space="preserve"> by</w:t>
+      </w:r>
+      <w:r>
+        <w:t xml:space="preserve"> equation</w:t>
+      </w:r>
+      <w:r>
+        <w:t xml:space="preserve"> </w:t>
+      </w:r>
+      <w:r>
+        <w:t>(</w:t>
+      </w:r>
+      <w:r>
+        <w:t>8</w:t>
+      </w:r>
+      <w:r>
+        <w:t xml:space="preserve">) </w:t>
       </w:r>
       <w:r>
         <w:t xml:space="preserve">and </w:t>
@@ -15509,10 +16517,34 @@
         <w:t xml:space="preserve"> </w:t>
       </w:r>
       <w:r>
-        <w:t xml:space="preserve">(Figure </w:t>
-      </w:r>
-      <w:r>
-        <w:t>4A—blue line</w:t>
+        <w:t>(</w:t>
+      </w:r>
+      <w:r>
+        <w:fldChar w:fldCharType="begin"/>
+      </w:r>
+      <w:r>
+        <w:instrText xml:space="preserve"> REF _Ref25593216 </w:instrText>
+      </w:r>
+      <w:r>
+        <w:fldChar w:fldCharType="separate"/>
+      </w:r>
+      <w:r>
+        <w:t xml:space="preserve">Figure </w:t>
+      </w:r>
+      <w:r>
+        <w:rPr>
+          <w:noProof/>
+        </w:rPr>
+        <w:t>3</w:t>
+      </w:r>
+      <w:r>
+        <w:rPr>
+          <w:noProof/>
+        </w:rPr>
+        <w:fldChar w:fldCharType="end"/>
+      </w:r>
+      <w:r>
+        <w:t>A—blue line</w:t>
       </w:r>
       <w:r>
         <w:t xml:space="preserve"> </w:t>
@@ -15521,13 +16553,43 @@
         <w:t xml:space="preserve">). </w:t>
       </w:r>
       <w:r>
-        <w:t xml:space="preserve">In contrast, the mid-season species has a stronger effect on the early season species because it grows faster during the same period (Figure </w:t>
-      </w:r>
-      <w:r>
-        <w:t>4A—red line</w:t>
-      </w:r>
-      <w:r>
-        <w:t xml:space="preserve">).  On the other hand, the early season species </w:t>
+        <w:t>In contrast, the mid-season species has a stronger effect on the early season species because it grows faster during the same period (</w:t>
+      </w:r>
+      <w:r>
+        <w:fldChar w:fldCharType="begin"/>
+      </w:r>
+      <w:r>
+        <w:instrText xml:space="preserve"> REF _Ref25593216 </w:instrText>
+      </w:r>
+      <w:r>
+        <w:fldChar w:fldCharType="separate"/>
+      </w:r>
+      <w:r>
+        <w:t xml:space="preserve">Figure </w:t>
+      </w:r>
+      <w:r>
+        <w:rPr>
+          <w:noProof/>
+        </w:rPr>
+        <w:t>3</w:t>
+      </w:r>
+      <w:r>
+        <w:rPr>
+          <w:noProof/>
+        </w:rPr>
+        <w:fldChar w:fldCharType="end"/>
+      </w:r>
+      <w:r>
+        <w:t>—red line</w:t>
+      </w:r>
+      <w:r>
+        <w:t>).</w:t>
+      </w:r>
+      <w:r>
+        <w:t xml:space="preserve"> </w:t>
+      </w:r>
+      <w:r>
+        <w:t xml:space="preserve">On the other hand, the early season species </w:t>
       </w:r>
       <w:r>
         <w:t xml:space="preserve">has a weak effect on the late season species because the former </w:t>
@@ -15545,10 +16607,34 @@
         <w:t>ter does the majority of its growth</w:t>
       </w:r>
       <w:r>
-        <w:t xml:space="preserve"> (Figure </w:t>
-      </w:r>
-      <w:r>
-        <w:t>4A—black line</w:t>
+        <w:t xml:space="preserve"> (</w:t>
+      </w:r>
+      <w:r>
+        <w:fldChar w:fldCharType="begin"/>
+      </w:r>
+      <w:r>
+        <w:instrText xml:space="preserve"> REF _Ref25593216 </w:instrText>
+      </w:r>
+      <w:r>
+        <w:fldChar w:fldCharType="separate"/>
+      </w:r>
+      <w:r>
+        <w:t xml:space="preserve">Figure </w:t>
+      </w:r>
+      <w:r>
+        <w:rPr>
+          <w:noProof/>
+        </w:rPr>
+        <w:t>3</w:t>
+      </w:r>
+      <w:r>
+        <w:rPr>
+          <w:noProof/>
+        </w:rPr>
+        <w:fldChar w:fldCharType="end"/>
+      </w:r>
+      <w:r>
+        <w:t>—black line</w:t>
       </w:r>
       <w:r>
         <w:t xml:space="preserve">). </w:t>
@@ -15578,7 +16664,7 @@
         <w:t>s</w:t>
       </w:r>
       <w:r>
-        <w:t xml:space="preserve"> it possible to understand how HOIs emerge in this system as well. </w:t>
+        <w:t xml:space="preserve"> it possible to understand how HOIs emerge as well. </w:t>
       </w:r>
       <w:r>
         <w:t>The</w:t>
@@ -15638,10 +16724,31 @@
         <w:t>, this keeps them smaller later into the season and makes them both more sensitive to competition as the season progresses</w:t>
       </w:r>
       <w:r>
-        <w:t xml:space="preserve"> (Figure </w:t>
-      </w:r>
-      <w:r>
-        <w:t>4</w:t>
+        <w:t xml:space="preserve"> (</w:t>
+      </w:r>
+      <w:r>
+        <w:fldChar w:fldCharType="begin"/>
+      </w:r>
+      <w:r>
+        <w:instrText xml:space="preserve"> REF _Ref25593216 </w:instrText>
+      </w:r>
+      <w:r>
+        <w:fldChar w:fldCharType="separate"/>
+      </w:r>
+      <w:r>
+        <w:t xml:space="preserve">Figure </w:t>
+      </w:r>
+      <w:r>
+        <w:rPr>
+          <w:noProof/>
+        </w:rPr>
+        <w:t>3</w:t>
+      </w:r>
+      <w:r>
+        <w:rPr>
+          <w:noProof/>
+        </w:rPr>
+        <w:fldChar w:fldCharType="end"/>
       </w:r>
       <w:r>
         <w:t>)</w:t>
@@ -15659,13 +16766,40 @@
         <w:t xml:space="preserve">for the mid and late-season species </w:t>
       </w:r>
       <w:r>
-        <w:t xml:space="preserve">(Figure </w:t>
-      </w:r>
-      <w:r>
-        <w:t>7E&amp;F</w:t>
-      </w:r>
-      <w:r>
-        <w:t xml:space="preserve">).  </w:t>
+        <w:t>(</w:t>
+      </w:r>
+      <w:r>
+        <w:fldChar w:fldCharType="begin"/>
+      </w:r>
+      <w:r>
+        <w:instrText xml:space="preserve"> REF _Ref25593663 </w:instrText>
+      </w:r>
+      <w:r>
+        <w:fldChar w:fldCharType="separate"/>
+      </w:r>
+      <w:r>
+        <w:t xml:space="preserve">Figure </w:t>
+      </w:r>
+      <w:r>
+        <w:rPr>
+          <w:noProof/>
+        </w:rPr>
+        <w:t>6</w:t>
+      </w:r>
+      <w:r>
+        <w:rPr>
+          <w:noProof/>
+        </w:rPr>
+        <w:fldChar w:fldCharType="end"/>
+      </w:r>
+      <w:r>
+        <w:t>E&amp;F</w:t>
+      </w:r>
+      <w:r>
+        <w:t>).</w:t>
+      </w:r>
+      <w:r>
+        <w:t xml:space="preserve"> </w:t>
       </w:r>
       <w:r>
         <w:t>I</w:t>
@@ -15719,13 +16853,43 @@
         <w:t xml:space="preserve">its interspecific competitors </w:t>
       </w:r>
       <w:r>
-        <w:t xml:space="preserve">(Figure </w:t>
-      </w:r>
-      <w:r>
-        <w:t>4A and Figure 7D</w:t>
-      </w:r>
-      <w:r>
-        <w:t xml:space="preserve">).   </w:t>
+        <w:t>(</w:t>
+      </w:r>
+      <w:r>
+        <w:fldChar w:fldCharType="begin"/>
+      </w:r>
+      <w:r>
+        <w:instrText xml:space="preserve"> REF _Ref25593663 </w:instrText>
+      </w:r>
+      <w:r>
+        <w:fldChar w:fldCharType="separate"/>
+      </w:r>
+      <w:r>
+        <w:t xml:space="preserve">Figure </w:t>
+      </w:r>
+      <w:r>
+        <w:rPr>
+          <w:noProof/>
+        </w:rPr>
+        <w:t>6</w:t>
+      </w:r>
+      <w:r>
+        <w:rPr>
+          <w:noProof/>
+        </w:rPr>
+        <w:fldChar w:fldCharType="end"/>
+      </w:r>
+      <w:r>
+        <w:t>D</w:t>
+      </w:r>
+      <w:r>
+        <w:t>).</w:t>
+      </w:r>
+      <w:r>
+        <w:t xml:space="preserve"> </w:t>
+      </w:r>
+      <w:r>
+        <w:t xml:space="preserve"> </w:t>
       </w:r>
     </w:p>
     <w:p>
@@ -15816,13 +16980,52 @@
         <w:t>er capita competition coefficients</w:t>
       </w:r>
       <w:r>
-        <w:t>. Second, indirect effects emerge because of changes in the density of competitors over time</w:t>
+        <w:t xml:space="preserve"> </w:t>
+      </w:r>
+      <w:r>
+        <w:fldChar w:fldCharType="begin"/>
+      </w:r>
+      <w:r>
+        <w:instrText xml:space="preserve"> ADDIN ZOTERO_ITEM CSL_CITATION {"citationID":"PwfbsFIR","properties":{"formattedCitation":"(Kleinhesselink and Adler 2015)","plainCitation":"(Kleinhesselink and Adler 2015)","noteIndex":0},"citationItems":[{"id":7885,"uris":["http://zotero.org/users/688880/items/ALG82UT2"],"uri":["http://zotero.org/users/688880/items/ALG82UT2"],"itemData":{"id":7885,"type":"article-journal","title":"Indirect effects of environmental change in resource competition models","container-title":"The American Naturalist","page":"766–776","volume":"186","issue":"6","author":[{"family":"Kleinhesselink","given":"Andrew R"},{"family":"Adler","given":"Peter B"}],"issued":{"date-parts":[["2015"]]}}}],"schema":"https://github.com/citation-style-language/schema/raw/master/csl-citation.json"} </w:instrText>
+      </w:r>
+      <w:r>
+        <w:fldChar w:fldCharType="separate"/>
+      </w:r>
+      <w:r>
+        <w:rPr>
+          <w:noProof/>
+        </w:rPr>
+        <w:t>(Kleinhesselink and Adler 2015)</w:t>
+      </w:r>
+      <w:r>
+        <w:fldChar w:fldCharType="end"/>
+      </w:r>
+      <w:r>
+        <w:t>. Second, indirect effects</w:t>
+      </w:r>
+      <w:r>
+        <w:t xml:space="preserve"> can generally be understood as</w:t>
+      </w:r>
+      <w:r>
+        <w:t xml:space="preserve"> emerg</w:t>
+      </w:r>
+      <w:r>
+        <w:t>ing</w:t>
+      </w:r>
+      <w:r>
+        <w:t xml:space="preserve"> because of changes in the density of competitors over time</w:t>
       </w:r>
       <w:r>
         <w:t>, not because of changes in per capita competition</w:t>
       </w:r>
       <w:r>
-        <w:t xml:space="preserve">.  For example, </w:t>
+        <w:t>.</w:t>
+      </w:r>
+      <w:r>
+        <w:t xml:space="preserve"> </w:t>
+      </w:r>
+      <w:r>
+        <w:t xml:space="preserve">For example, </w:t>
       </w:r>
       <w:r>
         <w:t xml:space="preserve">one species may have an </w:t>
@@ -15840,7 +17043,7 @@
         <w:t>hanging the density of a second competitor</w:t>
       </w:r>
       <w:r>
-        <w:t xml:space="preserve"> over the course of several years</w:t>
+        <w:t xml:space="preserve"> over the course of several year</w:t>
       </w:r>
       <w:r>
         <w:t xml:space="preserve">. In </w:t>
@@ -15936,7 +17139,10 @@
         <w:fldChar w:fldCharType="end"/>
       </w:r>
       <w:r>
-        <w:t xml:space="preserve">.  </w:t>
+        <w:t>.</w:t>
+      </w:r>
+      <w:r>
+        <w:t xml:space="preserve"> </w:t>
       </w:r>
       <w:r>
         <w:t xml:space="preserve">In that simulation, unlike ours, </w:t>
@@ -15972,7 +17178,7 @@
         <w:t xml:space="preserve">over time that </w:t>
       </w:r>
       <w:r>
-        <w:t xml:space="preserve">were not explicitly tracked by the model. </w:t>
+        <w:t>were not explicitly tracked by the model.</w:t>
       </w:r>
       <w:r>
         <w:t xml:space="preserve"> </w:t>
@@ -16024,13 +17230,7 @@
         <w:t xml:space="preserve">. </w:t>
       </w:r>
       <w:r>
-        <w:t xml:space="preserve">Phenomenological </w:t>
-      </w:r>
-      <w:r>
-        <w:t xml:space="preserve">competition </w:t>
-      </w:r>
-      <w:r>
-        <w:t xml:space="preserve">models simplify </w:t>
+        <w:t xml:space="preserve">Phenomenological models simplify </w:t>
       </w:r>
       <w:r>
         <w:t xml:space="preserve">community </w:t>
@@ -16057,17 +17257,26 @@
         <w:rPr>
           <w:noProof/>
         </w:rPr>
-        <w:t>(Chesson 2000)</w:t>
+        <w:t xml:space="preserve">(Chesson </w:t>
+      </w:r>
+      <w:r>
+        <w:rPr>
+          <w:noProof/>
+        </w:rPr>
+        <w:lastRenderedPageBreak/>
+        <w:t>2000)</w:t>
       </w:r>
       <w:r>
         <w:fldChar w:fldCharType="end"/>
       </w:r>
       <w:r>
-        <w:t xml:space="preserve">.  HOIs emerge in phenomenological models precisely because </w:t>
-      </w:r>
-      <w:r>
-        <w:lastRenderedPageBreak/>
-        <w:t xml:space="preserve">they leave out mechanistic detail and do not explicitly model resource dynamics </w:t>
+        <w:t>.</w:t>
+      </w:r>
+      <w:r>
+        <w:t xml:space="preserve"> </w:t>
+      </w:r>
+      <w:r>
+        <w:t xml:space="preserve">HOIs emerge in phenomenological models precisely because they leave out mechanistic detail and do not explicitly model resource dynamics </w:t>
       </w:r>
       <w:r>
         <w:fldChar w:fldCharType="begin"/>
@@ -16088,7 +17297,13 @@
         <w:fldChar w:fldCharType="end"/>
       </w:r>
       <w:r>
-        <w:t xml:space="preserve">.  Given this, one </w:t>
+        <w:t>.</w:t>
+      </w:r>
+      <w:r>
+        <w:t xml:space="preserve"> </w:t>
+      </w:r>
+      <w:r>
+        <w:t xml:space="preserve">Given this, one </w:t>
       </w:r>
       <w:r>
         <w:t xml:space="preserve">may be tempted to conclude </w:t>
@@ -16139,7 +17354,7 @@
         <w:t xml:space="preserve">is </w:t>
       </w:r>
       <w:r>
-        <w:t xml:space="preserve">always </w:t>
+        <w:t xml:space="preserve">essentially </w:t>
       </w:r>
       <w:r>
         <w:t>phenomenological</w:t>
@@ -16193,15 +17408,7 @@
         <w:t xml:space="preserve"> </w:t>
       </w:r>
       <w:r>
-        <w:t xml:space="preserve">(e.g. </w:t>
-      </w:r>
-      <w:proofErr w:type="spellStart"/>
-      <w:r>
-        <w:t>Dybzinski</w:t>
-      </w:r>
-      <w:proofErr w:type="spellEnd"/>
-      <w:r>
-        <w:t xml:space="preserve"> and Tilman </w:t>
+        <w:t xml:space="preserve">(e.g. Dybzinski and Tilman </w:t>
       </w:r>
       <w:r>
         <w:fldChar w:fldCharType="begin"/>
@@ -16276,13 +17483,43 @@
         <w:fldChar w:fldCharType="end"/>
       </w:r>
       <w:r>
-        <w:t xml:space="preserve">).  However, </w:t>
-      </w:r>
-      <w:r>
-        <w:t xml:space="preserve">doing so also requires abandoning ecological theories based upon the concept of </w:t>
-      </w:r>
-      <w:r>
-        <w:t xml:space="preserve">competitive </w:t>
+        <w:t>).</w:t>
+      </w:r>
+      <w:r>
+        <w:t xml:space="preserve"> </w:t>
+      </w:r>
+      <w:r>
+        <w:t xml:space="preserve">However, </w:t>
+      </w:r>
+      <w:r>
+        <w:t xml:space="preserve">doing </w:t>
+      </w:r>
+      <w:r>
+        <w:t>may</w:t>
+      </w:r>
+      <w:r>
+        <w:t xml:space="preserve"> require </w:t>
+      </w:r>
+      <w:r>
+        <w:t xml:space="preserve">re-thinking ecological </w:t>
+      </w:r>
+      <w:r>
+        <w:t>theor</w:t>
+      </w:r>
+      <w:r>
+        <w:t>y</w:t>
+      </w:r>
+      <w:r>
+        <w:t xml:space="preserve"> </w:t>
+      </w:r>
+      <w:r>
+        <w:t>formulated on the concept of</w:t>
+      </w:r>
+      <w:r>
+        <w:t xml:space="preserve"> </w:t>
+      </w:r>
+      <w:r>
+        <w:t xml:space="preserve">species </w:t>
       </w:r>
       <w:r>
         <w:rPr>
@@ -16291,18 +17528,10 @@
         <w:t>interactions</w:t>
       </w:r>
       <w:r>
-        <w:t xml:space="preserve">. </w:t>
-      </w:r>
-      <w:r>
-        <w:t xml:space="preserve"> </w:t>
-      </w:r>
-      <w:proofErr w:type="gramStart"/>
-      <w:r>
-        <w:t>Thus</w:t>
-      </w:r>
-      <w:proofErr w:type="gramEnd"/>
-      <w:r>
-        <w:t xml:space="preserve"> most general ecological theories require confronting the problem of HOIs. </w:t>
+        <w:t>.</w:t>
+      </w:r>
+      <w:r>
+        <w:t xml:space="preserve"> </w:t>
       </w:r>
     </w:p>
     <w:p>
@@ -16329,7 +17558,7 @@
         <w:fldChar w:fldCharType="begin"/>
       </w:r>
       <w:r>
-        <w:instrText xml:space="preserve"> ADDIN ZOTERO_ITEM CSL_CITATION {"citationID":"yJK9kvJ4","properties":{"formattedCitation":"(Tilman 1977, Mesz\\uc0\\u233{}na et al. 2006, Letten et al. 2017)","plainCitation":"(Tilman 1977, Meszéna et al. 2006, Letten et al. 2017)","noteIndex":0},"citationItems":[{"id":2897,"uris":["http://zotero.org/users/688880/items/9DPWXSA2"],"uri":["http://zotero.org/users/688880/items/9DPWXSA2"],"itemData":{"id":2897,"type":"article-journal","title":"Resource Competition between Plankton Algae: An Experimental and Theoretical Approach","container-title":"Ecology","page":"338-348","volume":"58","issue":"2","source":"JSTOR","abstract":"The results of 76 long-term competition experiments between two species of freshwater algae (Asterionella formosa and Cyclotella meneghiniana) grown along a resource gradient agree with the predictions of two different models of resource competition. Both models are based on the functional resource-utilization response of each species to limiting resources. The Monod and the Variable Internal Stores model of competition made similar predictions. Asterionella was observed to be competitively dominant when both species were phosphate limited; Cyclotella was dominant when both species were silicate limited; and both species stably coexisted when each species was growth-rate limited by a different resource. Almost 75% of the variance in the relative abundances of these two species along a natural silicate-phosphate gradient in Lake Michigan is explained by the Monod model.","DOI":"10.2307/1935608","ISSN":"0012-9658","title-short":"Resource Competition between Plankton Algae","author":[{"family":"Tilman","given":"David"}],"issued":{"date-parts":[["1977"]]}}},{"id":2207,"uris":["http://zotero.org/users/688880/items/VZV8AUHU"],"uri":["http://zotero.org/users/688880/items/VZV8AUHU"],"itemData":{"id":2207,"type":"article-journal","title":"Competitive exclusion and limiting similarity: A unified theory","container-title":"Theoretical Population Biology","page":"68-87","volume":"69","issue":"1","source":"ScienceDirect","abstract":"Robustness of coexistence against changes of parameters is investigated in a model-independent manner by analyzing the feedback loop of population regulation. We define coexistence as a fixed point of the community dynamics with no population having zero size. It is demonstrated that the parameter range allowing coexistence shrinks and disappears when the Jacobian of the dynamics decreases to zero. A general notion of regulating factors/variables is introduced. For each population, its impact and sensitivity niches are defined as the differential impact on, and the differential sensitivity towards, the regulating variables, respectively. Either the similarity of the impact niches or the similarity of the sensitivity niches results in a small Jacobian and in a reduced likelihood of coexistence. For the case of a resource continuum, this result reduces to the usual “limited niche overlap” picture for both kinds of niche. As an extension of these ideas to the coexistence of infinitely many species, we demonstrate that Roughgarden's example for coexistence of a continuum of populations is structurally unstable.","DOI":"10.1016/j.tpb.2005.07.001","ISSN":"0040-5809","title-short":"Competitive exclusion and limiting similarity","journalAbbreviation":"Theoretical Population Biology","author":[{"family":"Meszéna","given":"Géza"},{"family":"Gyllenberg","given":"Mats"},{"family":"Pásztor","given":"Liz"},{"family":"Metz","given":"Johan A. J."}],"issued":{"date-parts":[["2006",2]]}}},{"id":7575,"uris":["http://zotero.org/users/688880/items/BUYN2E7K"],"uri":["http://zotero.org/users/688880/items/BUYN2E7K"],"itemData":{"id":7575,"type":"article-journal","title":"Linking modern coexistence theory and contemporary niche theory","container-title":"Ecological Monographs","page":"161-177","volume":"87","issue":"2","source":"Wiley Online Library","abstract":"Modern coexistence theory and contemporary niche theory represent parallel frameworks for understanding the niche's role in species coexistence. Despite increasing prominence and shared goals, their compatibility and complementarity have received little attention. This paucity of overlap not only presents an obstacle to newcomers to the field, but it also precludes further conceptual advances at their interface. Here, we present a synthetic treatment of the two frameworks. We review their main concepts and explore their theoretical and empirical relationship, focusing on how the resource supply ratio, impact niche, and requirement niche of contemporary niche theory translate into the stabilizing and equalizing processes of modern coexistence theory. We show, for a general consumer–resource model, that varying resource supply ratios reflects an equalizing process; varying impact niche overlap reflects a stabilizing process; and varying requirement niche overlap may be both stabilizing and equalizing, but has no qualitative effect on coexistence. These generalizations provide mechanistic insight into modern coexistence theory, while also clarifying the role of contemporary niche theory's impacts and requirements in mediating coexistence. From an empirical perspective, we recommend a hierarchical approach, in which quantification of the strength of stabilizing mechanisms is used to guide more focused investigation into the underlying niche factors determining species coexistence. Future research that considers alternative assumptions, including different forms of species interaction, spatiotemporal heterogeneity, and priority effects, would facilitate a more complete synthesis of the two frameworks.","DOI":"10.1002/ecm.1242","ISSN":"1557-7015","language":"en","author":[{"family":"Letten","given":"Andrew D."},{"family":"Ke","given":"Po-Ju"},{"family":"Fukami","given":"Tadashi"}],"issued":{"date-parts":[["2017",5,1]]}}}],"schema":"https://github.com/citation-style-language/schema/raw/master/csl-citation.json"} </w:instrText>
+        <w:instrText xml:space="preserve"> ADDIN ZOTERO_ITEM CSL_CITATION {"citationID":"JVoNTQxG","properties":{"formattedCitation":"(Tilman 1977, Mesz\\uc0\\u233{}na et al. 2006, Kleinhesselink and Adler 2015, Letten et al. 2017)","plainCitation":"(Tilman 1977, Meszéna et al. 2006, Kleinhesselink and Adler 2015, Letten et al. 2017)","noteIndex":0},"citationItems":[{"id":2897,"uris":["http://zotero.org/users/688880/items/9DPWXSA2"],"uri":["http://zotero.org/users/688880/items/9DPWXSA2"],"itemData":{"id":2897,"type":"article-journal","title":"Resource Competition between Plankton Algae: An Experimental and Theoretical Approach","container-title":"Ecology","page":"338-348","volume":"58","issue":"2","source":"JSTOR","abstract":"The results of 76 long-term competition experiments between two species of freshwater algae (Asterionella formosa and Cyclotella meneghiniana) grown along a resource gradient agree with the predictions of two different models of resource competition. Both models are based on the functional resource-utilization response of each species to limiting resources. The Monod and the Variable Internal Stores model of competition made similar predictions. Asterionella was observed to be competitively dominant when both species were phosphate limited; Cyclotella was dominant when both species were silicate limited; and both species stably coexisted when each species was growth-rate limited by a different resource. Almost 75% of the variance in the relative abundances of these two species along a natural silicate-phosphate gradient in Lake Michigan is explained by the Monod model.","DOI":"10.2307/1935608","ISSN":"0012-9658","title-short":"Resource Competition between Plankton Algae","author":[{"family":"Tilman","given":"David"}],"issued":{"date-parts":[["1977"]]}}},{"id":2207,"uris":["http://zotero.org/users/688880/items/VZV8AUHU"],"uri":["http://zotero.org/users/688880/items/VZV8AUHU"],"itemData":{"id":2207,"type":"article-journal","title":"Competitive exclusion and limiting similarity: A unified theory","container-title":"Theoretical Population Biology","page":"68-87","volume":"69","issue":"1","source":"ScienceDirect","abstract":"Robustness of coexistence against changes of parameters is investigated in a model-independent manner by analyzing the feedback loop of population regulation. We define coexistence as a fixed point of the community dynamics with no population having zero size. It is demonstrated that the parameter range allowing coexistence shrinks and disappears when the Jacobian of the dynamics decreases to zero. A general notion of regulating factors/variables is introduced. For each population, its impact and sensitivity niches are defined as the differential impact on, and the differential sensitivity towards, the regulating variables, respectively. Either the similarity of the impact niches or the similarity of the sensitivity niches results in a small Jacobian and in a reduced likelihood of coexistence. For the case of a resource continuum, this result reduces to the usual “limited niche overlap” picture for both kinds of niche. As an extension of these ideas to the coexistence of infinitely many species, we demonstrate that Roughgarden's example for coexistence of a continuum of populations is structurally unstable.","DOI":"10.1016/j.tpb.2005.07.001","ISSN":"0040-5809","title-short":"Competitive exclusion and limiting similarity","journalAbbreviation":"Theoretical Population Biology","author":[{"family":"Meszéna","given":"Géza"},{"family":"Gyllenberg","given":"Mats"},{"family":"Pásztor","given":"Liz"},{"family":"Metz","given":"Johan A. J."}],"issued":{"date-parts":[["2006",2]]}}},{"id":7885,"uris":["http://zotero.org/users/688880/items/ALG82UT2"],"uri":["http://zotero.org/users/688880/items/ALG82UT2"],"itemData":{"id":7885,"type":"article-journal","title":"Indirect effects of environmental change in resource competition models","container-title":"The American Naturalist","page":"766–776","volume":"186","issue":"6","author":[{"family":"Kleinhesselink","given":"Andrew R"},{"family":"Adler","given":"Peter B"}],"issued":{"date-parts":[["2015"]]}}},{"id":7575,"uris":["http://zotero.org/users/688880/items/BUYN2E7K"],"uri":["http://zotero.org/users/688880/items/BUYN2E7K"],"itemData":{"id":7575,"type":"article-journal","title":"Linking modern coexistence theory and contemporary niche theory","container-title":"Ecological Monographs","page":"161-177","volume":"87","issue":"2","source":"Wiley Online Library","abstract":"Modern coexistence theory and contemporary niche theory represent parallel frameworks for understanding the niche's role in species coexistence. Despite increasing prominence and shared goals, their compatibility and complementarity have received little attention. This paucity of overlap not only presents an obstacle to newcomers to the field, but it also precludes further conceptual advances at their interface. Here, we present a synthetic treatment of the two frameworks. We review their main concepts and explore their theoretical and empirical relationship, focusing on how the resource supply ratio, impact niche, and requirement niche of contemporary niche theory translate into the stabilizing and equalizing processes of modern coexistence theory. We show, for a general consumer–resource model, that varying resource supply ratios reflects an equalizing process; varying impact niche overlap reflects a stabilizing process; and varying requirement niche overlap may be both stabilizing and equalizing, but has no qualitative effect on coexistence. These generalizations provide mechanistic insight into modern coexistence theory, while also clarifying the role of contemporary niche theory's impacts and requirements in mediating coexistence. From an empirical perspective, we recommend a hierarchical approach, in which quantification of the strength of stabilizing mechanisms is used to guide more focused investigation into the underlying niche factors determining species coexistence. Future research that considers alternative assumptions, including different forms of species interaction, spatiotemporal heterogeneity, and priority effects, would facilitate a more complete synthesis of the two frameworks.","DOI":"10.1002/ecm.1242","ISSN":"1557-7015","language":"en","author":[{"family":"Letten","given":"Andrew D."},{"family":"Ke","given":"Po-Ju"},{"family":"Fukami","given":"Tadashi"}],"issued":{"date-parts":[["2017",5,1]]}}}],"schema":"https://github.com/citation-style-language/schema/raw/master/csl-citation.json"} </w:instrText>
       </w:r>
       <w:r>
         <w:fldChar w:fldCharType="separate"/>
@@ -16338,52 +17567,52 @@
         <w:rPr>
           <w:rFonts w:cs="Times New Roman"/>
         </w:rPr>
-        <w:t>(Tilman 1977, Mesz</w:t>
+        <w:t>(Tilman 1977, Meszéna et al. 2006, Kleinhesselink and Adler 2015, Letten et al. 2017)</w:t>
+      </w:r>
+      <w:r>
+        <w:fldChar w:fldCharType="end"/>
+      </w:r>
+      <w:r>
+        <w:t>.</w:t>
+      </w:r>
+      <w:r>
+        <w:t xml:space="preserve"> </w:t>
+      </w:r>
+      <w:r>
+        <w:t>However</w:t>
+      </w:r>
+      <w:r>
+        <w:t xml:space="preserve">, in many natural systems, such as such as those involving annual plants, resource concentrations and individual size fluctuate rapidly over the course of a single growing season or generation. This makes deriving competition coefficients </w:t>
+      </w:r>
+      <w:r>
+        <w:t>directly from the resource dynamics</w:t>
+      </w:r>
+      <w:r>
+        <w:t xml:space="preserve"> more difficult, perhaps impossible </w:t>
+      </w:r>
+      <w:r>
+        <w:fldChar w:fldCharType="begin"/>
+      </w:r>
+      <w:r>
+        <w:instrText xml:space="preserve"> ADDIN ZOTERO_ITEM CSL_CITATION {"citationID":"gR2CKoB9","properties":{"formattedCitation":"(O\\uc0\\u8217{}Dwyer 2018)","plainCitation":"(O’Dwyer 2018)","noteIndex":0},"citationItems":[{"id":7504,"uris":["http://zotero.org/users/688880/items/E4YR68IQ"],"uri":["http://zotero.org/users/688880/items/E4YR68IQ"],"itemData":{"id":7504,"type":"article-journal","title":"Whence Lotka-Volterra?: Conservation laws and integrable systems in ecology","container-title":"Theoretical Ecology","source":"Crossref","abstract":"Competition in ecology is often modeled in terms of direct, negative effects of one individual on another. An example is logistic growth, modeling the effects of intraspecific competition, while the Lotka-Volterra equations for competition extend this to systems of multiple species, with varying strengths of intra- and interspecific competition. These equations are a classic and well-used staple of quantitative ecology, providing a framework to understand species interactions, species coexistence, and community assembly. They can be derived from an assumption of random mixing of organisms, and an outcome of each interaction that removes one or more individuals. However, this framing is somewhat unsatisfactory, and ecologists may prefer to think of phenomenological equations for competition as deriving from competition for a set of resources required for growth, which in turn may undergo their own complex dynamics. While it is intuitive that these frameworks are connected, and the connection is well-understood near to equilibria, here, we ask the question: when can consumer dynamics alone become an exact description of a full system of consumers and resources? We identify that consumer-resource systems with this property must have some kind of redundancy in the original description, or equivalently there is one or more conservation laws for quantities that do not change with time. Such systems are known in mathematics as integrable systems. We suggest that integrability in consumer-resource dynamics can only arise in cases where each species in an assemblage requires a distinct and unique combination of resources, and even in these cases, it is not clear that the resulting dynamics will lead to Lotka-Volterra competition.","URL":"http://link.springer.com/10.1007/s12080-018-0377-0","DOI":"10.1007/s12080-018-0377-0","ISSN":"1874-1738, 1874-1746","title-short":"Whence Lotka-Volterra?","language":"en","author":[{"family":"O’Dwyer","given":"James P."}],"issued":{"date-parts":[["2018",4,24]]},"accessed":{"date-parts":[["2018",10,8]]}}}],"schema":"https://github.com/citation-style-language/schema/raw/master/csl-citation.json"} </w:instrText>
+      </w:r>
+      <w:r>
+        <w:fldChar w:fldCharType="separate"/>
       </w:r>
       <w:r>
         <w:rPr>
           <w:rFonts w:cs="Times New Roman"/>
         </w:rPr>
-        <w:t>éna et al. 2006, Letten et al. 2017)</w:t>
+        <w:t>(O’Dwyer 2018)</w:t>
       </w:r>
       <w:r>
         <w:fldChar w:fldCharType="end"/>
       </w:r>
       <w:r>
-        <w:t xml:space="preserve">.  </w:t>
-      </w:r>
-      <w:r>
-        <w:t>However</w:t>
-      </w:r>
-      <w:r>
-        <w:t xml:space="preserve">, in many natural systems, such as such as those involving annual plants, resource concentrations and individual size fluctuate rapidly over the course of a single growing season or generation. This makes deriving competition coefficients </w:t>
-      </w:r>
-      <w:r>
-        <w:t>directly from the resource dynamics</w:t>
-      </w:r>
-      <w:r>
-        <w:t xml:space="preserve"> more difficult, perhaps impossible </w:t>
-      </w:r>
-      <w:r>
-        <w:fldChar w:fldCharType="begin"/>
-      </w:r>
-      <w:r>
-        <w:instrText xml:space="preserve"> ADDIN ZOTERO_ITEM CSL_CITATION {"citationID":"gR2CKoB9","properties":{"formattedCitation":"(O\\uc0\\u8217{}Dwyer 2018)","plainCitation":"(O’Dwyer 2018)","noteIndex":0},"citationItems":[{"id":7504,"uris":["http://zotero.org/users/688880/items/E4YR68IQ"],"uri":["http://zotero.org/users/688880/items/E4YR68IQ"],"itemData":{"id":7504,"type":"article-journal","title":"Whence Lotka-Volterra?: Conservation laws and integrable systems in ecology","container-title":"Theoretical Ecology","source":"Crossref","abstract":"Competition in ecology is often modeled in terms of direct, negative effects of one individual on another. An example is logistic growth, modeling the effects of intraspecific competition, while the Lotka-Volterra equations for competition extend this to systems of multiple species, with varying strengths of intra- and interspecific competition. These equations are a classic and well-used staple of quantitative ecology, providing a framework to understand species interactions, species coexistence, and community assembly. They can be derived from an assumption of random mixing of organisms, and an outcome of each interaction that removes one or more individuals. However, this framing is somewhat unsatisfactory, and ecologists may prefer to think of phenomenological equations for competition as deriving from competition for a set of resources required for growth, which in turn may undergo their own complex dynamics. While it is intuitive that these frameworks are connected, and the connection is well-understood near to equilibria, here, we ask the question: when can consumer dynamics alone become an exact description of a full system of consumers and resources? We identify that consumer-resource systems with this property must have some kind of redundancy in the original description, or equivalently there is one or more conservation laws for quantities that do not change with time. Such systems are known in mathematics as integrable systems. We suggest that integrability in consumer-resource dynamics can only arise in cases where each species in an assemblage requires a distinct and unique combination of resources, and even in these cases, it is not clear that the resulting dynamics will lead to Lotka-Volterra competition.","URL":"http://link.springer.com/10.1007/s12080-018-0377-0","DOI":"10.1007/s12080-018-0377-0","ISSN":"1874-1738, 1874-1746","title-short":"Whence Lotka-Volterra?","language":"en","author":[{"family":"O’Dwyer","given":"James P."}],"issued":{"date-parts":[["2018",4,24]]},"accessed":{"date-parts":[["2018",10,8]]}}}],"schema":"https://github.com/citation-style-language/schema/raw/master/csl-citation.json"} </w:instrText>
-      </w:r>
-      <w:r>
-        <w:fldChar w:fldCharType="separate"/>
-      </w:r>
-      <w:r>
-        <w:rPr>
-          <w:rFonts w:cs="Times New Roman"/>
-        </w:rPr>
-        <w:t>(O’Dwyer 2018)</w:t>
-      </w:r>
-      <w:r>
-        <w:fldChar w:fldCharType="end"/>
-      </w:r>
-      <w:r>
-        <w:t xml:space="preserve">.  </w:t>
+        <w:t>.</w:t>
+      </w:r>
+      <w:r>
+        <w:t xml:space="preserve"> </w:t>
       </w:r>
       <w:r>
         <w:t>Thus</w:t>
@@ -16401,25 +17630,26 @@
         <w:t xml:space="preserve">population dynamics </w:t>
       </w:r>
       <w:r>
-        <w:t xml:space="preserve">may be the only way we can </w:t>
-      </w:r>
-      <w:r>
-        <w:t>summarize</w:t>
-      </w:r>
-      <w:r>
-        <w:t xml:space="preserve"> species interactions. O</w:t>
-      </w:r>
-      <w:r>
-        <w:t>ur work shows th</w:t>
-      </w:r>
-      <w:r>
-        <w:t>e importance of</w:t>
-      </w:r>
-      <w:r>
-        <w:t xml:space="preserve"> considering HOIs </w:t>
-      </w:r>
-      <w:r>
-        <w:t xml:space="preserve">when moving beyond pairwise dynamics to multi-competitor settings. </w:t>
+        <w:t xml:space="preserve">may be the only way </w:t>
+      </w:r>
+      <w:r>
+        <w:t xml:space="preserve">to quantitively describe </w:t>
+      </w:r>
+      <w:r>
+        <w:t>species interactions. O</w:t>
+      </w:r>
+      <w:r>
+        <w:t xml:space="preserve">ur work </w:t>
+      </w:r>
+      <w:r>
+        <w:lastRenderedPageBreak/>
+        <w:t>clarifies the</w:t>
+      </w:r>
+      <w:r>
+        <w:t xml:space="preserve"> </w:t>
+      </w:r>
+      <w:r>
+        <w:t xml:space="preserve">what it means to fit phenomenological with and without HOIs to multi-competitor settings. </w:t>
       </w:r>
     </w:p>
     <w:p>
@@ -16435,7 +17665,6 @@
         <w:rPr>
           <w:i/>
         </w:rPr>
-        <w:lastRenderedPageBreak/>
         <w:t xml:space="preserve">Are HOIs widespread? </w:t>
       </w:r>
     </w:p>
@@ -16493,73 +17722,127 @@
         <w:t>availability</w:t>
       </w:r>
       <w:r>
+        <w:t xml:space="preserve">. </w:t>
+      </w:r>
+      <w:r>
+        <w:t xml:space="preserve">More generally, </w:t>
+      </w:r>
+      <w:r>
+        <w:t>changes in individual size and corresponding changes in resource uptake rate may be a common cause of HOIs in nature. We predict that</w:t>
+      </w:r>
+      <w:r>
+        <w:t xml:space="preserve"> </w:t>
+      </w:r>
+      <w:r>
+        <w:t xml:space="preserve">HOIs will likely be common in </w:t>
+      </w:r>
+      <w:r>
+        <w:t xml:space="preserve">systems in which </w:t>
+      </w:r>
+      <w:r>
+        <w:t xml:space="preserve">1) </w:t>
+      </w:r>
+      <w:r>
+        <w:t>consumers</w:t>
+      </w:r>
+      <w:r>
+        <w:t xml:space="preserve"> cause large resource fluctuations</w:t>
+      </w:r>
+      <w:r>
+        <w:t>, 2) t</w:t>
+      </w:r>
+      <w:r>
+        <w:t xml:space="preserve">he per capita </w:t>
+      </w:r>
+      <w:r>
+        <w:t xml:space="preserve">rate </w:t>
+      </w:r>
+      <w:r>
+        <w:t xml:space="preserve">of resource uptake </w:t>
+      </w:r>
+      <w:r>
+        <w:t>changes in</w:t>
+      </w:r>
+      <w:r>
+        <w:t xml:space="preserve"> response to resource availability, and 3) the strength of this response varies across </w:t>
+      </w:r>
+      <w:r>
+        <w:t>species</w:t>
+      </w:r>
+      <w:r>
+        <w:t>.</w:t>
+      </w:r>
+      <w:r>
+        <w:t xml:space="preserve"> </w:t>
+      </w:r>
+      <w:r>
+        <w:t xml:space="preserve">Instead of changes </w:t>
+      </w:r>
+      <w:r>
+        <w:t>in individual size, another mechanism that could generate HOIs would be density-dependent changes in resource acquisition traits. For example</w:t>
+      </w:r>
+      <w:r>
+        <w:t>,</w:t>
+      </w:r>
+      <w:r>
+        <w:t xml:space="preserve"> traits </w:t>
+      </w:r>
+      <w:r>
+        <w:t xml:space="preserve">such as height, specific leaf area, </w:t>
+      </w:r>
+      <w:r>
+        <w:t xml:space="preserve">and </w:t>
+      </w:r>
+      <w:r>
+        <w:t xml:space="preserve">phenology, </w:t>
+      </w:r>
+      <w:r>
+        <w:t>have been shown to change</w:t>
+      </w:r>
+      <w:r>
+        <w:t xml:space="preserve"> </w:t>
+      </w:r>
+      <w:r>
+        <w:t xml:space="preserve">in response to </w:t>
+      </w:r>
+      <w:r>
+        <w:t xml:space="preserve">competition </w:t>
+      </w:r>
+      <w:r>
+        <w:t xml:space="preserve">or </w:t>
+      </w:r>
+      <w:r>
+        <w:t>resource availability</w:t>
+      </w:r>
+      <w:r>
+        <w:t xml:space="preserve"> (</w:t>
+      </w:r>
+      <w:r>
+        <w:t>e.g.</w:t>
+      </w:r>
+      <w:r>
         <w:t xml:space="preserve"> </w:t>
       </w:r>
       <w:r>
         <w:fldChar w:fldCharType="begin"/>
       </w:r>
       <w:r>
-        <w:instrText xml:space="preserve"> ADDIN ZOTERO_ITEM CSL_CITATION {"citationID":"CFzOYsOc","properties":{"formattedCitation":"(Mesz\\uc0\\u233{}na et al. 2006)","plainCitation":"(Meszéna et al. 2006)","noteIndex":0},"citationItems":[{"id":2207,"uris":["http://zotero.org/users/688880/items/VZV8AUHU"],"uri":["http://zotero.org/users/688880/items/VZV8AUHU"],"itemData":{"id":2207,"type":"article-journal","title":"Competitive exclusion and limiting similarity: A unified theory","container-title":"Theoretical Population Biology","page":"68-87","volume":"69","issue":"1","source":"ScienceDirect","abstract":"Robustness of coexistence against changes of parameters is investigated in a model-independent manner by analyzing the feedback loop of population regulation. We define coexistence as a fixed point of the community dynamics with no population having zero size. It is demonstrated that the parameter range allowing coexistence shrinks and disappears when the Jacobian of the dynamics decreases to zero. A general notion of regulating factors/variables is introduced. For each population, its impact and sensitivity niches are defined as the differential impact on, and the differential sensitivity towards, the regulating variables, respectively. Either the similarity of the impact niches or the similarity of the sensitivity niches results in a small Jacobian and in a reduced likelihood of coexistence. For the case of a resource continuum, this result reduces to the usual “limited niche overlap” picture for both kinds of niche. As an extension of these ideas to the coexistence of infinitely many species, we demonstrate that Roughgarden's example for coexistence of a continuum of populations is structurally unstable.","DOI":"10.1016/j.tpb.2005.07.001","ISSN":"0040-5809","title-short":"Competitive exclusion and limiting similarity","journalAbbreviation":"Theoretical Population Biology","author":[{"family":"Meszéna","given":"Géza"},{"family":"Gyllenberg","given":"Mats"},{"family":"Pásztor","given":"Liz"},{"family":"Metz","given":"Johan A. J."}],"issued":{"date-parts":[["2006",2]]}}}],"schema":"https://github.com/citation-style-language/schema/raw/master/csl-citation.json"} </w:instrText>
+        <w:instrText xml:space="preserve"> ADDIN ZOTERO_ITEM CSL_CITATION {"citationID":"TxLmE4hj","properties":{"formattedCitation":"(Aronson et al. 1992, Bennett et al. 2016, Conti et al. 2018)","plainCitation":"(Aronson et al. 1992, Bennett et al. 2016, Conti et al. 2018)","dontUpdate":true,"noteIndex":0},"citationItems":[{"id":71,"uris":["http://zotero.org/users/688880/items/SRUGINPD"],"uri":["http://zotero.org/users/688880/items/SRUGINPD"],"itemData":{"id":71,"type":"article-journal","title":"Adaptive phenology of desert and Mediterranean populations of annual plants grown with and without water stress","container-title":"Oecologia","page":"17–26","volume":"89","issue":"1","source":"Google Scholar","author":[{"family":"Aronson","given":"James"},{"family":"Kigel","given":"J."},{"family":"Shmida","given":"A."},{"family":"Klein","given":"J."}],"issued":{"date-parts":[["1992"]]}}},{"id":7538,"uris":["http://zotero.org/users/688880/items/JA2XYP7I"],"uri":["http://zotero.org/users/688880/items/JA2XYP7I"],"itemData":{"id":7538,"type":"article-journal","title":"The reciprocal relationship between competition and intraspecific trait variation","container-title":"Journal of Ecology","page":"1410-1420","volume":"104","issue":"5","source":"Wiley Online Library","abstract":"Trait differences among plants are expected to influence the outcome of competition; competition should be strongest between similar species (or individuals) under limiting similarity, and between dissimilar species within competitive hierarchies. These hypotheses are often used to infer competitive dynamics from trait patterns within communities. However, plant traits are frequently plastic in response to competition. This variation is poorly accounted for in trait-based studies of competition and community assembly. To explore the relationship between trait responses and competitive outcomes, we grew 15 species alone, in monoculture and in mixture. We measured traits relating to leaf and root tissue morphology as well as biomass allocation and related competition-induced changes in these traits to intra- and interspecific competition using multi-model inference. Additionally, we tested how traits from different competitive environments influenced potential community assembly inferences. The competitive environment had large effects on species’ traits, although many effects were species specific. Differences among species in how competition affected trait expression were linked to both intra- and interspecific competition, frequently affecting competitive hierarchies. Intraspecific competition was lower for species that limited competition-induced increases in root allocation and had less variability in this trait overall. Interspecific competition was lower for species with larger leaves and lower specific leaf area than their neighbours. Switching to more stress-tolerant strategies by increasing root diameter and leaf tissue density also reduced competition. However, dissimilarity in root tissue density also minimized competition, consistent with limiting similarity affecting competitive outcomes. Moreover, changes in these traits were linked to changes in functional diversity, suggesting that competition affects functional diversity by affecting trait expression. Synthesis. Both trait hierarchies and trait dissimilarity affect the outcome of competition by acting on different traits, although competition-induced changes in trait expression can alter competitive outcomes. Moreover, the magnitude of these trait changes suggests that the source environment where plant traits are collected can affect the inferences drawn from trait patterns within communities. Combined, our results suggest that considering the effect of competition on trait expression is critical to understanding the relationship between traits and community assembly.","DOI":"10.1111/1365-2745.12614","ISSN":"1365-2745","language":"en","author":[{"family":"Bennett","given":"Jonathan A."},{"family":"Riibak","given":"Kersti"},{"family":"Tamme","given":"Riin"},{"family":"Lewis","given":"Rob J."},{"family":"Pärtel","given":"Meelis"}],"issued":{"date-parts":[["2016",9,1]]}}},{"id":7547,"uris":["http://zotero.org/users/688880/items/7PWRPE3M"],"uri":["http://zotero.org/users/688880/items/7PWRPE3M"],"itemData":{"id":7547,"type":"article-journal","title":"Functional trait differences and trait plasticity mediate biotic resistance to potential plant invaders","container-title":"Journal of Ecology","page":"1607-1620","volume":"106","issue":"4","source":"Wiley Online Library","abstract":"Biotic resistance represents an important natural barrier to potential invaders throughout the world, yet the underlying mechanisms that drive such resistance are still debated. In theory, native communities should repel both functionally similar invaders which compete for the same resources, and invaders which possess less competitive traits. However, environmental stress, trade-offs across vital rates and competition-induced plastic trait shifts may modify expected competitive outcomes, thereby influencing invasion dynamics. In order to test these theoretical links between trait distributions and biotic resistance, we performed a mesocosm experiment with 25 non-native ornamental species invading native plant communities. Each non-native species was grown with and without the native community under two watering treatments (regular and reduced). We measured biotic resistance as the difference in performance of non-native individuals grown with and without the community in terms of their survival, growth and reproduction. We quantified overall functional dissimilarity between non-native ornamental individuals and native communities based on the combination of plant height, specific leaf area and seed mass. Then, assuming each of these traits is also potentially linked to competitive ability, we measured the position of non-natives on trait hierarchies. While height is positively correlated with competitive ability for light interception, conservative leaf and seed characteristics provide greater tolerance to competition for other resources. Finally, we quantified plastic trait shifts of non-native individuals induced by competition. Indeed, the native community repelled functionally similar individuals by lowering the invader's survival rate. Simultaneously, shorter ornamental individuals with larger specific leaf areas were less tolerant to biotic resistance from the community across vital rates, although the effect of trait hierarchies often depended on watering conditions. Finally, non-natives responded to competition by shifting their traits. Most importantly, individuals with more competitive traits were able to overcome biotic resistance also through competition-induced plastic trait shifts. Synthesis. Our results highlight that both functional dissimilarity and trait hierarchies mediate biotic resistance to ornamental plant invaders. Nevertheless, environmental stress as well as opposing trends across vital rates are also influential. Furthermore, plastic trait shifts can reinforce potential invaders’ competitive superiority, determining a positive feedback.","DOI":"10.1111/1365-2745.12928","ISSN":"1365-2745","language":"en","author":[{"family":"Conti","given":"Luisa"},{"family":"Block","given":"Svenja"},{"family":"Parepa","given":"Madalin"},{"family":"Münkemüller","given":"Tamara"},{"family":"Thuiller","given":"Wilfried"},{"family":"Acosta","given":"Alicia T. R."},{"family":"Kleunen","given":"Mark","dropping-particle":"van"},{"family":"Dullinger","given":"Stefan"},{"family":"Essl","given":"Franz"},{"family":"Dullinger","given":"Iwona"},{"family":"Moser","given":"Dietmar"},{"family":"Klonner","given":"Günther"},{"family":"Bossdorf","given":"Oliver"},{"family":"Carboni","given":"Marta"}],"issued":{"date-parts":[["2018",7,1]]}}}],"schema":"https://github.com/citation-style-language/schema/raw/master/csl-citation.json"} </w:instrText>
       </w:r>
       <w:r>
         <w:fldChar w:fldCharType="separate"/>
       </w:r>
       <w:r>
         <w:rPr>
-          <w:rFonts w:cs="Times New Roman"/>
-        </w:rPr>
-        <w:t>(Meszéna et al. 2006)</w:t>
+          <w:noProof/>
+        </w:rPr>
+        <w:t>Aronson et al. 1992, Bennett et al. 2016, Conti et al. 2018</w:t>
       </w:r>
       <w:r>
         <w:fldChar w:fldCharType="end"/>
       </w:r>
       <w:r>
-        <w:t xml:space="preserve">. </w:t>
-      </w:r>
-      <w:r>
-        <w:t xml:space="preserve">More generally, </w:t>
-      </w:r>
-      <w:r>
-        <w:t>changes in individual size and corresponding changes in resource uptake rate may be a common cause of HOIs in nature. We predict that</w:t>
-      </w:r>
-      <w:r>
-        <w:t xml:space="preserve"> </w:t>
-      </w:r>
-      <w:r>
-        <w:t xml:space="preserve">HOIs will likely be common in </w:t>
-      </w:r>
-      <w:r>
-        <w:t xml:space="preserve">systems in which </w:t>
-      </w:r>
-      <w:r>
-        <w:t xml:space="preserve">1) </w:t>
-      </w:r>
-      <w:r>
-        <w:t>consumers</w:t>
-      </w:r>
-      <w:r>
-        <w:t xml:space="preserve"> cause large resource fluctuations</w:t>
-      </w:r>
-      <w:r>
-        <w:t>, 2) t</w:t>
-      </w:r>
-      <w:r>
-        <w:t xml:space="preserve">he per capita </w:t>
-      </w:r>
-      <w:r>
-        <w:t xml:space="preserve">rate </w:t>
-      </w:r>
-      <w:r>
-        <w:t xml:space="preserve">of resource uptake </w:t>
-      </w:r>
-      <w:r>
-        <w:t>changes in</w:t>
-      </w:r>
-      <w:r>
-        <w:t xml:space="preserve"> response to resource availability, and 3) the strength of this response varies across </w:t>
-      </w:r>
-      <w:r>
-        <w:t>species</w:t>
+        <w:t>)</w:t>
       </w:r>
       <w:r>
         <w:t>.</w:t>
@@ -16568,61 +17851,73 @@
         <w:t xml:space="preserve"> </w:t>
       </w:r>
       <w:r>
-        <w:t xml:space="preserve"> </w:t>
-      </w:r>
-      <w:r>
-        <w:t xml:space="preserve">Instead of changes </w:t>
-      </w:r>
-      <w:r>
-        <w:t>in individual size, another mechanism that could generate HOIs would be density-dependent changes in resource acquisition traits. For example</w:t>
+        <w:t xml:space="preserve">If per capita competition </w:t>
+      </w:r>
+      <w:r>
+        <w:t xml:space="preserve">coefficients are </w:t>
+      </w:r>
+      <w:r>
+        <w:t xml:space="preserve">a function of these traits, then it would not be surprising if </w:t>
+      </w:r>
+      <w:r>
+        <w:t>changes in these traits</w:t>
+      </w:r>
+      <w:r>
+        <w:t xml:space="preserve"> </w:t>
+      </w:r>
+      <w:r>
+        <w:t>led to HOIs.</w:t>
+      </w:r>
+      <w:r>
+        <w:t xml:space="preserve"> </w:t>
+      </w:r>
+      <w:r>
+        <w:t>If changes in individual size</w:t>
+      </w:r>
+      <w:r>
+        <w:t xml:space="preserve"> within a season,</w:t>
+      </w:r>
+      <w:r>
+        <w:t xml:space="preserve"> </w:t>
+      </w:r>
+      <w:r>
+        <w:t>or</w:t>
+      </w:r>
+      <w:r>
+        <w:t xml:space="preserve"> trait </w:t>
+      </w:r>
+      <w:r>
+        <w:t xml:space="preserve">plasticity </w:t>
+      </w:r>
+      <w:r>
+        <w:t>are common, and are also likely to cause</w:t>
+      </w:r>
+      <w:r>
+        <w:t xml:space="preserve"> HOIs</w:t>
       </w:r>
       <w:r>
         <w:t>,</w:t>
       </w:r>
       <w:r>
-        <w:t xml:space="preserve"> traits </w:t>
-      </w:r>
-      <w:r>
-        <w:t xml:space="preserve">such as height, specific leaf area, </w:t>
-      </w:r>
-      <w:r>
-        <w:t xml:space="preserve">and </w:t>
-      </w:r>
-      <w:r>
-        <w:t xml:space="preserve">phenology, </w:t>
-      </w:r>
-      <w:r>
-        <w:t>have been shown to change</w:t>
-      </w:r>
-      <w:r>
-        <w:t xml:space="preserve"> </w:t>
-      </w:r>
-      <w:r>
-        <w:t xml:space="preserve">in response to </w:t>
-      </w:r>
-      <w:r>
-        <w:t xml:space="preserve">competition </w:t>
-      </w:r>
-      <w:r>
-        <w:t xml:space="preserve">or </w:t>
-      </w:r>
-      <w:r>
-        <w:t>resource availability</w:t>
-      </w:r>
-      <w:r>
-        <w:t xml:space="preserve"> (</w:t>
-      </w:r>
-      <w:r>
-        <w:t>e.g.</w:t>
-      </w:r>
-      <w:r>
-        <w:t xml:space="preserve"> </w:t>
+        <w:t xml:space="preserve"> </w:t>
+      </w:r>
+      <w:r>
+        <w:t>this begs the question of why there have been so</w:t>
+      </w:r>
+      <w:r>
+        <w:t xml:space="preserve"> few documented examples </w:t>
+      </w:r>
+      <w:r>
+        <w:t>of HOIs in natural communities</w:t>
+      </w:r>
+      <w:r>
+        <w:t xml:space="preserve"> (but see </w:t>
       </w:r>
       <w:r>
         <w:fldChar w:fldCharType="begin"/>
       </w:r>
       <w:r>
-        <w:instrText xml:space="preserve"> ADDIN ZOTERO_ITEM CSL_CITATION {"citationID":"TxLmE4hj","properties":{"formattedCitation":"(Aronson et al. 1992, Bennett et al. 2016, Conti et al. 2018)","plainCitation":"(Aronson et al. 1992, Bennett et al. 2016, Conti et al. 2018)","dontUpdate":true,"noteIndex":0},"citationItems":[{"id":71,"uris":["http://zotero.org/users/688880/items/SRUGINPD"],"uri":["http://zotero.org/users/688880/items/SRUGINPD"],"itemData":{"id":71,"type":"article-journal","title":"Adaptive phenology of desert and Mediterranean populations of annual plants grown with and without water stress","container-title":"Oecologia","page":"17–26","volume":"89","issue":"1","source":"Google Scholar","author":[{"family":"Aronson","given":"James"},{"family":"Kigel","given":"J."},{"family":"Shmida","given":"A."},{"family":"Klein","given":"J."}],"issued":{"date-parts":[["1992"]]}}},{"id":7538,"uris":["http://zotero.org/users/688880/items/JA2XYP7I"],"uri":["http://zotero.org/users/688880/items/JA2XYP7I"],"itemData":{"id":7538,"type":"article-journal","title":"The reciprocal relationship between competition and intraspecific trait variation","container-title":"Journal of Ecology","page":"1410-1420","volume":"104","issue":"5","source":"Wiley Online Library","abstract":"Trait differences among plants are expected to influence the outcome of competition; competition should be strongest between similar species (or individuals) under limiting similarity, and between dissimilar species within competitive hierarchies. These hypotheses are often used to infer competitive dynamics from trait patterns within communities. However, plant traits are frequently plastic in response to competition. This variation is poorly accounted for in trait-based studies of competition and community assembly. To explore the relationship between trait responses and competitive outcomes, we grew 15 species alone, in monoculture and in mixture. We measured traits relating to leaf and root tissue morphology as well as biomass allocation and related competition-induced changes in these traits to intra- and interspecific competition using multi-model inference. Additionally, we tested how traits from different competitive environments influenced potential community assembly inferences. The competitive environment had large effects on species’ traits, although many effects were species specific. Differences among species in how competition affected trait expression were linked to both intra- and interspecific competition, frequently affecting competitive hierarchies. Intraspecific competition was lower for species that limited competition-induced increases in root allocation and had less variability in this trait overall. Interspecific competition was lower for species with larger leaves and lower specific leaf area than their neighbours. Switching to more stress-tolerant strategies by increasing root diameter and leaf tissue density also reduced competition. However, dissimilarity in root tissue density also minimized competition, consistent with limiting similarity affecting competitive outcomes. Moreover, changes in these traits were linked to changes in functional diversity, suggesting that competition affects functional diversity by affecting trait expression. Synthesis. Both trait hierarchies and trait dissimilarity affect the outcome of competition by acting on different traits, although competition-induced changes in trait expression can alter competitive outcomes. Moreover, the magnitude of these trait changes suggests that the source environment where plant traits are collected can affect the inferences drawn from trait patterns within communities. Combined, our results suggest that considering the effect of competition on trait expression is critical to understanding the relationship between traits and community assembly.","DOI":"10.1111/1365-2745.12614","ISSN":"1365-2745","language":"en","author":[{"family":"Bennett","given":"Jonathan A."},{"family":"Riibak","given":"Kersti"},{"family":"Tamme","given":"Riin"},{"family":"Lewis","given":"Rob J."},{"family":"Pärtel","given":"Meelis"}],"issued":{"date-parts":[["2016",9,1]]}}},{"id":7547,"uris":["http://zotero.org/users/688880/items/7PWRPE3M"],"uri":["http://zotero.org/users/688880/items/7PWRPE3M"],"itemData":{"id":7547,"type":"article-journal","title":"Functional trait differences and trait plasticity mediate biotic resistance to potential plant invaders","container-title":"Journal of Ecology","page":"1607-1620","volume":"106","issue":"4","source":"Wiley Online Library","abstract":"Biotic resistance represents an important natural barrier to potential invaders throughout the world, yet the underlying mechanisms that drive such resistance are still debated. In theory, native communities should repel both functionally similar invaders which compete for the same resources, and invaders which possess less competitive traits. However, environmental stress, trade-offs across vital rates and competition-induced plastic trait shifts may modify expected competitive outcomes, thereby influencing invasion dynamics. In order to test these theoretical links between trait distributions and biotic resistance, we performed a mesocosm experiment with 25 non-native ornamental species invading native plant communities. Each non-native species was grown with and without the native community under two watering treatments (regular and reduced). We measured biotic resistance as the difference in performance of non-native individuals grown with and without the community in terms of their survival, growth and reproduction. We quantified overall functional dissimilarity between non-native ornamental individuals and native communities based on the combination of plant height, specific leaf area and seed mass. Then, assuming each of these traits is also potentially linked to competitive ability, we measured the position of non-natives on trait hierarchies. While height is positively correlated with competitive ability for light interception, conservative leaf and seed characteristics provide greater tolerance to competition for other resources. Finally, we quantified plastic trait shifts of non-native individuals induced by competition. Indeed, the native community repelled functionally similar individuals by lowering the invader's survival rate. Simultaneously, shorter ornamental individuals with larger specific leaf areas were less tolerant to biotic resistance from the community across vital rates, although the effect of trait hierarchies often depended on watering conditions. Finally, non-natives responded to competition by shifting their traits. Most importantly, individuals with more competitive traits were able to overcome biotic resistance also through competition-induced plastic trait shifts. Synthesis. Our results highlight that both functional dissimilarity and trait hierarchies mediate biotic resistance to ornamental plant invaders. Nevertheless, environmental stress as well as opposing trends across vital rates are also influential. Furthermore, plastic trait shifts can reinforce potential invaders’ competitive superiority, determining a positive feedback.","DOI":"10.1111/1365-2745.12928","ISSN":"1365-2745","language":"en","author":[{"family":"Conti","given":"Luisa"},{"family":"Block","given":"Svenja"},{"family":"Parepa","given":"Madalin"},{"family":"Münkemüller","given":"Tamara"},{"family":"Thuiller","given":"Wilfried"},{"family":"Acosta","given":"Alicia T. R."},{"family":"Kleunen","given":"Mark","dropping-particle":"van"},{"family":"Dullinger","given":"Stefan"},{"family":"Essl","given":"Franz"},{"family":"Dullinger","given":"Iwona"},{"family":"Moser","given":"Dietmar"},{"family":"Klonner","given":"Günther"},{"family":"Bossdorf","given":"Oliver"},{"family":"Carboni","given":"Marta"}],"issued":{"date-parts":[["2018",7,1]]}}}],"schema":"https://github.com/citation-style-language/schema/raw/master/csl-citation.json"} </w:instrText>
+        <w:instrText xml:space="preserve"> ADDIN ZOTERO_ITEM CSL_CITATION {"citationID":"YgOQcNYs","properties":{"formattedCitation":"(Mayfield and Stouffer 2017)","plainCitation":"(Mayfield and Stouffer 2017)","dontUpdate":true,"noteIndex":0},"citationItems":[{"id":2899,"uris":["http://zotero.org/users/688880/items/67ZRSRKR"],"uri":["http://zotero.org/users/688880/items/67ZRSRKR"],"itemData":{"id":2899,"type":"article-journal","title":"Higher-order interactions capture unexplained complexity in diverse communities","container-title":"Nature Ecology &amp; Evolution","page":"0062","volume":"1","source":"www.nature.com","abstract":"Higher-order interactions (HOIs) are often assumed to be negligible in natural communities. Here, the authors present a framework for incorporating HOIs into diversity models and show that their inclusion can dramatically improve explanatory power.","DOI":"10.1038/s41559-016-0062","ISSN":"2397-334X","language":"en","author":[{"family":"Mayfield","given":"Margaret M."},{"family":"Stouffer","given":"Daniel B."}],"issued":{"date-parts":[["2017",2,17]]}}}],"schema":"https://github.com/citation-style-language/schema/raw/master/csl-citation.json"} </w:instrText>
       </w:r>
       <w:r>
         <w:fldChar w:fldCharType="separate"/>
@@ -16631,100 +17926,16 @@
         <w:rPr>
           <w:noProof/>
         </w:rPr>
-        <w:t>Aronson et al. 1992, Bennett et al. 2016, Conti et al. 2018</w:t>
+        <w:t>Mayfield and Stouffer 2017)</w:t>
       </w:r>
       <w:r>
         <w:fldChar w:fldCharType="end"/>
       </w:r>
       <w:r>
-        <w:t>)</w:t>
-      </w:r>
-      <w:r>
-        <w:t xml:space="preserve">.  </w:t>
-      </w:r>
-      <w:r>
-        <w:t xml:space="preserve">If per capita competition </w:t>
-      </w:r>
-      <w:r>
-        <w:t xml:space="preserve">coefficients are </w:t>
-      </w:r>
-      <w:r>
-        <w:t xml:space="preserve">a function of these traits, then it would not be surprising if </w:t>
-      </w:r>
-      <w:r>
-        <w:t>changes in these traits</w:t>
-      </w:r>
-      <w:r>
-        <w:t xml:space="preserve"> </w:t>
-      </w:r>
-      <w:r>
-        <w:t xml:space="preserve">led to HOIs. </w:t>
-      </w:r>
-      <w:r>
-        <w:t xml:space="preserve"> If changes in individual size</w:t>
-      </w:r>
-      <w:r>
-        <w:t xml:space="preserve"> within a season,</w:t>
-      </w:r>
-      <w:r>
-        <w:t xml:space="preserve"> </w:t>
-      </w:r>
-      <w:r>
-        <w:t>or</w:t>
-      </w:r>
-      <w:r>
-        <w:t xml:space="preserve"> trait </w:t>
-      </w:r>
-      <w:r>
-        <w:t xml:space="preserve">plasticity </w:t>
-      </w:r>
-      <w:r>
-        <w:t>are common, and are also likely to cause</w:t>
-      </w:r>
-      <w:r>
-        <w:t xml:space="preserve"> HOIs</w:t>
-      </w:r>
-      <w:r>
-        <w:t>,</w:t>
-      </w:r>
-      <w:r>
-        <w:t xml:space="preserve"> </w:t>
-      </w:r>
-      <w:r>
-        <w:t>this begs the question of why there have been so</w:t>
-      </w:r>
-      <w:r>
-        <w:t xml:space="preserve"> few documented examples </w:t>
-      </w:r>
-      <w:r>
-        <w:t>of HOIs in natural communities</w:t>
-      </w:r>
-      <w:r>
-        <w:t xml:space="preserve"> (but see </w:t>
-      </w:r>
-      <w:r>
-        <w:fldChar w:fldCharType="begin"/>
-      </w:r>
-      <w:r>
-        <w:instrText xml:space="preserve"> ADDIN ZOTERO_ITEM CSL_CITATION {"citationID":"YgOQcNYs","properties":{"formattedCitation":"(Mayfield and Stouffer 2017)","plainCitation":"(Mayfield and Stouffer 2017)","dontUpdate":true,"noteIndex":0},"citationItems":[{"id":2899,"uris":["http://zotero.org/users/688880/items/67ZRSRKR"],"uri":["http://zotero.org/users/688880/items/67ZRSRKR"],"itemData":{"id":2899,"type":"article-journal","title":"Higher-order interactions capture unexplained complexity in diverse communities","container-title":"Nature Ecology &amp; Evolution","page":"0062","volume":"1","source":"www.nature.com","abstract":"Higher-order interactions (HOIs) are often assumed to be negligible in natural communities. Here, the authors present a framework for incorporating HOIs into diversity models and show that their inclusion can dramatically improve explanatory power.","DOI":"10.1038/s41559-016-0062","ISSN":"2397-334X","language":"en","author":[{"family":"Mayfield","given":"Margaret M."},{"family":"Stouffer","given":"Daniel B."}],"issued":{"date-parts":[["2017",2,17]]}}}],"schema":"https://github.com/citation-style-language/schema/raw/master/csl-citation.json"} </w:instrText>
-      </w:r>
-      <w:r>
-        <w:fldChar w:fldCharType="separate"/>
-      </w:r>
-      <w:r>
-        <w:rPr>
-          <w:noProof/>
-        </w:rPr>
-        <w:t>Mayfield and Stouffer 2017)</w:t>
-      </w:r>
-      <w:r>
-        <w:fldChar w:fldCharType="end"/>
-      </w:r>
-      <w:r>
         <w:t>.</w:t>
       </w:r>
       <w:r>
-        <w:t xml:space="preserve">  </w:t>
+        <w:t xml:space="preserve"> </w:t>
       </w:r>
     </w:p>
     <w:p>
@@ -16793,7 +18004,11 @@
         <w:t xml:space="preserve"> </w:t>
       </w:r>
       <w:r>
-        <w:t xml:space="preserve">found that as species became more </w:t>
+        <w:t xml:space="preserve">found that as species became </w:t>
+      </w:r>
+      <w:r>
+        <w:lastRenderedPageBreak/>
+        <w:t xml:space="preserve">more </w:t>
       </w:r>
       <w:r>
         <w:t xml:space="preserve">similar </w:t>
@@ -16820,7 +18035,10 @@
         <w:t>)</w:t>
       </w:r>
       <w:r>
-        <w:t xml:space="preserve">.  </w:t>
+        <w:t>.</w:t>
+      </w:r>
+      <w:r>
+        <w:t xml:space="preserve"> </w:t>
       </w:r>
       <w:r>
         <w:t xml:space="preserve">In nature, </w:t>
@@ -16829,7 +18047,6 @@
         <w:t xml:space="preserve">such large </w:t>
       </w:r>
       <w:r>
-        <w:lastRenderedPageBreak/>
         <w:t>functional differences</w:t>
       </w:r>
       <w:r>
@@ -16854,10 +18071,19 @@
         <w:t xml:space="preserve"> </w:t>
       </w:r>
       <w:r>
-        <w:t xml:space="preserve"> </w:t>
-      </w:r>
-      <w:r>
-        <w:t>At the same time, these simulations suggest that quantifying how functional traits change in response to competitors provides a pathway to predicting the strength of HOIs.</w:t>
+        <w:t xml:space="preserve">At the same time, these simulations suggest that quantifying how functional traits change in response to competitors provides a </w:t>
+      </w:r>
+      <w:r>
+        <w:t>likely path to further understanding</w:t>
+      </w:r>
+      <w:r>
+        <w:t xml:space="preserve"> </w:t>
+      </w:r>
+      <w:r>
+        <w:t xml:space="preserve">of </w:t>
+      </w:r>
+      <w:r>
+        <w:t>HOIs.</w:t>
       </w:r>
     </w:p>
     <w:p>
@@ -16902,6 +18128,36 @@
         <w:t>season</w:t>
       </w:r>
       <w:r>
+        <w:t xml:space="preserve"> (</w:t>
+      </w:r>
+      <w:r>
+        <w:fldChar w:fldCharType="begin"/>
+      </w:r>
+      <w:r>
+        <w:instrText xml:space="preserve"> REF _Ref25593216 </w:instrText>
+      </w:r>
+      <w:r>
+        <w:fldChar w:fldCharType="separate"/>
+      </w:r>
+      <w:r>
+        <w:t xml:space="preserve">Figure </w:t>
+      </w:r>
+      <w:r>
+        <w:rPr>
+          <w:noProof/>
+        </w:rPr>
+        <w:t>3</w:t>
+      </w:r>
+      <w:r>
+        <w:rPr>
+          <w:noProof/>
+        </w:rPr>
+        <w:fldChar w:fldCharType="end"/>
+      </w:r>
+      <w:r>
+        <w:t>)</w:t>
+      </w:r>
+      <w:r>
         <w:t>.</w:t>
       </w:r>
       <w:r>
@@ -16953,7 +18209,13 @@
         <w:t>emerge</w:t>
       </w:r>
       <w:r>
-        <w:t xml:space="preserve">.  For instance, compare our system to an idealized version of resource competition </w:t>
+        <w:t>.</w:t>
+      </w:r>
+      <w:r>
+        <w:t xml:space="preserve"> </w:t>
+      </w:r>
+      <w:r>
+        <w:t xml:space="preserve">For instance, compare our system to an idealized version of resource competition </w:t>
       </w:r>
       <w:r>
         <w:t xml:space="preserve">for </w:t>
@@ -17034,7 +18296,13 @@
         <w:fldChar w:fldCharType="end"/>
       </w:r>
       <w:r>
-        <w:t xml:space="preserve">.  Due to their large size perennial plants can be assumed to </w:t>
+        <w:t>.</w:t>
+      </w:r>
+      <w:r>
+        <w:t xml:space="preserve"> </w:t>
+      </w:r>
+      <w:r>
+        <w:t xml:space="preserve">Due to their large size perennial plants can be assumed to </w:t>
       </w:r>
       <w:r>
         <w:t xml:space="preserve">quickly </w:t>
@@ -17118,7 +18386,7 @@
         <w:t xml:space="preserve">. </w:t>
       </w:r>
       <w:r>
-        <w:t xml:space="preserve">However, before ecologists can embark on measuring HOIs in nature, they must have a shared definition for what HOIs are and a consistent way of quantifying their strength. We </w:t>
+        <w:t xml:space="preserve">However, before ecologists can embark on measuring HOIs in nature, they must have a shared definition for what HOIs are. We </w:t>
       </w:r>
       <w:r>
         <w:t>h</w:t>
@@ -17154,15 +18422,7 @@
         <w:t xml:space="preserve">. </w:t>
       </w:r>
       <w:r>
-        <w:t xml:space="preserve">By </w:t>
-      </w:r>
-      <w:proofErr w:type="spellStart"/>
-      <w:r>
-        <w:t>simulating</w:t>
-      </w:r>
-      <w:proofErr w:type="spellEnd"/>
-      <w:r>
-        <w:t xml:space="preserve"> growth and resource competition in a virtual experiment, we </w:t>
+        <w:t xml:space="preserve">By simulating growth and resource competition in a virtual experiment, we </w:t>
       </w:r>
       <w:r>
         <w:t>outlin</w:t>
@@ -17189,11 +18449,11 @@
         <w:t xml:space="preserve">simulation </w:t>
       </w:r>
       <w:r>
-        <w:t xml:space="preserve">also sheds light on the environmental conditions and life-history traits that may be more likely to </w:t>
+        <w:t xml:space="preserve">also sheds light on the environmental conditions and </w:t>
       </w:r>
       <w:r>
         <w:lastRenderedPageBreak/>
-        <w:t xml:space="preserve">generate HOIs. </w:t>
+        <w:t xml:space="preserve">life-history traits that may be more likely to generate HOIs. </w:t>
       </w:r>
       <w:r>
         <w:t xml:space="preserve">While we believe that HOIs should be common in nature this does not mean that they will be strong enough to detect statistically. Our work suggests that environments in which resource availability </w:t>
@@ -17240,27 +18500,14 @@
       <w:bookmarkStart w:id="11" w:name="references"/>
       <w:bookmarkEnd w:id="11"/>
       <w:r>
-        <w:t xml:space="preserve">We wish to thank Joanna Shih for providing the botanical line drawings. Gaurav </w:t>
-      </w:r>
-      <w:proofErr w:type="spellStart"/>
-      <w:r>
-        <w:t>Kandlikar</w:t>
-      </w:r>
-      <w:proofErr w:type="spellEnd"/>
-      <w:r>
-        <w:t xml:space="preserve">, </w:t>
+        <w:t xml:space="preserve">We wish to thank Joanna Shih for providing the botanical line drawings. Gaurav Kandlikar, </w:t>
       </w:r>
       <w:r>
         <w:t xml:space="preserve">Theo Gibbs, </w:t>
       </w:r>
       <w:r>
-        <w:t xml:space="preserve">Chris </w:t>
-      </w:r>
-      <w:proofErr w:type="spellStart"/>
-      <w:r>
-        <w:t>Klausmeier</w:t>
-      </w:r>
-      <w:proofErr w:type="spellEnd"/>
+        <w:t>Chris Klausmeier</w:t>
+      </w:r>
       <w:r>
         <w:t xml:space="preserve">, two anonymous reviewers </w:t>
       </w:r>
@@ -17291,9 +18538,6 @@
         <w:pStyle w:val="Bibliography"/>
       </w:pPr>
       <w:r>
-        <w:t xml:space="preserve"> </w:t>
-      </w:r>
-      <w:r>
         <w:fldChar w:fldCharType="begin"/>
       </w:r>
       <w:r>
@@ -17441,7 +18685,7 @@
         <w:pStyle w:val="Bibliography"/>
       </w:pPr>
       <w:r>
-        <w:t>Kooijman, S. A. L. M. 1986. Energy budgets can explain body size relations. Journal of Theoretical Biology 121:269–282.</w:t>
+        <w:t>Kleinhesselink, A. R., and P. B. Adler. 2015. Indirect effects of environmental change in resource competition models. The American Naturalist 186:766–776.</w:t>
       </w:r>
     </w:p>
     <w:p>
@@ -17450,7 +18694,7 @@
       </w:pPr>
       <w:r>
         <w:lastRenderedPageBreak/>
-        <w:t>Letten, A. D., P.-J. Ke, and T. Fukami. 2017. Linking modern coexistence theory and contemporary niche theory. Ecological Monographs 87:161–177.</w:t>
+        <w:t>Kooijman, S. A. L. M. 1986. Energy budgets can explain body size relations. Journal of Theoretical Biology 121:269–282.</w:t>
       </w:r>
     </w:p>
     <w:p>
@@ -17458,7 +18702,7 @@
         <w:pStyle w:val="Bibliography"/>
       </w:pPr>
       <w:r>
-        <w:t>Letten, A. D., and D. B. Stouffer. 2019. The mechanistic basis for higher-order interactions and non-additivity in competitive communities. Ecology Letters 22:423–436.</w:t>
+        <w:t>Letten, A. D., P.-J. Ke, and T. Fukami. 2017. Linking modern coexistence theory and contemporary niche theory. Ecological Monographs 87:161–177.</w:t>
       </w:r>
     </w:p>
     <w:p>
@@ -17466,7 +18710,7 @@
         <w:pStyle w:val="Bibliography"/>
       </w:pPr>
       <w:r>
-        <w:t>Levine, J. M., J. Bascompte, P. B. Adler, and S. Allesina. 2017. Beyond pairwise mechanisms of species coexistence in complex communities. Nature 546:56–64.</w:t>
+        <w:t>Letten, A. D., and D. B. Stouffer. 2019. The mechanistic basis for higher-order interactions and non-additivity in competitive communities. Ecology Letters 22:423–436.</w:t>
       </w:r>
     </w:p>
     <w:p>
@@ -17474,7 +18718,7 @@
         <w:pStyle w:val="Bibliography"/>
       </w:pPr>
       <w:r>
-        <w:t>Mayfield, M. M., and D. B. Stouffer. 2017. Higher-order interactions capture unexplained complexity in diverse communities. Nature Ecology &amp; Evolution 1:0062.</w:t>
+        <w:t>Levine, J. M., J. Bascompte, P. B. Adler, and S. Allesina. 2017. Beyond pairwise mechanisms of species coexistence in complex communities. Nature 546:56–64.</w:t>
       </w:r>
     </w:p>
     <w:p>
@@ -17482,7 +18726,7 @@
         <w:pStyle w:val="Bibliography"/>
       </w:pPr>
       <w:r>
-        <w:t>Meszéna, G., M. Gyllenberg, L. Pásztor, and J. A. J. Metz. 2006. Competitive exclusion and limiting similarity: A unified theory. Theoretical Population Biology 69:68–87.</w:t>
+        <w:t>Mayfield, M. M., and D. B. Stouffer. 2017. Higher-order interactions capture unexplained complexity in diverse communities. Nature Ecology &amp; Evolution 1:0062.</w:t>
       </w:r>
     </w:p>
     <w:p>
@@ -17490,7 +18734,7 @@
         <w:pStyle w:val="Bibliography"/>
       </w:pPr>
       <w:r>
-        <w:t>Morin, P. J., S. P. Lawler, and E. A. Johnson. 1988. Competition Between Aquatic Insects and Vertebrates: Interaction Strength and Higher Order Interactions. Ecology 69:1401–1409.</w:t>
+        <w:t>Meszéna, G., M. Gyllenberg, L. Pásztor, and J. A. J. Metz. 2006. Competitive exclusion and limiting similarity: A unified theory. Theoretical Population Biology 69:68–87.</w:t>
       </w:r>
     </w:p>
     <w:p>
@@ -17498,7 +18742,7 @@
         <w:pStyle w:val="Bibliography"/>
       </w:pPr>
       <w:r>
-        <w:t>Neill, W. E. 1974. The Community Matrix and Interdependence of the Competition Coefficients. The American Naturalist 108:399–408.</w:t>
+        <w:t>Morin, P. J., S. P. Lawler, and E. A. Johnson. 1988. Competition Between Aquatic Insects and Vertebrates: Interaction Strength and Higher Order Interactions. Ecology 69:1401–1409.</w:t>
       </w:r>
     </w:p>
     <w:p>
@@ -17506,7 +18750,7 @@
         <w:pStyle w:val="Bibliography"/>
       </w:pPr>
       <w:r>
-        <w:t>O’Dwyer, J. P. 2018. Whence Lotka-Volterra?: Conservation laws and integrable systems in ecology. Theoretical Ecology.</w:t>
+        <w:t>Neill, W. E. 1974. The Community Matrix and Interdependence of the Competition Coefficients. The American Naturalist 108:399–408.</w:t>
       </w:r>
     </w:p>
     <w:p>
@@ -17514,7 +18758,7 @@
         <w:pStyle w:val="Bibliography"/>
       </w:pPr>
       <w:r>
-        <w:t>Pomerantz, M. J. 1981. Do “Higher Order Interactions” in Competition Systems Really Exist? The American Naturalist 117:583–591.</w:t>
+        <w:t>O’Dwyer, J. P. 2018. Whence Lotka-Volterra?: Conservation laws and integrable systems in ecology. Theoretical Ecology.</w:t>
       </w:r>
     </w:p>
     <w:p>
@@ -17523,7 +18767,7 @@
       </w:pPr>
       <w:r>
         <w:lastRenderedPageBreak/>
-        <w:t>R Core Team. 2015. R: A Language and Environment for Statistical Computing. R Foundation for Statistical Computing, Vienna, Austria.</w:t>
+        <w:t>Pomerantz, M. J. 1981. Do “Higher Order Interactions” in Competition Systems Really Exist? The American Naturalist 117:583–591.</w:t>
       </w:r>
     </w:p>
     <w:p>
@@ -17531,7 +18775,7 @@
         <w:pStyle w:val="Bibliography"/>
       </w:pPr>
       <w:r>
-        <w:t>Tilman, D. 1977. Resource Competition between Plankton Algae: An Experimental and Theoretical Approach. Ecology 58:338–348.</w:t>
+        <w:t>R Core Team. 2015. R: A Language and Environment for Statistical Computing. R Foundation for Statistical Computing, Vienna, Austria.</w:t>
       </w:r>
     </w:p>
     <w:p>
@@ -17539,7 +18783,7 @@
         <w:pStyle w:val="Bibliography"/>
       </w:pPr>
       <w:r>
-        <w:t>Tjoelker, M. G., J. M. Craine, D. Wedin, P. B. Reich, and D. Tilman. 2005. Linking leaf and root trait syndromes among 39 grassland and savannah species. New Phytologist 167:493–508.</w:t>
+        <w:t>Tilman, D. 1977. Resource Competition between Plankton Algae: An Experimental and Theoretical Approach. Ecology 58:338–348.</w:t>
       </w:r>
     </w:p>
     <w:p>
@@ -17547,7 +18791,7 @@
         <w:pStyle w:val="Bibliography"/>
       </w:pPr>
       <w:r>
-        <w:t>Vandermeer, J. H. 1969. The Competitive Structure of Communities: An Experimental Approach with Protozoa. Ecology 50:362–371.</w:t>
+        <w:t>Tjoelker, M. G., J. M. Craine, D. Wedin, P. B. Reich, and D. Tilman. 2005. Linking leaf and root trait syndromes among 39 grassland and savannah species. New Phytologist 167:493–508.</w:t>
       </w:r>
     </w:p>
     <w:p>
@@ -17555,7 +18799,18 @@
         <w:pStyle w:val="Bibliography"/>
       </w:pPr>
       <w:r>
+        <w:t>Vandermeer, J. H. 1969. The Competitive Structure of Communities: An Experimental Approach with Protozoa. Ecology 50:362–371.</w:t>
+      </w:r>
+    </w:p>
+    <w:p>
+      <w:pPr>
+        <w:pStyle w:val="Heading"/>
+      </w:pPr>
+      <w:r>
         <w:fldChar w:fldCharType="end"/>
+      </w:r>
+      <w:r>
+        <w:t xml:space="preserve"> </w:t>
       </w:r>
       <w:r>
         <w:br w:type="page"/>
@@ -17584,7 +18839,7 @@
           <w:noProof/>
         </w:rPr>
         <w:drawing>
-          <wp:inline distT="0" distB="0" distL="0" distR="0" wp14:anchorId="029C9B59" wp14:editId="591D99F7">
+          <wp:inline distT="0" distB="0" distL="0" distR="0" wp14:anchorId="029C9B59" wp14:editId="7C1AC0F7">
             <wp:extent cx="5474208" cy="4105656"/>
             <wp:effectExtent l="0" t="0" r="0" b="0"/>
             <wp:docPr id="14" name="Picture 14"/>
@@ -17630,6 +18885,7 @@
       <w:pPr>
         <w:pStyle w:val="Caption"/>
       </w:pPr>
+      <w:bookmarkStart w:id="12" w:name="_Ref25593121"/>
       <w:r>
         <w:t xml:space="preserve">Figure </w:t>
       </w:r>
@@ -17669,6 +18925,7 @@
         </w:rPr>
         <w:fldChar w:fldCharType="end"/>
       </w:r>
+      <w:bookmarkEnd w:id="12"/>
       <w:r>
         <w:t xml:space="preserve">. </w:t>
       </w:r>
@@ -17676,7 +18933,49 @@
         <w:t>How i</w:t>
       </w:r>
       <w:r>
-        <w:t xml:space="preserve">nteraction modifications lead to higher order interactions.  In A, a pairwise model is shown without interaction modification. The competitive effect of species two and three on the focal species, one, are shown as separate blue arrows.  These effects may be simple per competition coefficients, </w:t>
+        <w:t>nteraction modifications lead to higher order interactions.</w:t>
+      </w:r>
+      <w:r>
+        <w:t xml:space="preserve"> </w:t>
+      </w:r>
+      <w:r>
+        <w:t xml:space="preserve">In A, a pairwise model is shown without interaction modification. The competitive effect of species </w:t>
+      </w:r>
+      <w:r>
+        <w:t>one</w:t>
+      </w:r>
+      <w:r>
+        <w:t xml:space="preserve"> and </w:t>
+      </w:r>
+      <w:r>
+        <w:t>two</w:t>
+      </w:r>
+      <w:r>
+        <w:t xml:space="preserve"> on the </w:t>
+      </w:r>
+      <w:r>
+        <w:t>per capita growth of the focal</w:t>
+      </w:r>
+      <w:r>
+        <w:t xml:space="preserve"> species</w:t>
+      </w:r>
+      <w:r>
+        <w:t xml:space="preserve"> </w:t>
+      </w:r>
+      <w:r>
+        <w:rPr>
+          <w:i/>
+        </w:rPr>
+        <w:t>i</w:t>
+      </w:r>
+      <w:r>
+        <w:t>, are shown as separate blue arrows.</w:t>
+      </w:r>
+      <w:r>
+        <w:t xml:space="preserve"> </w:t>
+      </w:r>
+      <w:r>
+        <w:t xml:space="preserve">These effects may be simple per competition coefficients, </w:t>
       </w:r>
       <m:oMath>
         <m:sSub>
@@ -17752,41 +19051,63 @@
       <w:r>
         <w:t xml:space="preserve">, or could be more complicated non-linear functions of density. In B, a model with interaction modification is shown: in </w:t>
       </w:r>
-      <w:proofErr w:type="spellStart"/>
       <w:r>
         <w:rPr>
           <w:i/>
         </w:rPr>
-        <w:t>i</w:t>
-      </w:r>
-      <w:proofErr w:type="spellEnd"/>
+        <w:t>i)</w:t>
+      </w:r>
+      <w:r>
+        <w:t xml:space="preserve"> the dashed arrow shows that the effect of </w:t>
+      </w:r>
+      <w:r>
+        <w:t>two</w:t>
+      </w:r>
+      <w:r>
+        <w:t xml:space="preserve"> is modified by the density of </w:t>
+      </w:r>
+      <w:r>
+        <w:t>one</w:t>
+      </w:r>
+      <w:r>
+        <w:t xml:space="preserve">; in </w:t>
+      </w:r>
       <w:r>
         <w:rPr>
           <w:i/>
         </w:rPr>
-        <w:t>)</w:t>
-      </w:r>
-      <w:r>
-        <w:t xml:space="preserve"> the dashed arrow shows that the effect of three is modified by the density of two; in </w:t>
-      </w:r>
-      <w:r>
-        <w:rPr>
-          <w:i/>
-        </w:rPr>
         <w:t>ii)</w:t>
       </w:r>
       <w:r>
-        <w:t xml:space="preserve"> the effect of two is modified by the density of three. In reality, the interaction modifications are not separate but result in a single </w:t>
+        <w:t xml:space="preserve"> the effect of </w:t>
+      </w:r>
+      <w:r>
+        <w:t>one</w:t>
+      </w:r>
+      <w:r>
+        <w:t xml:space="preserve"> is modified by the density of </w:t>
+      </w:r>
+      <w:r>
+        <w:t>two</w:t>
+      </w:r>
+      <w:r>
+        <w:t xml:space="preserve">. In reality, </w:t>
+      </w:r>
+      <w:r>
+        <w:t xml:space="preserve">one cannot assign either species as the modifier, rather </w:t>
       </w:r>
       <w:r>
         <w:lastRenderedPageBreak/>
-        <w:t xml:space="preserve">higher order interaction </w:t>
-      </w:r>
-      <w:r>
-        <w:t>between two and three</w:t>
-      </w:r>
-      <w:r>
-        <w:t xml:space="preserve">, quantified by </w:t>
+        <w:t xml:space="preserve">they modify each other’s effects in a way that emerges a single HOI.  The HOI in this case is </w:t>
+      </w:r>
+      <w:r>
+        <w:t>quantified by</w:t>
+      </w:r>
+      <w:r>
+        <w:t xml:space="preserve"> introducing the new parameter</w:t>
+      </w:r>
+      <w:r>
+        <w:t xml:space="preserve"> </w:t>
       </w:r>
       <m:oMath>
         <m:sSub>
@@ -17818,7 +19139,7 @@
               <w:rPr>
                 <w:rFonts w:ascii="Cambria Math" w:hAnsi="Cambria Math"/>
               </w:rPr>
-              <m:t>1</m:t>
+              <m:t>i</m:t>
             </m:r>
             <m:d>
               <m:dPr>
@@ -17838,7 +19159,7 @@
                   <w:rPr>
                     <w:rFonts w:ascii="Cambria Math" w:hAnsi="Cambria Math"/>
                   </w:rPr>
-                  <m:t>2,3</m:t>
+                  <m:t>1,2</m:t>
                 </m:r>
               </m:e>
             </m:d>
@@ -17862,22 +19183,6 @@
       </w:r>
       <w:r>
         <w:t xml:space="preserve"> </w:t>
-      </w:r>
-    </w:p>
-    <w:p>
-      <w:pPr>
-        <w:spacing w:line="276" w:lineRule="auto"/>
-        <w:ind w:firstLine="0"/>
-        <w:jc w:val="both"/>
-        <w:rPr>
-          <w:rFonts w:cs="Cambria (Body CS)"/>
-          <w:b/>
-          <w:bCs/>
-          <w:szCs w:val="18"/>
-        </w:rPr>
-      </w:pPr>
-      <w:r>
-        <w:br w:type="page"/>
       </w:r>
     </w:p>
     <w:p>
@@ -17947,6 +19252,7 @@
         <w:pStyle w:val="Caption"/>
         <w:jc w:val="both"/>
       </w:pPr>
+      <w:bookmarkStart w:id="13" w:name="_Ref25593206"/>
       <w:r>
         <w:t xml:space="preserve">Figure </w:t>
       </w:r>
@@ -17971,15 +19277,34 @@
         </w:rPr>
         <w:fldChar w:fldCharType="end"/>
       </w:r>
-      <w:r>
-        <w:t xml:space="preserve"> Schematic of orthogonal competition experiment required to detect higher order interactions.  Each square represents a separate study plot.  Competitor 1, (blue circles) and Competitor 2 (red circles) are grown in a gradient of increasing density alone and together.  A single individual of the focal species (line drawing) is grown in </w:t>
+      <w:bookmarkEnd w:id="13"/>
+      <w:r>
+        <w:t xml:space="preserve"> Schematic of orthogonal competition experiment required to detect higher order interactions.</w:t>
+      </w:r>
+      <w:r>
+        <w:t xml:space="preserve"> </w:t>
+      </w:r>
+      <w:r>
+        <w:t>Each square represents a separate study plot.</w:t>
+      </w:r>
+      <w:r>
+        <w:t xml:space="preserve"> </w:t>
+      </w:r>
+      <w:r>
+        <w:t>Competitor 1, (blue circles) and Competitor 2 (red circles) are grown in a gradient of increasing density alone and together.</w:t>
+      </w:r>
+      <w:r>
+        <w:t xml:space="preserve"> </w:t>
+      </w:r>
+      <w:r>
+        <w:t xml:space="preserve">A single individual of the focal species (line drawing) is grown in </w:t>
       </w:r>
       <w:r>
         <w:lastRenderedPageBreak/>
         <w:t>each plot allowing the response to competition from each competitor species to be fitted.</w:t>
       </w:r>
       <w:r>
-        <w:t xml:space="preserve">  </w:t>
+        <w:t xml:space="preserve"> </w:t>
       </w:r>
       <w:r>
         <w:br w:type="page"/>
@@ -18044,6 +19369,7 @@
       <w:pPr>
         <w:pStyle w:val="figcaption"/>
       </w:pPr>
+      <w:bookmarkStart w:id="14" w:name="_Ref25593216"/>
       <w:r>
         <w:t xml:space="preserve">Figure </w:t>
       </w:r>
@@ -18077,8 +19403,27 @@
         </w:rPr>
         <w:fldChar w:fldCharType="end"/>
       </w:r>
-      <w:r>
-        <w:t xml:space="preserve">. Example time course of A) annual plant growth and B) resource concentration during a single simulated growing season.  In this example, each species’ population was initiated with one seed. The early season species (black) grows rapidly when resource availability is high and senesces early. By contrast, the late season species (blue) grows more slowly but grows later into the season as resource availability declines.  The growth curve for the mid-season species (red) lies between these extremes. </w:t>
+      <w:bookmarkEnd w:id="14"/>
+      <w:r>
+        <w:t>. Example time course of A) annual plant growth and B) resource concentration during a single simulated growing season.</w:t>
+      </w:r>
+      <w:r>
+        <w:t xml:space="preserve"> </w:t>
+      </w:r>
+      <w:r>
+        <w:t xml:space="preserve">In this example, each species’ population </w:t>
+      </w:r>
+      <w:r>
+        <w:t>consists of a single individual</w:t>
+      </w:r>
+      <w:r>
+        <w:t>. The early season species (black) grows rapidly when resource availability is high and senesces early. By contrast, the late season species (blue) grows more slowly but grows later into the season as resource availability declines.</w:t>
+      </w:r>
+      <w:r>
+        <w:t xml:space="preserve"> </w:t>
+      </w:r>
+      <w:r>
+        <w:t xml:space="preserve">The growth curve for the mid-season species (red) lies between these extremes. </w:t>
       </w:r>
     </w:p>
     <w:p>
@@ -18140,6 +19485,7 @@
       <w:pPr>
         <w:pStyle w:val="Caption"/>
       </w:pPr>
+      <w:bookmarkStart w:id="15" w:name="_Ref25593310"/>
       <w:r>
         <w:t xml:space="preserve">Figure </w:t>
       </w:r>
@@ -18173,6 +19519,7 @@
         </w:rPr>
         <w:fldChar w:fldCharType="end"/>
       </w:r>
+      <w:bookmarkEnd w:id="15"/>
       <w:r>
         <w:t xml:space="preserve">. Simulated per capita seed production of the A) early, B) middle and C) late season species in response to a single competitor species at a time. Competitor density is shown on the x-axis. Colors and shapes indicate the identity of the competitor species. Open circles show the per capita seed production of each focal species in the absence of any competitors. The solid line shows the fit of the Hassel model. </w:t>
       </w:r>
@@ -18236,6 +19583,7 @@
       <w:pPr>
         <w:pStyle w:val="Caption"/>
       </w:pPr>
+      <w:bookmarkStart w:id="16" w:name="_Ref25593653"/>
       <w:r>
         <w:t xml:space="preserve">Figure </w:t>
       </w:r>
@@ -18269,6 +19617,7 @@
         </w:rPr>
         <w:fldChar w:fldCharType="end"/>
       </w:r>
+      <w:bookmarkEnd w:id="16"/>
       <w:r>
         <w:t>. Comparison of the Hassel, multiplicative (</w:t>
       </w:r>
@@ -18276,7 +19625,19 @@
         <w:t>model</w:t>
       </w:r>
       <w:r>
-        <w:t xml:space="preserve"> 2), and HOI models fit to each focal species. The y-axis shows the simulated per capita seed production of the focal species. The x-axis shows the per capita seed production predicted by the phenomenological model.  The top row, A-C, shows the prediction for the Hassel model; the middle row, D-F, shows the prediction from the multiplicative model; and the bottom row, G-I, shows the prediction from the HOI model.  The one-to-one line and root-mean-squared error (RMSE) for </w:t>
+        <w:t xml:space="preserve"> 2), and HOI models fit to each focal species. The y-axis shows the simulated per capita seed production of the focal species. The x-axis shows the per capita seed production predicted by the phenomenological model.</w:t>
+      </w:r>
+      <w:r>
+        <w:t xml:space="preserve"> </w:t>
+      </w:r>
+      <w:r>
+        <w:t>The top row, A-C, shows the prediction for the Hassel model; the middle row, D-F, shows the prediction from the multiplicative model; and the bottom row, G-I, shows the prediction from the HOI model.</w:t>
+      </w:r>
+      <w:r>
+        <w:t xml:space="preserve"> </w:t>
+      </w:r>
+      <w:r>
+        <w:t xml:space="preserve">The one-to-one line and root-mean-squared error (RMSE) for </w:t>
       </w:r>
       <w:r>
         <w:t xml:space="preserve">predictions from each </w:t>
@@ -18344,6 +19705,7 @@
       <w:pPr>
         <w:pStyle w:val="Caption"/>
       </w:pPr>
+      <w:bookmarkStart w:id="17" w:name="_Ref25593663"/>
       <w:r>
         <w:t xml:space="preserve">Figure </w:t>
       </w:r>
@@ -18377,8 +19739,24 @@
         </w:rPr>
         <w:fldChar w:fldCharType="end"/>
       </w:r>
-      <w:r>
-        <w:t xml:space="preserve">. Interaction coefficients for each of focal species from the HOI model.  The top row, A-C, shows the pairwise competition coefficients for the focal species and each competitor. The bottom row, D-F, shows the two-species HOI coefficients.  Coefficient subscripts indicate which focal species and competitor species are involved, 1 = Early, 2 = Mid, 3 = Late.  </w:t>
+      <w:bookmarkEnd w:id="17"/>
+      <w:r>
+        <w:t>. Interaction coefficients for each of focal species from the HOI model.</w:t>
+      </w:r>
+      <w:r>
+        <w:t xml:space="preserve"> </w:t>
+      </w:r>
+      <w:r>
+        <w:t>The top row, A-C, shows the pairwise competition coefficients for the focal species and each competitor. The bottom row, D-F, shows the two-species HOI coefficients.</w:t>
+      </w:r>
+      <w:r>
+        <w:t xml:space="preserve"> </w:t>
+      </w:r>
+      <w:r>
+        <w:t>Coefficient subscripts indicate which focal species and competitor species are involved, 1 = Early, 2 = Mid, 3 = Late.</w:t>
+      </w:r>
+      <w:r>
+        <w:t xml:space="preserve"> </w:t>
       </w:r>
       <w:r>
         <w:br w:type="page"/>
@@ -18398,6 +19776,7 @@
         <w:pStyle w:val="Caption"/>
         <w:keepNext/>
       </w:pPr>
+      <w:bookmarkStart w:id="18" w:name="_Ref25593290"/>
       <w:r>
         <w:t xml:space="preserve">Table S </w:t>
       </w:r>
@@ -18431,8 +19810,12 @@
         </w:rPr>
         <w:fldChar w:fldCharType="end"/>
       </w:r>
-      <w:r>
-        <w:t xml:space="preserve">  Table of parameter values used in the growth simulation experiment in the main text. </w:t>
+      <w:bookmarkEnd w:id="18"/>
+      <w:r>
+        <w:t xml:space="preserve"> </w:t>
+      </w:r>
+      <w:r>
+        <w:t xml:space="preserve">Table of parameter values used in the growth simulation experiment in the main text. </w:t>
       </w:r>
     </w:p>
     <w:tbl>
@@ -20495,7 +21878,23 @@
                 <w:color w:val="000000"/>
                 <w:szCs w:val="24"/>
               </w:rPr>
-              <w:t>Scaling exponent  (unitless)</w:t>
+              <w:t>Scaling exponent</w:t>
+            </w:r>
+            <w:r>
+              <w:rPr>
+                <w:rFonts w:ascii="Calibri" w:eastAsia="Times New Roman" w:hAnsi="Calibri" w:cs="Times New Roman"/>
+                <w:color w:val="000000"/>
+                <w:szCs w:val="24"/>
+              </w:rPr>
+              <w:t xml:space="preserve"> </w:t>
+            </w:r>
+            <w:r>
+              <w:rPr>
+                <w:rFonts w:ascii="Calibri" w:eastAsia="Times New Roman" w:hAnsi="Calibri" w:cs="Times New Roman"/>
+                <w:color w:val="000000"/>
+                <w:szCs w:val="24"/>
+              </w:rPr>
+              <w:t>(unitless)</w:t>
             </w:r>
           </w:p>
         </w:tc>
@@ -21045,6 +22444,7 @@
       <w:pPr>
         <w:pStyle w:val="Caption"/>
       </w:pPr>
+      <w:bookmarkStart w:id="19" w:name="_Ref25593266"/>
       <w:r>
         <w:t xml:space="preserve">Figure S </w:t>
       </w:r>
@@ -21069,8 +22469,45 @@
         </w:rPr>
         <w:fldChar w:fldCharType="end"/>
       </w:r>
-      <w:r>
-        <w:t xml:space="preserve"> Diagram schematic of annual plant growth model used in simulation.  A) in the model each individual plant start as a seed, grows over the course of a single growing season.  Growth is a function of plant biomass, root surface area and soil resource availability.  B) Over time the soil resources are depleted and plant growth slows down.  Plants reach a maximum size when losses due to respiration and tissue senescence are greater than growth.  At this point the plants convert stored resources to seeds.  The number of seeds in the next growing season is determined as the total mass of seeds produced per species divided by the weight of a single seed. </w:t>
+      <w:bookmarkEnd w:id="19"/>
+      <w:r>
+        <w:t xml:space="preserve"> Diagram schematic of annual plant growth model used in simulation.</w:t>
+      </w:r>
+      <w:r>
+        <w:t xml:space="preserve"> </w:t>
+      </w:r>
+      <w:r>
+        <w:t>A) in the model each individual plant start as a seed, grows over the course of a single growing season.</w:t>
+      </w:r>
+      <w:r>
+        <w:t xml:space="preserve"> </w:t>
+      </w:r>
+      <w:r>
+        <w:t>Growth is a function of plant biomass, root surface area and soil resource availability.</w:t>
+      </w:r>
+      <w:r>
+        <w:t xml:space="preserve"> </w:t>
+      </w:r>
+      <w:r>
+        <w:t>B) Over time the soil resources are depleted and plant growth slows down.</w:t>
+      </w:r>
+      <w:r>
+        <w:t xml:space="preserve"> </w:t>
+      </w:r>
+      <w:r>
+        <w:t>Plants reach a maximum size when losses due to respiration and tissue senescence are greater than growth.</w:t>
+      </w:r>
+      <w:r>
+        <w:t xml:space="preserve"> </w:t>
+      </w:r>
+      <w:r>
+        <w:t>At this point the plants convert stored resources to seeds.</w:t>
+      </w:r>
+      <w:r>
+        <w:t xml:space="preserve"> </w:t>
+      </w:r>
+      <w:r>
+        <w:t xml:space="preserve">The number of seeds in the next growing season is determined as the total mass of seeds produced per species divided by the weight of a single seed. </w:t>
       </w:r>
     </w:p>
     <w:p>
@@ -21137,6 +22574,7 @@
       <w:pPr>
         <w:pStyle w:val="Caption"/>
       </w:pPr>
+      <w:bookmarkStart w:id="20" w:name="_Ref25593718"/>
       <w:r>
         <w:t xml:space="preserve">Figure S </w:t>
       </w:r>
@@ -21170,6 +22608,7 @@
         </w:rPr>
         <w:fldChar w:fldCharType="end"/>
       </w:r>
+      <w:bookmarkEnd w:id="20"/>
       <w:r>
         <w:t xml:space="preserve"> Simulated per capita seed production of the A) early, B) mid and C) late season species in response to density of two interspecific competitors. Densit</w:t>
       </w:r>
@@ -21183,7 +22622,13 @@
         <w:t>ed lines and shapes show the density of a second competitor</w:t>
       </w:r>
       <w:r>
-        <w:t>. Text in each panel lists the identities of competitor one and two (early, mid or late). Lines show best fit from phenomenological models.  Residual sum of squared error is shown for each model and focal species.</w:t>
+        <w:t>. Text in each panel lists the identities of competitor one and two (early, mid or late). Lines show best fit from phenomenological models.</w:t>
+      </w:r>
+      <w:r>
+        <w:t xml:space="preserve"> </w:t>
+      </w:r>
+      <w:r>
+        <w:t>Residual sum of squared error is shown for each model and focal species.</w:t>
       </w:r>
       <w:r>
         <w:br w:type="page"/>
@@ -21237,7 +22682,19 @@
         <w:t>i</w:t>
       </w:r>
       <w:r>
-        <w:t xml:space="preserve">).  In four additional simulation scenarios, we gradually decreased the average difference between species in these traits (Table A1).  Specifically, we held the traits of the mid-season species constant and decreased the difference in the root density trait, </w:t>
+        <w:t>).</w:t>
+      </w:r>
+      <w:r>
+        <w:t xml:space="preserve"> </w:t>
+      </w:r>
+      <w:r>
+        <w:t>In four additional simulation scenarios, we gradually decreased the average difference between species in these traits (Table A1).</w:t>
+      </w:r>
+      <w:r>
+        <w:t xml:space="preserve"> </w:t>
+      </w:r>
+      <w:r>
+        <w:t xml:space="preserve">Specifically, we held the traits of the mid-season species constant and decreased the difference in the root density trait, </w:t>
       </w:r>
       <w:r>
         <w:rPr>
@@ -21253,7 +22710,13 @@
         <w:t>i</w:t>
       </w:r>
       <w:r>
-        <w:t xml:space="preserve">, between the early and late-season species.  We assumed a trade-off between root density and tissue respiration rate such that changing root density </w:t>
+        <w:t>, between the early and late-season species.</w:t>
+      </w:r>
+      <w:r>
+        <w:t xml:space="preserve"> </w:t>
+      </w:r>
+      <w:r>
+        <w:t xml:space="preserve">We assumed a trade-off between root density and tissue respiration rate such that changing root density </w:t>
       </w:r>
       <w:r>
         <w:t>was accompanied by</w:t>
@@ -21283,7 +22746,13 @@
         <w:t>i</w:t>
       </w:r>
       <w:r>
-        <w:t xml:space="preserve"> (Figure A1).  We quantified the average functional difference between species as the standard deviation of root density among all species. In each scenario, we simulated competition and fitted the phenomenological HOI model as in the main text. For each species in each scenario, we quantified the strength of HOIs as the average magnitude of the </w:t>
+        <w:t xml:space="preserve"> (Figure A1).</w:t>
+      </w:r>
+      <w:r>
+        <w:t xml:space="preserve"> </w:t>
+      </w:r>
+      <w:r>
+        <w:t xml:space="preserve">We quantified the average functional difference between species as the standard deviation of root density among all species. In each scenario, we simulated competition and fitted the phenomenological HOI model as in the main text. For each species in each scenario, we quantified the strength of HOIs as the average magnitude of the </w:t>
       </w:r>
       <m:oMath>
         <m:r>
@@ -21305,7 +22774,19 @@
         </m:r>
       </m:oMath>
       <w:r>
-        <w:t xml:space="preserve"> coefficients.  For the mid and late season species, the strength of the HOIs increased with the functional difference between species (Figure A1 B&amp;C).  For the early season species, HOIs were weak in all five scenarios (Figure A1 A). These simulations show that the functional differences between competitors drive the HOIs we observed in this system. </w:t>
+        <w:t xml:space="preserve"> coefficients.</w:t>
+      </w:r>
+      <w:r>
+        <w:t xml:space="preserve"> </w:t>
+      </w:r>
+      <w:r>
+        <w:t>For the mid and late season species, the strength of the HOIs increased with the functional difference between species (Figure A1 B&amp;C).</w:t>
+      </w:r>
+      <w:r>
+        <w:t xml:space="preserve"> </w:t>
+      </w:r>
+      <w:r>
+        <w:t xml:space="preserve">For the early season species, HOIs were weak in all five scenarios (Figure A1 A). These simulations show that the functional differences between competitors drive the HOIs we observed in this system. </w:t>
       </w:r>
       <w:r>
         <w:br w:type="page"/>
@@ -21351,7 +22832,19 @@
         <w:fldChar w:fldCharType="end"/>
       </w:r>
       <w:r>
-        <w:t xml:space="preserve">.  Parameter values for five simulations with gradually decreasing the trait difference between the early season and late season species.  All other simulation parameters are the same as in Table S1. </w:t>
+        <w:t>.</w:t>
+      </w:r>
+      <w:r>
+        <w:t xml:space="preserve"> </w:t>
+      </w:r>
+      <w:r>
+        <w:t>Parameter values for five simulations with gradually decreasing the trait difference between the early season and late season species.</w:t>
+      </w:r>
+      <w:r>
+        <w:t xml:space="preserve"> </w:t>
+      </w:r>
+      <w:r>
+        <w:t xml:space="preserve">All other simulation parameters are the same as in Table S1. </w:t>
       </w:r>
     </w:p>
     <w:tbl>
@@ -24715,7 +26208,13 @@
         <w:fldChar w:fldCharType="end"/>
       </w:r>
       <w:r>
-        <w:t xml:space="preserve">. Colored points show the value of functional traits, root density and tissue loss rate, for each of the three species in each of the five simulation scenarios (A-E).  Across the five scenarios, the differences between the early season and late season species’ root density and respiration rates were gradually decreased. The mid-season species’ traits were held constant. The black line indicates the trade-off between the root density and tissue respiration rate traits. </w:t>
+        <w:t>. Colored points show the value of functional traits, root density and tissue loss rate, for each of the three species in each of the five simulation scenarios (A-E).</w:t>
+      </w:r>
+      <w:r>
+        <w:t xml:space="preserve"> </w:t>
+      </w:r>
+      <w:r>
+        <w:t xml:space="preserve">Across the five scenarios, the differences between the early season and late season species’ root density and respiration rates were gradually decreased. The mid-season species’ traits were held constant. The black line indicates the trade-off between the root density and tissue respiration rate traits. </w:t>
       </w:r>
       <w:r>
         <w:rPr>
@@ -24816,7 +26315,13 @@
         <w:fldChar w:fldCharType="end"/>
       </w:r>
       <w:r>
-        <w:t xml:space="preserve">. The strength of HOIs depends on the difference in species functional traits.  The y-axis quantifies the strength of HOIs affecting the early (A), mid (B) and late (C) species as the ratio of the of the average magnitude of the </w:t>
+        <w:t>. The strength of HOIs depends on the difference in species functional traits.</w:t>
+      </w:r>
+      <w:r>
+        <w:t xml:space="preserve"> </w:t>
+      </w:r>
+      <w:r>
+        <w:t xml:space="preserve">The y-axis quantifies the strength of HOIs affecting the early (A), mid (B) and late (C) species as the ratio of the of the average magnitude of the </w:t>
       </w:r>
       <m:oMath>
         <m:r>
@@ -24830,6 +26335,34 @@
         </m:r>
       </m:oMath>
       <w:r>
+        <w:rPr>
+          <w:i/>
+          <w:vertAlign w:val="subscript"/>
+        </w:rPr>
+        <w:t>i</w:t>
+      </w:r>
+      <w:r>
+        <w:rPr>
+          <w:vertAlign w:val="subscript"/>
+        </w:rPr>
+        <w:t>(</w:t>
+      </w:r>
+      <w:proofErr w:type="spellStart"/>
+      <w:r>
+        <w:rPr>
+          <w:i/>
+          <w:vertAlign w:val="subscript"/>
+        </w:rPr>
+        <w:t>jk</w:t>
+      </w:r>
+      <w:proofErr w:type="spellEnd"/>
+      <w:r>
+        <w:rPr>
+          <w:vertAlign w:val="subscript"/>
+        </w:rPr>
+        <w:t>)</w:t>
+      </w:r>
+      <w:r>
         <w:t xml:space="preserve"> coefficients to the average magnitude of the </w:t>
       </w:r>
       <m:oMath>
@@ -24844,7 +26377,13 @@
         </m:r>
       </m:oMath>
       <w:r>
-        <w:t xml:space="preserve"> coefficients in the phenomenological HOI model.  A larger ratio </w:t>
+        <w:t xml:space="preserve"> coefficients in the phenomenological HOI model.</w:t>
+      </w:r>
+      <w:r>
+        <w:t xml:space="preserve"> </w:t>
+      </w:r>
+      <w:r>
+        <w:t xml:space="preserve">A larger ratio </w:t>
       </w:r>
       <m:oMath>
         <m:r>
@@ -24858,7 +26397,13 @@
         </m:r>
       </m:oMath>
       <w:r>
-        <w:t xml:space="preserve"> ratio indicates stronger HOIs compared to pairwise interactions.  The x-axis quantifies the community-level trait difference as the standard deviation of the root density trait, </w:t>
+        <w:t xml:space="preserve"> ratio indicates stronger HOIs compared to pairwise interactions.</w:t>
+      </w:r>
+      <w:r>
+        <w:t xml:space="preserve"> </w:t>
+      </w:r>
+      <w:r>
+        <w:t xml:space="preserve">The x-axis quantifies the community-level trait difference as the standard deviation of the root density trait, </w:t>
       </w:r>
       <w:r>
         <w:rPr>
@@ -25326,7 +26871,7 @@
     <w:lsdException w:name="toc 9" w:semiHidden="1" w:unhideWhenUsed="1"/>
     <w:lsdException w:name="Normal Indent" w:semiHidden="1" w:unhideWhenUsed="1"/>
     <w:lsdException w:name="footnote text" w:semiHidden="1" w:unhideWhenUsed="1"/>
-    <w:lsdException w:name="annotation text" w:semiHidden="1" w:unhideWhenUsed="1"/>
+    <w:lsdException w:name="annotation text" w:semiHidden="1" w:uiPriority="99" w:unhideWhenUsed="1"/>
     <w:lsdException w:name="header" w:semiHidden="1" w:unhideWhenUsed="1"/>
     <w:lsdException w:name="footer" w:semiHidden="1" w:unhideWhenUsed="1"/>
     <w:lsdException w:name="index heading" w:semiHidden="1" w:unhideWhenUsed="1"/>
@@ -25335,7 +26880,7 @@
     <w:lsdException w:name="envelope address" w:semiHidden="1" w:unhideWhenUsed="1"/>
     <w:lsdException w:name="envelope return" w:semiHidden="1" w:unhideWhenUsed="1"/>
     <w:lsdException w:name="footnote reference" w:semiHidden="1" w:unhideWhenUsed="1"/>
-    <w:lsdException w:name="annotation reference" w:semiHidden="1" w:unhideWhenUsed="1"/>
+    <w:lsdException w:name="annotation reference" w:semiHidden="1" w:uiPriority="99" w:unhideWhenUsed="1"/>
     <w:lsdException w:name="line number" w:semiHidden="1" w:unhideWhenUsed="1"/>
     <w:lsdException w:name="page number" w:semiHidden="1" w:unhideWhenUsed="1"/>
     <w:lsdException w:name="endnote reference" w:semiHidden="1" w:unhideWhenUsed="1"/>
@@ -27068,6 +28613,7 @@
   <w:style w:type="character" w:styleId="CommentReference">
     <w:name w:val="annotation reference"/>
     <w:basedOn w:val="DefaultParagraphFont"/>
+    <w:uiPriority w:val="99"/>
     <w:semiHidden/>
     <w:unhideWhenUsed/>
     <w:rsid w:val="00DE07DD"/>
@@ -27080,6 +28626,7 @@
     <w:name w:val="annotation text"/>
     <w:basedOn w:val="Normal"/>
     <w:link w:val="CommentTextChar"/>
+    <w:uiPriority w:val="99"/>
     <w:semiHidden/>
     <w:unhideWhenUsed/>
     <w:rsid w:val="00DE07DD"/>
@@ -27094,6 +28641,7 @@
     <w:name w:val="Comment Text Char"/>
     <w:basedOn w:val="DefaultParagraphFont"/>
     <w:link w:val="CommentText"/>
+    <w:uiPriority w:val="99"/>
     <w:semiHidden/>
     <w:rsid w:val="00DE07DD"/>
     <w:rPr>
@@ -27489,7 +29037,7 @@
 </file>
 
 <file path=customXml/itemProps1.xml><?xml version="1.0" encoding="utf-8"?>
-<ds:datastoreItem xmlns:ds="http://schemas.openxmlformats.org/officeDocument/2006/customXml" ds:itemID="{A76721B2-7ABD-D447-A313-3C52AB637D45}">
+<ds:datastoreItem xmlns:ds="http://schemas.openxmlformats.org/officeDocument/2006/customXml" ds:itemID="{C02BBE4D-4592-AE41-AFD3-7F98A5BF7DE9}">
   <ds:schemaRefs>
     <ds:schemaRef ds:uri="http://schemas.openxmlformats.org/officeDocument/2006/bibliography"/>
   </ds:schemaRefs>

--- a/manuscript/higher_order_interactions_revision.docx
+++ b/manuscript/higher_order_interactions_revision.docx
@@ -7175,15 +7175,7 @@
         <w:rPr>
           <w:i/>
         </w:rPr>
-        <w:t xml:space="preserve">In essence, a model with HOIs includes parameters that </w:t>
-      </w:r>
-      <w:bookmarkStart w:id="1" w:name="_GoBack"/>
-      <w:bookmarkEnd w:id="1"/>
-      <w:r>
-        <w:rPr>
-          <w:i/>
-        </w:rPr>
-        <w:t xml:space="preserve">an empiricist cannot measure when only a single competitor species is present. </w:t>
+        <w:t xml:space="preserve">In essence, a model with HOIs includes parameters that an empiricist cannot measure when only a single competitor species is present. </w:t>
       </w:r>
       <w:r>
         <w:t>Note,</w:t>
@@ -9964,12 +9956,12 @@
       <w:pPr>
         <w:pStyle w:val="Heading"/>
       </w:pPr>
-      <w:bookmarkStart w:id="2" w:name="defining-higher-order-interactions"/>
-      <w:bookmarkStart w:id="3" w:name="hois-arrising-from-cycles-of-pairwise-co"/>
-      <w:bookmarkStart w:id="4" w:name="hois-in-a-mechanistic-resource-competiti"/>
+      <w:bookmarkStart w:id="1" w:name="defining-higher-order-interactions"/>
+      <w:bookmarkStart w:id="2" w:name="hois-arrising-from-cycles-of-pairwise-co"/>
+      <w:bookmarkStart w:id="3" w:name="hois-in-a-mechanistic-resource-competiti"/>
+      <w:bookmarkEnd w:id="1"/>
       <w:bookmarkEnd w:id="2"/>
       <w:bookmarkEnd w:id="3"/>
-      <w:bookmarkEnd w:id="4"/>
       <w:r>
         <w:t>Simulating a Higher Order Competition Experiment</w:t>
       </w:r>
@@ -13650,8 +13642,8 @@
         <w:spacing w:after="202"/>
         <w:contextualSpacing/>
       </w:pPr>
-      <w:bookmarkStart w:id="5" w:name="response-surface-experiment"/>
-      <w:bookmarkEnd w:id="5"/>
+      <w:bookmarkStart w:id="4" w:name="response-surface-experiment"/>
+      <w:bookmarkEnd w:id="4"/>
       <w:r>
         <w:t xml:space="preserve">We chose parameters that </w:t>
       </w:r>
@@ -13841,8 +13833,8 @@
       <w:pPr>
         <w:pStyle w:val="Heading2"/>
       </w:pPr>
-      <w:bookmarkStart w:id="6" w:name="phenomenological-annual-plant-model"/>
-      <w:bookmarkEnd w:id="6"/>
+      <w:bookmarkStart w:id="5" w:name="phenomenological-annual-plant-model"/>
+      <w:bookmarkEnd w:id="5"/>
       <w:r>
         <w:t>Phenomenological annual plant model</w:t>
       </w:r>
@@ -15609,8 +15601,8 @@
       <w:pPr>
         <w:pStyle w:val="Heading"/>
       </w:pPr>
-      <w:bookmarkStart w:id="7" w:name="model-fits"/>
-      <w:bookmarkEnd w:id="7"/>
+      <w:bookmarkStart w:id="6" w:name="model-fits"/>
+      <w:bookmarkEnd w:id="6"/>
       <w:r>
         <w:t>Results</w:t>
       </w:r>
@@ -15638,17 +15630,33 @@
       <w:r>
         <w:t>data accurately (</w:t>
       </w:r>
-      <w:fldSimple w:instr=" REF _Ref25593310 ">
-        <w:r>
-          <w:t xml:space="preserve">Figure </w:t>
-        </w:r>
-        <w:r>
-          <w:rPr>
-            <w:noProof/>
-          </w:rPr>
-          <w:t>4</w:t>
-        </w:r>
-      </w:fldSimple>
+      <w:r>
+        <w:fldChar w:fldCharType="begin"/>
+      </w:r>
+      <w:r>
+        <w:instrText xml:space="preserve"> REF _Ref25593</w:instrText>
+      </w:r>
+      <w:r>
+        <w:instrText xml:space="preserve">310 </w:instrText>
+      </w:r>
+      <w:r>
+        <w:fldChar w:fldCharType="separate"/>
+      </w:r>
+      <w:r>
+        <w:t xml:space="preserve">Figure </w:t>
+      </w:r>
+      <w:r>
+        <w:rPr>
+          <w:noProof/>
+        </w:rPr>
+        <w:t>4</w:t>
+      </w:r>
+      <w:r>
+        <w:rPr>
+          <w:noProof/>
+        </w:rPr>
+        <w:fldChar w:fldCharType="end"/>
+      </w:r>
       <w:r>
         <w:t xml:space="preserve">). </w:t>
       </w:r>
@@ -15922,17 +15930,30 @@
       <w:r>
         <w:t xml:space="preserve"> (</w:t>
       </w:r>
-      <w:fldSimple w:instr=" REF _Ref25593663 ">
-        <w:r>
-          <w:t xml:space="preserve">Figure </w:t>
-        </w:r>
-        <w:r>
-          <w:rPr>
-            <w:noProof/>
-          </w:rPr>
-          <w:t>6</w:t>
-        </w:r>
-      </w:fldSimple>
+      <w:r>
+        <w:fldChar w:fldCharType="begin"/>
+      </w:r>
+      <w:r>
+        <w:instrText xml:space="preserve"> REF _Ref25593663 </w:instrText>
+      </w:r>
+      <w:r>
+        <w:fldChar w:fldCharType="separate"/>
+      </w:r>
+      <w:r>
+        <w:t xml:space="preserve">Figure </w:t>
+      </w:r>
+      <w:r>
+        <w:rPr>
+          <w:noProof/>
+        </w:rPr>
+        <w:t>6</w:t>
+      </w:r>
+      <w:r>
+        <w:rPr>
+          <w:noProof/>
+        </w:rPr>
+        <w:fldChar w:fldCharType="end"/>
+      </w:r>
       <w:r>
         <w:t xml:space="preserve">). </w:t>
       </w:r>
@@ -18357,10 +18378,10 @@
       <w:pPr>
         <w:pStyle w:val="Heading"/>
       </w:pPr>
-      <w:bookmarkStart w:id="8" w:name="discussion"/>
-      <w:bookmarkStart w:id="9" w:name="conclusionssummary"/>
+      <w:bookmarkStart w:id="7" w:name="discussion"/>
+      <w:bookmarkStart w:id="8" w:name="conclusionssummary"/>
+      <w:bookmarkEnd w:id="7"/>
       <w:bookmarkEnd w:id="8"/>
-      <w:bookmarkEnd w:id="9"/>
       <w:r>
         <w:t>Conclusion</w:t>
       </w:r>
@@ -18487,8 +18508,8 @@
       <w:pPr>
         <w:pStyle w:val="Heading"/>
       </w:pPr>
-      <w:bookmarkStart w:id="10" w:name="acknowledgments"/>
-      <w:bookmarkEnd w:id="10"/>
+      <w:bookmarkStart w:id="9" w:name="acknowledgments"/>
+      <w:bookmarkEnd w:id="9"/>
       <w:r>
         <w:t>Acknowledgments</w:t>
       </w:r>
@@ -18497,8 +18518,8 @@
       <w:pPr>
         <w:ind w:firstLine="0"/>
       </w:pPr>
-      <w:bookmarkStart w:id="11" w:name="references"/>
-      <w:bookmarkEnd w:id="11"/>
+      <w:bookmarkStart w:id="10" w:name="references"/>
+      <w:bookmarkEnd w:id="10"/>
       <w:r>
         <w:t xml:space="preserve">We wish to thank Joanna Shih for providing the botanical line drawings. Gaurav Kandlikar, </w:t>
       </w:r>
@@ -18885,7 +18906,7 @@
       <w:pPr>
         <w:pStyle w:val="Caption"/>
       </w:pPr>
-      <w:bookmarkStart w:id="12" w:name="_Ref25593121"/>
+      <w:bookmarkStart w:id="11" w:name="_Ref25593121"/>
       <w:r>
         <w:t xml:space="preserve">Figure </w:t>
       </w:r>
@@ -18925,7 +18946,7 @@
         </w:rPr>
         <w:fldChar w:fldCharType="end"/>
       </w:r>
-      <w:bookmarkEnd w:id="12"/>
+      <w:bookmarkEnd w:id="11"/>
       <w:r>
         <w:t xml:space="preserve">. </w:t>
       </w:r>
@@ -19252,7 +19273,7 @@
         <w:pStyle w:val="Caption"/>
         <w:jc w:val="both"/>
       </w:pPr>
-      <w:bookmarkStart w:id="13" w:name="_Ref25593206"/>
+      <w:bookmarkStart w:id="12" w:name="_Ref25593206"/>
       <w:r>
         <w:t xml:space="preserve">Figure </w:t>
       </w:r>
@@ -19277,7 +19298,7 @@
         </w:rPr>
         <w:fldChar w:fldCharType="end"/>
       </w:r>
-      <w:bookmarkEnd w:id="13"/>
+      <w:bookmarkEnd w:id="12"/>
       <w:r>
         <w:t xml:space="preserve"> Schematic of orthogonal competition experiment required to detect higher order interactions.</w:t>
       </w:r>
@@ -19369,7 +19390,7 @@
       <w:pPr>
         <w:pStyle w:val="figcaption"/>
       </w:pPr>
-      <w:bookmarkStart w:id="14" w:name="_Ref25593216"/>
+      <w:bookmarkStart w:id="13" w:name="_Ref25593216"/>
       <w:r>
         <w:t xml:space="preserve">Figure </w:t>
       </w:r>
@@ -19403,7 +19424,7 @@
         </w:rPr>
         <w:fldChar w:fldCharType="end"/>
       </w:r>
-      <w:bookmarkEnd w:id="14"/>
+      <w:bookmarkEnd w:id="13"/>
       <w:r>
         <w:t>. Example time course of A) annual plant growth and B) resource concentration during a single simulated growing season.</w:t>
       </w:r>
@@ -19437,9 +19458,9 @@
         </w:rPr>
         <w:lastRenderedPageBreak/>
         <w:drawing>
-          <wp:inline distT="0" distB="0" distL="0" distR="0" wp14:anchorId="4265D8CC" wp14:editId="583AD483">
-            <wp:extent cx="5012072" cy="3132545"/>
-            <wp:effectExtent l="0" t="0" r="4445" b="4445"/>
+          <wp:inline distT="0" distB="0" distL="0" distR="0" wp14:anchorId="4265D8CC" wp14:editId="0C398138">
+            <wp:extent cx="5303520" cy="3132455"/>
+            <wp:effectExtent l="0" t="0" r="5080" b="4445"/>
             <wp:docPr id="18" name="Image3"/>
             <wp:cNvGraphicFramePr>
               <a:graphicFrameLocks xmlns:a="http://schemas.openxmlformats.org/drawingml/2006/main" noChangeAspect="1"/>
@@ -19468,7 +19489,7 @@
                   <pic:spPr bwMode="auto">
                     <a:xfrm>
                       <a:off x="0" y="0"/>
-                      <a:ext cx="5012072" cy="3132545"/>
+                      <a:ext cx="5303672" cy="3132545"/>
                     </a:xfrm>
                     <a:prstGeom prst="rect">
                       <a:avLst/>
@@ -19485,7 +19506,7 @@
       <w:pPr>
         <w:pStyle w:val="Caption"/>
       </w:pPr>
-      <w:bookmarkStart w:id="15" w:name="_Ref25593310"/>
+      <w:bookmarkStart w:id="14" w:name="_Ref25593310"/>
       <w:r>
         <w:t xml:space="preserve">Figure </w:t>
       </w:r>
@@ -19519,7 +19540,7 @@
         </w:rPr>
         <w:fldChar w:fldCharType="end"/>
       </w:r>
-      <w:bookmarkEnd w:id="15"/>
+      <w:bookmarkEnd w:id="14"/>
       <w:r>
         <w:t xml:space="preserve">. Simulated per capita seed production of the A) early, B) middle and C) late season species in response to a single competitor species at a time. Competitor density is shown on the x-axis. Colors and shapes indicate the identity of the competitor species. Open circles show the per capita seed production of each focal species in the absence of any competitors. The solid line shows the fit of the Hassel model. </w:t>
       </w:r>
@@ -19537,8 +19558,8 @@
         </w:rPr>
         <w:lastRenderedPageBreak/>
         <w:drawing>
-          <wp:inline distT="0" distB="0" distL="0" distR="0" wp14:anchorId="63F78D97" wp14:editId="2AFFB831">
-            <wp:extent cx="5147179" cy="3216986"/>
+          <wp:inline distT="0" distB="0" distL="0" distR="0" wp14:anchorId="63F78D97" wp14:editId="318327D0">
+            <wp:extent cx="5147177" cy="3216986"/>
             <wp:effectExtent l="0" t="0" r="0" b="0"/>
             <wp:docPr id="19" name="Picture 19"/>
             <wp:cNvGraphicFramePr>
@@ -19566,7 +19587,7 @@
                   <pic:spPr>
                     <a:xfrm>
                       <a:off x="0" y="0"/>
-                      <a:ext cx="5147179" cy="3216986"/>
+                      <a:ext cx="5147177" cy="3216986"/>
                     </a:xfrm>
                     <a:prstGeom prst="rect">
                       <a:avLst/>
@@ -19583,7 +19604,7 @@
       <w:pPr>
         <w:pStyle w:val="Caption"/>
       </w:pPr>
-      <w:bookmarkStart w:id="16" w:name="_Ref25593653"/>
+      <w:bookmarkStart w:id="15" w:name="_Ref25593653"/>
       <w:r>
         <w:t xml:space="preserve">Figure </w:t>
       </w:r>
@@ -19617,21 +19638,56 @@
         </w:rPr>
         <w:fldChar w:fldCharType="end"/>
       </w:r>
+      <w:bookmarkEnd w:id="15"/>
+      <w:r>
+        <w:t>. Comparison of the Hassel, multiplicative (</w:t>
+      </w:r>
+      <w:r>
+        <w:t>‘</w:t>
+      </w:r>
+      <w:r>
+        <w:t>model</w:t>
+      </w:r>
+      <w:r>
+        <w:t xml:space="preserve"> 2</w:t>
+      </w:r>
+      <w:r>
+        <w:t>’</w:t>
+      </w:r>
+      <w:r>
+        <w:t>), and HOI models fit to each focal species. The y-axis shows the simulated per capita seed production of the focal species. The x-axis shows the per capita seed production predicted by the phenomenological model.</w:t>
+      </w:r>
+      <w:r>
+        <w:t xml:space="preserve"> </w:t>
+      </w:r>
+      <w:r>
+        <w:t>The top row, A-C, shows the prediction for the</w:t>
+      </w:r>
+      <w:r>
+        <w:t xml:space="preserve"> pairwise</w:t>
+      </w:r>
+      <w:r>
+        <w:t xml:space="preserve"> Hassel model</w:t>
+      </w:r>
+      <w:r>
+        <w:t xml:space="preserve"> (eq. [5])</w:t>
+      </w:r>
+      <w:r>
+        <w:t>; the middle row, D-F, shows the prediction from the multiplicative model</w:t>
+      </w:r>
+      <w:r>
+        <w:t xml:space="preserve"> (eq. [11])</w:t>
+      </w:r>
+      <w:r>
+        <w:t>; and the bottom row, G-I, shows the prediction from the HOI model</w:t>
+      </w:r>
+      <w:r>
+        <w:t xml:space="preserve"> (eq. [10])</w:t>
+      </w:r>
+      <w:bookmarkStart w:id="16" w:name="_GoBack"/>
       <w:bookmarkEnd w:id="16"/>
       <w:r>
-        <w:t>. Comparison of the Hassel, multiplicative (</w:t>
-      </w:r>
-      <w:r>
-        <w:t>model</w:t>
-      </w:r>
-      <w:r>
-        <w:t xml:space="preserve"> 2), and HOI models fit to each focal species. The y-axis shows the simulated per capita seed production of the focal species. The x-axis shows the per capita seed production predicted by the phenomenological model.</w:t>
-      </w:r>
-      <w:r>
-        <w:t xml:space="preserve"> </w:t>
-      </w:r>
-      <w:r>
-        <w:t>The top row, A-C, shows the prediction for the Hassel model; the middle row, D-F, shows the prediction from the multiplicative model; and the bottom row, G-I, shows the prediction from the HOI model.</w:t>
+        <w:t>.</w:t>
       </w:r>
       <w:r>
         <w:t xml:space="preserve"> </w:t>
@@ -19659,8 +19715,8 @@
         </w:rPr>
         <w:lastRenderedPageBreak/>
         <w:drawing>
-          <wp:inline distT="0" distB="0" distL="0" distR="0" wp14:anchorId="2F49FD94" wp14:editId="4491DF12">
-            <wp:extent cx="5068843" cy="3168026"/>
+          <wp:inline distT="0" distB="0" distL="0" distR="0" wp14:anchorId="2F49FD94" wp14:editId="5C6E2729">
+            <wp:extent cx="5068841" cy="3168026"/>
             <wp:effectExtent l="0" t="0" r="0" b="0"/>
             <wp:docPr id="20" name="Picture 20"/>
             <wp:cNvGraphicFramePr>
@@ -19688,7 +19744,7 @@
                   <pic:spPr>
                     <a:xfrm>
                       <a:off x="0" y="0"/>
-                      <a:ext cx="5068843" cy="3168026"/>
+                      <a:ext cx="5068841" cy="3168026"/>
                     </a:xfrm>
                     <a:prstGeom prst="rect">
                       <a:avLst/>
@@ -22528,9 +22584,9 @@
           <w:noProof/>
         </w:rPr>
         <w:drawing>
-          <wp:inline distT="0" distB="0" distL="0" distR="0" wp14:anchorId="40FFB72E" wp14:editId="2D233DE6">
-            <wp:extent cx="5015990" cy="3134994"/>
-            <wp:effectExtent l="0" t="0" r="635" b="2540"/>
+          <wp:inline distT="0" distB="0" distL="0" distR="0" wp14:anchorId="40FFB72E" wp14:editId="1FE9D121">
+            <wp:extent cx="5455920" cy="3134360"/>
+            <wp:effectExtent l="0" t="0" r="5080" b="2540"/>
             <wp:docPr id="22" name="Picture 22"/>
             <wp:cNvGraphicFramePr>
               <a:graphicFrameLocks xmlns:a="http://schemas.openxmlformats.org/drawingml/2006/main" noChangeAspect="1"/>
@@ -22557,7 +22613,7 @@
                   <pic:spPr>
                     <a:xfrm>
                       <a:off x="0" y="0"/>
-                      <a:ext cx="5015990" cy="3134994"/>
+                      <a:ext cx="5457027" cy="3134996"/>
                     </a:xfrm>
                     <a:prstGeom prst="rect">
                       <a:avLst/>
@@ -26235,9 +26291,9 @@
         </w:rPr>
         <w:lastRenderedPageBreak/>
         <w:drawing>
-          <wp:inline distT="0" distB="0" distL="0" distR="0" wp14:anchorId="5742B0DB" wp14:editId="69ACDA62">
-            <wp:extent cx="5532120" cy="2770632"/>
-            <wp:effectExtent l="0" t="0" r="5080" b="0"/>
+          <wp:inline distT="0" distB="0" distL="0" distR="0" wp14:anchorId="5742B0DB" wp14:editId="168DC041">
+            <wp:extent cx="5532120" cy="2766060"/>
+            <wp:effectExtent l="0" t="0" r="5080" b="2540"/>
             <wp:docPr id="24" name="Picture 24"/>
             <wp:cNvGraphicFramePr>
               <a:graphicFrameLocks xmlns:a="http://schemas.openxmlformats.org/drawingml/2006/main" noChangeAspect="1"/>
@@ -26264,7 +26320,7 @@
                   <pic:spPr>
                     <a:xfrm>
                       <a:off x="0" y="0"/>
-                      <a:ext cx="5532120" cy="2770632"/>
+                      <a:ext cx="5532120" cy="2766060"/>
                     </a:xfrm>
                     <a:prstGeom prst="rect">
                       <a:avLst/>
@@ -29037,7 +29093,7 @@
 </file>
 
 <file path=customXml/itemProps1.xml><?xml version="1.0" encoding="utf-8"?>
-<ds:datastoreItem xmlns:ds="http://schemas.openxmlformats.org/officeDocument/2006/customXml" ds:itemID="{C02BBE4D-4592-AE41-AFD3-7F98A5BF7DE9}">
+<ds:datastoreItem xmlns:ds="http://schemas.openxmlformats.org/officeDocument/2006/customXml" ds:itemID="{AAF61E43-B556-674D-8397-7ED88356424D}">
   <ds:schemaRefs>
     <ds:schemaRef ds:uri="http://schemas.openxmlformats.org/officeDocument/2006/bibliography"/>
   </ds:schemaRefs>

--- a/manuscript/higher_order_interactions_revision.docx
+++ b/manuscript/higher_order_interactions_revision.docx
@@ -533,10 +533,16 @@
         <w:t xml:space="preserve">. </w:t>
       </w:r>
       <w:r>
-        <w:t xml:space="preserve">We then fit a </w:t>
-      </w:r>
-      <w:r>
-        <w:t xml:space="preserve">phenomenological competition model to </w:t>
+        <w:t xml:space="preserve">We then fit </w:t>
+      </w:r>
+      <w:r>
+        <w:t>phenomenological competition model</w:t>
+      </w:r>
+      <w:r>
+        <w:t>s</w:t>
+      </w:r>
+      <w:r>
+        <w:t xml:space="preserve"> to </w:t>
       </w:r>
       <w:r>
         <w:t xml:space="preserve">the </w:t>
@@ -557,7 +563,13 @@
         <w:t xml:space="preserve">and </w:t>
       </w:r>
       <w:r>
-        <w:t>use it to test</w:t>
+        <w:t xml:space="preserve">use </w:t>
+      </w:r>
+      <w:r>
+        <w:t>these</w:t>
+      </w:r>
+      <w:r>
+        <w:t xml:space="preserve"> to test</w:t>
       </w:r>
       <w:r>
         <w:t xml:space="preserve"> for the presence of HOIs</w:t>
@@ -1921,7 +1933,7 @@
         <w:t xml:space="preserve">. </w:t>
       </w:r>
       <w:r>
-        <w:t xml:space="preserve">An analogous, equation holds for population growth rate </w:t>
+        <w:t xml:space="preserve">An analogous equation holds for population growth rate </w:t>
       </w:r>
       <w:r>
         <w:t>over</w:t>
@@ -1930,13 +1942,7 @@
         <w:t xml:space="preserve"> discrete time</w:t>
       </w:r>
       <w:r>
-        <w:t xml:space="preserve"> intervals </w:t>
-      </w:r>
-      <w:r>
-        <w:rPr>
-          <w:i/>
-        </w:rPr>
-        <w:t>t</w:t>
+        <w:t xml:space="preserve"> intervals</w:t>
       </w:r>
       <w:r>
         <w:t>:</w:t>
@@ -2737,30 +2743,17 @@
       <w:r>
         <w:t>(</w:t>
       </w:r>
-      <w:r>
-        <w:fldChar w:fldCharType="begin"/>
-      </w:r>
-      <w:r>
-        <w:instrText xml:space="preserve"> REF _Ref25593121 </w:instrText>
-      </w:r>
-      <w:r>
-        <w:fldChar w:fldCharType="separate"/>
-      </w:r>
-      <w:r>
-        <w:t xml:space="preserve">Figure </w:t>
-      </w:r>
-      <w:r>
-        <w:rPr>
-          <w:noProof/>
-        </w:rPr>
-        <w:t>1</w:t>
-      </w:r>
-      <w:r>
-        <w:rPr>
-          <w:noProof/>
-        </w:rPr>
-        <w:fldChar w:fldCharType="end"/>
-      </w:r>
+      <w:fldSimple w:instr=" REF _Ref25593121 ">
+        <w:r>
+          <w:t xml:space="preserve">Figure </w:t>
+        </w:r>
+        <w:r>
+          <w:rPr>
+            <w:noProof/>
+          </w:rPr>
+          <w:t>1</w:t>
+        </w:r>
+      </w:fldSimple>
       <w:r>
         <w:t>A)</w:t>
       </w:r>
@@ -3499,79 +3492,15 @@
         <w:t>the</w:t>
       </w:r>
       <w:r>
-        <w:t xml:space="preserve"> function </w:t>
+        <w:t xml:space="preserve"> </w:t>
+      </w:r>
+      <w:r>
+        <w:t>expression</w:t>
+      </w:r>
+      <w:r>
+        <w:t xml:space="preserve"> </w:t>
       </w:r>
       <m:oMath>
-        <m:sSub>
-          <m:sSubPr>
-            <m:ctrlPr>
-              <w:rPr>
-                <w:rFonts w:ascii="Cambria Math" w:hAnsi="Cambria Math"/>
-                <w:i/>
-              </w:rPr>
-            </m:ctrlPr>
-          </m:sSubPr>
-          <m:e>
-            <m:r>
-              <w:rPr>
-                <w:rFonts w:ascii="Cambria Math" w:hAnsi="Cambria Math"/>
-              </w:rPr>
-              <m:t>g</m:t>
-            </m:r>
-          </m:e>
-          <m:sub>
-            <m:r>
-              <w:rPr>
-                <w:rFonts w:ascii="Cambria Math" w:hAnsi="Cambria Math"/>
-              </w:rPr>
-              <m:t>i1</m:t>
-            </m:r>
-          </m:sub>
-        </m:sSub>
-        <m:d>
-          <m:dPr>
-            <m:ctrlPr>
-              <w:rPr>
-                <w:rFonts w:ascii="Cambria Math" w:hAnsi="Cambria Math"/>
-                <w:i/>
-              </w:rPr>
-            </m:ctrlPr>
-          </m:dPr>
-          <m:e>
-            <m:sSub>
-              <m:sSubPr>
-                <m:ctrlPr>
-                  <w:rPr>
-                    <w:rFonts w:ascii="Cambria Math" w:hAnsi="Cambria Math"/>
-                    <w:i/>
-                  </w:rPr>
-                </m:ctrlPr>
-              </m:sSubPr>
-              <m:e>
-                <m:r>
-                  <w:rPr>
-                    <w:rFonts w:ascii="Cambria Math" w:hAnsi="Cambria Math"/>
-                  </w:rPr>
-                  <m:t>n</m:t>
-                </m:r>
-              </m:e>
-              <m:sub>
-                <m:r>
-                  <w:rPr>
-                    <w:rFonts w:ascii="Cambria Math" w:hAnsi="Cambria Math"/>
-                  </w:rPr>
-                  <m:t>2</m:t>
-                </m:r>
-              </m:sub>
-            </m:sSub>
-          </m:e>
-        </m:d>
-        <m:r>
-          <w:rPr>
-            <w:rFonts w:ascii="Cambria Math" w:hAnsi="Cambria Math"/>
-          </w:rPr>
-          <m:t>=</m:t>
-        </m:r>
         <m:sSub>
           <m:sSubPr>
             <m:ctrlPr>
@@ -3706,20 +3635,39 @@
         <w:t xml:space="preserve">nother </w:t>
       </w:r>
       <w:r>
-        <w:t xml:space="preserve">competitor, </w:t>
-      </w:r>
-      <w:r>
-        <w:rPr>
-          <w:i/>
-        </w:rPr>
-        <w:t>n</w:t>
-      </w:r>
-      <w:r>
-        <w:rPr>
-          <w:vertAlign w:val="subscript"/>
-        </w:rPr>
-        <w:t>2</w:t>
-      </w:r>
+        <w:t>competitor,</w:t>
+      </w:r>
+      <w:r>
+        <w:t xml:space="preserve"> </w:t>
+      </w:r>
+      <m:oMath>
+        <m:sSub>
+          <m:sSubPr>
+            <m:ctrlPr>
+              <w:rPr>
+                <w:rFonts w:ascii="Cambria Math" w:hAnsi="Cambria Math"/>
+                <w:i/>
+              </w:rPr>
+            </m:ctrlPr>
+          </m:sSubPr>
+          <m:e>
+            <m:r>
+              <w:rPr>
+                <w:rFonts w:ascii="Cambria Math" w:hAnsi="Cambria Math"/>
+              </w:rPr>
+              <m:t>n</m:t>
+            </m:r>
+          </m:e>
+          <m:sub>
+            <m:r>
+              <w:rPr>
+                <w:rFonts w:ascii="Cambria Math" w:hAnsi="Cambria Math"/>
+              </w:rPr>
+              <m:t>2</m:t>
+            </m:r>
+          </m:sub>
+        </m:sSub>
+      </m:oMath>
       <w:r>
         <w:t>.</w:t>
       </w:r>
@@ -3796,30 +3744,17 @@
       <w:r>
         <w:t>(</w:t>
       </w:r>
-      <w:r>
-        <w:fldChar w:fldCharType="begin"/>
-      </w:r>
-      <w:r>
-        <w:instrText xml:space="preserve"> REF _Ref25593121 </w:instrText>
-      </w:r>
-      <w:r>
-        <w:fldChar w:fldCharType="separate"/>
-      </w:r>
-      <w:r>
-        <w:t xml:space="preserve">Figure </w:t>
-      </w:r>
-      <w:r>
-        <w:rPr>
-          <w:noProof/>
-        </w:rPr>
-        <w:t>1</w:t>
-      </w:r>
-      <w:r>
-        <w:rPr>
-          <w:noProof/>
-        </w:rPr>
-        <w:fldChar w:fldCharType="end"/>
-      </w:r>
+      <w:fldSimple w:instr=" REF _Ref25593121 ">
+        <w:r>
+          <w:t xml:space="preserve">Figure </w:t>
+        </w:r>
+        <w:r>
+          <w:rPr>
+            <w:noProof/>
+          </w:rPr>
+          <w:t>1</w:t>
+        </w:r>
+      </w:fldSimple>
       <w:r>
         <w:t>B</w:t>
       </w:r>
@@ -4596,30 +4531,17 @@
       <w:r>
         <w:t>(</w:t>
       </w:r>
-      <w:r>
-        <w:fldChar w:fldCharType="begin"/>
-      </w:r>
-      <w:r>
-        <w:instrText xml:space="preserve"> REF _Ref25593121 </w:instrText>
-      </w:r>
-      <w:r>
-        <w:fldChar w:fldCharType="separate"/>
-      </w:r>
-      <w:r>
-        <w:t xml:space="preserve">Figure </w:t>
-      </w:r>
-      <w:r>
-        <w:rPr>
-          <w:noProof/>
-        </w:rPr>
-        <w:t>1</w:t>
-      </w:r>
-      <w:r>
-        <w:rPr>
-          <w:noProof/>
-        </w:rPr>
-        <w:fldChar w:fldCharType="end"/>
-      </w:r>
+      <w:fldSimple w:instr=" REF _Ref25593121 ">
+        <w:r>
+          <w:t xml:space="preserve">Figure </w:t>
+        </w:r>
+        <w:r>
+          <w:rPr>
+            <w:noProof/>
+          </w:rPr>
+          <w:t>1</w:t>
+        </w:r>
+      </w:fldSimple>
       <w:r>
         <w:t>B</w:t>
       </w:r>
@@ -4699,7 +4621,7 @@
         <w:fldChar w:fldCharType="begin"/>
       </w:r>
       <w:r>
-        <w:instrText xml:space="preserve"> ADDIN ZOTERO_ITEM CSL_CITATION {"citationID":"a5Xi4DJD","properties":{"formattedCitation":"(Hairston et al. 1968, Billick and Case 1994, Grilli et al. 2017, Letten and Stouffer 2019)","plainCitation":"(Hairston et al. 1968, Billick and Case 1994, Grilli et al. 2017, Letten and Stouffer 2019)","noteIndex":0},"citationItems":[{"id":7766,"uris":["http://zotero.org/users/688880/items/ZRANFIUV"],"uri":["http://zotero.org/users/688880/items/ZRANFIUV"],"itemData":{"id":7766,"type":"article-journal","title":"The Relationship between Species Diversity and Stability: An Experimental Approach with Protozoa and Bacteria","container-title":"Ecology","page":"1091-1101","volume":"49","issue":"6","source":"JSTOR","archive":"JSTOR","abstract":"[Small experimental communities of bacteria and Protozoa were designed to test the widely held hypothesis that higher species diversity brings about greater stability. Three species of bacteria, three species of Paramecium and two species of protozoan predators, Didinium and Woodruffia, were used. The communities were maintained by regular additions of the appropriate combinations of species of bacteria. Stability was measured as persistence of all species and as a tendency to maintain evenness of the species abundance distribution. The measures were in essential agreement. Stability at the Paramecium trophic level was increased by increasing diversity at the bacterium level, but three species of Paramecium were less stable than two. An important finding was that one pair of Paramecium species consistently showed greater stability without the third species than with it. This finding indicates that there were significant second-order effects, with two species having an interaction that was detrimental to the third species. We conclude that much more experimental and observational work is necessary before the nature of any functional relationship between diversity and stability can be claimed with confidence.]","DOI":"10.2307/1934492","ISSN":"0012-9658","title-short":"The Relationship between Species Diversity and Stability","author":[{"family":"Hairston","given":"N. G."},{"family":"Allan","given":"J. D."},{"family":"Colwell","given":"R. K."},{"family":"Futuyma","given":"D. J."},{"family":"Howell","given":"J."},{"family":"Lubin","given":"M. D."},{"family":"Mathias","given":"J."},{"family":"Vandermeer","given":"J. H."}],"issued":{"date-parts":[["1968"]]}}},{"id":2192,"uris":["http://zotero.org/users/688880/items/MGR8XNWN"],"uri":["http://zotero.org/users/688880/items/MGR8XNWN"],"itemData":{"id":2192,"type":"article-journal","title":"Higher Order Interactions in Ecological Communities: What Are They and How Can They be Detected?","container-title":"Ecology","page":"1530-1543","volume":"75","issue":"6","source":"JSTOR","abstract":"The detection and significance of higher order interactions (HOIs) between species has been a matter of debate and experimentation in community ecology for several decades. HOIs are considered potentially significant because their presence is assumed to mean that the dynamic behavior of a full community of species is unpredictable based on observations of interactions between subsets of the species within the community. Despite such attention, the causal mechanisms that produce HOIs have been inadequately discussed. We discuss three different usages of the term HOIs and provide insight as to why HOIs might be found within a given community. HOIs may be detected for three reasons: inappropriate assumptions made concerning species interactions that influence statistical tests, unmeasured parameters and variables, and interaction modifications (i.e., a functional change in the interaction of two species caused by a third species. This confusion concerning the defining attributes of HOIs has made their detection problematic. While the statistical tests being used in the ecological experiments to detect HOIs are described in detail in most papers, the dynamic models underlying these tests are often not made explicit. Additionally, we demonstrate the equivalency of three different statistical tests: the Case and Bender (1981) test, analysis of variance, and a multiplicative test (Wootton 1994). However, the choice of a response variable (i.e., population densities, population growth rates, per-capita growth rates, etc.) and different data transformations applied to these response variables alter the underlying dynamics model that is being tested. The result is that the statistical test applied does not always perform the intended comparison but instead tests a different and sometimes unjustified or even inappropriate dynamic model. Finally, we review the relationship between indirect effects and HOIs. Whereas some researchers have lumped HOIs and indirect effects, we argue that the two represent completely unique and separate phenomena. Additionally, indirect effects can complicate detection of HOIs, and we review several methods by which to separate the two processes.","DOI":"10.2307/1939614","ISSN":"0012-9658","title-short":"Higher Order Interactions in Ecological Communities","journalAbbreviation":"Ecology","author":[{"family":"Billick","given":"Ian"},{"family":"Case","given":"Ted J."}],"issued":{"date-parts":[["1994"]]}}},{"id":14,"uris":["http://zotero.org/users/688880/items/CB4MYUDW"],"uri":["http://zotero.org/users/688880/items/CB4MYUDW"],"itemData":{"id":14,"type":"article-journal","title":"Higher-order interactions stabilize dynamics in competitive network models","container-title":"Nature","page":"210-213","volume":"548","issue":"7666","source":"www.nature.com","abstract":"Ecologists have long sought a way to explain how the remarkable biodiversity observed in nature is maintained. On the one hand, simple models of interacting competitors cannot produce the stable persistence of very large ecological communities1,2,3,4,5. On the other hand, neutral models6,7,8,9, in which species do not interact and diversity is maintained by immigration and speciation, yield unrealistically small fluctuations in population abundance10, and a strong positive correlation between a species’ abundance and its age11, contrary to empirical evidence. Models allowing for the robust persistence of large communities of interacting competitors are lacking. Here we show that very diverse communities could persist thanks to the stabilizing role of higher-order interactions12,13, in which the presence of a species influences the interaction between other species. Although higher-order interactions have been studied for decades14,15,16, their role in shaping ecological communities is still unclear5. The inclusion of higher-order interactions in competitive network models stabilizes dynamics, making species coexistence robust to the perturbation of both population abundance and parameter values. We show that higher-order interactions have strong effects in models of closed ecological communities, as well as of open communities in which new species are constantly introduced. In our framework, higher-order interactions are completely defined by pairwise interactions, facilitating empirical parameterization and validation of our models.","DOI":"10.1038/nature23273","ISSN":"1476-4687","language":"en","author":[{"family":"Grilli","given":"Jacopo"},{"family":"Barabás","given":"György"},{"family":"Michalska-Smith","given":"Matthew J."},{"family":"Allesina","given":"Stefano"}],"issued":{"date-parts":[["2017",8]]}}},{"id":8006,"uris":["http://zotero.org/users/688880/items/NQV2QXX3"],"uri":["http://zotero.org/users/688880/items/NQV2QXX3"],"itemData":{"id":8006,"type":"article-journal","title":"The mechanistic basis for higher-order interactions and non-additivity in competitive communities","container-title":"Ecology Letters","page":"423-436","volume":"22","issue":"3","source":"Wiley Online Library","abstract":"Motivated by both analytical tractability and empirical practicality, community ecologists have long treated the species pair as the fundamental unit of study. This notwithstanding, the challenge of understanding more complex systems has repeatedly generated interest in the role of so-called higher-order interactions (HOIs) imposed by species beyond the focal pair. Here we argue that HOIs – defined as non-additive effects of density on per capita growth – are best interpreted as emergent properties of phenomenological models (e.g. Lotka–Volterra competition) rather than as distinct ‘ecological processes’ in their own right. Using simulations of consumer-resource models, we explore the mechanisms and system properties that give rise to HOIs in observational data. We demonstrate that HOIs emerge under all but the most restrictive of assumptions, and that incorporating non-additivity into phenomenological models improves the quantitative and qualitative accuracy of model predictions. Notably, we also observe that HOIs derive primarily from mechanisms and system properties that apply equally to single-species or pairwise systems as they do to more diverse communities. Consequently, there exists a strong mandate for further recognition of non-additive effects in both theoretical and empirical research.","DOI":"10.1111/ele.13211","ISSN":"1461-0248","language":"en","author":[{"family":"Letten","given":"Andrew D."},{"family":"Stouffer","given":"Daniel B."}],"issued":{"date-parts":[["2019"]]}}}],"schema":"https://github.com/citation-style-language/schema/raw/master/csl-citation.json"} </w:instrText>
+        <w:instrText xml:space="preserve"> ADDIN ZOTERO_ITEM CSL_CITATION {"citationID":"e8BweaAW","properties":{"formattedCitation":"(Hairston et al. 1968, Pomerantz 1981, Billick and Case 1994, Grilli et al. 2017, Letten and Stouffer 2019)","plainCitation":"(Hairston et al. 1968, Pomerantz 1981, Billick and Case 1994, Grilli et al. 2017, Letten and Stouffer 2019)","noteIndex":0},"citationItems":[{"id":7766,"uris":["http://zotero.org/users/688880/items/ZRANFIUV"],"uri":["http://zotero.org/users/688880/items/ZRANFIUV"],"itemData":{"id":7766,"type":"article-journal","title":"The Relationship between Species Diversity and Stability: An Experimental Approach with Protozoa and Bacteria","container-title":"Ecology","page":"1091-1101","volume":"49","issue":"6","source":"JSTOR","archive":"JSTOR","abstract":"[Small experimental communities of bacteria and Protozoa were designed to test the widely held hypothesis that higher species diversity brings about greater stability. Three species of bacteria, three species of Paramecium and two species of protozoan predators, Didinium and Woodruffia, were used. The communities were maintained by regular additions of the appropriate combinations of species of bacteria. Stability was measured as persistence of all species and as a tendency to maintain evenness of the species abundance distribution. The measures were in essential agreement. Stability at the Paramecium trophic level was increased by increasing diversity at the bacterium level, but three species of Paramecium were less stable than two. An important finding was that one pair of Paramecium species consistently showed greater stability without the third species than with it. This finding indicates that there were significant second-order effects, with two species having an interaction that was detrimental to the third species. We conclude that much more experimental and observational work is necessary before the nature of any functional relationship between diversity and stability can be claimed with confidence.]","DOI":"10.2307/1934492","ISSN":"0012-9658","title-short":"The Relationship between Species Diversity and Stability","author":[{"family":"Hairston","given":"N. G."},{"family":"Allan","given":"J. D."},{"family":"Colwell","given":"R. K."},{"family":"Futuyma","given":"D. J."},{"family":"Howell","given":"J."},{"family":"Lubin","given":"M. D."},{"family":"Mathias","given":"J."},{"family":"Vandermeer","given":"J. H."}],"issued":{"date-parts":[["1968"]]}}},{"id":7570,"uris":["http://zotero.org/users/688880/items/VKXVZVR4"],"uri":["http://zotero.org/users/688880/items/VKXVZVR4"],"itemData":{"id":7570,"type":"article-journal","title":"Do \"Higher Order Interactions\" in Competition Systems Really Exist?","container-title":"The American Naturalist","page":"583-591","volume":"117","issue":"4","source":"JSTOR","ISSN":"0003-0147","author":[{"family":"Pomerantz","given":"Mark J."}],"issued":{"date-parts":[["1981"]]}}},{"id":2192,"uris":["http://zotero.org/users/688880/items/MGR8XNWN"],"uri":["http://zotero.org/users/688880/items/MGR8XNWN"],"itemData":{"id":2192,"type":"article-journal","title":"Higher Order Interactions in Ecological Communities: What Are They and How Can They be Detected?","container-title":"Ecology","page":"1530-1543","volume":"75","issue":"6","source":"JSTOR","abstract":"The detection and significance of higher order interactions (HOIs) between species has been a matter of debate and experimentation in community ecology for several decades. HOIs are considered potentially significant because their presence is assumed to mean that the dynamic behavior of a full community of species is unpredictable based on observations of interactions between subsets of the species within the community. Despite such attention, the causal mechanisms that produce HOIs have been inadequately discussed. We discuss three different usages of the term HOIs and provide insight as to why HOIs might be found within a given community. HOIs may be detected for three reasons: inappropriate assumptions made concerning species interactions that influence statistical tests, unmeasured parameters and variables, and interaction modifications (i.e., a functional change in the interaction of two species caused by a third species. This confusion concerning the defining attributes of HOIs has made their detection problematic. While the statistical tests being used in the ecological experiments to detect HOIs are described in detail in most papers, the dynamic models underlying these tests are often not made explicit. Additionally, we demonstrate the equivalency of three different statistical tests: the Case and Bender (1981) test, analysis of variance, and a multiplicative test (Wootton 1994). However, the choice of a response variable (i.e., population densities, population growth rates, per-capita growth rates, etc.) and different data transformations applied to these response variables alter the underlying dynamics model that is being tested. The result is that the statistical test applied does not always perform the intended comparison but instead tests a different and sometimes unjustified or even inappropriate dynamic model. Finally, we review the relationship between indirect effects and HOIs. Whereas some researchers have lumped HOIs and indirect effects, we argue that the two represent completely unique and separate phenomena. Additionally, indirect effects can complicate detection of HOIs, and we review several methods by which to separate the two processes.","DOI":"10.2307/1939614","ISSN":"0012-9658","title-short":"Higher Order Interactions in Ecological Communities","journalAbbreviation":"Ecology","author":[{"family":"Billick","given":"Ian"},{"family":"Case","given":"Ted J."}],"issued":{"date-parts":[["1994"]]}}},{"id":14,"uris":["http://zotero.org/users/688880/items/CB4MYUDW"],"uri":["http://zotero.org/users/688880/items/CB4MYUDW"],"itemData":{"id":14,"type":"article-journal","title":"Higher-order interactions stabilize dynamics in competitive network models","container-title":"Nature","page":"210-213","volume":"548","issue":"7666","source":"www.nature.com","abstract":"Ecologists have long sought a way to explain how the remarkable biodiversity observed in nature is maintained. On the one hand, simple models of interacting competitors cannot produce the stable persistence of very large ecological communities1,2,3,4,5. On the other hand, neutral models6,7,8,9, in which species do not interact and diversity is maintained by immigration and speciation, yield unrealistically small fluctuations in population abundance10, and a strong positive correlation between a species’ abundance and its age11, contrary to empirical evidence. Models allowing for the robust persistence of large communities of interacting competitors are lacking. Here we show that very diverse communities could persist thanks to the stabilizing role of higher-order interactions12,13, in which the presence of a species influences the interaction between other species. Although higher-order interactions have been studied for decades14,15,16, their role in shaping ecological communities is still unclear5. The inclusion of higher-order interactions in competitive network models stabilizes dynamics, making species coexistence robust to the perturbation of both population abundance and parameter values. We show that higher-order interactions have strong effects in models of closed ecological communities, as well as of open communities in which new species are constantly introduced. In our framework, higher-order interactions are completely defined by pairwise interactions, facilitating empirical parameterization and validation of our models.","DOI":"10.1038/nature23273","ISSN":"1476-4687","language":"en","author":[{"family":"Grilli","given":"Jacopo"},{"family":"Barabás","given":"György"},{"family":"Michalska-Smith","given":"Matthew J."},{"family":"Allesina","given":"Stefano"}],"issued":{"date-parts":[["2017",8]]}}},{"id":8006,"uris":["http://zotero.org/users/688880/items/NQV2QXX3"],"uri":["http://zotero.org/users/688880/items/NQV2QXX3"],"itemData":{"id":8006,"type":"article-journal","title":"The mechanistic basis for higher-order interactions and non-additivity in competitive communities","container-title":"Ecology Letters","page":"423-436","volume":"22","issue":"3","source":"Wiley Online Library","abstract":"Motivated by both analytical tractability and empirical practicality, community ecologists have long treated the species pair as the fundamental unit of study. This notwithstanding, the challenge of understanding more complex systems has repeatedly generated interest in the role of so-called higher-order interactions (HOIs) imposed by species beyond the focal pair. Here we argue that HOIs – defined as non-additive effects of density on per capita growth – are best interpreted as emergent properties of phenomenological models (e.g. Lotka–Volterra competition) rather than as distinct ‘ecological processes’ in their own right. Using simulations of consumer-resource models, we explore the mechanisms and system properties that give rise to HOIs in observational data. We demonstrate that HOIs emerge under all but the most restrictive of assumptions, and that incorporating non-additivity into phenomenological models improves the quantitative and qualitative accuracy of model predictions. Notably, we also observe that HOIs derive primarily from mechanisms and system properties that apply equally to single-species or pairwise systems as they do to more diverse communities. Consequently, there exists a strong mandate for further recognition of non-additive effects in both theoretical and empirical research.","DOI":"10.1111/ele.13211","ISSN":"1461-0248","language":"en","author":[{"family":"Letten","given":"Andrew D."},{"family":"Stouffer","given":"Daniel B."}],"issued":{"date-parts":[["2019"]]}}}],"schema":"https://github.com/citation-style-language/schema/raw/master/csl-citation.json"} </w:instrText>
       </w:r>
       <w:r>
         <w:fldChar w:fldCharType="separate"/>
@@ -4708,7 +4630,7 @@
         <w:rPr>
           <w:noProof/>
         </w:rPr>
-        <w:t>(Hairston et al. 1968, Billick and Case 1994, Grilli et al. 2017, Letten and Stouffer 2019)</w:t>
+        <w:t>(Hairston et al. 1968, Pomerantz 1981, Billick and Case 1994, Grilli et al. 2017, Letten and Stouffer 2019)</w:t>
       </w:r>
       <w:r>
         <w:fldChar w:fldCharType="end"/>
@@ -5874,7 +5796,11 @@
         </m:r>
       </m:oMath>
       <w:r>
-        <w:t xml:space="preserve">A model is pairwise if all parameters in </w:t>
+        <w:t xml:space="preserve">A model is pairwise if </w:t>
+      </w:r>
+      <w:r>
+        <w:lastRenderedPageBreak/>
+        <w:t xml:space="preserve">all parameters in </w:t>
       </w:r>
       <m:oMath>
         <m:r>
@@ -5949,14 +5875,7 @@
         <w:rPr>
           <w:b/>
         </w:rPr>
-        <w:t xml:space="preserve">odels with HOIs </w:t>
-      </w:r>
-      <w:r>
-        <w:rPr>
-          <w:b/>
-        </w:rPr>
-        <w:lastRenderedPageBreak/>
-        <w:t xml:space="preserve">are defined by having parameters in </w:t>
+        <w:t xml:space="preserve">odels with HOIs are defined by having parameters in </w:t>
       </w:r>
       <w:r>
         <w:rPr>
@@ -7135,30 +7054,17 @@
       <w:r>
         <w:t>This abstract representation belies a simple empirical heuristic for determining whether a model has HOIs: in order to parameterize a model with HOIs, the response of the focal species must be measured against density gradients of each competitor separately, as well as against varying combinations of competitors grown together (</w:t>
       </w:r>
-      <w:r>
-        <w:fldChar w:fldCharType="begin"/>
-      </w:r>
-      <w:r>
-        <w:instrText xml:space="preserve"> REF _Ref25593206 </w:instrText>
-      </w:r>
-      <w:r>
-        <w:fldChar w:fldCharType="separate"/>
-      </w:r>
-      <w:r>
-        <w:t xml:space="preserve">Figure </w:t>
-      </w:r>
-      <w:r>
-        <w:rPr>
-          <w:noProof/>
-        </w:rPr>
-        <w:t>2</w:t>
-      </w:r>
-      <w:r>
-        <w:rPr>
-          <w:noProof/>
-        </w:rPr>
-        <w:fldChar w:fldCharType="end"/>
-      </w:r>
+      <w:fldSimple w:instr=" REF _Ref25593206 ">
+        <w:r>
+          <w:t xml:space="preserve">Figure </w:t>
+        </w:r>
+        <w:r>
+          <w:rPr>
+            <w:noProof/>
+          </w:rPr>
+          <w:t>2</w:t>
+        </w:r>
+      </w:fldSimple>
       <w:r>
         <w:t>).</w:t>
       </w:r>
@@ -7175,10 +7081,86 @@
         <w:rPr>
           <w:i/>
         </w:rPr>
-        <w:t xml:space="preserve">In essence, a model with HOIs includes parameters that an empiricist cannot measure when only a single competitor species is present. </w:t>
-      </w:r>
-      <w:r>
-        <w:t>Note,</w:t>
+        <w:t>In essence, a model with HOIs includes parameters that an empiricist cannot measure when a</w:t>
+      </w:r>
+      <w:r>
+        <w:rPr>
+          <w:i/>
+        </w:rPr>
+        <w:t xml:space="preserve"> focal individual is being affected by</w:t>
+      </w:r>
+      <w:r>
+        <w:rPr>
+          <w:i/>
+        </w:rPr>
+        <w:t xml:space="preserve"> </w:t>
+      </w:r>
+      <w:r>
+        <w:rPr>
+          <w:i/>
+        </w:rPr>
+        <w:t xml:space="preserve">only a </w:t>
+      </w:r>
+      <w:r>
+        <w:rPr>
+          <w:i/>
+        </w:rPr>
+        <w:t>single competitor species</w:t>
+      </w:r>
+      <w:r>
+        <w:rPr>
+          <w:i/>
+        </w:rPr>
+        <w:t xml:space="preserve"> </w:t>
+      </w:r>
+      <w:r>
+        <w:rPr>
+          <w:i/>
+        </w:rPr>
+        <w:fldChar w:fldCharType="begin"/>
+      </w:r>
+      <w:r>
+        <w:rPr>
+          <w:i/>
+        </w:rPr>
+        <w:instrText xml:space="preserve"> ADDIN ZOTERO_ITEM CSL_CITATION {"citationID":"Hy2k7FzA","properties":{"formattedCitation":"(Pomerantz 1981)","plainCitation":"(Pomerantz 1981)","noteIndex":0},"citationItems":[{"id":7570,"uris":["http://zotero.org/users/688880/items/VKXVZVR4"],"uri":["http://zotero.org/users/688880/items/VKXVZVR4"],"itemData":{"id":7570,"type":"article-journal","title":"Do \"Higher Order Interactions\" in Competition Systems Really Exist?","container-title":"The American Naturalist","page":"583-591","volume":"117","issue":"4","source":"JSTOR","ISSN":"0003-0147","author":[{"family":"Pomerantz","given":"Mark J."}],"issued":{"date-parts":[["1981"]]}}}],"schema":"https://github.com/citation-style-language/schema/raw/master/csl-citation.json"} </w:instrText>
+      </w:r>
+      <w:r>
+        <w:rPr>
+          <w:i/>
+        </w:rPr>
+        <w:fldChar w:fldCharType="separate"/>
+      </w:r>
+      <w:r>
+        <w:rPr>
+          <w:i/>
+          <w:noProof/>
+        </w:rPr>
+        <w:t>(Pomerantz 1981)</w:t>
+      </w:r>
+      <w:r>
+        <w:rPr>
+          <w:i/>
+        </w:rPr>
+        <w:fldChar w:fldCharType="end"/>
+      </w:r>
+      <w:r>
+        <w:rPr>
+          <w:i/>
+        </w:rPr>
+        <w:t>.</w:t>
+      </w:r>
+      <w:r>
+        <w:rPr>
+          <w:i/>
+        </w:rPr>
+        <w:t xml:space="preserve"> </w:t>
+      </w:r>
+      <w:r>
+        <w:t>N</w:t>
+      </w:r>
+      <w:r>
+        <w:t>ote,</w:t>
       </w:r>
       <w:r>
         <w:t xml:space="preserve"> however, </w:t>
@@ -7288,6 +7270,7 @@
         <w:contextualSpacing/>
       </w:pPr>
       <w:r>
+        <w:lastRenderedPageBreak/>
         <w:t xml:space="preserve">We refer to the type of HOIs captured by our definition above as </w:t>
       </w:r>
       <w:r>
@@ -7315,11 +7298,7 @@
         <w:t>linear</w:t>
       </w:r>
       <w:r>
-        <w:t xml:space="preserve"> density dependence which </w:t>
-      </w:r>
-      <w:r>
-        <w:lastRenderedPageBreak/>
-        <w:t xml:space="preserve">produces what we term </w:t>
+        <w:t xml:space="preserve"> density dependence which produces what we term </w:t>
       </w:r>
       <w:r>
         <w:rPr>
@@ -8346,7 +8325,11 @@
         <w:t>i</w:t>
       </w:r>
       <w:r>
-        <w:t xml:space="preserve"> is a function of the density of all other competitor species. However, as in the LV model, there are no hard HOIs in this model by our definition because all of the parameters in the multi-competitor model are also found in the </w:t>
+        <w:t xml:space="preserve"> is a function of the density of all other competitor species. However, as in the LV model, there are no hard HOIs in this model by our definition because all of the parameters in the multi-competitor model are also found in </w:t>
+      </w:r>
+      <w:r>
+        <w:lastRenderedPageBreak/>
+        <w:t xml:space="preserve">the </w:t>
       </w:r>
       <w:r>
         <w:rPr>
@@ -8554,14 +8537,25 @@
         <w:pStyle w:val="Heading2"/>
       </w:pPr>
       <w:r>
-        <w:lastRenderedPageBreak/>
-        <w:t xml:space="preserve">Why distinguish </w:t>
+        <w:t>Why distinguish</w:t>
+      </w:r>
+      <w:r>
+        <w:t xml:space="preserve"> hard</w:t>
+      </w:r>
+      <w:r>
+        <w:t xml:space="preserve"> </w:t>
       </w:r>
       <w:r>
         <w:t>HOIs</w:t>
       </w:r>
       <w:r>
-        <w:t xml:space="preserve"> and non-linear density dependence?</w:t>
+        <w:t xml:space="preserve"> and non-linear density dependence</w:t>
+      </w:r>
+      <w:r>
+        <w:t xml:space="preserve"> (soft HOIs)</w:t>
+      </w:r>
+      <w:r>
+        <w:t>?</w:t>
       </w:r>
       <w:r>
         <w:t xml:space="preserve"> </w:t>
@@ -8573,10 +8567,10 @@
         <w:contextualSpacing/>
       </w:pPr>
       <w:r>
-        <w:t>S</w:t>
-      </w:r>
-      <w:r>
-        <w:t>oft HOIs</w:t>
+        <w:t>Hard</w:t>
+      </w:r>
+      <w:r>
+        <w:t xml:space="preserve"> HOIs</w:t>
       </w:r>
       <w:r>
         <w:t xml:space="preserve"> </w:t>
@@ -8585,7 +8579,7 @@
         <w:t xml:space="preserve">and </w:t>
       </w:r>
       <w:r>
-        <w:t>hard</w:t>
+        <w:t>soft</w:t>
       </w:r>
       <w:r>
         <w:t xml:space="preserve"> HOIs</w:t>
@@ -8717,7 +8711,13 @@
         <w:t>s</w:t>
       </w:r>
       <w:r>
-        <w:t xml:space="preserve"> affect a focal species when additional competitor species are present. </w:t>
+        <w:t xml:space="preserve"> affect a focal species when </w:t>
+      </w:r>
+      <w:r>
+        <w:t>other</w:t>
+      </w:r>
+      <w:r>
+        <w:t xml:space="preserve"> competitor species are present. </w:t>
       </w:r>
       <w:r>
         <w:t>Non-linear density dependence</w:t>
@@ -8888,6 +8888,7 @@
         <w:rPr>
           <w:i/>
         </w:rPr>
+        <w:lastRenderedPageBreak/>
         <w:t>qualitative</w:t>
       </w:r>
       <w:r>
@@ -8921,11 +8922,7 @@
         <w:t>In models with hard HOIs, the</w:t>
       </w:r>
       <w:r>
-        <w:t xml:space="preserve"> qualitative, or functional change in the nature of </w:t>
-      </w:r>
-      <w:r>
-        <w:lastRenderedPageBreak/>
-        <w:t xml:space="preserve">competition can be defined mathematically </w:t>
+        <w:t xml:space="preserve"> qualitative, or functional change in the nature of competition can be defined mathematically </w:t>
       </w:r>
       <w:r>
         <w:t xml:space="preserve">by the introduction of parameters in </w:t>
@@ -9315,7 +9312,11 @@
         <w:t xml:space="preserve"> </w:t>
       </w:r>
       <w:r>
-        <w:t>Our definition, does not count these as HOIs, and this agrees</w:t>
+        <w:t xml:space="preserve">Our definition, does not count these as </w:t>
+      </w:r>
+      <w:r>
+        <w:lastRenderedPageBreak/>
+        <w:t>HOIs, and this agrees</w:t>
       </w:r>
       <w:r>
         <w:t xml:space="preserve"> with</w:t>
@@ -9369,14 +9370,7 @@
         <w:rPr>
           <w:noProof/>
         </w:rPr>
-        <w:t xml:space="preserve">(Hairston et al. 1968, </w:t>
-      </w:r>
-      <w:r>
-        <w:rPr>
-          <w:noProof/>
-        </w:rPr>
-        <w:lastRenderedPageBreak/>
-        <w:t>Vandermeer 1969, Neill 1974, Morin et al. 1988)</w:t>
+        <w:t>(Hairston et al. 1968, Vandermeer 1969, Neill 1974, Morin et al. 1988)</w:t>
       </w:r>
       <w:r>
         <w:fldChar w:fldCharType="end"/>
@@ -9795,6 +9789,7 @@
         <w:contextualSpacing/>
       </w:pPr>
       <w:r>
+        <w:lastRenderedPageBreak/>
         <w:t xml:space="preserve">In the </w:t>
       </w:r>
       <w:r>
@@ -9861,11 +9856,7 @@
         <w:t xml:space="preserve">growth </w:t>
       </w:r>
       <w:r>
-        <w:t xml:space="preserve">model to </w:t>
-      </w:r>
-      <w:r>
-        <w:lastRenderedPageBreak/>
-        <w:t>simulate</w:t>
+        <w:t>model to simulate</w:t>
       </w:r>
       <w:r>
         <w:t xml:space="preserve"> a</w:t>
@@ -9885,30 +9876,17 @@
       <w:r>
         <w:t xml:space="preserve"> (</w:t>
       </w:r>
-      <w:r>
-        <w:fldChar w:fldCharType="begin"/>
-      </w:r>
-      <w:r>
-        <w:instrText xml:space="preserve"> REF _Ref25593216 </w:instrText>
-      </w:r>
-      <w:r>
-        <w:fldChar w:fldCharType="separate"/>
-      </w:r>
-      <w:r>
-        <w:t xml:space="preserve">Figure </w:t>
-      </w:r>
-      <w:r>
-        <w:rPr>
-          <w:noProof/>
-        </w:rPr>
-        <w:t>3</w:t>
-      </w:r>
-      <w:r>
-        <w:rPr>
-          <w:noProof/>
-        </w:rPr>
-        <w:fldChar w:fldCharType="end"/>
-      </w:r>
+      <w:fldSimple w:instr=" REF _Ref25593216 ">
+        <w:r>
+          <w:t xml:space="preserve">Figure </w:t>
+        </w:r>
+        <w:r>
+          <w:rPr>
+            <w:noProof/>
+          </w:rPr>
+          <w:t>3</w:t>
+        </w:r>
+      </w:fldSimple>
       <w:r>
         <w:t>)</w:t>
       </w:r>
@@ -10061,30 +10039,17 @@
       <w:r>
         <w:t xml:space="preserve"> (</w:t>
       </w:r>
-      <w:r>
-        <w:fldChar w:fldCharType="begin"/>
-      </w:r>
-      <w:r>
-        <w:instrText xml:space="preserve"> REF _Ref25593206 </w:instrText>
-      </w:r>
-      <w:r>
-        <w:fldChar w:fldCharType="separate"/>
-      </w:r>
-      <w:r>
-        <w:t xml:space="preserve">Figure </w:t>
-      </w:r>
-      <w:r>
-        <w:rPr>
-          <w:noProof/>
-        </w:rPr>
-        <w:t>2</w:t>
-      </w:r>
-      <w:r>
-        <w:rPr>
-          <w:noProof/>
-        </w:rPr>
-        <w:fldChar w:fldCharType="end"/>
-      </w:r>
+      <w:fldSimple w:instr=" REF _Ref25593206 ">
+        <w:r>
+          <w:t xml:space="preserve">Figure </w:t>
+        </w:r>
+        <w:r>
+          <w:rPr>
+            <w:noProof/>
+          </w:rPr>
+          <w:t>2</w:t>
+        </w:r>
+      </w:fldSimple>
       <w:r>
         <w:t>)</w:t>
       </w:r>
@@ -10101,7 +10066,11 @@
         <w:t xml:space="preserve">plots with </w:t>
       </w:r>
       <w:r>
-        <w:t xml:space="preserve">densities of 0, 1, 2, 3, 4, 9, 16, 25 or 36 individuals of each other competitor species, including intraspecific competition. </w:t>
+        <w:t xml:space="preserve">densities of 0, 1, 2, 3, 4, 9, 16, 25 or 36 individuals of each </w:t>
+      </w:r>
+      <w:r>
+        <w:lastRenderedPageBreak/>
+        <w:t xml:space="preserve">other competitor species, including intraspecific competition. </w:t>
       </w:r>
       <w:r>
         <w:t>We</w:t>
@@ -10128,11 +10097,7 @@
         <w:t>. This design allows us to</w:t>
       </w:r>
       <w:r>
-        <w:t xml:space="preserve"> fit non-linear functions </w:t>
-      </w:r>
-      <w:r>
-        <w:lastRenderedPageBreak/>
-        <w:t>to the interaction between each pair of species and test for any HOIs when more than two competitors are present together</w:t>
+        <w:t xml:space="preserve"> fit non-linear functions to the interaction between each pair of species and test for any HOIs when more than two competitors are present together</w:t>
       </w:r>
       <w:r>
         <w:t xml:space="preserve">. </w:t>
@@ -10170,30 +10135,17 @@
       <w:r>
         <w:t xml:space="preserve"> (</w:t>
       </w:r>
-      <w:r>
-        <w:fldChar w:fldCharType="begin"/>
-      </w:r>
-      <w:r>
-        <w:instrText xml:space="preserve"> REF _Ref25593266 </w:instrText>
-      </w:r>
-      <w:r>
-        <w:fldChar w:fldCharType="separate"/>
-      </w:r>
-      <w:r>
-        <w:t xml:space="preserve">Figure S </w:t>
-      </w:r>
-      <w:r>
-        <w:rPr>
-          <w:noProof/>
-        </w:rPr>
-        <w:t>1</w:t>
-      </w:r>
-      <w:r>
-        <w:rPr>
-          <w:noProof/>
-        </w:rPr>
-        <w:fldChar w:fldCharType="end"/>
-      </w:r>
+      <w:fldSimple w:instr=" REF _Ref25593266 ">
+        <w:r>
+          <w:t xml:space="preserve">Figure S </w:t>
+        </w:r>
+        <w:r>
+          <w:rPr>
+            <w:noProof/>
+          </w:rPr>
+          <w:t>1</w:t>
+        </w:r>
+      </w:fldSimple>
       <w:r>
         <w:t>)</w:t>
       </w:r>
@@ -10371,30 +10323,17 @@
       <w:r>
         <w:t xml:space="preserve"> (</w:t>
       </w:r>
-      <w:r>
-        <w:fldChar w:fldCharType="begin"/>
-      </w:r>
-      <w:r>
-        <w:instrText xml:space="preserve"> REF _Ref25593216 </w:instrText>
-      </w:r>
-      <w:r>
-        <w:fldChar w:fldCharType="separate"/>
-      </w:r>
-      <w:r>
-        <w:t xml:space="preserve">Figure </w:t>
-      </w:r>
-      <w:r>
-        <w:rPr>
-          <w:noProof/>
-        </w:rPr>
-        <w:t>3</w:t>
-      </w:r>
-      <w:r>
-        <w:rPr>
-          <w:noProof/>
-        </w:rPr>
-        <w:fldChar w:fldCharType="end"/>
-      </w:r>
+      <w:fldSimple w:instr=" REF _Ref25593216 ">
+        <w:r>
+          <w:t xml:space="preserve">Figure </w:t>
+        </w:r>
+        <w:r>
+          <w:rPr>
+            <w:noProof/>
+          </w:rPr>
+          <w:t>3</w:t>
+        </w:r>
+      </w:fldSimple>
       <w:r>
         <w:t>)</w:t>
       </w:r>
@@ -10687,7 +10626,7 @@
                       <w:rPr>
                         <w:rFonts w:ascii="Cambria Math" w:hAnsi="Cambria Math"/>
                       </w:rPr>
-                      <m:t>f</m:t>
+                      <m:t>h</m:t>
                     </m:r>
                     <m:d>
                       <m:dPr>
@@ -10823,6 +10762,20 @@
         </m:r>
       </m:oMath>
       <w:r>
+        <w:t xml:space="preserve"> (</w:t>
+      </w:r>
+      <m:oMath>
+        <m:r>
+          <w:rPr>
+            <w:rFonts w:ascii="Cambria Math" w:hAnsi="Cambria Math"/>
+          </w:rPr>
+          <m:t>u</m:t>
+        </m:r>
+      </m:oMath>
+      <w:r>
+        <w:t xml:space="preserve"> being day within the growing season)</w:t>
+      </w:r>
+      <w:r>
         <w:t xml:space="preserve">, </w:t>
       </w:r>
       <m:oMath>
@@ -10870,6 +10823,7 @@
         <w:t xml:space="preserve"> </w:t>
       </w:r>
       <w:r>
+        <w:lastRenderedPageBreak/>
         <w:t xml:space="preserve">rates of </w:t>
       </w:r>
       <w:r>
@@ -11046,7 +11000,6 @@
         <w:t xml:space="preserve">the </w:t>
       </w:r>
       <w:r>
-        <w:lastRenderedPageBreak/>
         <w:t xml:space="preserve">rate of resource </w:t>
       </w:r>
       <w:r>
@@ -11084,7 +11037,13 @@
           <w:rPr>
             <w:rFonts w:ascii="Cambria Math" w:hAnsi="Cambria Math"/>
           </w:rPr>
-          <m:t>f(R)</m:t>
+          <m:t>h</m:t>
+        </m:r>
+        <m:r>
+          <w:rPr>
+            <w:rFonts w:ascii="Cambria Math" w:hAnsi="Cambria Math"/>
+          </w:rPr>
+          <m:t>(R)</m:t>
         </m:r>
       </m:oMath>
       <w:r>
@@ -11218,9 +11177,9 @@
         <w:tblLook w:val="04A0" w:firstRow="1" w:lastRow="0" w:firstColumn="1" w:lastColumn="0" w:noHBand="0" w:noVBand="1"/>
       </w:tblPr>
       <w:tblGrid>
-        <w:gridCol w:w="869"/>
-        <w:gridCol w:w="7050"/>
-        <w:gridCol w:w="721"/>
+        <w:gridCol w:w="861"/>
+        <w:gridCol w:w="7061"/>
+        <w:gridCol w:w="718"/>
       </w:tblGrid>
       <w:tr>
         <w:trPr>
@@ -11509,7 +11468,19 @@
                           <w:rPr>
                             <w:rFonts w:ascii="Cambria Math" w:hAnsi="Cambria Math"/>
                           </w:rPr>
-                          <m:t>, &amp;</m:t>
+                          <m:t xml:space="preserve">, </m:t>
+                        </m:r>
+                        <m:r>
+                          <w:rPr>
+                            <w:rFonts w:ascii="Cambria Math" w:hAnsi="Cambria Math"/>
+                          </w:rPr>
+                          <m:t xml:space="preserve"> </m:t>
+                        </m:r>
+                        <m:r>
+                          <w:rPr>
+                            <w:rFonts w:ascii="Cambria Math" w:hAnsi="Cambria Math"/>
+                          </w:rPr>
+                          <m:t>&amp;</m:t>
                         </m:r>
                         <m:sSub>
                           <m:sSubPr>
@@ -11605,7 +11576,7 @@
                           <w:rPr>
                             <w:rFonts w:ascii="Cambria Math" w:hAnsi="Cambria Math"/>
                           </w:rPr>
-                          <m:t>f</m:t>
+                          <m:t>h</m:t>
                         </m:r>
                         <m:d>
                           <m:dPr>
@@ -11688,7 +11659,19 @@
                           <w:rPr>
                             <w:rFonts w:ascii="Cambria Math" w:hAnsi="Cambria Math"/>
                           </w:rPr>
-                          <m:t>0, &amp;</m:t>
+                          <m:t xml:space="preserve">0, </m:t>
+                        </m:r>
+                        <m:r>
+                          <w:rPr>
+                            <w:rFonts w:ascii="Cambria Math" w:hAnsi="Cambria Math"/>
+                          </w:rPr>
+                          <m:t xml:space="preserve"> </m:t>
+                        </m:r>
+                        <m:r>
+                          <w:rPr>
+                            <w:rFonts w:ascii="Cambria Math" w:hAnsi="Cambria Math"/>
+                          </w:rPr>
+                          <m:t>&amp;</m:t>
                         </m:r>
                         <m:sSub>
                           <m:sSubPr>
@@ -11784,7 +11767,7 @@
                           <w:rPr>
                             <w:rFonts w:ascii="Cambria Math" w:hAnsi="Cambria Math"/>
                           </w:rPr>
-                          <m:t>f</m:t>
+                          <m:t>h</m:t>
                         </m:r>
                         <m:d>
                           <m:dPr>
@@ -12040,7 +12023,13 @@
         <w:t>)</w:t>
       </w:r>
       <w:r>
-        <w:t xml:space="preserve">. Per capita biomass of each species, </w:t>
+        <w:t xml:space="preserve">. </w:t>
+      </w:r>
+      <w:r>
+        <w:t>Biomass per individual plant</w:t>
+      </w:r>
+      <w:r>
+        <w:t xml:space="preserve">, </w:t>
       </w:r>
       <w:r>
         <w:rPr>
@@ -12062,13 +12051,7 @@
         <w:t>is converted into root surface area</w:t>
       </w:r>
       <w:r>
-        <w:t xml:space="preserve"> for each individual</w:t>
-      </w:r>
-      <w:r>
-        <w:t xml:space="preserve"> </w:t>
-      </w:r>
-      <w:r>
-        <w:t xml:space="preserve">plant </w:t>
+        <w:t xml:space="preserve"> for each individual </w:t>
       </w:r>
       <w:r>
         <w:t xml:space="preserve">via the function </w:t>
@@ -12337,7 +12320,16 @@
         <w:fldChar w:fldCharType="end"/>
       </w:r>
       <w:r>
-        <w:t xml:space="preserve"> for a similar function applied to protists</w:t>
+        <w:t xml:space="preserve"> for a </w:t>
+      </w:r>
+      <w:r>
+        <w:t>conceptually similar approach</w:t>
+      </w:r>
+      <w:r>
+        <w:t xml:space="preserve"> to protist</w:t>
+      </w:r>
+      <w:r>
+        <w:t>s</w:t>
       </w:r>
       <w:r>
         <w:t>)</w:t>
@@ -12418,7 +12410,7 @@
                   <w:rPr>
                     <w:rFonts w:ascii="Cambria Math" w:hAnsi="Cambria Math"/>
                   </w:rPr>
-                  <m:t>f</m:t>
+                  <m:t>h</m:t>
                 </m:r>
                 <m:d>
                   <m:dPr>
@@ -12565,6 +12557,7 @@
         <w:contextualSpacing/>
       </w:pPr>
       <w:r>
+        <w:lastRenderedPageBreak/>
         <w:tab/>
       </w:r>
       <w:r>
@@ -12581,6 +12574,9 @@
       </w:r>
       <w:r>
         <w:t>in</w:t>
+      </w:r>
+      <w:r>
+        <w:t xml:space="preserve"> total population</w:t>
       </w:r>
       <w:r>
         <w:t xml:space="preserve"> biomass, </w:t>
@@ -12812,7 +12808,6 @@
         <w:t xml:space="preserve"> </w:t>
       </w:r>
       <w:r>
-        <w:lastRenderedPageBreak/>
         <w:t xml:space="preserve">where </w:t>
       </w:r>
       <m:oMath>
@@ -13346,30 +13341,17 @@
       <w:r>
         <w:t>resource uptake (</w:t>
       </w:r>
-      <w:r>
-        <w:fldChar w:fldCharType="begin"/>
-      </w:r>
-      <w:r>
-        <w:instrText xml:space="preserve"> REF _Ref25593290 </w:instrText>
-      </w:r>
-      <w:r>
-        <w:fldChar w:fldCharType="separate"/>
-      </w:r>
-      <w:r>
-        <w:t xml:space="preserve">Table S </w:t>
-      </w:r>
-      <w:r>
-        <w:rPr>
-          <w:noProof/>
-        </w:rPr>
-        <w:t>1</w:t>
-      </w:r>
-      <w:r>
-        <w:rPr>
-          <w:noProof/>
-        </w:rPr>
-        <w:fldChar w:fldCharType="end"/>
-      </w:r>
+      <w:fldSimple w:instr=" REF _Ref25593290 ">
+        <w:r>
+          <w:t xml:space="preserve">Table S </w:t>
+        </w:r>
+        <w:r>
+          <w:rPr>
+            <w:noProof/>
+          </w:rPr>
+          <w:t>1</w:t>
+        </w:r>
+      </w:fldSimple>
       <w:r>
         <w:t xml:space="preserve">). This difference leads to </w:t>
       </w:r>
@@ -13391,30 +13373,17 @@
       <w:r>
         <w:t>(</w:t>
       </w:r>
-      <w:r>
-        <w:fldChar w:fldCharType="begin"/>
-      </w:r>
-      <w:r>
-        <w:instrText xml:space="preserve"> REF _Ref25593216 </w:instrText>
-      </w:r>
-      <w:r>
-        <w:fldChar w:fldCharType="separate"/>
-      </w:r>
-      <w:r>
-        <w:t xml:space="preserve">Figure </w:t>
-      </w:r>
-      <w:r>
-        <w:rPr>
-          <w:noProof/>
-        </w:rPr>
-        <w:t>3</w:t>
-      </w:r>
-      <w:r>
-        <w:rPr>
-          <w:noProof/>
-        </w:rPr>
-        <w:fldChar w:fldCharType="end"/>
-      </w:r>
+      <w:fldSimple w:instr=" REF _Ref25593216 ">
+        <w:r>
+          <w:t xml:space="preserve">Figure </w:t>
+        </w:r>
+        <w:r>
+          <w:rPr>
+            <w:noProof/>
+          </w:rPr>
+          <w:t>3</w:t>
+        </w:r>
+      </w:fldSimple>
       <w:r>
         <w:t>)</w:t>
       </w:r>
@@ -13586,7 +13555,11 @@
         <w:t xml:space="preserve"> </w:t>
       </w:r>
       <w:r>
-        <w:t>Thus, we refer to the three species in our simulations</w:t>
+        <w:t xml:space="preserve">Thus, we refer to the three species in our </w:t>
+      </w:r>
+      <w:r>
+        <w:lastRenderedPageBreak/>
+        <w:t>simulations</w:t>
       </w:r>
       <w:r>
         <w:t xml:space="preserve"> as</w:t>
@@ -13606,30 +13579,17 @@
       <w:r>
         <w:t>(</w:t>
       </w:r>
-      <w:r>
-        <w:fldChar w:fldCharType="begin"/>
-      </w:r>
-      <w:r>
-        <w:instrText xml:space="preserve"> REF _Ref25593216 </w:instrText>
-      </w:r>
-      <w:r>
-        <w:fldChar w:fldCharType="separate"/>
-      </w:r>
-      <w:r>
-        <w:t xml:space="preserve">Figure </w:t>
-      </w:r>
-      <w:r>
-        <w:rPr>
-          <w:noProof/>
-        </w:rPr>
-        <w:t>3</w:t>
-      </w:r>
-      <w:r>
-        <w:rPr>
-          <w:noProof/>
-        </w:rPr>
-        <w:fldChar w:fldCharType="end"/>
-      </w:r>
+      <w:fldSimple w:instr=" REF _Ref25593216 ">
+        <w:r>
+          <w:t xml:space="preserve">Figure </w:t>
+        </w:r>
+        <w:r>
+          <w:rPr>
+            <w:noProof/>
+          </w:rPr>
+          <w:t>3</w:t>
+        </w:r>
+      </w:fldSimple>
       <w:r>
         <w:t xml:space="preserve">). </w:t>
       </w:r>
@@ -13716,30 +13676,17 @@
       <w:r>
         <w:t xml:space="preserve"> the supporting information (</w:t>
       </w:r>
-      <w:r>
-        <w:fldChar w:fldCharType="begin"/>
-      </w:r>
-      <w:r>
-        <w:instrText xml:space="preserve"> REF _Ref25593290 </w:instrText>
-      </w:r>
-      <w:r>
-        <w:fldChar w:fldCharType="separate"/>
-      </w:r>
-      <w:r>
-        <w:t xml:space="preserve">Table S </w:t>
-      </w:r>
-      <w:r>
-        <w:rPr>
-          <w:noProof/>
-        </w:rPr>
-        <w:t>1</w:t>
-      </w:r>
-      <w:r>
-        <w:rPr>
-          <w:noProof/>
-        </w:rPr>
-        <w:fldChar w:fldCharType="end"/>
-      </w:r>
+      <w:fldSimple w:instr=" REF _Ref25593290 ">
+        <w:r>
+          <w:t xml:space="preserve">Table S </w:t>
+        </w:r>
+        <w:r>
+          <w:rPr>
+            <w:noProof/>
+          </w:rPr>
+          <w:t>1</w:t>
+        </w:r>
+      </w:fldSimple>
       <w:r>
         <w:t xml:space="preserve">). </w:t>
       </w:r>
@@ -13750,11 +13697,7 @@
         <w:t>d</w:t>
       </w:r>
       <w:r>
-        <w:t xml:space="preserve"> growth and resource dynamics by </w:t>
-      </w:r>
-      <w:r>
-        <w:lastRenderedPageBreak/>
-        <w:t>solving</w:t>
+        <w:t xml:space="preserve"> growth and resource dynamics by solving</w:t>
       </w:r>
       <w:r>
         <w:t xml:space="preserve"> equations</w:t>
@@ -14820,6 +14763,7 @@
         <w:contextualSpacing/>
       </w:pPr>
       <w:r>
+        <w:lastRenderedPageBreak/>
         <w:tab/>
         <w:t>Finally, we also considered a pairwise multiplicative</w:t>
       </w:r>
@@ -15352,11 +15296,7 @@
         <w:t>in isolation</w:t>
       </w:r>
       <w:r>
-        <w:t xml:space="preserve">. However, when there are two or more competitors the denominator </w:t>
-      </w:r>
-      <w:r>
-        <w:lastRenderedPageBreak/>
-        <w:t>becomes a polynomial with multiplicative terms of competitor density.</w:t>
+        <w:t>. However, when there are two or more competitors the denominator becomes a polynomial with multiplicative terms of competitor density.</w:t>
       </w:r>
       <w:r>
         <w:t xml:space="preserve"> </w:t>
@@ -15630,33 +15570,17 @@
       <w:r>
         <w:t>data accurately (</w:t>
       </w:r>
-      <w:r>
-        <w:fldChar w:fldCharType="begin"/>
-      </w:r>
-      <w:r>
-        <w:instrText xml:space="preserve"> REF _Ref25593</w:instrText>
-      </w:r>
-      <w:r>
-        <w:instrText xml:space="preserve">310 </w:instrText>
-      </w:r>
-      <w:r>
-        <w:fldChar w:fldCharType="separate"/>
-      </w:r>
-      <w:r>
-        <w:t xml:space="preserve">Figure </w:t>
-      </w:r>
-      <w:r>
-        <w:rPr>
-          <w:noProof/>
-        </w:rPr>
-        <w:t>4</w:t>
-      </w:r>
-      <w:r>
-        <w:rPr>
-          <w:noProof/>
-        </w:rPr>
-        <w:fldChar w:fldCharType="end"/>
-      </w:r>
+      <w:fldSimple w:instr=" REF _Ref25593310 ">
+        <w:r>
+          <w:t xml:space="preserve">Figure </w:t>
+        </w:r>
+        <w:r>
+          <w:rPr>
+            <w:noProof/>
+          </w:rPr>
+          <w:t>4</w:t>
+        </w:r>
+      </w:fldSimple>
       <w:r>
         <w:t xml:space="preserve">). </w:t>
       </w:r>
@@ -15664,35 +15588,22 @@
         <w:t>Next, w</w:t>
       </w:r>
       <w:r>
-        <w:t xml:space="preserve">e compared the three phenomenological models fit to the full range of competitor densities </w:t>
+        <w:t xml:space="preserve">e compared the three models fit to the full range of competitor densities </w:t>
       </w:r>
       <w:r>
         <w:t>(</w:t>
       </w:r>
-      <w:r>
-        <w:fldChar w:fldCharType="begin"/>
-      </w:r>
-      <w:r>
-        <w:instrText xml:space="preserve"> REF _Ref25593653 </w:instrText>
-      </w:r>
-      <w:r>
-        <w:fldChar w:fldCharType="separate"/>
-      </w:r>
-      <w:r>
-        <w:t xml:space="preserve">Figure </w:t>
-      </w:r>
-      <w:r>
-        <w:rPr>
-          <w:noProof/>
-        </w:rPr>
-        <w:t>5</w:t>
-      </w:r>
-      <w:r>
-        <w:rPr>
-          <w:noProof/>
-        </w:rPr>
-        <w:fldChar w:fldCharType="end"/>
-      </w:r>
+      <w:fldSimple w:instr=" REF _Ref25593653 ">
+        <w:r>
+          <w:t xml:space="preserve">Figure </w:t>
+        </w:r>
+        <w:r>
+          <w:rPr>
+            <w:noProof/>
+          </w:rPr>
+          <w:t>5</w:t>
+        </w:r>
+      </w:fldSimple>
       <w:r>
         <w:t>)</w:t>
       </w:r>
@@ -15706,35 +15617,26 @@
         <w:t xml:space="preserve">For the early season species, the Hassel model </w:t>
       </w:r>
       <w:r>
-        <w:t xml:space="preserve">with and without </w:t>
+        <w:t xml:space="preserve">with and </w:t>
+      </w:r>
+      <w:r>
+        <w:lastRenderedPageBreak/>
+        <w:t xml:space="preserve">without </w:t>
       </w:r>
       <w:r>
         <w:t>the HOI showed more or less equivalent fits to the data with only a slight decrease in RMSE for the HOI model (</w:t>
       </w:r>
-      <w:r>
-        <w:fldChar w:fldCharType="begin"/>
-      </w:r>
-      <w:r>
-        <w:instrText xml:space="preserve"> REF _Ref25593653 </w:instrText>
-      </w:r>
-      <w:r>
-        <w:fldChar w:fldCharType="separate"/>
-      </w:r>
-      <w:r>
-        <w:t xml:space="preserve">Figure </w:t>
-      </w:r>
-      <w:r>
-        <w:rPr>
-          <w:noProof/>
-        </w:rPr>
-        <w:t>5</w:t>
-      </w:r>
-      <w:r>
-        <w:rPr>
-          <w:noProof/>
-        </w:rPr>
-        <w:fldChar w:fldCharType="end"/>
-      </w:r>
+      <w:fldSimple w:instr=" REF _Ref25593653 ">
+        <w:r>
+          <w:t xml:space="preserve">Figure </w:t>
+        </w:r>
+        <w:r>
+          <w:rPr>
+            <w:noProof/>
+          </w:rPr>
+          <w:t>5</w:t>
+        </w:r>
+      </w:fldSimple>
       <w:r>
         <w:t>A&amp;G).</w:t>
       </w:r>
@@ -15756,30 +15658,17 @@
       <w:r>
         <w:t>Hassel model (</w:t>
       </w:r>
-      <w:r>
-        <w:fldChar w:fldCharType="begin"/>
-      </w:r>
-      <w:r>
-        <w:instrText xml:space="preserve"> REF _Ref25593653 </w:instrText>
-      </w:r>
-      <w:r>
-        <w:fldChar w:fldCharType="separate"/>
-      </w:r>
-      <w:r>
-        <w:t xml:space="preserve">Figure </w:t>
-      </w:r>
-      <w:r>
-        <w:rPr>
-          <w:noProof/>
-        </w:rPr>
-        <w:t>5</w:t>
-      </w:r>
-      <w:r>
-        <w:rPr>
-          <w:noProof/>
-        </w:rPr>
-        <w:fldChar w:fldCharType="end"/>
-      </w:r>
+      <w:fldSimple w:instr=" REF _Ref25593653 ">
+        <w:r>
+          <w:t xml:space="preserve">Figure </w:t>
+        </w:r>
+        <w:r>
+          <w:rPr>
+            <w:noProof/>
+          </w:rPr>
+          <w:t>5</w:t>
+        </w:r>
+      </w:fldSimple>
       <w:r>
         <w:t xml:space="preserve"> B-I</w:t>
       </w:r>
@@ -15805,11 +15694,7 @@
         <w:t xml:space="preserve">to fit the per capita seed output of the mid and late-season species can be seen </w:t>
       </w:r>
       <w:r>
-        <w:t xml:space="preserve">by plotting the observed </w:t>
-      </w:r>
-      <w:r>
-        <w:lastRenderedPageBreak/>
-        <w:t xml:space="preserve">and per capita seed production against </w:t>
+        <w:t xml:space="preserve">by plotting the observed and per capita seed production against </w:t>
       </w:r>
       <w:r>
         <w:t>two competitor densities at once</w:t>
@@ -15817,30 +15702,17 @@
       <w:r>
         <w:t xml:space="preserve"> (</w:t>
       </w:r>
-      <w:r>
-        <w:fldChar w:fldCharType="begin"/>
-      </w:r>
-      <w:r>
-        <w:instrText xml:space="preserve"> REF _Ref25593718 </w:instrText>
-      </w:r>
-      <w:r>
-        <w:fldChar w:fldCharType="separate"/>
-      </w:r>
-      <w:r>
-        <w:t xml:space="preserve">Figure S </w:t>
-      </w:r>
-      <w:r>
-        <w:rPr>
-          <w:noProof/>
-        </w:rPr>
-        <w:t>2</w:t>
-      </w:r>
-      <w:r>
-        <w:rPr>
-          <w:noProof/>
-        </w:rPr>
-        <w:fldChar w:fldCharType="end"/>
-      </w:r>
+      <w:fldSimple w:instr=" REF _Ref25593718 ">
+        <w:r>
+          <w:t xml:space="preserve">Figure S </w:t>
+        </w:r>
+        <w:r>
+          <w:rPr>
+            <w:noProof/>
+          </w:rPr>
+          <w:t>2</w:t>
+        </w:r>
+      </w:fldSimple>
       <w:r>
         <w:t>).</w:t>
       </w:r>
@@ -15930,30 +15802,17 @@
       <w:r>
         <w:t xml:space="preserve"> (</w:t>
       </w:r>
-      <w:r>
-        <w:fldChar w:fldCharType="begin"/>
-      </w:r>
-      <w:r>
-        <w:instrText xml:space="preserve"> REF _Ref25593663 </w:instrText>
-      </w:r>
-      <w:r>
-        <w:fldChar w:fldCharType="separate"/>
-      </w:r>
-      <w:r>
-        <w:t xml:space="preserve">Figure </w:t>
-      </w:r>
-      <w:r>
-        <w:rPr>
-          <w:noProof/>
-        </w:rPr>
-        <w:t>6</w:t>
-      </w:r>
-      <w:r>
-        <w:rPr>
-          <w:noProof/>
-        </w:rPr>
-        <w:fldChar w:fldCharType="end"/>
-      </w:r>
+      <w:fldSimple w:instr=" REF _Ref25593663 ">
+        <w:r>
+          <w:t xml:space="preserve">Figure </w:t>
+        </w:r>
+        <w:r>
+          <w:rPr>
+            <w:noProof/>
+          </w:rPr>
+          <w:t>6</w:t>
+        </w:r>
+      </w:fldSimple>
       <w:r>
         <w:t xml:space="preserve">). </w:t>
       </w:r>
@@ -15984,30 +15843,17 @@
       <w:r>
         <w:t>the early season species (</w:t>
       </w:r>
-      <w:r>
-        <w:fldChar w:fldCharType="begin"/>
-      </w:r>
-      <w:r>
-        <w:instrText xml:space="preserve"> REF _Ref25593663 </w:instrText>
-      </w:r>
-      <w:r>
-        <w:fldChar w:fldCharType="separate"/>
-      </w:r>
-      <w:r>
-        <w:t xml:space="preserve">Figure </w:t>
-      </w:r>
-      <w:r>
-        <w:rPr>
-          <w:noProof/>
-        </w:rPr>
-        <w:t>6</w:t>
-      </w:r>
-      <w:r>
-        <w:rPr>
-          <w:noProof/>
-        </w:rPr>
-        <w:fldChar w:fldCharType="end"/>
-      </w:r>
+      <w:fldSimple w:instr=" REF _Ref25593663 ">
+        <w:r>
+          <w:t xml:space="preserve">Figure </w:t>
+        </w:r>
+        <w:r>
+          <w:rPr>
+            <w:noProof/>
+          </w:rPr>
+          <w:t>6</w:t>
+        </w:r>
+      </w:fldSimple>
       <w:r>
         <w:t>).</w:t>
       </w:r>
@@ -16059,30 +15905,17 @@
       <w:r>
         <w:t>model (</w:t>
       </w:r>
-      <w:r>
-        <w:fldChar w:fldCharType="begin"/>
-      </w:r>
-      <w:r>
-        <w:instrText xml:space="preserve"> REF _Ref25593653 </w:instrText>
-      </w:r>
-      <w:r>
-        <w:fldChar w:fldCharType="separate"/>
-      </w:r>
-      <w:r>
-        <w:t xml:space="preserve">Figure </w:t>
-      </w:r>
-      <w:r>
-        <w:rPr>
-          <w:noProof/>
-        </w:rPr>
-        <w:t>5</w:t>
-      </w:r>
-      <w:r>
-        <w:rPr>
-          <w:noProof/>
-        </w:rPr>
-        <w:fldChar w:fldCharType="end"/>
-      </w:r>
+      <w:fldSimple w:instr=" REF _Ref25593653 ">
+        <w:r>
+          <w:t xml:space="preserve">Figure </w:t>
+        </w:r>
+        <w:r>
+          <w:rPr>
+            <w:noProof/>
+          </w:rPr>
+          <w:t>5</w:t>
+        </w:r>
+      </w:fldSimple>
       <w:r>
         <w:t>).</w:t>
       </w:r>
@@ -16125,30 +15958,17 @@
       <w:r>
         <w:t xml:space="preserve"> (</w:t>
       </w:r>
-      <w:r>
-        <w:fldChar w:fldCharType="begin"/>
-      </w:r>
-      <w:r>
-        <w:instrText xml:space="preserve"> REF _Ref25593663 </w:instrText>
-      </w:r>
-      <w:r>
-        <w:fldChar w:fldCharType="separate"/>
-      </w:r>
-      <w:r>
-        <w:t xml:space="preserve">Figure </w:t>
-      </w:r>
-      <w:r>
-        <w:rPr>
-          <w:noProof/>
-        </w:rPr>
-        <w:t>6</w:t>
-      </w:r>
-      <w:r>
-        <w:rPr>
-          <w:noProof/>
-        </w:rPr>
-        <w:fldChar w:fldCharType="end"/>
-      </w:r>
+      <w:fldSimple w:instr=" REF _Ref25593663 ">
+        <w:r>
+          <w:t xml:space="preserve">Figure </w:t>
+        </w:r>
+        <w:r>
+          <w:rPr>
+            <w:noProof/>
+          </w:rPr>
+          <w:t>6</w:t>
+        </w:r>
+      </w:fldSimple>
       <w:r>
         <w:t>)</w:t>
       </w:r>
@@ -16230,30 +16050,17 @@
       <w:r>
         <w:t>on the late-season species (</w:t>
       </w:r>
-      <w:r>
-        <w:fldChar w:fldCharType="begin"/>
-      </w:r>
-      <w:r>
-        <w:instrText xml:space="preserve"> REF _Ref25593663 </w:instrText>
-      </w:r>
-      <w:r>
-        <w:fldChar w:fldCharType="separate"/>
-      </w:r>
-      <w:r>
-        <w:t xml:space="preserve">Figure </w:t>
-      </w:r>
-      <w:r>
-        <w:rPr>
-          <w:noProof/>
-        </w:rPr>
-        <w:t>6</w:t>
-      </w:r>
-      <w:r>
-        <w:rPr>
-          <w:noProof/>
-        </w:rPr>
-        <w:fldChar w:fldCharType="end"/>
-      </w:r>
+      <w:fldSimple w:instr=" REF _Ref25593663 ">
+        <w:r>
+          <w:t xml:space="preserve">Figure </w:t>
+        </w:r>
+        <w:r>
+          <w:rPr>
+            <w:noProof/>
+          </w:rPr>
+          <w:t>6</w:t>
+        </w:r>
+      </w:fldSimple>
       <w:r>
         <w:t>F</w:t>
       </w:r>
@@ -16284,30 +16091,17 @@
       <w:r>
         <w:t xml:space="preserve"> (</w:t>
       </w:r>
-      <w:r>
-        <w:fldChar w:fldCharType="begin"/>
-      </w:r>
-      <w:r>
-        <w:instrText xml:space="preserve"> REF _Ref25593663 </w:instrText>
-      </w:r>
-      <w:r>
-        <w:fldChar w:fldCharType="separate"/>
-      </w:r>
-      <w:r>
-        <w:t xml:space="preserve">Figure </w:t>
-      </w:r>
-      <w:r>
-        <w:rPr>
-          <w:noProof/>
-        </w:rPr>
-        <w:t>6</w:t>
-      </w:r>
-      <w:r>
-        <w:rPr>
-          <w:noProof/>
-        </w:rPr>
-        <w:fldChar w:fldCharType="end"/>
-      </w:r>
+      <w:fldSimple w:instr=" REF _Ref25593663 ">
+        <w:r>
+          <w:t xml:space="preserve">Figure </w:t>
+        </w:r>
+        <w:r>
+          <w:rPr>
+            <w:noProof/>
+          </w:rPr>
+          <w:t>6</w:t>
+        </w:r>
+      </w:fldSimple>
       <w:r>
         <w:t>E).</w:t>
       </w:r>
@@ -16327,32 +16121,23 @@
         <w:t xml:space="preserve">pairwise interaction </w:t>
       </w:r>
       <w:r>
-        <w:t>Hassel model fit the data nearly as well as the HOI model (</w:t>
-      </w:r>
-      <w:r>
-        <w:fldChar w:fldCharType="begin"/>
-      </w:r>
-      <w:r>
-        <w:instrText xml:space="preserve"> REF _Ref25593653 </w:instrText>
-      </w:r>
-      <w:r>
-        <w:fldChar w:fldCharType="separate"/>
-      </w:r>
-      <w:r>
-        <w:t xml:space="preserve">Figure </w:t>
-      </w:r>
-      <w:r>
-        <w:rPr>
-          <w:noProof/>
-        </w:rPr>
-        <w:t>5</w:t>
-      </w:r>
-      <w:r>
-        <w:rPr>
-          <w:noProof/>
-        </w:rPr>
-        <w:fldChar w:fldCharType="end"/>
-      </w:r>
+        <w:t xml:space="preserve">Hassel model fit the data nearly as well as the HOI </w:t>
+      </w:r>
+      <w:r>
+        <w:lastRenderedPageBreak/>
+        <w:t>model (</w:t>
+      </w:r>
+      <w:fldSimple w:instr=" REF _Ref25593653 ">
+        <w:r>
+          <w:t xml:space="preserve">Figure </w:t>
+        </w:r>
+        <w:r>
+          <w:rPr>
+            <w:noProof/>
+          </w:rPr>
+          <w:t>5</w:t>
+        </w:r>
+      </w:fldSimple>
       <w:r>
         <w:t>A&amp;G</w:t>
       </w:r>
@@ -16368,30 +16153,17 @@
       <w:r>
         <w:t xml:space="preserve"> HOI coefficients were small (</w:t>
       </w:r>
-      <w:r>
-        <w:fldChar w:fldCharType="begin"/>
-      </w:r>
-      <w:r>
-        <w:instrText xml:space="preserve"> REF _Ref25593663 </w:instrText>
-      </w:r>
-      <w:r>
-        <w:fldChar w:fldCharType="separate"/>
-      </w:r>
-      <w:r>
-        <w:t xml:space="preserve">Figure </w:t>
-      </w:r>
-      <w:r>
-        <w:rPr>
-          <w:noProof/>
-        </w:rPr>
-        <w:t>6</w:t>
-      </w:r>
-      <w:r>
-        <w:rPr>
-          <w:noProof/>
-        </w:rPr>
-        <w:fldChar w:fldCharType="end"/>
-      </w:r>
+      <w:fldSimple w:instr=" REF _Ref25593663 ">
+        <w:r>
+          <w:t xml:space="preserve">Figure </w:t>
+        </w:r>
+        <w:r>
+          <w:rPr>
+            <w:noProof/>
+          </w:rPr>
+          <w:t>6</w:t>
+        </w:r>
+      </w:fldSimple>
       <w:r>
         <w:t>D</w:t>
       </w:r>
@@ -16422,30 +16194,17 @@
       <w:r>
         <w:t>grow, they draw down resource concentrations (</w:t>
       </w:r>
-      <w:r>
-        <w:fldChar w:fldCharType="begin"/>
-      </w:r>
-      <w:r>
-        <w:instrText xml:space="preserve"> REF _Ref25593266 </w:instrText>
-      </w:r>
-      <w:r>
-        <w:fldChar w:fldCharType="separate"/>
-      </w:r>
-      <w:r>
-        <w:t xml:space="preserve">Figure S </w:t>
-      </w:r>
-      <w:r>
-        <w:rPr>
-          <w:noProof/>
-        </w:rPr>
-        <w:t>1</w:t>
-      </w:r>
-      <w:r>
-        <w:rPr>
-          <w:noProof/>
-        </w:rPr>
-        <w:fldChar w:fldCharType="end"/>
-      </w:r>
+      <w:fldSimple w:instr=" REF _Ref25593266 ">
+        <w:r>
+          <w:t xml:space="preserve">Figure S </w:t>
+        </w:r>
+        <w:r>
+          <w:rPr>
+            <w:noProof/>
+          </w:rPr>
+          <w:t>1</w:t>
+        </w:r>
+      </w:fldSimple>
       <w:r>
         <w:t>)</w:t>
       </w:r>
@@ -16456,11 +16215,7 @@
         <w:t xml:space="preserve">acquisition </w:t>
       </w:r>
       <w:r>
-        <w:t xml:space="preserve">into </w:t>
-      </w:r>
-      <w:r>
-        <w:lastRenderedPageBreak/>
-        <w:t>the roots</w:t>
+        <w:t>into the roots</w:t>
       </w:r>
       <w:r>
         <w:t xml:space="preserve"> by</w:t>
@@ -16540,30 +16295,17 @@
       <w:r>
         <w:t>(</w:t>
       </w:r>
-      <w:r>
-        <w:fldChar w:fldCharType="begin"/>
-      </w:r>
-      <w:r>
-        <w:instrText xml:space="preserve"> REF _Ref25593216 </w:instrText>
-      </w:r>
-      <w:r>
-        <w:fldChar w:fldCharType="separate"/>
-      </w:r>
-      <w:r>
-        <w:t xml:space="preserve">Figure </w:t>
-      </w:r>
-      <w:r>
-        <w:rPr>
-          <w:noProof/>
-        </w:rPr>
-        <w:t>3</w:t>
-      </w:r>
-      <w:r>
-        <w:rPr>
-          <w:noProof/>
-        </w:rPr>
-        <w:fldChar w:fldCharType="end"/>
-      </w:r>
+      <w:fldSimple w:instr=" REF _Ref25593216 ">
+        <w:r>
+          <w:t xml:space="preserve">Figure </w:t>
+        </w:r>
+        <w:r>
+          <w:rPr>
+            <w:noProof/>
+          </w:rPr>
+          <w:t>3</w:t>
+        </w:r>
+      </w:fldSimple>
       <w:r>
         <w:t>A—blue line</w:t>
       </w:r>
@@ -16576,30 +16318,17 @@
       <w:r>
         <w:t>In contrast, the mid-season species has a stronger effect on the early season species because it grows faster during the same period (</w:t>
       </w:r>
-      <w:r>
-        <w:fldChar w:fldCharType="begin"/>
-      </w:r>
-      <w:r>
-        <w:instrText xml:space="preserve"> REF _Ref25593216 </w:instrText>
-      </w:r>
-      <w:r>
-        <w:fldChar w:fldCharType="separate"/>
-      </w:r>
-      <w:r>
-        <w:t xml:space="preserve">Figure </w:t>
-      </w:r>
-      <w:r>
-        <w:rPr>
-          <w:noProof/>
-        </w:rPr>
-        <w:t>3</w:t>
-      </w:r>
-      <w:r>
-        <w:rPr>
-          <w:noProof/>
-        </w:rPr>
-        <w:fldChar w:fldCharType="end"/>
-      </w:r>
+      <w:fldSimple w:instr=" REF _Ref25593216 ">
+        <w:r>
+          <w:t xml:space="preserve">Figure </w:t>
+        </w:r>
+        <w:r>
+          <w:rPr>
+            <w:noProof/>
+          </w:rPr>
+          <w:t>3</w:t>
+        </w:r>
+      </w:fldSimple>
       <w:r>
         <w:t>—red line</w:t>
       </w:r>
@@ -16630,30 +16359,17 @@
       <w:r>
         <w:t xml:space="preserve"> (</w:t>
       </w:r>
-      <w:r>
-        <w:fldChar w:fldCharType="begin"/>
-      </w:r>
-      <w:r>
-        <w:instrText xml:space="preserve"> REF _Ref25593216 </w:instrText>
-      </w:r>
-      <w:r>
-        <w:fldChar w:fldCharType="separate"/>
-      </w:r>
-      <w:r>
-        <w:t xml:space="preserve">Figure </w:t>
-      </w:r>
-      <w:r>
-        <w:rPr>
-          <w:noProof/>
-        </w:rPr>
-        <w:t>3</w:t>
-      </w:r>
-      <w:r>
-        <w:rPr>
-          <w:noProof/>
-        </w:rPr>
-        <w:fldChar w:fldCharType="end"/>
-      </w:r>
+      <w:fldSimple w:instr=" REF _Ref25593216 ">
+        <w:r>
+          <w:t xml:space="preserve">Figure </w:t>
+        </w:r>
+        <w:r>
+          <w:rPr>
+            <w:noProof/>
+          </w:rPr>
+          <w:t>3</w:t>
+        </w:r>
+      </w:fldSimple>
       <w:r>
         <w:t>—black line</w:t>
       </w:r>
@@ -16747,30 +16463,17 @@
       <w:r>
         <w:t xml:space="preserve"> (</w:t>
       </w:r>
-      <w:r>
-        <w:fldChar w:fldCharType="begin"/>
-      </w:r>
-      <w:r>
-        <w:instrText xml:space="preserve"> REF _Ref25593216 </w:instrText>
-      </w:r>
-      <w:r>
-        <w:fldChar w:fldCharType="separate"/>
-      </w:r>
-      <w:r>
-        <w:t xml:space="preserve">Figure </w:t>
-      </w:r>
-      <w:r>
-        <w:rPr>
-          <w:noProof/>
-        </w:rPr>
-        <w:t>3</w:t>
-      </w:r>
-      <w:r>
-        <w:rPr>
-          <w:noProof/>
-        </w:rPr>
-        <w:fldChar w:fldCharType="end"/>
-      </w:r>
+      <w:fldSimple w:instr=" REF _Ref25593216 ">
+        <w:r>
+          <w:t xml:space="preserve">Figure </w:t>
+        </w:r>
+        <w:r>
+          <w:rPr>
+            <w:noProof/>
+          </w:rPr>
+          <w:t>3</w:t>
+        </w:r>
+      </w:fldSimple>
       <w:r>
         <w:t>)</w:t>
       </w:r>
@@ -16781,6 +16484,7 @@
         <w:t xml:space="preserve">his is reflected in the HOI coefficients </w:t>
       </w:r>
       <w:r>
+        <w:lastRenderedPageBreak/>
         <w:t xml:space="preserve">that magnify competition </w:t>
       </w:r>
       <w:r>
@@ -16789,30 +16493,17 @@
       <w:r>
         <w:t>(</w:t>
       </w:r>
-      <w:r>
-        <w:fldChar w:fldCharType="begin"/>
-      </w:r>
-      <w:r>
-        <w:instrText xml:space="preserve"> REF _Ref25593663 </w:instrText>
-      </w:r>
-      <w:r>
-        <w:fldChar w:fldCharType="separate"/>
-      </w:r>
-      <w:r>
-        <w:t xml:space="preserve">Figure </w:t>
-      </w:r>
-      <w:r>
-        <w:rPr>
-          <w:noProof/>
-        </w:rPr>
-        <w:t>6</w:t>
-      </w:r>
-      <w:r>
-        <w:rPr>
-          <w:noProof/>
-        </w:rPr>
-        <w:fldChar w:fldCharType="end"/>
-      </w:r>
+      <w:fldSimple w:instr=" REF _Ref25593663 ">
+        <w:r>
+          <w:t xml:space="preserve">Figure </w:t>
+        </w:r>
+        <w:r>
+          <w:rPr>
+            <w:noProof/>
+          </w:rPr>
+          <w:t>6</w:t>
+        </w:r>
+      </w:fldSimple>
       <w:r>
         <w:t>E&amp;F</w:t>
       </w:r>
@@ -16876,30 +16567,17 @@
       <w:r>
         <w:t>(</w:t>
       </w:r>
-      <w:r>
-        <w:fldChar w:fldCharType="begin"/>
-      </w:r>
-      <w:r>
-        <w:instrText xml:space="preserve"> REF _Ref25593663 </w:instrText>
-      </w:r>
-      <w:r>
-        <w:fldChar w:fldCharType="separate"/>
-      </w:r>
-      <w:r>
-        <w:t xml:space="preserve">Figure </w:t>
-      </w:r>
-      <w:r>
-        <w:rPr>
-          <w:noProof/>
-        </w:rPr>
-        <w:t>6</w:t>
-      </w:r>
-      <w:r>
-        <w:rPr>
-          <w:noProof/>
-        </w:rPr>
-        <w:fldChar w:fldCharType="end"/>
-      </w:r>
+      <w:fldSimple w:instr=" REF _Ref25593663 ">
+        <w:r>
+          <w:t xml:space="preserve">Figure </w:t>
+        </w:r>
+        <w:r>
+          <w:rPr>
+            <w:noProof/>
+          </w:rPr>
+          <w:t>6</w:t>
+        </w:r>
+      </w:fldSimple>
       <w:r>
         <w:t>D</w:t>
       </w:r>
@@ -16919,7 +16597,6 @@
         <w:contextualSpacing/>
       </w:pPr>
       <w:r>
-        <w:lastRenderedPageBreak/>
         <w:t xml:space="preserve">While the </w:t>
       </w:r>
       <w:r>
@@ -17218,6 +16895,7 @@
         <w:rPr>
           <w:i/>
         </w:rPr>
+        <w:lastRenderedPageBreak/>
         <w:t>The phenomenological nature of HOIs</w:t>
       </w:r>
     </w:p>
@@ -17278,14 +16956,7 @@
         <w:rPr>
           <w:noProof/>
         </w:rPr>
-        <w:t xml:space="preserve">(Chesson </w:t>
-      </w:r>
-      <w:r>
-        <w:rPr>
-          <w:noProof/>
-        </w:rPr>
-        <w:lastRenderedPageBreak/>
-        <w:t>2000)</w:t>
+        <w:t>(Chesson 2000)</w:t>
       </w:r>
       <w:r>
         <w:fldChar w:fldCharType="end"/>
@@ -17345,7 +17016,10 @@
         <w:t xml:space="preserve"> </w:t>
       </w:r>
       <w:r>
-        <w:t xml:space="preserve">phenomenological models. However, </w:t>
+        <w:t>such</w:t>
+      </w:r>
+      <w:r>
+        <w:t xml:space="preserve"> models. However, </w:t>
       </w:r>
       <w:r>
         <w:t>any</w:t>
@@ -17609,7 +17283,11 @@
         <w:t>directly from the resource dynamics</w:t>
       </w:r>
       <w:r>
-        <w:t xml:space="preserve"> more difficult, perhaps impossible </w:t>
+        <w:t xml:space="preserve"> more difficult, </w:t>
+      </w:r>
+      <w:r>
+        <w:lastRenderedPageBreak/>
+        <w:t xml:space="preserve">perhaps impossible </w:t>
       </w:r>
       <w:r>
         <w:fldChar w:fldCharType="begin"/>
@@ -17663,14 +17341,19 @@
         <w:t xml:space="preserve">ur work </w:t>
       </w:r>
       <w:r>
-        <w:lastRenderedPageBreak/>
         <w:t>clarifies the</w:t>
       </w:r>
       <w:r>
         <w:t xml:space="preserve"> </w:t>
       </w:r>
       <w:r>
-        <w:t xml:space="preserve">what it means to fit phenomenological with and without HOIs to multi-competitor settings. </w:t>
+        <w:t xml:space="preserve">what it means to fit </w:t>
+      </w:r>
+      <w:r>
+        <w:t xml:space="preserve">models </w:t>
+      </w:r>
+      <w:r>
+        <w:t xml:space="preserve">with and without HOIs to multi-competitor settings. </w:t>
       </w:r>
     </w:p>
     <w:p>
@@ -17965,6 +17648,7 @@
         <w:contextualSpacing/>
       </w:pPr>
       <w:r>
+        <w:lastRenderedPageBreak/>
         <w:t xml:space="preserve">One </w:t>
       </w:r>
       <w:r>
@@ -18025,11 +17709,7 @@
         <w:t xml:space="preserve"> </w:t>
       </w:r>
       <w:r>
-        <w:t xml:space="preserve">found that as species became </w:t>
-      </w:r>
-      <w:r>
-        <w:lastRenderedPageBreak/>
-        <w:t xml:space="preserve">more </w:t>
+        <w:t xml:space="preserve">found that as species became more </w:t>
       </w:r>
       <w:r>
         <w:t xml:space="preserve">similar </w:t>
@@ -18151,30 +17831,17 @@
       <w:r>
         <w:t xml:space="preserve"> (</w:t>
       </w:r>
-      <w:r>
-        <w:fldChar w:fldCharType="begin"/>
-      </w:r>
-      <w:r>
-        <w:instrText xml:space="preserve"> REF _Ref25593216 </w:instrText>
-      </w:r>
-      <w:r>
-        <w:fldChar w:fldCharType="separate"/>
-      </w:r>
-      <w:r>
-        <w:t xml:space="preserve">Figure </w:t>
-      </w:r>
-      <w:r>
-        <w:rPr>
-          <w:noProof/>
-        </w:rPr>
-        <w:t>3</w:t>
-      </w:r>
-      <w:r>
-        <w:rPr>
-          <w:noProof/>
-        </w:rPr>
-        <w:fldChar w:fldCharType="end"/>
-      </w:r>
+      <w:fldSimple w:instr=" REF _Ref25593216 ">
+        <w:r>
+          <w:t xml:space="preserve">Figure </w:t>
+        </w:r>
+        <w:r>
+          <w:rPr>
+            <w:noProof/>
+          </w:rPr>
+          <w:t>3</w:t>
+        </w:r>
+      </w:fldSimple>
       <w:r>
         <w:t>)</w:t>
       </w:r>
@@ -18431,6 +18098,7 @@
         <w:t xml:space="preserve">that will be useful as ecologists </w:t>
       </w:r>
       <w:r>
+        <w:lastRenderedPageBreak/>
         <w:t>seek</w:t>
       </w:r>
       <w:r>
@@ -18470,11 +18138,7 @@
         <w:t xml:space="preserve">simulation </w:t>
       </w:r>
       <w:r>
-        <w:t xml:space="preserve">also sheds light on the environmental conditions and </w:t>
-      </w:r>
-      <w:r>
-        <w:lastRenderedPageBreak/>
-        <w:t xml:space="preserve">life-history traits that may be more likely to generate HOIs. </w:t>
+        <w:t xml:space="preserve">also sheds light on the environmental conditions and life-history traits that may be more likely to generate HOIs. </w:t>
       </w:r>
       <w:r>
         <w:t xml:space="preserve">While we believe that HOIs should be common in nature this does not mean that they will be strong enough to detect statistically. Our work suggests that environments in which resource availability </w:t>
@@ -18584,7 +18248,31 @@
         <w:pStyle w:val="Bibliography"/>
       </w:pPr>
       <w:r>
-        <w:t>Aronson, J., J. Kigel, A. Shmida, and J. Klein. 1992. Adaptive phenology of desert and Mediterranean populations of annual plants grown with and without water stress. Oecologia 89:17–26.</w:t>
+        <w:t xml:space="preserve">Aronson, J., J. </w:t>
+      </w:r>
+      <w:proofErr w:type="spellStart"/>
+      <w:r>
+        <w:t>Kigel</w:t>
+      </w:r>
+      <w:proofErr w:type="spellEnd"/>
+      <w:r>
+        <w:t xml:space="preserve">, A. </w:t>
+      </w:r>
+      <w:proofErr w:type="spellStart"/>
+      <w:r>
+        <w:t>Shmida</w:t>
+      </w:r>
+      <w:proofErr w:type="spellEnd"/>
+      <w:r>
+        <w:t xml:space="preserve">, and J. Klein. 1992. Adaptive phenology of desert and Mediterranean populations of annual plants grown with and without water stress. </w:t>
+      </w:r>
+      <w:proofErr w:type="spellStart"/>
+      <w:r>
+        <w:t>Oecologia</w:t>
+      </w:r>
+      <w:proofErr w:type="spellEnd"/>
+      <w:r>
+        <w:t xml:space="preserve"> 89:17–26.</w:t>
       </w:r>
     </w:p>
     <w:p>
@@ -18600,7 +18288,31 @@
         <w:pStyle w:val="Bibliography"/>
       </w:pPr>
       <w:r>
-        <w:t>Bennett, J. A., K. Riibak, R. Tamme, R. J. Lewis, and M. Pärtel. 2016. The reciprocal relationship between competition and intraspecific trait variation. Journal of Ecology 104:1410–1420.</w:t>
+        <w:t xml:space="preserve">Bennett, J. A., K. </w:t>
+      </w:r>
+      <w:proofErr w:type="spellStart"/>
+      <w:r>
+        <w:t>Riibak</w:t>
+      </w:r>
+      <w:proofErr w:type="spellEnd"/>
+      <w:r>
+        <w:t xml:space="preserve">, R. </w:t>
+      </w:r>
+      <w:proofErr w:type="spellStart"/>
+      <w:r>
+        <w:t>Tamme</w:t>
+      </w:r>
+      <w:proofErr w:type="spellEnd"/>
+      <w:r>
+        <w:t xml:space="preserve">, R. J. Lewis, and M. </w:t>
+      </w:r>
+      <w:proofErr w:type="spellStart"/>
+      <w:r>
+        <w:t>Pärtel</w:t>
+      </w:r>
+      <w:proofErr w:type="spellEnd"/>
+      <w:r>
+        <w:t>. 2016. The reciprocal relationship between competition and intraspecific trait variation. Journal of Ecology 104:1410–1420.</w:t>
       </w:r>
     </w:p>
     <w:p>
@@ -18615,8 +18327,37 @@
       <w:pPr>
         <w:pStyle w:val="Bibliography"/>
       </w:pPr>
-      <w:r>
-        <w:t>Birouste, M., E. Zamora-Ledezma, C. Bossard, I. M. Pérez-Ramos, and C. Roumet. 2014. Measurement of fine root tissue density: a comparison of three methods reveals the potential of root dry matter content. Plant and Soil 374:299–313.</w:t>
+      <w:proofErr w:type="spellStart"/>
+      <w:r>
+        <w:t>Birouste</w:t>
+      </w:r>
+      <w:proofErr w:type="spellEnd"/>
+      <w:r>
+        <w:t>, M., E. Zamora-</w:t>
+      </w:r>
+      <w:proofErr w:type="spellStart"/>
+      <w:r>
+        <w:t>Ledezma</w:t>
+      </w:r>
+      <w:proofErr w:type="spellEnd"/>
+      <w:r>
+        <w:t xml:space="preserve">, C. </w:t>
+      </w:r>
+      <w:proofErr w:type="spellStart"/>
+      <w:r>
+        <w:t>Bossard</w:t>
+      </w:r>
+      <w:proofErr w:type="spellEnd"/>
+      <w:r>
+        <w:t xml:space="preserve">, I. M. Pérez-Ramos, and C. </w:t>
+      </w:r>
+      <w:proofErr w:type="spellStart"/>
+      <w:r>
+        <w:t>Roumet</w:t>
+      </w:r>
+      <w:proofErr w:type="spellEnd"/>
+      <w:r>
+        <w:t>. 2014. Measurement of fine root tissue density: a comparison of three methods reveals the potential of root dry matter content. Plant and Soil 374:299–313.</w:t>
       </w:r>
     </w:p>
     <w:p>
@@ -18649,15 +18390,100 @@
         <w:pStyle w:val="Bibliography"/>
       </w:pPr>
       <w:r>
-        <w:t>Conti, L., S. Block, M. Parepa, T. Münkemüller, W. Thuiller, A. T. R. Acosta, M. van Kleunen, S. Dullinger, F. Essl, I. Dullinger, D. Moser, G. Klonner, O. Bossdorf, and M. Carboni. 2018. Functional trait differences and trait plasticity mediate biotic resistance to potential plant invaders. Journal of Ecology 106:1607–1620.</w:t>
+        <w:t xml:space="preserve">Conti, L., S. Block, M. </w:t>
+      </w:r>
+      <w:proofErr w:type="spellStart"/>
+      <w:r>
+        <w:t>Parepa</w:t>
+      </w:r>
+      <w:proofErr w:type="spellEnd"/>
+      <w:r>
+        <w:t xml:space="preserve">, T. </w:t>
+      </w:r>
+      <w:proofErr w:type="spellStart"/>
+      <w:r>
+        <w:t>Münkemüller</w:t>
+      </w:r>
+      <w:proofErr w:type="spellEnd"/>
+      <w:r>
+        <w:t xml:space="preserve">, W. </w:t>
+      </w:r>
+      <w:proofErr w:type="spellStart"/>
+      <w:r>
+        <w:t>Thuiller</w:t>
+      </w:r>
+      <w:proofErr w:type="spellEnd"/>
+      <w:r>
+        <w:t xml:space="preserve">, A. T. R. Acosta, M. van </w:t>
+      </w:r>
+      <w:proofErr w:type="spellStart"/>
+      <w:r>
+        <w:t>Kleunen</w:t>
+      </w:r>
+      <w:proofErr w:type="spellEnd"/>
+      <w:r>
+        <w:t xml:space="preserve">, S. </w:t>
+      </w:r>
+      <w:proofErr w:type="spellStart"/>
+      <w:r>
+        <w:t>Dullinger</w:t>
+      </w:r>
+      <w:proofErr w:type="spellEnd"/>
+      <w:r>
+        <w:t xml:space="preserve">, F. </w:t>
+      </w:r>
+      <w:proofErr w:type="spellStart"/>
+      <w:r>
+        <w:t>Essl</w:t>
+      </w:r>
+      <w:proofErr w:type="spellEnd"/>
+      <w:r>
+        <w:t xml:space="preserve">, I. </w:t>
+      </w:r>
+      <w:proofErr w:type="spellStart"/>
+      <w:r>
+        <w:t>Dullinger</w:t>
+      </w:r>
+      <w:proofErr w:type="spellEnd"/>
+      <w:r>
+        <w:t xml:space="preserve">, D. Moser, G. </w:t>
+      </w:r>
+      <w:proofErr w:type="spellStart"/>
+      <w:r>
+        <w:t>Klonner</w:t>
+      </w:r>
+      <w:proofErr w:type="spellEnd"/>
+      <w:r>
+        <w:t xml:space="preserve">, O. </w:t>
+      </w:r>
+      <w:proofErr w:type="spellStart"/>
+      <w:r>
+        <w:t>Bossdorf</w:t>
+      </w:r>
+      <w:proofErr w:type="spellEnd"/>
+      <w:r>
+        <w:t xml:space="preserve">, and M. </w:t>
+      </w:r>
+      <w:proofErr w:type="spellStart"/>
+      <w:r>
+        <w:t>Carboni</w:t>
+      </w:r>
+      <w:proofErr w:type="spellEnd"/>
+      <w:r>
+        <w:t>. 2018. Functional trait differences and trait plasticity mediate biotic resistance to potential plant invaders. Journal of Ecology 106:1607–1620.</w:t>
       </w:r>
     </w:p>
     <w:p>
       <w:pPr>
         <w:pStyle w:val="Bibliography"/>
       </w:pPr>
-      <w:r>
-        <w:t>Dybzinski, R., and D. Tilman. 2007. Resource Use Patterns Predict Long</w:t>
+      <w:proofErr w:type="spellStart"/>
+      <w:r>
+        <w:t>Dybzinski</w:t>
+      </w:r>
+      <w:proofErr w:type="spellEnd"/>
+      <w:r>
+        <w:t>, R., and D. Tilman. 2007. Resource Use Patterns Predict Long</w:t>
       </w:r>
       <w:r>
         <w:rPr>
@@ -18682,7 +18508,31 @@
         <w:pStyle w:val="Bibliography"/>
       </w:pPr>
       <w:r>
-        <w:t>Grilli, J., G. Barabás, M. J. Michalska-Smith, and S. Allesina. 2017. Higher-order interactions stabilize dynamics in competitive network models. Nature 548:210–213.</w:t>
+        <w:t xml:space="preserve">Grilli, J., G. </w:t>
+      </w:r>
+      <w:proofErr w:type="spellStart"/>
+      <w:r>
+        <w:t>Barabás</w:t>
+      </w:r>
+      <w:proofErr w:type="spellEnd"/>
+      <w:r>
+        <w:t xml:space="preserve">, M. J. </w:t>
+      </w:r>
+      <w:proofErr w:type="spellStart"/>
+      <w:r>
+        <w:t>Michalska</w:t>
+      </w:r>
+      <w:proofErr w:type="spellEnd"/>
+      <w:r>
+        <w:t xml:space="preserve">-Smith, and S. </w:t>
+      </w:r>
+      <w:proofErr w:type="spellStart"/>
+      <w:r>
+        <w:t>Allesina</w:t>
+      </w:r>
+      <w:proofErr w:type="spellEnd"/>
+      <w:r>
+        <w:t>. 2017. Higher-order interactions stabilize dynamics in competitive network models. Nature 548:210–213.</w:t>
       </w:r>
     </w:p>
     <w:p>
@@ -18690,7 +18540,31 @@
         <w:pStyle w:val="Bibliography"/>
       </w:pPr>
       <w:r>
-        <w:t>Hairston, N. G., J. D. Allan, R. K. Colwell, D. J. Futuyma, J. Howell, M. D. Lubin, J. Mathias, and J. H. Vandermeer. 1968. The Relationship between Species Diversity and Stability: An Experimental Approach with Protozoa and Bacteria. Ecology 49:1091–1101.</w:t>
+        <w:t xml:space="preserve">Hairston, N. G., J. D. Allan, R. K. Colwell, D. J. </w:t>
+      </w:r>
+      <w:proofErr w:type="spellStart"/>
+      <w:r>
+        <w:t>Futuyma</w:t>
+      </w:r>
+      <w:proofErr w:type="spellEnd"/>
+      <w:r>
+        <w:t xml:space="preserve">, J. Howell, M. D. </w:t>
+      </w:r>
+      <w:proofErr w:type="spellStart"/>
+      <w:r>
+        <w:t>Lubin</w:t>
+      </w:r>
+      <w:proofErr w:type="spellEnd"/>
+      <w:r>
+        <w:t xml:space="preserve">, J. Mathias, and J. H. </w:t>
+      </w:r>
+      <w:proofErr w:type="spellStart"/>
+      <w:r>
+        <w:t>Vandermeer</w:t>
+      </w:r>
+      <w:proofErr w:type="spellEnd"/>
+      <w:r>
+        <w:t>. 1968. The Relationship between Species Diversity and Stability: An Experimental Approach with Protozoa and Bacteria. Ecology 49:1091–1101.</w:t>
       </w:r>
     </w:p>
     <w:p>
@@ -18698,7 +18572,15 @@
         <w:pStyle w:val="Bibliography"/>
       </w:pPr>
       <w:r>
-        <w:t>Hassell, M. P., and H. N. Comins. 1976. Discrete time models for two-species competition. Theoretical Population Biology 9:202–221.</w:t>
+        <w:t xml:space="preserve">Hassell, M. P., and H. N. </w:t>
+      </w:r>
+      <w:proofErr w:type="spellStart"/>
+      <w:r>
+        <w:t>Comins</w:t>
+      </w:r>
+      <w:proofErr w:type="spellEnd"/>
+      <w:r>
+        <w:t>. 1976. Discrete time models for two-species competition. Theoretical Population Biology 9:202–221.</w:t>
       </w:r>
     </w:p>
     <w:p>
@@ -18713,9 +18595,14 @@
       <w:pPr>
         <w:pStyle w:val="Bibliography"/>
       </w:pPr>
+      <w:proofErr w:type="spellStart"/>
       <w:r>
         <w:lastRenderedPageBreak/>
-        <w:t>Kooijman, S. A. L. M. 1986. Energy budgets can explain body size relations. Journal of Theoretical Biology 121:269–282.</w:t>
+        <w:t>Kooijman</w:t>
+      </w:r>
+      <w:proofErr w:type="spellEnd"/>
+      <w:r>
+        <w:t>, S. A. L. M. 1986. Energy budgets can explain body size relations. Journal of Theoretical Biology 121:269–282.</w:t>
       </w:r>
     </w:p>
     <w:p>
@@ -18723,7 +18610,23 @@
         <w:pStyle w:val="Bibliography"/>
       </w:pPr>
       <w:r>
-        <w:t>Letten, A. D., P.-J. Ke, and T. Fukami. 2017. Linking modern coexistence theory and contemporary niche theory. Ecological Monographs 87:161–177.</w:t>
+        <w:t xml:space="preserve">Letten, A. D., P.-J. </w:t>
+      </w:r>
+      <w:proofErr w:type="spellStart"/>
+      <w:r>
+        <w:t>Ke</w:t>
+      </w:r>
+      <w:proofErr w:type="spellEnd"/>
+      <w:r>
+        <w:t xml:space="preserve">, and T. </w:t>
+      </w:r>
+      <w:proofErr w:type="spellStart"/>
+      <w:r>
+        <w:t>Fukami</w:t>
+      </w:r>
+      <w:proofErr w:type="spellEnd"/>
+      <w:r>
+        <w:t>. 2017. Linking modern coexistence theory and contemporary niche theory. Ecological Monographs 87:161–177.</w:t>
       </w:r>
     </w:p>
     <w:p>
@@ -18739,7 +18642,23 @@
         <w:pStyle w:val="Bibliography"/>
       </w:pPr>
       <w:r>
-        <w:t>Levine, J. M., J. Bascompte, P. B. Adler, and S. Allesina. 2017. Beyond pairwise mechanisms of species coexistence in complex communities. Nature 546:56–64.</w:t>
+        <w:t xml:space="preserve">Levine, J. M., J. </w:t>
+      </w:r>
+      <w:proofErr w:type="spellStart"/>
+      <w:r>
+        <w:t>Bascompte</w:t>
+      </w:r>
+      <w:proofErr w:type="spellEnd"/>
+      <w:r>
+        <w:t xml:space="preserve">, P. B. Adler, and S. </w:t>
+      </w:r>
+      <w:proofErr w:type="spellStart"/>
+      <w:r>
+        <w:t>Allesina</w:t>
+      </w:r>
+      <w:proofErr w:type="spellEnd"/>
+      <w:r>
+        <w:t>. 2017. Beyond pairwise mechanisms of species coexistence in complex communities. Nature 546:56–64.</w:t>
       </w:r>
     </w:p>
     <w:p>
@@ -18754,8 +18673,29 @@
       <w:pPr>
         <w:pStyle w:val="Bibliography"/>
       </w:pPr>
-      <w:r>
-        <w:t>Meszéna, G., M. Gyllenberg, L. Pásztor, and J. A. J. Metz. 2006. Competitive exclusion and limiting similarity: A unified theory. Theoretical Population Biology 69:68–87.</w:t>
+      <w:proofErr w:type="spellStart"/>
+      <w:r>
+        <w:t>Meszéna</w:t>
+      </w:r>
+      <w:proofErr w:type="spellEnd"/>
+      <w:r>
+        <w:t xml:space="preserve">, G., M. </w:t>
+      </w:r>
+      <w:proofErr w:type="spellStart"/>
+      <w:r>
+        <w:t>Gyllenberg</w:t>
+      </w:r>
+      <w:proofErr w:type="spellEnd"/>
+      <w:r>
+        <w:t xml:space="preserve">, L. </w:t>
+      </w:r>
+      <w:proofErr w:type="spellStart"/>
+      <w:r>
+        <w:t>Pásztor</w:t>
+      </w:r>
+      <w:proofErr w:type="spellEnd"/>
+      <w:r>
+        <w:t>, and J. A. J. Metz. 2006. Competitive exclusion and limiting similarity: A unified theory. Theoretical Population Biology 69:68–87.</w:t>
       </w:r>
     </w:p>
     <w:p>
@@ -18778,8 +18718,21 @@
       <w:pPr>
         <w:pStyle w:val="Bibliography"/>
       </w:pPr>
-      <w:r>
-        <w:t>O’Dwyer, J. P. 2018. Whence Lotka-Volterra?: Conservation laws and integrable systems in ecology. Theoretical Ecology.</w:t>
+      <w:proofErr w:type="spellStart"/>
+      <w:r>
+        <w:t>O’Dwyer</w:t>
+      </w:r>
+      <w:proofErr w:type="spellEnd"/>
+      <w:r>
+        <w:t>, J. P. 2018. Whence Lotka-</w:t>
+      </w:r>
+      <w:proofErr w:type="gramStart"/>
+      <w:r>
+        <w:t>Volterra?:</w:t>
+      </w:r>
+      <w:proofErr w:type="gramEnd"/>
+      <w:r>
+        <w:t xml:space="preserve"> Conservation laws and integrable systems in ecology. Theoretical Ecology.</w:t>
       </w:r>
     </w:p>
     <w:p>
@@ -18811,16 +18764,50 @@
       <w:pPr>
         <w:pStyle w:val="Bibliography"/>
       </w:pPr>
-      <w:r>
-        <w:t>Tjoelker, M. G., J. M. Craine, D. Wedin, P. B. Reich, and D. Tilman. 2005. Linking leaf and root trait syndromes among 39 grassland and savannah species. New Phytologist 167:493–508.</w:t>
+      <w:proofErr w:type="spellStart"/>
+      <w:r>
+        <w:t>Tjoelker</w:t>
+      </w:r>
+      <w:proofErr w:type="spellEnd"/>
+      <w:r>
+        <w:t xml:space="preserve">, M. G., J. M. </w:t>
+      </w:r>
+      <w:proofErr w:type="spellStart"/>
+      <w:r>
+        <w:t>Craine</w:t>
+      </w:r>
+      <w:proofErr w:type="spellEnd"/>
+      <w:r>
+        <w:t xml:space="preserve">, D. </w:t>
+      </w:r>
+      <w:proofErr w:type="spellStart"/>
+      <w:r>
+        <w:t>Wedin</w:t>
+      </w:r>
+      <w:proofErr w:type="spellEnd"/>
+      <w:r>
+        <w:t xml:space="preserve">, P. B. Reich, and D. Tilman. 2005. Linking leaf and root trait syndromes among 39 grassland and savannah species. New </w:t>
+      </w:r>
+      <w:proofErr w:type="spellStart"/>
+      <w:r>
+        <w:t>Phytologist</w:t>
+      </w:r>
+      <w:proofErr w:type="spellEnd"/>
+      <w:r>
+        <w:t xml:space="preserve"> 167:493–508.</w:t>
       </w:r>
     </w:p>
     <w:p>
       <w:pPr>
         <w:pStyle w:val="Bibliography"/>
       </w:pPr>
-      <w:r>
-        <w:t>Vandermeer, J. H. 1969. The Competitive Structure of Communities: An Experimental Approach with Protozoa. Ecology 50:362–371.</w:t>
+      <w:proofErr w:type="spellStart"/>
+      <w:r>
+        <w:t>Vandermeer</w:t>
+      </w:r>
+      <w:proofErr w:type="spellEnd"/>
+      <w:r>
+        <w:t>, J. H. 1969. The Competitive Structure of Communities: An Experimental Approach with Protozoa. Ecology 50:362–371.</w:t>
       </w:r>
     </w:p>
     <w:p>
@@ -19277,27 +19264,14 @@
       <w:r>
         <w:t xml:space="preserve">Figure </w:t>
       </w:r>
-      <w:r>
-        <w:fldChar w:fldCharType="begin"/>
-      </w:r>
-      <w:r>
-        <w:instrText xml:space="preserve"> SEQ Figure \* ARABIC </w:instrText>
-      </w:r>
-      <w:r>
-        <w:fldChar w:fldCharType="separate"/>
-      </w:r>
-      <w:r>
-        <w:rPr>
-          <w:noProof/>
-        </w:rPr>
-        <w:t>2</w:t>
-      </w:r>
-      <w:r>
-        <w:rPr>
-          <w:noProof/>
-        </w:rPr>
-        <w:fldChar w:fldCharType="end"/>
-      </w:r>
+      <w:fldSimple w:instr=" SEQ Figure \* ARABIC ">
+        <w:r>
+          <w:rPr>
+            <w:noProof/>
+          </w:rPr>
+          <w:t>2</w:t>
+        </w:r>
+      </w:fldSimple>
       <w:bookmarkEnd w:id="12"/>
       <w:r>
         <w:t xml:space="preserve"> Schematic of orthogonal competition experiment required to detect higher order interactions.</w:t>
@@ -19684,8 +19658,6 @@
       <w:r>
         <w:t xml:space="preserve"> (eq. [10])</w:t>
       </w:r>
-      <w:bookmarkStart w:id="16" w:name="_GoBack"/>
-      <w:bookmarkEnd w:id="16"/>
       <w:r>
         <w:t>.</w:t>
       </w:r>
@@ -19761,7 +19733,7 @@
       <w:pPr>
         <w:pStyle w:val="Caption"/>
       </w:pPr>
-      <w:bookmarkStart w:id="17" w:name="_Ref25593663"/>
+      <w:bookmarkStart w:id="16" w:name="_Ref25593663"/>
       <w:r>
         <w:t xml:space="preserve">Figure </w:t>
       </w:r>
@@ -19795,7 +19767,7 @@
         </w:rPr>
         <w:fldChar w:fldCharType="end"/>
       </w:r>
-      <w:bookmarkEnd w:id="17"/>
+      <w:bookmarkEnd w:id="16"/>
       <w:r>
         <w:t>. Interaction coefficients for each of focal species from the HOI model.</w:t>
       </w:r>
@@ -19832,7 +19804,7 @@
         <w:pStyle w:val="Caption"/>
         <w:keepNext/>
       </w:pPr>
-      <w:bookmarkStart w:id="18" w:name="_Ref25593290"/>
+      <w:bookmarkStart w:id="17" w:name="_Ref25593290"/>
       <w:r>
         <w:t xml:space="preserve">Table S </w:t>
       </w:r>
@@ -19866,7 +19838,7 @@
         </w:rPr>
         <w:fldChar w:fldCharType="end"/>
       </w:r>
-      <w:bookmarkEnd w:id="18"/>
+      <w:bookmarkEnd w:id="17"/>
       <w:r>
         <w:t xml:space="preserve"> </w:t>
       </w:r>
@@ -22454,9 +22426,9 @@
           <w:noProof/>
         </w:rPr>
         <w:drawing>
-          <wp:inline distT="0" distB="0" distL="0" distR="0" wp14:anchorId="2B279A3F" wp14:editId="0ED68A70">
-            <wp:extent cx="5504688" cy="3099816"/>
-            <wp:effectExtent l="0" t="0" r="0" b="0"/>
+          <wp:inline distT="0" distB="0" distL="0" distR="0" wp14:anchorId="2B279A3F" wp14:editId="1D37C9FC">
+            <wp:extent cx="5504688" cy="3096387"/>
+            <wp:effectExtent l="0" t="0" r="0" b="2540"/>
             <wp:docPr id="21" name="Picture 21"/>
             <wp:cNvGraphicFramePr>
               <a:graphicFrameLocks xmlns:a="http://schemas.openxmlformats.org/drawingml/2006/main" noChangeAspect="1"/>
@@ -22483,7 +22455,7 @@
                   <pic:spPr>
                     <a:xfrm>
                       <a:off x="0" y="0"/>
-                      <a:ext cx="5504688" cy="3099816"/>
+                      <a:ext cx="5504688" cy="3096387"/>
                     </a:xfrm>
                     <a:prstGeom prst="rect">
                       <a:avLst/>
@@ -22500,40 +22472,32 @@
       <w:pPr>
         <w:pStyle w:val="Caption"/>
       </w:pPr>
-      <w:bookmarkStart w:id="19" w:name="_Ref25593266"/>
+      <w:bookmarkStart w:id="18" w:name="_Ref25593266"/>
       <w:r>
         <w:t xml:space="preserve">Figure S </w:t>
       </w:r>
-      <w:r>
-        <w:fldChar w:fldCharType="begin"/>
-      </w:r>
-      <w:r>
-        <w:instrText xml:space="preserve"> SEQ Figure_S \* ARABIC </w:instrText>
-      </w:r>
-      <w:r>
-        <w:fldChar w:fldCharType="separate"/>
-      </w:r>
-      <w:r>
-        <w:rPr>
-          <w:noProof/>
-        </w:rPr>
-        <w:t>1</w:t>
-      </w:r>
-      <w:r>
-        <w:rPr>
-          <w:noProof/>
-        </w:rPr>
-        <w:fldChar w:fldCharType="end"/>
-      </w:r>
+      <w:fldSimple w:instr=" SEQ Figure_S \* ARABIC ">
+        <w:r>
+          <w:rPr>
+            <w:noProof/>
+          </w:rPr>
+          <w:t>1</w:t>
+        </w:r>
+      </w:fldSimple>
+      <w:bookmarkEnd w:id="18"/>
+      <w:r>
+        <w:t xml:space="preserve"> Diagram schematic of annual plant growth model used in simulation.</w:t>
+      </w:r>
+      <w:r>
+        <w:t xml:space="preserve"> </w:t>
+      </w:r>
+      <w:r>
+        <w:t>A) in the model each individual plant start as a seed</w:t>
+      </w:r>
+      <w:bookmarkStart w:id="19" w:name="_GoBack"/>
       <w:bookmarkEnd w:id="19"/>
       <w:r>
-        <w:t xml:space="preserve"> Diagram schematic of annual plant growth model used in simulation.</w:t>
-      </w:r>
-      <w:r>
-        <w:t xml:space="preserve"> </w:t>
-      </w:r>
-      <w:r>
-        <w:t>A) in the model each individual plant start as a seed, grows over the course of a single growing season.</w:t>
+        <w:t>, grows over the course of a single growing season.</w:t>
       </w:r>
       <w:r>
         <w:t xml:space="preserve"> </w:t>
@@ -26242,27 +26206,14 @@
       <w:r>
         <w:t xml:space="preserve">Figure A </w:t>
       </w:r>
-      <w:r>
-        <w:fldChar w:fldCharType="begin"/>
-      </w:r>
-      <w:r>
-        <w:instrText xml:space="preserve"> SEQ Figure_A \* ARABIC </w:instrText>
-      </w:r>
-      <w:r>
-        <w:fldChar w:fldCharType="separate"/>
-      </w:r>
-      <w:r>
-        <w:rPr>
-          <w:noProof/>
-        </w:rPr>
-        <w:t>1</w:t>
-      </w:r>
-      <w:r>
-        <w:rPr>
-          <w:noProof/>
-        </w:rPr>
-        <w:fldChar w:fldCharType="end"/>
-      </w:r>
+      <w:fldSimple w:instr=" SEQ Figure_A \* ARABIC ">
+        <w:r>
+          <w:rPr>
+            <w:noProof/>
+          </w:rPr>
+          <w:t>1</w:t>
+        </w:r>
+      </w:fldSimple>
       <w:r>
         <w:t>. Colored points show the value of functional traits, root density and tissue loss rate, for each of the three species in each of the five simulation scenarios (A-E).</w:t>
       </w:r>
@@ -29093,7 +29044,7 @@
 </file>
 
 <file path=customXml/itemProps1.xml><?xml version="1.0" encoding="utf-8"?>
-<ds:datastoreItem xmlns:ds="http://schemas.openxmlformats.org/officeDocument/2006/customXml" ds:itemID="{AAF61E43-B556-674D-8397-7ED88356424D}">
+<ds:datastoreItem xmlns:ds="http://schemas.openxmlformats.org/officeDocument/2006/customXml" ds:itemID="{DDF2CF2E-5826-494C-AC12-AE774335425F}">
   <ds:schemaRefs>
     <ds:schemaRef ds:uri="http://schemas.openxmlformats.org/officeDocument/2006/bibliography"/>
   </ds:schemaRefs>

--- a/manuscript/higher_order_interactions_revision.docx
+++ b/manuscript/higher_order_interactions_revision.docx
@@ -479,22 +479,16 @@
         <w:t xml:space="preserve"> </w:t>
       </w:r>
       <w:r>
-        <w:t xml:space="preserve">We compare our definition to </w:t>
-      </w:r>
-      <w:r>
-        <w:t xml:space="preserve">those </w:t>
-      </w:r>
-      <w:r>
-        <w:t xml:space="preserve">used </w:t>
-      </w:r>
-      <w:r>
-        <w:t xml:space="preserve">by ecologists </w:t>
-      </w:r>
-      <w:r>
-        <w:t xml:space="preserve">in the </w:t>
-      </w:r>
-      <w:r>
-        <w:t>past</w:t>
+        <w:t>We</w:t>
+      </w:r>
+      <w:r>
+        <w:t xml:space="preserve"> also provide thorough discussion of how our definition compares with other </w:t>
+      </w:r>
+      <w:r>
+        <w:t>definition</w:t>
+      </w:r>
+      <w:r>
+        <w:t>s in the literature</w:t>
       </w:r>
       <w:r>
         <w:t xml:space="preserve">. </w:t>
@@ -512,7 +506,12 @@
         <w:t xml:space="preserve"> </w:t>
       </w:r>
       <w:r>
-        <w:t xml:space="preserve">To do this we simulate </w:t>
+        <w:t xml:space="preserve">To do this we </w:t>
+      </w:r>
+      <w:bookmarkStart w:id="1" w:name="_GoBack"/>
+      <w:bookmarkEnd w:id="1"/>
+      <w:r>
+        <w:t xml:space="preserve">simulate </w:t>
       </w:r>
       <w:r>
         <w:t xml:space="preserve">resource competition between </w:t>
@@ -2743,17 +2742,30 @@
       <w:r>
         <w:t>(</w:t>
       </w:r>
-      <w:fldSimple w:instr=" REF _Ref25593121 ">
-        <w:r>
-          <w:t xml:space="preserve">Figure </w:t>
-        </w:r>
-        <w:r>
-          <w:rPr>
-            <w:noProof/>
-          </w:rPr>
-          <w:t>1</w:t>
-        </w:r>
-      </w:fldSimple>
+      <w:r>
+        <w:fldChar w:fldCharType="begin"/>
+      </w:r>
+      <w:r>
+        <w:instrText xml:space="preserve"> REF _Ref25593121 </w:instrText>
+      </w:r>
+      <w:r>
+        <w:fldChar w:fldCharType="separate"/>
+      </w:r>
+      <w:r>
+        <w:t xml:space="preserve">Figure </w:t>
+      </w:r>
+      <w:r>
+        <w:rPr>
+          <w:noProof/>
+        </w:rPr>
+        <w:t>1</w:t>
+      </w:r>
+      <w:r>
+        <w:rPr>
+          <w:noProof/>
+        </w:rPr>
+        <w:fldChar w:fldCharType="end"/>
+      </w:r>
       <w:r>
         <w:t>A)</w:t>
       </w:r>
@@ -3744,17 +3756,30 @@
       <w:r>
         <w:t>(</w:t>
       </w:r>
-      <w:fldSimple w:instr=" REF _Ref25593121 ">
-        <w:r>
-          <w:t xml:space="preserve">Figure </w:t>
-        </w:r>
-        <w:r>
-          <w:rPr>
-            <w:noProof/>
-          </w:rPr>
-          <w:t>1</w:t>
-        </w:r>
-      </w:fldSimple>
+      <w:r>
+        <w:fldChar w:fldCharType="begin"/>
+      </w:r>
+      <w:r>
+        <w:instrText xml:space="preserve"> REF _Ref25593121 </w:instrText>
+      </w:r>
+      <w:r>
+        <w:fldChar w:fldCharType="separate"/>
+      </w:r>
+      <w:r>
+        <w:t xml:space="preserve">Figure </w:t>
+      </w:r>
+      <w:r>
+        <w:rPr>
+          <w:noProof/>
+        </w:rPr>
+        <w:t>1</w:t>
+      </w:r>
+      <w:r>
+        <w:rPr>
+          <w:noProof/>
+        </w:rPr>
+        <w:fldChar w:fldCharType="end"/>
+      </w:r>
       <w:r>
         <w:t>B</w:t>
       </w:r>
@@ -4531,17 +4556,30 @@
       <w:r>
         <w:t>(</w:t>
       </w:r>
-      <w:fldSimple w:instr=" REF _Ref25593121 ">
-        <w:r>
-          <w:t xml:space="preserve">Figure </w:t>
-        </w:r>
-        <w:r>
-          <w:rPr>
-            <w:noProof/>
-          </w:rPr>
-          <w:t>1</w:t>
-        </w:r>
-      </w:fldSimple>
+      <w:r>
+        <w:fldChar w:fldCharType="begin"/>
+      </w:r>
+      <w:r>
+        <w:instrText xml:space="preserve"> REF _Ref25593121 </w:instrText>
+      </w:r>
+      <w:r>
+        <w:fldChar w:fldCharType="separate"/>
+      </w:r>
+      <w:r>
+        <w:t xml:space="preserve">Figure </w:t>
+      </w:r>
+      <w:r>
+        <w:rPr>
+          <w:noProof/>
+        </w:rPr>
+        <w:t>1</w:t>
+      </w:r>
+      <w:r>
+        <w:rPr>
+          <w:noProof/>
+        </w:rPr>
+        <w:fldChar w:fldCharType="end"/>
+      </w:r>
       <w:r>
         <w:t>B</w:t>
       </w:r>
@@ -4764,19 +4802,21 @@
         <w:t>m</w:t>
       </w:r>
       <w:r>
-        <w:t xml:space="preserve"> competitor species on the per capita growth of one of the </w:t>
-      </w:r>
+        <w:t xml:space="preserve"> competitor species on the per capita growth of species</w:t>
+      </w:r>
+      <w:r>
+        <w:t xml:space="preserve"> </w:t>
+      </w:r>
+      <w:proofErr w:type="spellStart"/>
       <w:r>
         <w:rPr>
           <w:i/>
         </w:rPr>
-        <w:t>m</w:t>
-      </w:r>
-      <w:r>
-        <w:t xml:space="preserve"> </w:t>
-      </w:r>
-      <w:r>
-        <w:t xml:space="preserve">species, where </w:t>
+        <w:t>i</w:t>
+      </w:r>
+      <w:proofErr w:type="spellEnd"/>
+      <w:r>
+        <w:t xml:space="preserve">, where </w:t>
       </w:r>
       <m:oMath>
         <m:r>
@@ -4801,26 +4841,10 @@
         </m:r>
       </m:oMath>
       <w:r>
-        <w:t xml:space="preserve"> be the set of all parameters in the function </w:t>
-      </w:r>
-      <w:r>
-        <w:rPr>
-          <w:i/>
-        </w:rPr>
-        <w:t>F</w:t>
-      </w:r>
-      <w:r>
-        <w:rPr>
-          <w:i/>
-          <w:vertAlign w:val="subscript"/>
-        </w:rPr>
-        <w:t>i</w:t>
-      </w:r>
-      <w:r>
-        <w:rPr>
-          <w:i/>
-        </w:rPr>
-        <w:t xml:space="preserve"> </w:t>
+        <w:t xml:space="preserve"> be the set of all parameters in the</w:t>
+      </w:r>
+      <w:r>
+        <w:t xml:space="preserve"> model</w:t>
       </w:r>
       <w:r>
         <w:t xml:space="preserve">, </w:t>
@@ -4865,8 +4889,34 @@
           <w:rPr>
             <w:rFonts w:ascii="Cambria Math" w:hAnsi="Cambria Math"/>
           </w:rPr>
-          <m:t xml:space="preserve"> F</m:t>
+          <m:t xml:space="preserve"> </m:t>
         </m:r>
+        <m:sSub>
+          <m:sSubPr>
+            <m:ctrlPr>
+              <w:rPr>
+                <w:rFonts w:ascii="Cambria Math" w:hAnsi="Cambria Math"/>
+                <w:i/>
+              </w:rPr>
+            </m:ctrlPr>
+          </m:sSubPr>
+          <m:e>
+            <m:r>
+              <w:rPr>
+                <w:rFonts w:ascii="Cambria Math" w:hAnsi="Cambria Math"/>
+              </w:rPr>
+              <m:t>F</m:t>
+            </m:r>
+          </m:e>
+          <m:sub>
+            <m:r>
+              <w:rPr>
+                <w:rFonts w:ascii="Cambria Math" w:hAnsi="Cambria Math"/>
+              </w:rPr>
+              <m:t>i</m:t>
+            </m:r>
+          </m:sub>
+        </m:sSub>
         <m:d>
           <m:dPr>
             <m:endChr m:val="|"/>
@@ -4949,19 +4999,19 @@
         <w:t>.</w:t>
       </w:r>
       <w:r>
-        <w:t xml:space="preserve"> </w:t>
-      </w:r>
-      <w:r>
-        <w:t xml:space="preserve">Here, the term parameter refers to constants in </w:t>
+        <w:t xml:space="preserve"> Here</w:t>
+      </w:r>
+      <w:r>
+        <w:t xml:space="preserve">, the term parameter refers to constants in </w:t>
       </w:r>
       <w:r>
         <w:t xml:space="preserve">a model </w:t>
       </w:r>
       <w:r>
-        <w:t>that are not themselves dependent variables</w:t>
-      </w:r>
-      <w:r>
-        <w:t>, in this case population densities are the only dependent variables</w:t>
+        <w:t>that are not themselves dependent variable</w:t>
+      </w:r>
+      <w:r>
+        <w:t>s</w:t>
       </w:r>
       <w:r>
         <w:t xml:space="preserve"> </w:t>
@@ -4985,49 +5035,10 @@
         <w:fldChar w:fldCharType="end"/>
       </w:r>
       <w:r>
-        <w:t xml:space="preserve">. Let </w:t>
-      </w:r>
-      <m:oMath>
-        <m:sSub>
-          <m:sSubPr>
-            <m:ctrlPr>
-              <w:rPr>
-                <w:rFonts w:ascii="Cambria Math" w:hAnsi="Cambria Math"/>
-                <w:i/>
-              </w:rPr>
-            </m:ctrlPr>
-          </m:sSubPr>
-          <m:e>
-            <m:r>
-              <m:rPr>
-                <m:sty m:val="p"/>
-              </m:rPr>
-              <w:rPr>
-                <w:rFonts w:ascii="Cambria Math" w:hAnsi="Cambria Math"/>
-              </w:rPr>
-              <m:t>Ψ</m:t>
-            </m:r>
-            <m:ctrlPr>
-              <w:rPr>
-                <w:rFonts w:ascii="Cambria Math" w:hAnsi="Cambria Math"/>
-              </w:rPr>
-            </m:ctrlPr>
-          </m:e>
-          <m:sub>
-            <m:r>
-              <w:rPr>
-                <w:rFonts w:ascii="Cambria Math" w:hAnsi="Cambria Math"/>
-              </w:rPr>
-              <m:t>j</m:t>
-            </m:r>
-          </m:sub>
-        </m:sSub>
-      </m:oMath>
-      <w:r>
-        <w:t xml:space="preserve"> be the set of parameters in the single-competitor </w:t>
-      </w:r>
-      <w:r>
-        <w:t xml:space="preserve">model </w:t>
+        <w:t xml:space="preserve">. </w:t>
+      </w:r>
+      <w:r>
+        <w:t xml:space="preserve">Let </w:t>
       </w:r>
       <m:oMath>
         <m:sSub>
@@ -5096,7 +5107,343 @@
         </m:r>
       </m:oMath>
       <w:r>
-        <w:t xml:space="preserve">; </w:t>
+        <w:t xml:space="preserve"> </w:t>
+      </w:r>
+      <w:r>
+        <w:t>be a model describing</w:t>
+      </w:r>
+      <w:r>
+        <w:t xml:space="preserve"> the response of the focal species to competition from a single competitor species, </w:t>
+      </w:r>
+      <w:r>
+        <w:rPr>
+          <w:i/>
+        </w:rPr>
+        <w:t>j</w:t>
+      </w:r>
+      <w:r>
+        <w:t xml:space="preserve">, where </w:t>
+      </w:r>
+      <w:r>
+        <w:rPr>
+          <w:i/>
+        </w:rPr>
+        <w:t>j</w:t>
+      </w:r>
+      <w:r>
+        <w:t xml:space="preserve"> is one of the competitor species included in </w:t>
+      </w:r>
+      <m:oMath>
+        <m:sSub>
+          <m:sSubPr>
+            <m:ctrlPr>
+              <w:rPr>
+                <w:rFonts w:ascii="Cambria Math" w:hAnsi="Cambria Math"/>
+                <w:i/>
+              </w:rPr>
+            </m:ctrlPr>
+          </m:sSubPr>
+          <m:e>
+            <m:r>
+              <w:rPr>
+                <w:rFonts w:ascii="Cambria Math" w:hAnsi="Cambria Math"/>
+              </w:rPr>
+              <m:t>F</m:t>
+            </m:r>
+          </m:e>
+          <m:sub>
+            <m:r>
+              <w:rPr>
+                <w:rFonts w:ascii="Cambria Math" w:hAnsi="Cambria Math"/>
+              </w:rPr>
+              <m:t>i</m:t>
+            </m:r>
+          </m:sub>
+        </m:sSub>
+        <m:d>
+          <m:dPr>
+            <m:ctrlPr>
+              <w:rPr>
+                <w:rFonts w:ascii="Cambria Math" w:hAnsi="Cambria Math"/>
+                <w:i/>
+              </w:rPr>
+            </m:ctrlPr>
+          </m:dPr>
+          <m:e>
+            <m:sSub>
+              <m:sSubPr>
+                <m:ctrlPr>
+                  <w:rPr>
+                    <w:rFonts w:ascii="Cambria Math" w:hAnsi="Cambria Math"/>
+                    <w:i/>
+                  </w:rPr>
+                </m:ctrlPr>
+              </m:sSubPr>
+              <m:e>
+                <m:r>
+                  <w:rPr>
+                    <w:rFonts w:ascii="Cambria Math" w:hAnsi="Cambria Math"/>
+                  </w:rPr>
+                  <m:t>n</m:t>
+                </m:r>
+              </m:e>
+              <m:sub>
+                <m:r>
+                  <w:rPr>
+                    <w:rFonts w:ascii="Cambria Math" w:hAnsi="Cambria Math"/>
+                  </w:rPr>
+                  <m:t>1</m:t>
+                </m:r>
+              </m:sub>
+            </m:sSub>
+            <m:r>
+              <w:rPr>
+                <w:rFonts w:ascii="Cambria Math" w:hAnsi="Cambria Math"/>
+              </w:rPr>
+              <m:t xml:space="preserve">,… </m:t>
+            </m:r>
+            <m:sSub>
+              <m:sSubPr>
+                <m:ctrlPr>
+                  <w:rPr>
+                    <w:rFonts w:ascii="Cambria Math" w:hAnsi="Cambria Math"/>
+                    <w:i/>
+                  </w:rPr>
+                </m:ctrlPr>
+              </m:sSubPr>
+              <m:e>
+                <m:r>
+                  <w:rPr>
+                    <w:rFonts w:ascii="Cambria Math" w:hAnsi="Cambria Math"/>
+                  </w:rPr>
+                  <m:t>n</m:t>
+                </m:r>
+              </m:e>
+              <m:sub>
+                <m:r>
+                  <w:rPr>
+                    <w:rFonts w:ascii="Cambria Math" w:hAnsi="Cambria Math"/>
+                  </w:rPr>
+                  <m:t>m</m:t>
+                </m:r>
+              </m:sub>
+            </m:sSub>
+          </m:e>
+        </m:d>
+      </m:oMath>
+      <w:r>
+        <w:t xml:space="preserve">. For any model </w:t>
+      </w:r>
+      <w:r>
+        <w:rPr>
+          <w:i/>
+        </w:rPr>
+        <w:t>F</w:t>
+      </w:r>
+      <w:r>
+        <w:rPr>
+          <w:i/>
+          <w:vertAlign w:val="subscript"/>
+        </w:rPr>
+        <w:t>i</w:t>
+      </w:r>
+      <w:r>
+        <w:t xml:space="preserve">, </w:t>
+      </w:r>
+      <w:r>
+        <w:t xml:space="preserve">we find </w:t>
+      </w:r>
+      <m:oMath>
+        <m:sSub>
+          <m:sSubPr>
+            <m:ctrlPr>
+              <w:rPr>
+                <w:rFonts w:ascii="Cambria Math" w:hAnsi="Cambria Math"/>
+                <w:i/>
+              </w:rPr>
+            </m:ctrlPr>
+          </m:sSubPr>
+          <m:e>
+            <m:r>
+              <w:rPr>
+                <w:rFonts w:ascii="Cambria Math" w:hAnsi="Cambria Math"/>
+              </w:rPr>
+              <m:t>f</m:t>
+            </m:r>
+          </m:e>
+          <m:sub>
+            <m:r>
+              <w:rPr>
+                <w:rFonts w:ascii="Cambria Math" w:hAnsi="Cambria Math"/>
+              </w:rPr>
+              <m:t>ij</m:t>
+            </m:r>
+          </m:sub>
+        </m:sSub>
+        <m:r>
+          <w:rPr>
+            <w:rFonts w:ascii="Cambria Math" w:hAnsi="Cambria Math"/>
+          </w:rPr>
+          <m:t>(</m:t>
+        </m:r>
+        <m:sSub>
+          <m:sSubPr>
+            <m:ctrlPr>
+              <w:rPr>
+                <w:rFonts w:ascii="Cambria Math" w:hAnsi="Cambria Math"/>
+                <w:i/>
+              </w:rPr>
+            </m:ctrlPr>
+          </m:sSubPr>
+          <m:e>
+            <m:r>
+              <w:rPr>
+                <w:rFonts w:ascii="Cambria Math" w:hAnsi="Cambria Math"/>
+              </w:rPr>
+              <m:t>n</m:t>
+            </m:r>
+          </m:e>
+          <m:sub>
+            <m:r>
+              <w:rPr>
+                <w:rFonts w:ascii="Cambria Math" w:hAnsi="Cambria Math"/>
+              </w:rPr>
+              <m:t>j</m:t>
+            </m:r>
+          </m:sub>
+        </m:sSub>
+        <m:r>
+          <w:rPr>
+            <w:rFonts w:ascii="Cambria Math" w:hAnsi="Cambria Math"/>
+          </w:rPr>
+          <m:t>)</m:t>
+        </m:r>
+      </m:oMath>
+      <w:r>
+        <w:t xml:space="preserve"> by setting the densities of all competitors except </w:t>
+      </w:r>
+      <w:r>
+        <w:rPr>
+          <w:i/>
+        </w:rPr>
+        <w:t>j</w:t>
+      </w:r>
+      <w:r>
+        <w:t xml:space="preserve"> to zero and simplifying the model. </w:t>
+      </w:r>
+      <w:r>
+        <w:t>Next, l</w:t>
+      </w:r>
+      <w:r>
+        <w:t xml:space="preserve">et </w:t>
+      </w:r>
+      <m:oMath>
+        <m:sSub>
+          <m:sSubPr>
+            <m:ctrlPr>
+              <w:rPr>
+                <w:rFonts w:ascii="Cambria Math" w:hAnsi="Cambria Math"/>
+                <w:i/>
+              </w:rPr>
+            </m:ctrlPr>
+          </m:sSubPr>
+          <m:e>
+            <m:r>
+              <m:rPr>
+                <m:sty m:val="p"/>
+              </m:rPr>
+              <w:rPr>
+                <w:rFonts w:ascii="Cambria Math" w:hAnsi="Cambria Math"/>
+              </w:rPr>
+              <m:t>Ψ</m:t>
+            </m:r>
+            <m:ctrlPr>
+              <w:rPr>
+                <w:rFonts w:ascii="Cambria Math" w:hAnsi="Cambria Math"/>
+              </w:rPr>
+            </m:ctrlPr>
+          </m:e>
+          <m:sub>
+            <m:r>
+              <w:rPr>
+                <w:rFonts w:ascii="Cambria Math" w:hAnsi="Cambria Math"/>
+              </w:rPr>
+              <m:t>j</m:t>
+            </m:r>
+          </m:sub>
+        </m:sSub>
+      </m:oMath>
+      <w:r>
+        <w:t xml:space="preserve"> be the set of parameters in </w:t>
+      </w:r>
+      <m:oMath>
+        <m:sSub>
+          <m:sSubPr>
+            <m:ctrlPr>
+              <w:rPr>
+                <w:rFonts w:ascii="Cambria Math" w:hAnsi="Cambria Math"/>
+                <w:i/>
+              </w:rPr>
+            </m:ctrlPr>
+          </m:sSubPr>
+          <m:e>
+            <m:r>
+              <w:rPr>
+                <w:rFonts w:ascii="Cambria Math" w:hAnsi="Cambria Math"/>
+              </w:rPr>
+              <m:t>f</m:t>
+            </m:r>
+          </m:e>
+          <m:sub>
+            <m:r>
+              <w:rPr>
+                <w:rFonts w:ascii="Cambria Math" w:hAnsi="Cambria Math"/>
+              </w:rPr>
+              <m:t>ij</m:t>
+            </m:r>
+          </m:sub>
+        </m:sSub>
+        <m:r>
+          <w:rPr>
+            <w:rFonts w:ascii="Cambria Math" w:hAnsi="Cambria Math"/>
+          </w:rPr>
+          <m:t>(</m:t>
+        </m:r>
+        <m:sSub>
+          <m:sSubPr>
+            <m:ctrlPr>
+              <w:rPr>
+                <w:rFonts w:ascii="Cambria Math" w:hAnsi="Cambria Math"/>
+                <w:i/>
+              </w:rPr>
+            </m:ctrlPr>
+          </m:sSubPr>
+          <m:e>
+            <m:r>
+              <w:rPr>
+                <w:rFonts w:ascii="Cambria Math" w:hAnsi="Cambria Math"/>
+              </w:rPr>
+              <m:t>n</m:t>
+            </m:r>
+          </m:e>
+          <m:sub>
+            <m:r>
+              <w:rPr>
+                <w:rFonts w:ascii="Cambria Math" w:hAnsi="Cambria Math"/>
+              </w:rPr>
+              <m:t>j</m:t>
+            </m:r>
+          </m:sub>
+        </m:sSub>
+        <m:r>
+          <w:rPr>
+            <w:rFonts w:ascii="Cambria Math" w:hAnsi="Cambria Math"/>
+          </w:rPr>
+          <m:t>)</m:t>
+        </m:r>
+      </m:oMath>
+      <w:r>
+        <w:t xml:space="preserve">, </w:t>
       </w:r>
       <m:oMath>
         <m:sSub>
@@ -5235,197 +5582,22 @@
         </m:r>
       </m:oMath>
       <w:r>
-        <w:t xml:space="preserve">. For any model </w:t>
-      </w:r>
-      <w:r>
-        <w:rPr>
-          <w:i/>
-        </w:rPr>
-        <w:t>F</w:t>
-      </w:r>
-      <w:r>
-        <w:rPr>
-          <w:i/>
-          <w:vertAlign w:val="subscript"/>
-        </w:rPr>
-        <w:t>i</w:t>
-      </w:r>
-      <w:r>
-        <w:t xml:space="preserve"> </w:t>
-      </w:r>
-      <w:r>
-        <w:t xml:space="preserve">we find </w:t>
-      </w:r>
-      <m:oMath>
-        <m:sSub>
-          <m:sSubPr>
-            <m:ctrlPr>
-              <w:rPr>
-                <w:rFonts w:ascii="Cambria Math" w:hAnsi="Cambria Math"/>
-                <w:i/>
-              </w:rPr>
-            </m:ctrlPr>
-          </m:sSubPr>
-          <m:e>
-            <m:r>
-              <w:rPr>
-                <w:rFonts w:ascii="Cambria Math" w:hAnsi="Cambria Math"/>
-              </w:rPr>
-              <m:t>f</m:t>
-            </m:r>
-          </m:e>
-          <m:sub>
-            <m:r>
-              <w:rPr>
-                <w:rFonts w:ascii="Cambria Math" w:hAnsi="Cambria Math"/>
-              </w:rPr>
-              <m:t>ij</m:t>
-            </m:r>
-          </m:sub>
-        </m:sSub>
-        <m:r>
-          <w:rPr>
-            <w:rFonts w:ascii="Cambria Math" w:hAnsi="Cambria Math"/>
-          </w:rPr>
-          <m:t>(</m:t>
-        </m:r>
-        <m:sSub>
-          <m:sSubPr>
-            <m:ctrlPr>
-              <w:rPr>
-                <w:rFonts w:ascii="Cambria Math" w:hAnsi="Cambria Math"/>
-                <w:i/>
-              </w:rPr>
-            </m:ctrlPr>
-          </m:sSubPr>
-          <m:e>
-            <m:r>
-              <w:rPr>
-                <w:rFonts w:ascii="Cambria Math" w:hAnsi="Cambria Math"/>
-              </w:rPr>
-              <m:t>n</m:t>
-            </m:r>
-          </m:e>
-          <m:sub>
-            <m:r>
-              <w:rPr>
-                <w:rFonts w:ascii="Cambria Math" w:hAnsi="Cambria Math"/>
-              </w:rPr>
-              <m:t>j</m:t>
-            </m:r>
-          </m:sub>
-        </m:sSub>
-        <m:r>
-          <w:rPr>
-            <w:rFonts w:ascii="Cambria Math" w:hAnsi="Cambria Math"/>
-          </w:rPr>
-          <m:t>)</m:t>
-        </m:r>
-      </m:oMath>
-      <w:r>
-        <w:t xml:space="preserve"> by </w:t>
-      </w:r>
-      <w:r>
-        <w:t>setting the densit</w:t>
-      </w:r>
-      <w:r>
-        <w:t>ies</w:t>
-      </w:r>
-      <w:r>
-        <w:t xml:space="preserve"> of all competitor</w:t>
-      </w:r>
-      <w:r>
-        <w:t xml:space="preserve">s </w:t>
-      </w:r>
-      <w:r>
-        <w:t xml:space="preserve">except </w:t>
-      </w:r>
-      <w:r>
-        <w:rPr>
-          <w:i/>
-        </w:rPr>
-        <w:t>j</w:t>
-      </w:r>
-      <w:r>
-        <w:t xml:space="preserve"> to zero and removing any terms that become zero </w:t>
-      </w:r>
-      <w:r>
-        <w:t xml:space="preserve">and or </w:t>
-      </w:r>
-      <w:r>
-        <w:t>any coefficients that become one</w:t>
-      </w:r>
-      <w:r>
-        <w:t xml:space="preserve">. The remaining parameters in </w:t>
-      </w:r>
-      <m:oMath>
-        <m:sSub>
-          <m:sSubPr>
-            <m:ctrlPr>
-              <w:rPr>
-                <w:rFonts w:ascii="Cambria Math" w:hAnsi="Cambria Math"/>
-                <w:i/>
-              </w:rPr>
-            </m:ctrlPr>
-          </m:sSubPr>
-          <m:e>
-            <m:r>
-              <w:rPr>
-                <w:rFonts w:ascii="Cambria Math" w:hAnsi="Cambria Math"/>
-              </w:rPr>
-              <m:t>f</m:t>
-            </m:r>
-          </m:e>
-          <m:sub>
-            <m:r>
-              <w:rPr>
-                <w:rFonts w:ascii="Cambria Math" w:hAnsi="Cambria Math"/>
-              </w:rPr>
-              <m:t>ij</m:t>
-            </m:r>
-          </m:sub>
-        </m:sSub>
-        <m:r>
-          <w:rPr>
-            <w:rFonts w:ascii="Cambria Math" w:hAnsi="Cambria Math"/>
-          </w:rPr>
-          <m:t>(</m:t>
-        </m:r>
-        <m:sSub>
-          <m:sSubPr>
-            <m:ctrlPr>
-              <w:rPr>
-                <w:rFonts w:ascii="Cambria Math" w:hAnsi="Cambria Math"/>
-                <w:i/>
-              </w:rPr>
-            </m:ctrlPr>
-          </m:sSubPr>
-          <m:e>
-            <m:r>
-              <w:rPr>
-                <w:rFonts w:ascii="Cambria Math" w:hAnsi="Cambria Math"/>
-              </w:rPr>
-              <m:t>n</m:t>
-            </m:r>
-          </m:e>
-          <m:sub>
-            <m:r>
-              <w:rPr>
-                <w:rFonts w:ascii="Cambria Math" w:hAnsi="Cambria Math"/>
-              </w:rPr>
-              <m:t>j</m:t>
-            </m:r>
-          </m:sub>
-        </m:sSub>
-        <m:r>
-          <w:rPr>
-            <w:rFonts w:ascii="Cambria Math" w:hAnsi="Cambria Math"/>
-          </w:rPr>
-          <m:t>)</m:t>
-        </m:r>
-      </m:oMath>
-      <w:r>
-        <w:t xml:space="preserve"> are those in </w:t>
+        <w:t>.</w:t>
+      </w:r>
+      <w:r>
+        <w:t xml:space="preserve"> For most </w:t>
+      </w:r>
+      <w:r>
+        <w:t xml:space="preserve">realistic </w:t>
+      </w:r>
+      <w:r>
+        <w:t>competition models</w:t>
+      </w:r>
+      <w:r>
+        <w:t xml:space="preserve"> the parameters in</w:t>
+      </w:r>
+      <w:r>
+        <w:t xml:space="preserve"> </w:t>
       </w:r>
       <m:oMath>
         <m:sSub>
@@ -5459,60 +5631,9 @@
             </m:r>
           </m:sub>
         </m:sSub>
-        <m:r>
-          <w:rPr>
-            <w:rFonts w:ascii="Cambria Math" w:hAnsi="Cambria Math"/>
-          </w:rPr>
-          <m:t>.</m:t>
-        </m:r>
       </m:oMath>
       <w:r>
-        <w:t xml:space="preserve"> For most realistic competition models, </w:t>
-      </w:r>
-      <m:oMath>
-        <m:sSub>
-          <m:sSubPr>
-            <m:ctrlPr>
-              <w:rPr>
-                <w:rFonts w:ascii="Cambria Math" w:hAnsi="Cambria Math"/>
-                <w:i/>
-              </w:rPr>
-            </m:ctrlPr>
-          </m:sSubPr>
-          <m:e>
-            <m:r>
-              <m:rPr>
-                <m:sty m:val="p"/>
-              </m:rPr>
-              <w:rPr>
-                <w:rFonts w:ascii="Cambria Math" w:hAnsi="Cambria Math"/>
-              </w:rPr>
-              <m:t>Ψ</m:t>
-            </m:r>
-            <m:ctrlPr>
-              <w:rPr>
-                <w:rFonts w:ascii="Cambria Math" w:hAnsi="Cambria Math"/>
-              </w:rPr>
-            </m:ctrlPr>
-          </m:e>
-          <m:sub>
-            <m:r>
-              <w:rPr>
-                <w:rFonts w:ascii="Cambria Math" w:hAnsi="Cambria Math"/>
-              </w:rPr>
-              <m:t>j</m:t>
-            </m:r>
-          </m:sub>
-        </m:sSub>
-      </m:oMath>
-      <w:r>
-        <w:t xml:space="preserve"> </w:t>
-      </w:r>
-      <w:r>
-        <w:t>will be</w:t>
-      </w:r>
-      <w:r>
-        <w:t xml:space="preserve"> a subset of </w:t>
+        <w:t xml:space="preserve"> will be a subset of those in </w:t>
       </w:r>
       <m:oMath>
         <m:r>
@@ -5526,10 +5647,7 @@
         </m:r>
       </m:oMath>
       <w:r>
-        <w:t>,</w:t>
-      </w:r>
-      <w:r>
-        <w:t xml:space="preserve"> </w:t>
+        <w:t xml:space="preserve">, i.e. </w:t>
       </w:r>
       <m:oMath>
         <m:sSub>
@@ -5567,7 +5685,16 @@
           <w:rPr>
             <w:rFonts w:ascii="Cambria Math" w:hAnsi="Cambria Math"/>
           </w:rPr>
-          <m:t>⊆θ</m:t>
+          <m:t>⊆</m:t>
+        </m:r>
+        <m:r>
+          <m:rPr>
+            <m:sty m:val="p"/>
+          </m:rPr>
+          <w:rPr>
+            <w:rFonts w:ascii="Cambria Math" w:hAnsi="Cambria Math"/>
+          </w:rPr>
+          <m:t>Θ</m:t>
         </m:r>
       </m:oMath>
       <w:r>
@@ -5591,22 +5718,68 @@
         </m:r>
       </m:oMath>
       <w:r>
-        <w:t xml:space="preserve"> be the union of all parameters found across </w:t>
-      </w:r>
-      <w:r>
-        <w:t>all</w:t>
-      </w:r>
-      <w:r>
-        <w:t xml:space="preserve"> </w:t>
+        <w:t xml:space="preserve"> be </w:t>
+      </w:r>
+      <w:r>
+        <w:t xml:space="preserve">the </w:t>
+      </w:r>
+      <w:r>
+        <w:t>set</w:t>
+      </w:r>
+      <w:r>
+        <w:t xml:space="preserve"> of all parameters found </w:t>
+      </w:r>
+      <w:r>
+        <w:t>across</w:t>
+      </w:r>
+      <w:r>
+        <w:t xml:space="preserve"> all </w:t>
       </w:r>
       <w:r>
         <w:rPr>
           <w:i/>
         </w:rPr>
-        <w:t>m</w:t>
-      </w:r>
-      <w:r>
-        <w:t xml:space="preserve"> single competitor functions, </w:t>
+        <w:t xml:space="preserve">m </w:t>
+      </w:r>
+      <w:r>
+        <w:t xml:space="preserve">sets </w:t>
+      </w:r>
+      <m:oMath>
+        <m:sSub>
+          <m:sSubPr>
+            <m:ctrlPr>
+              <w:rPr>
+                <w:rFonts w:ascii="Cambria Math" w:hAnsi="Cambria Math"/>
+                <w:i/>
+              </w:rPr>
+            </m:ctrlPr>
+          </m:sSubPr>
+          <m:e>
+            <m:r>
+              <m:rPr>
+                <m:sty m:val="p"/>
+              </m:rPr>
+              <w:rPr>
+                <w:rFonts w:ascii="Cambria Math" w:hAnsi="Cambria Math"/>
+              </w:rPr>
+              <m:t>Ψ</m:t>
+            </m:r>
+          </m:e>
+          <m:sub>
+            <m:r>
+              <w:rPr>
+                <w:rFonts w:ascii="Cambria Math" w:hAnsi="Cambria Math"/>
+              </w:rPr>
+              <m:t>j</m:t>
+            </m:r>
+          </m:sub>
+        </m:sSub>
+      </m:oMath>
+      <w:r>
+        <w:t>:</w:t>
+      </w:r>
+      <w:r>
+        <w:t xml:space="preserve"> </w:t>
       </w:r>
       <m:oMath>
         <m:r>
@@ -5796,11 +5969,11 @@
         </m:r>
       </m:oMath>
       <w:r>
-        <w:t xml:space="preserve">A model is pairwise if </w:t>
+        <w:t xml:space="preserve">A model is </w:t>
       </w:r>
       <w:r>
         <w:lastRenderedPageBreak/>
-        <w:t xml:space="preserve">all parameters in </w:t>
+        <w:t xml:space="preserve">pairwise if all parameters in </w:t>
       </w:r>
       <m:oMath>
         <m:r>
@@ -5863,13 +6036,10 @@
         <w:t xml:space="preserve"> </w:t>
       </w:r>
       <w:r>
-        <w:t xml:space="preserve">By contrast, </w:t>
-      </w:r>
-      <w:r>
         <w:rPr>
           <w:b/>
         </w:rPr>
-        <w:t>m</w:t>
+        <w:t>M</w:t>
       </w:r>
       <w:r>
         <w:rPr>
@@ -5915,7 +6085,19 @@
         <w:rPr>
           <w:b/>
         </w:rPr>
-        <w:t xml:space="preserve">, or more precisely, when </w:t>
+        <w:t>, or more precisely</w:t>
+      </w:r>
+      <w:r>
+        <w:rPr>
+          <w:b/>
+        </w:rPr>
+        <w:t>,</w:t>
+      </w:r>
+      <w:r>
+        <w:rPr>
+          <w:b/>
+        </w:rPr>
+        <w:t xml:space="preserve"> when </w:t>
       </w:r>
       <m:oMath>
         <m:r>
@@ -7054,17 +7236,30 @@
       <w:r>
         <w:t>This abstract representation belies a simple empirical heuristic for determining whether a model has HOIs: in order to parameterize a model with HOIs, the response of the focal species must be measured against density gradients of each competitor separately, as well as against varying combinations of competitors grown together (</w:t>
       </w:r>
-      <w:fldSimple w:instr=" REF _Ref25593206 ">
-        <w:r>
-          <w:t xml:space="preserve">Figure </w:t>
-        </w:r>
-        <w:r>
-          <w:rPr>
-            <w:noProof/>
-          </w:rPr>
-          <w:t>2</w:t>
-        </w:r>
-      </w:fldSimple>
+      <w:r>
+        <w:fldChar w:fldCharType="begin"/>
+      </w:r>
+      <w:r>
+        <w:instrText xml:space="preserve"> REF _Ref25593206 </w:instrText>
+      </w:r>
+      <w:r>
+        <w:fldChar w:fldCharType="separate"/>
+      </w:r>
+      <w:r>
+        <w:t xml:space="preserve">Figure </w:t>
+      </w:r>
+      <w:r>
+        <w:rPr>
+          <w:noProof/>
+        </w:rPr>
+        <w:t>2</w:t>
+      </w:r>
+      <w:r>
+        <w:rPr>
+          <w:noProof/>
+        </w:rPr>
+        <w:fldChar w:fldCharType="end"/>
+      </w:r>
       <w:r>
         <w:t>).</w:t>
       </w:r>
@@ -7081,25 +7276,61 @@
         <w:rPr>
           <w:i/>
         </w:rPr>
-        <w:t>In essence, a model with HOIs includes parameters that an empiricist cannot measure when a</w:t>
+        <w:t xml:space="preserve">In essence, a </w:t>
       </w:r>
       <w:r>
         <w:rPr>
           <w:i/>
         </w:rPr>
-        <w:t xml:space="preserve"> focal individual is being affected by</w:t>
+        <w:t xml:space="preserve">model </w:t>
       </w:r>
       <w:r>
         <w:rPr>
           <w:i/>
         </w:rPr>
-        <w:t xml:space="preserve"> </w:t>
+        <w:t xml:space="preserve">with HOIs includes </w:t>
       </w:r>
       <w:r>
         <w:rPr>
           <w:i/>
         </w:rPr>
-        <w:t xml:space="preserve">only a </w:t>
+        <w:t xml:space="preserve">additional </w:t>
+      </w:r>
+      <w:r>
+        <w:rPr>
+          <w:i/>
+        </w:rPr>
+        <w:t>parameters</w:t>
+      </w:r>
+      <w:r>
+        <w:rPr>
+          <w:i/>
+        </w:rPr>
+        <w:t xml:space="preserve"> that an empiricist cannot measure when </w:t>
+      </w:r>
+      <w:r>
+        <w:rPr>
+          <w:i/>
+        </w:rPr>
+        <w:t>the response of a</w:t>
+      </w:r>
+      <w:r>
+        <w:rPr>
+          <w:i/>
+        </w:rPr>
+        <w:t xml:space="preserve"> focal individual is </w:t>
+      </w:r>
+      <w:r>
+        <w:rPr>
+          <w:i/>
+        </w:rPr>
+        <w:t>measured against</w:t>
+      </w:r>
+      <w:r>
+        <w:rPr>
+          <w:i/>
+        </w:rPr>
+        <w:t xml:space="preserve"> a </w:t>
       </w:r>
       <w:r>
         <w:rPr>
@@ -7218,7 +7449,13 @@
         </m:sSub>
       </m:oMath>
       <w:r>
-        <w:t xml:space="preserve">, rather some form for the multi-competitor model </w:t>
+        <w:t xml:space="preserve">, rather </w:t>
+      </w:r>
+      <w:r>
+        <w:t xml:space="preserve">the </w:t>
+      </w:r>
+      <w:r>
+        <w:t xml:space="preserve">form for the multi-competitor model </w:t>
       </w:r>
       <w:r>
         <w:rPr>
@@ -7442,7 +7679,13 @@
         <w:t xml:space="preserve"> HOIs. </w:t>
       </w:r>
       <w:r>
-        <w:t xml:space="preserve">In general, all models with hard HOIs will be non-linear but not all non-linear models will have hard HOIs. </w:t>
+        <w:t xml:space="preserve">In general, all models with hard HOIs will be non-linear </w:t>
+      </w:r>
+      <w:r>
+        <w:t xml:space="preserve">and have soft HOIs, </w:t>
+      </w:r>
+      <w:r>
+        <w:t xml:space="preserve">but not all non-linear models will have hard HOIs. </w:t>
       </w:r>
       <w:r>
         <w:t xml:space="preserve">This is similar to definitions used in earlier discussions of HOIs based on LV forms of competition </w:t>
@@ -7950,7 +8193,7 @@
                   <w:rPr>
                     <w:rFonts w:ascii="Cambria Math" w:hAnsi="Cambria Math"/>
                   </w:rPr>
-                  <m:t>.</m:t>
+                  <m:t>,</m:t>
                 </m:r>
               </m:oMath>
             </m:oMathPara>
@@ -8014,6 +8257,148 @@
         <w:ind w:firstLine="0"/>
         <w:contextualSpacing/>
       </w:pPr>
+      <w:r>
+        <w:t>where</w:t>
+      </w:r>
+      <m:oMath>
+        <m:r>
+          <w:rPr>
+            <w:rFonts w:ascii="Cambria Math" w:hAnsi="Cambria Math"/>
+          </w:rPr>
+          <m:t xml:space="preserve"> </m:t>
+        </m:r>
+        <m:sSub>
+          <m:sSubPr>
+            <m:ctrlPr>
+              <w:rPr>
+                <w:rFonts w:ascii="Cambria Math" w:hAnsi="Cambria Math"/>
+              </w:rPr>
+            </m:ctrlPr>
+          </m:sSubPr>
+          <m:e>
+            <m:r>
+              <w:rPr>
+                <w:rFonts w:ascii="Cambria Math" w:hAnsi="Cambria Math"/>
+              </w:rPr>
+              <m:t>λ</m:t>
+            </m:r>
+          </m:e>
+          <m:sub>
+            <m:r>
+              <w:rPr>
+                <w:rFonts w:ascii="Cambria Math" w:hAnsi="Cambria Math"/>
+              </w:rPr>
+              <m:t>i</m:t>
+            </m:r>
+          </m:sub>
+        </m:sSub>
+        <m:r>
+          <w:rPr>
+            <w:rFonts w:ascii="Cambria Math" w:hAnsi="Cambria Math"/>
+          </w:rPr>
+          <m:t>, &gt;0</m:t>
+        </m:r>
+      </m:oMath>
+      <w:r>
+        <w:t xml:space="preserve"> is the maximum per capita seed production, </w:t>
+      </w:r>
+      <m:oMath>
+        <m:sSub>
+          <m:sSubPr>
+            <m:ctrlPr>
+              <w:rPr>
+                <w:rFonts w:ascii="Cambria Math" w:hAnsi="Cambria Math"/>
+              </w:rPr>
+            </m:ctrlPr>
+          </m:sSubPr>
+          <m:e>
+            <m:r>
+              <w:rPr>
+                <w:rFonts w:ascii="Cambria Math" w:hAnsi="Cambria Math"/>
+              </w:rPr>
+              <m:t>α</m:t>
+            </m:r>
+          </m:e>
+          <m:sub>
+            <m:r>
+              <w:rPr>
+                <w:rFonts w:ascii="Cambria Math" w:hAnsi="Cambria Math"/>
+              </w:rPr>
+              <m:t>ij</m:t>
+            </m:r>
+          </m:sub>
+        </m:sSub>
+      </m:oMath>
+      <w:r>
+        <w:t xml:space="preserve"> is the per capita effect of species </w:t>
+      </w:r>
+      <m:oMath>
+        <m:r>
+          <w:rPr>
+            <w:rFonts w:ascii="Cambria Math" w:hAnsi="Cambria Math"/>
+          </w:rPr>
+          <m:t>j</m:t>
+        </m:r>
+      </m:oMath>
+      <w:r>
+        <w:t xml:space="preserve"> on </w:t>
+      </w:r>
+      <w:proofErr w:type="spellStart"/>
+      <w:r>
+        <w:t>species</w:t>
+      </w:r>
+      <w:proofErr w:type="spellEnd"/>
+      <w:r>
+        <w:t xml:space="preserve"> </w:t>
+      </w:r>
+      <m:oMath>
+        <m:r>
+          <w:rPr>
+            <w:rFonts w:ascii="Cambria Math" w:hAnsi="Cambria Math"/>
+          </w:rPr>
+          <m:t>i</m:t>
+        </m:r>
+      </m:oMath>
+      <w:r>
+        <w:t xml:space="preserve"> and </w:t>
+      </w:r>
+      <m:oMath>
+        <m:sSub>
+          <m:sSubPr>
+            <m:ctrlPr>
+              <w:rPr>
+                <w:rFonts w:ascii="Cambria Math" w:hAnsi="Cambria Math"/>
+                <w:i/>
+              </w:rPr>
+            </m:ctrlPr>
+          </m:sSubPr>
+          <m:e>
+            <m:r>
+              <w:rPr>
+                <w:rFonts w:ascii="Cambria Math" w:hAnsi="Cambria Math"/>
+              </w:rPr>
+              <m:t>τ</m:t>
+            </m:r>
+          </m:e>
+          <m:sub>
+            <m:r>
+              <w:rPr>
+                <w:rFonts w:ascii="Cambria Math" w:hAnsi="Cambria Math"/>
+              </w:rPr>
+              <m:t>i</m:t>
+            </m:r>
+          </m:sub>
+        </m:sSub>
+        <m:r>
+          <w:rPr>
+            <w:rFonts w:ascii="Cambria Math" w:hAnsi="Cambria Math"/>
+          </w:rPr>
+          <m:t xml:space="preserve">&gt;0 </m:t>
+        </m:r>
+      </m:oMath>
+      <w:r>
+        <w:t xml:space="preserve">allows each focal species to respond differently to the sum of competitor effects. </w:t>
+      </w:r>
       <w:r>
         <w:t xml:space="preserve">This function has the partial derivative </w:t>
       </w:r>
@@ -8325,11 +8710,7 @@
         <w:t>i</w:t>
       </w:r>
       <w:r>
-        <w:t xml:space="preserve"> is a function of the density of all other competitor species. However, as in the LV model, there are no hard HOIs in this model by our definition because all of the parameters in the multi-competitor model are also found in </w:t>
-      </w:r>
-      <w:r>
-        <w:lastRenderedPageBreak/>
-        <w:t xml:space="preserve">the </w:t>
+        <w:t xml:space="preserve"> is a function of the density of all other competitor species. However, as in the LV model, there are no hard HOIs in this model by our definition because all of the parameters in the multi-competitor model are also found in the </w:t>
       </w:r>
       <w:r>
         <w:rPr>
@@ -8342,20 +8723,6 @@
       </w:r>
       <w:r>
         <w:t xml:space="preserve">, i.e. </w:t>
-      </w:r>
-      <m:oMath>
-        <m:r>
-          <m:rPr>
-            <m:sty m:val="p"/>
-          </m:rPr>
-          <w:rPr>
-            <w:rFonts w:ascii="Cambria Math" w:hAnsi="Cambria Math"/>
-          </w:rPr>
-          <m:t>Θ=Φ</m:t>
-        </m:r>
-      </m:oMath>
-      <w:r>
-        <w:t xml:space="preserve">. For instance, for the model above </w:t>
       </w:r>
       <m:oMath>
         <m:r>
@@ -8609,7 +8976,13 @@
         <w:t xml:space="preserve">understanding of </w:t>
       </w:r>
       <w:r>
-        <w:t>multispecies competition</w:t>
+        <w:t xml:space="preserve">competition in </w:t>
+      </w:r>
+      <w:r>
+        <w:t xml:space="preserve">multispecies </w:t>
+      </w:r>
+      <w:r>
+        <w:t>communities</w:t>
       </w:r>
       <w:r>
         <w:t xml:space="preserve">. </w:t>
@@ -8837,6 +9210,7 @@
         <w:t xml:space="preserve">model, the </w:t>
       </w:r>
       <w:r>
+        <w:lastRenderedPageBreak/>
         <w:t>lifetime competitive e</w:t>
       </w:r>
       <w:r>
@@ -8876,19 +9250,24 @@
         <w:t>in the model arguably reflects</w:t>
       </w:r>
       <w:r>
-        <w:t xml:space="preserve"> a quantitative rather than</w:t>
-      </w:r>
-      <w:r>
-        <w:t xml:space="preserve"> a</w:t>
-      </w:r>
-      <w:r>
-        <w:t xml:space="preserve"> </w:t>
+        <w:t xml:space="preserve"> a </w:t>
+      </w:r>
+      <w:r>
+        <w:t>quantitative</w:t>
       </w:r>
       <w:r>
         <w:rPr>
           <w:i/>
         </w:rPr>
-        <w:lastRenderedPageBreak/>
+        <w:t xml:space="preserve"> </w:t>
+      </w:r>
+      <w:r>
+        <w:t>not a</w:t>
+      </w:r>
+      <w:r>
+        <w:t xml:space="preserve"> </w:t>
+      </w:r>
+      <w:r>
         <w:t>qualitative</w:t>
       </w:r>
       <w:r>
@@ -8922,10 +9301,22 @@
         <w:t>In models with hard HOIs, the</w:t>
       </w:r>
       <w:r>
-        <w:t xml:space="preserve"> qualitative, or functional change in the nature of competition can be defined mathematically </w:t>
-      </w:r>
-      <w:r>
-        <w:t xml:space="preserve">by the introduction of parameters in </w:t>
+        <w:t xml:space="preserve"> qualitative, or functional change in the nature of competition </w:t>
+      </w:r>
+      <w:r>
+        <w:t>is</w:t>
+      </w:r>
+      <w:r>
+        <w:t xml:space="preserve"> defined mathematically </w:t>
+      </w:r>
+      <w:r>
+        <w:t>by the introduction of</w:t>
+      </w:r>
+      <w:r>
+        <w:t xml:space="preserve"> additional</w:t>
+      </w:r>
+      <w:r>
+        <w:t xml:space="preserve"> parameters in </w:t>
       </w:r>
       <m:oMath>
         <m:r>
@@ -8971,7 +9362,10 @@
         <w:t xml:space="preserve">Adler and Morris (1994) provide </w:t>
       </w:r>
       <w:r>
-        <w:t xml:space="preserve">another example </w:t>
+        <w:t>another specific</w:t>
+      </w:r>
+      <w:r>
+        <w:t xml:space="preserve"> example </w:t>
       </w:r>
       <w:r>
         <w:t xml:space="preserve">where it is ecologically meaningful to </w:t>
@@ -8992,7 +9386,10 @@
         <w:t xml:space="preserve">describe </w:t>
       </w:r>
       <w:r>
-        <w:t xml:space="preserve">a hypothetical scenario where </w:t>
+        <w:t xml:space="preserve">a hypothetical scenario </w:t>
+      </w:r>
+      <w:r>
+        <w:t xml:space="preserve">in which </w:t>
       </w:r>
       <w:r>
         <w:t>different species</w:t>
@@ -9007,100 +9404,94 @@
         <w:t xml:space="preserve"> for light</w:t>
       </w:r>
       <w:r>
+        <w:t xml:space="preserve"> and</w:t>
+      </w:r>
+      <w:r>
+        <w:t xml:space="preserve"> each species </w:t>
+      </w:r>
+      <w:r>
+        <w:t>simply block</w:t>
+      </w:r>
+      <w:r>
+        <w:t>s</w:t>
+      </w:r>
+      <w:r>
+        <w:t xml:space="preserve"> a proportion of the light </w:t>
+      </w:r>
+      <w:r>
+        <w:t xml:space="preserve">that passes through </w:t>
+      </w:r>
+      <w:r>
+        <w:t>its canopy</w:t>
+      </w:r>
+      <w:r>
+        <w:t>—</w:t>
+      </w:r>
+      <w:r>
+        <w:t>thus taller species reduce the amount of light received by shorter species. In this way, the</w:t>
+      </w:r>
+      <w:r>
+        <w:t xml:space="preserve"> </w:t>
+      </w:r>
+      <w:r>
+        <w:rPr>
+          <w:i/>
+        </w:rPr>
+        <w:t>qualitative</w:t>
+      </w:r>
+      <w:r>
+        <w:t xml:space="preserve"> </w:t>
+      </w:r>
+      <w:r>
+        <w:t xml:space="preserve">nature </w:t>
+      </w:r>
+      <w:r>
+        <w:t xml:space="preserve">of the interaction between a tall species and a shorter one is independent of all other species. </w:t>
+      </w:r>
+      <w:r>
+        <w:t>Nevertheless, th</w:t>
+      </w:r>
+      <w:r>
+        <w:t xml:space="preserve">is </w:t>
+      </w:r>
+      <w:r>
+        <w:t xml:space="preserve">mechanism </w:t>
+      </w:r>
+      <w:r>
+        <w:t xml:space="preserve">of interaction means that the effect of a </w:t>
+      </w:r>
+      <w:r>
+        <w:t xml:space="preserve">taller species on a shorter species </w:t>
+      </w:r>
+      <w:r>
+        <w:t xml:space="preserve">below </w:t>
+      </w:r>
+      <w:r>
+        <w:t xml:space="preserve">it </w:t>
+      </w:r>
+      <w:r>
+        <w:t xml:space="preserve">depends </w:t>
+      </w:r>
+      <w:r>
+        <w:t xml:space="preserve">non-additively </w:t>
+      </w:r>
+      <w:r>
+        <w:t xml:space="preserve">on the density of </w:t>
+      </w:r>
+      <w:r>
+        <w:t xml:space="preserve">other </w:t>
+      </w:r>
+      <w:r>
+        <w:t>competitors with a canopy between the two</w:t>
+      </w:r>
+      <w:r>
         <w:t xml:space="preserve">. </w:t>
       </w:r>
       <w:r>
-        <w:t xml:space="preserve">In their example, each species </w:t>
-      </w:r>
-      <w:r>
-        <w:t>simply block</w:t>
-      </w:r>
-      <w:r>
-        <w:t>s</w:t>
-      </w:r>
-      <w:r>
-        <w:t xml:space="preserve"> a proportion of the light </w:t>
-      </w:r>
-      <w:r>
-        <w:t xml:space="preserve">that passes through </w:t>
-      </w:r>
-      <w:r>
-        <w:t>its canopy</w:t>
-      </w:r>
-      <w:r>
-        <w:t>—</w:t>
-      </w:r>
-      <w:r>
-        <w:t>thus taller species reduce the amount of light received by shorter species. In this way, the</w:t>
-      </w:r>
-      <w:r>
-        <w:t xml:space="preserve"> </w:t>
-      </w:r>
-      <w:r>
-        <w:rPr>
-          <w:i/>
-        </w:rPr>
-        <w:t>qualitative</w:t>
-      </w:r>
-      <w:r>
-        <w:t xml:space="preserve"> </w:t>
-      </w:r>
-      <w:r>
-        <w:t xml:space="preserve">nature </w:t>
-      </w:r>
-      <w:r>
-        <w:t xml:space="preserve">of the interaction between a tall species and a shorter one is independent of all other species. </w:t>
-      </w:r>
-      <w:r>
-        <w:t>Nevertheless, th</w:t>
-      </w:r>
-      <w:r>
-        <w:t xml:space="preserve">is </w:t>
-      </w:r>
-      <w:r>
-        <w:t xml:space="preserve">mechanism </w:t>
-      </w:r>
-      <w:r>
-        <w:t xml:space="preserve">of interaction means that the effect of a </w:t>
-      </w:r>
-      <w:r>
-        <w:t xml:space="preserve">taller species on a shorter species </w:t>
-      </w:r>
-      <w:r>
-        <w:t xml:space="preserve">below </w:t>
-      </w:r>
-      <w:r>
-        <w:t xml:space="preserve">it </w:t>
-      </w:r>
-      <w:r>
-        <w:t xml:space="preserve">depends </w:t>
-      </w:r>
-      <w:r>
-        <w:t xml:space="preserve">non-additively </w:t>
-      </w:r>
-      <w:r>
-        <w:t xml:space="preserve">on the density of </w:t>
-      </w:r>
-      <w:r>
-        <w:t xml:space="preserve">other </w:t>
-      </w:r>
-      <w:r>
-        <w:t>competitors with a canopy between the two</w:t>
-      </w:r>
-      <w:r>
-        <w:t xml:space="preserve">. </w:t>
-      </w:r>
-      <w:r>
-        <w:t xml:space="preserve">As in the </w:t>
-      </w:r>
-      <w:r>
-        <w:t>Hassel</w:t>
-      </w:r>
-      <w:r>
-        <w:t xml:space="preserve"> model, </w:t>
-      </w:r>
-      <w:r>
-        <w:t xml:space="preserve">per capita competition </w:t>
+        <w:t>P</w:t>
+      </w:r>
+      <w:r>
+        <w:t xml:space="preserve">er capita competition </w:t>
       </w:r>
       <w:r>
         <w:t xml:space="preserve">is </w:t>
@@ -9181,6 +9572,7 @@
         <w:contextualSpacing/>
       </w:pPr>
       <w:r>
+        <w:lastRenderedPageBreak/>
         <w:t>Our definition also helps resolve the question of whether single species effects can involve HOIs.</w:t>
       </w:r>
       <w:r>
@@ -9312,11 +9704,7 @@
         <w:t xml:space="preserve"> </w:t>
       </w:r>
       <w:r>
-        <w:t xml:space="preserve">Our definition, does not count these as </w:t>
-      </w:r>
-      <w:r>
-        <w:lastRenderedPageBreak/>
-        <w:t>HOIs, and this agrees</w:t>
+        <w:t>Our definition, does not count these as HOIs, and this agrees</w:t>
       </w:r>
       <w:r>
         <w:t xml:space="preserve"> with</w:t>
@@ -9657,7 +10045,10 @@
         <w:t xml:space="preserve"> rather these additional terms </w:t>
       </w:r>
       <w:r>
-        <w:t>simply allow the</w:t>
+        <w:t xml:space="preserve">simply allow </w:t>
+      </w:r>
+      <w:r>
+        <w:t>an already</w:t>
       </w:r>
       <w:r>
         <w:t xml:space="preserve"> non-linear function</w:t>
@@ -9759,7 +10150,11 @@
         <w:t xml:space="preserve"> our definition would not. </w:t>
       </w:r>
       <w:r>
-        <w:t xml:space="preserve">We believe our definition is more general, it </w:t>
+        <w:t xml:space="preserve">We believe </w:t>
+      </w:r>
+      <w:r>
+        <w:lastRenderedPageBreak/>
+        <w:t xml:space="preserve">our definition is more general, it </w:t>
       </w:r>
       <w:r>
         <w:t>does not depend on the number of competitor species present</w:t>
@@ -9789,7 +10184,6 @@
         <w:contextualSpacing/>
       </w:pPr>
       <w:r>
-        <w:lastRenderedPageBreak/>
         <w:t xml:space="preserve">In the </w:t>
       </w:r>
       <w:r>
@@ -9876,17 +10270,30 @@
       <w:r>
         <w:t xml:space="preserve"> (</w:t>
       </w:r>
-      <w:fldSimple w:instr=" REF _Ref25593216 ">
-        <w:r>
-          <w:t xml:space="preserve">Figure </w:t>
-        </w:r>
-        <w:r>
-          <w:rPr>
-            <w:noProof/>
-          </w:rPr>
-          <w:t>3</w:t>
-        </w:r>
-      </w:fldSimple>
+      <w:r>
+        <w:fldChar w:fldCharType="begin"/>
+      </w:r>
+      <w:r>
+        <w:instrText xml:space="preserve"> REF _Ref25593216 </w:instrText>
+      </w:r>
+      <w:r>
+        <w:fldChar w:fldCharType="separate"/>
+      </w:r>
+      <w:r>
+        <w:t xml:space="preserve">Figure </w:t>
+      </w:r>
+      <w:r>
+        <w:rPr>
+          <w:noProof/>
+        </w:rPr>
+        <w:t>3</w:t>
+      </w:r>
+      <w:r>
+        <w:rPr>
+          <w:noProof/>
+        </w:rPr>
+        <w:fldChar w:fldCharType="end"/>
+      </w:r>
       <w:r>
         <w:t>)</w:t>
       </w:r>
@@ -9934,12 +10341,12 @@
       <w:pPr>
         <w:pStyle w:val="Heading"/>
       </w:pPr>
-      <w:bookmarkStart w:id="1" w:name="defining-higher-order-interactions"/>
-      <w:bookmarkStart w:id="2" w:name="hois-arrising-from-cycles-of-pairwise-co"/>
-      <w:bookmarkStart w:id="3" w:name="hois-in-a-mechanistic-resource-competiti"/>
-      <w:bookmarkEnd w:id="1"/>
+      <w:bookmarkStart w:id="2" w:name="defining-higher-order-interactions"/>
+      <w:bookmarkStart w:id="3" w:name="hois-arrising-from-cycles-of-pairwise-co"/>
+      <w:bookmarkStart w:id="4" w:name="hois-in-a-mechanistic-resource-competiti"/>
       <w:bookmarkEnd w:id="2"/>
       <w:bookmarkEnd w:id="3"/>
+      <w:bookmarkEnd w:id="4"/>
       <w:r>
         <w:t>Simulating a Higher Order Competition Experiment</w:t>
       </w:r>
@@ -10039,22 +10446,39 @@
       <w:r>
         <w:t xml:space="preserve"> (</w:t>
       </w:r>
-      <w:fldSimple w:instr=" REF _Ref25593206 ">
-        <w:r>
-          <w:t xml:space="preserve">Figure </w:t>
-        </w:r>
-        <w:r>
-          <w:rPr>
-            <w:noProof/>
-          </w:rPr>
-          <w:t>2</w:t>
-        </w:r>
-      </w:fldSimple>
+      <w:r>
+        <w:fldChar w:fldCharType="begin"/>
+      </w:r>
+      <w:r>
+        <w:instrText xml:space="preserve"> REF _Ref25593206 </w:instrText>
+      </w:r>
+      <w:r>
+        <w:fldChar w:fldCharType="separate"/>
+      </w:r>
+      <w:r>
+        <w:t xml:space="preserve">Figure </w:t>
+      </w:r>
+      <w:r>
+        <w:rPr>
+          <w:noProof/>
+        </w:rPr>
+        <w:t>2</w:t>
+      </w:r>
+      <w:r>
+        <w:rPr>
+          <w:noProof/>
+        </w:rPr>
+        <w:fldChar w:fldCharType="end"/>
+      </w:r>
       <w:r>
         <w:t>)</w:t>
       </w:r>
       <w:r>
-        <w:t>. The simulation lasts one growing season (200 days).</w:t>
+        <w:t xml:space="preserve">. The simulation lasts one </w:t>
+      </w:r>
+      <w:r>
+        <w:lastRenderedPageBreak/>
+        <w:t>growing season (200 days).</w:t>
       </w:r>
       <w:r>
         <w:t xml:space="preserve"> </w:t>
@@ -10066,11 +10490,7 @@
         <w:t xml:space="preserve">plots with </w:t>
       </w:r>
       <w:r>
-        <w:t xml:space="preserve">densities of 0, 1, 2, 3, 4, 9, 16, 25 or 36 individuals of each </w:t>
-      </w:r>
-      <w:r>
-        <w:lastRenderedPageBreak/>
-        <w:t xml:space="preserve">other competitor species, including intraspecific competition. </w:t>
+        <w:t xml:space="preserve">densities of 0, 1, 2, 3, 4, 9, 16, 25 or 36 individuals of each other competitor species, including intraspecific competition. </w:t>
       </w:r>
       <w:r>
         <w:t>We</w:t>
@@ -10135,17 +10555,30 @@
       <w:r>
         <w:t xml:space="preserve"> (</w:t>
       </w:r>
-      <w:fldSimple w:instr=" REF _Ref25593266 ">
-        <w:r>
-          <w:t xml:space="preserve">Figure S </w:t>
-        </w:r>
-        <w:r>
-          <w:rPr>
-            <w:noProof/>
-          </w:rPr>
-          <w:t>1</w:t>
-        </w:r>
-      </w:fldSimple>
+      <w:r>
+        <w:fldChar w:fldCharType="begin"/>
+      </w:r>
+      <w:r>
+        <w:instrText xml:space="preserve"> REF _Ref25593266 </w:instrText>
+      </w:r>
+      <w:r>
+        <w:fldChar w:fldCharType="separate"/>
+      </w:r>
+      <w:r>
+        <w:t xml:space="preserve">Figure S </w:t>
+      </w:r>
+      <w:r>
+        <w:rPr>
+          <w:noProof/>
+        </w:rPr>
+        <w:t>1</w:t>
+      </w:r>
+      <w:r>
+        <w:rPr>
+          <w:noProof/>
+        </w:rPr>
+        <w:fldChar w:fldCharType="end"/>
+      </w:r>
       <w:r>
         <w:t>)</w:t>
       </w:r>
@@ -10323,17 +10756,30 @@
       <w:r>
         <w:t xml:space="preserve"> (</w:t>
       </w:r>
-      <w:fldSimple w:instr=" REF _Ref25593216 ">
-        <w:r>
-          <w:t xml:space="preserve">Figure </w:t>
-        </w:r>
-        <w:r>
-          <w:rPr>
-            <w:noProof/>
-          </w:rPr>
-          <w:t>3</w:t>
-        </w:r>
-      </w:fldSimple>
+      <w:r>
+        <w:fldChar w:fldCharType="begin"/>
+      </w:r>
+      <w:r>
+        <w:instrText xml:space="preserve"> REF _Ref25593216 </w:instrText>
+      </w:r>
+      <w:r>
+        <w:fldChar w:fldCharType="separate"/>
+      </w:r>
+      <w:r>
+        <w:t xml:space="preserve">Figure </w:t>
+      </w:r>
+      <w:r>
+        <w:rPr>
+          <w:noProof/>
+        </w:rPr>
+        <w:t>3</w:t>
+      </w:r>
+      <w:r>
+        <w:rPr>
+          <w:noProof/>
+        </w:rPr>
+        <w:fldChar w:fldCharType="end"/>
+      </w:r>
       <w:r>
         <w:t>)</w:t>
       </w:r>
@@ -10823,7 +11269,6 @@
         <w:t xml:space="preserve"> </w:t>
       </w:r>
       <w:r>
-        <w:lastRenderedPageBreak/>
         <w:t xml:space="preserve">rates of </w:t>
       </w:r>
       <w:r>
@@ -11037,13 +11482,7 @@
           <w:rPr>
             <w:rFonts w:ascii="Cambria Math" w:hAnsi="Cambria Math"/>
           </w:rPr>
-          <m:t>h</m:t>
-        </m:r>
-        <m:r>
-          <w:rPr>
-            <w:rFonts w:ascii="Cambria Math" w:hAnsi="Cambria Math"/>
-          </w:rPr>
-          <m:t>(R)</m:t>
+          <m:t>h(R)</m:t>
         </m:r>
       </m:oMath>
       <w:r>
@@ -11177,8 +11616,8 @@
         <w:tblLook w:val="04A0" w:firstRow="1" w:lastRow="0" w:firstColumn="1" w:lastColumn="0" w:noHBand="0" w:noVBand="1"/>
       </w:tblPr>
       <w:tblGrid>
-        <w:gridCol w:w="861"/>
-        <w:gridCol w:w="7061"/>
+        <w:gridCol w:w="862"/>
+        <w:gridCol w:w="7060"/>
         <w:gridCol w:w="718"/>
       </w:tblGrid>
       <w:tr>
@@ -11386,7 +11825,7 @@
                           <w:rPr>
                             <w:rFonts w:ascii="Cambria Math" w:hAnsi="Cambria Math"/>
                           </w:rPr>
-                          <m:t>f</m:t>
+                          <m:t>h</m:t>
                         </m:r>
                         <m:d>
                           <m:dPr>
@@ -11468,19 +11907,7 @@
                           <w:rPr>
                             <w:rFonts w:ascii="Cambria Math" w:hAnsi="Cambria Math"/>
                           </w:rPr>
-                          <m:t xml:space="preserve">, </m:t>
-                        </m:r>
-                        <m:r>
-                          <w:rPr>
-                            <w:rFonts w:ascii="Cambria Math" w:hAnsi="Cambria Math"/>
-                          </w:rPr>
-                          <m:t xml:space="preserve"> </m:t>
-                        </m:r>
-                        <m:r>
-                          <w:rPr>
-                            <w:rFonts w:ascii="Cambria Math" w:hAnsi="Cambria Math"/>
-                          </w:rPr>
-                          <m:t>&amp;</m:t>
+                          <m:t>,  &amp;</m:t>
                         </m:r>
                         <m:sSub>
                           <m:sSubPr>
@@ -11659,19 +12086,7 @@
                           <w:rPr>
                             <w:rFonts w:ascii="Cambria Math" w:hAnsi="Cambria Math"/>
                           </w:rPr>
-                          <m:t xml:space="preserve">0, </m:t>
-                        </m:r>
-                        <m:r>
-                          <w:rPr>
-                            <w:rFonts w:ascii="Cambria Math" w:hAnsi="Cambria Math"/>
-                          </w:rPr>
-                          <m:t xml:space="preserve"> </m:t>
-                        </m:r>
-                        <m:r>
-                          <w:rPr>
-                            <w:rFonts w:ascii="Cambria Math" w:hAnsi="Cambria Math"/>
-                          </w:rPr>
-                          <m:t>&amp;</m:t>
+                          <m:t>0,  &amp;</m:t>
                         </m:r>
                         <m:sSub>
                           <m:sSubPr>
@@ -12344,7 +12759,11 @@
         <w:t xml:space="preserve">The rate of </w:t>
       </w:r>
       <w:r>
-        <w:t xml:space="preserve">resource uptake per unit root surface area </w:t>
+        <w:t xml:space="preserve">resource </w:t>
+      </w:r>
+      <w:r>
+        <w:lastRenderedPageBreak/>
+        <w:t xml:space="preserve">uptake per unit root surface area </w:t>
       </w:r>
       <w:r>
         <w:t xml:space="preserve">is dependent on resource concentration following </w:t>
@@ -12557,7 +12976,6 @@
         <w:contextualSpacing/>
       </w:pPr>
       <w:r>
-        <w:lastRenderedPageBreak/>
         <w:tab/>
       </w:r>
       <w:r>
@@ -13341,17 +13759,30 @@
       <w:r>
         <w:t>resource uptake (</w:t>
       </w:r>
-      <w:fldSimple w:instr=" REF _Ref25593290 ">
-        <w:r>
-          <w:t xml:space="preserve">Table S </w:t>
-        </w:r>
-        <w:r>
-          <w:rPr>
-            <w:noProof/>
-          </w:rPr>
-          <w:t>1</w:t>
-        </w:r>
-      </w:fldSimple>
+      <w:r>
+        <w:fldChar w:fldCharType="begin"/>
+      </w:r>
+      <w:r>
+        <w:instrText xml:space="preserve"> REF _Ref25593290 </w:instrText>
+      </w:r>
+      <w:r>
+        <w:fldChar w:fldCharType="separate"/>
+      </w:r>
+      <w:r>
+        <w:t xml:space="preserve">Table S </w:t>
+      </w:r>
+      <w:r>
+        <w:rPr>
+          <w:noProof/>
+        </w:rPr>
+        <w:t>1</w:t>
+      </w:r>
+      <w:r>
+        <w:rPr>
+          <w:noProof/>
+        </w:rPr>
+        <w:fldChar w:fldCharType="end"/>
+      </w:r>
       <w:r>
         <w:t xml:space="preserve">). This difference leads to </w:t>
       </w:r>
@@ -13373,17 +13804,30 @@
       <w:r>
         <w:t>(</w:t>
       </w:r>
-      <w:fldSimple w:instr=" REF _Ref25593216 ">
-        <w:r>
-          <w:t xml:space="preserve">Figure </w:t>
-        </w:r>
-        <w:r>
-          <w:rPr>
-            <w:noProof/>
-          </w:rPr>
-          <w:t>3</w:t>
-        </w:r>
-      </w:fldSimple>
+      <w:r>
+        <w:fldChar w:fldCharType="begin"/>
+      </w:r>
+      <w:r>
+        <w:instrText xml:space="preserve"> REF _Ref25593216 </w:instrText>
+      </w:r>
+      <w:r>
+        <w:fldChar w:fldCharType="separate"/>
+      </w:r>
+      <w:r>
+        <w:t xml:space="preserve">Figure </w:t>
+      </w:r>
+      <w:r>
+        <w:rPr>
+          <w:noProof/>
+        </w:rPr>
+        <w:t>3</w:t>
+      </w:r>
+      <w:r>
+        <w:rPr>
+          <w:noProof/>
+        </w:rPr>
+        <w:fldChar w:fldCharType="end"/>
+      </w:r>
       <w:r>
         <w:t>)</w:t>
       </w:r>
@@ -13537,7 +13981,11 @@
         <w:t xml:space="preserve"> grow </w:t>
       </w:r>
       <w:r>
-        <w:t xml:space="preserve">faster early in the season when </w:t>
+        <w:t xml:space="preserve">faster early in </w:t>
+      </w:r>
+      <w:r>
+        <w:lastRenderedPageBreak/>
+        <w:t xml:space="preserve">the season when </w:t>
       </w:r>
       <w:r>
         <w:t>resource concentrations are</w:t>
@@ -13555,11 +14003,7 @@
         <w:t xml:space="preserve"> </w:t>
       </w:r>
       <w:r>
-        <w:t xml:space="preserve">Thus, we refer to the three species in our </w:t>
-      </w:r>
-      <w:r>
-        <w:lastRenderedPageBreak/>
-        <w:t>simulations</w:t>
+        <w:t>Thus, we refer to the three species in our simulations</w:t>
       </w:r>
       <w:r>
         <w:t xml:space="preserve"> as</w:t>
@@ -13579,17 +14023,30 @@
       <w:r>
         <w:t>(</w:t>
       </w:r>
-      <w:fldSimple w:instr=" REF _Ref25593216 ">
-        <w:r>
-          <w:t xml:space="preserve">Figure </w:t>
-        </w:r>
-        <w:r>
-          <w:rPr>
-            <w:noProof/>
-          </w:rPr>
-          <w:t>3</w:t>
-        </w:r>
-      </w:fldSimple>
+      <w:r>
+        <w:fldChar w:fldCharType="begin"/>
+      </w:r>
+      <w:r>
+        <w:instrText xml:space="preserve"> REF _Ref25593216 </w:instrText>
+      </w:r>
+      <w:r>
+        <w:fldChar w:fldCharType="separate"/>
+      </w:r>
+      <w:r>
+        <w:t xml:space="preserve">Figure </w:t>
+      </w:r>
+      <w:r>
+        <w:rPr>
+          <w:noProof/>
+        </w:rPr>
+        <w:t>3</w:t>
+      </w:r>
+      <w:r>
+        <w:rPr>
+          <w:noProof/>
+        </w:rPr>
+        <w:fldChar w:fldCharType="end"/>
+      </w:r>
       <w:r>
         <w:t xml:space="preserve">). </w:t>
       </w:r>
@@ -13602,8 +14059,8 @@
         <w:spacing w:after="202"/>
         <w:contextualSpacing/>
       </w:pPr>
-      <w:bookmarkStart w:id="4" w:name="response-surface-experiment"/>
-      <w:bookmarkEnd w:id="4"/>
+      <w:bookmarkStart w:id="5" w:name="response-surface-experiment"/>
+      <w:bookmarkEnd w:id="5"/>
       <w:r>
         <w:t xml:space="preserve">We chose parameters that </w:t>
       </w:r>
@@ -13676,17 +14133,30 @@
       <w:r>
         <w:t xml:space="preserve"> the supporting information (</w:t>
       </w:r>
-      <w:fldSimple w:instr=" REF _Ref25593290 ">
-        <w:r>
-          <w:t xml:space="preserve">Table S </w:t>
-        </w:r>
-        <w:r>
-          <w:rPr>
-            <w:noProof/>
-          </w:rPr>
-          <w:t>1</w:t>
-        </w:r>
-      </w:fldSimple>
+      <w:r>
+        <w:fldChar w:fldCharType="begin"/>
+      </w:r>
+      <w:r>
+        <w:instrText xml:space="preserve"> REF _Ref25593290 </w:instrText>
+      </w:r>
+      <w:r>
+        <w:fldChar w:fldCharType="separate"/>
+      </w:r>
+      <w:r>
+        <w:t xml:space="preserve">Table S </w:t>
+      </w:r>
+      <w:r>
+        <w:rPr>
+          <w:noProof/>
+        </w:rPr>
+        <w:t>1</w:t>
+      </w:r>
+      <w:r>
+        <w:rPr>
+          <w:noProof/>
+        </w:rPr>
+        <w:fldChar w:fldCharType="end"/>
+      </w:r>
       <w:r>
         <w:t xml:space="preserve">). </w:t>
       </w:r>
@@ -13776,8 +14246,8 @@
       <w:pPr>
         <w:pStyle w:val="Heading2"/>
       </w:pPr>
-      <w:bookmarkStart w:id="5" w:name="phenomenological-annual-plant-model"/>
-      <w:bookmarkEnd w:id="5"/>
+      <w:bookmarkStart w:id="6" w:name="phenomenological-annual-plant-model"/>
+      <w:bookmarkEnd w:id="6"/>
       <w:r>
         <w:t>Phenomenological annual plant model</w:t>
       </w:r>
@@ -13857,165 +14327,10 @@
         <w:t xml:space="preserve">pairwise </w:t>
       </w:r>
       <w:r>
-        <w:t>competition well. In the Hassel model</w:t>
-      </w:r>
-      <m:oMath>
-        <m:r>
-          <w:rPr>
-            <w:rFonts w:ascii="Cambria Math" w:hAnsi="Cambria Math"/>
-          </w:rPr>
-          <m:t xml:space="preserve">, </m:t>
-        </m:r>
-        <m:sSub>
-          <m:sSubPr>
-            <m:ctrlPr>
-              <w:rPr>
-                <w:rFonts w:ascii="Cambria Math" w:hAnsi="Cambria Math"/>
-              </w:rPr>
-            </m:ctrlPr>
-          </m:sSubPr>
-          <m:e>
-            <m:r>
-              <w:rPr>
-                <w:rFonts w:ascii="Cambria Math" w:hAnsi="Cambria Math"/>
-              </w:rPr>
-              <m:t>λ</m:t>
-            </m:r>
-          </m:e>
-          <m:sub>
-            <m:r>
-              <w:rPr>
-                <w:rFonts w:ascii="Cambria Math" w:hAnsi="Cambria Math"/>
-              </w:rPr>
-              <m:t>i</m:t>
-            </m:r>
-          </m:sub>
-        </m:sSub>
-        <m:r>
-          <w:rPr>
-            <w:rFonts w:ascii="Cambria Math" w:hAnsi="Cambria Math"/>
-          </w:rPr>
-          <m:t>, &gt;0</m:t>
-        </m:r>
-      </m:oMath>
-      <w:r>
-        <w:t xml:space="preserve"> </w:t>
-      </w:r>
-      <w:r>
-        <w:t>is the</w:t>
-      </w:r>
-      <w:r>
-        <w:t xml:space="preserve"> </w:t>
-      </w:r>
-      <w:r>
-        <w:t xml:space="preserve">maximum </w:t>
-      </w:r>
-      <w:r>
-        <w:t xml:space="preserve">per capita </w:t>
-      </w:r>
-      <w:r>
-        <w:t>seed production</w:t>
-      </w:r>
-      <w:r>
-        <w:t xml:space="preserve">, </w:t>
-      </w:r>
-      <m:oMath>
-        <m:sSub>
-          <m:sSubPr>
-            <m:ctrlPr>
-              <w:rPr>
-                <w:rFonts w:ascii="Cambria Math" w:hAnsi="Cambria Math"/>
-              </w:rPr>
-            </m:ctrlPr>
-          </m:sSubPr>
-          <m:e>
-            <m:r>
-              <w:rPr>
-                <w:rFonts w:ascii="Cambria Math" w:hAnsi="Cambria Math"/>
-              </w:rPr>
-              <m:t>α</m:t>
-            </m:r>
-          </m:e>
-          <m:sub>
-            <m:r>
-              <w:rPr>
-                <w:rFonts w:ascii="Cambria Math" w:hAnsi="Cambria Math"/>
-              </w:rPr>
-              <m:t>ij</m:t>
-            </m:r>
-          </m:sub>
-        </m:sSub>
-      </m:oMath>
-      <w:r>
-        <w:t xml:space="preserve"> is the per capita effect of species </w:t>
-      </w:r>
-      <m:oMath>
-        <m:r>
-          <w:rPr>
-            <w:rFonts w:ascii="Cambria Math" w:hAnsi="Cambria Math"/>
-          </w:rPr>
-          <m:t>j</m:t>
-        </m:r>
-      </m:oMath>
-      <w:r>
-        <w:t xml:space="preserve"> on </w:t>
-      </w:r>
-      <w:r>
-        <w:t xml:space="preserve">species </w:t>
-      </w:r>
-      <m:oMath>
-        <m:r>
-          <w:rPr>
-            <w:rFonts w:ascii="Cambria Math" w:hAnsi="Cambria Math"/>
-          </w:rPr>
-          <m:t>i</m:t>
-        </m:r>
-      </m:oMath>
-      <w:r>
-        <w:t xml:space="preserve"> and</w:t>
-      </w:r>
-      <w:r>
-        <w:t xml:space="preserve"> the exponent on the denominator,</w:t>
-      </w:r>
-      <w:r>
-        <w:t xml:space="preserve"> </w:t>
-      </w:r>
-      <m:oMath>
-        <m:sSub>
-          <m:sSubPr>
-            <m:ctrlPr>
-              <w:rPr>
-                <w:rFonts w:ascii="Cambria Math" w:hAnsi="Cambria Math"/>
-                <w:i/>
-              </w:rPr>
-            </m:ctrlPr>
-          </m:sSubPr>
-          <m:e>
-            <m:r>
-              <w:rPr>
-                <w:rFonts w:ascii="Cambria Math" w:hAnsi="Cambria Math"/>
-              </w:rPr>
-              <m:t>τ</m:t>
-            </m:r>
-          </m:e>
-          <m:sub>
-            <m:r>
-              <w:rPr>
-                <w:rFonts w:ascii="Cambria Math" w:hAnsi="Cambria Math"/>
-              </w:rPr>
-              <m:t>i</m:t>
-            </m:r>
-          </m:sub>
-        </m:sSub>
-        <m:r>
-          <w:rPr>
-            <w:rFonts w:ascii="Cambria Math" w:hAnsi="Cambria Math"/>
-          </w:rPr>
-          <m:t xml:space="preserve">&gt;0, </m:t>
-        </m:r>
-      </m:oMath>
-      <w:r>
-        <w:t>allows each focal species to respond differently to the sum of competitor effects. W</w:t>
+        <w:t xml:space="preserve">competition well. </w:t>
+      </w:r>
+      <w:r>
+        <w:t>W</w:t>
       </w:r>
       <w:r>
         <w:t xml:space="preserve">e specified an HOI version of the Hassel model as follows, </w:t>
@@ -15541,8 +15856,8 @@
       <w:pPr>
         <w:pStyle w:val="Heading"/>
       </w:pPr>
-      <w:bookmarkStart w:id="6" w:name="model-fits"/>
-      <w:bookmarkEnd w:id="6"/>
+      <w:bookmarkStart w:id="7" w:name="model-fits"/>
+      <w:bookmarkEnd w:id="7"/>
       <w:r>
         <w:t>Results</w:t>
       </w:r>
@@ -15570,17 +15885,30 @@
       <w:r>
         <w:t>data accurately (</w:t>
       </w:r>
-      <w:fldSimple w:instr=" REF _Ref25593310 ">
-        <w:r>
-          <w:t xml:space="preserve">Figure </w:t>
-        </w:r>
-        <w:r>
-          <w:rPr>
-            <w:noProof/>
-          </w:rPr>
-          <w:t>4</w:t>
-        </w:r>
-      </w:fldSimple>
+      <w:r>
+        <w:fldChar w:fldCharType="begin"/>
+      </w:r>
+      <w:r>
+        <w:instrText xml:space="preserve"> REF _Ref25593310 </w:instrText>
+      </w:r>
+      <w:r>
+        <w:fldChar w:fldCharType="separate"/>
+      </w:r>
+      <w:r>
+        <w:t xml:space="preserve">Figure </w:t>
+      </w:r>
+      <w:r>
+        <w:rPr>
+          <w:noProof/>
+        </w:rPr>
+        <w:t>4</w:t>
+      </w:r>
+      <w:r>
+        <w:rPr>
+          <w:noProof/>
+        </w:rPr>
+        <w:fldChar w:fldCharType="end"/>
+      </w:r>
       <w:r>
         <w:t xml:space="preserve">). </w:t>
       </w:r>
@@ -15593,17 +15921,30 @@
       <w:r>
         <w:t>(</w:t>
       </w:r>
-      <w:fldSimple w:instr=" REF _Ref25593653 ">
-        <w:r>
-          <w:t xml:space="preserve">Figure </w:t>
-        </w:r>
-        <w:r>
-          <w:rPr>
-            <w:noProof/>
-          </w:rPr>
-          <w:t>5</w:t>
-        </w:r>
-      </w:fldSimple>
+      <w:r>
+        <w:fldChar w:fldCharType="begin"/>
+      </w:r>
+      <w:r>
+        <w:instrText xml:space="preserve"> REF _Ref25593653 </w:instrText>
+      </w:r>
+      <w:r>
+        <w:fldChar w:fldCharType="separate"/>
+      </w:r>
+      <w:r>
+        <w:t xml:space="preserve">Figure </w:t>
+      </w:r>
+      <w:r>
+        <w:rPr>
+          <w:noProof/>
+        </w:rPr>
+        <w:t>5</w:t>
+      </w:r>
+      <w:r>
+        <w:rPr>
+          <w:noProof/>
+        </w:rPr>
+        <w:fldChar w:fldCharType="end"/>
+      </w:r>
       <w:r>
         <w:t>)</w:t>
       </w:r>
@@ -15626,17 +15967,30 @@
       <w:r>
         <w:t>the HOI showed more or less equivalent fits to the data with only a slight decrease in RMSE for the HOI model (</w:t>
       </w:r>
-      <w:fldSimple w:instr=" REF _Ref25593653 ">
-        <w:r>
-          <w:t xml:space="preserve">Figure </w:t>
-        </w:r>
-        <w:r>
-          <w:rPr>
-            <w:noProof/>
-          </w:rPr>
-          <w:t>5</w:t>
-        </w:r>
-      </w:fldSimple>
+      <w:r>
+        <w:fldChar w:fldCharType="begin"/>
+      </w:r>
+      <w:r>
+        <w:instrText xml:space="preserve"> REF _Ref25593653 </w:instrText>
+      </w:r>
+      <w:r>
+        <w:fldChar w:fldCharType="separate"/>
+      </w:r>
+      <w:r>
+        <w:t xml:space="preserve">Figure </w:t>
+      </w:r>
+      <w:r>
+        <w:rPr>
+          <w:noProof/>
+        </w:rPr>
+        <w:t>5</w:t>
+      </w:r>
+      <w:r>
+        <w:rPr>
+          <w:noProof/>
+        </w:rPr>
+        <w:fldChar w:fldCharType="end"/>
+      </w:r>
       <w:r>
         <w:t>A&amp;G).</w:t>
       </w:r>
@@ -15658,17 +16012,30 @@
       <w:r>
         <w:t>Hassel model (</w:t>
       </w:r>
-      <w:fldSimple w:instr=" REF _Ref25593653 ">
-        <w:r>
-          <w:t xml:space="preserve">Figure </w:t>
-        </w:r>
-        <w:r>
-          <w:rPr>
-            <w:noProof/>
-          </w:rPr>
-          <w:t>5</w:t>
-        </w:r>
-      </w:fldSimple>
+      <w:r>
+        <w:fldChar w:fldCharType="begin"/>
+      </w:r>
+      <w:r>
+        <w:instrText xml:space="preserve"> REF _Ref25593653 </w:instrText>
+      </w:r>
+      <w:r>
+        <w:fldChar w:fldCharType="separate"/>
+      </w:r>
+      <w:r>
+        <w:t xml:space="preserve">Figure </w:t>
+      </w:r>
+      <w:r>
+        <w:rPr>
+          <w:noProof/>
+        </w:rPr>
+        <w:t>5</w:t>
+      </w:r>
+      <w:r>
+        <w:rPr>
+          <w:noProof/>
+        </w:rPr>
+        <w:fldChar w:fldCharType="end"/>
+      </w:r>
       <w:r>
         <w:t xml:space="preserve"> B-I</w:t>
       </w:r>
@@ -15702,17 +16069,30 @@
       <w:r>
         <w:t xml:space="preserve"> (</w:t>
       </w:r>
-      <w:fldSimple w:instr=" REF _Ref25593718 ">
-        <w:r>
-          <w:t xml:space="preserve">Figure S </w:t>
-        </w:r>
-        <w:r>
-          <w:rPr>
-            <w:noProof/>
-          </w:rPr>
-          <w:t>2</w:t>
-        </w:r>
-      </w:fldSimple>
+      <w:r>
+        <w:fldChar w:fldCharType="begin"/>
+      </w:r>
+      <w:r>
+        <w:instrText xml:space="preserve"> REF _Ref25593718 </w:instrText>
+      </w:r>
+      <w:r>
+        <w:fldChar w:fldCharType="separate"/>
+      </w:r>
+      <w:r>
+        <w:t xml:space="preserve">Figure S </w:t>
+      </w:r>
+      <w:r>
+        <w:rPr>
+          <w:noProof/>
+        </w:rPr>
+        <w:t>2</w:t>
+      </w:r>
+      <w:r>
+        <w:rPr>
+          <w:noProof/>
+        </w:rPr>
+        <w:fldChar w:fldCharType="end"/>
+      </w:r>
       <w:r>
         <w:t>).</w:t>
       </w:r>
@@ -15802,17 +16182,30 @@
       <w:r>
         <w:t xml:space="preserve"> (</w:t>
       </w:r>
-      <w:fldSimple w:instr=" REF _Ref25593663 ">
-        <w:r>
-          <w:t xml:space="preserve">Figure </w:t>
-        </w:r>
-        <w:r>
-          <w:rPr>
-            <w:noProof/>
-          </w:rPr>
-          <w:t>6</w:t>
-        </w:r>
-      </w:fldSimple>
+      <w:r>
+        <w:fldChar w:fldCharType="begin"/>
+      </w:r>
+      <w:r>
+        <w:instrText xml:space="preserve"> REF _Ref25593663 </w:instrText>
+      </w:r>
+      <w:r>
+        <w:fldChar w:fldCharType="separate"/>
+      </w:r>
+      <w:r>
+        <w:t xml:space="preserve">Figure </w:t>
+      </w:r>
+      <w:r>
+        <w:rPr>
+          <w:noProof/>
+        </w:rPr>
+        <w:t>6</w:t>
+      </w:r>
+      <w:r>
+        <w:rPr>
+          <w:noProof/>
+        </w:rPr>
+        <w:fldChar w:fldCharType="end"/>
+      </w:r>
       <w:r>
         <w:t xml:space="preserve">). </w:t>
       </w:r>
@@ -15843,17 +16236,30 @@
       <w:r>
         <w:t>the early season species (</w:t>
       </w:r>
-      <w:fldSimple w:instr=" REF _Ref25593663 ">
-        <w:r>
-          <w:t xml:space="preserve">Figure </w:t>
-        </w:r>
-        <w:r>
-          <w:rPr>
-            <w:noProof/>
-          </w:rPr>
-          <w:t>6</w:t>
-        </w:r>
-      </w:fldSimple>
+      <w:r>
+        <w:fldChar w:fldCharType="begin"/>
+      </w:r>
+      <w:r>
+        <w:instrText xml:space="preserve"> REF _Ref25593663 </w:instrText>
+      </w:r>
+      <w:r>
+        <w:fldChar w:fldCharType="separate"/>
+      </w:r>
+      <w:r>
+        <w:t xml:space="preserve">Figure </w:t>
+      </w:r>
+      <w:r>
+        <w:rPr>
+          <w:noProof/>
+        </w:rPr>
+        <w:t>6</w:t>
+      </w:r>
+      <w:r>
+        <w:rPr>
+          <w:noProof/>
+        </w:rPr>
+        <w:fldChar w:fldCharType="end"/>
+      </w:r>
       <w:r>
         <w:t>).</w:t>
       </w:r>
@@ -15905,17 +16311,30 @@
       <w:r>
         <w:t>model (</w:t>
       </w:r>
-      <w:fldSimple w:instr=" REF _Ref25593653 ">
-        <w:r>
-          <w:t xml:space="preserve">Figure </w:t>
-        </w:r>
-        <w:r>
-          <w:rPr>
-            <w:noProof/>
-          </w:rPr>
-          <w:t>5</w:t>
-        </w:r>
-      </w:fldSimple>
+      <w:r>
+        <w:fldChar w:fldCharType="begin"/>
+      </w:r>
+      <w:r>
+        <w:instrText xml:space="preserve"> REF _Ref25593653 </w:instrText>
+      </w:r>
+      <w:r>
+        <w:fldChar w:fldCharType="separate"/>
+      </w:r>
+      <w:r>
+        <w:t xml:space="preserve">Figure </w:t>
+      </w:r>
+      <w:r>
+        <w:rPr>
+          <w:noProof/>
+        </w:rPr>
+        <w:t>5</w:t>
+      </w:r>
+      <w:r>
+        <w:rPr>
+          <w:noProof/>
+        </w:rPr>
+        <w:fldChar w:fldCharType="end"/>
+      </w:r>
       <w:r>
         <w:t>).</w:t>
       </w:r>
@@ -15958,17 +16377,30 @@
       <w:r>
         <w:t xml:space="preserve"> (</w:t>
       </w:r>
-      <w:fldSimple w:instr=" REF _Ref25593663 ">
-        <w:r>
-          <w:t xml:space="preserve">Figure </w:t>
-        </w:r>
-        <w:r>
-          <w:rPr>
-            <w:noProof/>
-          </w:rPr>
-          <w:t>6</w:t>
-        </w:r>
-      </w:fldSimple>
+      <w:r>
+        <w:fldChar w:fldCharType="begin"/>
+      </w:r>
+      <w:r>
+        <w:instrText xml:space="preserve"> REF _Ref25593663 </w:instrText>
+      </w:r>
+      <w:r>
+        <w:fldChar w:fldCharType="separate"/>
+      </w:r>
+      <w:r>
+        <w:t xml:space="preserve">Figure </w:t>
+      </w:r>
+      <w:r>
+        <w:rPr>
+          <w:noProof/>
+        </w:rPr>
+        <w:t>6</w:t>
+      </w:r>
+      <w:r>
+        <w:rPr>
+          <w:noProof/>
+        </w:rPr>
+        <w:fldChar w:fldCharType="end"/>
+      </w:r>
       <w:r>
         <w:t>)</w:t>
       </w:r>
@@ -16050,17 +16482,30 @@
       <w:r>
         <w:t>on the late-season species (</w:t>
       </w:r>
-      <w:fldSimple w:instr=" REF _Ref25593663 ">
-        <w:r>
-          <w:t xml:space="preserve">Figure </w:t>
-        </w:r>
-        <w:r>
-          <w:rPr>
-            <w:noProof/>
-          </w:rPr>
-          <w:t>6</w:t>
-        </w:r>
-      </w:fldSimple>
+      <w:r>
+        <w:fldChar w:fldCharType="begin"/>
+      </w:r>
+      <w:r>
+        <w:instrText xml:space="preserve"> REF _Ref25593663 </w:instrText>
+      </w:r>
+      <w:r>
+        <w:fldChar w:fldCharType="separate"/>
+      </w:r>
+      <w:r>
+        <w:t xml:space="preserve">Figure </w:t>
+      </w:r>
+      <w:r>
+        <w:rPr>
+          <w:noProof/>
+        </w:rPr>
+        <w:t>6</w:t>
+      </w:r>
+      <w:r>
+        <w:rPr>
+          <w:noProof/>
+        </w:rPr>
+        <w:fldChar w:fldCharType="end"/>
+      </w:r>
       <w:r>
         <w:t>F</w:t>
       </w:r>
@@ -16091,17 +16536,30 @@
       <w:r>
         <w:t xml:space="preserve"> (</w:t>
       </w:r>
-      <w:fldSimple w:instr=" REF _Ref25593663 ">
-        <w:r>
-          <w:t xml:space="preserve">Figure </w:t>
-        </w:r>
-        <w:r>
-          <w:rPr>
-            <w:noProof/>
-          </w:rPr>
-          <w:t>6</w:t>
-        </w:r>
-      </w:fldSimple>
+      <w:r>
+        <w:fldChar w:fldCharType="begin"/>
+      </w:r>
+      <w:r>
+        <w:instrText xml:space="preserve"> REF _Ref25593663 </w:instrText>
+      </w:r>
+      <w:r>
+        <w:fldChar w:fldCharType="separate"/>
+      </w:r>
+      <w:r>
+        <w:t xml:space="preserve">Figure </w:t>
+      </w:r>
+      <w:r>
+        <w:rPr>
+          <w:noProof/>
+        </w:rPr>
+        <w:t>6</w:t>
+      </w:r>
+      <w:r>
+        <w:rPr>
+          <w:noProof/>
+        </w:rPr>
+        <w:fldChar w:fldCharType="end"/>
+      </w:r>
       <w:r>
         <w:t>E).</w:t>
       </w:r>
@@ -16127,17 +16585,30 @@
         <w:lastRenderedPageBreak/>
         <w:t>model (</w:t>
       </w:r>
-      <w:fldSimple w:instr=" REF _Ref25593653 ">
-        <w:r>
-          <w:t xml:space="preserve">Figure </w:t>
-        </w:r>
-        <w:r>
-          <w:rPr>
-            <w:noProof/>
-          </w:rPr>
-          <w:t>5</w:t>
-        </w:r>
-      </w:fldSimple>
+      <w:r>
+        <w:fldChar w:fldCharType="begin"/>
+      </w:r>
+      <w:r>
+        <w:instrText xml:space="preserve"> REF _Ref25593653 </w:instrText>
+      </w:r>
+      <w:r>
+        <w:fldChar w:fldCharType="separate"/>
+      </w:r>
+      <w:r>
+        <w:t xml:space="preserve">Figure </w:t>
+      </w:r>
+      <w:r>
+        <w:rPr>
+          <w:noProof/>
+        </w:rPr>
+        <w:t>5</w:t>
+      </w:r>
+      <w:r>
+        <w:rPr>
+          <w:noProof/>
+        </w:rPr>
+        <w:fldChar w:fldCharType="end"/>
+      </w:r>
       <w:r>
         <w:t>A&amp;G</w:t>
       </w:r>
@@ -16153,17 +16624,30 @@
       <w:r>
         <w:t xml:space="preserve"> HOI coefficients were small (</w:t>
       </w:r>
-      <w:fldSimple w:instr=" REF _Ref25593663 ">
-        <w:r>
-          <w:t xml:space="preserve">Figure </w:t>
-        </w:r>
-        <w:r>
-          <w:rPr>
-            <w:noProof/>
-          </w:rPr>
-          <w:t>6</w:t>
-        </w:r>
-      </w:fldSimple>
+      <w:r>
+        <w:fldChar w:fldCharType="begin"/>
+      </w:r>
+      <w:r>
+        <w:instrText xml:space="preserve"> REF _Ref25593663 </w:instrText>
+      </w:r>
+      <w:r>
+        <w:fldChar w:fldCharType="separate"/>
+      </w:r>
+      <w:r>
+        <w:t xml:space="preserve">Figure </w:t>
+      </w:r>
+      <w:r>
+        <w:rPr>
+          <w:noProof/>
+        </w:rPr>
+        <w:t>6</w:t>
+      </w:r>
+      <w:r>
+        <w:rPr>
+          <w:noProof/>
+        </w:rPr>
+        <w:fldChar w:fldCharType="end"/>
+      </w:r>
       <w:r>
         <w:t>D</w:t>
       </w:r>
@@ -16194,17 +16678,30 @@
       <w:r>
         <w:t>grow, they draw down resource concentrations (</w:t>
       </w:r>
-      <w:fldSimple w:instr=" REF _Ref25593266 ">
-        <w:r>
-          <w:t xml:space="preserve">Figure S </w:t>
-        </w:r>
-        <w:r>
-          <w:rPr>
-            <w:noProof/>
-          </w:rPr>
-          <w:t>1</w:t>
-        </w:r>
-      </w:fldSimple>
+      <w:r>
+        <w:fldChar w:fldCharType="begin"/>
+      </w:r>
+      <w:r>
+        <w:instrText xml:space="preserve"> REF _Ref25593266 </w:instrText>
+      </w:r>
+      <w:r>
+        <w:fldChar w:fldCharType="separate"/>
+      </w:r>
+      <w:r>
+        <w:t xml:space="preserve">Figure S </w:t>
+      </w:r>
+      <w:r>
+        <w:rPr>
+          <w:noProof/>
+        </w:rPr>
+        <w:t>1</w:t>
+      </w:r>
+      <w:r>
+        <w:rPr>
+          <w:noProof/>
+        </w:rPr>
+        <w:fldChar w:fldCharType="end"/>
+      </w:r>
       <w:r>
         <w:t>)</w:t>
       </w:r>
@@ -16295,17 +16792,30 @@
       <w:r>
         <w:t>(</w:t>
       </w:r>
-      <w:fldSimple w:instr=" REF _Ref25593216 ">
-        <w:r>
-          <w:t xml:space="preserve">Figure </w:t>
-        </w:r>
-        <w:r>
-          <w:rPr>
-            <w:noProof/>
-          </w:rPr>
-          <w:t>3</w:t>
-        </w:r>
-      </w:fldSimple>
+      <w:r>
+        <w:fldChar w:fldCharType="begin"/>
+      </w:r>
+      <w:r>
+        <w:instrText xml:space="preserve"> REF _Ref25593216 </w:instrText>
+      </w:r>
+      <w:r>
+        <w:fldChar w:fldCharType="separate"/>
+      </w:r>
+      <w:r>
+        <w:t xml:space="preserve">Figure </w:t>
+      </w:r>
+      <w:r>
+        <w:rPr>
+          <w:noProof/>
+        </w:rPr>
+        <w:t>3</w:t>
+      </w:r>
+      <w:r>
+        <w:rPr>
+          <w:noProof/>
+        </w:rPr>
+        <w:fldChar w:fldCharType="end"/>
+      </w:r>
       <w:r>
         <w:t>A—blue line</w:t>
       </w:r>
@@ -16318,17 +16828,30 @@
       <w:r>
         <w:t>In contrast, the mid-season species has a stronger effect on the early season species because it grows faster during the same period (</w:t>
       </w:r>
-      <w:fldSimple w:instr=" REF _Ref25593216 ">
-        <w:r>
-          <w:t xml:space="preserve">Figure </w:t>
-        </w:r>
-        <w:r>
-          <w:rPr>
-            <w:noProof/>
-          </w:rPr>
-          <w:t>3</w:t>
-        </w:r>
-      </w:fldSimple>
+      <w:r>
+        <w:fldChar w:fldCharType="begin"/>
+      </w:r>
+      <w:r>
+        <w:instrText xml:space="preserve"> REF _Ref25593216 </w:instrText>
+      </w:r>
+      <w:r>
+        <w:fldChar w:fldCharType="separate"/>
+      </w:r>
+      <w:r>
+        <w:t xml:space="preserve">Figure </w:t>
+      </w:r>
+      <w:r>
+        <w:rPr>
+          <w:noProof/>
+        </w:rPr>
+        <w:t>3</w:t>
+      </w:r>
+      <w:r>
+        <w:rPr>
+          <w:noProof/>
+        </w:rPr>
+        <w:fldChar w:fldCharType="end"/>
+      </w:r>
       <w:r>
         <w:t>—red line</w:t>
       </w:r>
@@ -16359,17 +16882,30 @@
       <w:r>
         <w:t xml:space="preserve"> (</w:t>
       </w:r>
-      <w:fldSimple w:instr=" REF _Ref25593216 ">
-        <w:r>
-          <w:t xml:space="preserve">Figure </w:t>
-        </w:r>
-        <w:r>
-          <w:rPr>
-            <w:noProof/>
-          </w:rPr>
-          <w:t>3</w:t>
-        </w:r>
-      </w:fldSimple>
+      <w:r>
+        <w:fldChar w:fldCharType="begin"/>
+      </w:r>
+      <w:r>
+        <w:instrText xml:space="preserve"> REF _Ref25593216 </w:instrText>
+      </w:r>
+      <w:r>
+        <w:fldChar w:fldCharType="separate"/>
+      </w:r>
+      <w:r>
+        <w:t xml:space="preserve">Figure </w:t>
+      </w:r>
+      <w:r>
+        <w:rPr>
+          <w:noProof/>
+        </w:rPr>
+        <w:t>3</w:t>
+      </w:r>
+      <w:r>
+        <w:rPr>
+          <w:noProof/>
+        </w:rPr>
+        <w:fldChar w:fldCharType="end"/>
+      </w:r>
       <w:r>
         <w:t>—black line</w:t>
       </w:r>
@@ -16463,17 +16999,30 @@
       <w:r>
         <w:t xml:space="preserve"> (</w:t>
       </w:r>
-      <w:fldSimple w:instr=" REF _Ref25593216 ">
-        <w:r>
-          <w:t xml:space="preserve">Figure </w:t>
-        </w:r>
-        <w:r>
-          <w:rPr>
-            <w:noProof/>
-          </w:rPr>
-          <w:t>3</w:t>
-        </w:r>
-      </w:fldSimple>
+      <w:r>
+        <w:fldChar w:fldCharType="begin"/>
+      </w:r>
+      <w:r>
+        <w:instrText xml:space="preserve"> REF _Ref25593216 </w:instrText>
+      </w:r>
+      <w:r>
+        <w:fldChar w:fldCharType="separate"/>
+      </w:r>
+      <w:r>
+        <w:t xml:space="preserve">Figure </w:t>
+      </w:r>
+      <w:r>
+        <w:rPr>
+          <w:noProof/>
+        </w:rPr>
+        <w:t>3</w:t>
+      </w:r>
+      <w:r>
+        <w:rPr>
+          <w:noProof/>
+        </w:rPr>
+        <w:fldChar w:fldCharType="end"/>
+      </w:r>
       <w:r>
         <w:t>)</w:t>
       </w:r>
@@ -16493,17 +17042,30 @@
       <w:r>
         <w:t>(</w:t>
       </w:r>
-      <w:fldSimple w:instr=" REF _Ref25593663 ">
-        <w:r>
-          <w:t xml:space="preserve">Figure </w:t>
-        </w:r>
-        <w:r>
-          <w:rPr>
-            <w:noProof/>
-          </w:rPr>
-          <w:t>6</w:t>
-        </w:r>
-      </w:fldSimple>
+      <w:r>
+        <w:fldChar w:fldCharType="begin"/>
+      </w:r>
+      <w:r>
+        <w:instrText xml:space="preserve"> REF _Ref25593663 </w:instrText>
+      </w:r>
+      <w:r>
+        <w:fldChar w:fldCharType="separate"/>
+      </w:r>
+      <w:r>
+        <w:t xml:space="preserve">Figure </w:t>
+      </w:r>
+      <w:r>
+        <w:rPr>
+          <w:noProof/>
+        </w:rPr>
+        <w:t>6</w:t>
+      </w:r>
+      <w:r>
+        <w:rPr>
+          <w:noProof/>
+        </w:rPr>
+        <w:fldChar w:fldCharType="end"/>
+      </w:r>
       <w:r>
         <w:t>E&amp;F</w:t>
       </w:r>
@@ -16567,17 +17129,30 @@
       <w:r>
         <w:t>(</w:t>
       </w:r>
-      <w:fldSimple w:instr=" REF _Ref25593663 ">
-        <w:r>
-          <w:t xml:space="preserve">Figure </w:t>
-        </w:r>
-        <w:r>
-          <w:rPr>
-            <w:noProof/>
-          </w:rPr>
-          <w:t>6</w:t>
-        </w:r>
-      </w:fldSimple>
+      <w:r>
+        <w:fldChar w:fldCharType="begin"/>
+      </w:r>
+      <w:r>
+        <w:instrText xml:space="preserve"> REF _Ref25593663 </w:instrText>
+      </w:r>
+      <w:r>
+        <w:fldChar w:fldCharType="separate"/>
+      </w:r>
+      <w:r>
+        <w:t xml:space="preserve">Figure </w:t>
+      </w:r>
+      <w:r>
+        <w:rPr>
+          <w:noProof/>
+        </w:rPr>
+        <w:t>6</w:t>
+      </w:r>
+      <w:r>
+        <w:rPr>
+          <w:noProof/>
+        </w:rPr>
+        <w:fldChar w:fldCharType="end"/>
+      </w:r>
       <w:r>
         <w:t>D</w:t>
       </w:r>
@@ -17831,17 +18406,30 @@
       <w:r>
         <w:t xml:space="preserve"> (</w:t>
       </w:r>
-      <w:fldSimple w:instr=" REF _Ref25593216 ">
-        <w:r>
-          <w:t xml:space="preserve">Figure </w:t>
-        </w:r>
-        <w:r>
-          <w:rPr>
-            <w:noProof/>
-          </w:rPr>
-          <w:t>3</w:t>
-        </w:r>
-      </w:fldSimple>
+      <w:r>
+        <w:fldChar w:fldCharType="begin"/>
+      </w:r>
+      <w:r>
+        <w:instrText xml:space="preserve"> REF _Ref25593216 </w:instrText>
+      </w:r>
+      <w:r>
+        <w:fldChar w:fldCharType="separate"/>
+      </w:r>
+      <w:r>
+        <w:t xml:space="preserve">Figure </w:t>
+      </w:r>
+      <w:r>
+        <w:rPr>
+          <w:noProof/>
+        </w:rPr>
+        <w:t>3</w:t>
+      </w:r>
+      <w:r>
+        <w:rPr>
+          <w:noProof/>
+        </w:rPr>
+        <w:fldChar w:fldCharType="end"/>
+      </w:r>
       <w:r>
         <w:t>)</w:t>
       </w:r>
@@ -18045,10 +18633,10 @@
       <w:pPr>
         <w:pStyle w:val="Heading"/>
       </w:pPr>
-      <w:bookmarkStart w:id="7" w:name="discussion"/>
-      <w:bookmarkStart w:id="8" w:name="conclusionssummary"/>
-      <w:bookmarkEnd w:id="7"/>
+      <w:bookmarkStart w:id="8" w:name="discussion"/>
+      <w:bookmarkStart w:id="9" w:name="conclusionssummary"/>
       <w:bookmarkEnd w:id="8"/>
+      <w:bookmarkEnd w:id="9"/>
       <w:r>
         <w:t>Conclusion</w:t>
       </w:r>
@@ -18172,8 +18760,8 @@
       <w:pPr>
         <w:pStyle w:val="Heading"/>
       </w:pPr>
-      <w:bookmarkStart w:id="9" w:name="acknowledgments"/>
-      <w:bookmarkEnd w:id="9"/>
+      <w:bookmarkStart w:id="10" w:name="acknowledgments"/>
+      <w:bookmarkEnd w:id="10"/>
       <w:r>
         <w:t>Acknowledgments</w:t>
       </w:r>
@@ -18182,8 +18770,8 @@
       <w:pPr>
         <w:ind w:firstLine="0"/>
       </w:pPr>
-      <w:bookmarkStart w:id="10" w:name="references"/>
-      <w:bookmarkEnd w:id="10"/>
+      <w:bookmarkStart w:id="11" w:name="references"/>
+      <w:bookmarkEnd w:id="11"/>
       <w:r>
         <w:t xml:space="preserve">We wish to thank Joanna Shih for providing the botanical line drawings. Gaurav Kandlikar, </w:t>
       </w:r>
@@ -18248,31 +18836,7 @@
         <w:pStyle w:val="Bibliography"/>
       </w:pPr>
       <w:r>
-        <w:t xml:space="preserve">Aronson, J., J. </w:t>
-      </w:r>
-      <w:proofErr w:type="spellStart"/>
-      <w:r>
-        <w:t>Kigel</w:t>
-      </w:r>
-      <w:proofErr w:type="spellEnd"/>
-      <w:r>
-        <w:t xml:space="preserve">, A. </w:t>
-      </w:r>
-      <w:proofErr w:type="spellStart"/>
-      <w:r>
-        <w:t>Shmida</w:t>
-      </w:r>
-      <w:proofErr w:type="spellEnd"/>
-      <w:r>
-        <w:t xml:space="preserve">, and J. Klein. 1992. Adaptive phenology of desert and Mediterranean populations of annual plants grown with and without water stress. </w:t>
-      </w:r>
-      <w:proofErr w:type="spellStart"/>
-      <w:r>
-        <w:t>Oecologia</w:t>
-      </w:r>
-      <w:proofErr w:type="spellEnd"/>
-      <w:r>
-        <w:t xml:space="preserve"> 89:17–26.</w:t>
+        <w:t>Aronson, J., J. Kigel, A. Shmida, and J. Klein. 1992. Adaptive phenology of desert and Mediterranean populations of annual plants grown with and without water stress. Oecologia 89:17–26.</w:t>
       </w:r>
     </w:p>
     <w:p>
@@ -18288,31 +18852,7 @@
         <w:pStyle w:val="Bibliography"/>
       </w:pPr>
       <w:r>
-        <w:t xml:space="preserve">Bennett, J. A., K. </w:t>
-      </w:r>
-      <w:proofErr w:type="spellStart"/>
-      <w:r>
-        <w:t>Riibak</w:t>
-      </w:r>
-      <w:proofErr w:type="spellEnd"/>
-      <w:r>
-        <w:t xml:space="preserve">, R. </w:t>
-      </w:r>
-      <w:proofErr w:type="spellStart"/>
-      <w:r>
-        <w:t>Tamme</w:t>
-      </w:r>
-      <w:proofErr w:type="spellEnd"/>
-      <w:r>
-        <w:t xml:space="preserve">, R. J. Lewis, and M. </w:t>
-      </w:r>
-      <w:proofErr w:type="spellStart"/>
-      <w:r>
-        <w:t>Pärtel</w:t>
-      </w:r>
-      <w:proofErr w:type="spellEnd"/>
-      <w:r>
-        <w:t>. 2016. The reciprocal relationship between competition and intraspecific trait variation. Journal of Ecology 104:1410–1420.</w:t>
+        <w:t>Bennett, J. A., K. Riibak, R. Tamme, R. J. Lewis, and M. Pärtel. 2016. The reciprocal relationship between competition and intraspecific trait variation. Journal of Ecology 104:1410–1420.</w:t>
       </w:r>
     </w:p>
     <w:p>
@@ -18327,37 +18867,8 @@
       <w:pPr>
         <w:pStyle w:val="Bibliography"/>
       </w:pPr>
-      <w:proofErr w:type="spellStart"/>
-      <w:r>
-        <w:t>Birouste</w:t>
-      </w:r>
-      <w:proofErr w:type="spellEnd"/>
-      <w:r>
-        <w:t>, M., E. Zamora-</w:t>
-      </w:r>
-      <w:proofErr w:type="spellStart"/>
-      <w:r>
-        <w:t>Ledezma</w:t>
-      </w:r>
-      <w:proofErr w:type="spellEnd"/>
-      <w:r>
-        <w:t xml:space="preserve">, C. </w:t>
-      </w:r>
-      <w:proofErr w:type="spellStart"/>
-      <w:r>
-        <w:t>Bossard</w:t>
-      </w:r>
-      <w:proofErr w:type="spellEnd"/>
-      <w:r>
-        <w:t xml:space="preserve">, I. M. Pérez-Ramos, and C. </w:t>
-      </w:r>
-      <w:proofErr w:type="spellStart"/>
-      <w:r>
-        <w:t>Roumet</w:t>
-      </w:r>
-      <w:proofErr w:type="spellEnd"/>
-      <w:r>
-        <w:t>. 2014. Measurement of fine root tissue density: a comparison of three methods reveals the potential of root dry matter content. Plant and Soil 374:299–313.</w:t>
+      <w:r>
+        <w:t>Birouste, M., E. Zamora-Ledezma, C. Bossard, I. M. Pérez-Ramos, and C. Roumet. 2014. Measurement of fine root tissue density: a comparison of three methods reveals the potential of root dry matter content. Plant and Soil 374:299–313.</w:t>
       </w:r>
     </w:p>
     <w:p>
@@ -18390,100 +18901,15 @@
         <w:pStyle w:val="Bibliography"/>
       </w:pPr>
       <w:r>
-        <w:t xml:space="preserve">Conti, L., S. Block, M. </w:t>
-      </w:r>
-      <w:proofErr w:type="spellStart"/>
-      <w:r>
-        <w:t>Parepa</w:t>
-      </w:r>
-      <w:proofErr w:type="spellEnd"/>
-      <w:r>
-        <w:t xml:space="preserve">, T. </w:t>
-      </w:r>
-      <w:proofErr w:type="spellStart"/>
-      <w:r>
-        <w:t>Münkemüller</w:t>
-      </w:r>
-      <w:proofErr w:type="spellEnd"/>
-      <w:r>
-        <w:t xml:space="preserve">, W. </w:t>
-      </w:r>
-      <w:proofErr w:type="spellStart"/>
-      <w:r>
-        <w:t>Thuiller</w:t>
-      </w:r>
-      <w:proofErr w:type="spellEnd"/>
-      <w:r>
-        <w:t xml:space="preserve">, A. T. R. Acosta, M. van </w:t>
-      </w:r>
-      <w:proofErr w:type="spellStart"/>
-      <w:r>
-        <w:t>Kleunen</w:t>
-      </w:r>
-      <w:proofErr w:type="spellEnd"/>
-      <w:r>
-        <w:t xml:space="preserve">, S. </w:t>
-      </w:r>
-      <w:proofErr w:type="spellStart"/>
-      <w:r>
-        <w:t>Dullinger</w:t>
-      </w:r>
-      <w:proofErr w:type="spellEnd"/>
-      <w:r>
-        <w:t xml:space="preserve">, F. </w:t>
-      </w:r>
-      <w:proofErr w:type="spellStart"/>
-      <w:r>
-        <w:t>Essl</w:t>
-      </w:r>
-      <w:proofErr w:type="spellEnd"/>
-      <w:r>
-        <w:t xml:space="preserve">, I. </w:t>
-      </w:r>
-      <w:proofErr w:type="spellStart"/>
-      <w:r>
-        <w:t>Dullinger</w:t>
-      </w:r>
-      <w:proofErr w:type="spellEnd"/>
-      <w:r>
-        <w:t xml:space="preserve">, D. Moser, G. </w:t>
-      </w:r>
-      <w:proofErr w:type="spellStart"/>
-      <w:r>
-        <w:t>Klonner</w:t>
-      </w:r>
-      <w:proofErr w:type="spellEnd"/>
-      <w:r>
-        <w:t xml:space="preserve">, O. </w:t>
-      </w:r>
-      <w:proofErr w:type="spellStart"/>
-      <w:r>
-        <w:t>Bossdorf</w:t>
-      </w:r>
-      <w:proofErr w:type="spellEnd"/>
-      <w:r>
-        <w:t xml:space="preserve">, and M. </w:t>
-      </w:r>
-      <w:proofErr w:type="spellStart"/>
-      <w:r>
-        <w:t>Carboni</w:t>
-      </w:r>
-      <w:proofErr w:type="spellEnd"/>
-      <w:r>
-        <w:t>. 2018. Functional trait differences and trait plasticity mediate biotic resistance to potential plant invaders. Journal of Ecology 106:1607–1620.</w:t>
+        <w:t>Conti, L., S. Block, M. Parepa, T. Münkemüller, W. Thuiller, A. T. R. Acosta, M. van Kleunen, S. Dullinger, F. Essl, I. Dullinger, D. Moser, G. Klonner, O. Bossdorf, and M. Carboni. 2018. Functional trait differences and trait plasticity mediate biotic resistance to potential plant invaders. Journal of Ecology 106:1607–1620.</w:t>
       </w:r>
     </w:p>
     <w:p>
       <w:pPr>
         <w:pStyle w:val="Bibliography"/>
       </w:pPr>
-      <w:proofErr w:type="spellStart"/>
-      <w:r>
-        <w:t>Dybzinski</w:t>
-      </w:r>
-      <w:proofErr w:type="spellEnd"/>
-      <w:r>
-        <w:t>, R., and D. Tilman. 2007. Resource Use Patterns Predict Long</w:t>
+      <w:r>
+        <w:t>Dybzinski, R., and D. Tilman. 2007. Resource Use Patterns Predict Long</w:t>
       </w:r>
       <w:r>
         <w:rPr>
@@ -18508,31 +18934,7 @@
         <w:pStyle w:val="Bibliography"/>
       </w:pPr>
       <w:r>
-        <w:t xml:space="preserve">Grilli, J., G. </w:t>
-      </w:r>
-      <w:proofErr w:type="spellStart"/>
-      <w:r>
-        <w:t>Barabás</w:t>
-      </w:r>
-      <w:proofErr w:type="spellEnd"/>
-      <w:r>
-        <w:t xml:space="preserve">, M. J. </w:t>
-      </w:r>
-      <w:proofErr w:type="spellStart"/>
-      <w:r>
-        <w:t>Michalska</w:t>
-      </w:r>
-      <w:proofErr w:type="spellEnd"/>
-      <w:r>
-        <w:t xml:space="preserve">-Smith, and S. </w:t>
-      </w:r>
-      <w:proofErr w:type="spellStart"/>
-      <w:r>
-        <w:t>Allesina</w:t>
-      </w:r>
-      <w:proofErr w:type="spellEnd"/>
-      <w:r>
-        <w:t>. 2017. Higher-order interactions stabilize dynamics in competitive network models. Nature 548:210–213.</w:t>
+        <w:t>Grilli, J., G. Barabás, M. J. Michalska-Smith, and S. Allesina. 2017. Higher-order interactions stabilize dynamics in competitive network models. Nature 548:210–213.</w:t>
       </w:r>
     </w:p>
     <w:p>
@@ -18540,31 +18942,7 @@
         <w:pStyle w:val="Bibliography"/>
       </w:pPr>
       <w:r>
-        <w:t xml:space="preserve">Hairston, N. G., J. D. Allan, R. K. Colwell, D. J. </w:t>
-      </w:r>
-      <w:proofErr w:type="spellStart"/>
-      <w:r>
-        <w:t>Futuyma</w:t>
-      </w:r>
-      <w:proofErr w:type="spellEnd"/>
-      <w:r>
-        <w:t xml:space="preserve">, J. Howell, M. D. </w:t>
-      </w:r>
-      <w:proofErr w:type="spellStart"/>
-      <w:r>
-        <w:t>Lubin</w:t>
-      </w:r>
-      <w:proofErr w:type="spellEnd"/>
-      <w:r>
-        <w:t xml:space="preserve">, J. Mathias, and J. H. </w:t>
-      </w:r>
-      <w:proofErr w:type="spellStart"/>
-      <w:r>
-        <w:t>Vandermeer</w:t>
-      </w:r>
-      <w:proofErr w:type="spellEnd"/>
-      <w:r>
-        <w:t>. 1968. The Relationship between Species Diversity and Stability: An Experimental Approach with Protozoa and Bacteria. Ecology 49:1091–1101.</w:t>
+        <w:t>Hairston, N. G., J. D. Allan, R. K. Colwell, D. J. Futuyma, J. Howell, M. D. Lubin, J. Mathias, and J. H. Vandermeer. 1968. The Relationship between Species Diversity and Stability: An Experimental Approach with Protozoa and Bacteria. Ecology 49:1091–1101.</w:t>
       </w:r>
     </w:p>
     <w:p>
@@ -18572,15 +18950,7 @@
         <w:pStyle w:val="Bibliography"/>
       </w:pPr>
       <w:r>
-        <w:t xml:space="preserve">Hassell, M. P., and H. N. </w:t>
-      </w:r>
-      <w:proofErr w:type="spellStart"/>
-      <w:r>
-        <w:t>Comins</w:t>
-      </w:r>
-      <w:proofErr w:type="spellEnd"/>
-      <w:r>
-        <w:t>. 1976. Discrete time models for two-species competition. Theoretical Population Biology 9:202–221.</w:t>
+        <w:t>Hassell, M. P., and H. N. Comins. 1976. Discrete time models for two-species competition. Theoretical Population Biology 9:202–221.</w:t>
       </w:r>
     </w:p>
     <w:p>
@@ -18595,14 +18965,9 @@
       <w:pPr>
         <w:pStyle w:val="Bibliography"/>
       </w:pPr>
-      <w:proofErr w:type="spellStart"/>
       <w:r>
         <w:lastRenderedPageBreak/>
-        <w:t>Kooijman</w:t>
-      </w:r>
-      <w:proofErr w:type="spellEnd"/>
-      <w:r>
-        <w:t>, S. A. L. M. 1986. Energy budgets can explain body size relations. Journal of Theoretical Biology 121:269–282.</w:t>
+        <w:t>Kooijman, S. A. L. M. 1986. Energy budgets can explain body size relations. Journal of Theoretical Biology 121:269–282.</w:t>
       </w:r>
     </w:p>
     <w:p>
@@ -18610,23 +18975,7 @@
         <w:pStyle w:val="Bibliography"/>
       </w:pPr>
       <w:r>
-        <w:t xml:space="preserve">Letten, A. D., P.-J. </w:t>
-      </w:r>
-      <w:proofErr w:type="spellStart"/>
-      <w:r>
-        <w:t>Ke</w:t>
-      </w:r>
-      <w:proofErr w:type="spellEnd"/>
-      <w:r>
-        <w:t xml:space="preserve">, and T. </w:t>
-      </w:r>
-      <w:proofErr w:type="spellStart"/>
-      <w:r>
-        <w:t>Fukami</w:t>
-      </w:r>
-      <w:proofErr w:type="spellEnd"/>
-      <w:r>
-        <w:t>. 2017. Linking modern coexistence theory and contemporary niche theory. Ecological Monographs 87:161–177.</w:t>
+        <w:t>Letten, A. D., P.-J. Ke, and T. Fukami. 2017. Linking modern coexistence theory and contemporary niche theory. Ecological Monographs 87:161–177.</w:t>
       </w:r>
     </w:p>
     <w:p>
@@ -18642,23 +18991,7 @@
         <w:pStyle w:val="Bibliography"/>
       </w:pPr>
       <w:r>
-        <w:t xml:space="preserve">Levine, J. M., J. </w:t>
-      </w:r>
-      <w:proofErr w:type="spellStart"/>
-      <w:r>
-        <w:t>Bascompte</w:t>
-      </w:r>
-      <w:proofErr w:type="spellEnd"/>
-      <w:r>
-        <w:t xml:space="preserve">, P. B. Adler, and S. </w:t>
-      </w:r>
-      <w:proofErr w:type="spellStart"/>
-      <w:r>
-        <w:t>Allesina</w:t>
-      </w:r>
-      <w:proofErr w:type="spellEnd"/>
-      <w:r>
-        <w:t>. 2017. Beyond pairwise mechanisms of species coexistence in complex communities. Nature 546:56–64.</w:t>
+        <w:t>Levine, J. M., J. Bascompte, P. B. Adler, and S. Allesina. 2017. Beyond pairwise mechanisms of species coexistence in complex communities. Nature 546:56–64.</w:t>
       </w:r>
     </w:p>
     <w:p>
@@ -18673,29 +19006,8 @@
       <w:pPr>
         <w:pStyle w:val="Bibliography"/>
       </w:pPr>
-      <w:proofErr w:type="spellStart"/>
-      <w:r>
-        <w:t>Meszéna</w:t>
-      </w:r>
-      <w:proofErr w:type="spellEnd"/>
-      <w:r>
-        <w:t xml:space="preserve">, G., M. </w:t>
-      </w:r>
-      <w:proofErr w:type="spellStart"/>
-      <w:r>
-        <w:t>Gyllenberg</w:t>
-      </w:r>
-      <w:proofErr w:type="spellEnd"/>
-      <w:r>
-        <w:t xml:space="preserve">, L. </w:t>
-      </w:r>
-      <w:proofErr w:type="spellStart"/>
-      <w:r>
-        <w:t>Pásztor</w:t>
-      </w:r>
-      <w:proofErr w:type="spellEnd"/>
-      <w:r>
-        <w:t>, and J. A. J. Metz. 2006. Competitive exclusion and limiting similarity: A unified theory. Theoretical Population Biology 69:68–87.</w:t>
+      <w:r>
+        <w:t>Meszéna, G., M. Gyllenberg, L. Pásztor, and J. A. J. Metz. 2006. Competitive exclusion and limiting similarity: A unified theory. Theoretical Population Biology 69:68–87.</w:t>
       </w:r>
     </w:p>
     <w:p>
@@ -18718,21 +19030,8 @@
       <w:pPr>
         <w:pStyle w:val="Bibliography"/>
       </w:pPr>
-      <w:proofErr w:type="spellStart"/>
-      <w:r>
-        <w:t>O’Dwyer</w:t>
-      </w:r>
-      <w:proofErr w:type="spellEnd"/>
-      <w:r>
-        <w:t>, J. P. 2018. Whence Lotka-</w:t>
-      </w:r>
-      <w:proofErr w:type="gramStart"/>
-      <w:r>
-        <w:t>Volterra?:</w:t>
-      </w:r>
-      <w:proofErr w:type="gramEnd"/>
-      <w:r>
-        <w:t xml:space="preserve"> Conservation laws and integrable systems in ecology. Theoretical Ecology.</w:t>
+      <w:r>
+        <w:t>O’Dwyer, J. P. 2018. Whence Lotka-Volterra?: Conservation laws and integrable systems in ecology. Theoretical Ecology.</w:t>
       </w:r>
     </w:p>
     <w:p>
@@ -18764,50 +19063,16 @@
       <w:pPr>
         <w:pStyle w:val="Bibliography"/>
       </w:pPr>
-      <w:proofErr w:type="spellStart"/>
-      <w:r>
-        <w:t>Tjoelker</w:t>
-      </w:r>
-      <w:proofErr w:type="spellEnd"/>
-      <w:r>
-        <w:t xml:space="preserve">, M. G., J. M. </w:t>
-      </w:r>
-      <w:proofErr w:type="spellStart"/>
-      <w:r>
-        <w:t>Craine</w:t>
-      </w:r>
-      <w:proofErr w:type="spellEnd"/>
-      <w:r>
-        <w:t xml:space="preserve">, D. </w:t>
-      </w:r>
-      <w:proofErr w:type="spellStart"/>
-      <w:r>
-        <w:t>Wedin</w:t>
-      </w:r>
-      <w:proofErr w:type="spellEnd"/>
-      <w:r>
-        <w:t xml:space="preserve">, P. B. Reich, and D. Tilman. 2005. Linking leaf and root trait syndromes among 39 grassland and savannah species. New </w:t>
-      </w:r>
-      <w:proofErr w:type="spellStart"/>
-      <w:r>
-        <w:t>Phytologist</w:t>
-      </w:r>
-      <w:proofErr w:type="spellEnd"/>
-      <w:r>
-        <w:t xml:space="preserve"> 167:493–508.</w:t>
+      <w:r>
+        <w:t>Tjoelker, M. G., J. M. Craine, D. Wedin, P. B. Reich, and D. Tilman. 2005. Linking leaf and root trait syndromes among 39 grassland and savannah species. New Phytologist 167:493–508.</w:t>
       </w:r>
     </w:p>
     <w:p>
       <w:pPr>
         <w:pStyle w:val="Bibliography"/>
       </w:pPr>
-      <w:proofErr w:type="spellStart"/>
-      <w:r>
-        <w:t>Vandermeer</w:t>
-      </w:r>
-      <w:proofErr w:type="spellEnd"/>
-      <w:r>
-        <w:t>, J. H. 1969. The Competitive Structure of Communities: An Experimental Approach with Protozoa. Ecology 50:362–371.</w:t>
+      <w:r>
+        <w:t>Vandermeer, J. H. 1969. The Competitive Structure of Communities: An Experimental Approach with Protozoa. Ecology 50:362–371.</w:t>
       </w:r>
     </w:p>
     <w:p>
@@ -18893,7 +19158,7 @@
       <w:pPr>
         <w:pStyle w:val="Caption"/>
       </w:pPr>
-      <w:bookmarkStart w:id="11" w:name="_Ref25593121"/>
+      <w:bookmarkStart w:id="12" w:name="_Ref25593121"/>
       <w:r>
         <w:t xml:space="preserve">Figure </w:t>
       </w:r>
@@ -18933,7 +19198,7 @@
         </w:rPr>
         <w:fldChar w:fldCharType="end"/>
       </w:r>
-      <w:bookmarkEnd w:id="11"/>
+      <w:bookmarkEnd w:id="12"/>
       <w:r>
         <w:t xml:space="preserve">. </w:t>
       </w:r>
@@ -19260,19 +19525,32 @@
         <w:pStyle w:val="Caption"/>
         <w:jc w:val="both"/>
       </w:pPr>
-      <w:bookmarkStart w:id="12" w:name="_Ref25593206"/>
+      <w:bookmarkStart w:id="13" w:name="_Ref25593206"/>
       <w:r>
         <w:t xml:space="preserve">Figure </w:t>
       </w:r>
-      <w:fldSimple w:instr=" SEQ Figure \* ARABIC ">
-        <w:r>
-          <w:rPr>
-            <w:noProof/>
-          </w:rPr>
-          <w:t>2</w:t>
-        </w:r>
-      </w:fldSimple>
-      <w:bookmarkEnd w:id="12"/>
+      <w:r>
+        <w:fldChar w:fldCharType="begin"/>
+      </w:r>
+      <w:r>
+        <w:instrText xml:space="preserve"> SEQ Figure \* ARABIC </w:instrText>
+      </w:r>
+      <w:r>
+        <w:fldChar w:fldCharType="separate"/>
+      </w:r>
+      <w:r>
+        <w:rPr>
+          <w:noProof/>
+        </w:rPr>
+        <w:t>2</w:t>
+      </w:r>
+      <w:r>
+        <w:rPr>
+          <w:noProof/>
+        </w:rPr>
+        <w:fldChar w:fldCharType="end"/>
+      </w:r>
+      <w:bookmarkEnd w:id="13"/>
       <w:r>
         <w:t xml:space="preserve"> Schematic of orthogonal competition experiment required to detect higher order interactions.</w:t>
       </w:r>
@@ -19364,7 +19642,7 @@
       <w:pPr>
         <w:pStyle w:val="figcaption"/>
       </w:pPr>
-      <w:bookmarkStart w:id="13" w:name="_Ref25593216"/>
+      <w:bookmarkStart w:id="14" w:name="_Ref25593216"/>
       <w:r>
         <w:t xml:space="preserve">Figure </w:t>
       </w:r>
@@ -19398,7 +19676,7 @@
         </w:rPr>
         <w:fldChar w:fldCharType="end"/>
       </w:r>
-      <w:bookmarkEnd w:id="13"/>
+      <w:bookmarkEnd w:id="14"/>
       <w:r>
         <w:t>. Example time course of A) annual plant growth and B) resource concentration during a single simulated growing season.</w:t>
       </w:r>
@@ -19480,7 +19758,7 @@
       <w:pPr>
         <w:pStyle w:val="Caption"/>
       </w:pPr>
-      <w:bookmarkStart w:id="14" w:name="_Ref25593310"/>
+      <w:bookmarkStart w:id="15" w:name="_Ref25593310"/>
       <w:r>
         <w:t xml:space="preserve">Figure </w:t>
       </w:r>
@@ -19514,7 +19792,7 @@
         </w:rPr>
         <w:fldChar w:fldCharType="end"/>
       </w:r>
-      <w:bookmarkEnd w:id="14"/>
+      <w:bookmarkEnd w:id="15"/>
       <w:r>
         <w:t xml:space="preserve">. Simulated per capita seed production of the A) early, B) middle and C) late season species in response to a single competitor species at a time. Competitor density is shown on the x-axis. Colors and shapes indicate the identity of the competitor species. Open circles show the per capita seed production of each focal species in the absence of any competitors. The solid line shows the fit of the Hassel model. </w:t>
       </w:r>
@@ -19578,7 +19856,7 @@
       <w:pPr>
         <w:pStyle w:val="Caption"/>
       </w:pPr>
-      <w:bookmarkStart w:id="15" w:name="_Ref25593653"/>
+      <w:bookmarkStart w:id="16" w:name="_Ref25593653"/>
       <w:r>
         <w:t xml:space="preserve">Figure </w:t>
       </w:r>
@@ -19612,7 +19890,7 @@
         </w:rPr>
         <w:fldChar w:fldCharType="end"/>
       </w:r>
-      <w:bookmarkEnd w:id="15"/>
+      <w:bookmarkEnd w:id="16"/>
       <w:r>
         <w:t>. Comparison of the Hassel, multiplicative (</w:t>
       </w:r>
@@ -19733,7 +20011,7 @@
       <w:pPr>
         <w:pStyle w:val="Caption"/>
       </w:pPr>
-      <w:bookmarkStart w:id="16" w:name="_Ref25593663"/>
+      <w:bookmarkStart w:id="17" w:name="_Ref25593663"/>
       <w:r>
         <w:t xml:space="preserve">Figure </w:t>
       </w:r>
@@ -19767,7 +20045,7 @@
         </w:rPr>
         <w:fldChar w:fldCharType="end"/>
       </w:r>
-      <w:bookmarkEnd w:id="16"/>
+      <w:bookmarkEnd w:id="17"/>
       <w:r>
         <w:t>. Interaction coefficients for each of focal species from the HOI model.</w:t>
       </w:r>
@@ -19804,7 +20082,7 @@
         <w:pStyle w:val="Caption"/>
         <w:keepNext/>
       </w:pPr>
-      <w:bookmarkStart w:id="17" w:name="_Ref25593290"/>
+      <w:bookmarkStart w:id="18" w:name="_Ref25593290"/>
       <w:r>
         <w:t xml:space="preserve">Table S </w:t>
       </w:r>
@@ -19838,7 +20116,7 @@
         </w:rPr>
         <w:fldChar w:fldCharType="end"/>
       </w:r>
-      <w:bookmarkEnd w:id="17"/>
+      <w:bookmarkEnd w:id="18"/>
       <w:r>
         <w:t xml:space="preserve"> </w:t>
       </w:r>
@@ -22472,19 +22750,32 @@
       <w:pPr>
         <w:pStyle w:val="Caption"/>
       </w:pPr>
-      <w:bookmarkStart w:id="18" w:name="_Ref25593266"/>
+      <w:bookmarkStart w:id="19" w:name="_Ref25593266"/>
       <w:r>
         <w:t xml:space="preserve">Figure S </w:t>
       </w:r>
-      <w:fldSimple w:instr=" SEQ Figure_S \* ARABIC ">
-        <w:r>
-          <w:rPr>
-            <w:noProof/>
-          </w:rPr>
-          <w:t>1</w:t>
-        </w:r>
-      </w:fldSimple>
-      <w:bookmarkEnd w:id="18"/>
+      <w:r>
+        <w:fldChar w:fldCharType="begin"/>
+      </w:r>
+      <w:r>
+        <w:instrText xml:space="preserve"> SEQ Figure_S \* ARABIC </w:instrText>
+      </w:r>
+      <w:r>
+        <w:fldChar w:fldCharType="separate"/>
+      </w:r>
+      <w:r>
+        <w:rPr>
+          <w:noProof/>
+        </w:rPr>
+        <w:t>1</w:t>
+      </w:r>
+      <w:r>
+        <w:rPr>
+          <w:noProof/>
+        </w:rPr>
+        <w:fldChar w:fldCharType="end"/>
+      </w:r>
+      <w:bookmarkEnd w:id="19"/>
       <w:r>
         <w:t xml:space="preserve"> Diagram schematic of annual plant growth model used in simulation.</w:t>
       </w:r>
@@ -22492,12 +22783,7 @@
         <w:t xml:space="preserve"> </w:t>
       </w:r>
       <w:r>
-        <w:t>A) in the model each individual plant start as a seed</w:t>
-      </w:r>
-      <w:bookmarkStart w:id="19" w:name="_GoBack"/>
-      <w:bookmarkEnd w:id="19"/>
-      <w:r>
-        <w:t>, grows over the course of a single growing season.</w:t>
+        <w:t>A) in the model each individual plant start as a seed, grows over the course of a single growing season.</w:t>
       </w:r>
       <w:r>
         <w:t xml:space="preserve"> </w:t>
@@ -26206,14 +26492,27 @@
       <w:r>
         <w:t xml:space="preserve">Figure A </w:t>
       </w:r>
-      <w:fldSimple w:instr=" SEQ Figure_A \* ARABIC ">
-        <w:r>
-          <w:rPr>
-            <w:noProof/>
-          </w:rPr>
-          <w:t>1</w:t>
-        </w:r>
-      </w:fldSimple>
+      <w:r>
+        <w:fldChar w:fldCharType="begin"/>
+      </w:r>
+      <w:r>
+        <w:instrText xml:space="preserve"> SEQ Figure_A \* ARABIC </w:instrText>
+      </w:r>
+      <w:r>
+        <w:fldChar w:fldCharType="separate"/>
+      </w:r>
+      <w:r>
+        <w:rPr>
+          <w:noProof/>
+        </w:rPr>
+        <w:t>1</w:t>
+      </w:r>
+      <w:r>
+        <w:rPr>
+          <w:noProof/>
+        </w:rPr>
+        <w:fldChar w:fldCharType="end"/>
+      </w:r>
       <w:r>
         <w:t>. Colored points show the value of functional traits, root density and tissue loss rate, for each of the three species in each of the five simulation scenarios (A-E).</w:t>
       </w:r>
@@ -29044,7 +29343,7 @@
 </file>
 
 <file path=customXml/itemProps1.xml><?xml version="1.0" encoding="utf-8"?>
-<ds:datastoreItem xmlns:ds="http://schemas.openxmlformats.org/officeDocument/2006/customXml" ds:itemID="{DDF2CF2E-5826-494C-AC12-AE774335425F}">
+<ds:datastoreItem xmlns:ds="http://schemas.openxmlformats.org/officeDocument/2006/customXml" ds:itemID="{6CF536B0-0893-2E4A-926D-F6DFB3AE2A0C}">
   <ds:schemaRefs>
     <ds:schemaRef ds:uri="http://schemas.openxmlformats.org/officeDocument/2006/bibliography"/>
   </ds:schemaRefs>

--- a/manuscript/higher_order_interactions_revision.docx
+++ b/manuscript/higher_order_interactions_revision.docx
@@ -225,7 +225,10 @@
         <w:t xml:space="preserve">Main Text Word Count: </w:t>
       </w:r>
       <w:r>
-        <w:t>~5,190 (including abstract)</w:t>
+        <w:t>6128</w:t>
+      </w:r>
+      <w:r>
+        <w:t xml:space="preserve"> (including abstract)</w:t>
       </w:r>
     </w:p>
     <w:p>
@@ -260,7 +263,13 @@
         <w:rPr>
           <w:noProof/>
         </w:rPr>
-        <w:t>8315</w:t>
+        <w:t>83</w:t>
+      </w:r>
+      <w:r>
+        <w:rPr>
+          <w:noProof/>
+        </w:rPr>
+        <w:t>59</w:t>
       </w:r>
       <w:r>
         <w:rPr>
@@ -344,6 +353,8 @@
       <w:r>
         <w:t xml:space="preserve"> (zip file)</w:t>
       </w:r>
+      <w:bookmarkStart w:id="0" w:name="_GoBack"/>
+      <w:bookmarkEnd w:id="0"/>
       <w:r>
         <w:br w:type="page"/>
       </w:r>
@@ -352,8 +363,8 @@
       <w:pPr>
         <w:pStyle w:val="Heading"/>
       </w:pPr>
-      <w:bookmarkStart w:id="0" w:name="abstract"/>
-      <w:bookmarkEnd w:id="0"/>
+      <w:bookmarkStart w:id="1" w:name="abstract"/>
+      <w:bookmarkEnd w:id="1"/>
       <w:r>
         <w:lastRenderedPageBreak/>
         <w:t>Abstract</w:t>
@@ -506,12 +517,7 @@
         <w:t xml:space="preserve"> </w:t>
       </w:r>
       <w:r>
-        <w:t xml:space="preserve">To do this we </w:t>
-      </w:r>
-      <w:bookmarkStart w:id="1" w:name="_GoBack"/>
-      <w:bookmarkEnd w:id="1"/>
-      <w:r>
-        <w:t xml:space="preserve">simulate </w:t>
+        <w:t xml:space="preserve">To do this we simulate </w:t>
       </w:r>
       <w:r>
         <w:t xml:space="preserve">resource competition between </w:t>
@@ -2742,30 +2748,17 @@
       <w:r>
         <w:t>(</w:t>
       </w:r>
-      <w:r>
-        <w:fldChar w:fldCharType="begin"/>
-      </w:r>
-      <w:r>
-        <w:instrText xml:space="preserve"> REF _Ref25593121 </w:instrText>
-      </w:r>
-      <w:r>
-        <w:fldChar w:fldCharType="separate"/>
-      </w:r>
-      <w:r>
-        <w:t xml:space="preserve">Figure </w:t>
-      </w:r>
-      <w:r>
-        <w:rPr>
-          <w:noProof/>
-        </w:rPr>
-        <w:t>1</w:t>
-      </w:r>
-      <w:r>
-        <w:rPr>
-          <w:noProof/>
-        </w:rPr>
-        <w:fldChar w:fldCharType="end"/>
-      </w:r>
+      <w:fldSimple w:instr=" REF _Ref25593121 ">
+        <w:r>
+          <w:t xml:space="preserve">Figure </w:t>
+        </w:r>
+        <w:r>
+          <w:rPr>
+            <w:noProof/>
+          </w:rPr>
+          <w:t>1</w:t>
+        </w:r>
+      </w:fldSimple>
       <w:r>
         <w:t>A)</w:t>
       </w:r>
@@ -3756,30 +3749,17 @@
       <w:r>
         <w:t>(</w:t>
       </w:r>
-      <w:r>
-        <w:fldChar w:fldCharType="begin"/>
-      </w:r>
-      <w:r>
-        <w:instrText xml:space="preserve"> REF _Ref25593121 </w:instrText>
-      </w:r>
-      <w:r>
-        <w:fldChar w:fldCharType="separate"/>
-      </w:r>
-      <w:r>
-        <w:t xml:space="preserve">Figure </w:t>
-      </w:r>
-      <w:r>
-        <w:rPr>
-          <w:noProof/>
-        </w:rPr>
-        <w:t>1</w:t>
-      </w:r>
-      <w:r>
-        <w:rPr>
-          <w:noProof/>
-        </w:rPr>
-        <w:fldChar w:fldCharType="end"/>
-      </w:r>
+      <w:fldSimple w:instr=" REF _Ref25593121 ">
+        <w:r>
+          <w:t xml:space="preserve">Figure </w:t>
+        </w:r>
+        <w:r>
+          <w:rPr>
+            <w:noProof/>
+          </w:rPr>
+          <w:t>1</w:t>
+        </w:r>
+      </w:fldSimple>
       <w:r>
         <w:t>B</w:t>
       </w:r>
@@ -4556,30 +4536,17 @@
       <w:r>
         <w:t>(</w:t>
       </w:r>
-      <w:r>
-        <w:fldChar w:fldCharType="begin"/>
-      </w:r>
-      <w:r>
-        <w:instrText xml:space="preserve"> REF _Ref25593121 </w:instrText>
-      </w:r>
-      <w:r>
-        <w:fldChar w:fldCharType="separate"/>
-      </w:r>
-      <w:r>
-        <w:t xml:space="preserve">Figure </w:t>
-      </w:r>
-      <w:r>
-        <w:rPr>
-          <w:noProof/>
-        </w:rPr>
-        <w:t>1</w:t>
-      </w:r>
-      <w:r>
-        <w:rPr>
-          <w:noProof/>
-        </w:rPr>
-        <w:fldChar w:fldCharType="end"/>
-      </w:r>
+      <w:fldSimple w:instr=" REF _Ref25593121 ">
+        <w:r>
+          <w:t xml:space="preserve">Figure </w:t>
+        </w:r>
+        <w:r>
+          <w:rPr>
+            <w:noProof/>
+          </w:rPr>
+          <w:t>1</w:t>
+        </w:r>
+      </w:fldSimple>
       <w:r>
         <w:t>B</w:t>
       </w:r>
@@ -7236,30 +7203,17 @@
       <w:r>
         <w:t>This abstract representation belies a simple empirical heuristic for determining whether a model has HOIs: in order to parameterize a model with HOIs, the response of the focal species must be measured against density gradients of each competitor separately, as well as against varying combinations of competitors grown together (</w:t>
       </w:r>
-      <w:r>
-        <w:fldChar w:fldCharType="begin"/>
-      </w:r>
-      <w:r>
-        <w:instrText xml:space="preserve"> REF _Ref25593206 </w:instrText>
-      </w:r>
-      <w:r>
-        <w:fldChar w:fldCharType="separate"/>
-      </w:r>
-      <w:r>
-        <w:t xml:space="preserve">Figure </w:t>
-      </w:r>
-      <w:r>
-        <w:rPr>
-          <w:noProof/>
-        </w:rPr>
-        <w:t>2</w:t>
-      </w:r>
-      <w:r>
-        <w:rPr>
-          <w:noProof/>
-        </w:rPr>
-        <w:fldChar w:fldCharType="end"/>
-      </w:r>
+      <w:fldSimple w:instr=" REF _Ref25593206 ">
+        <w:r>
+          <w:t xml:space="preserve">Figure </w:t>
+        </w:r>
+        <w:r>
+          <w:rPr>
+            <w:noProof/>
+          </w:rPr>
+          <w:t>2</w:t>
+        </w:r>
+      </w:fldSimple>
       <w:r>
         <w:t>).</w:t>
       </w:r>
@@ -8341,15 +8295,7 @@
         </m:r>
       </m:oMath>
       <w:r>
-        <w:t xml:space="preserve"> on </w:t>
-      </w:r>
-      <w:proofErr w:type="spellStart"/>
-      <w:r>
-        <w:t>species</w:t>
-      </w:r>
-      <w:proofErr w:type="spellEnd"/>
-      <w:r>
-        <w:t xml:space="preserve"> </w:t>
+        <w:t xml:space="preserve"> on species </w:t>
       </w:r>
       <m:oMath>
         <m:r>
@@ -10270,30 +10216,17 @@
       <w:r>
         <w:t xml:space="preserve"> (</w:t>
       </w:r>
-      <w:r>
-        <w:fldChar w:fldCharType="begin"/>
-      </w:r>
-      <w:r>
-        <w:instrText xml:space="preserve"> REF _Ref25593216 </w:instrText>
-      </w:r>
-      <w:r>
-        <w:fldChar w:fldCharType="separate"/>
-      </w:r>
-      <w:r>
-        <w:t xml:space="preserve">Figure </w:t>
-      </w:r>
-      <w:r>
-        <w:rPr>
-          <w:noProof/>
-        </w:rPr>
-        <w:t>3</w:t>
-      </w:r>
-      <w:r>
-        <w:rPr>
-          <w:noProof/>
-        </w:rPr>
-        <w:fldChar w:fldCharType="end"/>
-      </w:r>
+      <w:fldSimple w:instr=" REF _Ref25593216 ">
+        <w:r>
+          <w:t xml:space="preserve">Figure </w:t>
+        </w:r>
+        <w:r>
+          <w:rPr>
+            <w:noProof/>
+          </w:rPr>
+          <w:t>3</w:t>
+        </w:r>
+      </w:fldSimple>
       <w:r>
         <w:t>)</w:t>
       </w:r>
@@ -10446,30 +10379,17 @@
       <w:r>
         <w:t xml:space="preserve"> (</w:t>
       </w:r>
-      <w:r>
-        <w:fldChar w:fldCharType="begin"/>
-      </w:r>
-      <w:r>
-        <w:instrText xml:space="preserve"> REF _Ref25593206 </w:instrText>
-      </w:r>
-      <w:r>
-        <w:fldChar w:fldCharType="separate"/>
-      </w:r>
-      <w:r>
-        <w:t xml:space="preserve">Figure </w:t>
-      </w:r>
-      <w:r>
-        <w:rPr>
-          <w:noProof/>
-        </w:rPr>
-        <w:t>2</w:t>
-      </w:r>
-      <w:r>
-        <w:rPr>
-          <w:noProof/>
-        </w:rPr>
-        <w:fldChar w:fldCharType="end"/>
-      </w:r>
+      <w:fldSimple w:instr=" REF _Ref25593206 ">
+        <w:r>
+          <w:t xml:space="preserve">Figure </w:t>
+        </w:r>
+        <w:r>
+          <w:rPr>
+            <w:noProof/>
+          </w:rPr>
+          <w:t>2</w:t>
+        </w:r>
+      </w:fldSimple>
       <w:r>
         <w:t>)</w:t>
       </w:r>
@@ -10555,30 +10475,17 @@
       <w:r>
         <w:t xml:space="preserve"> (</w:t>
       </w:r>
-      <w:r>
-        <w:fldChar w:fldCharType="begin"/>
-      </w:r>
-      <w:r>
-        <w:instrText xml:space="preserve"> REF _Ref25593266 </w:instrText>
-      </w:r>
-      <w:r>
-        <w:fldChar w:fldCharType="separate"/>
-      </w:r>
-      <w:r>
-        <w:t xml:space="preserve">Figure S </w:t>
-      </w:r>
-      <w:r>
-        <w:rPr>
-          <w:noProof/>
-        </w:rPr>
-        <w:t>1</w:t>
-      </w:r>
-      <w:r>
-        <w:rPr>
-          <w:noProof/>
-        </w:rPr>
-        <w:fldChar w:fldCharType="end"/>
-      </w:r>
+      <w:fldSimple w:instr=" REF _Ref25593266 ">
+        <w:r>
+          <w:t xml:space="preserve">Figure S </w:t>
+        </w:r>
+        <w:r>
+          <w:rPr>
+            <w:noProof/>
+          </w:rPr>
+          <w:t>1</w:t>
+        </w:r>
+      </w:fldSimple>
       <w:r>
         <w:t>)</w:t>
       </w:r>
@@ -10756,30 +10663,17 @@
       <w:r>
         <w:t xml:space="preserve"> (</w:t>
       </w:r>
-      <w:r>
-        <w:fldChar w:fldCharType="begin"/>
-      </w:r>
-      <w:r>
-        <w:instrText xml:space="preserve"> REF _Ref25593216 </w:instrText>
-      </w:r>
-      <w:r>
-        <w:fldChar w:fldCharType="separate"/>
-      </w:r>
-      <w:r>
-        <w:t xml:space="preserve">Figure </w:t>
-      </w:r>
-      <w:r>
-        <w:rPr>
-          <w:noProof/>
-        </w:rPr>
-        <w:t>3</w:t>
-      </w:r>
-      <w:r>
-        <w:rPr>
-          <w:noProof/>
-        </w:rPr>
-        <w:fldChar w:fldCharType="end"/>
-      </w:r>
+      <w:fldSimple w:instr=" REF _Ref25593216 ">
+        <w:r>
+          <w:t xml:space="preserve">Figure </w:t>
+        </w:r>
+        <w:r>
+          <w:rPr>
+            <w:noProof/>
+          </w:rPr>
+          <w:t>3</w:t>
+        </w:r>
+      </w:fldSimple>
       <w:r>
         <w:t>)</w:t>
       </w:r>
@@ -13759,30 +13653,17 @@
       <w:r>
         <w:t>resource uptake (</w:t>
       </w:r>
-      <w:r>
-        <w:fldChar w:fldCharType="begin"/>
-      </w:r>
-      <w:r>
-        <w:instrText xml:space="preserve"> REF _Ref25593290 </w:instrText>
-      </w:r>
-      <w:r>
-        <w:fldChar w:fldCharType="separate"/>
-      </w:r>
-      <w:r>
-        <w:t xml:space="preserve">Table S </w:t>
-      </w:r>
-      <w:r>
-        <w:rPr>
-          <w:noProof/>
-        </w:rPr>
-        <w:t>1</w:t>
-      </w:r>
-      <w:r>
-        <w:rPr>
-          <w:noProof/>
-        </w:rPr>
-        <w:fldChar w:fldCharType="end"/>
-      </w:r>
+      <w:fldSimple w:instr=" REF _Ref25593290 ">
+        <w:r>
+          <w:t xml:space="preserve">Table S </w:t>
+        </w:r>
+        <w:r>
+          <w:rPr>
+            <w:noProof/>
+          </w:rPr>
+          <w:t>1</w:t>
+        </w:r>
+      </w:fldSimple>
       <w:r>
         <w:t xml:space="preserve">). This difference leads to </w:t>
       </w:r>
@@ -13804,30 +13685,17 @@
       <w:r>
         <w:t>(</w:t>
       </w:r>
-      <w:r>
-        <w:fldChar w:fldCharType="begin"/>
-      </w:r>
-      <w:r>
-        <w:instrText xml:space="preserve"> REF _Ref25593216 </w:instrText>
-      </w:r>
-      <w:r>
-        <w:fldChar w:fldCharType="separate"/>
-      </w:r>
-      <w:r>
-        <w:t xml:space="preserve">Figure </w:t>
-      </w:r>
-      <w:r>
-        <w:rPr>
-          <w:noProof/>
-        </w:rPr>
-        <w:t>3</w:t>
-      </w:r>
-      <w:r>
-        <w:rPr>
-          <w:noProof/>
-        </w:rPr>
-        <w:fldChar w:fldCharType="end"/>
-      </w:r>
+      <w:fldSimple w:instr=" REF _Ref25593216 ">
+        <w:r>
+          <w:t xml:space="preserve">Figure </w:t>
+        </w:r>
+        <w:r>
+          <w:rPr>
+            <w:noProof/>
+          </w:rPr>
+          <w:t>3</w:t>
+        </w:r>
+      </w:fldSimple>
       <w:r>
         <w:t>)</w:t>
       </w:r>
@@ -14023,30 +13891,17 @@
       <w:r>
         <w:t>(</w:t>
       </w:r>
-      <w:r>
-        <w:fldChar w:fldCharType="begin"/>
-      </w:r>
-      <w:r>
-        <w:instrText xml:space="preserve"> REF _Ref25593216 </w:instrText>
-      </w:r>
-      <w:r>
-        <w:fldChar w:fldCharType="separate"/>
-      </w:r>
-      <w:r>
-        <w:t xml:space="preserve">Figure </w:t>
-      </w:r>
-      <w:r>
-        <w:rPr>
-          <w:noProof/>
-        </w:rPr>
-        <w:t>3</w:t>
-      </w:r>
-      <w:r>
-        <w:rPr>
-          <w:noProof/>
-        </w:rPr>
-        <w:fldChar w:fldCharType="end"/>
-      </w:r>
+      <w:fldSimple w:instr=" REF _Ref25593216 ">
+        <w:r>
+          <w:t xml:space="preserve">Figure </w:t>
+        </w:r>
+        <w:r>
+          <w:rPr>
+            <w:noProof/>
+          </w:rPr>
+          <w:t>3</w:t>
+        </w:r>
+      </w:fldSimple>
       <w:r>
         <w:t xml:space="preserve">). </w:t>
       </w:r>
@@ -14133,30 +13988,17 @@
       <w:r>
         <w:t xml:space="preserve"> the supporting information (</w:t>
       </w:r>
-      <w:r>
-        <w:fldChar w:fldCharType="begin"/>
-      </w:r>
-      <w:r>
-        <w:instrText xml:space="preserve"> REF _Ref25593290 </w:instrText>
-      </w:r>
-      <w:r>
-        <w:fldChar w:fldCharType="separate"/>
-      </w:r>
-      <w:r>
-        <w:t xml:space="preserve">Table S </w:t>
-      </w:r>
-      <w:r>
-        <w:rPr>
-          <w:noProof/>
-        </w:rPr>
-        <w:t>1</w:t>
-      </w:r>
-      <w:r>
-        <w:rPr>
-          <w:noProof/>
-        </w:rPr>
-        <w:fldChar w:fldCharType="end"/>
-      </w:r>
+      <w:fldSimple w:instr=" REF _Ref25593290 ">
+        <w:r>
+          <w:t xml:space="preserve">Table S </w:t>
+        </w:r>
+        <w:r>
+          <w:rPr>
+            <w:noProof/>
+          </w:rPr>
+          <w:t>1</w:t>
+        </w:r>
+      </w:fldSimple>
       <w:r>
         <w:t xml:space="preserve">). </w:t>
       </w:r>
@@ -15885,30 +15727,17 @@
       <w:r>
         <w:t>data accurately (</w:t>
       </w:r>
-      <w:r>
-        <w:fldChar w:fldCharType="begin"/>
-      </w:r>
-      <w:r>
-        <w:instrText xml:space="preserve"> REF _Ref25593310 </w:instrText>
-      </w:r>
-      <w:r>
-        <w:fldChar w:fldCharType="separate"/>
-      </w:r>
-      <w:r>
-        <w:t xml:space="preserve">Figure </w:t>
-      </w:r>
-      <w:r>
-        <w:rPr>
-          <w:noProof/>
-        </w:rPr>
-        <w:t>4</w:t>
-      </w:r>
-      <w:r>
-        <w:rPr>
-          <w:noProof/>
-        </w:rPr>
-        <w:fldChar w:fldCharType="end"/>
-      </w:r>
+      <w:fldSimple w:instr=" REF _Ref25593310 ">
+        <w:r>
+          <w:t xml:space="preserve">Figure </w:t>
+        </w:r>
+        <w:r>
+          <w:rPr>
+            <w:noProof/>
+          </w:rPr>
+          <w:t>4</w:t>
+        </w:r>
+      </w:fldSimple>
       <w:r>
         <w:t xml:space="preserve">). </w:t>
       </w:r>
@@ -15921,30 +15750,17 @@
       <w:r>
         <w:t>(</w:t>
       </w:r>
-      <w:r>
-        <w:fldChar w:fldCharType="begin"/>
-      </w:r>
-      <w:r>
-        <w:instrText xml:space="preserve"> REF _Ref25593653 </w:instrText>
-      </w:r>
-      <w:r>
-        <w:fldChar w:fldCharType="separate"/>
-      </w:r>
-      <w:r>
-        <w:t xml:space="preserve">Figure </w:t>
-      </w:r>
-      <w:r>
-        <w:rPr>
-          <w:noProof/>
-        </w:rPr>
-        <w:t>5</w:t>
-      </w:r>
-      <w:r>
-        <w:rPr>
-          <w:noProof/>
-        </w:rPr>
-        <w:fldChar w:fldCharType="end"/>
-      </w:r>
+      <w:fldSimple w:instr=" REF _Ref25593653 ">
+        <w:r>
+          <w:t xml:space="preserve">Figure </w:t>
+        </w:r>
+        <w:r>
+          <w:rPr>
+            <w:noProof/>
+          </w:rPr>
+          <w:t>5</w:t>
+        </w:r>
+      </w:fldSimple>
       <w:r>
         <w:t>)</w:t>
       </w:r>
@@ -15967,30 +15783,17 @@
       <w:r>
         <w:t>the HOI showed more or less equivalent fits to the data with only a slight decrease in RMSE for the HOI model (</w:t>
       </w:r>
-      <w:r>
-        <w:fldChar w:fldCharType="begin"/>
-      </w:r>
-      <w:r>
-        <w:instrText xml:space="preserve"> REF _Ref25593653 </w:instrText>
-      </w:r>
-      <w:r>
-        <w:fldChar w:fldCharType="separate"/>
-      </w:r>
-      <w:r>
-        <w:t xml:space="preserve">Figure </w:t>
-      </w:r>
-      <w:r>
-        <w:rPr>
-          <w:noProof/>
-        </w:rPr>
-        <w:t>5</w:t>
-      </w:r>
-      <w:r>
-        <w:rPr>
-          <w:noProof/>
-        </w:rPr>
-        <w:fldChar w:fldCharType="end"/>
-      </w:r>
+      <w:fldSimple w:instr=" REF _Ref25593653 ">
+        <w:r>
+          <w:t xml:space="preserve">Figure </w:t>
+        </w:r>
+        <w:r>
+          <w:rPr>
+            <w:noProof/>
+          </w:rPr>
+          <w:t>5</w:t>
+        </w:r>
+      </w:fldSimple>
       <w:r>
         <w:t>A&amp;G).</w:t>
       </w:r>
@@ -16012,30 +15815,17 @@
       <w:r>
         <w:t>Hassel model (</w:t>
       </w:r>
-      <w:r>
-        <w:fldChar w:fldCharType="begin"/>
-      </w:r>
-      <w:r>
-        <w:instrText xml:space="preserve"> REF _Ref25593653 </w:instrText>
-      </w:r>
-      <w:r>
-        <w:fldChar w:fldCharType="separate"/>
-      </w:r>
-      <w:r>
-        <w:t xml:space="preserve">Figure </w:t>
-      </w:r>
-      <w:r>
-        <w:rPr>
-          <w:noProof/>
-        </w:rPr>
-        <w:t>5</w:t>
-      </w:r>
-      <w:r>
-        <w:rPr>
-          <w:noProof/>
-        </w:rPr>
-        <w:fldChar w:fldCharType="end"/>
-      </w:r>
+      <w:fldSimple w:instr=" REF _Ref25593653 ">
+        <w:r>
+          <w:t xml:space="preserve">Figure </w:t>
+        </w:r>
+        <w:r>
+          <w:rPr>
+            <w:noProof/>
+          </w:rPr>
+          <w:t>5</w:t>
+        </w:r>
+      </w:fldSimple>
       <w:r>
         <w:t xml:space="preserve"> B-I</w:t>
       </w:r>
@@ -16069,30 +15859,17 @@
       <w:r>
         <w:t xml:space="preserve"> (</w:t>
       </w:r>
-      <w:r>
-        <w:fldChar w:fldCharType="begin"/>
-      </w:r>
-      <w:r>
-        <w:instrText xml:space="preserve"> REF _Ref25593718 </w:instrText>
-      </w:r>
-      <w:r>
-        <w:fldChar w:fldCharType="separate"/>
-      </w:r>
-      <w:r>
-        <w:t xml:space="preserve">Figure S </w:t>
-      </w:r>
-      <w:r>
-        <w:rPr>
-          <w:noProof/>
-        </w:rPr>
-        <w:t>2</w:t>
-      </w:r>
-      <w:r>
-        <w:rPr>
-          <w:noProof/>
-        </w:rPr>
-        <w:fldChar w:fldCharType="end"/>
-      </w:r>
+      <w:fldSimple w:instr=" REF _Ref25593718 ">
+        <w:r>
+          <w:t xml:space="preserve">Figure S </w:t>
+        </w:r>
+        <w:r>
+          <w:rPr>
+            <w:noProof/>
+          </w:rPr>
+          <w:t>2</w:t>
+        </w:r>
+      </w:fldSimple>
       <w:r>
         <w:t>).</w:t>
       </w:r>
@@ -16182,30 +15959,17 @@
       <w:r>
         <w:t xml:space="preserve"> (</w:t>
       </w:r>
-      <w:r>
-        <w:fldChar w:fldCharType="begin"/>
-      </w:r>
-      <w:r>
-        <w:instrText xml:space="preserve"> REF _Ref25593663 </w:instrText>
-      </w:r>
-      <w:r>
-        <w:fldChar w:fldCharType="separate"/>
-      </w:r>
-      <w:r>
-        <w:t xml:space="preserve">Figure </w:t>
-      </w:r>
-      <w:r>
-        <w:rPr>
-          <w:noProof/>
-        </w:rPr>
-        <w:t>6</w:t>
-      </w:r>
-      <w:r>
-        <w:rPr>
-          <w:noProof/>
-        </w:rPr>
-        <w:fldChar w:fldCharType="end"/>
-      </w:r>
+      <w:fldSimple w:instr=" REF _Ref25593663 ">
+        <w:r>
+          <w:t xml:space="preserve">Figure </w:t>
+        </w:r>
+        <w:r>
+          <w:rPr>
+            <w:noProof/>
+          </w:rPr>
+          <w:t>6</w:t>
+        </w:r>
+      </w:fldSimple>
       <w:r>
         <w:t xml:space="preserve">). </w:t>
       </w:r>
@@ -16236,30 +16000,17 @@
       <w:r>
         <w:t>the early season species (</w:t>
       </w:r>
-      <w:r>
-        <w:fldChar w:fldCharType="begin"/>
-      </w:r>
-      <w:r>
-        <w:instrText xml:space="preserve"> REF _Ref25593663 </w:instrText>
-      </w:r>
-      <w:r>
-        <w:fldChar w:fldCharType="separate"/>
-      </w:r>
-      <w:r>
-        <w:t xml:space="preserve">Figure </w:t>
-      </w:r>
-      <w:r>
-        <w:rPr>
-          <w:noProof/>
-        </w:rPr>
-        <w:t>6</w:t>
-      </w:r>
-      <w:r>
-        <w:rPr>
-          <w:noProof/>
-        </w:rPr>
-        <w:fldChar w:fldCharType="end"/>
-      </w:r>
+      <w:fldSimple w:instr=" REF _Ref25593663 ">
+        <w:r>
+          <w:t xml:space="preserve">Figure </w:t>
+        </w:r>
+        <w:r>
+          <w:rPr>
+            <w:noProof/>
+          </w:rPr>
+          <w:t>6</w:t>
+        </w:r>
+      </w:fldSimple>
       <w:r>
         <w:t>).</w:t>
       </w:r>
@@ -16311,30 +16062,17 @@
       <w:r>
         <w:t>model (</w:t>
       </w:r>
-      <w:r>
-        <w:fldChar w:fldCharType="begin"/>
-      </w:r>
-      <w:r>
-        <w:instrText xml:space="preserve"> REF _Ref25593653 </w:instrText>
-      </w:r>
-      <w:r>
-        <w:fldChar w:fldCharType="separate"/>
-      </w:r>
-      <w:r>
-        <w:t xml:space="preserve">Figure </w:t>
-      </w:r>
-      <w:r>
-        <w:rPr>
-          <w:noProof/>
-        </w:rPr>
-        <w:t>5</w:t>
-      </w:r>
-      <w:r>
-        <w:rPr>
-          <w:noProof/>
-        </w:rPr>
-        <w:fldChar w:fldCharType="end"/>
-      </w:r>
+      <w:fldSimple w:instr=" REF _Ref25593653 ">
+        <w:r>
+          <w:t xml:space="preserve">Figure </w:t>
+        </w:r>
+        <w:r>
+          <w:rPr>
+            <w:noProof/>
+          </w:rPr>
+          <w:t>5</w:t>
+        </w:r>
+      </w:fldSimple>
       <w:r>
         <w:t>).</w:t>
       </w:r>
@@ -16377,30 +16115,17 @@
       <w:r>
         <w:t xml:space="preserve"> (</w:t>
       </w:r>
-      <w:r>
-        <w:fldChar w:fldCharType="begin"/>
-      </w:r>
-      <w:r>
-        <w:instrText xml:space="preserve"> REF _Ref25593663 </w:instrText>
-      </w:r>
-      <w:r>
-        <w:fldChar w:fldCharType="separate"/>
-      </w:r>
-      <w:r>
-        <w:t xml:space="preserve">Figure </w:t>
-      </w:r>
-      <w:r>
-        <w:rPr>
-          <w:noProof/>
-        </w:rPr>
-        <w:t>6</w:t>
-      </w:r>
-      <w:r>
-        <w:rPr>
-          <w:noProof/>
-        </w:rPr>
-        <w:fldChar w:fldCharType="end"/>
-      </w:r>
+      <w:fldSimple w:instr=" REF _Ref25593663 ">
+        <w:r>
+          <w:t xml:space="preserve">Figure </w:t>
+        </w:r>
+        <w:r>
+          <w:rPr>
+            <w:noProof/>
+          </w:rPr>
+          <w:t>6</w:t>
+        </w:r>
+      </w:fldSimple>
       <w:r>
         <w:t>)</w:t>
       </w:r>
@@ -16482,30 +16207,17 @@
       <w:r>
         <w:t>on the late-season species (</w:t>
       </w:r>
-      <w:r>
-        <w:fldChar w:fldCharType="begin"/>
-      </w:r>
-      <w:r>
-        <w:instrText xml:space="preserve"> REF _Ref25593663 </w:instrText>
-      </w:r>
-      <w:r>
-        <w:fldChar w:fldCharType="separate"/>
-      </w:r>
-      <w:r>
-        <w:t xml:space="preserve">Figure </w:t>
-      </w:r>
-      <w:r>
-        <w:rPr>
-          <w:noProof/>
-        </w:rPr>
-        <w:t>6</w:t>
-      </w:r>
-      <w:r>
-        <w:rPr>
-          <w:noProof/>
-        </w:rPr>
-        <w:fldChar w:fldCharType="end"/>
-      </w:r>
+      <w:fldSimple w:instr=" REF _Ref25593663 ">
+        <w:r>
+          <w:t xml:space="preserve">Figure </w:t>
+        </w:r>
+        <w:r>
+          <w:rPr>
+            <w:noProof/>
+          </w:rPr>
+          <w:t>6</w:t>
+        </w:r>
+      </w:fldSimple>
       <w:r>
         <w:t>F</w:t>
       </w:r>
@@ -16536,30 +16248,17 @@
       <w:r>
         <w:t xml:space="preserve"> (</w:t>
       </w:r>
-      <w:r>
-        <w:fldChar w:fldCharType="begin"/>
-      </w:r>
-      <w:r>
-        <w:instrText xml:space="preserve"> REF _Ref25593663 </w:instrText>
-      </w:r>
-      <w:r>
-        <w:fldChar w:fldCharType="separate"/>
-      </w:r>
-      <w:r>
-        <w:t xml:space="preserve">Figure </w:t>
-      </w:r>
-      <w:r>
-        <w:rPr>
-          <w:noProof/>
-        </w:rPr>
-        <w:t>6</w:t>
-      </w:r>
-      <w:r>
-        <w:rPr>
-          <w:noProof/>
-        </w:rPr>
-        <w:fldChar w:fldCharType="end"/>
-      </w:r>
+      <w:fldSimple w:instr=" REF _Ref25593663 ">
+        <w:r>
+          <w:t xml:space="preserve">Figure </w:t>
+        </w:r>
+        <w:r>
+          <w:rPr>
+            <w:noProof/>
+          </w:rPr>
+          <w:t>6</w:t>
+        </w:r>
+      </w:fldSimple>
       <w:r>
         <w:t>E).</w:t>
       </w:r>
@@ -16585,30 +16284,17 @@
         <w:lastRenderedPageBreak/>
         <w:t>model (</w:t>
       </w:r>
-      <w:r>
-        <w:fldChar w:fldCharType="begin"/>
-      </w:r>
-      <w:r>
-        <w:instrText xml:space="preserve"> REF _Ref25593653 </w:instrText>
-      </w:r>
-      <w:r>
-        <w:fldChar w:fldCharType="separate"/>
-      </w:r>
-      <w:r>
-        <w:t xml:space="preserve">Figure </w:t>
-      </w:r>
-      <w:r>
-        <w:rPr>
-          <w:noProof/>
-        </w:rPr>
-        <w:t>5</w:t>
-      </w:r>
-      <w:r>
-        <w:rPr>
-          <w:noProof/>
-        </w:rPr>
-        <w:fldChar w:fldCharType="end"/>
-      </w:r>
+      <w:fldSimple w:instr=" REF _Ref25593653 ">
+        <w:r>
+          <w:t xml:space="preserve">Figure </w:t>
+        </w:r>
+        <w:r>
+          <w:rPr>
+            <w:noProof/>
+          </w:rPr>
+          <w:t>5</w:t>
+        </w:r>
+      </w:fldSimple>
       <w:r>
         <w:t>A&amp;G</w:t>
       </w:r>
@@ -16624,30 +16310,17 @@
       <w:r>
         <w:t xml:space="preserve"> HOI coefficients were small (</w:t>
       </w:r>
-      <w:r>
-        <w:fldChar w:fldCharType="begin"/>
-      </w:r>
-      <w:r>
-        <w:instrText xml:space="preserve"> REF _Ref25593663 </w:instrText>
-      </w:r>
-      <w:r>
-        <w:fldChar w:fldCharType="separate"/>
-      </w:r>
-      <w:r>
-        <w:t xml:space="preserve">Figure </w:t>
-      </w:r>
-      <w:r>
-        <w:rPr>
-          <w:noProof/>
-        </w:rPr>
-        <w:t>6</w:t>
-      </w:r>
-      <w:r>
-        <w:rPr>
-          <w:noProof/>
-        </w:rPr>
-        <w:fldChar w:fldCharType="end"/>
-      </w:r>
+      <w:fldSimple w:instr=" REF _Ref25593663 ">
+        <w:r>
+          <w:t xml:space="preserve">Figure </w:t>
+        </w:r>
+        <w:r>
+          <w:rPr>
+            <w:noProof/>
+          </w:rPr>
+          <w:t>6</w:t>
+        </w:r>
+      </w:fldSimple>
       <w:r>
         <w:t>D</w:t>
       </w:r>
@@ -16678,30 +16351,17 @@
       <w:r>
         <w:t>grow, they draw down resource concentrations (</w:t>
       </w:r>
-      <w:r>
-        <w:fldChar w:fldCharType="begin"/>
-      </w:r>
-      <w:r>
-        <w:instrText xml:space="preserve"> REF _Ref25593266 </w:instrText>
-      </w:r>
-      <w:r>
-        <w:fldChar w:fldCharType="separate"/>
-      </w:r>
-      <w:r>
-        <w:t xml:space="preserve">Figure S </w:t>
-      </w:r>
-      <w:r>
-        <w:rPr>
-          <w:noProof/>
-        </w:rPr>
-        <w:t>1</w:t>
-      </w:r>
-      <w:r>
-        <w:rPr>
-          <w:noProof/>
-        </w:rPr>
-        <w:fldChar w:fldCharType="end"/>
-      </w:r>
+      <w:fldSimple w:instr=" REF _Ref25593266 ">
+        <w:r>
+          <w:t xml:space="preserve">Figure S </w:t>
+        </w:r>
+        <w:r>
+          <w:rPr>
+            <w:noProof/>
+          </w:rPr>
+          <w:t>1</w:t>
+        </w:r>
+      </w:fldSimple>
       <w:r>
         <w:t>)</w:t>
       </w:r>
@@ -16792,30 +16452,17 @@
       <w:r>
         <w:t>(</w:t>
       </w:r>
-      <w:r>
-        <w:fldChar w:fldCharType="begin"/>
-      </w:r>
-      <w:r>
-        <w:instrText xml:space="preserve"> REF _Ref25593216 </w:instrText>
-      </w:r>
-      <w:r>
-        <w:fldChar w:fldCharType="separate"/>
-      </w:r>
-      <w:r>
-        <w:t xml:space="preserve">Figure </w:t>
-      </w:r>
-      <w:r>
-        <w:rPr>
-          <w:noProof/>
-        </w:rPr>
-        <w:t>3</w:t>
-      </w:r>
-      <w:r>
-        <w:rPr>
-          <w:noProof/>
-        </w:rPr>
-        <w:fldChar w:fldCharType="end"/>
-      </w:r>
+      <w:fldSimple w:instr=" REF _Ref25593216 ">
+        <w:r>
+          <w:t xml:space="preserve">Figure </w:t>
+        </w:r>
+        <w:r>
+          <w:rPr>
+            <w:noProof/>
+          </w:rPr>
+          <w:t>3</w:t>
+        </w:r>
+      </w:fldSimple>
       <w:r>
         <w:t>A—blue line</w:t>
       </w:r>
@@ -16828,30 +16475,17 @@
       <w:r>
         <w:t>In contrast, the mid-season species has a stronger effect on the early season species because it grows faster during the same period (</w:t>
       </w:r>
-      <w:r>
-        <w:fldChar w:fldCharType="begin"/>
-      </w:r>
-      <w:r>
-        <w:instrText xml:space="preserve"> REF _Ref25593216 </w:instrText>
-      </w:r>
-      <w:r>
-        <w:fldChar w:fldCharType="separate"/>
-      </w:r>
-      <w:r>
-        <w:t xml:space="preserve">Figure </w:t>
-      </w:r>
-      <w:r>
-        <w:rPr>
-          <w:noProof/>
-        </w:rPr>
-        <w:t>3</w:t>
-      </w:r>
-      <w:r>
-        <w:rPr>
-          <w:noProof/>
-        </w:rPr>
-        <w:fldChar w:fldCharType="end"/>
-      </w:r>
+      <w:fldSimple w:instr=" REF _Ref25593216 ">
+        <w:r>
+          <w:t xml:space="preserve">Figure </w:t>
+        </w:r>
+        <w:r>
+          <w:rPr>
+            <w:noProof/>
+          </w:rPr>
+          <w:t>3</w:t>
+        </w:r>
+      </w:fldSimple>
       <w:r>
         <w:t>—red line</w:t>
       </w:r>
@@ -16882,30 +16516,17 @@
       <w:r>
         <w:t xml:space="preserve"> (</w:t>
       </w:r>
-      <w:r>
-        <w:fldChar w:fldCharType="begin"/>
-      </w:r>
-      <w:r>
-        <w:instrText xml:space="preserve"> REF _Ref25593216 </w:instrText>
-      </w:r>
-      <w:r>
-        <w:fldChar w:fldCharType="separate"/>
-      </w:r>
-      <w:r>
-        <w:t xml:space="preserve">Figure </w:t>
-      </w:r>
-      <w:r>
-        <w:rPr>
-          <w:noProof/>
-        </w:rPr>
-        <w:t>3</w:t>
-      </w:r>
-      <w:r>
-        <w:rPr>
-          <w:noProof/>
-        </w:rPr>
-        <w:fldChar w:fldCharType="end"/>
-      </w:r>
+      <w:fldSimple w:instr=" REF _Ref25593216 ">
+        <w:r>
+          <w:t xml:space="preserve">Figure </w:t>
+        </w:r>
+        <w:r>
+          <w:rPr>
+            <w:noProof/>
+          </w:rPr>
+          <w:t>3</w:t>
+        </w:r>
+      </w:fldSimple>
       <w:r>
         <w:t>—black line</w:t>
       </w:r>
@@ -16999,30 +16620,17 @@
       <w:r>
         <w:t xml:space="preserve"> (</w:t>
       </w:r>
-      <w:r>
-        <w:fldChar w:fldCharType="begin"/>
-      </w:r>
-      <w:r>
-        <w:instrText xml:space="preserve"> REF _Ref25593216 </w:instrText>
-      </w:r>
-      <w:r>
-        <w:fldChar w:fldCharType="separate"/>
-      </w:r>
-      <w:r>
-        <w:t xml:space="preserve">Figure </w:t>
-      </w:r>
-      <w:r>
-        <w:rPr>
-          <w:noProof/>
-        </w:rPr>
-        <w:t>3</w:t>
-      </w:r>
-      <w:r>
-        <w:rPr>
-          <w:noProof/>
-        </w:rPr>
-        <w:fldChar w:fldCharType="end"/>
-      </w:r>
+      <w:fldSimple w:instr=" REF _Ref25593216 ">
+        <w:r>
+          <w:t xml:space="preserve">Figure </w:t>
+        </w:r>
+        <w:r>
+          <w:rPr>
+            <w:noProof/>
+          </w:rPr>
+          <w:t>3</w:t>
+        </w:r>
+      </w:fldSimple>
       <w:r>
         <w:t>)</w:t>
       </w:r>
@@ -17042,30 +16650,17 @@
       <w:r>
         <w:t>(</w:t>
       </w:r>
-      <w:r>
-        <w:fldChar w:fldCharType="begin"/>
-      </w:r>
-      <w:r>
-        <w:instrText xml:space="preserve"> REF _Ref25593663 </w:instrText>
-      </w:r>
-      <w:r>
-        <w:fldChar w:fldCharType="separate"/>
-      </w:r>
-      <w:r>
-        <w:t xml:space="preserve">Figure </w:t>
-      </w:r>
-      <w:r>
-        <w:rPr>
-          <w:noProof/>
-        </w:rPr>
-        <w:t>6</w:t>
-      </w:r>
-      <w:r>
-        <w:rPr>
-          <w:noProof/>
-        </w:rPr>
-        <w:fldChar w:fldCharType="end"/>
-      </w:r>
+      <w:fldSimple w:instr=" REF _Ref25593663 ">
+        <w:r>
+          <w:t xml:space="preserve">Figure </w:t>
+        </w:r>
+        <w:r>
+          <w:rPr>
+            <w:noProof/>
+          </w:rPr>
+          <w:t>6</w:t>
+        </w:r>
+      </w:fldSimple>
       <w:r>
         <w:t>E&amp;F</w:t>
       </w:r>
@@ -17129,30 +16724,17 @@
       <w:r>
         <w:t>(</w:t>
       </w:r>
-      <w:r>
-        <w:fldChar w:fldCharType="begin"/>
-      </w:r>
-      <w:r>
-        <w:instrText xml:space="preserve"> REF _Ref25593663 </w:instrText>
-      </w:r>
-      <w:r>
-        <w:fldChar w:fldCharType="separate"/>
-      </w:r>
-      <w:r>
-        <w:t xml:space="preserve">Figure </w:t>
-      </w:r>
-      <w:r>
-        <w:rPr>
-          <w:noProof/>
-        </w:rPr>
-        <w:t>6</w:t>
-      </w:r>
-      <w:r>
-        <w:rPr>
-          <w:noProof/>
-        </w:rPr>
-        <w:fldChar w:fldCharType="end"/>
-      </w:r>
+      <w:fldSimple w:instr=" REF _Ref25593663 ">
+        <w:r>
+          <w:t xml:space="preserve">Figure </w:t>
+        </w:r>
+        <w:r>
+          <w:rPr>
+            <w:noProof/>
+          </w:rPr>
+          <w:t>6</w:t>
+        </w:r>
+      </w:fldSimple>
       <w:r>
         <w:t>D</w:t>
       </w:r>
@@ -18406,30 +17988,17 @@
       <w:r>
         <w:t xml:space="preserve"> (</w:t>
       </w:r>
-      <w:r>
-        <w:fldChar w:fldCharType="begin"/>
-      </w:r>
-      <w:r>
-        <w:instrText xml:space="preserve"> REF _Ref25593216 </w:instrText>
-      </w:r>
-      <w:r>
-        <w:fldChar w:fldCharType="separate"/>
-      </w:r>
-      <w:r>
-        <w:t xml:space="preserve">Figure </w:t>
-      </w:r>
-      <w:r>
-        <w:rPr>
-          <w:noProof/>
-        </w:rPr>
-        <w:t>3</w:t>
-      </w:r>
-      <w:r>
-        <w:rPr>
-          <w:noProof/>
-        </w:rPr>
-        <w:fldChar w:fldCharType="end"/>
-      </w:r>
+      <w:fldSimple w:instr=" REF _Ref25593216 ">
+        <w:r>
+          <w:t xml:space="preserve">Figure </w:t>
+        </w:r>
+        <w:r>
+          <w:rPr>
+            <w:noProof/>
+          </w:rPr>
+          <w:t>3</w:t>
+        </w:r>
+      </w:fldSimple>
       <w:r>
         <w:t>)</w:t>
       </w:r>
@@ -19529,27 +19098,14 @@
       <w:r>
         <w:t xml:space="preserve">Figure </w:t>
       </w:r>
-      <w:r>
-        <w:fldChar w:fldCharType="begin"/>
-      </w:r>
-      <w:r>
-        <w:instrText xml:space="preserve"> SEQ Figure \* ARABIC </w:instrText>
-      </w:r>
-      <w:r>
-        <w:fldChar w:fldCharType="separate"/>
-      </w:r>
-      <w:r>
-        <w:rPr>
-          <w:noProof/>
-        </w:rPr>
-        <w:t>2</w:t>
-      </w:r>
-      <w:r>
-        <w:rPr>
-          <w:noProof/>
-        </w:rPr>
-        <w:fldChar w:fldCharType="end"/>
-      </w:r>
+      <w:fldSimple w:instr=" SEQ Figure \* ARABIC ">
+        <w:r>
+          <w:rPr>
+            <w:noProof/>
+          </w:rPr>
+          <w:t>2</w:t>
+        </w:r>
+      </w:fldSimple>
       <w:bookmarkEnd w:id="13"/>
       <w:r>
         <w:t xml:space="preserve"> Schematic of orthogonal competition experiment required to detect higher order interactions.</w:t>
@@ -22754,27 +22310,14 @@
       <w:r>
         <w:t xml:space="preserve">Figure S </w:t>
       </w:r>
-      <w:r>
-        <w:fldChar w:fldCharType="begin"/>
-      </w:r>
-      <w:r>
-        <w:instrText xml:space="preserve"> SEQ Figure_S \* ARABIC </w:instrText>
-      </w:r>
-      <w:r>
-        <w:fldChar w:fldCharType="separate"/>
-      </w:r>
-      <w:r>
-        <w:rPr>
-          <w:noProof/>
-        </w:rPr>
-        <w:t>1</w:t>
-      </w:r>
-      <w:r>
-        <w:rPr>
-          <w:noProof/>
-        </w:rPr>
-        <w:fldChar w:fldCharType="end"/>
-      </w:r>
+      <w:fldSimple w:instr=" SEQ Figure_S \* ARABIC ">
+        <w:r>
+          <w:rPr>
+            <w:noProof/>
+          </w:rPr>
+          <w:t>1</w:t>
+        </w:r>
+      </w:fldSimple>
       <w:bookmarkEnd w:id="19"/>
       <w:r>
         <w:t xml:space="preserve"> Diagram schematic of annual plant growth model used in simulation.</w:t>
@@ -26492,27 +26035,14 @@
       <w:r>
         <w:t xml:space="preserve">Figure A </w:t>
       </w:r>
-      <w:r>
-        <w:fldChar w:fldCharType="begin"/>
-      </w:r>
-      <w:r>
-        <w:instrText xml:space="preserve"> SEQ Figure_A \* ARABIC </w:instrText>
-      </w:r>
-      <w:r>
-        <w:fldChar w:fldCharType="separate"/>
-      </w:r>
-      <w:r>
-        <w:rPr>
-          <w:noProof/>
-        </w:rPr>
-        <w:t>1</w:t>
-      </w:r>
-      <w:r>
-        <w:rPr>
-          <w:noProof/>
-        </w:rPr>
-        <w:fldChar w:fldCharType="end"/>
-      </w:r>
+      <w:fldSimple w:instr=" SEQ Figure_A \* ARABIC ">
+        <w:r>
+          <w:rPr>
+            <w:noProof/>
+          </w:rPr>
+          <w:t>1</w:t>
+        </w:r>
+      </w:fldSimple>
       <w:r>
         <w:t>. Colored points show the value of functional traits, root density and tissue loss rate, for each of the three species in each of the five simulation scenarios (A-E).</w:t>
       </w:r>
@@ -29343,7 +28873,7 @@
 </file>
 
 <file path=customXml/itemProps1.xml><?xml version="1.0" encoding="utf-8"?>
-<ds:datastoreItem xmlns:ds="http://schemas.openxmlformats.org/officeDocument/2006/customXml" ds:itemID="{6CF536B0-0893-2E4A-926D-F6DFB3AE2A0C}">
+<ds:datastoreItem xmlns:ds="http://schemas.openxmlformats.org/officeDocument/2006/customXml" ds:itemID="{A165D991-F391-B14E-8340-A5D468E7F954}">
   <ds:schemaRefs>
     <ds:schemaRef ds:uri="http://schemas.openxmlformats.org/officeDocument/2006/bibliography"/>
   </ds:schemaRefs>

--- a/manuscript/higher_order_interactions_revision.docx
+++ b/manuscript/higher_order_interactions_revision.docx
@@ -126,10 +126,13 @@
         <w:t>2</w:t>
       </w:r>
       <w:r>
-        <w:t xml:space="preserve">Institute of Integrative Biology, </w:t>
-      </w:r>
-      <w:r>
-        <w:t>ETH Zurich, Switzerland</w:t>
+        <w:t>Department of Ecology and Evolutionary Biology</w:t>
+      </w:r>
+      <w:r>
+        <w:t xml:space="preserve">, </w:t>
+      </w:r>
+      <w:r>
+        <w:t>Princeton University</w:t>
       </w:r>
     </w:p>
     <w:p>
@@ -353,8 +356,6 @@
       <w:r>
         <w:t xml:space="preserve"> (zip file)</w:t>
       </w:r>
-      <w:bookmarkStart w:id="0" w:name="_GoBack"/>
-      <w:bookmarkEnd w:id="0"/>
       <w:r>
         <w:br w:type="page"/>
       </w:r>
@@ -363,8 +364,8 @@
       <w:pPr>
         <w:pStyle w:val="Heading"/>
       </w:pPr>
-      <w:bookmarkStart w:id="1" w:name="abstract"/>
-      <w:bookmarkEnd w:id="1"/>
+      <w:bookmarkStart w:id="0" w:name="abstract"/>
+      <w:bookmarkEnd w:id="0"/>
       <w:r>
         <w:lastRenderedPageBreak/>
         <w:t>Abstract</w:t>
@@ -493,13 +494,31 @@
         <w:t>We</w:t>
       </w:r>
       <w:r>
-        <w:t xml:space="preserve"> also provide thorough discussion of how our definition compares with other </w:t>
+        <w:t xml:space="preserve"> also provide thorough discussion of how our definition compares with </w:t>
+      </w:r>
+      <w:r>
+        <w:t>previous</w:t>
+      </w:r>
+      <w:r>
+        <w:t xml:space="preserve"> </w:t>
       </w:r>
       <w:r>
         <w:t>definition</w:t>
       </w:r>
       <w:r>
-        <w:t>s in the literature</w:t>
+        <w:t>s</w:t>
+      </w:r>
+      <w:r>
+        <w:t xml:space="preserve"> of HOIs and interaction modification</w:t>
+      </w:r>
+      <w:r>
+        <w:t xml:space="preserve"> </w:t>
+      </w:r>
+      <w:r>
+        <w:t xml:space="preserve">in </w:t>
+      </w:r>
+      <w:r>
+        <w:t>the literature</w:t>
       </w:r>
       <w:r>
         <w:t xml:space="preserve">. </w:t>
@@ -1382,10 +1401,10 @@
         <w:contextualSpacing/>
       </w:pPr>
       <w:r>
-        <w:t xml:space="preserve">Here, </w:t>
-      </w:r>
-      <w:r>
-        <w:t xml:space="preserve">we </w:t>
+        <w:t>W</w:t>
+      </w:r>
+      <w:r>
+        <w:t xml:space="preserve">e </w:t>
       </w:r>
       <w:r>
         <w:t xml:space="preserve">provide a general definition for HOIs </w:t>
@@ -1397,7 +1416,7 @@
         <w:t xml:space="preserve">that </w:t>
       </w:r>
       <w:r>
-        <w:t xml:space="preserve">accurately distinguishes HOIs from related phenomena such as non-linear density dependence and indirect effects. </w:t>
+        <w:t xml:space="preserve">distinguishes HOIs from related phenomena such as non-linear density dependence and indirect effects. </w:t>
       </w:r>
       <w:r>
         <w:t xml:space="preserve">In the second part of the paper, we use a simulation </w:t>
@@ -1491,11 +1510,11 @@
     </w:p>
     <w:p>
       <w:pPr>
-        <w:spacing w:after="202"/>
-        <w:contextualSpacing/>
+        <w:rPr>
+          <w:i/>
+        </w:rPr>
       </w:pPr>
       <w:r>
-        <w:lastRenderedPageBreak/>
         <w:t xml:space="preserve">For the </w:t>
       </w:r>
       <w:r>
@@ -2748,17 +2767,30 @@
       <w:r>
         <w:t>(</w:t>
       </w:r>
-      <w:fldSimple w:instr=" REF _Ref25593121 ">
-        <w:r>
-          <w:t xml:space="preserve">Figure </w:t>
-        </w:r>
-        <w:r>
-          <w:rPr>
-            <w:noProof/>
-          </w:rPr>
-          <w:t>1</w:t>
-        </w:r>
-      </w:fldSimple>
+      <w:r>
+        <w:fldChar w:fldCharType="begin"/>
+      </w:r>
+      <w:r>
+        <w:instrText xml:space="preserve"> REF _Ref25593121 </w:instrText>
+      </w:r>
+      <w:r>
+        <w:fldChar w:fldCharType="separate"/>
+      </w:r>
+      <w:r>
+        <w:t xml:space="preserve">Figure </w:t>
+      </w:r>
+      <w:r>
+        <w:rPr>
+          <w:noProof/>
+        </w:rPr>
+        <w:t>1</w:t>
+      </w:r>
+      <w:r>
+        <w:rPr>
+          <w:noProof/>
+        </w:rPr>
+        <w:fldChar w:fldCharType="end"/>
+      </w:r>
       <w:r>
         <w:t>A)</w:t>
       </w:r>
@@ -2805,11 +2837,7 @@
         <w:t>hen the effect</w:t>
       </w:r>
       <w:r>
-        <w:t xml:space="preserve"> of one competitor species is </w:t>
-      </w:r>
-      <w:r>
-        <w:lastRenderedPageBreak/>
-        <w:t>modified by the density of another competitor species</w:t>
+        <w:t xml:space="preserve"> of one competitor species is modified by the density of another competitor species</w:t>
       </w:r>
       <w:r>
         <w:t xml:space="preserve"> </w:t>
@@ -2939,6 +2967,7 @@
         <w:t xml:space="preserve"> </w:t>
       </w:r>
       <w:r>
+        <w:lastRenderedPageBreak/>
         <w:t>For instance, i</w:t>
       </w:r>
       <w:r>
@@ -3749,17 +3778,30 @@
       <w:r>
         <w:t>(</w:t>
       </w:r>
-      <w:fldSimple w:instr=" REF _Ref25593121 ">
-        <w:r>
-          <w:t xml:space="preserve">Figure </w:t>
-        </w:r>
-        <w:r>
-          <w:rPr>
-            <w:noProof/>
-          </w:rPr>
-          <w:t>1</w:t>
-        </w:r>
-      </w:fldSimple>
+      <w:r>
+        <w:fldChar w:fldCharType="begin"/>
+      </w:r>
+      <w:r>
+        <w:instrText xml:space="preserve"> REF _Ref25593121 </w:instrText>
+      </w:r>
+      <w:r>
+        <w:fldChar w:fldCharType="separate"/>
+      </w:r>
+      <w:r>
+        <w:t xml:space="preserve">Figure </w:t>
+      </w:r>
+      <w:r>
+        <w:rPr>
+          <w:noProof/>
+        </w:rPr>
+        <w:t>1</w:t>
+      </w:r>
+      <w:r>
+        <w:rPr>
+          <w:noProof/>
+        </w:rPr>
+        <w:fldChar w:fldCharType="end"/>
+      </w:r>
       <w:r>
         <w:t>B</w:t>
       </w:r>
@@ -4536,17 +4578,30 @@
       <w:r>
         <w:t>(</w:t>
       </w:r>
-      <w:fldSimple w:instr=" REF _Ref25593121 ">
-        <w:r>
-          <w:t xml:space="preserve">Figure </w:t>
-        </w:r>
-        <w:r>
-          <w:rPr>
-            <w:noProof/>
-          </w:rPr>
-          <w:t>1</w:t>
-        </w:r>
-      </w:fldSimple>
+      <w:r>
+        <w:fldChar w:fldCharType="begin"/>
+      </w:r>
+      <w:r>
+        <w:instrText xml:space="preserve"> REF _Ref25593121 </w:instrText>
+      </w:r>
+      <w:r>
+        <w:fldChar w:fldCharType="separate"/>
+      </w:r>
+      <w:r>
+        <w:t xml:space="preserve">Figure </w:t>
+      </w:r>
+      <w:r>
+        <w:rPr>
+          <w:noProof/>
+        </w:rPr>
+        <w:t>1</w:t>
+      </w:r>
+      <w:r>
+        <w:rPr>
+          <w:noProof/>
+        </w:rPr>
+        <w:fldChar w:fldCharType="end"/>
+      </w:r>
       <w:r>
         <w:t>B</w:t>
       </w:r>
@@ -4562,7 +4617,6 @@
         <w:pStyle w:val="Heading2"/>
       </w:pPr>
       <w:r>
-        <w:lastRenderedPageBreak/>
         <w:t>A</w:t>
       </w:r>
       <w:r>
@@ -4608,7 +4662,11 @@
         <w:t xml:space="preserve">definition for HOIs that </w:t>
       </w:r>
       <w:r>
-        <w:t>captures this idea and which</w:t>
+        <w:t xml:space="preserve">captures </w:t>
+      </w:r>
+      <w:r>
+        <w:lastRenderedPageBreak/>
+        <w:t>this idea and which</w:t>
       </w:r>
       <w:r>
         <w:t xml:space="preserve"> </w:t>
@@ -5936,11 +5994,7 @@
         </m:r>
       </m:oMath>
       <w:r>
-        <w:t xml:space="preserve">A model is </w:t>
-      </w:r>
-      <w:r>
-        <w:lastRenderedPageBreak/>
-        <w:t xml:space="preserve">pairwise if all parameters in </w:t>
+        <w:t xml:space="preserve">A model is pairwise if all parameters in </w:t>
       </w:r>
       <m:oMath>
         <m:r>
@@ -6156,7 +6210,11 @@
         </m:r>
       </m:oMath>
       <w:r>
-        <w:t xml:space="preserve"> be the set of parameters in </w:t>
+        <w:t xml:space="preserve"> </w:t>
+      </w:r>
+      <w:r>
+        <w:lastRenderedPageBreak/>
+        <w:t xml:space="preserve">be the set of parameters in </w:t>
       </w:r>
       <m:oMath>
         <m:r>
@@ -7203,17 +7261,30 @@
       <w:r>
         <w:t>This abstract representation belies a simple empirical heuristic for determining whether a model has HOIs: in order to parameterize a model with HOIs, the response of the focal species must be measured against density gradients of each competitor separately, as well as against varying combinations of competitors grown together (</w:t>
       </w:r>
-      <w:fldSimple w:instr=" REF _Ref25593206 ">
-        <w:r>
-          <w:t xml:space="preserve">Figure </w:t>
-        </w:r>
-        <w:r>
-          <w:rPr>
-            <w:noProof/>
-          </w:rPr>
-          <w:t>2</w:t>
-        </w:r>
-      </w:fldSimple>
+      <w:r>
+        <w:fldChar w:fldCharType="begin"/>
+      </w:r>
+      <w:r>
+        <w:instrText xml:space="preserve"> REF _Ref25593206 </w:instrText>
+      </w:r>
+      <w:r>
+        <w:fldChar w:fldCharType="separate"/>
+      </w:r>
+      <w:r>
+        <w:t xml:space="preserve">Figure </w:t>
+      </w:r>
+      <w:r>
+        <w:rPr>
+          <w:noProof/>
+        </w:rPr>
+        <w:t>2</w:t>
+      </w:r>
+      <w:r>
+        <w:rPr>
+          <w:noProof/>
+        </w:rPr>
+        <w:fldChar w:fldCharType="end"/>
+      </w:r>
       <w:r>
         <w:t>).</w:t>
       </w:r>
@@ -7461,44 +7532,47 @@
         <w:contextualSpacing/>
       </w:pPr>
       <w:r>
+        <w:t xml:space="preserve">We refer to the type of HOIs captured by our definition above as </w:t>
+      </w:r>
+      <w:r>
+        <w:rPr>
+          <w:i/>
+        </w:rPr>
+        <w:t>hard HOI</w:t>
+      </w:r>
+      <w:r>
+        <w:rPr>
+          <w:i/>
+        </w:rPr>
+        <w:t>s</w:t>
+      </w:r>
+      <w:r>
+        <w:t xml:space="preserve"> and contrast them with the</w:t>
+      </w:r>
+      <w:r>
+        <w:t xml:space="preserve"> wider </w:t>
+      </w:r>
+      <w:r>
+        <w:t>phenomenon of non-</w:t>
+      </w:r>
+      <w:r>
+        <w:t>linear</w:t>
+      </w:r>
+      <w:r>
+        <w:t xml:space="preserve"> density dependence which produces what we term </w:t>
+      </w:r>
+      <w:r>
+        <w:rPr>
+          <w:i/>
+        </w:rPr>
+        <w:t>soft HOI</w:t>
+      </w:r>
+      <w:r>
+        <w:t xml:space="preserve">s. A general test for soft HOIs is to take the partial </w:t>
+      </w:r>
+      <w:r>
         <w:lastRenderedPageBreak/>
-        <w:t xml:space="preserve">We refer to the type of HOIs captured by our definition above as </w:t>
-      </w:r>
-      <w:r>
-        <w:rPr>
-          <w:i/>
-        </w:rPr>
-        <w:t>hard HOI</w:t>
-      </w:r>
-      <w:r>
-        <w:rPr>
-          <w:i/>
-        </w:rPr>
-        <w:t>s</w:t>
-      </w:r>
-      <w:r>
-        <w:t xml:space="preserve"> and contrast them with the</w:t>
-      </w:r>
-      <w:r>
-        <w:t xml:space="preserve"> wider </w:t>
-      </w:r>
-      <w:r>
-        <w:t>phenomenon of non-</w:t>
-      </w:r>
-      <w:r>
-        <w:t>linear</w:t>
-      </w:r>
-      <w:r>
-        <w:t xml:space="preserve"> density dependence which produces what we term </w:t>
-      </w:r>
-      <w:r>
-        <w:rPr>
-          <w:i/>
-        </w:rPr>
-        <w:t>soft HOI</w:t>
-      </w:r>
-      <w:r>
-        <w:t xml:space="preserve">s. A general test for soft HOIs is to take the partial derivative of the competition function, </w:t>
+        <w:t xml:space="preserve">derivative of the competition function, </w:t>
       </w:r>
       <w:r>
         <w:rPr>
@@ -8656,7 +8730,11 @@
         <w:t>i</w:t>
       </w:r>
       <w:r>
-        <w:t xml:space="preserve"> is a function of the density of all other competitor species. However, as in the LV model, there are no hard HOIs in this model by our definition because all of the parameters in the multi-competitor model are also found in the </w:t>
+        <w:t xml:space="preserve"> is a function of the density of all other competitor species. However, as in the LV model, there are no hard HOIs in this model by our definition because all of the parameters in the multi-competitor </w:t>
+      </w:r>
+      <w:r>
+        <w:lastRenderedPageBreak/>
+        <w:t xml:space="preserve">model are also found in the </w:t>
       </w:r>
       <w:r>
         <w:rPr>
@@ -9156,68 +9234,71 @@
         <w:t xml:space="preserve">model, the </w:t>
       </w:r>
       <w:r>
+        <w:t>lifetime competitive e</w:t>
+      </w:r>
+      <w:r>
+        <w:t>ffect of each individual declines with competitor density</w:t>
+      </w:r>
+      <w:r>
+        <w:t xml:space="preserve"> because each </w:t>
+      </w:r>
+      <w:r>
+        <w:t>individual</w:t>
+      </w:r>
+      <w:r>
+        <w:t xml:space="preserve"> </w:t>
+      </w:r>
+      <w:r>
+        <w:t>competitor is smaller and thus has less of a</w:t>
+      </w:r>
+      <w:r>
+        <w:t>n effect on the focal species</w:t>
+      </w:r>
+      <w:r>
+        <w:t>.</w:t>
+      </w:r>
+      <w:r>
+        <w:t xml:space="preserve"> Thus, </w:t>
+      </w:r>
+      <w:r>
+        <w:t>the non-linear</w:t>
+      </w:r>
+      <w:r>
+        <w:t>ity</w:t>
+      </w:r>
+      <w:r>
+        <w:t xml:space="preserve"> </w:t>
+      </w:r>
+      <w:r>
+        <w:t>in the model arguably reflects</w:t>
+      </w:r>
+      <w:r>
+        <w:t xml:space="preserve"> a </w:t>
+      </w:r>
+      <w:r>
+        <w:t>quantitative</w:t>
+      </w:r>
+      <w:r>
+        <w:rPr>
+          <w:i/>
+        </w:rPr>
+        <w:t xml:space="preserve"> </w:t>
+      </w:r>
+      <w:r>
+        <w:t>not a</w:t>
+      </w:r>
+      <w:r>
+        <w:t xml:space="preserve"> </w:t>
+      </w:r>
+      <w:r>
+        <w:t>qualitative</w:t>
+      </w:r>
+      <w:r>
+        <w:t xml:space="preserve"> </w:t>
+      </w:r>
+      <w:r>
         <w:lastRenderedPageBreak/>
-        <w:t>lifetime competitive e</w:t>
-      </w:r>
-      <w:r>
-        <w:t>ffect of each individual declines with competitor density</w:t>
-      </w:r>
-      <w:r>
-        <w:t xml:space="preserve"> because each </w:t>
-      </w:r>
-      <w:r>
-        <w:t>individual</w:t>
-      </w:r>
-      <w:r>
-        <w:t xml:space="preserve"> </w:t>
-      </w:r>
-      <w:r>
-        <w:t>competitor is smaller and thus has less of a</w:t>
-      </w:r>
-      <w:r>
-        <w:t>n effect on the focal species</w:t>
-      </w:r>
-      <w:r>
-        <w:t>.</w:t>
-      </w:r>
-      <w:r>
-        <w:t xml:space="preserve"> Thus, </w:t>
-      </w:r>
-      <w:r>
-        <w:t>the non-linear</w:t>
-      </w:r>
-      <w:r>
-        <w:t>ity</w:t>
-      </w:r>
-      <w:r>
-        <w:t xml:space="preserve"> </w:t>
-      </w:r>
-      <w:r>
-        <w:t>in the model arguably reflects</w:t>
-      </w:r>
-      <w:r>
-        <w:t xml:space="preserve"> a </w:t>
-      </w:r>
-      <w:r>
-        <w:t>quantitative</w:t>
-      </w:r>
-      <w:r>
-        <w:rPr>
-          <w:i/>
-        </w:rPr>
-        <w:t xml:space="preserve"> </w:t>
-      </w:r>
-      <w:r>
-        <w:t>not a</w:t>
-      </w:r>
-      <w:r>
-        <w:t xml:space="preserve"> </w:t>
-      </w:r>
-      <w:r>
-        <w:t>qualitative</w:t>
-      </w:r>
-      <w:r>
-        <w:t xml:space="preserve"> change</w:t>
+        <w:t>change</w:t>
       </w:r>
       <w:r>
         <w:t xml:space="preserve"> </w:t>
@@ -9518,7 +9599,6 @@
         <w:contextualSpacing/>
       </w:pPr>
       <w:r>
-        <w:lastRenderedPageBreak/>
         <w:t>Our definition also helps resolve the question of whether single species effects can involve HOIs.</w:t>
       </w:r>
       <w:r>
@@ -9650,7 +9730,11 @@
         <w:t xml:space="preserve"> </w:t>
       </w:r>
       <w:r>
-        <w:t>Our definition, does not count these as HOIs, and this agrees</w:t>
+        <w:t xml:space="preserve">Our definition, does not count these as </w:t>
+      </w:r>
+      <w:r>
+        <w:lastRenderedPageBreak/>
+        <w:t>HOIs, and this agrees</w:t>
       </w:r>
       <w:r>
         <w:t xml:space="preserve"> with</w:t>
@@ -10096,11 +10180,7 @@
         <w:t xml:space="preserve"> our definition would not. </w:t>
       </w:r>
       <w:r>
-        <w:t xml:space="preserve">We believe </w:t>
-      </w:r>
-      <w:r>
-        <w:lastRenderedPageBreak/>
-        <w:t xml:space="preserve">our definition is more general, it </w:t>
+        <w:t xml:space="preserve">We believe our definition is more general, it </w:t>
       </w:r>
       <w:r>
         <w:t>does not depend on the number of competitor species present</w:t>
@@ -10130,6 +10210,7 @@
         <w:contextualSpacing/>
       </w:pPr>
       <w:r>
+        <w:lastRenderedPageBreak/>
         <w:t xml:space="preserve">In the </w:t>
       </w:r>
       <w:r>
@@ -10216,17 +10297,30 @@
       <w:r>
         <w:t xml:space="preserve"> (</w:t>
       </w:r>
-      <w:fldSimple w:instr=" REF _Ref25593216 ">
-        <w:r>
-          <w:t xml:space="preserve">Figure </w:t>
-        </w:r>
-        <w:r>
-          <w:rPr>
-            <w:noProof/>
-          </w:rPr>
-          <w:t>3</w:t>
-        </w:r>
-      </w:fldSimple>
+      <w:r>
+        <w:fldChar w:fldCharType="begin"/>
+      </w:r>
+      <w:r>
+        <w:instrText xml:space="preserve"> REF _Ref25593216 </w:instrText>
+      </w:r>
+      <w:r>
+        <w:fldChar w:fldCharType="separate"/>
+      </w:r>
+      <w:r>
+        <w:t xml:space="preserve">Figure </w:t>
+      </w:r>
+      <w:r>
+        <w:rPr>
+          <w:noProof/>
+        </w:rPr>
+        <w:t>3</w:t>
+      </w:r>
+      <w:r>
+        <w:rPr>
+          <w:noProof/>
+        </w:rPr>
+        <w:fldChar w:fldCharType="end"/>
+      </w:r>
       <w:r>
         <w:t>)</w:t>
       </w:r>
@@ -10274,12 +10368,12 @@
       <w:pPr>
         <w:pStyle w:val="Heading"/>
       </w:pPr>
-      <w:bookmarkStart w:id="2" w:name="defining-higher-order-interactions"/>
-      <w:bookmarkStart w:id="3" w:name="hois-arrising-from-cycles-of-pairwise-co"/>
-      <w:bookmarkStart w:id="4" w:name="hois-in-a-mechanistic-resource-competiti"/>
+      <w:bookmarkStart w:id="1" w:name="defining-higher-order-interactions"/>
+      <w:bookmarkStart w:id="2" w:name="hois-arrising-from-cycles-of-pairwise-co"/>
+      <w:bookmarkStart w:id="3" w:name="hois-in-a-mechanistic-resource-competiti"/>
+      <w:bookmarkEnd w:id="1"/>
       <w:bookmarkEnd w:id="2"/>
       <w:bookmarkEnd w:id="3"/>
-      <w:bookmarkEnd w:id="4"/>
       <w:r>
         <w:t>Simulating a Higher Order Competition Experiment</w:t>
       </w:r>
@@ -10379,38 +10473,51 @@
       <w:r>
         <w:t xml:space="preserve"> (</w:t>
       </w:r>
-      <w:fldSimple w:instr=" REF _Ref25593206 ">
-        <w:r>
-          <w:t xml:space="preserve">Figure </w:t>
-        </w:r>
-        <w:r>
-          <w:rPr>
-            <w:noProof/>
-          </w:rPr>
-          <w:t>2</w:t>
-        </w:r>
-      </w:fldSimple>
+      <w:r>
+        <w:fldChar w:fldCharType="begin"/>
+      </w:r>
+      <w:r>
+        <w:instrText xml:space="preserve"> REF _Ref25593206 </w:instrText>
+      </w:r>
+      <w:r>
+        <w:fldChar w:fldCharType="separate"/>
+      </w:r>
+      <w:r>
+        <w:t xml:space="preserve">Figure </w:t>
+      </w:r>
+      <w:r>
+        <w:rPr>
+          <w:noProof/>
+        </w:rPr>
+        <w:t>2</w:t>
+      </w:r>
+      <w:r>
+        <w:rPr>
+          <w:noProof/>
+        </w:rPr>
+        <w:fldChar w:fldCharType="end"/>
+      </w:r>
       <w:r>
         <w:t>)</w:t>
       </w:r>
       <w:r>
-        <w:t xml:space="preserve">. The simulation lasts one </w:t>
+        <w:t>. The simulation lasts one growing season (200 days).</w:t>
+      </w:r>
+      <w:r>
+        <w:t xml:space="preserve"> </w:t>
+      </w:r>
+      <w:r>
+        <w:t xml:space="preserve">After the simulation ends, we find the per capita seed output of each focal individual and record this as a measure of performance. We quantified performance in </w:t>
+      </w:r>
+      <w:r>
+        <w:t xml:space="preserve">plots with </w:t>
+      </w:r>
+      <w:r>
+        <w:t xml:space="preserve">densities of 0, 1, 2, 3, 4, 9, 16, 25 or 36 individuals of each </w:t>
       </w:r>
       <w:r>
         <w:lastRenderedPageBreak/>
-        <w:t>growing season (200 days).</w:t>
-      </w:r>
-      <w:r>
-        <w:t xml:space="preserve"> </w:t>
-      </w:r>
-      <w:r>
-        <w:t xml:space="preserve">After the simulation ends, we find the per capita seed output of each focal individual and record this as a measure of performance. We quantified performance in </w:t>
-      </w:r>
-      <w:r>
-        <w:t xml:space="preserve">plots with </w:t>
-      </w:r>
-      <w:r>
-        <w:t xml:space="preserve">densities of 0, 1, 2, 3, 4, 9, 16, 25 or 36 individuals of each other competitor species, including intraspecific competition. </w:t>
+        <w:t xml:space="preserve">other competitor species, including intraspecific competition. </w:t>
       </w:r>
       <w:r>
         <w:t>We</w:t>
@@ -10475,17 +10582,30 @@
       <w:r>
         <w:t xml:space="preserve"> (</w:t>
       </w:r>
-      <w:fldSimple w:instr=" REF _Ref25593266 ">
-        <w:r>
-          <w:t xml:space="preserve">Figure S </w:t>
-        </w:r>
-        <w:r>
-          <w:rPr>
-            <w:noProof/>
-          </w:rPr>
-          <w:t>1</w:t>
-        </w:r>
-      </w:fldSimple>
+      <w:r>
+        <w:fldChar w:fldCharType="begin"/>
+      </w:r>
+      <w:r>
+        <w:instrText xml:space="preserve"> REF _Ref25593266 </w:instrText>
+      </w:r>
+      <w:r>
+        <w:fldChar w:fldCharType="separate"/>
+      </w:r>
+      <w:r>
+        <w:t xml:space="preserve">Figure S </w:t>
+      </w:r>
+      <w:r>
+        <w:rPr>
+          <w:noProof/>
+        </w:rPr>
+        <w:t>1</w:t>
+      </w:r>
+      <w:r>
+        <w:rPr>
+          <w:noProof/>
+        </w:rPr>
+        <w:fldChar w:fldCharType="end"/>
+      </w:r>
       <w:r>
         <w:t>)</w:t>
       </w:r>
@@ -10663,17 +10783,30 @@
       <w:r>
         <w:t xml:space="preserve"> (</w:t>
       </w:r>
-      <w:fldSimple w:instr=" REF _Ref25593216 ">
-        <w:r>
-          <w:t xml:space="preserve">Figure </w:t>
-        </w:r>
-        <w:r>
-          <w:rPr>
-            <w:noProof/>
-          </w:rPr>
-          <w:t>3</w:t>
-        </w:r>
-      </w:fldSimple>
+      <w:r>
+        <w:fldChar w:fldCharType="begin"/>
+      </w:r>
+      <w:r>
+        <w:instrText xml:space="preserve"> REF _Ref25593216 </w:instrText>
+      </w:r>
+      <w:r>
+        <w:fldChar w:fldCharType="separate"/>
+      </w:r>
+      <w:r>
+        <w:t xml:space="preserve">Figure </w:t>
+      </w:r>
+      <w:r>
+        <w:rPr>
+          <w:noProof/>
+        </w:rPr>
+        <w:t>3</w:t>
+      </w:r>
+      <w:r>
+        <w:rPr>
+          <w:noProof/>
+        </w:rPr>
+        <w:fldChar w:fldCharType="end"/>
+      </w:r>
       <w:r>
         <w:t>)</w:t>
       </w:r>
@@ -11163,6 +11296,7 @@
         <w:t xml:space="preserve"> </w:t>
       </w:r>
       <w:r>
+        <w:lastRenderedPageBreak/>
         <w:t xml:space="preserve">rates of </w:t>
       </w:r>
       <w:r>
@@ -12653,11 +12787,7 @@
         <w:t xml:space="preserve">The rate of </w:t>
       </w:r>
       <w:r>
-        <w:t xml:space="preserve">resource </w:t>
-      </w:r>
-      <w:r>
-        <w:lastRenderedPageBreak/>
-        <w:t xml:space="preserve">uptake per unit root surface area </w:t>
+        <w:t xml:space="preserve">resource uptake per unit root surface area </w:t>
       </w:r>
       <w:r>
         <w:t xml:space="preserve">is dependent on resource concentration following </w:t>
@@ -12870,6 +13000,7 @@
         <w:contextualSpacing/>
       </w:pPr>
       <w:r>
+        <w:lastRenderedPageBreak/>
         <w:tab/>
       </w:r>
       <w:r>
@@ -13653,17 +13784,30 @@
       <w:r>
         <w:t>resource uptake (</w:t>
       </w:r>
-      <w:fldSimple w:instr=" REF _Ref25593290 ">
-        <w:r>
-          <w:t xml:space="preserve">Table S </w:t>
-        </w:r>
-        <w:r>
-          <w:rPr>
-            <w:noProof/>
-          </w:rPr>
-          <w:t>1</w:t>
-        </w:r>
-      </w:fldSimple>
+      <w:r>
+        <w:fldChar w:fldCharType="begin"/>
+      </w:r>
+      <w:r>
+        <w:instrText xml:space="preserve"> REF _Ref25593290 </w:instrText>
+      </w:r>
+      <w:r>
+        <w:fldChar w:fldCharType="separate"/>
+      </w:r>
+      <w:r>
+        <w:t xml:space="preserve">Table S </w:t>
+      </w:r>
+      <w:r>
+        <w:rPr>
+          <w:noProof/>
+        </w:rPr>
+        <w:t>1</w:t>
+      </w:r>
+      <w:r>
+        <w:rPr>
+          <w:noProof/>
+        </w:rPr>
+        <w:fldChar w:fldCharType="end"/>
+      </w:r>
       <w:r>
         <w:t xml:space="preserve">). This difference leads to </w:t>
       </w:r>
@@ -13685,17 +13829,33 @@
       <w:r>
         <w:t>(</w:t>
       </w:r>
-      <w:fldSimple w:instr=" REF _Ref25593216 ">
-        <w:r>
-          <w:t xml:space="preserve">Figure </w:t>
-        </w:r>
-        <w:r>
-          <w:rPr>
-            <w:noProof/>
-          </w:rPr>
-          <w:t>3</w:t>
-        </w:r>
-      </w:fldSimple>
+      <w:r>
+        <w:fldChar w:fldCharType="begin"/>
+      </w:r>
+      <w:r>
+        <w:instrText xml:space="preserve"> REF </w:instrText>
+      </w:r>
+      <w:r>
+        <w:instrText xml:space="preserve">_Ref25593216 </w:instrText>
+      </w:r>
+      <w:r>
+        <w:fldChar w:fldCharType="separate"/>
+      </w:r>
+      <w:r>
+        <w:t xml:space="preserve">Figure </w:t>
+      </w:r>
+      <w:r>
+        <w:rPr>
+          <w:noProof/>
+        </w:rPr>
+        <w:t>3</w:t>
+      </w:r>
+      <w:r>
+        <w:rPr>
+          <w:noProof/>
+        </w:rPr>
+        <w:fldChar w:fldCharType="end"/>
+      </w:r>
       <w:r>
         <w:t>)</w:t>
       </w:r>
@@ -13849,29 +14009,29 @@
         <w:t xml:space="preserve"> grow </w:t>
       </w:r>
       <w:r>
-        <w:t xml:space="preserve">faster early in </w:t>
+        <w:t xml:space="preserve">faster early in the season when </w:t>
+      </w:r>
+      <w:r>
+        <w:t>resource concentrations are</w:t>
+      </w:r>
+      <w:r>
+        <w:t xml:space="preserve"> high. In contrast, species with denser roots </w:t>
+      </w:r>
+      <w:r>
+        <w:t xml:space="preserve">but lower rates of tissue loss and respiration </w:t>
+      </w:r>
+      <w:r>
+        <w:t>grow more slowly but continue growing later into the season as resource availability declines.</w:t>
+      </w:r>
+      <w:r>
+        <w:t xml:space="preserve"> </w:t>
+      </w:r>
+      <w:r>
+        <w:t xml:space="preserve">Thus, we refer to the three species in our </w:t>
       </w:r>
       <w:r>
         <w:lastRenderedPageBreak/>
-        <w:t xml:space="preserve">the season when </w:t>
-      </w:r>
-      <w:r>
-        <w:t>resource concentrations are</w:t>
-      </w:r>
-      <w:r>
-        <w:t xml:space="preserve"> high. In contrast, species with denser roots </w:t>
-      </w:r>
-      <w:r>
-        <w:t xml:space="preserve">but lower rates of tissue loss and respiration </w:t>
-      </w:r>
-      <w:r>
-        <w:t>grow more slowly but continue growing later into the season as resource availability declines.</w:t>
-      </w:r>
-      <w:r>
-        <w:t xml:space="preserve"> </w:t>
-      </w:r>
-      <w:r>
-        <w:t>Thus, we refer to the three species in our simulations</w:t>
+        <w:t>simulations</w:t>
       </w:r>
       <w:r>
         <w:t xml:space="preserve"> as</w:t>
@@ -13891,17 +14051,33 @@
       <w:r>
         <w:t>(</w:t>
       </w:r>
-      <w:fldSimple w:instr=" REF _Ref25593216 ">
-        <w:r>
-          <w:t xml:space="preserve">Figure </w:t>
-        </w:r>
-        <w:r>
-          <w:rPr>
-            <w:noProof/>
-          </w:rPr>
-          <w:t>3</w:t>
-        </w:r>
-      </w:fldSimple>
+      <w:r>
+        <w:fldChar w:fldCharType="begin"/>
+      </w:r>
+      <w:r>
+        <w:instrText xml:space="preserve"> R</w:instrText>
+      </w:r>
+      <w:r>
+        <w:instrText xml:space="preserve">EF _Ref25593216 </w:instrText>
+      </w:r>
+      <w:r>
+        <w:fldChar w:fldCharType="separate"/>
+      </w:r>
+      <w:r>
+        <w:t xml:space="preserve">Figure </w:t>
+      </w:r>
+      <w:r>
+        <w:rPr>
+          <w:noProof/>
+        </w:rPr>
+        <w:t>3</w:t>
+      </w:r>
+      <w:r>
+        <w:rPr>
+          <w:noProof/>
+        </w:rPr>
+        <w:fldChar w:fldCharType="end"/>
+      </w:r>
       <w:r>
         <w:t xml:space="preserve">). </w:t>
       </w:r>
@@ -13914,171 +14090,198 @@
         <w:spacing w:after="202"/>
         <w:contextualSpacing/>
       </w:pPr>
-      <w:bookmarkStart w:id="5" w:name="response-surface-experiment"/>
+      <w:bookmarkStart w:id="4" w:name="response-surface-experiment"/>
+      <w:bookmarkEnd w:id="4"/>
+      <w:r>
+        <w:t xml:space="preserve">We chose parameters that </w:t>
+      </w:r>
+      <w:r>
+        <w:t>produced</w:t>
+      </w:r>
+      <w:r>
+        <w:t xml:space="preserve"> growth and phenology</w:t>
+      </w:r>
+      <w:r>
+        <w:t xml:space="preserve"> patterns</w:t>
+      </w:r>
+      <w:r>
+        <w:t xml:space="preserve"> qualitatively </w:t>
+      </w:r>
+      <w:r>
+        <w:t xml:space="preserve">similar to </w:t>
+      </w:r>
+      <w:r>
+        <w:t xml:space="preserve">biomass accumulation curves </w:t>
+      </w:r>
+      <w:r>
+        <w:t>observed in</w:t>
+      </w:r>
+      <w:r>
+        <w:t xml:space="preserve"> </w:t>
+      </w:r>
+      <w:r>
+        <w:t xml:space="preserve">annual </w:t>
+      </w:r>
+      <w:r>
+        <w:t xml:space="preserve">plant </w:t>
+      </w:r>
+      <w:r>
+        <w:t xml:space="preserve">communities </w:t>
+      </w:r>
+      <w:r>
+        <w:fldChar w:fldCharType="begin"/>
+      </w:r>
+      <w:r>
+        <w:instrText xml:space="preserve"> ADDIN ZOTERO_ITEM CSL_CITATION {"citationID":"N3d7Fw52","properties":{"formattedCitation":"(Godoy and Levine 2014)","plainCitation":"(Godoy and Levine 2014)","noteIndex":0},"citationItems":[{"id":8002,"uris":["http://zotero.org/users/688880/items/TE2BPDAI"],"uri":["http://zotero.org/users/688880/items/TE2BPDAI"],"itemData":{"id":8002,"type":"article-journal","title":"Phenology effects on invasion success: insights from coupling field experiments to coexistence theory","container-title":"Ecology","page":"726-736","volume":"95","issue":"3","source":"Wiley Online Library","abstract":"Ecologists have identified a growing number of functional traits that promote invasion. However, whether trait differences between exotic and native species promote invasion success by enhancing niche differences or giving invaders competitive advantages is poorly understood. We explored the mechanisms by which phenology determines invasion success in a California annual plant community by quantifying how the seasonal timing of growth relates to niche differences that stabilize coexistence, and the competitive ability differences that drive dominance and exclusion. We parameterized models of community dynamics from experimentally assembled annual communities in which exotic plants displayed earlier, coincident, or later phenology than native residents. Using recent theoretical advances from the coexistence literature, we found that differences in phenology promote stabilizing niche differences between exotic and native species. However, phenology was more strongly related to competitive ability differences, allowing later invaders to outcompete earlier native competitors and native residents to outcompete earlier invaders in field experiments. Few of these insights could be inferred by comparing the competitive outcomes across invaders, highlighting the need to quantify niche and competitive ability differences when disentangling how species differences drive invasion success.","DOI":"10.1890/13-1157.1","ISSN":"1939-9170","title-short":"Phenology effects on invasion success","language":"en","author":[{"family":"Godoy","given":"Oscar"},{"family":"Levine","given":"Jonathan M."}],"issued":{"date-parts":[["2014"]]}}}],"schema":"https://github.com/citation-style-language/schema/raw/master/csl-citation.json"} </w:instrText>
+      </w:r>
+      <w:r>
+        <w:fldChar w:fldCharType="separate"/>
+      </w:r>
+      <w:r>
+        <w:rPr>
+          <w:noProof/>
+        </w:rPr>
+        <w:t>(Godoy and Levine 2014)</w:t>
+      </w:r>
+      <w:r>
+        <w:fldChar w:fldCharType="end"/>
+      </w:r>
+      <w:r>
+        <w:t xml:space="preserve">. </w:t>
+      </w:r>
+      <w:r>
+        <w:t xml:space="preserve">A </w:t>
+      </w:r>
+      <w:r>
+        <w:t xml:space="preserve">table of </w:t>
+      </w:r>
+      <w:r>
+        <w:t xml:space="preserve">parameter values for the simulations </w:t>
+      </w:r>
+      <w:r>
+        <w:t>are provided in</w:t>
+      </w:r>
+      <w:r>
+        <w:t xml:space="preserve"> the supporting information (</w:t>
+      </w:r>
+      <w:r>
+        <w:fldChar w:fldCharType="begin"/>
+      </w:r>
+      <w:r>
+        <w:instrText xml:space="preserve"> REF _Ref25593290 </w:instrText>
+      </w:r>
+      <w:r>
+        <w:fldChar w:fldCharType="separate"/>
+      </w:r>
+      <w:r>
+        <w:t xml:space="preserve">Table S </w:t>
+      </w:r>
+      <w:r>
+        <w:rPr>
+          <w:noProof/>
+        </w:rPr>
+        <w:t>1</w:t>
+      </w:r>
+      <w:r>
+        <w:rPr>
+          <w:noProof/>
+        </w:rPr>
+        <w:fldChar w:fldCharType="end"/>
+      </w:r>
+      <w:r>
+        <w:t xml:space="preserve">). </w:t>
+      </w:r>
+      <w:r>
+        <w:t>We simulate</w:t>
+      </w:r>
+      <w:r>
+        <w:t>d</w:t>
+      </w:r>
+      <w:r>
+        <w:t xml:space="preserve"> growth and resource dynamics by solving</w:t>
+      </w:r>
+      <w:r>
+        <w:t xml:space="preserve"> equations</w:t>
+      </w:r>
+      <w:r>
+        <w:t xml:space="preserve"> (</w:t>
+      </w:r>
+      <w:r>
+        <w:t>6</w:t>
+      </w:r>
+      <w:r>
+        <w:t>) and (</w:t>
+      </w:r>
+      <w:r>
+        <w:t>7</w:t>
+      </w:r>
+      <w:r>
+        <w:t xml:space="preserve">) </w:t>
+      </w:r>
+      <w:r>
+        <w:t xml:space="preserve">with </w:t>
+      </w:r>
+      <w:r>
+        <w:t xml:space="preserve">the package </w:t>
+      </w:r>
+      <w:r>
+        <w:rPr>
+          <w:rFonts w:ascii="Lucida Console" w:hAnsi="Lucida Console" w:cs="Arial"/>
+        </w:rPr>
+        <w:t>desolve</w:t>
+      </w:r>
+      <w:r>
+        <w:t xml:space="preserve"> in the statistical program </w:t>
+      </w:r>
+      <w:r>
+        <w:rPr>
+          <w:rFonts w:cs="Times New Roman"/>
+        </w:rPr>
+        <w:t xml:space="preserve">R </w:t>
+      </w:r>
+      <w:r>
+        <w:rPr>
+          <w:rFonts w:cs="Times New Roman"/>
+        </w:rPr>
+        <w:fldChar w:fldCharType="begin"/>
+      </w:r>
+      <w:r>
+        <w:rPr>
+          <w:rFonts w:cs="Times New Roman"/>
+        </w:rPr>
+        <w:instrText xml:space="preserve"> ADDIN ZOTERO_ITEM CSL_CITATION {"citationID":"wGnLemQR","properties":{"formattedCitation":"(R Core Team 2015)","plainCitation":"(R Core Team 2015)","noteIndex":0},"citationItems":[{"id":106,"uris":["http://zotero.org/users/688880/items/T2P37MVD"],"uri":["http://zotero.org/users/688880/items/T2P37MVD"],"itemData":{"id":106,"type":"book","title":"R: A Language and Environment for Statistical Computing","publisher":"R Foundation for Statistical Computing","publisher-place":"Vienna, Austria","event-place":"Vienna, Austria","URL":"https://www.R-project.org/","author":[{"literal":"R Core Team"}],"issued":{"date-parts":[["2015"]]}}}],"schema":"https://github.com/citation-style-language/schema/raw/master/csl-citation.json"} </w:instrText>
+      </w:r>
+      <w:r>
+        <w:rPr>
+          <w:rFonts w:cs="Times New Roman"/>
+        </w:rPr>
+        <w:fldChar w:fldCharType="separate"/>
+      </w:r>
+      <w:r>
+        <w:rPr>
+          <w:rFonts w:cs="Times New Roman"/>
+        </w:rPr>
+        <w:t xml:space="preserve">(R </w:t>
+      </w:r>
+      <w:bookmarkStart w:id="5" w:name="_GoBack"/>
       <w:bookmarkEnd w:id="5"/>
       <w:r>
-        <w:t xml:space="preserve">We chose parameters that </w:t>
-      </w:r>
-      <w:r>
-        <w:t>produced</w:t>
-      </w:r>
-      <w:r>
-        <w:t xml:space="preserve"> growth and phenology</w:t>
-      </w:r>
-      <w:r>
-        <w:t xml:space="preserve"> patterns</w:t>
-      </w:r>
-      <w:r>
-        <w:t xml:space="preserve"> qualitatively </w:t>
-      </w:r>
-      <w:r>
-        <w:t xml:space="preserve">similar to </w:t>
-      </w:r>
-      <w:r>
-        <w:t xml:space="preserve">biomass accumulation curves </w:t>
-      </w:r>
-      <w:r>
-        <w:t>observed in</w:t>
-      </w:r>
-      <w:r>
-        <w:t xml:space="preserve"> </w:t>
-      </w:r>
-      <w:r>
-        <w:t xml:space="preserve">annual </w:t>
-      </w:r>
-      <w:r>
-        <w:t xml:space="preserve">plant </w:t>
-      </w:r>
-      <w:r>
-        <w:t xml:space="preserve">communities </w:t>
-      </w:r>
-      <w:r>
-        <w:fldChar w:fldCharType="begin"/>
-      </w:r>
-      <w:r>
-        <w:instrText xml:space="preserve"> ADDIN ZOTERO_ITEM CSL_CITATION {"citationID":"N3d7Fw52","properties":{"formattedCitation":"(Godoy and Levine 2014)","plainCitation":"(Godoy and Levine 2014)","noteIndex":0},"citationItems":[{"id":8002,"uris":["http://zotero.org/users/688880/items/TE2BPDAI"],"uri":["http://zotero.org/users/688880/items/TE2BPDAI"],"itemData":{"id":8002,"type":"article-journal","title":"Phenology effects on invasion success: insights from coupling field experiments to coexistence theory","container-title":"Ecology","page":"726-736","volume":"95","issue":"3","source":"Wiley Online Library","abstract":"Ecologists have identified a growing number of functional traits that promote invasion. However, whether trait differences between exotic and native species promote invasion success by enhancing niche differences or giving invaders competitive advantages is poorly understood. We explored the mechanisms by which phenology determines invasion success in a California annual plant community by quantifying how the seasonal timing of growth relates to niche differences that stabilize coexistence, and the competitive ability differences that drive dominance and exclusion. We parameterized models of community dynamics from experimentally assembled annual communities in which exotic plants displayed earlier, coincident, or later phenology than native residents. Using recent theoretical advances from the coexistence literature, we found that differences in phenology promote stabilizing niche differences between exotic and native species. However, phenology was more strongly related to competitive ability differences, allowing later invaders to outcompete earlier native competitors and native residents to outcompete earlier invaders in field experiments. Few of these insights could be inferred by comparing the competitive outcomes across invaders, highlighting the need to quantify niche and competitive ability differences when disentangling how species differences drive invasion success.","DOI":"10.1890/13-1157.1","ISSN":"1939-9170","title-short":"Phenology effects on invasion success","language":"en","author":[{"family":"Godoy","given":"Oscar"},{"family":"Levine","given":"Jonathan M."}],"issued":{"date-parts":[["2014"]]}}}],"schema":"https://github.com/citation-style-language/schema/raw/master/csl-citation.json"} </w:instrText>
-      </w:r>
-      <w:r>
-        <w:fldChar w:fldCharType="separate"/>
-      </w:r>
-      <w:r>
-        <w:rPr>
-          <w:noProof/>
-        </w:rPr>
-        <w:t>(Godoy and Levine 2014)</w:t>
-      </w:r>
-      <w:r>
+        <w:rPr>
+          <w:rFonts w:cs="Times New Roman"/>
+        </w:rPr>
+        <w:t>Core Team 2015)</w:t>
+      </w:r>
+      <w:r>
+        <w:rPr>
+          <w:rFonts w:cs="Times New Roman"/>
+        </w:rPr>
         <w:fldChar w:fldCharType="end"/>
       </w:r>
       <w:r>
-        <w:t xml:space="preserve">. </w:t>
-      </w:r>
-      <w:r>
-        <w:t xml:space="preserve">A </w:t>
-      </w:r>
-      <w:r>
-        <w:t xml:space="preserve">table of </w:t>
-      </w:r>
-      <w:r>
-        <w:t xml:space="preserve">parameter values for the simulations </w:t>
-      </w:r>
-      <w:r>
-        <w:t>are provided in</w:t>
-      </w:r>
-      <w:r>
-        <w:t xml:space="preserve"> the supporting information (</w:t>
-      </w:r>
-      <w:fldSimple w:instr=" REF _Ref25593290 ">
-        <w:r>
-          <w:t xml:space="preserve">Table S </w:t>
-        </w:r>
-        <w:r>
-          <w:rPr>
-            <w:noProof/>
-          </w:rPr>
-          <w:t>1</w:t>
-        </w:r>
-      </w:fldSimple>
-      <w:r>
-        <w:t xml:space="preserve">). </w:t>
-      </w:r>
-      <w:r>
-        <w:t>We simulate</w:t>
-      </w:r>
-      <w:r>
-        <w:t>d</w:t>
-      </w:r>
-      <w:r>
-        <w:t xml:space="preserve"> growth and resource dynamics by solving</w:t>
-      </w:r>
-      <w:r>
-        <w:t xml:space="preserve"> equations</w:t>
-      </w:r>
-      <w:r>
-        <w:t xml:space="preserve"> (</w:t>
-      </w:r>
-      <w:r>
-        <w:t>6</w:t>
-      </w:r>
-      <w:r>
-        <w:t>) and (</w:t>
-      </w:r>
-      <w:r>
-        <w:t>7</w:t>
-      </w:r>
-      <w:r>
-        <w:t xml:space="preserve">) </w:t>
-      </w:r>
-      <w:r>
-        <w:t xml:space="preserve">with </w:t>
-      </w:r>
-      <w:r>
-        <w:t xml:space="preserve">the package </w:t>
-      </w:r>
-      <w:r>
-        <w:rPr>
-          <w:rFonts w:ascii="Lucida Console" w:hAnsi="Lucida Console" w:cs="Arial"/>
-        </w:rPr>
-        <w:t>desolve</w:t>
-      </w:r>
-      <w:r>
-        <w:t xml:space="preserve"> in the statistical program </w:t>
-      </w:r>
-      <w:r>
-        <w:rPr>
-          <w:rFonts w:cs="Times New Roman"/>
-        </w:rPr>
-        <w:t xml:space="preserve">R </w:t>
-      </w:r>
-      <w:r>
-        <w:rPr>
-          <w:rFonts w:cs="Times New Roman"/>
-        </w:rPr>
-        <w:fldChar w:fldCharType="begin"/>
-      </w:r>
-      <w:r>
-        <w:rPr>
-          <w:rFonts w:cs="Times New Roman"/>
-        </w:rPr>
-        <w:instrText xml:space="preserve"> ADDIN ZOTERO_ITEM CSL_CITATION {"citationID":"wGnLemQR","properties":{"formattedCitation":"(R Core Team 2015)","plainCitation":"(R Core Team 2015)","noteIndex":0},"citationItems":[{"id":106,"uris":["http://zotero.org/users/688880/items/T2P37MVD"],"uri":["http://zotero.org/users/688880/items/T2P37MVD"],"itemData":{"id":106,"type":"book","title":"R: A Language and Environment for Statistical Computing","publisher":"R Foundation for Statistical Computing","publisher-place":"Vienna, Austria","event-place":"Vienna, Austria","URL":"https://www.R-project.org/","author":[{"literal":"R Core Team"}],"issued":{"date-parts":[["2015"]]}}}],"schema":"https://github.com/citation-style-language/schema/raw/master/csl-citation.json"} </w:instrText>
-      </w:r>
-      <w:r>
-        <w:rPr>
-          <w:rFonts w:cs="Times New Roman"/>
-        </w:rPr>
-        <w:fldChar w:fldCharType="separate"/>
-      </w:r>
-      <w:r>
-        <w:rPr>
-          <w:rFonts w:cs="Times New Roman"/>
-        </w:rPr>
-        <w:t>(R Core Team 2015)</w:t>
-      </w:r>
-      <w:r>
-        <w:rPr>
-          <w:rFonts w:cs="Times New Roman"/>
-        </w:rPr>
-        <w:fldChar w:fldCharType="end"/>
+        <w:t>.</w:t>
+      </w:r>
+      <w:r>
+        <w:t xml:space="preserve"> Code to reproduce analyses is available in a zip file</w:t>
       </w:r>
       <w:r>
         <w:t xml:space="preserve">. </w:t>
@@ -14920,7 +15123,6 @@
         <w:contextualSpacing/>
       </w:pPr>
       <w:r>
-        <w:lastRenderedPageBreak/>
         <w:tab/>
         <w:t>Finally, we also considered a pairwise multiplicative</w:t>
       </w:r>
@@ -15727,17 +15929,30 @@
       <w:r>
         <w:t>data accurately (</w:t>
       </w:r>
-      <w:fldSimple w:instr=" REF _Ref25593310 ">
-        <w:r>
-          <w:t xml:space="preserve">Figure </w:t>
-        </w:r>
-        <w:r>
-          <w:rPr>
-            <w:noProof/>
-          </w:rPr>
-          <w:t>4</w:t>
-        </w:r>
-      </w:fldSimple>
+      <w:r>
+        <w:fldChar w:fldCharType="begin"/>
+      </w:r>
+      <w:r>
+        <w:instrText xml:space="preserve"> REF _Ref25593310 </w:instrText>
+      </w:r>
+      <w:r>
+        <w:fldChar w:fldCharType="separate"/>
+      </w:r>
+      <w:r>
+        <w:t xml:space="preserve">Figure </w:t>
+      </w:r>
+      <w:r>
+        <w:rPr>
+          <w:noProof/>
+        </w:rPr>
+        <w:t>4</w:t>
+      </w:r>
+      <w:r>
+        <w:rPr>
+          <w:noProof/>
+        </w:rPr>
+        <w:fldChar w:fldCharType="end"/>
+      </w:r>
       <w:r>
         <w:t xml:space="preserve">). </w:t>
       </w:r>
@@ -15750,17 +15965,30 @@
       <w:r>
         <w:t>(</w:t>
       </w:r>
-      <w:fldSimple w:instr=" REF _Ref25593653 ">
-        <w:r>
-          <w:t xml:space="preserve">Figure </w:t>
-        </w:r>
-        <w:r>
-          <w:rPr>
-            <w:noProof/>
-          </w:rPr>
-          <w:t>5</w:t>
-        </w:r>
-      </w:fldSimple>
+      <w:r>
+        <w:fldChar w:fldCharType="begin"/>
+      </w:r>
+      <w:r>
+        <w:instrText xml:space="preserve"> REF _Ref25593653 </w:instrText>
+      </w:r>
+      <w:r>
+        <w:fldChar w:fldCharType="separate"/>
+      </w:r>
+      <w:r>
+        <w:t xml:space="preserve">Figure </w:t>
+      </w:r>
+      <w:r>
+        <w:rPr>
+          <w:noProof/>
+        </w:rPr>
+        <w:t>5</w:t>
+      </w:r>
+      <w:r>
+        <w:rPr>
+          <w:noProof/>
+        </w:rPr>
+        <w:fldChar w:fldCharType="end"/>
+      </w:r>
       <w:r>
         <w:t>)</w:t>
       </w:r>
@@ -15774,26 +16002,39 @@
         <w:t xml:space="preserve">For the early season species, the Hassel model </w:t>
       </w:r>
       <w:r>
-        <w:t xml:space="preserve">with and </w:t>
+        <w:t xml:space="preserve">with and without </w:t>
+      </w:r>
+      <w:r>
+        <w:t xml:space="preserve">the HOI showed more or less equivalent fits to the data with only a slight </w:t>
       </w:r>
       <w:r>
         <w:lastRenderedPageBreak/>
-        <w:t xml:space="preserve">without </w:t>
-      </w:r>
-      <w:r>
-        <w:t>the HOI showed more or less equivalent fits to the data with only a slight decrease in RMSE for the HOI model (</w:t>
-      </w:r>
-      <w:fldSimple w:instr=" REF _Ref25593653 ">
-        <w:r>
-          <w:t xml:space="preserve">Figure </w:t>
-        </w:r>
-        <w:r>
-          <w:rPr>
-            <w:noProof/>
-          </w:rPr>
-          <w:t>5</w:t>
-        </w:r>
-      </w:fldSimple>
+        <w:t>decrease in RMSE for the HOI model (</w:t>
+      </w:r>
+      <w:r>
+        <w:fldChar w:fldCharType="begin"/>
+      </w:r>
+      <w:r>
+        <w:instrText xml:space="preserve"> REF _Ref25593653 </w:instrText>
+      </w:r>
+      <w:r>
+        <w:fldChar w:fldCharType="separate"/>
+      </w:r>
+      <w:r>
+        <w:t xml:space="preserve">Figure </w:t>
+      </w:r>
+      <w:r>
+        <w:rPr>
+          <w:noProof/>
+        </w:rPr>
+        <w:t>5</w:t>
+      </w:r>
+      <w:r>
+        <w:rPr>
+          <w:noProof/>
+        </w:rPr>
+        <w:fldChar w:fldCharType="end"/>
+      </w:r>
       <w:r>
         <w:t>A&amp;G).</w:t>
       </w:r>
@@ -15815,17 +16056,30 @@
       <w:r>
         <w:t>Hassel model (</w:t>
       </w:r>
-      <w:fldSimple w:instr=" REF _Ref25593653 ">
-        <w:r>
-          <w:t xml:space="preserve">Figure </w:t>
-        </w:r>
-        <w:r>
-          <w:rPr>
-            <w:noProof/>
-          </w:rPr>
-          <w:t>5</w:t>
-        </w:r>
-      </w:fldSimple>
+      <w:r>
+        <w:fldChar w:fldCharType="begin"/>
+      </w:r>
+      <w:r>
+        <w:instrText xml:space="preserve"> REF _Ref25593653 </w:instrText>
+      </w:r>
+      <w:r>
+        <w:fldChar w:fldCharType="separate"/>
+      </w:r>
+      <w:r>
+        <w:t xml:space="preserve">Figure </w:t>
+      </w:r>
+      <w:r>
+        <w:rPr>
+          <w:noProof/>
+        </w:rPr>
+        <w:t>5</w:t>
+      </w:r>
+      <w:r>
+        <w:rPr>
+          <w:noProof/>
+        </w:rPr>
+        <w:fldChar w:fldCharType="end"/>
+      </w:r>
       <w:r>
         <w:t xml:space="preserve"> B-I</w:t>
       </w:r>
@@ -15859,17 +16113,30 @@
       <w:r>
         <w:t xml:space="preserve"> (</w:t>
       </w:r>
-      <w:fldSimple w:instr=" REF _Ref25593718 ">
-        <w:r>
-          <w:t xml:space="preserve">Figure S </w:t>
-        </w:r>
-        <w:r>
-          <w:rPr>
-            <w:noProof/>
-          </w:rPr>
-          <w:t>2</w:t>
-        </w:r>
-      </w:fldSimple>
+      <w:r>
+        <w:fldChar w:fldCharType="begin"/>
+      </w:r>
+      <w:r>
+        <w:instrText xml:space="preserve"> REF _Ref25593718 </w:instrText>
+      </w:r>
+      <w:r>
+        <w:fldChar w:fldCharType="separate"/>
+      </w:r>
+      <w:r>
+        <w:t xml:space="preserve">Figure S </w:t>
+      </w:r>
+      <w:r>
+        <w:rPr>
+          <w:noProof/>
+        </w:rPr>
+        <w:t>2</w:t>
+      </w:r>
+      <w:r>
+        <w:rPr>
+          <w:noProof/>
+        </w:rPr>
+        <w:fldChar w:fldCharType="end"/>
+      </w:r>
       <w:r>
         <w:t>).</w:t>
       </w:r>
@@ -15959,17 +16226,30 @@
       <w:r>
         <w:t xml:space="preserve"> (</w:t>
       </w:r>
-      <w:fldSimple w:instr=" REF _Ref25593663 ">
-        <w:r>
-          <w:t xml:space="preserve">Figure </w:t>
-        </w:r>
-        <w:r>
-          <w:rPr>
-            <w:noProof/>
-          </w:rPr>
-          <w:t>6</w:t>
-        </w:r>
-      </w:fldSimple>
+      <w:r>
+        <w:fldChar w:fldCharType="begin"/>
+      </w:r>
+      <w:r>
+        <w:instrText xml:space="preserve"> REF _Ref25593663 </w:instrText>
+      </w:r>
+      <w:r>
+        <w:fldChar w:fldCharType="separate"/>
+      </w:r>
+      <w:r>
+        <w:t xml:space="preserve">Figure </w:t>
+      </w:r>
+      <w:r>
+        <w:rPr>
+          <w:noProof/>
+        </w:rPr>
+        <w:t>6</w:t>
+      </w:r>
+      <w:r>
+        <w:rPr>
+          <w:noProof/>
+        </w:rPr>
+        <w:fldChar w:fldCharType="end"/>
+      </w:r>
       <w:r>
         <w:t xml:space="preserve">). </w:t>
       </w:r>
@@ -16000,17 +16280,30 @@
       <w:r>
         <w:t>the early season species (</w:t>
       </w:r>
-      <w:fldSimple w:instr=" REF _Ref25593663 ">
-        <w:r>
-          <w:t xml:space="preserve">Figure </w:t>
-        </w:r>
-        <w:r>
-          <w:rPr>
-            <w:noProof/>
-          </w:rPr>
-          <w:t>6</w:t>
-        </w:r>
-      </w:fldSimple>
+      <w:r>
+        <w:fldChar w:fldCharType="begin"/>
+      </w:r>
+      <w:r>
+        <w:instrText xml:space="preserve"> REF _Ref25593663 </w:instrText>
+      </w:r>
+      <w:r>
+        <w:fldChar w:fldCharType="separate"/>
+      </w:r>
+      <w:r>
+        <w:t xml:space="preserve">Figure </w:t>
+      </w:r>
+      <w:r>
+        <w:rPr>
+          <w:noProof/>
+        </w:rPr>
+        <w:t>6</w:t>
+      </w:r>
+      <w:r>
+        <w:rPr>
+          <w:noProof/>
+        </w:rPr>
+        <w:fldChar w:fldCharType="end"/>
+      </w:r>
       <w:r>
         <w:t>).</w:t>
       </w:r>
@@ -16062,17 +16355,30 @@
       <w:r>
         <w:t>model (</w:t>
       </w:r>
-      <w:fldSimple w:instr=" REF _Ref25593653 ">
-        <w:r>
-          <w:t xml:space="preserve">Figure </w:t>
-        </w:r>
-        <w:r>
-          <w:rPr>
-            <w:noProof/>
-          </w:rPr>
-          <w:t>5</w:t>
-        </w:r>
-      </w:fldSimple>
+      <w:r>
+        <w:fldChar w:fldCharType="begin"/>
+      </w:r>
+      <w:r>
+        <w:instrText xml:space="preserve"> REF _Ref25593653 </w:instrText>
+      </w:r>
+      <w:r>
+        <w:fldChar w:fldCharType="separate"/>
+      </w:r>
+      <w:r>
+        <w:t xml:space="preserve">Figure </w:t>
+      </w:r>
+      <w:r>
+        <w:rPr>
+          <w:noProof/>
+        </w:rPr>
+        <w:t>5</w:t>
+      </w:r>
+      <w:r>
+        <w:rPr>
+          <w:noProof/>
+        </w:rPr>
+        <w:fldChar w:fldCharType="end"/>
+      </w:r>
       <w:r>
         <w:t>).</w:t>
       </w:r>
@@ -16115,17 +16421,30 @@
       <w:r>
         <w:t xml:space="preserve"> (</w:t>
       </w:r>
-      <w:fldSimple w:instr=" REF _Ref25593663 ">
-        <w:r>
-          <w:t xml:space="preserve">Figure </w:t>
-        </w:r>
-        <w:r>
-          <w:rPr>
-            <w:noProof/>
-          </w:rPr>
-          <w:t>6</w:t>
-        </w:r>
-      </w:fldSimple>
+      <w:r>
+        <w:fldChar w:fldCharType="begin"/>
+      </w:r>
+      <w:r>
+        <w:instrText xml:space="preserve"> REF _Ref25593663 </w:instrText>
+      </w:r>
+      <w:r>
+        <w:fldChar w:fldCharType="separate"/>
+      </w:r>
+      <w:r>
+        <w:t xml:space="preserve">Figure </w:t>
+      </w:r>
+      <w:r>
+        <w:rPr>
+          <w:noProof/>
+        </w:rPr>
+        <w:t>6</w:t>
+      </w:r>
+      <w:r>
+        <w:rPr>
+          <w:noProof/>
+        </w:rPr>
+        <w:fldChar w:fldCharType="end"/>
+      </w:r>
       <w:r>
         <w:t>)</w:t>
       </w:r>
@@ -16207,17 +16526,30 @@
       <w:r>
         <w:t>on the late-season species (</w:t>
       </w:r>
-      <w:fldSimple w:instr=" REF _Ref25593663 ">
-        <w:r>
-          <w:t xml:space="preserve">Figure </w:t>
-        </w:r>
-        <w:r>
-          <w:rPr>
-            <w:noProof/>
-          </w:rPr>
-          <w:t>6</w:t>
-        </w:r>
-      </w:fldSimple>
+      <w:r>
+        <w:fldChar w:fldCharType="begin"/>
+      </w:r>
+      <w:r>
+        <w:instrText xml:space="preserve"> REF _Ref25593663 </w:instrText>
+      </w:r>
+      <w:r>
+        <w:fldChar w:fldCharType="separate"/>
+      </w:r>
+      <w:r>
+        <w:t xml:space="preserve">Figure </w:t>
+      </w:r>
+      <w:r>
+        <w:rPr>
+          <w:noProof/>
+        </w:rPr>
+        <w:t>6</w:t>
+      </w:r>
+      <w:r>
+        <w:rPr>
+          <w:noProof/>
+        </w:rPr>
+        <w:fldChar w:fldCharType="end"/>
+      </w:r>
       <w:r>
         <w:t>F</w:t>
       </w:r>
@@ -16248,17 +16580,30 @@
       <w:r>
         <w:t xml:space="preserve"> (</w:t>
       </w:r>
-      <w:fldSimple w:instr=" REF _Ref25593663 ">
-        <w:r>
-          <w:t xml:space="preserve">Figure </w:t>
-        </w:r>
-        <w:r>
-          <w:rPr>
-            <w:noProof/>
-          </w:rPr>
-          <w:t>6</w:t>
-        </w:r>
-      </w:fldSimple>
+      <w:r>
+        <w:fldChar w:fldCharType="begin"/>
+      </w:r>
+      <w:r>
+        <w:instrText xml:space="preserve"> REF _Ref25593663 </w:instrText>
+      </w:r>
+      <w:r>
+        <w:fldChar w:fldCharType="separate"/>
+      </w:r>
+      <w:r>
+        <w:t xml:space="preserve">Figure </w:t>
+      </w:r>
+      <w:r>
+        <w:rPr>
+          <w:noProof/>
+        </w:rPr>
+        <w:t>6</w:t>
+      </w:r>
+      <w:r>
+        <w:rPr>
+          <w:noProof/>
+        </w:rPr>
+        <w:fldChar w:fldCharType="end"/>
+      </w:r>
       <w:r>
         <w:t>E).</w:t>
       </w:r>
@@ -16284,17 +16629,30 @@
         <w:lastRenderedPageBreak/>
         <w:t>model (</w:t>
       </w:r>
-      <w:fldSimple w:instr=" REF _Ref25593653 ">
-        <w:r>
-          <w:t xml:space="preserve">Figure </w:t>
-        </w:r>
-        <w:r>
-          <w:rPr>
-            <w:noProof/>
-          </w:rPr>
-          <w:t>5</w:t>
-        </w:r>
-      </w:fldSimple>
+      <w:r>
+        <w:fldChar w:fldCharType="begin"/>
+      </w:r>
+      <w:r>
+        <w:instrText xml:space="preserve"> REF _Ref25593653 </w:instrText>
+      </w:r>
+      <w:r>
+        <w:fldChar w:fldCharType="separate"/>
+      </w:r>
+      <w:r>
+        <w:t xml:space="preserve">Figure </w:t>
+      </w:r>
+      <w:r>
+        <w:rPr>
+          <w:noProof/>
+        </w:rPr>
+        <w:t>5</w:t>
+      </w:r>
+      <w:r>
+        <w:rPr>
+          <w:noProof/>
+        </w:rPr>
+        <w:fldChar w:fldCharType="end"/>
+      </w:r>
       <w:r>
         <w:t>A&amp;G</w:t>
       </w:r>
@@ -16310,17 +16668,30 @@
       <w:r>
         <w:t xml:space="preserve"> HOI coefficients were small (</w:t>
       </w:r>
-      <w:fldSimple w:instr=" REF _Ref25593663 ">
-        <w:r>
-          <w:t xml:space="preserve">Figure </w:t>
-        </w:r>
-        <w:r>
-          <w:rPr>
-            <w:noProof/>
-          </w:rPr>
-          <w:t>6</w:t>
-        </w:r>
-      </w:fldSimple>
+      <w:r>
+        <w:fldChar w:fldCharType="begin"/>
+      </w:r>
+      <w:r>
+        <w:instrText xml:space="preserve"> REF _Ref25593663 </w:instrText>
+      </w:r>
+      <w:r>
+        <w:fldChar w:fldCharType="separate"/>
+      </w:r>
+      <w:r>
+        <w:t xml:space="preserve">Figure </w:t>
+      </w:r>
+      <w:r>
+        <w:rPr>
+          <w:noProof/>
+        </w:rPr>
+        <w:t>6</w:t>
+      </w:r>
+      <w:r>
+        <w:rPr>
+          <w:noProof/>
+        </w:rPr>
+        <w:fldChar w:fldCharType="end"/>
+      </w:r>
       <w:r>
         <w:t>D</w:t>
       </w:r>
@@ -16351,17 +16722,30 @@
       <w:r>
         <w:t>grow, they draw down resource concentrations (</w:t>
       </w:r>
-      <w:fldSimple w:instr=" REF _Ref25593266 ">
-        <w:r>
-          <w:t xml:space="preserve">Figure S </w:t>
-        </w:r>
-        <w:r>
-          <w:rPr>
-            <w:noProof/>
-          </w:rPr>
-          <w:t>1</w:t>
-        </w:r>
-      </w:fldSimple>
+      <w:r>
+        <w:fldChar w:fldCharType="begin"/>
+      </w:r>
+      <w:r>
+        <w:instrText xml:space="preserve"> REF _Ref25593266 </w:instrText>
+      </w:r>
+      <w:r>
+        <w:fldChar w:fldCharType="separate"/>
+      </w:r>
+      <w:r>
+        <w:t xml:space="preserve">Figure S </w:t>
+      </w:r>
+      <w:r>
+        <w:rPr>
+          <w:noProof/>
+        </w:rPr>
+        <w:t>1</w:t>
+      </w:r>
+      <w:r>
+        <w:rPr>
+          <w:noProof/>
+        </w:rPr>
+        <w:fldChar w:fldCharType="end"/>
+      </w:r>
       <w:r>
         <w:t>)</w:t>
       </w:r>
@@ -16452,17 +16836,30 @@
       <w:r>
         <w:t>(</w:t>
       </w:r>
-      <w:fldSimple w:instr=" REF _Ref25593216 ">
-        <w:r>
-          <w:t xml:space="preserve">Figure </w:t>
-        </w:r>
-        <w:r>
-          <w:rPr>
-            <w:noProof/>
-          </w:rPr>
-          <w:t>3</w:t>
-        </w:r>
-      </w:fldSimple>
+      <w:r>
+        <w:fldChar w:fldCharType="begin"/>
+      </w:r>
+      <w:r>
+        <w:instrText xml:space="preserve"> REF _Ref25593216 </w:instrText>
+      </w:r>
+      <w:r>
+        <w:fldChar w:fldCharType="separate"/>
+      </w:r>
+      <w:r>
+        <w:t xml:space="preserve">Figure </w:t>
+      </w:r>
+      <w:r>
+        <w:rPr>
+          <w:noProof/>
+        </w:rPr>
+        <w:t>3</w:t>
+      </w:r>
+      <w:r>
+        <w:rPr>
+          <w:noProof/>
+        </w:rPr>
+        <w:fldChar w:fldCharType="end"/>
+      </w:r>
       <w:r>
         <w:t>A—blue line</w:t>
       </w:r>
@@ -16475,17 +16872,30 @@
       <w:r>
         <w:t>In contrast, the mid-season species has a stronger effect on the early season species because it grows faster during the same period (</w:t>
       </w:r>
-      <w:fldSimple w:instr=" REF _Ref25593216 ">
-        <w:r>
-          <w:t xml:space="preserve">Figure </w:t>
-        </w:r>
-        <w:r>
-          <w:rPr>
-            <w:noProof/>
-          </w:rPr>
-          <w:t>3</w:t>
-        </w:r>
-      </w:fldSimple>
+      <w:r>
+        <w:fldChar w:fldCharType="begin"/>
+      </w:r>
+      <w:r>
+        <w:instrText xml:space="preserve"> REF _Ref25593216 </w:instrText>
+      </w:r>
+      <w:r>
+        <w:fldChar w:fldCharType="separate"/>
+      </w:r>
+      <w:r>
+        <w:t xml:space="preserve">Figure </w:t>
+      </w:r>
+      <w:r>
+        <w:rPr>
+          <w:noProof/>
+        </w:rPr>
+        <w:t>3</w:t>
+      </w:r>
+      <w:r>
+        <w:rPr>
+          <w:noProof/>
+        </w:rPr>
+        <w:fldChar w:fldCharType="end"/>
+      </w:r>
       <w:r>
         <w:t>—red line</w:t>
       </w:r>
@@ -16516,17 +16926,30 @@
       <w:r>
         <w:t xml:space="preserve"> (</w:t>
       </w:r>
-      <w:fldSimple w:instr=" REF _Ref25593216 ">
-        <w:r>
-          <w:t xml:space="preserve">Figure </w:t>
-        </w:r>
-        <w:r>
-          <w:rPr>
-            <w:noProof/>
-          </w:rPr>
-          <w:t>3</w:t>
-        </w:r>
-      </w:fldSimple>
+      <w:r>
+        <w:fldChar w:fldCharType="begin"/>
+      </w:r>
+      <w:r>
+        <w:instrText xml:space="preserve"> REF _Ref25593216 </w:instrText>
+      </w:r>
+      <w:r>
+        <w:fldChar w:fldCharType="separate"/>
+      </w:r>
+      <w:r>
+        <w:t xml:space="preserve">Figure </w:t>
+      </w:r>
+      <w:r>
+        <w:rPr>
+          <w:noProof/>
+        </w:rPr>
+        <w:t>3</w:t>
+      </w:r>
+      <w:r>
+        <w:rPr>
+          <w:noProof/>
+        </w:rPr>
+        <w:fldChar w:fldCharType="end"/>
+      </w:r>
       <w:r>
         <w:t>—black line</w:t>
       </w:r>
@@ -16620,17 +17043,30 @@
       <w:r>
         <w:t xml:space="preserve"> (</w:t>
       </w:r>
-      <w:fldSimple w:instr=" REF _Ref25593216 ">
-        <w:r>
-          <w:t xml:space="preserve">Figure </w:t>
-        </w:r>
-        <w:r>
-          <w:rPr>
-            <w:noProof/>
-          </w:rPr>
-          <w:t>3</w:t>
-        </w:r>
-      </w:fldSimple>
+      <w:r>
+        <w:fldChar w:fldCharType="begin"/>
+      </w:r>
+      <w:r>
+        <w:instrText xml:space="preserve"> REF _Ref25593216 </w:instrText>
+      </w:r>
+      <w:r>
+        <w:fldChar w:fldCharType="separate"/>
+      </w:r>
+      <w:r>
+        <w:t xml:space="preserve">Figure </w:t>
+      </w:r>
+      <w:r>
+        <w:rPr>
+          <w:noProof/>
+        </w:rPr>
+        <w:t>3</w:t>
+      </w:r>
+      <w:r>
+        <w:rPr>
+          <w:noProof/>
+        </w:rPr>
+        <w:fldChar w:fldCharType="end"/>
+      </w:r>
       <w:r>
         <w:t>)</w:t>
       </w:r>
@@ -16650,17 +17086,30 @@
       <w:r>
         <w:t>(</w:t>
       </w:r>
-      <w:fldSimple w:instr=" REF _Ref25593663 ">
-        <w:r>
-          <w:t xml:space="preserve">Figure </w:t>
-        </w:r>
-        <w:r>
-          <w:rPr>
-            <w:noProof/>
-          </w:rPr>
-          <w:t>6</w:t>
-        </w:r>
-      </w:fldSimple>
+      <w:r>
+        <w:fldChar w:fldCharType="begin"/>
+      </w:r>
+      <w:r>
+        <w:instrText xml:space="preserve"> REF _Ref25593663 </w:instrText>
+      </w:r>
+      <w:r>
+        <w:fldChar w:fldCharType="separate"/>
+      </w:r>
+      <w:r>
+        <w:t xml:space="preserve">Figure </w:t>
+      </w:r>
+      <w:r>
+        <w:rPr>
+          <w:noProof/>
+        </w:rPr>
+        <w:t>6</w:t>
+      </w:r>
+      <w:r>
+        <w:rPr>
+          <w:noProof/>
+        </w:rPr>
+        <w:fldChar w:fldCharType="end"/>
+      </w:r>
       <w:r>
         <w:t>E&amp;F</w:t>
       </w:r>
@@ -16724,17 +17173,30 @@
       <w:r>
         <w:t>(</w:t>
       </w:r>
-      <w:fldSimple w:instr=" REF _Ref25593663 ">
-        <w:r>
-          <w:t xml:space="preserve">Figure </w:t>
-        </w:r>
-        <w:r>
-          <w:rPr>
-            <w:noProof/>
-          </w:rPr>
-          <w:t>6</w:t>
-        </w:r>
-      </w:fldSimple>
+      <w:r>
+        <w:fldChar w:fldCharType="begin"/>
+      </w:r>
+      <w:r>
+        <w:instrText xml:space="preserve"> REF _Ref25593663 </w:instrText>
+      </w:r>
+      <w:r>
+        <w:fldChar w:fldCharType="separate"/>
+      </w:r>
+      <w:r>
+        <w:t xml:space="preserve">Figure </w:t>
+      </w:r>
+      <w:r>
+        <w:rPr>
+          <w:noProof/>
+        </w:rPr>
+        <w:t>6</w:t>
+      </w:r>
+      <w:r>
+        <w:rPr>
+          <w:noProof/>
+        </w:rPr>
+        <w:fldChar w:fldCharType="end"/>
+      </w:r>
       <w:r>
         <w:t>D</w:t>
       </w:r>
@@ -17988,17 +18450,30 @@
       <w:r>
         <w:t xml:space="preserve"> (</w:t>
       </w:r>
-      <w:fldSimple w:instr=" REF _Ref25593216 ">
-        <w:r>
-          <w:t xml:space="preserve">Figure </w:t>
-        </w:r>
-        <w:r>
-          <w:rPr>
-            <w:noProof/>
-          </w:rPr>
-          <w:t>3</w:t>
-        </w:r>
-      </w:fldSimple>
+      <w:r>
+        <w:fldChar w:fldCharType="begin"/>
+      </w:r>
+      <w:r>
+        <w:instrText xml:space="preserve"> REF _Ref25593216 </w:instrText>
+      </w:r>
+      <w:r>
+        <w:fldChar w:fldCharType="separate"/>
+      </w:r>
+      <w:r>
+        <w:t xml:space="preserve">Figure </w:t>
+      </w:r>
+      <w:r>
+        <w:rPr>
+          <w:noProof/>
+        </w:rPr>
+        <w:t>3</w:t>
+      </w:r>
+      <w:r>
+        <w:rPr>
+          <w:noProof/>
+        </w:rPr>
+        <w:fldChar w:fldCharType="end"/>
+      </w:r>
       <w:r>
         <w:t>)</w:t>
       </w:r>
@@ -19098,14 +19573,27 @@
       <w:r>
         <w:t xml:space="preserve">Figure </w:t>
       </w:r>
-      <w:fldSimple w:instr=" SEQ Figure \* ARABIC ">
-        <w:r>
-          <w:rPr>
-            <w:noProof/>
-          </w:rPr>
-          <w:t>2</w:t>
-        </w:r>
-      </w:fldSimple>
+      <w:r>
+        <w:fldChar w:fldCharType="begin"/>
+      </w:r>
+      <w:r>
+        <w:instrText xml:space="preserve"> SEQ Figure \* ARABIC </w:instrText>
+      </w:r>
+      <w:r>
+        <w:fldChar w:fldCharType="separate"/>
+      </w:r>
+      <w:r>
+        <w:rPr>
+          <w:noProof/>
+        </w:rPr>
+        <w:t>2</w:t>
+      </w:r>
+      <w:r>
+        <w:rPr>
+          <w:noProof/>
+        </w:rPr>
+        <w:fldChar w:fldCharType="end"/>
+      </w:r>
       <w:bookmarkEnd w:id="13"/>
       <w:r>
         <w:t xml:space="preserve"> Schematic of orthogonal competition experiment required to detect higher order interactions.</w:t>
@@ -22310,14 +22798,27 @@
       <w:r>
         <w:t xml:space="preserve">Figure S </w:t>
       </w:r>
-      <w:fldSimple w:instr=" SEQ Figure_S \* ARABIC ">
-        <w:r>
-          <w:rPr>
-            <w:noProof/>
-          </w:rPr>
-          <w:t>1</w:t>
-        </w:r>
-      </w:fldSimple>
+      <w:r>
+        <w:fldChar w:fldCharType="begin"/>
+      </w:r>
+      <w:r>
+        <w:instrText xml:space="preserve"> SEQ Figure_S \* ARABIC </w:instrText>
+      </w:r>
+      <w:r>
+        <w:fldChar w:fldCharType="separate"/>
+      </w:r>
+      <w:r>
+        <w:rPr>
+          <w:noProof/>
+        </w:rPr>
+        <w:t>1</w:t>
+      </w:r>
+      <w:r>
+        <w:rPr>
+          <w:noProof/>
+        </w:rPr>
+        <w:fldChar w:fldCharType="end"/>
+      </w:r>
       <w:bookmarkEnd w:id="19"/>
       <w:r>
         <w:t xml:space="preserve"> Diagram schematic of annual plant growth model used in simulation.</w:t>
@@ -26035,14 +26536,27 @@
       <w:r>
         <w:t xml:space="preserve">Figure A </w:t>
       </w:r>
-      <w:fldSimple w:instr=" SEQ Figure_A \* ARABIC ">
-        <w:r>
-          <w:rPr>
-            <w:noProof/>
-          </w:rPr>
-          <w:t>1</w:t>
-        </w:r>
-      </w:fldSimple>
+      <w:r>
+        <w:fldChar w:fldCharType="begin"/>
+      </w:r>
+      <w:r>
+        <w:instrText xml:space="preserve"> SEQ Figure_A \* ARABIC </w:instrText>
+      </w:r>
+      <w:r>
+        <w:fldChar w:fldCharType="separate"/>
+      </w:r>
+      <w:r>
+        <w:rPr>
+          <w:noProof/>
+        </w:rPr>
+        <w:t>1</w:t>
+      </w:r>
+      <w:r>
+        <w:rPr>
+          <w:noProof/>
+        </w:rPr>
+        <w:fldChar w:fldCharType="end"/>
+      </w:r>
       <w:r>
         <w:t>. Colored points show the value of functional traits, root density and tissue loss rate, for each of the three species in each of the five simulation scenarios (A-E).</w:t>
       </w:r>
@@ -28547,6 +29061,15 @@
       <w:contextualSpacing/>
     </w:pPr>
   </w:style>
+  <w:style w:type="character" w:styleId="UnresolvedMention">
+    <w:name w:val="Unresolved Mention"/>
+    <w:basedOn w:val="DefaultParagraphFont"/>
+    <w:rsid w:val="00D60D38"/>
+    <w:rPr>
+      <w:color w:val="605E5C"/>
+      <w:shd w:val="clear" w:color="auto" w:fill="E1DFDD"/>
+    </w:rPr>
+  </w:style>
 </w:styles>
 </file>
 
@@ -28873,7 +29396,7 @@
 </file>
 
 <file path=customXml/itemProps1.xml><?xml version="1.0" encoding="utf-8"?>
-<ds:datastoreItem xmlns:ds="http://schemas.openxmlformats.org/officeDocument/2006/customXml" ds:itemID="{A165D991-F391-B14E-8340-A5D468E7F954}">
+<ds:datastoreItem xmlns:ds="http://schemas.openxmlformats.org/officeDocument/2006/customXml" ds:itemID="{1836FDC7-ADAA-BD41-8DB9-3071B330AA78}">
   <ds:schemaRefs>
     <ds:schemaRef ds:uri="http://schemas.openxmlformats.org/officeDocument/2006/bibliography"/>
   </ds:schemaRefs>
